--- a/Manuscript/PopfreVerdeRiverManuscript_qrm_4.4.25-DJC-DMM.docx
+++ b/Manuscript/PopfreVerdeRiverManuscript_qrm_4.4.25-DJC-DMM.docx
@@ -728,6 +728,11 @@
     </w:p>
     <w:p>
       <w:pPr>
+        <w:pStyle w:val="ListParagraph"/>
+        <w:numPr>
+          <w:ilvl w:val="1"/>
+          <w:numId w:val="24"/>
+        </w:numPr>
         <w:spacing w:line="480" w:lineRule="auto"/>
         <w:rPr>
           <w:rFonts w:ascii="Times New Roman" w:hAnsi="Times New Roman" w:cs="Times New Roman"/>
@@ -745,6 +750,63 @@
           <w:sz w:val="24"/>
           <w:szCs w:val="24"/>
         </w:rPr>
+        <w:t>Rarity</w:t>
+      </w:r>
+    </w:p>
+    <w:p>
+      <w:pPr>
+        <w:pStyle w:val="ListParagraph"/>
+        <w:numPr>
+          <w:ilvl w:val="1"/>
+          <w:numId w:val="24"/>
+        </w:numPr>
+        <w:spacing w:line="480" w:lineRule="auto"/>
+        <w:rPr>
+          <w:rFonts w:ascii="Times New Roman" w:hAnsi="Times New Roman" w:cs="Times New Roman"/>
+          <w:b/>
+          <w:bCs/>
+          <w:sz w:val="24"/>
+          <w:szCs w:val="24"/>
+        </w:rPr>
+      </w:pPr>
+      <w:commentRangeStart w:id="12"/>
+      <w:r>
+        <w:rPr>
+          <w:rFonts w:ascii="Times New Roman" w:hAnsi="Times New Roman" w:cs="Times New Roman"/>
+          <w:b/>
+          <w:bCs/>
+          <w:sz w:val="24"/>
+          <w:szCs w:val="24"/>
+        </w:rPr>
+        <w:t>Importance</w:t>
+      </w:r>
+      <w:commentRangeEnd w:id="12"/>
+      <w:r>
+        <w:rPr>
+          <w:rStyle w:val="CommentReference"/>
+        </w:rPr>
+        <w:commentReference w:id="12"/>
+      </w:r>
+    </w:p>
+    <w:p>
+      <w:pPr>
+        <w:spacing w:line="480" w:lineRule="auto"/>
+        <w:rPr>
+          <w:rFonts w:ascii="Times New Roman" w:hAnsi="Times New Roman" w:cs="Times New Roman"/>
+          <w:b/>
+          <w:bCs/>
+          <w:sz w:val="24"/>
+          <w:szCs w:val="24"/>
+        </w:rPr>
+      </w:pPr>
+      <w:r>
+        <w:rPr>
+          <w:rFonts w:ascii="Times New Roman" w:hAnsi="Times New Roman" w:cs="Times New Roman"/>
+          <w:b/>
+          <w:bCs/>
+          <w:sz w:val="24"/>
+          <w:szCs w:val="24"/>
+        </w:rPr>
         <w:t>Riparian forest overview</w:t>
       </w:r>
     </w:p>
@@ -847,7 +909,7 @@
         </w:rPr>
         <w:t xml:space="preserve"> COTTONWOOD </w:t>
       </w:r>
-      <w:commentRangeStart w:id="12"/>
+      <w:commentRangeStart w:id="13"/>
       <w:r>
         <w:rPr>
           <w:rFonts w:ascii="Times New Roman" w:hAnsi="Times New Roman" w:cs="Times New Roman"/>
@@ -857,12 +919,12 @@
         </w:rPr>
         <w:t>IMPORTANCE</w:t>
       </w:r>
-      <w:commentRangeEnd w:id="12"/>
+      <w:commentRangeEnd w:id="13"/>
       <w:r>
         <w:rPr>
           <w:rStyle w:val="CommentReference"/>
         </w:rPr>
-        <w:commentReference w:id="12"/>
+        <w:commentReference w:id="13"/>
       </w:r>
     </w:p>
     <w:p>
@@ -910,7 +972,7 @@
         </w:rPr>
         <w:t xml:space="preserve">Older and mature forests are important habitat to </w:t>
       </w:r>
-      <w:commentRangeStart w:id="13"/>
+      <w:commentRangeStart w:id="14"/>
       <w:r>
         <w:rPr>
           <w:rFonts w:ascii="Times New Roman" w:hAnsi="Times New Roman" w:cs="Times New Roman"/>
@@ -919,35 +981,20 @@
         </w:rPr>
         <w:t xml:space="preserve">bats </w:t>
       </w:r>
-      <w:commentRangeEnd w:id="13"/>
+      <w:commentRangeEnd w:id="14"/>
       <w:r>
         <w:rPr>
           <w:rStyle w:val="CommentReference"/>
         </w:rPr>
-        <w:commentReference w:id="13"/>
-      </w:r>
-    </w:p>
-    <w:p>
-      <w:pPr>
-        <w:pStyle w:val="ListParagraph"/>
-        <w:numPr>
-          <w:ilvl w:val="1"/>
-          <w:numId w:val="23"/>
-        </w:numPr>
-        <w:spacing w:line="480" w:lineRule="auto"/>
-        <w:rPr>
-          <w:rFonts w:ascii="Times New Roman" w:hAnsi="Times New Roman" w:cs="Times New Roman"/>
-          <w:sz w:val="24"/>
-          <w:szCs w:val="24"/>
-        </w:rPr>
-      </w:pPr>
-      <w:r>
-        <w:rPr>
-          <w:rFonts w:ascii="Times New Roman" w:hAnsi="Times New Roman" w:cs="Times New Roman"/>
-          <w:sz w:val="24"/>
-          <w:szCs w:val="24"/>
-        </w:rPr>
-        <w:t xml:space="preserve">Cottonwood forests are support more biodiversity, especially </w:t>
+        <w:commentReference w:id="14"/>
+      </w:r>
+      <w:r>
+        <w:rPr>
+          <w:rFonts w:ascii="Times New Roman" w:hAnsi="Times New Roman" w:cs="Times New Roman"/>
+          <w:sz w:val="24"/>
+          <w:szCs w:val="24"/>
+        </w:rPr>
+        <w:t xml:space="preserve"> as well as support more </w:t>
       </w:r>
       <w:proofErr w:type="spellStart"/>
       <w:r>
@@ -956,7 +1003,7 @@
           <w:sz w:val="24"/>
           <w:szCs w:val="24"/>
         </w:rPr>
-        <w:t>insectovores</w:t>
+        <w:t>Neartic-Neotropic</w:t>
       </w:r>
       <w:proofErr w:type="spellEnd"/>
       <w:r>
@@ -965,43 +1012,9 @@
           <w:sz w:val="24"/>
           <w:szCs w:val="24"/>
         </w:rPr>
-        <w:t xml:space="preserve"> and </w:t>
-      </w:r>
-      <w:r>
-        <w:rPr>
-          <w:rFonts w:ascii="Times New Roman" w:hAnsi="Times New Roman" w:cs="Times New Roman"/>
-          <w:sz w:val="24"/>
-          <w:szCs w:val="24"/>
-        </w:rPr>
-        <w:t>Nearctic-</w:t>
-      </w:r>
-      <w:proofErr w:type="spellStart"/>
-      <w:r>
-        <w:rPr>
-          <w:rFonts w:ascii="Times New Roman" w:hAnsi="Times New Roman" w:cs="Times New Roman"/>
-          <w:sz w:val="24"/>
-          <w:szCs w:val="24"/>
-        </w:rPr>
-        <w:t>Neotropic</w:t>
-      </w:r>
-      <w:proofErr w:type="spellEnd"/>
-      <w:r>
-        <w:rPr>
-          <w:rFonts w:ascii="Times New Roman" w:hAnsi="Times New Roman" w:cs="Times New Roman"/>
-          <w:sz w:val="24"/>
-          <w:szCs w:val="24"/>
-        </w:rPr>
-        <w:t xml:space="preserve"> migrants</w:t>
-      </w:r>
-      <w:r>
-        <w:rPr>
-          <w:rFonts w:ascii="Times New Roman" w:hAnsi="Times New Roman" w:cs="Times New Roman"/>
-          <w:sz w:val="24"/>
-          <w:szCs w:val="24"/>
-        </w:rPr>
-        <w:t xml:space="preserve">, than </w:t>
-      </w:r>
-      <w:commentRangeStart w:id="14"/>
+        <w:t xml:space="preserve"> migrants avian than </w:t>
+      </w:r>
+      <w:commentRangeStart w:id="15"/>
       <w:r>
         <w:rPr>
           <w:rFonts w:ascii="Times New Roman" w:hAnsi="Times New Roman" w:cs="Times New Roman"/>
@@ -1010,12 +1023,12 @@
         </w:rPr>
         <w:t>tamarisk</w:t>
       </w:r>
-      <w:commentRangeEnd w:id="14"/>
+      <w:commentRangeEnd w:id="15"/>
       <w:r>
         <w:rPr>
           <w:rStyle w:val="CommentReference"/>
         </w:rPr>
-        <w:commentReference w:id="14"/>
+        <w:commentReference w:id="15"/>
       </w:r>
     </w:p>
     <w:p>
@@ -1032,7 +1045,7 @@
           <w:szCs w:val="24"/>
         </w:rPr>
       </w:pPr>
-      <w:commentRangeStart w:id="15"/>
+      <w:commentRangeStart w:id="16"/>
       <w:r>
         <w:rPr>
           <w:rFonts w:ascii="Times New Roman" w:hAnsi="Times New Roman" w:cs="Times New Roman"/>
@@ -1041,12 +1054,12 @@
         </w:rPr>
         <w:t>Phreatophytes</w:t>
       </w:r>
-      <w:commentRangeEnd w:id="15"/>
+      <w:commentRangeEnd w:id="16"/>
       <w:r>
         <w:rPr>
           <w:rStyle w:val="CommentReference"/>
         </w:rPr>
-        <w:commentReference w:id="15"/>
+        <w:commentReference w:id="16"/>
       </w:r>
     </w:p>
     <w:p>
@@ -1164,8 +1177,8 @@
         </w:rPr>
         <w:t xml:space="preserve"> are sensitive to groundwater level </w:t>
       </w:r>
-      <w:commentRangeStart w:id="16"/>
       <w:commentRangeStart w:id="17"/>
+      <w:commentRangeStart w:id="18"/>
       <w:r>
         <w:rPr>
           <w:rFonts w:ascii="Times New Roman" w:hAnsi="Times New Roman" w:cs="Times New Roman"/>
@@ -1174,19 +1187,19 @@
         </w:rPr>
         <w:t>decline</w:t>
       </w:r>
-      <w:commentRangeEnd w:id="16"/>
+      <w:commentRangeEnd w:id="17"/>
       <w:r>
         <w:rPr>
           <w:rStyle w:val="CommentReference"/>
         </w:rPr>
-        <w:commentReference w:id="16"/>
-      </w:r>
-      <w:commentRangeEnd w:id="17"/>
+        <w:commentReference w:id="17"/>
+      </w:r>
+      <w:commentRangeEnd w:id="18"/>
       <w:r>
         <w:rPr>
           <w:rStyle w:val="CommentReference"/>
         </w:rPr>
-        <w:commentReference w:id="17"/>
+        <w:commentReference w:id="18"/>
       </w:r>
     </w:p>
     <w:p>
@@ -1212,6 +1225,14 @@
           <w:sz w:val="24"/>
           <w:szCs w:val="24"/>
         </w:rPr>
+        <w:t xml:space="preserve">Inter and intraspecies competition can also impact. </w:t>
+      </w:r>
+      <w:r>
+        <w:rPr>
+          <w:rFonts w:ascii="Times New Roman" w:hAnsi="Times New Roman" w:cs="Times New Roman"/>
+          <w:sz w:val="24"/>
+          <w:szCs w:val="24"/>
+        </w:rPr>
         <w:t xml:space="preserve">Seedlings </w:t>
       </w:r>
       <w:r>
@@ -1230,7 +1251,7 @@
         </w:rPr>
         <w:t xml:space="preserve"> grow best when they are at least 15 cm </w:t>
       </w:r>
-      <w:commentRangeStart w:id="18"/>
+      <w:commentRangeStart w:id="19"/>
       <w:r>
         <w:rPr>
           <w:rFonts w:ascii="Times New Roman" w:hAnsi="Times New Roman" w:cs="Times New Roman"/>
@@ -1239,12 +1260,12 @@
         </w:rPr>
         <w:t>apart</w:t>
       </w:r>
-      <w:commentRangeEnd w:id="18"/>
+      <w:commentRangeEnd w:id="19"/>
       <w:r>
         <w:rPr>
           <w:rStyle w:val="CommentReference"/>
         </w:rPr>
-        <w:commentReference w:id="18"/>
+        <w:commentReference w:id="19"/>
       </w:r>
       <w:r>
         <w:rPr>
@@ -1280,7 +1301,7 @@
         </w:rPr>
         <w:t xml:space="preserve">Inundation and temperature also impact seedling </w:t>
       </w:r>
-      <w:commentRangeStart w:id="19"/>
+      <w:commentRangeStart w:id="20"/>
       <w:r>
         <w:rPr>
           <w:rFonts w:ascii="Times New Roman" w:hAnsi="Times New Roman" w:cs="Times New Roman"/>
@@ -1289,12 +1310,12 @@
         </w:rPr>
         <w:t>survivorship</w:t>
       </w:r>
-      <w:commentRangeEnd w:id="19"/>
+      <w:commentRangeEnd w:id="20"/>
       <w:r>
         <w:rPr>
           <w:rStyle w:val="CommentReference"/>
         </w:rPr>
-        <w:commentReference w:id="19"/>
+        <w:commentReference w:id="20"/>
       </w:r>
     </w:p>
     <w:p>
@@ -1322,7 +1343,7 @@
         </w:rPr>
         <w:t xml:space="preserve">Cottonwood seedlings are also able to outcompete tamarisk </w:t>
       </w:r>
-      <w:commentRangeStart w:id="20"/>
+      <w:commentRangeStart w:id="21"/>
       <w:r>
         <w:rPr>
           <w:rFonts w:ascii="Times New Roman" w:hAnsi="Times New Roman" w:cs="Times New Roman"/>
@@ -1331,12 +1352,12 @@
         </w:rPr>
         <w:t>species</w:t>
       </w:r>
-      <w:commentRangeEnd w:id="20"/>
+      <w:commentRangeEnd w:id="21"/>
       <w:r>
         <w:rPr>
           <w:rStyle w:val="CommentReference"/>
         </w:rPr>
-        <w:commentReference w:id="20"/>
+        <w:commentReference w:id="21"/>
       </w:r>
     </w:p>
     <w:p>
@@ -1415,7 +1436,7 @@
         </w:rPr>
         <w:fldChar w:fldCharType="end"/>
       </w:r>
-      <w:ins w:id="21" w:author="D.Merritt" w:date="2025-03-16T12:57:00Z">
+      <w:ins w:id="22" w:author="D.Merritt" w:date="2025-03-16T12:57:00Z">
         <w:r>
           <w:rPr>
             <w:rFonts w:ascii="Times New Roman" w:hAnsi="Times New Roman" w:cs="Times New Roman"/>
@@ -1425,7 +1446,7 @@
           <w:t>.</w:t>
         </w:r>
       </w:ins>
-      <w:del w:id="22" w:author="D.Merritt" w:date="2025-03-16T12:57:00Z">
+      <w:del w:id="23" w:author="D.Merritt" w:date="2025-03-16T12:57:00Z">
         <w:r>
           <w:rPr>
             <w:rFonts w:ascii="Times New Roman" w:hAnsi="Times New Roman" w:cs="Times New Roman"/>
@@ -1443,7 +1464,7 @@
         </w:rPr>
         <w:t xml:space="preserve"> Because most of the Verde River is unregulated and largely free-flowing, native species still dominate riparian areas.  </w:t>
       </w:r>
-      <w:commentRangeStart w:id="23"/>
+      <w:commentRangeStart w:id="24"/>
       <w:r>
         <w:rPr>
           <w:rFonts w:ascii="Times New Roman" w:hAnsi="Times New Roman" w:cs="Times New Roman"/>
@@ -1452,12 +1473,12 @@
         </w:rPr>
         <w:t xml:space="preserve">Age class </w:t>
       </w:r>
-      <w:commentRangeEnd w:id="23"/>
+      <w:commentRangeEnd w:id="24"/>
       <w:r>
         <w:rPr>
           <w:rStyle w:val="CommentReference"/>
         </w:rPr>
-        <w:commentReference w:id="23"/>
+        <w:commentReference w:id="24"/>
       </w:r>
       <w:r>
         <w:rPr>
@@ -1484,6 +1505,7 @@
           <w:sz w:val="24"/>
           <w:szCs w:val="24"/>
         </w:rPr>
+        <w:lastRenderedPageBreak/>
         <w:t>Threats</w:t>
       </w:r>
     </w:p>
@@ -1503,7 +1525,6 @@
           <w:sz w:val="24"/>
           <w:szCs w:val="24"/>
         </w:rPr>
-        <w:lastRenderedPageBreak/>
         <w:t>Invasives</w:t>
       </w:r>
       <w:r>
@@ -1555,7 +1576,7 @@
         </w:rPr>
         <w:t xml:space="preserve">) and </w:t>
       </w:r>
-      <w:commentRangeStart w:id="24"/>
+      <w:commentRangeStart w:id="25"/>
       <w:r>
         <w:rPr>
           <w:rFonts w:ascii="Times New Roman" w:hAnsi="Times New Roman" w:cs="Times New Roman"/>
@@ -1564,12 +1585,12 @@
         </w:rPr>
         <w:t xml:space="preserve">Arundo </w:t>
       </w:r>
-      <w:commentRangeEnd w:id="24"/>
+      <w:commentRangeEnd w:id="25"/>
       <w:r>
         <w:rPr>
           <w:rStyle w:val="CommentReference"/>
         </w:rPr>
-        <w:commentReference w:id="24"/>
+        <w:commentReference w:id="25"/>
       </w:r>
       <w:r>
         <w:rPr>
@@ -1780,7 +1801,7 @@
           <w:szCs w:val="24"/>
         </w:rPr>
       </w:pPr>
-      <w:commentRangeStart w:id="25"/>
+      <w:commentRangeStart w:id="26"/>
       <w:r>
         <w:rPr>
           <w:rFonts w:ascii="Times New Roman" w:hAnsi="Times New Roman" w:cs="Times New Roman"/>
@@ -1789,14 +1810,14 @@
         </w:rPr>
         <w:t xml:space="preserve">Water </w:t>
       </w:r>
-      <w:commentRangeEnd w:id="25"/>
+      <w:commentRangeEnd w:id="26"/>
       <w:r>
         <w:rPr>
           <w:rStyle w:val="CommentReference"/>
         </w:rPr>
-        <w:commentReference w:id="25"/>
-      </w:r>
-      <w:commentRangeStart w:id="26"/>
+        <w:commentReference w:id="26"/>
+      </w:r>
+      <w:commentRangeStart w:id="27"/>
       <w:r>
         <w:rPr>
           <w:rFonts w:ascii="Times New Roman" w:hAnsi="Times New Roman" w:cs="Times New Roman"/>
@@ -1805,14 +1826,14 @@
         </w:rPr>
         <w:t xml:space="preserve">level </w:t>
       </w:r>
-      <w:commentRangeEnd w:id="26"/>
+      <w:commentRangeEnd w:id="27"/>
       <w:r>
         <w:rPr>
           <w:rStyle w:val="CommentReference"/>
         </w:rPr>
-        <w:commentReference w:id="26"/>
-      </w:r>
-      <w:commentRangeStart w:id="27"/>
+        <w:commentReference w:id="27"/>
+      </w:r>
+      <w:commentRangeStart w:id="28"/>
       <w:r>
         <w:rPr>
           <w:rFonts w:ascii="Times New Roman" w:hAnsi="Times New Roman" w:cs="Times New Roman"/>
@@ -1821,12 +1842,12 @@
         </w:rPr>
         <w:t>decline</w:t>
       </w:r>
-      <w:commentRangeEnd w:id="27"/>
+      <w:commentRangeEnd w:id="28"/>
       <w:r>
         <w:rPr>
           <w:rStyle w:val="CommentReference"/>
         </w:rPr>
-        <w:commentReference w:id="27"/>
+        <w:commentReference w:id="28"/>
       </w:r>
     </w:p>
     <w:p>
@@ -1874,8 +1895,8 @@
         </w:rPr>
         <w:t xml:space="preserve">Negative impact on seedling </w:t>
       </w:r>
-      <w:commentRangeStart w:id="28"/>
       <w:commentRangeStart w:id="29"/>
+      <w:commentRangeStart w:id="30"/>
       <w:r>
         <w:rPr>
           <w:rFonts w:ascii="Times New Roman" w:hAnsi="Times New Roman" w:cs="Times New Roman"/>
@@ -1884,19 +1905,19 @@
         </w:rPr>
         <w:t>abundance</w:t>
       </w:r>
-      <w:commentRangeEnd w:id="28"/>
+      <w:commentRangeEnd w:id="29"/>
       <w:r>
         <w:rPr>
           <w:rStyle w:val="CommentReference"/>
         </w:rPr>
-        <w:commentReference w:id="28"/>
-      </w:r>
-      <w:commentRangeEnd w:id="29"/>
+        <w:commentReference w:id="29"/>
+      </w:r>
+      <w:commentRangeEnd w:id="30"/>
       <w:r>
         <w:rPr>
           <w:rStyle w:val="CommentReference"/>
         </w:rPr>
-        <w:commentReference w:id="29"/>
+        <w:commentReference w:id="30"/>
       </w:r>
     </w:p>
     <w:p>
@@ -1944,7 +1965,7 @@
         </w:rPr>
         <w:t xml:space="preserve">Resprouting in some </w:t>
       </w:r>
-      <w:commentRangeStart w:id="30"/>
+      <w:commentRangeStart w:id="31"/>
       <w:r>
         <w:rPr>
           <w:rFonts w:ascii="Times New Roman" w:hAnsi="Times New Roman" w:cs="Times New Roman"/>
@@ -1953,12 +1974,12 @@
         </w:rPr>
         <w:t>species</w:t>
       </w:r>
-      <w:commentRangeEnd w:id="30"/>
+      <w:commentRangeEnd w:id="31"/>
       <w:r>
         <w:rPr>
           <w:rStyle w:val="CommentReference"/>
         </w:rPr>
-        <w:commentReference w:id="30"/>
+        <w:commentReference w:id="31"/>
       </w:r>
     </w:p>
     <w:p>
@@ -1983,7 +2004,7 @@
         </w:rPr>
         <w:t xml:space="preserve">Generally </w:t>
       </w:r>
-      <w:commentRangeStart w:id="31"/>
+      <w:commentRangeStart w:id="32"/>
       <w:r>
         <w:rPr>
           <w:rFonts w:ascii="Times New Roman" w:hAnsi="Times New Roman" w:cs="Times New Roman"/>
@@ -1992,12 +2013,12 @@
         </w:rPr>
         <w:t>negative</w:t>
       </w:r>
-      <w:commentRangeEnd w:id="31"/>
+      <w:commentRangeEnd w:id="32"/>
       <w:r>
         <w:rPr>
           <w:rStyle w:val="CommentReference"/>
         </w:rPr>
-        <w:commentReference w:id="31"/>
+        <w:commentReference w:id="32"/>
       </w:r>
     </w:p>
     <w:p>
@@ -2040,7 +2061,7 @@
         </w:rPr>
         <w:t>The winter of 2023 was the one of the wettest</w:t>
       </w:r>
-      <w:ins w:id="32" w:author="Peter Z Fule" w:date="2025-03-08T10:52:00Z">
+      <w:ins w:id="33" w:author="Peter Z Fule" w:date="2025-03-08T10:52:00Z">
         <w:r>
           <w:rPr>
             <w:rFonts w:ascii="Times New Roman" w:hAnsi="Times New Roman" w:cs="Times New Roman"/>
@@ -2089,7 +2110,7 @@
           <w:sz w:val="24"/>
           <w:szCs w:val="24"/>
         </w:rPr>
-        <w:t xml:space="preserve"> 10 percent chance a flood of this magnitude would be equaled or exceeded in any given year. </w:t>
+        <w:t xml:space="preserve"> 10 </w:t>
       </w:r>
       <w:r>
         <w:rPr>
@@ -2098,7 +2119,7 @@
           <w:szCs w:val="24"/>
         </w:rPr>
         <w:lastRenderedPageBreak/>
-        <w:t>(</w:t>
+        <w:t>percent chance a flood of this magnitude would be equaled or exceeded in any given year. (</w:t>
       </w:r>
       <w:hyperlink r:id="rId13" w:history="1">
         <w:r>
@@ -2120,7 +2141,7 @@
         </w:rPr>
         <w:t xml:space="preserve">).  Peak snowmelt occurred in mid-March and </w:t>
       </w:r>
-      <w:commentRangeStart w:id="33"/>
+      <w:commentRangeStart w:id="34"/>
       <w:r>
         <w:rPr>
           <w:rFonts w:ascii="Times New Roman" w:hAnsi="Times New Roman" w:cs="Times New Roman"/>
@@ -2129,12 +2150,12 @@
         </w:rPr>
         <w:t xml:space="preserve">almost reached </w:t>
       </w:r>
-      <w:commentRangeEnd w:id="33"/>
+      <w:commentRangeEnd w:id="34"/>
       <w:r>
         <w:rPr>
           <w:rStyle w:val="CommentReference"/>
         </w:rPr>
-        <w:commentReference w:id="33"/>
+        <w:commentReference w:id="34"/>
       </w:r>
       <w:r>
         <w:rPr>
@@ -2177,7 +2198,7 @@
         </w:rPr>
         <w:t>. Flows then declined to the summer and fall low-flow period where base</w:t>
       </w:r>
-      <w:ins w:id="34" w:author="Abraham E Springer" w:date="2025-02-21T15:14:00Z">
+      <w:ins w:id="35" w:author="Abraham E Springer" w:date="2025-02-21T15:14:00Z">
         <w:r>
           <w:rPr>
             <w:rFonts w:ascii="Times New Roman" w:hAnsi="Times New Roman" w:cs="Times New Roman"/>
@@ -2252,7 +2273,7 @@
           <w:szCs w:val="24"/>
         </w:rPr>
       </w:pPr>
-      <w:commentRangeStart w:id="35"/>
+      <w:commentRangeStart w:id="36"/>
       <w:r>
         <w:rPr>
           <w:rFonts w:ascii="Times New Roman" w:hAnsi="Times New Roman" w:cs="Times New Roman"/>
@@ -2261,14 +2282,14 @@
         </w:rPr>
         <w:t xml:space="preserve">The </w:t>
       </w:r>
-      <w:commentRangeEnd w:id="35"/>
+      <w:commentRangeEnd w:id="36"/>
       <w:r>
         <w:rPr>
           <w:rStyle w:val="CommentReference"/>
         </w:rPr>
-        <w:commentReference w:id="35"/>
-      </w:r>
-      <w:commentRangeStart w:id="36"/>
+        <w:commentReference w:id="36"/>
+      </w:r>
+      <w:commentRangeStart w:id="37"/>
       <w:r>
         <w:rPr>
           <w:rFonts w:ascii="Times New Roman" w:hAnsi="Times New Roman" w:cs="Times New Roman"/>
@@ -2277,12 +2298,12 @@
         </w:rPr>
         <w:t>Verde</w:t>
       </w:r>
-      <w:commentRangeEnd w:id="36"/>
+      <w:commentRangeEnd w:id="37"/>
       <w:r>
         <w:rPr>
           <w:rStyle w:val="CommentReference"/>
         </w:rPr>
-        <w:commentReference w:id="36"/>
+        <w:commentReference w:id="37"/>
       </w:r>
       <w:r>
         <w:rPr>
@@ -2309,7 +2330,7 @@
         </w:rPr>
         <w:t xml:space="preserve"> and is the longest</w:t>
       </w:r>
-      <w:del w:id="37" w:author="Peter Z Fule" w:date="2025-03-08T10:34:00Z">
+      <w:del w:id="38" w:author="Peter Z Fule" w:date="2025-03-08T10:34:00Z">
         <w:r>
           <w:rPr>
             <w:rFonts w:ascii="Times New Roman" w:hAnsi="Times New Roman" w:cs="Times New Roman"/>
@@ -2374,7 +2395,7 @@
         </w:rPr>
         <w:t>. The river then flows through the middle Verde Valley before it reaches</w:t>
       </w:r>
-      <w:ins w:id="38" w:author="D.Merritt" w:date="2025-03-16T12:57:00Z">
+      <w:ins w:id="39" w:author="D.Merritt" w:date="2025-03-16T12:57:00Z">
         <w:r>
           <w:rPr>
             <w:rFonts w:ascii="Times New Roman" w:hAnsi="Times New Roman" w:cs="Times New Roman"/>
@@ -2392,7 +2413,7 @@
         </w:rPr>
         <w:t>the reach designated as Wild and Scenic (W&amp;S) just south of Camp Verde, AZ. Along this reach the Verde River gains volume from a string of canyons with perennial tributaries which get large portions of their base</w:t>
       </w:r>
-      <w:ins w:id="39" w:author="Abraham E Springer" w:date="2024-03-02T07:38:00Z">
+      <w:ins w:id="40" w:author="Abraham E Springer" w:date="2024-03-02T07:38:00Z">
         <w:r>
           <w:rPr>
             <w:rFonts w:ascii="Times New Roman" w:hAnsi="Times New Roman" w:cs="Times New Roman"/>
@@ -2458,7 +2479,7 @@
         </w:rPr>
         <w:t>. After the W&amp;S reach of the river, the Verde enters its lower reach and flows through two large storage reservoirs before joining the Salt River. There are no reservoirs on the upper reach</w:t>
       </w:r>
-      <w:ins w:id="40" w:author="Abraham E Springer" w:date="2025-03-31T13:33:00Z">
+      <w:ins w:id="41" w:author="Abraham E Springer" w:date="2025-03-31T13:33:00Z">
         <w:r>
           <w:rPr>
             <w:rFonts w:ascii="Times New Roman" w:hAnsi="Times New Roman" w:cs="Times New Roman"/>
@@ -2494,7 +2515,7 @@
           <w:szCs w:val="24"/>
         </w:rPr>
         <w:tab/>
-        <w:t xml:space="preserve">Although there are no large storage reservoirs above the Verde River Wild and Scenic corridor, the Verde River is still impacted by human use. Aquifers are pumped by municipal, irrigation, and domestic wells in the Big and Little Chino Basins. Perennial flow of the Verde </w:t>
+        <w:t xml:space="preserve">Although there are no large storage reservoirs above the Verde River Wild and Scenic corridor, the Verde River is still impacted by human use. Aquifers are pumped by municipal, </w:t>
       </w:r>
       <w:r>
         <w:rPr>
@@ -2503,7 +2524,7 @@
           <w:szCs w:val="24"/>
         </w:rPr>
         <w:lastRenderedPageBreak/>
-        <w:t xml:space="preserve">River begins about eight km further downstream than it did historically because of groundwater pumping </w:t>
+        <w:t xml:space="preserve">irrigation, and domestic wells in the Big and Little Chino Basins. Perennial flow of the Verde River begins about eight km further downstream than it did historically because of groundwater pumping </w:t>
       </w:r>
       <w:r>
         <w:rPr>
@@ -2553,7 +2574,7 @@
         </w:rPr>
         <w:t>. Surface water diversions between Clarkdale and Beasley River Access Point reduce base</w:t>
       </w:r>
-      <w:ins w:id="41" w:author="Abraham E Springer" w:date="2025-03-31T13:35:00Z">
+      <w:ins w:id="42" w:author="Abraham E Springer" w:date="2025-03-31T13:35:00Z">
         <w:r>
           <w:rPr>
             <w:rFonts w:ascii="Times New Roman" w:hAnsi="Times New Roman" w:cs="Times New Roman"/>
@@ -2635,7 +2656,7 @@
         </w:rPr>
         <w:t>. The Verde Valley also is an agricultural area with land being used for</w:t>
       </w:r>
-      <w:del w:id="42" w:author="Peter Z Fule" w:date="2025-03-08T10:38:00Z">
+      <w:del w:id="43" w:author="Peter Z Fule" w:date="2025-03-08T10:38:00Z">
         <w:r>
           <w:rPr>
             <w:rFonts w:ascii="Times New Roman" w:hAnsi="Times New Roman" w:cs="Times New Roman"/>
@@ -2777,7 +2798,7 @@
           <w:szCs w:val="24"/>
           <w:highlight w:val="white"/>
         </w:rPr>
-        <w:t xml:space="preserve">outstandingly remarkable scenic, recreational, geologic, fish and wildlife, historic, cultural or other similar values” (ORVs; Wild and Scenic Rivers Act, 1968). Maintaining these values along the Verde River are required because of this designation. Riparian forests along the Verde River contribute to many of the </w:t>
+        <w:t xml:space="preserve">outstandingly remarkable scenic, recreational, geologic, fish and wildlife, historic, cultural or other similar values” (ORVs; Wild and Scenic Rivers Act, 1968). Maintaining these values along the Verde River are required </w:t>
       </w:r>
       <w:r>
         <w:rPr>
@@ -2787,7 +2808,7 @@
           <w:highlight w:val="white"/>
         </w:rPr>
         <w:lastRenderedPageBreak/>
-        <w:t>ORVs identified in the Wild and Scenic Rivers Act. Therefore, maintaining and regenerating Fremont cottonwoods (</w:t>
+        <w:t>because of this designation. Riparian forests along the Verde River contribute to many of the ORVs identified in the Wild and Scenic Rivers Act. Therefore, maintaining and regenerating Fremont cottonwoods (</w:t>
       </w:r>
       <w:r>
         <w:rPr>
@@ -2939,7 +2960,7 @@
           <w:szCs w:val="24"/>
         </w:rPr>
       </w:pPr>
-      <w:bookmarkStart w:id="43" w:name="_Toc193890751"/>
+      <w:bookmarkStart w:id="44" w:name="_Toc193890751"/>
       <w:r>
         <w:rPr>
           <w:rFonts w:ascii="Times New Roman" w:hAnsi="Times New Roman" w:cs="Times New Roman"/>
@@ -3059,7 +3080,7 @@
         </w:rPr>
         <w:t xml:space="preserve"> Mean daily discharge for the Verde River near Camp Verde, AZ USGS gage (09506000) for </w:t>
       </w:r>
-      <w:bookmarkEnd w:id="43"/>
+      <w:bookmarkEnd w:id="44"/>
       <w:r>
         <w:rPr>
           <w:rFonts w:ascii="Times New Roman" w:hAnsi="Times New Roman" w:cs="Times New Roman"/>
@@ -3087,53 +3108,38 @@
         </w:rPr>
         <w:t xml:space="preserve">The Verde River’s unique and intact </w:t>
       </w:r>
-      <w:commentRangeStart w:id="44"/>
-      <w:r>
-        <w:rPr>
-          <w:rFonts w:ascii="Times New Roman" w:hAnsi="Times New Roman" w:cs="Times New Roman"/>
-          <w:sz w:val="24"/>
-          <w:szCs w:val="24"/>
-        </w:rPr>
-        <w:t xml:space="preserve">hydrology </w:t>
-      </w:r>
-      <w:commentRangeEnd w:id="44"/>
-      <w:r>
-        <w:rPr>
-          <w:rStyle w:val="CommentReference"/>
-        </w:rPr>
-        <w:commentReference w:id="44"/>
-      </w:r>
-      <w:r>
-        <w:rPr>
-          <w:rFonts w:ascii="Times New Roman" w:hAnsi="Times New Roman" w:cs="Times New Roman"/>
-          <w:sz w:val="24"/>
-          <w:szCs w:val="24"/>
-        </w:rPr>
-        <w:t xml:space="preserve">makes it rare in the Southwest. We used the following research questions to understand </w:t>
-      </w:r>
-      <w:commentRangeStart w:id="45"/>
-      <w:r>
-        <w:rPr>
-          <w:rFonts w:ascii="Times New Roman" w:hAnsi="Times New Roman" w:cs="Times New Roman"/>
-          <w:sz w:val="24"/>
-          <w:szCs w:val="24"/>
-        </w:rPr>
-        <w:t xml:space="preserve">regeneration and establishment </w:t>
-      </w:r>
-      <w:commentRangeEnd w:id="45"/>
-      <w:r>
-        <w:rPr>
-          <w:rStyle w:val="CommentReference"/>
-        </w:rPr>
-        <w:commentReference w:id="45"/>
-      </w:r>
-      <w:r>
-        <w:rPr>
-          <w:rFonts w:ascii="Times New Roman" w:hAnsi="Times New Roman" w:cs="Times New Roman"/>
-          <w:sz w:val="24"/>
-          <w:szCs w:val="24"/>
-        </w:rPr>
-        <w:t>of Fremont cottonwood on this river.</w:t>
+      <w:r>
+        <w:rPr>
+          <w:rFonts w:ascii="Times New Roman" w:hAnsi="Times New Roman" w:cs="Times New Roman"/>
+          <w:sz w:val="24"/>
+          <w:szCs w:val="24"/>
+        </w:rPr>
+        <w:t>flow regime</w:t>
+      </w:r>
+      <w:r>
+        <w:rPr>
+          <w:rFonts w:ascii="Times New Roman" w:hAnsi="Times New Roman" w:cs="Times New Roman"/>
+          <w:sz w:val="24"/>
+          <w:szCs w:val="24"/>
+        </w:rPr>
+        <w:t xml:space="preserve"> makes it rare in the Southwest. We used the following research questions to understand regeneration and establishment of Fremont </w:t>
+      </w:r>
+      <w:r>
+        <w:rPr>
+          <w:rFonts w:ascii="Times New Roman" w:hAnsi="Times New Roman" w:cs="Times New Roman"/>
+          <w:sz w:val="24"/>
+          <w:szCs w:val="24"/>
+        </w:rPr>
+        <w:lastRenderedPageBreak/>
+        <w:t>cottonwood on this river.</w:t>
+      </w:r>
+      <w:r>
+        <w:rPr>
+          <w:rFonts w:ascii="Times New Roman" w:hAnsi="Times New Roman" w:cs="Times New Roman"/>
+          <w:sz w:val="24"/>
+          <w:szCs w:val="24"/>
+        </w:rPr>
+        <w:t xml:space="preserve"> We also investigated the impact of certain climate variables on the growth (fitness) of Fremont cottonwoods.</w:t>
       </w:r>
     </w:p>
     <w:p>
@@ -3151,7 +3157,6 @@
           <w:sz w:val="24"/>
           <w:szCs w:val="24"/>
         </w:rPr>
-        <w:lastRenderedPageBreak/>
         <w:t>1)  How have seedlings from the 2023 spring cohort survived and grown in the past two growing seasons?</w:t>
       </w:r>
     </w:p>
@@ -3234,7 +3239,7 @@
           <w:szCs w:val="24"/>
         </w:rPr>
       </w:pPr>
-      <w:bookmarkStart w:id="46" w:name="_Toc193890715"/>
+      <w:bookmarkStart w:id="45" w:name="_Toc193890715"/>
       <w:r>
         <w:rPr>
           <w:rFonts w:ascii="Times New Roman" w:hAnsi="Times New Roman" w:cs="Times New Roman"/>
@@ -3244,7 +3249,7 @@
         </w:rPr>
         <w:t>Methods</w:t>
       </w:r>
-      <w:bookmarkEnd w:id="46"/>
+      <w:bookmarkEnd w:id="45"/>
     </w:p>
     <w:p>
       <w:pPr>
@@ -3375,7 +3380,7 @@
           <w:szCs w:val="24"/>
         </w:rPr>
       </w:pPr>
-      <w:bookmarkStart w:id="47" w:name="_Toc193890752"/>
+      <w:bookmarkStart w:id="46" w:name="_Toc193890752"/>
       <w:r>
         <w:rPr>
           <w:rFonts w:ascii="Times New Roman" w:hAnsi="Times New Roman" w:cs="Times New Roman"/>
@@ -3495,7 +3500,7 @@
         </w:rPr>
         <w:t xml:space="preserve"> Map of the Verde River basin showing the Wild and Scenic reach of the Verde River and study sites.</w:t>
       </w:r>
-      <w:bookmarkEnd w:id="47"/>
+      <w:bookmarkEnd w:id="46"/>
     </w:p>
     <w:p>
       <w:pPr>
@@ -3665,7 +3670,7 @@
         </w:rPr>
         <w:t xml:space="preserve"> the regeneration. By choosing sites where regeneration had survived their first growing season, it allowed us to better study and understand which variables impact their </w:t>
       </w:r>
-      <w:commentRangeStart w:id="48"/>
+      <w:commentRangeStart w:id="47"/>
       <w:r>
         <w:rPr>
           <w:rFonts w:ascii="Times New Roman" w:hAnsi="Times New Roman" w:cs="Times New Roman"/>
@@ -3674,12 +3679,12 @@
         </w:rPr>
         <w:t>survivorship</w:t>
       </w:r>
-      <w:commentRangeEnd w:id="48"/>
+      <w:commentRangeEnd w:id="47"/>
       <w:r>
         <w:rPr>
           <w:rStyle w:val="CommentReference"/>
         </w:rPr>
-        <w:commentReference w:id="48"/>
+        <w:commentReference w:id="47"/>
       </w:r>
       <w:r>
         <w:rPr>
@@ -3769,7 +3774,7 @@
           <w:szCs w:val="24"/>
         </w:rPr>
       </w:pPr>
-      <w:commentRangeStart w:id="49"/>
+      <w:commentRangeStart w:id="48"/>
       <w:r>
         <w:rPr>
           <w:rFonts w:ascii="Times New Roman" w:hAnsi="Times New Roman" w:cs="Times New Roman"/>
@@ -3778,12 +3783,12 @@
         </w:rPr>
         <w:t xml:space="preserve">Light </w:t>
       </w:r>
-      <w:commentRangeEnd w:id="49"/>
+      <w:commentRangeEnd w:id="48"/>
       <w:r>
         <w:rPr>
           <w:rStyle w:val="CommentReference"/>
         </w:rPr>
-        <w:commentReference w:id="49"/>
+        <w:commentReference w:id="48"/>
       </w:r>
       <w:r>
         <w:rPr>
@@ -3969,7 +3974,7 @@
         </w:rPr>
         <w:t xml:space="preserve"> C. The samples were placed in a shaker and sieved for 15 minutes and the percent fines (0.075mm or smaller) was </w:t>
       </w:r>
-      <w:commentRangeStart w:id="50"/>
+      <w:commentRangeStart w:id="49"/>
       <w:r>
         <w:rPr>
           <w:rFonts w:ascii="Times New Roman" w:hAnsi="Times New Roman" w:cs="Times New Roman"/>
@@ -3979,12 +3984,12 @@
         </w:rPr>
         <w:t xml:space="preserve">calculated </w:t>
       </w:r>
-      <w:commentRangeEnd w:id="50"/>
+      <w:commentRangeEnd w:id="49"/>
       <w:r>
         <w:rPr>
           <w:rStyle w:val="CommentReference"/>
         </w:rPr>
-        <w:commentReference w:id="50"/>
+        <w:commentReference w:id="49"/>
       </w:r>
       <w:r>
         <w:rPr>
@@ -4165,7 +4170,7 @@
         </w:rPr>
         <w:t xml:space="preserve">R </w:t>
       </w:r>
-      <w:commentRangeStart w:id="51"/>
+      <w:commentRangeStart w:id="50"/>
       <w:r>
         <w:rPr>
           <w:rFonts w:ascii="Times New Roman" w:hAnsi="Times New Roman" w:cs="Times New Roman"/>
@@ -4174,12 +4179,12 @@
         </w:rPr>
         <w:t>was</w:t>
       </w:r>
-      <w:commentRangeEnd w:id="51"/>
+      <w:commentRangeEnd w:id="50"/>
       <w:r>
         <w:rPr>
           <w:rStyle w:val="CommentReference"/>
         </w:rPr>
-        <w:commentReference w:id="51"/>
+        <w:commentReference w:id="50"/>
       </w:r>
       <w:r>
         <w:rPr>
@@ -4552,7 +4557,7 @@
         </w:rPr>
         <w:t>APPENDIX X)</w:t>
       </w:r>
-      <w:ins w:id="52" w:author="Cooper,David" w:date="2025-04-05T13:34:00Z">
+      <w:ins w:id="51" w:author="Cooper,David" w:date="2025-04-05T13:34:00Z">
         <w:r>
           <w:rPr>
             <w:rFonts w:ascii="Times New Roman" w:hAnsi="Times New Roman" w:cs="Times New Roman"/>
@@ -4667,7 +4672,7 @@
         </w:rPr>
         <w:t>(n=15)</w:t>
       </w:r>
-      <w:ins w:id="53" w:author="Merritt, David - FS, CO" w:date="2025-04-07T12:18:00Z" w16du:dateUtc="2025-04-07T18:18:00Z">
+      <w:ins w:id="52" w:author="Merritt, David - FS, CO" w:date="2025-04-07T12:18:00Z" w16du:dateUtc="2025-04-07T18:18:00Z">
         <w:r>
           <w:rPr>
             <w:rFonts w:ascii="Times New Roman" w:hAnsi="Times New Roman" w:cs="Times New Roman"/>
@@ -4864,7 +4869,7 @@
         </w:rPr>
         <w:t xml:space="preserve"> larger trees </w:t>
       </w:r>
-      <w:commentRangeStart w:id="54"/>
+      <w:commentRangeStart w:id="53"/>
       <w:r>
         <w:rPr>
           <w:rFonts w:ascii="Times New Roman" w:hAnsi="Times New Roman" w:cs="Times New Roman"/>
@@ -4897,12 +4902,12 @@
         </w:rPr>
         <w:t>their minimum ages</w:t>
       </w:r>
-      <w:commentRangeEnd w:id="54"/>
+      <w:commentRangeEnd w:id="53"/>
       <w:r>
         <w:rPr>
           <w:rStyle w:val="CommentReference"/>
         </w:rPr>
-        <w:commentReference w:id="54"/>
+        <w:commentReference w:id="53"/>
       </w:r>
       <w:r>
         <w:rPr>
@@ -4968,7 +4973,7 @@
         </w:rPr>
         <w:t xml:space="preserve"> 100</w:t>
       </w:r>
-      <w:ins w:id="55" w:author="Merritt, David - FS, CO" w:date="2025-04-07T12:21:00Z" w16du:dateUtc="2025-04-07T18:21:00Z">
+      <w:ins w:id="54" w:author="Merritt, David - FS, CO" w:date="2025-04-07T12:21:00Z" w16du:dateUtc="2025-04-07T18:21:00Z">
         <w:r>
           <w:rPr>
             <w:rFonts w:ascii="Times New Roman" w:hAnsi="Times New Roman" w:cs="Times New Roman"/>
@@ -5146,7 +5151,7 @@
         </w:rPr>
         <w:t xml:space="preserve">the software so that the date could be verified and ring widths measured. We saved dated and scanned cores </w:t>
       </w:r>
-      <w:del w:id="56" w:author="Cooper,David" w:date="2025-04-05T13:41:00Z">
+      <w:del w:id="55" w:author="Cooper,David" w:date="2025-04-05T13:41:00Z">
         <w:r>
           <w:rPr>
             <w:rFonts w:ascii="Times New Roman" w:hAnsi="Times New Roman" w:cs="Times New Roman"/>
@@ -5230,7 +5235,7 @@
           <w:highlight w:val="yellow"/>
         </w:rPr>
       </w:pPr>
-      <w:commentRangeStart w:id="57"/>
+      <w:commentRangeStart w:id="56"/>
       <w:r>
         <w:rPr>
           <w:rFonts w:ascii="Times New Roman" w:hAnsi="Times New Roman" w:cs="Times New Roman"/>
@@ -5241,14 +5246,14 @@
         </w:rPr>
         <w:t>Crossdating</w:t>
       </w:r>
-      <w:commentRangeEnd w:id="57"/>
+      <w:commentRangeEnd w:id="56"/>
       <w:r>
         <w:rPr>
           <w:rStyle w:val="CommentReference"/>
           <w:rFonts w:ascii="Times New Roman" w:hAnsi="Times New Roman" w:cs="Times New Roman"/>
           <w:highlight w:val="yellow"/>
         </w:rPr>
-        <w:commentReference w:id="57"/>
+        <w:commentReference w:id="56"/>
       </w:r>
       <w:r>
         <w:rPr>
@@ -5399,7 +5404,7 @@
         </w:rPr>
         <w:t xml:space="preserve"> COFECHA to </w:t>
       </w:r>
-      <w:commentRangeStart w:id="58"/>
+      <w:commentRangeStart w:id="57"/>
       <w:r>
         <w:rPr>
           <w:rFonts w:ascii="Times New Roman" w:hAnsi="Times New Roman" w:cs="Times New Roman"/>
@@ -5408,12 +5413,12 @@
         </w:rPr>
         <w:t>check for any dating issues. We analyzed the COFECHA output for each core and checked it for potential dating issues</w:t>
       </w:r>
-      <w:commentRangeEnd w:id="58"/>
+      <w:commentRangeEnd w:id="57"/>
       <w:r>
         <w:rPr>
           <w:rStyle w:val="CommentReference"/>
         </w:rPr>
-        <w:commentReference w:id="58"/>
+        <w:commentReference w:id="57"/>
       </w:r>
       <w:r>
         <w:rPr>
@@ -5760,7 +5765,7 @@
           <w:szCs w:val="24"/>
         </w:rPr>
       </w:pPr>
-      <w:bookmarkStart w:id="59" w:name="_Toc193890716"/>
+      <w:bookmarkStart w:id="58" w:name="_Toc193890716"/>
       <w:r>
         <w:rPr>
           <w:rFonts w:ascii="Times New Roman" w:hAnsi="Times New Roman" w:cs="Times New Roman"/>
@@ -5770,7 +5775,7 @@
         </w:rPr>
         <w:t>Results</w:t>
       </w:r>
-      <w:bookmarkEnd w:id="59"/>
+      <w:bookmarkEnd w:id="58"/>
     </w:p>
     <w:p>
       <w:pPr>
@@ -5891,7 +5896,7 @@
           <w:szCs w:val="24"/>
         </w:rPr>
       </w:pPr>
-      <w:bookmarkStart w:id="60" w:name="_Toc193890753"/>
+      <w:bookmarkStart w:id="59" w:name="_Toc193890753"/>
       <w:r>
         <w:rPr>
           <w:rFonts w:ascii="Times New Roman" w:hAnsi="Times New Roman" w:cs="Times New Roman"/>
@@ -6011,7 +6016,7 @@
         </w:rPr>
         <w:t xml:space="preserve"> Mean site seedling densities across the three visits.</w:t>
       </w:r>
-      <w:bookmarkEnd w:id="60"/>
+      <w:bookmarkEnd w:id="59"/>
     </w:p>
     <w:p>
       <w:pPr>
@@ -6142,7 +6147,7 @@
           <w:szCs w:val="24"/>
         </w:rPr>
       </w:pPr>
-      <w:bookmarkStart w:id="61" w:name="_Toc192072563"/>
+      <w:bookmarkStart w:id="60" w:name="_Toc192072563"/>
       <w:r>
         <w:rPr>
           <w:rFonts w:ascii="Times New Roman" w:hAnsi="Times New Roman" w:cs="Times New Roman"/>
@@ -6262,7 +6267,7 @@
         </w:rPr>
         <w:t xml:space="preserve"> Summary of mean height, diameter, and height-to-diameter ratio (HDR) for seedlings across three visits at both sites.</w:t>
       </w:r>
-      <w:bookmarkEnd w:id="61"/>
+      <w:bookmarkEnd w:id="60"/>
     </w:p>
     <w:tbl>
       <w:tblPr>
@@ -7506,7 +7511,7 @@
           <w:szCs w:val="24"/>
         </w:rPr>
       </w:pPr>
-      <w:bookmarkStart w:id="62" w:name="_Toc192072564"/>
+      <w:bookmarkStart w:id="61" w:name="_Toc192072564"/>
       <w:r>
         <w:rPr>
           <w:rFonts w:ascii="Times New Roman" w:hAnsi="Times New Roman" w:cs="Times New Roman"/>
@@ -7638,7 +7643,7 @@
         </w:rPr>
         <w:t>. ANOVA results for BRAP size metrics across all three visits. * Indicates P ≤ 0.05, ** indicates P ≤ 0.01, ***indicates P ≤ 0.001</w:t>
       </w:r>
-      <w:bookmarkEnd w:id="62"/>
+      <w:bookmarkEnd w:id="61"/>
     </w:p>
     <w:tbl>
       <w:tblPr>
@@ -8653,7 +8658,7 @@
           <w:szCs w:val="24"/>
         </w:rPr>
       </w:pPr>
-      <w:bookmarkStart w:id="63" w:name="_Toc192072565"/>
+      <w:bookmarkStart w:id="62" w:name="_Toc192072565"/>
       <w:r>
         <w:rPr>
           <w:rFonts w:ascii="Times New Roman" w:hAnsi="Times New Roman" w:cs="Times New Roman"/>
@@ -8773,7 +8778,7 @@
         </w:rPr>
         <w:t xml:space="preserve"> ANOVA Childs results for size metrics across all three visits. * Indicates P ≤ 0.05, ** indicates P ≤0.01, ***indicates P≤ 0.001</w:t>
       </w:r>
-      <w:bookmarkEnd w:id="63"/>
+      <w:bookmarkEnd w:id="62"/>
     </w:p>
     <w:tbl>
       <w:tblPr>
@@ -8997,7 +9002,7 @@
               </w:rPr>
               <w:t>.</w:t>
             </w:r>
-            <w:commentRangeStart w:id="64"/>
+            <w:commentRangeStart w:id="63"/>
             <w:r>
               <w:rPr>
                 <w:rFonts w:ascii="Times New Roman" w:eastAsia="Times New Roman" w:hAnsi="Times New Roman" w:cs="Times New Roman"/>
@@ -9007,12 +9012,12 @@
               </w:rPr>
               <w:t xml:space="preserve">001 </w:t>
             </w:r>
-            <w:commentRangeEnd w:id="64"/>
+            <w:commentRangeEnd w:id="63"/>
             <w:r>
               <w:rPr>
                 <w:rStyle w:val="CommentReference"/>
               </w:rPr>
-              <w:commentReference w:id="64"/>
+              <w:commentReference w:id="63"/>
             </w:r>
             <w:r>
               <w:rPr>
@@ -9877,7 +9882,7 @@
           <w:szCs w:val="24"/>
         </w:rPr>
       </w:pPr>
-      <w:bookmarkStart w:id="65" w:name="_Toc192072566"/>
+      <w:bookmarkStart w:id="64" w:name="_Toc192072566"/>
       <w:r>
         <w:rPr>
           <w:rFonts w:ascii="Times New Roman" w:hAnsi="Times New Roman" w:cs="Times New Roman"/>
@@ -9997,7 +10002,7 @@
         </w:rPr>
         <w:t xml:space="preserve"> BRAP logistic regression model. ***indicates P ≤ 0.001</w:t>
       </w:r>
-      <w:bookmarkEnd w:id="65"/>
+      <w:bookmarkEnd w:id="64"/>
     </w:p>
     <w:tbl>
       <w:tblPr>
@@ -10346,7 +10351,7 @@
       <w:pPr>
         <w:jc w:val="center"/>
         <w:rPr>
-          <w:ins w:id="66" w:author="D.Merritt" w:date="2025-03-16T12:57:00Z"/>
+          <w:ins w:id="65" w:author="D.Merritt" w:date="2025-03-16T12:57:00Z"/>
           <w:rFonts w:ascii="Times New Roman" w:hAnsi="Times New Roman" w:cs="Times New Roman"/>
         </w:rPr>
       </w:pPr>
@@ -10391,7 +10396,7 @@
           <w:szCs w:val="24"/>
         </w:rPr>
       </w:pPr>
-      <w:bookmarkStart w:id="67" w:name="_Toc192072567"/>
+      <w:bookmarkStart w:id="66" w:name="_Toc192072567"/>
       <w:r>
         <w:rPr>
           <w:rFonts w:ascii="Times New Roman" w:hAnsi="Times New Roman" w:cs="Times New Roman"/>
@@ -10509,7 +10514,7 @@
         </w:rPr>
         <w:t xml:space="preserve"> Childs logistic regression model. * Indicates P ≤0.05, ** indicates P ≤ 0.01, ***indicates P ≤ 0.001</w:t>
       </w:r>
-      <w:bookmarkEnd w:id="67"/>
+      <w:bookmarkEnd w:id="66"/>
     </w:p>
     <w:tbl>
       <w:tblPr>
@@ -10773,7 +10778,7 @@
         </w:rPr>
         <w:t xml:space="preserve">The Childs logistic regression model run indicated that light and fines sediment were </w:t>
       </w:r>
-      <w:commentRangeStart w:id="68"/>
+      <w:commentRangeStart w:id="67"/>
       <w:r>
         <w:rPr>
           <w:rFonts w:ascii="Times New Roman" w:hAnsi="Times New Roman" w:cs="Times New Roman"/>
@@ -10782,12 +10787,12 @@
         </w:rPr>
         <w:t xml:space="preserve">significant </w:t>
       </w:r>
-      <w:commentRangeEnd w:id="68"/>
+      <w:commentRangeEnd w:id="67"/>
       <w:r>
         <w:rPr>
           <w:rStyle w:val="CommentReference"/>
         </w:rPr>
-        <w:commentReference w:id="68"/>
+        <w:commentReference w:id="67"/>
       </w:r>
       <w:r>
         <w:rPr>
@@ -10964,7 +10969,7 @@
       <w:pPr>
         <w:jc w:val="center"/>
       </w:pPr>
-      <w:bookmarkStart w:id="69" w:name="_Toc193890754"/>
+      <w:bookmarkStart w:id="68" w:name="_Toc193890754"/>
       <w:r>
         <w:rPr>
           <w:rFonts w:ascii="Times New Roman" w:hAnsi="Times New Roman" w:cs="Times New Roman"/>
@@ -11079,7 +11084,7 @@
         </w:rPr>
         <w:t>.</w:t>
       </w:r>
-      <w:bookmarkEnd w:id="69"/>
+      <w:bookmarkEnd w:id="68"/>
       <w:r>
         <w:rPr>
           <w:rFonts w:ascii="Times New Roman" w:hAnsi="Times New Roman" w:cs="Times New Roman"/>
@@ -11089,8 +11094,8 @@
         </w:rPr>
         <w:t xml:space="preserve"> Curious which of these </w:t>
       </w:r>
+      <w:commentRangeStart w:id="69"/>
       <w:commentRangeStart w:id="70"/>
-      <w:commentRangeStart w:id="71"/>
       <w:r>
         <w:rPr>
           <w:rFonts w:ascii="Times New Roman" w:hAnsi="Times New Roman" w:cs="Times New Roman"/>
@@ -11100,19 +11105,19 @@
         </w:rPr>
         <w:t xml:space="preserve">to </w:t>
       </w:r>
+      <w:commentRangeEnd w:id="69"/>
+      <w:r>
+        <w:rPr>
+          <w:rStyle w:val="CommentReference"/>
+        </w:rPr>
+        <w:commentReference w:id="69"/>
+      </w:r>
       <w:commentRangeEnd w:id="70"/>
       <w:r>
         <w:rPr>
           <w:rStyle w:val="CommentReference"/>
         </w:rPr>
         <w:commentReference w:id="70"/>
-      </w:r>
-      <w:commentRangeEnd w:id="71"/>
-      <w:r>
-        <w:rPr>
-          <w:rStyle w:val="CommentReference"/>
-        </w:rPr>
-        <w:commentReference w:id="71"/>
       </w:r>
       <w:r>
         <w:rPr>
@@ -11209,7 +11214,7 @@
           <w:szCs w:val="24"/>
         </w:rPr>
       </w:pPr>
-      <w:bookmarkStart w:id="72" w:name="_Toc193890755"/>
+      <w:bookmarkStart w:id="71" w:name="_Toc193890755"/>
       <w:r>
         <w:rPr>
           <w:rFonts w:ascii="Times New Roman" w:hAnsi="Times New Roman" w:cs="Times New Roman"/>
@@ -11347,7 +11352,7 @@
         </w:rPr>
         <w:t xml:space="preserve"> trees diameter vs age </w:t>
       </w:r>
-      <w:commentRangeStart w:id="73"/>
+      <w:commentRangeStart w:id="72"/>
       <w:r>
         <w:rPr>
           <w:rFonts w:ascii="Times New Roman" w:hAnsi="Times New Roman" w:cs="Times New Roman"/>
@@ -11357,7 +11362,7 @@
         </w:rPr>
         <w:t>relationship</w:t>
       </w:r>
-      <w:commentRangeEnd w:id="73"/>
+      <w:commentRangeEnd w:id="72"/>
       <w:r>
         <w:rPr>
           <w:rStyle w:val="CommentReference"/>
@@ -11365,7 +11370,7 @@
           <w:iCs w:val="0"/>
           <w:color w:val="auto"/>
         </w:rPr>
-        <w:commentReference w:id="73"/>
+        <w:commentReference w:id="72"/>
       </w:r>
       <w:r>
         <w:rPr>
@@ -11395,7 +11400,7 @@
         </w:rPr>
         <w:t xml:space="preserve"> value of 0.06 and a p-value of 0.003</w:t>
       </w:r>
-      <w:bookmarkEnd w:id="72"/>
+      <w:bookmarkEnd w:id="71"/>
     </w:p>
     <w:p>
       <w:pPr>
@@ -12033,7 +12038,7 @@
           <w:szCs w:val="24"/>
         </w:rPr>
       </w:pPr>
-      <w:bookmarkStart w:id="74" w:name="_Toc193890756"/>
+      <w:bookmarkStart w:id="73" w:name="_Toc193890756"/>
       <w:r>
         <w:rPr>
           <w:rFonts w:ascii="Times New Roman" w:hAnsi="Times New Roman" w:cs="Times New Roman"/>
@@ -12153,7 +12158,7 @@
         </w:rPr>
         <w:t xml:space="preserve"> Ring Width Index (RWI) by year for the crossdated series</w:t>
       </w:r>
-      <w:bookmarkEnd w:id="74"/>
+      <w:bookmarkEnd w:id="73"/>
     </w:p>
     <w:p>
       <w:pPr>
@@ -12226,14 +12231,14 @@
         <w:spacing w:line="480" w:lineRule="auto"/>
         <w:jc w:val="center"/>
         <w:rPr>
-          <w:del w:id="75" w:author="Quentin R McCalla" w:date="2025-03-16T12:57:00Z"/>
-          <w:rFonts w:ascii="Times New Roman" w:hAnsi="Times New Roman" w:cs="Times New Roman"/>
-          <w:color w:val="auto"/>
-          <w:sz w:val="24"/>
-          <w:szCs w:val="24"/>
-        </w:rPr>
-      </w:pPr>
-      <w:bookmarkStart w:id="76" w:name="_Toc193890757"/>
+          <w:del w:id="74" w:author="Quentin R McCalla" w:date="2025-03-16T12:57:00Z"/>
+          <w:rFonts w:ascii="Times New Roman" w:hAnsi="Times New Roman" w:cs="Times New Roman"/>
+          <w:color w:val="auto"/>
+          <w:sz w:val="24"/>
+          <w:szCs w:val="24"/>
+        </w:rPr>
+      </w:pPr>
+      <w:bookmarkStart w:id="75" w:name="_Toc193890757"/>
       <w:r>
         <w:rPr>
           <w:rFonts w:ascii="Times New Roman" w:hAnsi="Times New Roman" w:cs="Times New Roman"/>
@@ -12359,7 +12364,7 @@
         </w:rPr>
         <w:t xml:space="preserve"> Basal area increment (BAI) by year for the correlated chronolog</w:t>
       </w:r>
-      <w:bookmarkEnd w:id="76"/>
+      <w:bookmarkEnd w:id="75"/>
       <w:r>
         <w:rPr>
           <w:rFonts w:ascii="Times New Roman" w:hAnsi="Times New Roman" w:cs="Times New Roman"/>
@@ -12375,7 +12380,7 @@
         <w:pStyle w:val="Caption"/>
         <w:jc w:val="center"/>
         <w:rPr>
-          <w:del w:id="77" w:author="Quentin R McCalla" w:date="2025-03-03T16:14:00Z"/>
+          <w:del w:id="76" w:author="Quentin R McCalla" w:date="2025-03-03T16:14:00Z"/>
           <w:rFonts w:ascii="Times New Roman" w:hAnsi="Times New Roman" w:cs="Times New Roman"/>
           <w:color w:val="auto"/>
           <w:sz w:val="24"/>
@@ -12507,7 +12512,7 @@
         </w:rPr>
         <w:fldChar w:fldCharType="separate"/>
       </w:r>
-      <w:bookmarkStart w:id="78" w:name="_Toc192072568"/>
+      <w:bookmarkStart w:id="77" w:name="_Toc192072568"/>
       <w:r>
         <w:rPr>
           <w:rFonts w:ascii="Times New Roman" w:hAnsi="Times New Roman" w:cs="Times New Roman"/>
@@ -12591,7 +12596,7 @@
         </w:rPr>
         <w:t xml:space="preserve"> Significant results from the response function analysis. Shown results are significant at P ≤ 0.05.</w:t>
       </w:r>
-      <w:bookmarkEnd w:id="78"/>
+      <w:bookmarkEnd w:id="77"/>
     </w:p>
     <w:tbl>
       <w:tblPr>
@@ -13224,8 +13229,8 @@
           <w:color w:val="auto"/>
         </w:rPr>
       </w:pPr>
-      <w:bookmarkStart w:id="79" w:name="_Toc193890717"/>
-      <w:commentRangeStart w:id="80"/>
+      <w:bookmarkStart w:id="78" w:name="_Toc193890717"/>
+      <w:commentRangeStart w:id="79"/>
       <w:r>
         <w:rPr>
           <w:rFonts w:ascii="Times New Roman" w:hAnsi="Times New Roman" w:cs="Times New Roman"/>
@@ -13235,16 +13240,16 @@
         </w:rPr>
         <w:t>Discussion</w:t>
       </w:r>
-      <w:bookmarkStart w:id="81" w:name="_Toc187849262"/>
-      <w:bookmarkEnd w:id="79"/>
-      <w:commentRangeEnd w:id="80"/>
+      <w:bookmarkStart w:id="80" w:name="_Toc187849262"/>
+      <w:bookmarkEnd w:id="78"/>
+      <w:commentRangeEnd w:id="79"/>
       <w:r>
         <w:rPr>
           <w:rStyle w:val="CommentReference"/>
           <w:rFonts w:ascii="Arial" w:eastAsia="Arial" w:hAnsi="Arial" w:cs="Arial"/>
           <w:color w:val="auto"/>
         </w:rPr>
-        <w:commentReference w:id="80"/>
+        <w:commentReference w:id="79"/>
       </w:r>
     </w:p>
     <w:p>
@@ -13258,7 +13263,7 @@
           <w:szCs w:val="24"/>
         </w:rPr>
       </w:pPr>
-      <w:commentRangeStart w:id="82"/>
+      <w:commentRangeStart w:id="81"/>
       <w:r>
         <w:rPr>
           <w:rFonts w:ascii="Times New Roman" w:hAnsi="Times New Roman" w:cs="Times New Roman"/>
@@ -13269,12 +13274,12 @@
         </w:rPr>
         <w:t>Seedling</w:t>
       </w:r>
-      <w:commentRangeEnd w:id="82"/>
+      <w:commentRangeEnd w:id="81"/>
       <w:r>
         <w:rPr>
           <w:rStyle w:val="CommentReference"/>
         </w:rPr>
-        <w:commentReference w:id="82"/>
+        <w:commentReference w:id="81"/>
       </w:r>
       <w:r>
         <w:rPr>
@@ -13286,7 +13291,7 @@
         </w:rPr>
         <w:t xml:space="preserve"> survivorship and demographics</w:t>
       </w:r>
-      <w:bookmarkEnd w:id="81"/>
+      <w:bookmarkEnd w:id="80"/>
     </w:p>
     <w:p>
       <w:pPr>
@@ -13415,7 +13420,7 @@
         </w:rPr>
         <w:t>In two growing seasons, seedling heights reached an average height of 36 cm and 64 cm at BRAP and Childs respectively. These heights are about half of what Fremont cottonwood seedlings were found to have grown in a similar study in Central Arizona. Stromberg (1997) studied Fremont cottonwood, Goodding willow and tamarisk regeneration on the Hassayampa and Santa Maria</w:t>
       </w:r>
-      <w:ins w:id="83" w:author="D.Merritt" w:date="2025-03-16T11:08:00Z">
+      <w:ins w:id="82" w:author="D.Merritt" w:date="2025-03-16T11:08:00Z">
         <w:r>
           <w:rPr>
             <w:rFonts w:ascii="Times New Roman" w:hAnsi="Times New Roman" w:cs="Times New Roman"/>
@@ -13433,7 +13438,7 @@
         </w:rPr>
         <w:t xml:space="preserve">rivers following floods in 1993 and 1995. Final seedling densities at both BRAP and Childs were similar to densities on the Santa Maria River after two growing seasons. The smaller sizes found on the Verde River could be because all cottonwoods regardless of size or cohort were incorporated. For example, </w:t>
       </w:r>
-      <w:commentRangeStart w:id="84"/>
+      <w:commentRangeStart w:id="83"/>
       <w:r>
         <w:rPr>
           <w:rFonts w:ascii="Times New Roman" w:hAnsi="Times New Roman" w:cs="Times New Roman"/>
@@ -13442,12 +13447,12 @@
         </w:rPr>
         <w:t xml:space="preserve">large numbers of seedlings from 2024 floods </w:t>
       </w:r>
-      <w:commentRangeEnd w:id="84"/>
+      <w:commentRangeEnd w:id="83"/>
       <w:r>
         <w:rPr>
           <w:rStyle w:val="CommentReference"/>
         </w:rPr>
-        <w:commentReference w:id="84"/>
+        <w:commentReference w:id="83"/>
       </w:r>
       <w:r>
         <w:rPr>
@@ -13554,7 +13559,7 @@
         </w:rPr>
         <w:t xml:space="preserve">. Light was found to be highly </w:t>
       </w:r>
-      <w:commentRangeStart w:id="85"/>
+      <w:commentRangeStart w:id="84"/>
       <w:r>
         <w:rPr>
           <w:rFonts w:ascii="Times New Roman" w:hAnsi="Times New Roman" w:cs="Times New Roman"/>
@@ -13563,12 +13568,12 @@
         </w:rPr>
         <w:t xml:space="preserve">significant </w:t>
       </w:r>
-      <w:commentRangeEnd w:id="85"/>
+      <w:commentRangeEnd w:id="84"/>
       <w:r>
         <w:rPr>
           <w:rStyle w:val="CommentReference"/>
         </w:rPr>
-        <w:commentReference w:id="85"/>
+        <w:commentReference w:id="84"/>
       </w:r>
       <w:r>
         <w:rPr>
@@ -13641,7 +13646,7 @@
         </w:rPr>
         <w:t xml:space="preserve">survivorship at BRAP. However, it was found to be not significant in predicting seedling survival at Childs. At BRAP herbaceous competition was positively related to seedling survival. This </w:t>
       </w:r>
-      <w:commentRangeStart w:id="86"/>
+      <w:commentRangeStart w:id="85"/>
       <w:r>
         <w:rPr>
           <w:rFonts w:ascii="Times New Roman" w:hAnsi="Times New Roman" w:cs="Times New Roman"/>
@@ -13650,12 +13655,12 @@
         </w:rPr>
         <w:t xml:space="preserve">contradicts the idea </w:t>
       </w:r>
-      <w:commentRangeEnd w:id="86"/>
+      <w:commentRangeEnd w:id="85"/>
       <w:r>
         <w:rPr>
           <w:rStyle w:val="CommentReference"/>
         </w:rPr>
-        <w:commentReference w:id="86"/>
+        <w:commentReference w:id="85"/>
       </w:r>
       <w:r>
         <w:rPr>
@@ -13665,7 +13670,7 @@
         </w:rPr>
         <w:t>that seedling competition with other species would be expected to decrease survival. One explanation for this is that sites that had favorable conditions for cottonwood seedlings (adequate water and light) were also suitable for competitors. However, because this was still a positive, significant relationship, cottonwood seedlings could be able to outcompete their competitors.</w:t>
       </w:r>
-      <w:ins w:id="87" w:author="D.Merritt" w:date="2025-03-16T11:12:00Z">
+      <w:ins w:id="86" w:author="D.Merritt" w:date="2025-03-16T11:12:00Z">
         <w:r>
           <w:rPr>
             <w:rFonts w:ascii="Times New Roman" w:hAnsi="Times New Roman" w:cs="Times New Roman"/>
@@ -13857,7 +13862,7 @@
         </w:rPr>
         <w:t xml:space="preserve">about soil texture and seedling survival on the Verde River. Soil samples were taken from the first few inches of soil where seedlings initially germinated, so this variable only addresses the soil in which cottonwood seedlings germinated. Percent fines were found to be a significant variable at both sites. However, the relationship seems to be more complicated, because soil at our sites had very different amounts of fines. The average percent fines at BRAP were about 16.5% while the average at Childs was 6.3%. There was a negative relationship for percent fines at BRAP indicating that as fines </w:t>
       </w:r>
-      <w:commentRangeStart w:id="88"/>
+      <w:commentRangeStart w:id="87"/>
       <w:r>
         <w:rPr>
           <w:rFonts w:ascii="Times New Roman" w:hAnsi="Times New Roman" w:cs="Times New Roman"/>
@@ -13866,7 +13871,7 @@
         </w:rPr>
         <w:t>increase</w:t>
       </w:r>
-      <w:ins w:id="89" w:author="Cooper,David" w:date="2025-04-05T14:24:00Z">
+      <w:ins w:id="88" w:author="Cooper,David" w:date="2025-04-05T14:24:00Z">
         <w:r>
           <w:rPr>
             <w:rFonts w:ascii="Times New Roman" w:hAnsi="Times New Roman" w:cs="Times New Roman"/>
@@ -13876,13 +13881,13 @@
           <w:t>d</w:t>
         </w:r>
       </w:ins>
-      <w:commentRangeEnd w:id="88"/>
-      <w:ins w:id="90" w:author="Cooper,David" w:date="2025-04-05T14:25:00Z">
+      <w:commentRangeEnd w:id="87"/>
+      <w:ins w:id="89" w:author="Cooper,David" w:date="2025-04-05T14:25:00Z">
         <w:r>
           <w:rPr>
             <w:rStyle w:val="CommentReference"/>
           </w:rPr>
-          <w:commentReference w:id="88"/>
+          <w:commentReference w:id="87"/>
         </w:r>
       </w:ins>
       <w:r>
@@ -13909,7 +13914,7 @@
         </w:rPr>
         <w:t xml:space="preserve">. It is likely that sites with high percentages of fines (&gt;50%) are in more isolated depositional sites that are further removed from the river and therefore not as frequently replenished by groundwater. Childs had a more traditional relationship in that as fines increased, so did survival. </w:t>
       </w:r>
-      <w:bookmarkStart w:id="91" w:name="_Toc187849263"/>
+      <w:bookmarkStart w:id="90" w:name="_Toc187849263"/>
       <w:r>
         <w:rPr>
           <w:rFonts w:ascii="Times New Roman" w:hAnsi="Times New Roman" w:cs="Times New Roman"/>
@@ -13940,7 +13945,7 @@
         </w:rPr>
         <w:t>Dendrochronology</w:t>
       </w:r>
-      <w:bookmarkEnd w:id="91"/>
+      <w:bookmarkEnd w:id="90"/>
     </w:p>
     <w:p>
       <w:pPr>
@@ -13980,7 +13985,7 @@
         <w:tab/>
         <w:t xml:space="preserve">Most of the cottonwoods within the riparian zone are young. The mean age at coring height </w:t>
       </w:r>
-      <w:commentRangeStart w:id="92"/>
+      <w:commentRangeStart w:id="91"/>
       <w:r>
         <w:rPr>
           <w:rFonts w:ascii="Times New Roman" w:hAnsi="Times New Roman" w:cs="Times New Roman"/>
@@ -13989,12 +13994,12 @@
         </w:rPr>
         <w:t xml:space="preserve">is about </w:t>
       </w:r>
-      <w:commentRangeEnd w:id="92"/>
+      <w:commentRangeEnd w:id="91"/>
       <w:r>
         <w:rPr>
           <w:rStyle w:val="CommentReference"/>
         </w:rPr>
-        <w:commentReference w:id="92"/>
+        <w:commentReference w:id="91"/>
       </w:r>
       <w:r>
         <w:rPr>
@@ -14020,7 +14025,7 @@
         </w:rPr>
         <w:t xml:space="preserve"> most of the 1900s from various </w:t>
       </w:r>
-      <w:bookmarkStart w:id="93" w:name="_Hlk191304377"/>
+      <w:bookmarkStart w:id="92" w:name="_Hlk191304377"/>
       <w:r>
         <w:rPr>
           <w:rFonts w:ascii="Times New Roman" w:hAnsi="Times New Roman" w:cs="Times New Roman"/>
@@ -14029,7 +14034,7 @@
         </w:rPr>
         <w:t>Euro-American settlement disturbances</w:t>
       </w:r>
-      <w:bookmarkEnd w:id="93"/>
+      <w:bookmarkEnd w:id="92"/>
       <w:r>
         <w:rPr>
           <w:rFonts w:ascii="Times New Roman" w:hAnsi="Times New Roman" w:cs="Times New Roman"/>
@@ -14119,7 +14124,7 @@
         </w:rPr>
         <w:t xml:space="preserve"> century could help explain why there are few cottonwoods in the riparian corridor dating back to this time. It is possible that cottonwood-willow forests were limited from heavy human influences such as agriculture, land clearing and </w:t>
       </w:r>
-      <w:commentRangeStart w:id="94"/>
+      <w:commentRangeStart w:id="93"/>
       <w:r>
         <w:rPr>
           <w:rFonts w:ascii="Times New Roman" w:hAnsi="Times New Roman" w:cs="Times New Roman"/>
@@ -14137,12 +14142,12 @@
         <w:lastRenderedPageBreak/>
         <w:t xml:space="preserve">recover </w:t>
       </w:r>
-      <w:commentRangeEnd w:id="94"/>
+      <w:commentRangeEnd w:id="93"/>
       <w:r>
         <w:rPr>
           <w:rStyle w:val="CommentReference"/>
         </w:rPr>
-        <w:commentReference w:id="94"/>
+        <w:commentReference w:id="93"/>
       </w:r>
       <w:r>
         <w:rPr>
@@ -14270,7 +14275,7 @@
         </w:rPr>
         <w:t xml:space="preserve">Even though Fremont cottonwoods cored within the riparian zone are young, that does not mean that older trees do not exist. Large, legacy cottonwoods exist along the Verde River (Figure 2.9). Older trees tend to be further </w:t>
       </w:r>
-      <w:del w:id="95" w:author="Merritt, David - FS, CO" w:date="2025-04-07T12:50:00Z" w16du:dateUtc="2025-04-07T18:50:00Z">
+      <w:del w:id="94" w:author="Merritt, David - FS, CO" w:date="2025-04-07T12:50:00Z" w16du:dateUtc="2025-04-07T18:50:00Z">
         <w:r>
           <w:rPr>
             <w:rFonts w:ascii="Times New Roman" w:hAnsi="Times New Roman" w:cs="Times New Roman"/>
@@ -14280,7 +14285,7 @@
           <w:delText xml:space="preserve">than </w:delText>
         </w:r>
       </w:del>
-      <w:ins w:id="96" w:author="Merritt, David - FS, CO" w:date="2025-04-07T12:50:00Z" w16du:dateUtc="2025-04-07T18:50:00Z">
+      <w:ins w:id="95" w:author="Merritt, David - FS, CO" w:date="2025-04-07T12:50:00Z" w16du:dateUtc="2025-04-07T18:50:00Z">
         <w:r>
           <w:rPr>
             <w:rFonts w:ascii="Times New Roman" w:hAnsi="Times New Roman" w:cs="Times New Roman"/>
@@ -14289,7 +14294,7 @@
           </w:rPr>
           <w:t>from</w:t>
         </w:r>
-        <w:del w:id="97" w:author="Quentin R McCalla" w:date="2025-04-07T13:08:00Z" w16du:dateUtc="2025-04-07T20:08:00Z">
+        <w:del w:id="96" w:author="Quentin R McCalla" w:date="2025-04-07T13:08:00Z" w16du:dateUtc="2025-04-07T20:08:00Z">
           <w:r>
             <w:rPr>
               <w:rFonts w:ascii="Times New Roman" w:hAnsi="Times New Roman" w:cs="Times New Roman"/>
@@ -14332,7 +14337,7 @@
         </w:rPr>
         <w:t xml:space="preserve">) and could be interspersed with young trees along other reaches of the Verde W&amp;S River not sampled. Fremont cottonwoods are shorter lived species compared to other North American cottonwoods. Rood and Polzin (2003) states that the oldest Fremont cottonwoods live to be </w:t>
       </w:r>
-      <w:commentRangeStart w:id="98"/>
+      <w:commentRangeStart w:id="97"/>
       <w:r>
         <w:rPr>
           <w:rFonts w:ascii="Times New Roman" w:hAnsi="Times New Roman" w:cs="Times New Roman"/>
@@ -14341,7 +14346,7 @@
         </w:rPr>
         <w:t>around 110 years</w:t>
       </w:r>
-      <w:ins w:id="99" w:author="D.Merritt" w:date="2025-03-16T11:27:00Z">
+      <w:ins w:id="98" w:author="D.Merritt" w:date="2025-03-16T11:27:00Z">
         <w:r>
           <w:rPr>
             <w:rFonts w:ascii="Times New Roman" w:hAnsi="Times New Roman" w:cs="Times New Roman"/>
@@ -14351,12 +14356,12 @@
           <w:t xml:space="preserve"> </w:t>
         </w:r>
       </w:ins>
-      <w:commentRangeEnd w:id="98"/>
+      <w:commentRangeEnd w:id="97"/>
       <w:r>
         <w:rPr>
           <w:rStyle w:val="CommentReference"/>
         </w:rPr>
-        <w:commentReference w:id="98"/>
+        <w:commentReference w:id="97"/>
       </w:r>
       <w:r>
         <w:rPr>
@@ -14414,7 +14419,7 @@
         </w:rPr>
         <w:t xml:space="preserve">) can reach ages of between 300-400 years </w:t>
       </w:r>
-      <w:commentRangeStart w:id="100"/>
+      <w:commentRangeStart w:id="99"/>
       <w:r>
         <w:rPr>
           <w:rFonts w:ascii="Times New Roman" w:hAnsi="Times New Roman" w:cs="Times New Roman"/>
@@ -14423,12 +14428,12 @@
         </w:rPr>
         <w:t xml:space="preserve">in </w:t>
       </w:r>
-      <w:commentRangeEnd w:id="100"/>
+      <w:commentRangeEnd w:id="99"/>
       <w:r>
         <w:rPr>
           <w:rStyle w:val="CommentReference"/>
         </w:rPr>
-        <w:commentReference w:id="100"/>
+        <w:commentReference w:id="99"/>
       </w:r>
       <w:r>
         <w:rPr>
@@ -14979,7 +14984,7 @@
         </w:rPr>
         <w:t xml:space="preserve"> (</w:t>
       </w:r>
-      <w:commentRangeStart w:id="101"/>
+      <w:commentRangeStart w:id="100"/>
       <w:r>
         <w:rPr>
           <w:rFonts w:ascii="Times New Roman" w:hAnsi="Times New Roman" w:cs="Times New Roman"/>
@@ -14988,12 +14993,12 @@
         </w:rPr>
         <w:t>2006</w:t>
       </w:r>
-      <w:commentRangeEnd w:id="101"/>
+      <w:commentRangeEnd w:id="100"/>
       <w:r>
         <w:rPr>
           <w:rStyle w:val="CommentReference"/>
         </w:rPr>
-        <w:commentReference w:id="101"/>
+        <w:commentReference w:id="100"/>
       </w:r>
       <w:r>
         <w:rPr>
@@ -15179,7 +15184,7 @@
           <w:szCs w:val="24"/>
         </w:rPr>
       </w:pPr>
-      <w:bookmarkStart w:id="102" w:name="_Toc193890758"/>
+      <w:bookmarkStart w:id="101" w:name="_Toc193890758"/>
       <w:r>
         <w:rPr>
           <w:rFonts w:ascii="Times New Roman" w:hAnsi="Times New Roman" w:cs="Times New Roman"/>
@@ -15299,7 +15304,7 @@
         </w:rPr>
         <w:t xml:space="preserve"> Showing R. Willms et al. generalized trend of cottonwood growth (left) compared to the 5-year BAI moving average for cottonwoods along the Verde (right).</w:t>
       </w:r>
-      <w:bookmarkEnd w:id="102"/>
+      <w:bookmarkEnd w:id="101"/>
     </w:p>
     <w:p>
       <w:pPr>
@@ -15865,6 +15870,30 @@
         </w:rPr>
         <w:t xml:space="preserve">The Verde River and its floodplain are constantly transitioning between erosional and depositional patterns. Riparian tree root collars are </w:t>
       </w:r>
+      <w:commentRangeStart w:id="102"/>
+      <w:r>
+        <w:rPr>
+          <w:rFonts w:ascii="Times New Roman" w:hAnsi="Times New Roman" w:cs="Times New Roman"/>
+          <w:sz w:val="24"/>
+          <w:szCs w:val="24"/>
+        </w:rPr>
+        <w:t>often submerged by sediment</w:t>
+      </w:r>
+      <w:commentRangeEnd w:id="102"/>
+      <w:r>
+        <w:rPr>
+          <w:rStyle w:val="CommentReference"/>
+        </w:rPr>
+        <w:commentReference w:id="102"/>
+      </w:r>
+      <w:r>
+        <w:rPr>
+          <w:rFonts w:ascii="Times New Roman" w:hAnsi="Times New Roman" w:cs="Times New Roman"/>
+          <w:sz w:val="24"/>
+          <w:szCs w:val="24"/>
+        </w:rPr>
+        <w:t xml:space="preserve">, and the amount of deposition is impossible to know without direct excavation. Therefore, ages collected from this study </w:t>
+      </w:r>
       <w:commentRangeStart w:id="103"/>
       <w:r>
         <w:rPr>
@@ -15872,7 +15901,7 @@
           <w:sz w:val="24"/>
           <w:szCs w:val="24"/>
         </w:rPr>
-        <w:t>often submerged by sediment</w:t>
+        <w:t>are the minimum ages a tree could be at the height the core was taken</w:t>
       </w:r>
       <w:commentRangeEnd w:id="103"/>
       <w:r>
@@ -15880,30 +15909,6 @@
           <w:rStyle w:val="CommentReference"/>
         </w:rPr>
         <w:commentReference w:id="103"/>
-      </w:r>
-      <w:r>
-        <w:rPr>
-          <w:rFonts w:ascii="Times New Roman" w:hAnsi="Times New Roman" w:cs="Times New Roman"/>
-          <w:sz w:val="24"/>
-          <w:szCs w:val="24"/>
-        </w:rPr>
-        <w:t xml:space="preserve">, and the amount of deposition is impossible to know without direct excavation. Therefore, ages collected from this study </w:t>
-      </w:r>
-      <w:commentRangeStart w:id="104"/>
-      <w:r>
-        <w:rPr>
-          <w:rFonts w:ascii="Times New Roman" w:hAnsi="Times New Roman" w:cs="Times New Roman"/>
-          <w:sz w:val="24"/>
-          <w:szCs w:val="24"/>
-        </w:rPr>
-        <w:t>are the minimum ages a tree could be at the height the core was taken</w:t>
-      </w:r>
-      <w:commentRangeEnd w:id="104"/>
-      <w:r>
-        <w:rPr>
-          <w:rStyle w:val="CommentReference"/>
-        </w:rPr>
-        <w:commentReference w:id="104"/>
       </w:r>
       <w:r>
         <w:rPr>
@@ -16115,7 +16120,7 @@
         </w:rPr>
         <w:t xml:space="preserve">However, the largest peak in ages between 1997 and 2003 </w:t>
       </w:r>
-      <w:commentRangeStart w:id="105"/>
+      <w:commentRangeStart w:id="104"/>
       <w:r>
         <w:rPr>
           <w:rFonts w:ascii="Times New Roman" w:hAnsi="Times New Roman" w:cs="Times New Roman"/>
@@ -16124,12 +16129,12 @@
         </w:rPr>
         <w:t xml:space="preserve">is likely just </w:t>
       </w:r>
-      <w:commentRangeEnd w:id="105"/>
+      <w:commentRangeEnd w:id="104"/>
       <w:r>
         <w:rPr>
           <w:rStyle w:val="CommentReference"/>
         </w:rPr>
-        <w:commentReference w:id="105"/>
+        <w:commentReference w:id="104"/>
       </w:r>
       <w:r>
         <w:rPr>
@@ -16288,7 +16293,7 @@
           <w:szCs w:val="24"/>
         </w:rPr>
       </w:pPr>
-      <w:bookmarkStart w:id="106" w:name="_Toc193890718"/>
+      <w:bookmarkStart w:id="105" w:name="_Toc193890718"/>
       <w:r>
         <w:rPr>
           <w:rFonts w:ascii="Times New Roman" w:hAnsi="Times New Roman" w:cs="Times New Roman"/>
@@ -16300,7 +16305,7 @@
         </w:rPr>
         <w:t>Limitations/Assumptions</w:t>
       </w:r>
-      <w:bookmarkEnd w:id="106"/>
+      <w:bookmarkEnd w:id="105"/>
     </w:p>
     <w:p>
       <w:pPr>
@@ -16336,7 +16341,7 @@
         </w:rPr>
         <w:t xml:space="preserve">. These factors make crossdating challenging but it is unlikely that rings are missing which means that the trees are likely dated correctly even though this may be difficult to statistically prove. </w:t>
       </w:r>
-      <w:bookmarkStart w:id="107" w:name="_Toc187849265"/>
+      <w:bookmarkStart w:id="106" w:name="_Toc187849265"/>
     </w:p>
     <w:p>
       <w:pPr>
@@ -16351,7 +16356,7 @@
           <w:szCs w:val="24"/>
         </w:rPr>
       </w:pPr>
-      <w:bookmarkStart w:id="108" w:name="_Toc193890719"/>
+      <w:bookmarkStart w:id="107" w:name="_Toc193890719"/>
       <w:r>
         <w:rPr>
           <w:rFonts w:ascii="Times New Roman" w:hAnsi="Times New Roman" w:cs="Times New Roman"/>
@@ -16363,8 +16368,8 @@
         </w:rPr>
         <w:t>Conclusions and Implications</w:t>
       </w:r>
+      <w:bookmarkEnd w:id="106"/>
       <w:bookmarkEnd w:id="107"/>
-      <w:bookmarkEnd w:id="108"/>
     </w:p>
     <w:p>
       <w:pPr>
@@ -16425,7 +16430,7 @@
         </w:rPr>
         <w:t>. Despite their young age, Fremont cottonwood growth appears to have achieved a constant growth rate</w:t>
       </w:r>
-      <w:ins w:id="109" w:author="Merritt, David - FS, CO" w:date="2025-04-07T12:55:00Z" w16du:dateUtc="2025-04-07T18:55:00Z">
+      <w:ins w:id="108" w:author="Merritt, David - FS, CO" w:date="2025-04-07T12:55:00Z" w16du:dateUtc="2025-04-07T18:55:00Z">
         <w:r>
           <w:rPr>
             <w:rFonts w:ascii="Times New Roman" w:hAnsi="Times New Roman" w:cs="Times New Roman"/>
@@ -16475,7 +16480,7 @@
         </w:rPr>
         <w:t xml:space="preserve">. This season is when streamflows are the lowest and temperatures are the highest and irrigation diversion season is at a peak in the region. As base flows continue to decline, cottonwood growth and resilience could be at risk. Maintaining higher flows during the summer irrigation season would positively benefit riparian forests. However, Fremont cottonwoods still require large, winter floods to set the stage for their regeneration. A flood magnitude of ten percent AEP or lower seems to be sufficient to recruit cottonwoods on a large, river scale. </w:t>
       </w:r>
-      <w:commentRangeStart w:id="110"/>
+      <w:commentRangeStart w:id="109"/>
       <w:r>
         <w:rPr>
           <w:rFonts w:ascii="Times New Roman" w:hAnsi="Times New Roman" w:cs="Times New Roman"/>
@@ -16484,13 +16489,13 @@
         </w:rPr>
         <w:t>Keeping the natural systems and environmental flows along the Verde River will maintain and protect its riparian forests.</w:t>
       </w:r>
-      <w:commentRangeEnd w:id="110"/>
+      <w:commentRangeEnd w:id="109"/>
       <w:r>
         <w:rPr>
           <w:rStyle w:val="CommentReference"/>
           <w:rFonts w:ascii="Times New Roman" w:hAnsi="Times New Roman" w:cs="Times New Roman"/>
         </w:rPr>
-        <w:commentReference w:id="110"/>
+        <w:commentReference w:id="109"/>
       </w:r>
       <w:r>
         <w:rPr>
@@ -17998,7 +18003,7 @@
       </w:r>
     </w:p>
   </w:comment>
-  <w:comment w:id="12" w:author="Merritt, David - FS, CO" w:date="2025-04-07T08:54:00Z" w:initials="MDFC">
+  <w:comment w:id="12" w:author="Quentin R McCalla" w:date="2025-04-08T11:34:00Z" w:initials="QM">
     <w:p>
       <w:pPr>
         <w:pStyle w:val="CommentText"/>
@@ -18009,12 +18014,33 @@
         </w:rPr>
         <w:annotationRef/>
       </w:r>
+      <w:hyperlink r:id="rId1" w:history="1">
+        <w:r>
+          <w:rPr>
+            <w:rStyle w:val="Hyperlink"/>
+          </w:rPr>
+          <w:t>https://link.springer.com/article/10.1007/BF03161668?utm_source=wiley&amp;getft_integrator=wiley</w:t>
+        </w:r>
+      </w:hyperlink>
+    </w:p>
+  </w:comment>
+  <w:comment w:id="13" w:author="Merritt, David - FS, CO" w:date="2025-04-07T08:54:00Z" w:initials="MDFC">
+    <w:p>
+      <w:pPr>
+        <w:pStyle w:val="CommentText"/>
+      </w:pPr>
+      <w:r>
+        <w:rPr>
+          <w:rStyle w:val="CommentReference"/>
+        </w:rPr>
+        <w:annotationRef/>
+      </w:r>
       <w:r>
         <w:t>Let’s start the introduction with this broad statement of the global and regional importance of this ecosystem type, then zero in on the specifics of the Verde River.</w:t>
       </w:r>
     </w:p>
   </w:comment>
-  <w:comment w:id="13" w:author="Quentin R McCalla" w:date="2025-04-07T15:15:00Z" w:initials="QM">
+  <w:comment w:id="14" w:author="Quentin R McCalla" w:date="2025-04-07T15:15:00Z" w:initials="QM">
     <w:p>
       <w:pPr>
         <w:pStyle w:val="CommentText"/>
@@ -18025,7 +18051,7 @@
         </w:rPr>
         <w:annotationRef/>
       </w:r>
-      <w:hyperlink r:id="rId1" w:history="1">
+      <w:hyperlink r:id="rId2" w:history="1">
         <w:r>
           <w:rPr>
             <w:rStyle w:val="Hyperlink"/>
@@ -18035,7 +18061,7 @@
       </w:hyperlink>
     </w:p>
   </w:comment>
-  <w:comment w:id="14" w:author="Quentin R McCalla" w:date="2025-04-07T15:16:00Z" w:initials="QM">
+  <w:comment w:id="15" w:author="Quentin R McCalla" w:date="2025-04-07T15:16:00Z" w:initials="QM">
     <w:p>
       <w:pPr>
         <w:pStyle w:val="CommentText"/>
@@ -18046,7 +18072,7 @@
         </w:rPr>
         <w:annotationRef/>
       </w:r>
-      <w:hyperlink r:id="rId2" w:history="1">
+      <w:hyperlink r:id="rId3" w:history="1">
         <w:r>
           <w:rPr>
             <w:rStyle w:val="Hyperlink"/>
@@ -18056,7 +18082,7 @@
       </w:hyperlink>
     </w:p>
   </w:comment>
-  <w:comment w:id="15" w:author="Quentin R McCalla" w:date="2025-04-07T15:39:00Z" w:initials="QM">
+  <w:comment w:id="16" w:author="Quentin R McCalla" w:date="2025-04-07T15:39:00Z" w:initials="QM">
     <w:p>
       <w:pPr>
         <w:pStyle w:val="CommentText"/>
@@ -18067,7 +18093,7 @@
         </w:rPr>
         <w:annotationRef/>
       </w:r>
-      <w:hyperlink r:id="rId3" w:history="1">
+      <w:hyperlink r:id="rId4" w:history="1">
         <w:r>
           <w:rPr>
             <w:rStyle w:val="Hyperlink"/>
@@ -18077,7 +18103,7 @@
       </w:hyperlink>
     </w:p>
   </w:comment>
-  <w:comment w:id="16" w:author="Quentin R McCalla" w:date="2025-04-07T15:24:00Z" w:initials="QM">
+  <w:comment w:id="17" w:author="Quentin R McCalla" w:date="2025-04-07T15:24:00Z" w:initials="QM">
     <w:p>
       <w:pPr>
         <w:pStyle w:val="CommentText"/>
@@ -18088,7 +18114,7 @@
         </w:rPr>
         <w:annotationRef/>
       </w:r>
-      <w:hyperlink r:id="rId4" w:history="1">
+      <w:hyperlink r:id="rId5" w:history="1">
         <w:r>
           <w:rPr>
             <w:rStyle w:val="Hyperlink"/>
@@ -18098,7 +18124,7 @@
       </w:hyperlink>
     </w:p>
   </w:comment>
-  <w:comment w:id="17" w:author="Quentin R McCalla" w:date="2025-04-07T15:28:00Z" w:initials="QM">
+  <w:comment w:id="18" w:author="Quentin R McCalla" w:date="2025-04-07T15:28:00Z" w:initials="QM">
     <w:p>
       <w:pPr>
         <w:pStyle w:val="CommentText"/>
@@ -18109,7 +18135,7 @@
         </w:rPr>
         <w:annotationRef/>
       </w:r>
-      <w:hyperlink r:id="rId5" w:history="1">
+      <w:hyperlink r:id="rId6" w:history="1">
         <w:r>
           <w:rPr>
             <w:rStyle w:val="Hyperlink"/>
@@ -18119,7 +18145,7 @@
       </w:hyperlink>
     </w:p>
   </w:comment>
-  <w:comment w:id="18" w:author="Quentin R McCalla" w:date="2025-04-07T15:27:00Z" w:initials="QM">
+  <w:comment w:id="19" w:author="Quentin R McCalla" w:date="2025-04-07T15:27:00Z" w:initials="QM">
     <w:p>
       <w:pPr>
         <w:pStyle w:val="CommentText"/>
@@ -18130,7 +18156,7 @@
         </w:rPr>
         <w:annotationRef/>
       </w:r>
-      <w:hyperlink r:id="rId6" w:history="1">
+      <w:hyperlink r:id="rId7" w:history="1">
         <w:r>
           <w:rPr>
             <w:rStyle w:val="Hyperlink"/>
@@ -18140,7 +18166,7 @@
       </w:hyperlink>
     </w:p>
   </w:comment>
-  <w:comment w:id="19" w:author="Quentin R McCalla" w:date="2025-04-07T15:31:00Z" w:initials="QM">
+  <w:comment w:id="20" w:author="Quentin R McCalla" w:date="2025-04-07T15:31:00Z" w:initials="QM">
     <w:p>
       <w:pPr>
         <w:pStyle w:val="CommentText"/>
@@ -18151,7 +18177,7 @@
         </w:rPr>
         <w:annotationRef/>
       </w:r>
-      <w:hyperlink r:id="rId7" w:history="1">
+      <w:hyperlink r:id="rId8" w:history="1">
         <w:r>
           <w:rPr>
             <w:rStyle w:val="Hyperlink"/>
@@ -18161,7 +18187,7 @@
       </w:hyperlink>
     </w:p>
   </w:comment>
-  <w:comment w:id="20" w:author="Quentin R McCalla" w:date="2025-04-07T15:34:00Z" w:initials="QM">
+  <w:comment w:id="21" w:author="Quentin R McCalla" w:date="2025-04-07T15:34:00Z" w:initials="QM">
     <w:p>
       <w:pPr>
         <w:pStyle w:val="CommentText"/>
@@ -18172,7 +18198,7 @@
         </w:rPr>
         <w:annotationRef/>
       </w:r>
-      <w:hyperlink r:id="rId8" w:history="1">
+      <w:hyperlink r:id="rId9" w:history="1">
         <w:r>
           <w:rPr>
             <w:rStyle w:val="Hyperlink"/>
@@ -18182,7 +18208,7 @@
       </w:hyperlink>
     </w:p>
   </w:comment>
-  <w:comment w:id="23" w:author="Cooper,David" w:date="2025-04-05T13:22:00Z" w:initials="C">
+  <w:comment w:id="24" w:author="Cooper,David" w:date="2025-04-05T13:22:00Z" w:initials="C">
     <w:p>
       <w:r>
         <w:rPr>
@@ -18200,7 +18226,7 @@
       </w:r>
     </w:p>
   </w:comment>
-  <w:comment w:id="24" w:author="Cooper,David" w:date="2025-04-05T13:20:00Z" w:initials="C">
+  <w:comment w:id="25" w:author="Cooper,David" w:date="2025-04-05T13:20:00Z" w:initials="C">
     <w:p>
       <w:r>
         <w:rPr>
@@ -18218,7 +18244,7 @@
       </w:r>
     </w:p>
   </w:comment>
-  <w:comment w:id="25" w:author="Quentin R McCalla" w:date="2025-04-07T15:43:00Z" w:initials="QM">
+  <w:comment w:id="26" w:author="Quentin R McCalla" w:date="2025-04-07T15:43:00Z" w:initials="QM">
     <w:p>
       <w:pPr>
         <w:pStyle w:val="CommentText"/>
@@ -18229,7 +18255,7 @@
         </w:rPr>
         <w:annotationRef/>
       </w:r>
-      <w:hyperlink r:id="rId9" w:history="1">
+      <w:hyperlink r:id="rId10" w:history="1">
         <w:r>
           <w:rPr>
             <w:rStyle w:val="Hyperlink"/>
@@ -18239,7 +18265,7 @@
       </w:hyperlink>
     </w:p>
   </w:comment>
-  <w:comment w:id="26" w:author="Quentin R McCalla" w:date="2025-04-07T15:42:00Z" w:initials="QM">
+  <w:comment w:id="27" w:author="Quentin R McCalla" w:date="2025-04-07T15:42:00Z" w:initials="QM">
     <w:p>
       <w:pPr>
         <w:pStyle w:val="CommentText"/>
@@ -18250,7 +18276,7 @@
         </w:rPr>
         <w:annotationRef/>
       </w:r>
-      <w:hyperlink r:id="rId10" w:history="1">
+      <w:hyperlink r:id="rId11" w:history="1">
         <w:r>
           <w:rPr>
             <w:rStyle w:val="Hyperlink"/>
@@ -18260,7 +18286,7 @@
       </w:hyperlink>
     </w:p>
   </w:comment>
-  <w:comment w:id="27" w:author="Quentin R McCalla" w:date="2025-04-07T15:41:00Z" w:initials="QM">
+  <w:comment w:id="28" w:author="Quentin R McCalla" w:date="2025-04-07T15:41:00Z" w:initials="QM">
     <w:p>
       <w:pPr>
         <w:pStyle w:val="CommentText"/>
@@ -18271,7 +18297,7 @@
         </w:rPr>
         <w:annotationRef/>
       </w:r>
-      <w:hyperlink r:id="rId11" w:history="1">
+      <w:hyperlink r:id="rId12" w:history="1">
         <w:r>
           <w:rPr>
             <w:rStyle w:val="Hyperlink"/>
@@ -18281,7 +18307,7 @@
       </w:hyperlink>
     </w:p>
   </w:comment>
-  <w:comment w:id="28" w:author="Quentin R McCalla" w:date="2025-04-07T15:48:00Z" w:initials="QM">
+  <w:comment w:id="29" w:author="Quentin R McCalla" w:date="2025-04-07T15:48:00Z" w:initials="QM">
     <w:p>
       <w:pPr>
         <w:pStyle w:val="CommentText"/>
@@ -18292,7 +18318,7 @@
         </w:rPr>
         <w:annotationRef/>
       </w:r>
-      <w:hyperlink r:id="rId12" w:history="1">
+      <w:hyperlink r:id="rId13" w:history="1">
         <w:r>
           <w:rPr>
             <w:rStyle w:val="Hyperlink"/>
@@ -18302,7 +18328,7 @@
       </w:hyperlink>
     </w:p>
   </w:comment>
-  <w:comment w:id="29" w:author="Quentin R McCalla" w:date="2025-04-07T15:49:00Z" w:initials="QM">
+  <w:comment w:id="30" w:author="Quentin R McCalla" w:date="2025-04-07T15:49:00Z" w:initials="QM">
     <w:p>
       <w:pPr>
         <w:pStyle w:val="CommentText"/>
@@ -18313,7 +18339,7 @@
         </w:rPr>
         <w:annotationRef/>
       </w:r>
-      <w:hyperlink r:id="rId13" w:history="1">
+      <w:hyperlink r:id="rId14" w:history="1">
         <w:r>
           <w:rPr>
             <w:rStyle w:val="Hyperlink"/>
@@ -18323,7 +18349,7 @@
       </w:hyperlink>
     </w:p>
   </w:comment>
-  <w:comment w:id="30" w:author="Quentin R McCalla" w:date="2025-04-07T15:50:00Z" w:initials="QM">
+  <w:comment w:id="31" w:author="Quentin R McCalla" w:date="2025-04-07T15:50:00Z" w:initials="QM">
     <w:p>
       <w:pPr>
         <w:pStyle w:val="CommentText"/>
@@ -18334,7 +18360,7 @@
         </w:rPr>
         <w:annotationRef/>
       </w:r>
-      <w:hyperlink r:id="rId14" w:history="1">
+      <w:hyperlink r:id="rId15" w:history="1">
         <w:r>
           <w:rPr>
             <w:rStyle w:val="Hyperlink"/>
@@ -18344,7 +18370,7 @@
       </w:hyperlink>
     </w:p>
   </w:comment>
-  <w:comment w:id="31" w:author="Quentin R McCalla" w:date="2025-04-07T15:52:00Z" w:initials="QM">
+  <w:comment w:id="32" w:author="Quentin R McCalla" w:date="2025-04-07T15:52:00Z" w:initials="QM">
     <w:p>
       <w:pPr>
         <w:pStyle w:val="CommentText"/>
@@ -18355,7 +18381,7 @@
         </w:rPr>
         <w:annotationRef/>
       </w:r>
-      <w:hyperlink r:id="rId15" w:history="1">
+      <w:hyperlink r:id="rId16" w:history="1">
         <w:r>
           <w:rPr>
             <w:rStyle w:val="Hyperlink"/>
@@ -18365,7 +18391,7 @@
       </w:hyperlink>
     </w:p>
   </w:comment>
-  <w:comment w:id="33" w:author="Cooper,David" w:date="2025-04-05T13:24:00Z" w:initials="C">
+  <w:comment w:id="34" w:author="Cooper,David" w:date="2025-04-05T13:24:00Z" w:initials="C">
     <w:p>
       <w:r>
         <w:rPr>
@@ -18383,7 +18409,7 @@
       </w:r>
     </w:p>
   </w:comment>
-  <w:comment w:id="35" w:author="Cooper,David" w:date="2025-04-05T13:19:00Z" w:initials="C">
+  <w:comment w:id="36" w:author="Cooper,David" w:date="2025-04-05T13:19:00Z" w:initials="C">
     <w:p>
       <w:r>
         <w:rPr>
@@ -18401,7 +18427,7 @@
       </w:r>
     </w:p>
   </w:comment>
-  <w:comment w:id="36" w:author="Merritt, David - FS, CO" w:date="2025-04-07T08:52:00Z" w:initials="MDFC">
+  <w:comment w:id="37" w:author="Merritt, David - FS, CO" w:date="2025-04-07T08:52:00Z" w:initials="MDFC">
     <w:p>
       <w:pPr>
         <w:pStyle w:val="CommentText"/>
@@ -18417,7 +18443,7 @@
       </w:r>
     </w:p>
   </w:comment>
-  <w:comment w:id="44" w:author="Cooper,David" w:date="2025-04-05T13:26:00Z" w:initials="C">
+  <w:comment w:id="47" w:author="Cooper,David" w:date="2025-04-05T13:30:00Z" w:initials="C">
     <w:p>
       <w:r>
         <w:rPr>
@@ -18431,11 +18457,11 @@
           <w:sz w:val="20"/>
           <w:szCs w:val="20"/>
         </w:rPr>
-        <w:t>remember hydrology is the name of a science, its not what you measure.</w:t>
+        <w:t xml:space="preserve">This is not really the case.  You can only study where they had survived at the end of the first summer.  You don’t know where they established but didn’t survive.  </w:t>
       </w:r>
     </w:p>
   </w:comment>
-  <w:comment w:id="45" w:author="Cooper,David" w:date="2025-04-05T13:27:00Z" w:initials="C">
+  <w:comment w:id="48" w:author="Cooper,David" w:date="2025-04-05T13:31:00Z" w:initials="C">
     <w:p>
       <w:r>
         <w:rPr>
@@ -18449,11 +18475,11 @@
           <w:sz w:val="20"/>
           <w:szCs w:val="20"/>
         </w:rPr>
-        <w:t>this does not introduce question 3</w:t>
+        <w:t>did you measure light or PAR?</w:t>
       </w:r>
     </w:p>
   </w:comment>
-  <w:comment w:id="48" w:author="Cooper,David" w:date="2025-04-05T13:30:00Z" w:initials="C">
+  <w:comment w:id="49" w:author="Cooper,David" w:date="2025-04-05T13:32:00Z" w:initials="C">
     <w:p>
       <w:r>
         <w:rPr>
@@ -18467,11 +18493,27 @@
           <w:sz w:val="20"/>
           <w:szCs w:val="20"/>
         </w:rPr>
-        <w:t xml:space="preserve">This is not really the case.  You can only study where they had survived at the end of the first summer.  You don’t know where they established but didn’t survive.  </w:t>
+        <w:t xml:space="preserve">HOW?  </w:t>
       </w:r>
     </w:p>
   </w:comment>
-  <w:comment w:id="49" w:author="Cooper,David" w:date="2025-04-05T13:31:00Z" w:initials="C">
+  <w:comment w:id="50" w:author="Merritt, David - FS, CO" w:date="2025-04-07T12:16:00Z" w:initials="MDFC">
+    <w:p>
+      <w:pPr>
+        <w:pStyle w:val="CommentText"/>
+      </w:pPr>
+      <w:r>
+        <w:rPr>
+          <w:rStyle w:val="CommentReference"/>
+        </w:rPr>
+        <w:annotationRef/>
+      </w:r>
+      <w:r>
+        <w:t>R studio is just a GUI. R is the script.</w:t>
+      </w:r>
+    </w:p>
+  </w:comment>
+  <w:comment w:id="53" w:author="Cooper,David" w:date="2025-04-05T13:37:00Z" w:initials="C">
     <w:p>
       <w:r>
         <w:rPr>
@@ -18485,11 +18527,30 @@
           <w:sz w:val="20"/>
           <w:szCs w:val="20"/>
         </w:rPr>
-        <w:t>did you measure light or PAR?</w:t>
+        <w:t>?</w:t>
       </w:r>
     </w:p>
   </w:comment>
-  <w:comment w:id="50" w:author="Cooper,David" w:date="2025-04-05T13:32:00Z" w:initials="C">
+  <w:comment w:id="56" w:author="Peter Z Fule" w:date="2025-03-08T11:17:00Z" w:initials="PF">
+    <w:p>
+      <w:pPr>
+        <w:pStyle w:val="CommentText"/>
+      </w:pPr>
+      <w:r>
+        <w:rPr>
+          <w:rStyle w:val="CommentReference"/>
+        </w:rPr>
+        <w:annotationRef/>
+      </w:r>
+      <w:r>
+        <w:rPr>
+          <w:lang w:val="es-ES"/>
+        </w:rPr>
+        <w:t>Crossdating involves matching ring-width patterns among samples or with pre-existing tree-ring chronologies. That has not been described in the Methods. Coo Recorder is a tool for measurement. Cofecha is a tool for quality control of crossdating. You need to describe how you did the crossdating.</w:t>
+      </w:r>
+    </w:p>
+  </w:comment>
+  <w:comment w:id="57" w:author="Cooper,David" w:date="2025-04-05T13:45:00Z" w:initials="C">
     <w:p>
       <w:r>
         <w:rPr>
@@ -18503,11 +18564,11 @@
           <w:sz w:val="20"/>
           <w:szCs w:val="20"/>
         </w:rPr>
-        <w:t xml:space="preserve">HOW?  </w:t>
+        <w:t>redundant</w:t>
       </w:r>
     </w:p>
   </w:comment>
-  <w:comment w:id="51" w:author="Merritt, David - FS, CO" w:date="2025-04-07T12:16:00Z" w:initials="MDFC">
+  <w:comment w:id="63" w:author="Merritt, David - FS, CO" w:date="2025-04-07T12:37:00Z" w:initials="MDFC">
     <w:p>
       <w:pPr>
         <w:pStyle w:val="CommentText"/>
@@ -18519,11 +18580,11 @@
         <w:annotationRef/>
       </w:r>
       <w:r>
-        <w:t>R studio is just a GUI. R is the script.</w:t>
+        <w:t>Always include the 0 before the decimal. 0.00…</w:t>
       </w:r>
     </w:p>
   </w:comment>
-  <w:comment w:id="54" w:author="Cooper,David" w:date="2025-04-05T13:37:00Z" w:initials="C">
+  <w:comment w:id="67" w:author="Cooper,David" w:date="2025-04-05T13:54:00Z" w:initials="C">
     <w:p>
       <w:r>
         <w:rPr>
@@ -18537,30 +18598,11 @@
           <w:sz w:val="20"/>
           <w:szCs w:val="20"/>
         </w:rPr>
-        <w:t>?</w:t>
+        <w:t>Because your figure only shows means, and not variance, its hard to understand what you are analyzing.  Did some plots  have much higher mortality than other?  Is that why there is a statistical relationship of survival to environmental variables?  I cannot tell from what you have presented.</w:t>
       </w:r>
     </w:p>
   </w:comment>
-  <w:comment w:id="57" w:author="Peter Z Fule" w:date="2025-03-08T11:17:00Z" w:initials="PF">
-    <w:p>
-      <w:pPr>
-        <w:pStyle w:val="CommentText"/>
-      </w:pPr>
-      <w:r>
-        <w:rPr>
-          <w:rStyle w:val="CommentReference"/>
-        </w:rPr>
-        <w:annotationRef/>
-      </w:r>
-      <w:r>
-        <w:rPr>
-          <w:lang w:val="es-ES"/>
-        </w:rPr>
-        <w:t>Crossdating involves matching ring-width patterns among samples or with pre-existing tree-ring chronologies. That has not been described in the Methods. Coo Recorder is a tool for measurement. Cofecha is a tool for quality control of crossdating. You need to describe how you did the crossdating.</w:t>
-      </w:r>
-    </w:p>
-  </w:comment>
-  <w:comment w:id="58" w:author="Cooper,David" w:date="2025-04-05T13:45:00Z" w:initials="C">
+  <w:comment w:id="69" w:author="Cooper,David" w:date="2025-04-05T13:58:00Z" w:initials="C">
     <w:p>
       <w:r>
         <w:rPr>
@@ -18574,11 +18616,11 @@
           <w:sz w:val="20"/>
           <w:szCs w:val="20"/>
         </w:rPr>
-        <w:t>redundant</w:t>
+        <w:t>I would linlucde this graph, with a linked graph with the same X axis that shows total annual flow, or annual peak flow so that we can see the relationship of flow to recruitment of these trees.</w:t>
       </w:r>
     </w:p>
   </w:comment>
-  <w:comment w:id="64" w:author="Merritt, David - FS, CO" w:date="2025-04-07T12:37:00Z" w:initials="MDFC">
+  <w:comment w:id="70" w:author="Merritt, David - FS, CO" w:date="2025-04-07T12:38:00Z" w:initials="MDFC">
     <w:p>
       <w:pPr>
         <w:pStyle w:val="CommentText"/>
@@ -18590,11 +18632,11 @@
         <w:annotationRef/>
       </w:r>
       <w:r>
-        <w:t>Always include the 0 before the decimal. 0.00…</w:t>
+        <w:t>Agree entirely.</w:t>
       </w:r>
     </w:p>
   </w:comment>
-  <w:comment w:id="68" w:author="Cooper,David" w:date="2025-04-05T13:54:00Z" w:initials="C">
+  <w:comment w:id="72" w:author="Cooper,David" w:date="2025-04-05T13:59:00Z" w:initials="C">
     <w:p>
       <w:r>
         <w:rPr>
@@ -18608,11 +18650,12 @@
           <w:sz w:val="20"/>
           <w:szCs w:val="20"/>
         </w:rPr>
-        <w:t>Because your figure only shows means, and not variance, its hard to understand what you are analyzing.  Did some plots  have much higher mortality than other?  Is that why there is a statistical relationship of survival to environmental variables?  I cannot tell from what you have presented.</w:t>
-      </w:r>
-    </w:p>
+        <w:t>To my eye, this relationship os strongly influenced by just a few trees, while the mass is just a shotgun blast.</w:t>
+      </w:r>
+    </w:p>
+    <w:p/>
   </w:comment>
-  <w:comment w:id="70" w:author="Cooper,David" w:date="2025-04-05T13:58:00Z" w:initials="C">
+  <w:comment w:id="79" w:author="Cooper,David" w:date="2025-04-05T14:06:00Z" w:initials="C">
     <w:p>
       <w:r>
         <w:rPr>
@@ -18626,11 +18669,11 @@
           <w:sz w:val="20"/>
           <w:szCs w:val="20"/>
         </w:rPr>
-        <w:t>I would linlucde this graph, with a linked graph with the same X axis that shows total annual flow, or annual peak flow so that we can see the relationship of flow to recruitment of these trees.</w:t>
+        <w:t>In a discussion section, its useful for most paragraphs to have citations indicating you are integrating your data with existing information and not just repeating the results.</w:t>
       </w:r>
     </w:p>
   </w:comment>
-  <w:comment w:id="71" w:author="Merritt, David - FS, CO" w:date="2025-04-07T12:38:00Z" w:initials="MDFC">
+  <w:comment w:id="81" w:author="Merritt, David - FS, CO" w:date="2025-04-07T12:45:00Z" w:initials="MDFC">
     <w:p>
       <w:pPr>
         <w:pStyle w:val="CommentText"/>
@@ -18642,11 +18685,11 @@
         <w:annotationRef/>
       </w:r>
       <w:r>
-        <w:t>Agree entirely.</w:t>
+        <w:t>Start broad and repeat the main objectives of this work. Work through what we understood prior to your contribution and then present what your contributions are, then provide some of the applications and implications of them.</w:t>
       </w:r>
     </w:p>
   </w:comment>
-  <w:comment w:id="73" w:author="Cooper,David" w:date="2025-04-05T13:59:00Z" w:initials="C">
+  <w:comment w:id="83" w:author="Cooper,David" w:date="2025-04-05T14:19:00Z" w:initials="C">
     <w:p>
       <w:r>
         <w:rPr>
@@ -18660,12 +18703,11 @@
           <w:sz w:val="20"/>
           <w:szCs w:val="20"/>
         </w:rPr>
-        <w:t>To my eye, this relationship os strongly influenced by just a few trees, while the mass is just a shotgun blast.</w:t>
-      </w:r>
-    </w:p>
-    <w:p/>
+        <w:t>how do you know these were 2024 seedlings?</w:t>
+      </w:r>
+    </w:p>
   </w:comment>
-  <w:comment w:id="80" w:author="Cooper,David" w:date="2025-04-05T14:06:00Z" w:initials="C">
+  <w:comment w:id="84" w:author="Cooper,David" w:date="2025-04-05T14:20:00Z" w:initials="C">
     <w:p>
       <w:r>
         <w:rPr>
@@ -18679,27 +18721,11 @@
           <w:sz w:val="20"/>
           <w:szCs w:val="20"/>
         </w:rPr>
-        <w:t>In a discussion section, its useful for most paragraphs to have citations indicating you are integrating your data with existing information and not just repeating the results.</w:t>
+        <w:t xml:space="preserve">why not tell us more here.  Are you saying seedlings didn’t survive because of low PAR levels?  </w:t>
       </w:r>
     </w:p>
   </w:comment>
-  <w:comment w:id="82" w:author="Merritt, David - FS, CO" w:date="2025-04-07T12:45:00Z" w:initials="MDFC">
-    <w:p>
-      <w:pPr>
-        <w:pStyle w:val="CommentText"/>
-      </w:pPr>
-      <w:r>
-        <w:rPr>
-          <w:rStyle w:val="CommentReference"/>
-        </w:rPr>
-        <w:annotationRef/>
-      </w:r>
-      <w:r>
-        <w:t>Start broad and repeat the main objectives of this work. Work through what we understood prior to your contribution and then present what your contributions are, then provide some of the applications and implications of them.</w:t>
-      </w:r>
-    </w:p>
-  </w:comment>
-  <w:comment w:id="84" w:author="Cooper,David" w:date="2025-04-05T14:19:00Z" w:initials="C">
+  <w:comment w:id="85" w:author="Cooper,David" w:date="2025-04-05T14:21:00Z" w:initials="C">
     <w:p>
       <w:r>
         <w:rPr>
@@ -18713,11 +18739,11 @@
           <w:sz w:val="20"/>
           <w:szCs w:val="20"/>
         </w:rPr>
-        <w:t>how do you know these were 2024 seedlings?</w:t>
+        <w:t>need citations.</w:t>
       </w:r>
     </w:p>
   </w:comment>
-  <w:comment w:id="85" w:author="Cooper,David" w:date="2025-04-05T14:20:00Z" w:initials="C">
+  <w:comment w:id="87" w:author="Cooper,David" w:date="2025-04-05T14:25:00Z" w:initials="C">
     <w:p>
       <w:r>
         <w:rPr>
@@ -18731,11 +18757,11 @@
           <w:sz w:val="20"/>
           <w:szCs w:val="20"/>
         </w:rPr>
-        <w:t xml:space="preserve">why not tell us more here.  Are you saying seedlings didn’t survive because of low PAR levels?  </w:t>
+        <w:t>because you don’t know what is beneath the surface, these data may be misleading.  For example if you have fines on the surface but all coarse sand beneath, the seedlings could all desiccate.  However, fines over fines could mean survival.</w:t>
       </w:r>
     </w:p>
   </w:comment>
-  <w:comment w:id="86" w:author="Cooper,David" w:date="2025-04-05T14:21:00Z" w:initials="C">
+  <w:comment w:id="91" w:author="Cooper,David" w:date="2025-04-05T14:26:00Z" w:initials="C">
     <w:p>
       <w:r>
         <w:rPr>
@@ -18749,11 +18775,11 @@
           <w:sz w:val="20"/>
           <w:szCs w:val="20"/>
         </w:rPr>
-        <w:t>need citations.</w:t>
+        <w:t>this is a very folksy way to report these data.  Maybe stiffen it up a bit.</w:t>
       </w:r>
     </w:p>
   </w:comment>
-  <w:comment w:id="88" w:author="Cooper,David" w:date="2025-04-05T14:25:00Z" w:initials="C">
+  <w:comment w:id="93" w:author="Cooper,David" w:date="2025-04-05T14:27:00Z" w:initials="C">
     <w:p>
       <w:r>
         <w:rPr>
@@ -18767,11 +18793,11 @@
           <w:sz w:val="20"/>
           <w:szCs w:val="20"/>
         </w:rPr>
-        <w:t>because you don’t know what is beneath the surface, these data may be misleading.  For example if you have fines on the surface but all coarse sand beneath, the seedlings could all desiccate.  However, fines over fines could mean survival.</w:t>
+        <w:t>?</w:t>
       </w:r>
     </w:p>
   </w:comment>
-  <w:comment w:id="92" w:author="Cooper,David" w:date="2025-04-05T14:26:00Z" w:initials="C">
+  <w:comment w:id="97" w:author="Cooper,David" w:date="2025-04-05T14:30:00Z" w:initials="C">
     <w:p>
       <w:r>
         <w:rPr>
@@ -18785,11 +18811,11 @@
           <w:sz w:val="20"/>
           <w:szCs w:val="20"/>
         </w:rPr>
-        <w:t>this is a very folksy way to report these data.  Maybe stiffen it up a bit.</w:t>
+        <w:t>IN the upper Colorado River drainage this species lives &gt;200 years.</w:t>
       </w:r>
     </w:p>
   </w:comment>
-  <w:comment w:id="94" w:author="Cooper,David" w:date="2025-04-05T14:27:00Z" w:initials="C">
+  <w:comment w:id="99" w:author="Cooper,David" w:date="2025-04-05T14:30:00Z" w:initials="C">
     <w:p>
       <w:r>
         <w:rPr>
@@ -18803,11 +18829,27 @@
           <w:sz w:val="20"/>
           <w:szCs w:val="20"/>
         </w:rPr>
-        <w:t>?</w:t>
+        <w:t>citation?</w:t>
       </w:r>
     </w:p>
   </w:comment>
-  <w:comment w:id="98" w:author="Cooper,David" w:date="2025-04-05T14:30:00Z" w:initials="C">
+  <w:comment w:id="100" w:author="Merritt, David - FS, CO" w:date="2025-04-07T12:53:00Z" w:initials="MDFC">
+    <w:p>
+      <w:pPr>
+        <w:pStyle w:val="CommentText"/>
+      </w:pPr>
+      <w:r>
+        <w:rPr>
+          <w:rStyle w:val="CommentReference"/>
+        </w:rPr>
+        <w:annotationRef/>
+      </w:r>
+      <w:r>
+        <w:t>Need to cite every time.</w:t>
+      </w:r>
+    </w:p>
+  </w:comment>
+  <w:comment w:id="102" w:author="Cooper,David" w:date="2025-04-05T14:39:00Z" w:initials="C">
     <w:p>
       <w:r>
         <w:rPr>
@@ -18821,11 +18863,11 @@
           <w:sz w:val="20"/>
           <w:szCs w:val="20"/>
         </w:rPr>
-        <w:t>IN the upper Colorado River drainage this species lives &gt;200 years.</w:t>
+        <w:t>this is speculation?</w:t>
       </w:r>
     </w:p>
   </w:comment>
-  <w:comment w:id="100" w:author="Cooper,David" w:date="2025-04-05T14:30:00Z" w:initials="C">
+  <w:comment w:id="103" w:author="Cooper,David" w:date="2025-04-05T14:41:00Z" w:initials="C">
     <w:p>
       <w:r>
         <w:rPr>
@@ -18839,27 +18881,11 @@
           <w:sz w:val="20"/>
           <w:szCs w:val="20"/>
         </w:rPr>
-        <w:t>citation?</w:t>
+        <w:t>Is this really what you are trying to say?</w:t>
       </w:r>
     </w:p>
   </w:comment>
-  <w:comment w:id="101" w:author="Merritt, David - FS, CO" w:date="2025-04-07T12:53:00Z" w:initials="MDFC">
-    <w:p>
-      <w:pPr>
-        <w:pStyle w:val="CommentText"/>
-      </w:pPr>
-      <w:r>
-        <w:rPr>
-          <w:rStyle w:val="CommentReference"/>
-        </w:rPr>
-        <w:annotationRef/>
-      </w:r>
-      <w:r>
-        <w:t>Need to cite every time.</w:t>
-      </w:r>
-    </w:p>
-  </w:comment>
-  <w:comment w:id="103" w:author="Cooper,David" w:date="2025-04-05T14:39:00Z" w:initials="C">
+  <w:comment w:id="104" w:author="Cooper,David" w:date="2025-04-05T14:44:00Z" w:initials="C">
     <w:p>
       <w:r>
         <w:rPr>
@@ -18873,47 +18899,11 @@
           <w:sz w:val="20"/>
           <w:szCs w:val="20"/>
         </w:rPr>
-        <w:t>this is speculation?</w:t>
+        <w:t>I suggest staying clear of speculative statements.</w:t>
       </w:r>
     </w:p>
   </w:comment>
-  <w:comment w:id="104" w:author="Cooper,David" w:date="2025-04-05T14:41:00Z" w:initials="C">
-    <w:p>
-      <w:r>
-        <w:rPr>
-          <w:rStyle w:val="CommentReference"/>
-        </w:rPr>
-        <w:annotationRef/>
-      </w:r>
-      <w:r>
-        <w:rPr>
-          <w:color w:val="000000"/>
-          <w:sz w:val="20"/>
-          <w:szCs w:val="20"/>
-        </w:rPr>
-        <w:t>Is this really what you are trying to say?</w:t>
-      </w:r>
-    </w:p>
-  </w:comment>
-  <w:comment w:id="105" w:author="Cooper,David" w:date="2025-04-05T14:44:00Z" w:initials="C">
-    <w:p>
-      <w:r>
-        <w:rPr>
-          <w:rStyle w:val="CommentReference"/>
-        </w:rPr>
-        <w:annotationRef/>
-      </w:r>
-      <w:r>
-        <w:rPr>
-          <w:color w:val="000000"/>
-          <w:sz w:val="20"/>
-          <w:szCs w:val="20"/>
-        </w:rPr>
-        <w:t>I suggest staying clear of speculative statements.</w:t>
-      </w:r>
-    </w:p>
-  </w:comment>
-  <w:comment w:id="110" w:author="D.Merritt" w:date="2025-03-16T11:45:00Z" w:initials="DM">
+  <w:comment w:id="109" w:author="D.Merritt" w:date="2025-03-16T11:45:00Z" w:initials="DM">
     <w:p>
       <w:pPr>
         <w:pStyle w:val="CommentText"/>
@@ -18940,6 +18930,7 @@
   <w15:commentEx w15:paraId="7F062486" w15:done="0"/>
   <w15:commentEx w15:paraId="7032514A" w15:done="0"/>
   <w15:commentEx w15:paraId="100B34EB" w15:done="0"/>
+  <w15:commentEx w15:paraId="587636F1" w15:done="0"/>
   <w15:commentEx w15:paraId="0B34925C" w15:done="0"/>
   <w15:commentEx w15:paraId="572592C6" w15:done="0"/>
   <w15:commentEx w15:paraId="50C7B699" w15:done="0"/>
@@ -18961,8 +18952,6 @@
   <w15:commentEx w15:paraId="75D89A83" w15:done="0"/>
   <w15:commentEx w15:paraId="27FBF187" w15:done="0"/>
   <w15:commentEx w15:paraId="40B74509" w15:done="0"/>
-  <w15:commentEx w15:paraId="17798EE8" w15:done="0"/>
-  <w15:commentEx w15:paraId="59D599DA" w15:done="0"/>
   <w15:commentEx w15:paraId="0798313D" w15:done="0"/>
   <w15:commentEx w15:paraId="098EBC43" w15:done="0"/>
   <w15:commentEx w15:paraId="7C5BEDCC" w15:done="0"/>
@@ -19001,6 +18990,7 @@
   <w16cex:commentExtensible w16cex:durableId="6B93857B" w16cex:dateUtc="2025-04-07T13:25:00Z"/>
   <w16cex:commentExtensible w16cex:durableId="5E1D1864" w16cex:dateUtc="2025-04-05T19:11:00Z"/>
   <w16cex:commentExtensible w16cex:durableId="47DBDCBD" w16cex:dateUtc="2025-04-05T19:12:00Z"/>
+  <w16cex:commentExtensible w16cex:durableId="7C5BC1EB" w16cex:dateUtc="2025-04-08T18:34:00Z"/>
   <w16cex:commentExtensible w16cex:durableId="6CF71706" w16cex:dateUtc="2025-04-07T14:54:00Z"/>
   <w16cex:commentExtensible w16cex:durableId="7A0F1FC4" w16cex:dateUtc="2025-04-07T22:15:00Z"/>
   <w16cex:commentExtensible w16cex:durableId="4007AF54" w16cex:dateUtc="2025-04-07T22:16:00Z"/>
@@ -19022,8 +19012,6 @@
   <w16cex:commentExtensible w16cex:durableId="662832EE" w16cex:dateUtc="2025-04-05T19:24:00Z"/>
   <w16cex:commentExtensible w16cex:durableId="76D15688" w16cex:dateUtc="2025-04-05T19:19:00Z"/>
   <w16cex:commentExtensible w16cex:durableId="424136DF" w16cex:dateUtc="2025-04-07T14:52:00Z"/>
-  <w16cex:commentExtensible w16cex:durableId="5C11407E" w16cex:dateUtc="2025-04-05T19:26:00Z"/>
-  <w16cex:commentExtensible w16cex:durableId="6B25232B" w16cex:dateUtc="2025-04-05T19:27:00Z"/>
   <w16cex:commentExtensible w16cex:durableId="2C747615" w16cex:dateUtc="2025-04-05T19:30:00Z"/>
   <w16cex:commentExtensible w16cex:durableId="1D81D4B3" w16cex:dateUtc="2025-04-05T19:31:00Z"/>
   <w16cex:commentExtensible w16cex:durableId="60B54862" w16cex:dateUtc="2025-04-05T19:32:00Z"/>
@@ -19062,6 +19050,7 @@
   <w16cid:commentId w16cid:paraId="7F062486" w16cid:durableId="6B93857B"/>
   <w16cid:commentId w16cid:paraId="7032514A" w16cid:durableId="5E1D1864"/>
   <w16cid:commentId w16cid:paraId="100B34EB" w16cid:durableId="47DBDCBD"/>
+  <w16cid:commentId w16cid:paraId="587636F1" w16cid:durableId="7C5BC1EB"/>
   <w16cid:commentId w16cid:paraId="0B34925C" w16cid:durableId="6CF71706"/>
   <w16cid:commentId w16cid:paraId="572592C6" w16cid:durableId="7A0F1FC4"/>
   <w16cid:commentId w16cid:paraId="50C7B699" w16cid:durableId="4007AF54"/>
@@ -19083,8 +19072,6 @@
   <w16cid:commentId w16cid:paraId="75D89A83" w16cid:durableId="662832EE"/>
   <w16cid:commentId w16cid:paraId="27FBF187" w16cid:durableId="76D15688"/>
   <w16cid:commentId w16cid:paraId="40B74509" w16cid:durableId="424136DF"/>
-  <w16cid:commentId w16cid:paraId="17798EE8" w16cid:durableId="5C11407E"/>
-  <w16cid:commentId w16cid:paraId="59D599DA" w16cid:durableId="6B25232B"/>
   <w16cid:commentId w16cid:paraId="0798313D" w16cid:durableId="2C747615"/>
   <w16cid:commentId w16cid:paraId="098EBC43" w16cid:durableId="1D81D4B3"/>
   <w16cid:commentId w16cid:paraId="7C5BEDCC" w16cid:durableId="60B54862"/>
@@ -21018,7 +21005,7 @@
         <w:rFonts w:ascii="Times New Roman" w:eastAsia="Arial" w:hAnsi="Times New Roman" w:cs="Times New Roman" w:hint="default"/>
       </w:rPr>
     </w:lvl>
-    <w:lvl w:ilvl="1" w:tplc="04090003" w:tentative="1">
+    <w:lvl w:ilvl="1" w:tplc="04090003">
       <w:start w:val="1"/>
       <w:numFmt w:val="bullet"/>
       <w:lvlText w:val="o"/>

--- a/Manuscript/PopfreVerdeRiverManuscript_qrm_4.4.25-DJC-DMM.docx
+++ b/Manuscript/PopfreVerdeRiverManuscript_qrm_4.4.25-DJC-DMM.docx
@@ -681,7 +681,6 @@
         </w:rPr>
         <w:t xml:space="preserve">Broad </w:t>
       </w:r>
-      <w:proofErr w:type="spellStart"/>
       <w:r>
         <w:rPr>
           <w:rFonts w:ascii="Times New Roman" w:hAnsi="Times New Roman" w:cs="Times New Roman"/>
@@ -690,9 +689,8 @@
           <w:sz w:val="24"/>
           <w:szCs w:val="24"/>
         </w:rPr>
-        <w:t>imporance</w:t>
-      </w:r>
-      <w:proofErr w:type="spellEnd"/>
+        <w:t>importance</w:t>
+      </w:r>
       <w:r>
         <w:rPr>
           <w:rFonts w:ascii="Times New Roman" w:hAnsi="Times New Roman" w:cs="Times New Roman"/>
@@ -882,6 +880,7 @@
         <w:t xml:space="preserve">Cottonwood-willow forests are rare in the Southwest but the Verde River offers one of the largest, contiguous </w:t>
       </w:r>
       <w:proofErr w:type="spellStart"/>
+      <w:proofErr w:type="gramStart"/>
       <w:r>
         <w:rPr>
           <w:rFonts w:ascii="Times New Roman" w:hAnsi="Times New Roman" w:cs="Times New Roman"/>
@@ -900,6 +899,7 @@
         <w:t>FREMONT</w:t>
       </w:r>
       <w:proofErr w:type="spellEnd"/>
+      <w:proofErr w:type="gramEnd"/>
       <w:r>
         <w:rPr>
           <w:rFonts w:ascii="Times New Roman" w:hAnsi="Times New Roman" w:cs="Times New Roman"/>
@@ -3972,9 +3972,8 @@
           <w:szCs w:val="24"/>
           <w:lang w:val="en-US"/>
         </w:rPr>
-        <w:t xml:space="preserve"> C. The samples were placed in a shaker and sieved for 15 minutes and the percent fines (0.075mm or smaller) was </w:t>
-      </w:r>
-      <w:commentRangeStart w:id="49"/>
+        <w:t xml:space="preserve"> C. The samples were placed in a shaker and sieved for 15 minutes and the percent fines (0.075mm or smaller) was calculated for each site</w:t>
+      </w:r>
       <w:r>
         <w:rPr>
           <w:rFonts w:ascii="Times New Roman" w:hAnsi="Times New Roman" w:cs="Times New Roman"/>
@@ -3982,14 +3981,7 @@
           <w:szCs w:val="24"/>
           <w:lang w:val="en-US"/>
         </w:rPr>
-        <w:t xml:space="preserve">calculated </w:t>
-      </w:r>
-      <w:commentRangeEnd w:id="49"/>
-      <w:r>
-        <w:rPr>
-          <w:rStyle w:val="CommentReference"/>
-        </w:rPr>
-        <w:commentReference w:id="49"/>
+        <w:t xml:space="preserve"> by subtracting the weight of fine sediment from the total sediment weight</w:t>
       </w:r>
       <w:r>
         <w:rPr>
@@ -3998,7 +3990,7 @@
           <w:szCs w:val="24"/>
           <w:lang w:val="en-US"/>
         </w:rPr>
-        <w:t>for each site. Grain size distributions were based on dry weight percentage.</w:t>
+        <w:t>. Grain size distributions were based on dry weight percentage.</w:t>
       </w:r>
     </w:p>
     <w:p>
@@ -4170,7 +4162,7 @@
         </w:rPr>
         <w:t xml:space="preserve">R </w:t>
       </w:r>
-      <w:commentRangeStart w:id="50"/>
+      <w:commentRangeStart w:id="49"/>
       <w:r>
         <w:rPr>
           <w:rFonts w:ascii="Times New Roman" w:hAnsi="Times New Roman" w:cs="Times New Roman"/>
@@ -4179,12 +4171,12 @@
         </w:rPr>
         <w:t>was</w:t>
       </w:r>
-      <w:commentRangeEnd w:id="50"/>
+      <w:commentRangeEnd w:id="49"/>
       <w:r>
         <w:rPr>
           <w:rStyle w:val="CommentReference"/>
         </w:rPr>
-        <w:commentReference w:id="50"/>
+        <w:commentReference w:id="49"/>
       </w:r>
       <w:r>
         <w:rPr>
@@ -4487,7 +4479,7 @@
           <w:sz w:val="24"/>
           <w:szCs w:val="24"/>
         </w:rPr>
-        <w:t xml:space="preserve"> (Fall 2023, Spring 2024 and Fall 2024) and growth (mean height, diameter and HDR) an Analysis of Variance (ANOVA) was </w:t>
+        <w:t xml:space="preserve"> (Fall 2023, Spring 2024 and Fall </w:t>
       </w:r>
       <w:r>
         <w:rPr>
@@ -4496,7 +4488,7 @@
           <w:szCs w:val="24"/>
         </w:rPr>
         <w:lastRenderedPageBreak/>
-        <w:t>used to test for significance. Tukey’s HSD test was used to test for significant changes between variables at a critical P-value of less than or equal to 0.05.</w:t>
+        <w:t>2024) and growth (mean height, diameter and HDR) an Analysis of Variance (ANOVA) was used to test for significance. Tukey’s HSD test was used to test for significant changes between variables at a critical P-value of less than or equal to 0.05.</w:t>
       </w:r>
     </w:p>
     <w:p>
@@ -4539,15 +4531,7 @@
           <w:sz w:val="24"/>
           <w:szCs w:val="24"/>
         </w:rPr>
-        <w:t>the three measured variables impacted seedling survivorship</w:t>
-      </w:r>
-      <w:r>
-        <w:rPr>
-          <w:rFonts w:ascii="Times New Roman" w:hAnsi="Times New Roman" w:cs="Times New Roman"/>
-          <w:sz w:val="24"/>
-          <w:szCs w:val="24"/>
-        </w:rPr>
-        <w:t xml:space="preserve"> (</w:t>
+        <w:t>the three measured variables impacted seedling survivorship (</w:t>
       </w:r>
       <w:r>
         <w:rPr>
@@ -4557,7 +4541,7 @@
         </w:rPr>
         <w:t>APPENDIX X)</w:t>
       </w:r>
-      <w:ins w:id="51" w:author="Cooper,David" w:date="2025-04-05T13:34:00Z">
+      <w:ins w:id="50" w:author="Cooper,David" w:date="2025-04-05T13:34:00Z">
         <w:r>
           <w:rPr>
             <w:rFonts w:ascii="Times New Roman" w:hAnsi="Times New Roman" w:cs="Times New Roman"/>
@@ -4672,7 +4656,7 @@
         </w:rPr>
         <w:t>(n=15)</w:t>
       </w:r>
-      <w:ins w:id="52" w:author="Merritt, David - FS, CO" w:date="2025-04-07T12:18:00Z" w16du:dateUtc="2025-04-07T18:18:00Z">
+      <w:ins w:id="51" w:author="Merritt, David - FS, CO" w:date="2025-04-07T12:18:00Z" w16du:dateUtc="2025-04-07T18:18:00Z">
         <w:r>
           <w:rPr>
             <w:rFonts w:ascii="Times New Roman" w:hAnsi="Times New Roman" w:cs="Times New Roman"/>
@@ -4869,53 +4853,21 @@
         </w:rPr>
         <w:t xml:space="preserve"> larger trees </w:t>
       </w:r>
-      <w:commentRangeStart w:id="53"/>
-      <w:r>
-        <w:rPr>
-          <w:rFonts w:ascii="Times New Roman" w:hAnsi="Times New Roman" w:cs="Times New Roman"/>
-          <w:sz w:val="24"/>
-          <w:szCs w:val="24"/>
-        </w:rPr>
-        <w:t>t</w:t>
-      </w:r>
-      <w:r>
-        <w:rPr>
-          <w:rFonts w:ascii="Times New Roman" w:hAnsi="Times New Roman" w:cs="Times New Roman"/>
-          <w:sz w:val="24"/>
-          <w:szCs w:val="24"/>
-        </w:rPr>
-        <w:t xml:space="preserve">o </w:t>
-      </w:r>
-      <w:r>
-        <w:rPr>
-          <w:rFonts w:ascii="Times New Roman" w:hAnsi="Times New Roman" w:cs="Times New Roman"/>
-          <w:sz w:val="24"/>
-          <w:szCs w:val="24"/>
-        </w:rPr>
-        <w:t xml:space="preserve">determine </w:t>
-      </w:r>
-      <w:r>
-        <w:rPr>
-          <w:rFonts w:ascii="Times New Roman" w:hAnsi="Times New Roman" w:cs="Times New Roman"/>
-          <w:sz w:val="24"/>
-          <w:szCs w:val="24"/>
-        </w:rPr>
-        <w:t>their minimum ages</w:t>
-      </w:r>
-      <w:commentRangeEnd w:id="53"/>
-      <w:r>
-        <w:rPr>
-          <w:rStyle w:val="CommentReference"/>
-        </w:rPr>
-        <w:commentReference w:id="53"/>
-      </w:r>
-      <w:r>
-        <w:rPr>
-          <w:rFonts w:ascii="Times New Roman" w:hAnsi="Times New Roman" w:cs="Times New Roman"/>
-          <w:sz w:val="24"/>
-          <w:szCs w:val="24"/>
-        </w:rPr>
-        <w:t xml:space="preserve">. This stand was located </w:t>
+      <w:r>
+        <w:rPr>
+          <w:rFonts w:ascii="Times New Roman" w:hAnsi="Times New Roman" w:cs="Times New Roman"/>
+          <w:sz w:val="24"/>
+          <w:szCs w:val="24"/>
+        </w:rPr>
+        <w:t>outside of the active floodplain.</w:t>
+      </w:r>
+      <w:r>
+        <w:rPr>
+          <w:rFonts w:ascii="Times New Roman" w:hAnsi="Times New Roman" w:cs="Times New Roman"/>
+          <w:sz w:val="24"/>
+          <w:szCs w:val="24"/>
+        </w:rPr>
+        <w:t xml:space="preserve"> This stand was located </w:t>
       </w:r>
       <w:r>
         <w:rPr>
@@ -4973,7 +4925,7 @@
         </w:rPr>
         <w:t xml:space="preserve"> 100</w:t>
       </w:r>
-      <w:ins w:id="54" w:author="Merritt, David - FS, CO" w:date="2025-04-07T12:21:00Z" w16du:dateUtc="2025-04-07T18:21:00Z">
+      <w:ins w:id="52" w:author="Merritt, David - FS, CO" w:date="2025-04-07T12:21:00Z" w16du:dateUtc="2025-04-07T18:21:00Z">
         <w:r>
           <w:rPr>
             <w:rFonts w:ascii="Times New Roman" w:hAnsi="Times New Roman" w:cs="Times New Roman"/>
@@ -5008,16 +4960,8 @@
           <w:sz w:val="24"/>
           <w:szCs w:val="24"/>
         </w:rPr>
-        <w:t xml:space="preserve">A core was taken as low on the tree trunk as possible, at an angle perpendicular to the tree’s lean and aimed to be as close to the pith as possible. The borer was then drilled into the </w:t>
-      </w:r>
-      <w:r>
-        <w:rPr>
-          <w:rFonts w:ascii="Times New Roman" w:hAnsi="Times New Roman" w:cs="Times New Roman"/>
-          <w:sz w:val="24"/>
-          <w:szCs w:val="24"/>
-        </w:rPr>
         <w:lastRenderedPageBreak/>
-        <w:t>tree far enough to ensure that the pith had been passed. No cores were taken from trees smaller than 5cm at the elevation where cores were taken.</w:t>
+        <w:t>A core was taken as low on the tree trunk as possible, at an angle perpendicular to the tree’s lean and aimed to be as close to the pith as possible. The borer was then drilled into the tree far enough to ensure that the pith had been passed. No cores were taken from trees smaller than 5cm at the elevation where cores were taken.</w:t>
       </w:r>
     </w:p>
     <w:p>
@@ -5151,7 +5095,7 @@
         </w:rPr>
         <w:t xml:space="preserve">the software so that the date could be verified and ring widths measured. We saved dated and scanned cores </w:t>
       </w:r>
-      <w:del w:id="55" w:author="Cooper,David" w:date="2025-04-05T13:41:00Z">
+      <w:del w:id="53" w:author="Cooper,David" w:date="2025-04-05T13:41:00Z">
         <w:r>
           <w:rPr>
             <w:rFonts w:ascii="Times New Roman" w:hAnsi="Times New Roman" w:cs="Times New Roman"/>
@@ -5235,7 +5179,6 @@
           <w:highlight w:val="yellow"/>
         </w:rPr>
       </w:pPr>
-      <w:commentRangeStart w:id="56"/>
       <w:r>
         <w:rPr>
           <w:rFonts w:ascii="Times New Roman" w:hAnsi="Times New Roman" w:cs="Times New Roman"/>
@@ -5246,23 +5189,31 @@
         </w:rPr>
         <w:t>Crossdating</w:t>
       </w:r>
-      <w:commentRangeEnd w:id="56"/>
+      <w:r>
+        <w:rPr>
+          <w:rFonts w:ascii="Times New Roman" w:hAnsi="Times New Roman" w:cs="Times New Roman"/>
+          <w:b/>
+          <w:sz w:val="24"/>
+          <w:szCs w:val="24"/>
+        </w:rPr>
+        <w:t>/</w:t>
+      </w:r>
+      <w:commentRangeStart w:id="54"/>
+      <w:r>
+        <w:rPr>
+          <w:rFonts w:ascii="Times New Roman" w:hAnsi="Times New Roman" w:cs="Times New Roman"/>
+          <w:b/>
+          <w:sz w:val="24"/>
+          <w:szCs w:val="24"/>
+        </w:rPr>
+        <w:t>dating</w:t>
+      </w:r>
+      <w:commentRangeEnd w:id="54"/>
       <w:r>
         <w:rPr>
           <w:rStyle w:val="CommentReference"/>
-          <w:rFonts w:ascii="Times New Roman" w:hAnsi="Times New Roman" w:cs="Times New Roman"/>
-          <w:highlight w:val="yellow"/>
-        </w:rPr>
-        <w:commentReference w:id="56"/>
-      </w:r>
-      <w:r>
-        <w:rPr>
-          <w:rFonts w:ascii="Times New Roman" w:hAnsi="Times New Roman" w:cs="Times New Roman"/>
-          <w:b/>
-          <w:sz w:val="24"/>
-          <w:szCs w:val="24"/>
-        </w:rPr>
-        <w:t>/dating</w:t>
+        </w:rPr>
+        <w:commentReference w:id="54"/>
       </w:r>
     </w:p>
     <w:p>
@@ -5345,7 +5296,16 @@
           <w:sz w:val="24"/>
           <w:szCs w:val="24"/>
         </w:rPr>
-        <w:t>, we identified cores with a correlation coefficient of +0.30 to the mean of all cores measured. We then separate</w:t>
+        <w:t xml:space="preserve">, we identified cores with a correlation </w:t>
+      </w:r>
+      <w:r>
+        <w:rPr>
+          <w:rFonts w:ascii="Times New Roman" w:hAnsi="Times New Roman" w:cs="Times New Roman"/>
+          <w:sz w:val="24"/>
+          <w:szCs w:val="24"/>
+        </w:rPr>
+        <w:lastRenderedPageBreak/>
+        <w:t>coefficient of +0.30 to the mean of all cores measured. We then separate</w:t>
       </w:r>
       <w:r>
         <w:rPr>
@@ -5361,16 +5321,7 @@
           <w:sz w:val="24"/>
           <w:szCs w:val="24"/>
         </w:rPr>
-        <w:t xml:space="preserve"> and saved these cores into a different “correlated” series. These cores showed in common signals with each other </w:t>
-      </w:r>
-      <w:r>
-        <w:rPr>
-          <w:rFonts w:ascii="Times New Roman" w:hAnsi="Times New Roman" w:cs="Times New Roman"/>
-          <w:sz w:val="24"/>
-          <w:szCs w:val="24"/>
-        </w:rPr>
-        <w:lastRenderedPageBreak/>
-        <w:t xml:space="preserve">driven by larger factors instead of cores impacted by individual growth, competition, disease, etc. </w:t>
+        <w:t xml:space="preserve"> and saved these cores into a different “correlated” series. These cores showed in common signals with each other driven by larger factors instead of cores impacted by individual growth, competition, disease, etc. </w:t>
       </w:r>
       <w:r>
         <w:rPr>
@@ -5404,7 +5355,7 @@
         </w:rPr>
         <w:t xml:space="preserve"> COFECHA to </w:t>
       </w:r>
-      <w:commentRangeStart w:id="57"/>
+      <w:commentRangeStart w:id="55"/>
       <w:r>
         <w:rPr>
           <w:rFonts w:ascii="Times New Roman" w:hAnsi="Times New Roman" w:cs="Times New Roman"/>
@@ -5413,12 +5364,12 @@
         </w:rPr>
         <w:t>check for any dating issues. We analyzed the COFECHA output for each core and checked it for potential dating issues</w:t>
       </w:r>
-      <w:commentRangeEnd w:id="57"/>
+      <w:commentRangeEnd w:id="55"/>
       <w:r>
         <w:rPr>
           <w:rStyle w:val="CommentReference"/>
         </w:rPr>
-        <w:commentReference w:id="57"/>
+        <w:commentReference w:id="55"/>
       </w:r>
       <w:r>
         <w:rPr>
@@ -5599,7 +5550,16 @@
           <w:sz w:val="24"/>
           <w:szCs w:val="24"/>
         </w:rPr>
-        <w:t xml:space="preserve">Response function analysis is used to help determine relationships between climate variables and tree growth. These analyses differ from simple correlations in that they address the autocorrelation that is usually prevalent in both climate and tree growth data. Response functions and their results are more robust than correlations. Using the </w:t>
+        <w:t xml:space="preserve">Response function analysis is used to help determine relationships between climate variables and tree growth. These analyses differ from simple correlations in that they address the </w:t>
+      </w:r>
+      <w:r>
+        <w:rPr>
+          <w:rFonts w:ascii="Times New Roman" w:hAnsi="Times New Roman" w:cs="Times New Roman"/>
+          <w:sz w:val="24"/>
+          <w:szCs w:val="24"/>
+        </w:rPr>
+        <w:lastRenderedPageBreak/>
+        <w:t xml:space="preserve">autocorrelation that is usually prevalent in both climate and tree growth data. Response functions and their results are more robust than correlations. Using the </w:t>
       </w:r>
       <w:proofErr w:type="spellStart"/>
       <w:r>
@@ -5648,15 +5608,7 @@
           <w:rFonts w:ascii="Times New Roman" w:hAnsi="Times New Roman" w:cs="Times New Roman"/>
           <w:sz w:val="24"/>
         </w:rPr>
-        <w:t xml:space="preserve">(Zang &amp; </w:t>
-      </w:r>
-      <w:r>
-        <w:rPr>
-          <w:rFonts w:ascii="Times New Roman" w:hAnsi="Times New Roman" w:cs="Times New Roman"/>
-          <w:sz w:val="24"/>
-        </w:rPr>
-        <w:lastRenderedPageBreak/>
-        <w:t>Biondi, 2015)</w:t>
+        <w:t>(Zang &amp; Biondi, 2015)</w:t>
       </w:r>
       <w:r>
         <w:rPr>
@@ -5765,7 +5717,7 @@
           <w:szCs w:val="24"/>
         </w:rPr>
       </w:pPr>
-      <w:bookmarkStart w:id="58" w:name="_Toc193890716"/>
+      <w:bookmarkStart w:id="56" w:name="_Toc193890716"/>
       <w:r>
         <w:rPr>
           <w:rFonts w:ascii="Times New Roman" w:hAnsi="Times New Roman" w:cs="Times New Roman"/>
@@ -5775,7 +5727,7 @@
         </w:rPr>
         <w:t>Results</w:t>
       </w:r>
-      <w:bookmarkEnd w:id="58"/>
+      <w:bookmarkEnd w:id="56"/>
     </w:p>
     <w:p>
       <w:pPr>
@@ -5896,7 +5848,7 @@
           <w:szCs w:val="24"/>
         </w:rPr>
       </w:pPr>
-      <w:bookmarkStart w:id="59" w:name="_Toc193890753"/>
+      <w:bookmarkStart w:id="57" w:name="_Toc193890753"/>
       <w:r>
         <w:rPr>
           <w:rFonts w:ascii="Times New Roman" w:hAnsi="Times New Roman" w:cs="Times New Roman"/>
@@ -6016,7 +5968,7 @@
         </w:rPr>
         <w:t xml:space="preserve"> Mean site seedling densities across the three visits.</w:t>
       </w:r>
-      <w:bookmarkEnd w:id="59"/>
+      <w:bookmarkEnd w:id="57"/>
     </w:p>
     <w:p>
       <w:pPr>
@@ -6033,7 +5985,7 @@
           <w:sz w:val="24"/>
           <w:szCs w:val="24"/>
         </w:rPr>
-        <w:t xml:space="preserve">Densities decreased or stayed constant in 80% of plots surveyed across the two sites. The remaining 20% of plots increased, possibly indicating that there was recruitment following the seed release in Spring of 2024 that survived into Fall 2024. At both BRAP and Childs, densities only slightly decreased between Fall 2023 and Spring 2024 visits (Figure 2.3). Both sites saw </w:t>
+        <w:t xml:space="preserve">Densities decreased or stayed constant in 80% of plots surveyed across the two sites. The remaining 20% of plots increased, possibly indicating that there was recruitment following the seed release in Spring of 2024 that survived into Fall 2024. At both BRAP and Childs, densities </w:t>
       </w:r>
       <w:r>
         <w:rPr>
@@ -6042,7 +5994,7 @@
           <w:szCs w:val="24"/>
         </w:rPr>
         <w:lastRenderedPageBreak/>
-        <w:t xml:space="preserve">larger decreases from the 2024 growing season with Childs densities decreasing by over half. Both sites had similar mean densities following Fall 2024 surveys.  </w:t>
+        <w:t xml:space="preserve">only slightly decreased between Fall 2023 and Spring 2024 visits (Figure 2.3). Both sites saw larger decreases from the 2024 growing season with Childs densities decreasing by over half. Both sites had similar mean densities following Fall 2024 surveys.  </w:t>
       </w:r>
     </w:p>
     <w:p>
@@ -6147,7 +6099,7 @@
           <w:szCs w:val="24"/>
         </w:rPr>
       </w:pPr>
-      <w:bookmarkStart w:id="60" w:name="_Toc192072563"/>
+      <w:bookmarkStart w:id="58" w:name="_Toc192072563"/>
       <w:r>
         <w:rPr>
           <w:rFonts w:ascii="Times New Roman" w:hAnsi="Times New Roman" w:cs="Times New Roman"/>
@@ -6267,7 +6219,7 @@
         </w:rPr>
         <w:t xml:space="preserve"> Summary of mean height, diameter, and height-to-diameter ratio (HDR) for seedlings across three visits at both sites.</w:t>
       </w:r>
-      <w:bookmarkEnd w:id="60"/>
+      <w:bookmarkEnd w:id="58"/>
     </w:p>
     <w:tbl>
       <w:tblPr>
@@ -7511,7 +7463,7 @@
           <w:szCs w:val="24"/>
         </w:rPr>
       </w:pPr>
-      <w:bookmarkStart w:id="61" w:name="_Toc192072564"/>
+      <w:bookmarkStart w:id="59" w:name="_Toc192072564"/>
       <w:r>
         <w:rPr>
           <w:rFonts w:ascii="Times New Roman" w:hAnsi="Times New Roman" w:cs="Times New Roman"/>
@@ -7643,7 +7595,7 @@
         </w:rPr>
         <w:t>. ANOVA results for BRAP size metrics across all three visits. * Indicates P ≤ 0.05, ** indicates P ≤ 0.01, ***indicates P ≤ 0.001</w:t>
       </w:r>
-      <w:bookmarkEnd w:id="61"/>
+      <w:bookmarkEnd w:id="59"/>
     </w:p>
     <w:tbl>
       <w:tblPr>
@@ -7897,6 +7849,7 @@
                 <w:szCs w:val="24"/>
                 <w:lang w:val="en-US"/>
               </w:rPr>
+              <w:lastRenderedPageBreak/>
               <w:t>Diameter</w:t>
             </w:r>
           </w:p>
@@ -8083,7 +8036,6 @@
                 <w:szCs w:val="24"/>
                 <w:lang w:val="en-US"/>
               </w:rPr>
-              <w:lastRenderedPageBreak/>
               <w:t>Height</w:t>
             </w:r>
           </w:p>
@@ -8658,7 +8610,7 @@
           <w:szCs w:val="24"/>
         </w:rPr>
       </w:pPr>
-      <w:bookmarkStart w:id="62" w:name="_Toc192072565"/>
+      <w:bookmarkStart w:id="60" w:name="_Toc192072565"/>
       <w:r>
         <w:rPr>
           <w:rFonts w:ascii="Times New Roman" w:hAnsi="Times New Roman" w:cs="Times New Roman"/>
@@ -8778,7 +8730,7 @@
         </w:rPr>
         <w:t xml:space="preserve"> ANOVA Childs results for size metrics across all three visits. * Indicates P ≤ 0.05, ** indicates P ≤0.01, ***indicates P≤ 0.001</w:t>
       </w:r>
-      <w:bookmarkEnd w:id="62"/>
+      <w:bookmarkEnd w:id="60"/>
     </w:p>
     <w:tbl>
       <w:tblPr>
@@ -9000,134 +8952,6 @@
                 <w:szCs w:val="24"/>
                 <w:lang w:val="en-US"/>
               </w:rPr>
-              <w:t>.</w:t>
-            </w:r>
-            <w:commentRangeStart w:id="63"/>
-            <w:r>
-              <w:rPr>
-                <w:rFonts w:ascii="Times New Roman" w:eastAsia="Times New Roman" w:hAnsi="Times New Roman" w:cs="Times New Roman"/>
-                <w:sz w:val="24"/>
-                <w:szCs w:val="24"/>
-                <w:lang w:val="en-US"/>
-              </w:rPr>
-              <w:t xml:space="preserve">001 </w:t>
-            </w:r>
-            <w:commentRangeEnd w:id="63"/>
-            <w:r>
-              <w:rPr>
-                <w:rStyle w:val="CommentReference"/>
-              </w:rPr>
-              <w:commentReference w:id="63"/>
-            </w:r>
-            <w:r>
-              <w:rPr>
-                <w:rFonts w:ascii="Times New Roman" w:eastAsia="Times New Roman" w:hAnsi="Times New Roman" w:cs="Times New Roman"/>
-                <w:sz w:val="24"/>
-                <w:szCs w:val="24"/>
-                <w:lang w:val="en-US"/>
-              </w:rPr>
-              <w:t>***</w:t>
-            </w:r>
-          </w:p>
-        </w:tc>
-      </w:tr>
-      <w:tr>
-        <w:trPr>
-          <w:trHeight w:val="300"/>
-          <w:jc w:val="center"/>
-        </w:trPr>
-        <w:tc>
-          <w:tcPr>
-            <w:tcW w:w="1885" w:type="dxa"/>
-            <w:noWrap/>
-            <w:hideMark/>
-          </w:tcPr>
-          <w:p>
-            <w:pPr>
-              <w:rPr>
-                <w:rFonts w:ascii="Times New Roman" w:eastAsia="Times New Roman" w:hAnsi="Times New Roman" w:cs="Times New Roman"/>
-                <w:sz w:val="24"/>
-                <w:szCs w:val="24"/>
-                <w:lang w:val="en-US"/>
-              </w:rPr>
-            </w:pPr>
-            <w:r>
-              <w:rPr>
-                <w:rFonts w:ascii="Times New Roman" w:eastAsia="Times New Roman" w:hAnsi="Times New Roman" w:cs="Times New Roman"/>
-                <w:sz w:val="24"/>
-                <w:szCs w:val="24"/>
-                <w:lang w:val="en-US"/>
-              </w:rPr>
-              <w:t>Diameter</w:t>
-            </w:r>
-          </w:p>
-        </w:tc>
-        <w:tc>
-          <w:tcPr>
-            <w:tcW w:w="2880" w:type="dxa"/>
-            <w:noWrap/>
-            <w:hideMark/>
-          </w:tcPr>
-          <w:p>
-            <w:pPr>
-              <w:rPr>
-                <w:rFonts w:ascii="Times New Roman" w:eastAsia="Times New Roman" w:hAnsi="Times New Roman" w:cs="Times New Roman"/>
-                <w:sz w:val="24"/>
-                <w:szCs w:val="24"/>
-                <w:lang w:val="en-US"/>
-              </w:rPr>
-            </w:pPr>
-            <w:r>
-              <w:rPr>
-                <w:rFonts w:ascii="Times New Roman" w:eastAsia="Times New Roman" w:hAnsi="Times New Roman" w:cs="Times New Roman"/>
-                <w:sz w:val="24"/>
-                <w:szCs w:val="24"/>
-                <w:lang w:val="en-US"/>
-              </w:rPr>
-              <w:t>Spring 2024-Fall 2024</w:t>
-            </w:r>
-          </w:p>
-        </w:tc>
-        <w:tc>
-          <w:tcPr>
-            <w:tcW w:w="2070" w:type="dxa"/>
-            <w:noWrap/>
-            <w:hideMark/>
-          </w:tcPr>
-          <w:p>
-            <w:pPr>
-              <w:rPr>
-                <w:rFonts w:ascii="Times New Roman" w:eastAsia="Times New Roman" w:hAnsi="Times New Roman" w:cs="Times New Roman"/>
-                <w:sz w:val="24"/>
-                <w:szCs w:val="24"/>
-                <w:lang w:val="en-US"/>
-              </w:rPr>
-            </w:pPr>
-            <w:r>
-              <w:rPr>
-                <w:rFonts w:ascii="Times New Roman" w:eastAsia="Times New Roman" w:hAnsi="Times New Roman" w:cs="Times New Roman"/>
-                <w:sz w:val="24"/>
-                <w:szCs w:val="24"/>
-                <w:lang w:val="en-US"/>
-              </w:rPr>
-              <w:t>≤</w:t>
-            </w:r>
-            <w:r>
-              <w:rPr>
-                <w:rFonts w:ascii="Times New Roman" w:eastAsia="Times New Roman" w:hAnsi="Times New Roman" w:cs="Times New Roman"/>
-                <w:sz w:val="24"/>
-                <w:szCs w:val="24"/>
-                <w:lang w:val="en-US"/>
-              </w:rPr>
-              <w:t>0</w:t>
-            </w:r>
-            <w:r>
-              <w:rPr>
-                <w:rFonts w:ascii="Times New Roman" w:eastAsia="Times New Roman" w:hAnsi="Times New Roman" w:cs="Times New Roman"/>
-                <w:sz w:val="24"/>
-                <w:szCs w:val="24"/>
-                <w:lang w:val="en-US"/>
-              </w:rPr>
               <w:t>.001 ***</w:t>
             </w:r>
           </w:p>
@@ -9186,7 +9010,7 @@
                 <w:szCs w:val="24"/>
                 <w:lang w:val="en-US"/>
               </w:rPr>
-              <w:t>Fall 2023-Fall 2024</w:t>
+              <w:t>Spring 2024-Fall 2024</w:t>
             </w:r>
           </w:p>
         </w:tc>
@@ -9262,7 +9086,7 @@
                 <w:szCs w:val="24"/>
                 <w:lang w:val="en-US"/>
               </w:rPr>
-              <w:t>Height</w:t>
+              <w:t>Diameter</w:t>
             </w:r>
           </w:p>
         </w:tc>
@@ -9288,7 +9112,7 @@
                 <w:szCs w:val="24"/>
                 <w:lang w:val="en-US"/>
               </w:rPr>
-              <w:t>Fall 2023-Spring 2024</w:t>
+              <w:t>Fall 2023-Fall 2024</w:t>
             </w:r>
           </w:p>
         </w:tc>
@@ -9390,7 +9214,7 @@
                 <w:szCs w:val="24"/>
                 <w:lang w:val="en-US"/>
               </w:rPr>
-              <w:t>Spring 2024-Fall 2024</w:t>
+              <w:t>Fall 2023-Spring 2024</w:t>
             </w:r>
           </w:p>
         </w:tc>
@@ -9492,7 +9316,7 @@
                 <w:szCs w:val="24"/>
                 <w:lang w:val="en-US"/>
               </w:rPr>
-              <w:t>Fall 2023-Fall 2024</w:t>
+              <w:t>Spring 2024-Fall 2024</w:t>
             </w:r>
           </w:p>
         </w:tc>
@@ -9568,7 +9392,7 @@
                 <w:szCs w:val="24"/>
                 <w:lang w:val="en-US"/>
               </w:rPr>
-              <w:t>HDR</w:t>
+              <w:t>Height</w:t>
             </w:r>
           </w:p>
         </w:tc>
@@ -9594,7 +9418,7 @@
                 <w:szCs w:val="24"/>
                 <w:lang w:val="en-US"/>
               </w:rPr>
-              <w:t>Fall 2023-Spring 2024</w:t>
+              <w:t>Fall 2023-Fall 2024</w:t>
             </w:r>
           </w:p>
         </w:tc>
@@ -9696,7 +9520,7 @@
                 <w:szCs w:val="24"/>
                 <w:lang w:val="en-US"/>
               </w:rPr>
-              <w:t>Spring 2024-Fall 2024</w:t>
+              <w:t>Fall 2023-Spring 2024</w:t>
             </w:r>
           </w:p>
         </w:tc>
@@ -9798,6 +9622,108 @@
                 <w:szCs w:val="24"/>
                 <w:lang w:val="en-US"/>
               </w:rPr>
+              <w:t>Spring 2024-Fall 2024</w:t>
+            </w:r>
+          </w:p>
+        </w:tc>
+        <w:tc>
+          <w:tcPr>
+            <w:tcW w:w="2070" w:type="dxa"/>
+            <w:noWrap/>
+            <w:hideMark/>
+          </w:tcPr>
+          <w:p>
+            <w:pPr>
+              <w:rPr>
+                <w:rFonts w:ascii="Times New Roman" w:eastAsia="Times New Roman" w:hAnsi="Times New Roman" w:cs="Times New Roman"/>
+                <w:sz w:val="24"/>
+                <w:szCs w:val="24"/>
+                <w:lang w:val="en-US"/>
+              </w:rPr>
+            </w:pPr>
+            <w:r>
+              <w:rPr>
+                <w:rFonts w:ascii="Times New Roman" w:eastAsia="Times New Roman" w:hAnsi="Times New Roman" w:cs="Times New Roman"/>
+                <w:sz w:val="24"/>
+                <w:szCs w:val="24"/>
+                <w:lang w:val="en-US"/>
+              </w:rPr>
+              <w:t>≤</w:t>
+            </w:r>
+            <w:r>
+              <w:rPr>
+                <w:rFonts w:ascii="Times New Roman" w:eastAsia="Times New Roman" w:hAnsi="Times New Roman" w:cs="Times New Roman"/>
+                <w:sz w:val="24"/>
+                <w:szCs w:val="24"/>
+                <w:lang w:val="en-US"/>
+              </w:rPr>
+              <w:t>0</w:t>
+            </w:r>
+            <w:r>
+              <w:rPr>
+                <w:rFonts w:ascii="Times New Roman" w:eastAsia="Times New Roman" w:hAnsi="Times New Roman" w:cs="Times New Roman"/>
+                <w:sz w:val="24"/>
+                <w:szCs w:val="24"/>
+                <w:lang w:val="en-US"/>
+              </w:rPr>
+              <w:t>.001 ***</w:t>
+            </w:r>
+          </w:p>
+        </w:tc>
+      </w:tr>
+      <w:tr>
+        <w:trPr>
+          <w:trHeight w:val="300"/>
+          <w:jc w:val="center"/>
+        </w:trPr>
+        <w:tc>
+          <w:tcPr>
+            <w:tcW w:w="1885" w:type="dxa"/>
+            <w:noWrap/>
+            <w:hideMark/>
+          </w:tcPr>
+          <w:p>
+            <w:pPr>
+              <w:rPr>
+                <w:rFonts w:ascii="Times New Roman" w:eastAsia="Times New Roman" w:hAnsi="Times New Roman" w:cs="Times New Roman"/>
+                <w:sz w:val="24"/>
+                <w:szCs w:val="24"/>
+                <w:lang w:val="en-US"/>
+              </w:rPr>
+            </w:pPr>
+            <w:r>
+              <w:rPr>
+                <w:rFonts w:ascii="Times New Roman" w:eastAsia="Times New Roman" w:hAnsi="Times New Roman" w:cs="Times New Roman"/>
+                <w:sz w:val="24"/>
+                <w:szCs w:val="24"/>
+                <w:lang w:val="en-US"/>
+              </w:rPr>
+              <w:t>HDR</w:t>
+            </w:r>
+          </w:p>
+        </w:tc>
+        <w:tc>
+          <w:tcPr>
+            <w:tcW w:w="2880" w:type="dxa"/>
+            <w:noWrap/>
+            <w:hideMark/>
+          </w:tcPr>
+          <w:p>
+            <w:pPr>
+              <w:rPr>
+                <w:rFonts w:ascii="Times New Roman" w:eastAsia="Times New Roman" w:hAnsi="Times New Roman" w:cs="Times New Roman"/>
+                <w:sz w:val="24"/>
+                <w:szCs w:val="24"/>
+                <w:lang w:val="en-US"/>
+              </w:rPr>
+            </w:pPr>
+            <w:r>
+              <w:rPr>
+                <w:rFonts w:ascii="Times New Roman" w:eastAsia="Times New Roman" w:hAnsi="Times New Roman" w:cs="Times New Roman"/>
+                <w:sz w:val="24"/>
+                <w:szCs w:val="24"/>
+                <w:lang w:val="en-US"/>
+              </w:rPr>
               <w:t>Fall 2023-Fall 2024</w:t>
             </w:r>
           </w:p>
@@ -9882,7 +9808,7 @@
           <w:szCs w:val="24"/>
         </w:rPr>
       </w:pPr>
-      <w:bookmarkStart w:id="64" w:name="_Toc192072566"/>
+      <w:bookmarkStart w:id="61" w:name="_Toc192072566"/>
       <w:r>
         <w:rPr>
           <w:rFonts w:ascii="Times New Roman" w:hAnsi="Times New Roman" w:cs="Times New Roman"/>
@@ -10002,7 +9928,7 @@
         </w:rPr>
         <w:t xml:space="preserve"> BRAP logistic regression model. ***indicates P ≤ 0.001</w:t>
       </w:r>
-      <w:bookmarkEnd w:id="64"/>
+      <w:bookmarkEnd w:id="61"/>
     </w:p>
     <w:tbl>
       <w:tblPr>
@@ -10351,7 +10277,7 @@
       <w:pPr>
         <w:jc w:val="center"/>
         <w:rPr>
-          <w:ins w:id="65" w:author="D.Merritt" w:date="2025-03-16T12:57:00Z"/>
+          <w:ins w:id="62" w:author="D.Merritt" w:date="2025-03-16T12:57:00Z"/>
           <w:rFonts w:ascii="Times New Roman" w:hAnsi="Times New Roman" w:cs="Times New Roman"/>
         </w:rPr>
       </w:pPr>
@@ -10372,16 +10298,8 @@
           <w:sz w:val="24"/>
           <w:szCs w:val="24"/>
         </w:rPr>
-        <w:t xml:space="preserve">A logistic regression model indicated that light, herbaceous competition, and fine sediment were highly significant for seedling survival at BRAP (Table 2.4). Because all three </w:t>
-      </w:r>
-      <w:r>
-        <w:rPr>
-          <w:rFonts w:ascii="Times New Roman" w:hAnsi="Times New Roman" w:cs="Times New Roman"/>
-          <w:sz w:val="24"/>
-          <w:szCs w:val="24"/>
-        </w:rPr>
         <w:lastRenderedPageBreak/>
-        <w:t>variables were originally significant, the stepwise model did not have to remove any insignificant variables.</w:t>
+        <w:t>A logistic regression model indicated that light, herbaceous competition, and fine sediment were highly significant for seedling survival at BRAP (Table 2.4). Because all three variables were originally significant, the stepwise model did not have to remove any insignificant variables.</w:t>
       </w:r>
     </w:p>
     <w:p>
@@ -10396,7 +10314,7 @@
           <w:szCs w:val="24"/>
         </w:rPr>
       </w:pPr>
-      <w:bookmarkStart w:id="66" w:name="_Toc192072567"/>
+      <w:bookmarkStart w:id="63" w:name="_Toc192072567"/>
       <w:r>
         <w:rPr>
           <w:rFonts w:ascii="Times New Roman" w:hAnsi="Times New Roman" w:cs="Times New Roman"/>
@@ -10514,7 +10432,7 @@
         </w:rPr>
         <w:t xml:space="preserve"> Childs logistic regression model. * Indicates P ≤0.05, ** indicates P ≤ 0.01, ***indicates P ≤ 0.001</w:t>
       </w:r>
-      <w:bookmarkEnd w:id="66"/>
+      <w:bookmarkEnd w:id="63"/>
     </w:p>
     <w:tbl>
       <w:tblPr>
@@ -10778,7 +10696,7 @@
         </w:rPr>
         <w:t xml:space="preserve">The Childs logistic regression model run indicated that light and fines sediment were </w:t>
       </w:r>
-      <w:commentRangeStart w:id="67"/>
+      <w:commentRangeStart w:id="64"/>
       <w:r>
         <w:rPr>
           <w:rFonts w:ascii="Times New Roman" w:hAnsi="Times New Roman" w:cs="Times New Roman"/>
@@ -10787,12 +10705,12 @@
         </w:rPr>
         <w:t xml:space="preserve">significant </w:t>
       </w:r>
-      <w:commentRangeEnd w:id="67"/>
+      <w:commentRangeEnd w:id="64"/>
       <w:r>
         <w:rPr>
           <w:rStyle w:val="CommentReference"/>
         </w:rPr>
-        <w:commentReference w:id="67"/>
+        <w:commentReference w:id="64"/>
       </w:r>
       <w:r>
         <w:rPr>
@@ -10861,6 +10779,7 @@
           <w:szCs w:val="24"/>
           <w14:ligatures w14:val="standardContextual"/>
         </w:rPr>
+        <w:lastRenderedPageBreak/>
         <w:drawing>
           <wp:inline distT="0" distB="0" distL="0" distR="0" wp14:anchorId="1C8BCCE4" wp14:editId="3A4015BA">
             <wp:extent cx="3486150" cy="3257465"/>
@@ -10914,6 +10833,44 @@
           <w:szCs w:val="24"/>
         </w:rPr>
       </w:pPr>
+    </w:p>
+    <w:p>
+      <w:pPr>
+        <w:jc w:val="center"/>
+      </w:pPr>
+      <w:bookmarkStart w:id="65" w:name="_Toc193890754"/>
+      <w:r>
+        <w:rPr>
+          <w:rFonts w:ascii="Times New Roman" w:hAnsi="Times New Roman" w:cs="Times New Roman"/>
+          <w:sz w:val="24"/>
+          <w:szCs w:val="24"/>
+        </w:rPr>
+        <w:t xml:space="preserve">Figure </w:t>
+      </w:r>
+      <w:r>
+        <w:rPr>
+          <w:rFonts w:ascii="Times New Roman" w:hAnsi="Times New Roman" w:cs="Times New Roman"/>
+          <w:sz w:val="24"/>
+          <w:szCs w:val="24"/>
+        </w:rPr>
+        <w:fldChar w:fldCharType="begin"/>
+      </w:r>
+      <w:r>
+        <w:rPr>
+          <w:rFonts w:ascii="Times New Roman" w:hAnsi="Times New Roman" w:cs="Times New Roman"/>
+          <w:sz w:val="24"/>
+          <w:szCs w:val="24"/>
+        </w:rPr>
+        <w:instrText xml:space="preserve"> STYLEREF 1 \s </w:instrText>
+      </w:r>
+      <w:r>
+        <w:rPr>
+          <w:rFonts w:ascii="Times New Roman" w:hAnsi="Times New Roman" w:cs="Times New Roman"/>
+          <w:sz w:val="24"/>
+          <w:szCs w:val="24"/>
+        </w:rPr>
+        <w:fldChar w:fldCharType="separate"/>
+      </w:r>
       <w:r>
         <w:rPr>
           <w:rFonts w:ascii="Times New Roman" w:hAnsi="Times New Roman" w:cs="Times New Roman"/>
@@ -10921,62 +10878,23 @@
           <w:sz w:val="24"/>
           <w:szCs w:val="24"/>
         </w:rPr>
-        <w:lastRenderedPageBreak/>
-        <w:drawing>
-          <wp:inline distT="0" distB="0" distL="0" distR="0" wp14:anchorId="478E64AD" wp14:editId="3CB90E19">
-            <wp:extent cx="5943600" cy="2642870"/>
-            <wp:effectExtent l="0" t="0" r="0" b="5080"/>
-            <wp:docPr id="686176155" name="Picture 4" descr="A graph with lines and dots&#10;&#10;AI-generated content may be incorrect."/>
-            <wp:cNvGraphicFramePr>
-              <a:graphicFrameLocks xmlns:a="http://schemas.openxmlformats.org/drawingml/2006/main" noChangeAspect="1"/>
-            </wp:cNvGraphicFramePr>
-            <a:graphic xmlns:a="http://schemas.openxmlformats.org/drawingml/2006/main">
-              <a:graphicData uri="http://schemas.openxmlformats.org/drawingml/2006/picture">
-                <pic:pic xmlns:pic="http://schemas.openxmlformats.org/drawingml/2006/picture">
-                  <pic:nvPicPr>
-                    <pic:cNvPr id="686176155" name="Picture 4" descr="A graph with lines and dots&#10;&#10;AI-generated content may be incorrect."/>
-                    <pic:cNvPicPr/>
-                  </pic:nvPicPr>
-                  <pic:blipFill>
-                    <a:blip r:embed="rId22" cstate="print">
-                      <a:extLst>
-                        <a:ext uri="{28A0092B-C50C-407E-A947-70E740481C1C}">
-                          <a14:useLocalDpi xmlns:a14="http://schemas.microsoft.com/office/drawing/2010/main" val="0"/>
-                        </a:ext>
-                      </a:extLst>
-                    </a:blip>
-                    <a:stretch>
-                      <a:fillRect/>
-                    </a:stretch>
-                  </pic:blipFill>
-                  <pic:spPr>
-                    <a:xfrm>
-                      <a:off x="0" y="0"/>
-                      <a:ext cx="5943600" cy="2642870"/>
-                    </a:xfrm>
-                    <a:prstGeom prst="rect">
-                      <a:avLst/>
-                    </a:prstGeom>
-                  </pic:spPr>
-                </pic:pic>
-              </a:graphicData>
-            </a:graphic>
-          </wp:inline>
-        </w:drawing>
-      </w:r>
-    </w:p>
-    <w:p>
-      <w:pPr>
-        <w:jc w:val="center"/>
-      </w:pPr>
-      <w:bookmarkStart w:id="68" w:name="_Toc193890754"/>
-      <w:r>
-        <w:rPr>
-          <w:rFonts w:ascii="Times New Roman" w:hAnsi="Times New Roman" w:cs="Times New Roman"/>
-          <w:sz w:val="24"/>
-          <w:szCs w:val="24"/>
-        </w:rPr>
-        <w:t xml:space="preserve">Figure </w:t>
+        <w:t>2</w:t>
+      </w:r>
+      <w:r>
+        <w:rPr>
+          <w:rFonts w:ascii="Times New Roman" w:hAnsi="Times New Roman" w:cs="Times New Roman"/>
+          <w:sz w:val="24"/>
+          <w:szCs w:val="24"/>
+        </w:rPr>
+        <w:fldChar w:fldCharType="end"/>
+      </w:r>
+      <w:r>
+        <w:rPr>
+          <w:rFonts w:ascii="Times New Roman" w:hAnsi="Times New Roman" w:cs="Times New Roman"/>
+          <w:sz w:val="24"/>
+          <w:szCs w:val="24"/>
+        </w:rPr>
+        <w:t>.</w:t>
       </w:r>
       <w:r>
         <w:rPr>
@@ -10992,7 +10910,7 @@
           <w:sz w:val="24"/>
           <w:szCs w:val="24"/>
         </w:rPr>
-        <w:instrText xml:space="preserve"> STYLEREF 1 \s </w:instrText>
+        <w:instrText xml:space="preserve"> SEQ Figure \* ARABIC \s 1 </w:instrText>
       </w:r>
       <w:r>
         <w:rPr>
@@ -11009,7 +10927,7 @@
           <w:sz w:val="24"/>
           <w:szCs w:val="24"/>
         </w:rPr>
-        <w:t>2</w:t>
+        <w:t>4</w:t>
       </w:r>
       <w:r>
         <w:rPr>
@@ -11025,66 +10943,17 @@
           <w:sz w:val="24"/>
           <w:szCs w:val="24"/>
         </w:rPr>
+        <w:t xml:space="preserve"> Age at coring height. The bar graph is the number of trees dating back to each year while the line graph is the total cumulative number of cores over time</w:t>
+      </w:r>
+      <w:r>
+        <w:rPr>
+          <w:rFonts w:ascii="Times New Roman" w:hAnsi="Times New Roman" w:cs="Times New Roman"/>
+          <w:sz w:val="24"/>
+          <w:szCs w:val="24"/>
+        </w:rPr>
         <w:t>.</w:t>
       </w:r>
-      <w:r>
-        <w:rPr>
-          <w:rFonts w:ascii="Times New Roman" w:hAnsi="Times New Roman" w:cs="Times New Roman"/>
-          <w:sz w:val="24"/>
-          <w:szCs w:val="24"/>
-        </w:rPr>
-        <w:fldChar w:fldCharType="begin"/>
-      </w:r>
-      <w:r>
-        <w:rPr>
-          <w:rFonts w:ascii="Times New Roman" w:hAnsi="Times New Roman" w:cs="Times New Roman"/>
-          <w:sz w:val="24"/>
-          <w:szCs w:val="24"/>
-        </w:rPr>
-        <w:instrText xml:space="preserve"> SEQ Figure \* ARABIC \s 1 </w:instrText>
-      </w:r>
-      <w:r>
-        <w:rPr>
-          <w:rFonts w:ascii="Times New Roman" w:hAnsi="Times New Roman" w:cs="Times New Roman"/>
-          <w:sz w:val="24"/>
-          <w:szCs w:val="24"/>
-        </w:rPr>
-        <w:fldChar w:fldCharType="separate"/>
-      </w:r>
-      <w:r>
-        <w:rPr>
-          <w:rFonts w:ascii="Times New Roman" w:hAnsi="Times New Roman" w:cs="Times New Roman"/>
-          <w:noProof/>
-          <w:sz w:val="24"/>
-          <w:szCs w:val="24"/>
-        </w:rPr>
-        <w:t>4</w:t>
-      </w:r>
-      <w:r>
-        <w:rPr>
-          <w:rFonts w:ascii="Times New Roman" w:hAnsi="Times New Roman" w:cs="Times New Roman"/>
-          <w:sz w:val="24"/>
-          <w:szCs w:val="24"/>
-        </w:rPr>
-        <w:fldChar w:fldCharType="end"/>
-      </w:r>
-      <w:r>
-        <w:rPr>
-          <w:rFonts w:ascii="Times New Roman" w:hAnsi="Times New Roman" w:cs="Times New Roman"/>
-          <w:sz w:val="24"/>
-          <w:szCs w:val="24"/>
-        </w:rPr>
-        <w:t xml:space="preserve"> Age at coring height. The bar graph is the number of trees dating back to each year while the line graph is the total cumulative number of cores over time</w:t>
-      </w:r>
-      <w:r>
-        <w:rPr>
-          <w:rFonts w:ascii="Times New Roman" w:hAnsi="Times New Roman" w:cs="Times New Roman"/>
-          <w:sz w:val="24"/>
-          <w:szCs w:val="24"/>
-        </w:rPr>
-        <w:t>.</w:t>
-      </w:r>
-      <w:bookmarkEnd w:id="68"/>
+      <w:bookmarkEnd w:id="65"/>
       <w:r>
         <w:rPr>
           <w:rFonts w:ascii="Times New Roman" w:hAnsi="Times New Roman" w:cs="Times New Roman"/>
@@ -11094,8 +10963,8 @@
         </w:rPr>
         <w:t xml:space="preserve"> Curious which of these </w:t>
       </w:r>
-      <w:commentRangeStart w:id="69"/>
-      <w:commentRangeStart w:id="70"/>
+      <w:commentRangeStart w:id="66"/>
+      <w:commentRangeStart w:id="67"/>
       <w:r>
         <w:rPr>
           <w:rFonts w:ascii="Times New Roman" w:hAnsi="Times New Roman" w:cs="Times New Roman"/>
@@ -11105,19 +10974,19 @@
         </w:rPr>
         <w:t xml:space="preserve">to </w:t>
       </w:r>
-      <w:commentRangeEnd w:id="69"/>
+      <w:commentRangeEnd w:id="66"/>
       <w:r>
         <w:rPr>
           <w:rStyle w:val="CommentReference"/>
         </w:rPr>
-        <w:commentReference w:id="69"/>
-      </w:r>
-      <w:commentRangeEnd w:id="70"/>
+        <w:commentReference w:id="66"/>
+      </w:r>
+      <w:commentRangeEnd w:id="67"/>
       <w:r>
         <w:rPr>
           <w:rStyle w:val="CommentReference"/>
         </w:rPr>
-        <w:commentReference w:id="70"/>
+        <w:commentReference w:id="67"/>
       </w:r>
       <w:r>
         <w:rPr>
@@ -11156,6 +11025,7 @@
           <w:sz w:val="24"/>
           <w:szCs w:val="24"/>
         </w:rPr>
+        <w:lastRenderedPageBreak/>
         <w:drawing>
           <wp:inline distT="0" distB="0" distL="0" distR="0" wp14:anchorId="225EB957" wp14:editId="26F8F36F">
             <wp:extent cx="2600696" cy="3457087"/>
@@ -11174,7 +11044,7 @@
                     </pic:cNvPicPr>
                   </pic:nvPicPr>
                   <pic:blipFill>
-                    <a:blip r:embed="rId23">
+                    <a:blip r:embed="rId22">
                       <a:extLst>
                         <a:ext uri="{28A0092B-C50C-407E-A947-70E740481C1C}">
                           <a14:useLocalDpi xmlns:a14="http://schemas.microsoft.com/office/drawing/2010/main" val="0"/>
@@ -11214,7 +11084,7 @@
           <w:szCs w:val="24"/>
         </w:rPr>
       </w:pPr>
-      <w:bookmarkStart w:id="71" w:name="_Toc193890755"/>
+      <w:bookmarkStart w:id="68" w:name="_Toc193890755"/>
       <w:r>
         <w:rPr>
           <w:rFonts w:ascii="Times New Roman" w:hAnsi="Times New Roman" w:cs="Times New Roman"/>
@@ -11352,7 +11222,7 @@
         </w:rPr>
         <w:t xml:space="preserve"> trees diameter vs age </w:t>
       </w:r>
-      <w:commentRangeStart w:id="72"/>
+      <w:commentRangeStart w:id="69"/>
       <w:r>
         <w:rPr>
           <w:rFonts w:ascii="Times New Roman" w:hAnsi="Times New Roman" w:cs="Times New Roman"/>
@@ -11362,7 +11232,7 @@
         </w:rPr>
         <w:t>relationship</w:t>
       </w:r>
-      <w:commentRangeEnd w:id="72"/>
+      <w:commentRangeEnd w:id="69"/>
       <w:r>
         <w:rPr>
           <w:rStyle w:val="CommentReference"/>
@@ -11370,7 +11240,7 @@
           <w:iCs w:val="0"/>
           <w:color w:val="auto"/>
         </w:rPr>
-        <w:commentReference w:id="72"/>
+        <w:commentReference w:id="69"/>
       </w:r>
       <w:r>
         <w:rPr>
@@ -11400,7 +11270,7 @@
         </w:rPr>
         <w:t xml:space="preserve"> value of 0.06 and a p-value of 0.003</w:t>
       </w:r>
-      <w:bookmarkEnd w:id="71"/>
+      <w:bookmarkEnd w:id="68"/>
     </w:p>
     <w:p>
       <w:pPr>
@@ -11434,7 +11304,6 @@
           <w:sz w:val="24"/>
           <w:szCs w:val="24"/>
         </w:rPr>
-        <w:lastRenderedPageBreak/>
         <w:t>Tree core analyses (n=133) were used to determine</w:t>
       </w:r>
       <w:r>
@@ -11578,6 +11447,7 @@
           <w:noProof/>
           <w:color w:val="auto"/>
         </w:rPr>
+        <w:lastRenderedPageBreak/>
         <w:drawing>
           <wp:inline distT="0" distB="0" distL="0" distR="0" wp14:anchorId="379F9EF9" wp14:editId="01A29266">
             <wp:extent cx="4759023" cy="2700078"/>
@@ -11596,7 +11466,7 @@
                     </pic:cNvPicPr>
                   </pic:nvPicPr>
                   <pic:blipFill>
-                    <a:blip r:embed="rId24">
+                    <a:blip r:embed="rId23">
                       <a:extLst>
                         <a:ext uri="{28A0092B-C50C-407E-A947-70E740481C1C}">
                           <a14:useLocalDpi xmlns:a14="http://schemas.microsoft.com/office/drawing/2010/main" val="0"/>
@@ -11885,7 +11755,6 @@
           <w:sz w:val="24"/>
           <w:szCs w:val="24"/>
         </w:rPr>
-        <w:lastRenderedPageBreak/>
         <w:t xml:space="preserve">The final </w:t>
       </w:r>
       <w:r>
@@ -11999,7 +11868,7 @@
                     <pic:cNvPicPr/>
                   </pic:nvPicPr>
                   <pic:blipFill>
-                    <a:blip r:embed="rId25" cstate="print">
+                    <a:blip r:embed="rId24" cstate="print">
                       <a:extLst>
                         <a:ext uri="{28A0092B-C50C-407E-A947-70E740481C1C}">
                           <a14:useLocalDpi xmlns:a14="http://schemas.microsoft.com/office/drawing/2010/main" val="0"/>
@@ -12038,7 +11907,7 @@
           <w:szCs w:val="24"/>
         </w:rPr>
       </w:pPr>
-      <w:bookmarkStart w:id="73" w:name="_Toc193890756"/>
+      <w:bookmarkStart w:id="70" w:name="_Toc193890756"/>
       <w:r>
         <w:rPr>
           <w:rFonts w:ascii="Times New Roman" w:hAnsi="Times New Roman" w:cs="Times New Roman"/>
@@ -12158,7 +12027,7 @@
         </w:rPr>
         <w:t xml:space="preserve"> Ring Width Index (RWI) by year for the crossdated series</w:t>
       </w:r>
-      <w:bookmarkEnd w:id="73"/>
+      <w:bookmarkEnd w:id="70"/>
     </w:p>
     <w:p>
       <w:pPr>
@@ -12181,7 +12050,6 @@
           <w:szCs w:val="24"/>
           <w14:ligatures w14:val="standardContextual"/>
         </w:rPr>
-        <w:lastRenderedPageBreak/>
         <w:drawing>
           <wp:inline distT="0" distB="0" distL="0" distR="0" wp14:anchorId="3A123E3A" wp14:editId="68EA0B4A">
             <wp:extent cx="3038475" cy="3116386"/>
@@ -12198,7 +12066,7 @@
                     <pic:cNvPicPr/>
                   </pic:nvPicPr>
                   <pic:blipFill>
-                    <a:blip r:embed="rId26" cstate="print">
+                    <a:blip r:embed="rId25" cstate="print">
                       <a:extLst>
                         <a:ext uri="{28A0092B-C50C-407E-A947-70E740481C1C}">
                           <a14:useLocalDpi xmlns:a14="http://schemas.microsoft.com/office/drawing/2010/main" val="0"/>
@@ -12231,14 +12099,14 @@
         <w:spacing w:line="480" w:lineRule="auto"/>
         <w:jc w:val="center"/>
         <w:rPr>
-          <w:del w:id="74" w:author="Quentin R McCalla" w:date="2025-03-16T12:57:00Z"/>
-          <w:rFonts w:ascii="Times New Roman" w:hAnsi="Times New Roman" w:cs="Times New Roman"/>
-          <w:color w:val="auto"/>
-          <w:sz w:val="24"/>
-          <w:szCs w:val="24"/>
-        </w:rPr>
-      </w:pPr>
-      <w:bookmarkStart w:id="75" w:name="_Toc193890757"/>
+          <w:del w:id="71" w:author="Quentin R McCalla" w:date="2025-03-16T12:57:00Z"/>
+          <w:rFonts w:ascii="Times New Roman" w:hAnsi="Times New Roman" w:cs="Times New Roman"/>
+          <w:color w:val="auto"/>
+          <w:sz w:val="24"/>
+          <w:szCs w:val="24"/>
+        </w:rPr>
+      </w:pPr>
+      <w:bookmarkStart w:id="72" w:name="_Toc193890757"/>
       <w:r>
         <w:rPr>
           <w:rFonts w:ascii="Times New Roman" w:hAnsi="Times New Roman" w:cs="Times New Roman"/>
@@ -12251,8 +12119,6 @@
       <w:r>
         <w:rPr>
           <w:rFonts w:ascii="Times New Roman" w:hAnsi="Times New Roman" w:cs="Times New Roman"/>
-          <w:i w:val="0"/>
-          <w:iCs w:val="0"/>
           <w:sz w:val="24"/>
           <w:szCs w:val="24"/>
         </w:rPr>
@@ -12270,8 +12136,6 @@
       <w:r>
         <w:rPr>
           <w:rFonts w:ascii="Times New Roman" w:hAnsi="Times New Roman" w:cs="Times New Roman"/>
-          <w:i w:val="0"/>
-          <w:iCs w:val="0"/>
           <w:sz w:val="24"/>
           <w:szCs w:val="24"/>
         </w:rPr>
@@ -12290,8 +12154,6 @@
       <w:r>
         <w:rPr>
           <w:rFonts w:ascii="Times New Roman" w:hAnsi="Times New Roman" w:cs="Times New Roman"/>
-          <w:i w:val="0"/>
-          <w:iCs w:val="0"/>
           <w:sz w:val="24"/>
           <w:szCs w:val="24"/>
         </w:rPr>
@@ -12309,8 +12171,6 @@
       <w:r>
         <w:rPr>
           <w:rFonts w:ascii="Times New Roman" w:hAnsi="Times New Roman" w:cs="Times New Roman"/>
-          <w:i w:val="0"/>
-          <w:iCs w:val="0"/>
           <w:sz w:val="24"/>
           <w:szCs w:val="24"/>
         </w:rPr>
@@ -12328,8 +12188,6 @@
       <w:r>
         <w:rPr>
           <w:rFonts w:ascii="Times New Roman" w:hAnsi="Times New Roman" w:cs="Times New Roman"/>
-          <w:i w:val="0"/>
-          <w:iCs w:val="0"/>
           <w:sz w:val="24"/>
           <w:szCs w:val="24"/>
         </w:rPr>
@@ -12348,8 +12206,6 @@
       <w:r>
         <w:rPr>
           <w:rFonts w:ascii="Times New Roman" w:hAnsi="Times New Roman" w:cs="Times New Roman"/>
-          <w:i w:val="0"/>
-          <w:iCs w:val="0"/>
           <w:sz w:val="24"/>
           <w:szCs w:val="24"/>
         </w:rPr>
@@ -12364,7 +12220,7 @@
         </w:rPr>
         <w:t xml:space="preserve"> Basal area increment (BAI) by year for the correlated chronolog</w:t>
       </w:r>
-      <w:bookmarkEnd w:id="75"/>
+      <w:bookmarkEnd w:id="72"/>
       <w:r>
         <w:rPr>
           <w:rFonts w:ascii="Times New Roman" w:hAnsi="Times New Roman" w:cs="Times New Roman"/>
@@ -12380,7 +12236,7 @@
         <w:pStyle w:val="Caption"/>
         <w:jc w:val="center"/>
         <w:rPr>
-          <w:del w:id="76" w:author="Quentin R McCalla" w:date="2025-03-03T16:14:00Z"/>
+          <w:del w:id="73" w:author="Quentin R McCalla" w:date="2025-03-03T16:14:00Z"/>
           <w:rFonts w:ascii="Times New Roman" w:hAnsi="Times New Roman" w:cs="Times New Roman"/>
           <w:color w:val="auto"/>
           <w:sz w:val="24"/>
@@ -12512,7 +12368,7 @@
         </w:rPr>
         <w:fldChar w:fldCharType="separate"/>
       </w:r>
-      <w:bookmarkStart w:id="77" w:name="_Toc192072568"/>
+      <w:bookmarkStart w:id="74" w:name="_Toc192072568"/>
       <w:r>
         <w:rPr>
           <w:rFonts w:ascii="Times New Roman" w:hAnsi="Times New Roman" w:cs="Times New Roman"/>
@@ -12596,7 +12452,7 @@
         </w:rPr>
         <w:t xml:space="preserve"> Significant results from the response function analysis. Shown results are significant at P ≤ 0.05.</w:t>
       </w:r>
-      <w:bookmarkEnd w:id="77"/>
+      <w:bookmarkEnd w:id="74"/>
     </w:p>
     <w:tbl>
       <w:tblPr>
@@ -13229,8 +13085,7 @@
           <w:color w:val="auto"/>
         </w:rPr>
       </w:pPr>
-      <w:bookmarkStart w:id="78" w:name="_Toc193890717"/>
-      <w:commentRangeStart w:id="79"/>
+      <w:bookmarkStart w:id="75" w:name="_Toc193890717"/>
       <w:r>
         <w:rPr>
           <w:rFonts w:ascii="Times New Roman" w:hAnsi="Times New Roman" w:cs="Times New Roman"/>
@@ -13240,17 +13095,8 @@
         </w:rPr>
         <w:t>Discussion</w:t>
       </w:r>
-      <w:bookmarkStart w:id="80" w:name="_Toc187849262"/>
-      <w:bookmarkEnd w:id="78"/>
-      <w:commentRangeEnd w:id="79"/>
-      <w:r>
-        <w:rPr>
-          <w:rStyle w:val="CommentReference"/>
-          <w:rFonts w:ascii="Arial" w:eastAsia="Arial" w:hAnsi="Arial" w:cs="Arial"/>
-          <w:color w:val="auto"/>
-        </w:rPr>
-        <w:commentReference w:id="79"/>
-      </w:r>
+      <w:bookmarkStart w:id="76" w:name="_Toc187849262"/>
+      <w:bookmarkEnd w:id="75"/>
     </w:p>
     <w:p>
       <w:pPr>
@@ -13263,7 +13109,7 @@
           <w:szCs w:val="24"/>
         </w:rPr>
       </w:pPr>
-      <w:commentRangeStart w:id="81"/>
+      <w:commentRangeStart w:id="77"/>
       <w:r>
         <w:rPr>
           <w:rFonts w:ascii="Times New Roman" w:hAnsi="Times New Roman" w:cs="Times New Roman"/>
@@ -13274,12 +13120,12 @@
         </w:rPr>
         <w:t>Seedling</w:t>
       </w:r>
-      <w:commentRangeEnd w:id="81"/>
+      <w:commentRangeEnd w:id="77"/>
       <w:r>
         <w:rPr>
           <w:rStyle w:val="CommentReference"/>
         </w:rPr>
-        <w:commentReference w:id="81"/>
+        <w:commentReference w:id="77"/>
       </w:r>
       <w:r>
         <w:rPr>
@@ -13291,7 +13137,7 @@
         </w:rPr>
         <w:t xml:space="preserve"> survivorship and demographics</w:t>
       </w:r>
-      <w:bookmarkEnd w:id="80"/>
+      <w:bookmarkEnd w:id="76"/>
     </w:p>
     <w:p>
       <w:pPr>
@@ -13309,7 +13155,73 @@
           <w:sz w:val="24"/>
           <w:szCs w:val="24"/>
         </w:rPr>
-        <w:t>Seedling plots were established in places where cottonwood seedlings survived their first growing season (spring-fall 2023) meaning that the results are specific to the characteristics of the plots selected, not the entire river. Seedlings at Childs were originally over twice as dense as seedlings at BRAP. By the end of the second growing season, both sites had similar mean density. At Childs, seedlings were about twice as large as their counterparts at BRAP. As seedlings at Childs grew quicker, they also thinned themselves out and decreased their densities at a higher rate than those at BRAP</w:t>
+        <w:t xml:space="preserve">Seedling plots were established in places where cottonwood seedlings survived their first growing season (spring-fall 2023) meaning that the results are specific to the characteristics of the plots selected, not the entire river. </w:t>
+      </w:r>
+      <w:r>
+        <w:rPr>
+          <w:rFonts w:ascii="Times New Roman" w:hAnsi="Times New Roman" w:cs="Times New Roman"/>
+          <w:sz w:val="24"/>
+          <w:szCs w:val="24"/>
+        </w:rPr>
+        <w:t>During the first growing season, s</w:t>
+      </w:r>
+      <w:r>
+        <w:rPr>
+          <w:rFonts w:ascii="Times New Roman" w:hAnsi="Times New Roman" w:cs="Times New Roman"/>
+          <w:sz w:val="24"/>
+          <w:szCs w:val="24"/>
+        </w:rPr>
+        <w:t>eedlings at Childs were originally over twice as dense as seedlings at BRAP</w:t>
+      </w:r>
+      <w:r>
+        <w:rPr>
+          <w:rFonts w:ascii="Times New Roman" w:hAnsi="Times New Roman" w:cs="Times New Roman"/>
+          <w:sz w:val="24"/>
+          <w:szCs w:val="24"/>
+        </w:rPr>
+        <w:t xml:space="preserve"> </w:t>
+      </w:r>
+      <w:r>
+        <w:rPr>
+          <w:rFonts w:ascii="Times New Roman" w:hAnsi="Times New Roman" w:cs="Times New Roman"/>
+          <w:sz w:val="24"/>
+          <w:szCs w:val="24"/>
+        </w:rPr>
+        <w:t xml:space="preserve">(Figure </w:t>
+      </w:r>
+      <w:proofErr w:type="spellStart"/>
+      <w:r>
+        <w:rPr>
+          <w:rFonts w:ascii="Times New Roman" w:hAnsi="Times New Roman" w:cs="Times New Roman"/>
+          <w:sz w:val="24"/>
+          <w:szCs w:val="24"/>
+        </w:rPr>
+        <w:t>x.x</w:t>
+      </w:r>
+      <w:proofErr w:type="spellEnd"/>
+      <w:r>
+        <w:rPr>
+          <w:rFonts w:ascii="Times New Roman" w:hAnsi="Times New Roman" w:cs="Times New Roman"/>
+          <w:sz w:val="24"/>
+          <w:szCs w:val="24"/>
+        </w:rPr>
+        <w:t>)</w:t>
+      </w:r>
+      <w:r>
+        <w:rPr>
+          <w:rFonts w:ascii="Times New Roman" w:hAnsi="Times New Roman" w:cs="Times New Roman"/>
+          <w:sz w:val="24"/>
+          <w:szCs w:val="24"/>
+        </w:rPr>
+        <w:t>. By the end of the second growing season, both sites had similar mean density. At Childs, seedlings were about twice as large as their counterparts at BRAP. As seedlings at Childs grew quicker, they also thinned themselves out and decreased their densities at a higher rate than those at BRAP</w:t>
+      </w:r>
+      <w:r>
+        <w:rPr>
+          <w:rFonts w:ascii="Times New Roman" w:hAnsi="Times New Roman" w:cs="Times New Roman"/>
+          <w:sz w:val="24"/>
+          <w:szCs w:val="24"/>
+        </w:rPr>
+        <w:t>.</w:t>
       </w:r>
     </w:p>
     <w:p>
@@ -13322,13 +13234,29 @@
           <w:szCs w:val="24"/>
         </w:rPr>
       </w:pPr>
-      <w:r>
-        <w:rPr>
-          <w:rFonts w:ascii="Times New Roman" w:hAnsi="Times New Roman" w:cs="Times New Roman"/>
-          <w:sz w:val="24"/>
-          <w:szCs w:val="24"/>
-        </w:rPr>
-        <w:t xml:space="preserve">Causes of mortality were difficult to determine. No significant floods scoured away seedlings during the study. At some sites, the seedlings were showing signs of desiccation during </w:t>
+      <w:commentRangeStart w:id="78"/>
+      <w:r>
+        <w:rPr>
+          <w:rFonts w:ascii="Times New Roman" w:hAnsi="Times New Roman" w:cs="Times New Roman"/>
+          <w:sz w:val="24"/>
+          <w:szCs w:val="24"/>
+        </w:rPr>
+        <w:t xml:space="preserve">Causes </w:t>
+      </w:r>
+      <w:commentRangeEnd w:id="78"/>
+      <w:r>
+        <w:rPr>
+          <w:rStyle w:val="CommentReference"/>
+        </w:rPr>
+        <w:commentReference w:id="78"/>
+      </w:r>
+      <w:r>
+        <w:rPr>
+          <w:rFonts w:ascii="Times New Roman" w:hAnsi="Times New Roman" w:cs="Times New Roman"/>
+          <w:sz w:val="24"/>
+          <w:szCs w:val="24"/>
+        </w:rPr>
+        <w:t xml:space="preserve">of mortality were difficult to determine. No significant floods scoured away seedlings during the study. At some sites, the seedlings were showing signs of desiccation during </w:t>
       </w:r>
       <w:r>
         <w:rPr>
@@ -13418,9 +13346,33 @@
           <w:sz w:val="24"/>
           <w:szCs w:val="24"/>
         </w:rPr>
-        <w:t>In two growing seasons, seedling heights reached an average height of 36 cm and 64 cm at BRAP and Childs respectively. These heights are about half of what Fremont cottonwood seedlings were found to have grown in a similar study in Central Arizona. Stromberg (1997) studied Fremont cottonwood, Goodding willow and tamarisk regeneration on the Hassayampa and Santa Maria</w:t>
-      </w:r>
-      <w:ins w:id="82" w:author="D.Merritt" w:date="2025-03-16T11:08:00Z">
+        <w:t xml:space="preserve">In two growing seasons, seedling heights reached an average height of 36 cm and 64 cm at BRAP and Childs respectively. These heights are about half of what Fremont cottonwood seedlings were found to have grown in a similar study in Central Arizona. </w:t>
+      </w:r>
+      <w:commentRangeStart w:id="79"/>
+      <w:r>
+        <w:rPr>
+          <w:rFonts w:ascii="Times New Roman" w:hAnsi="Times New Roman" w:cs="Times New Roman"/>
+          <w:sz w:val="24"/>
+          <w:szCs w:val="24"/>
+        </w:rPr>
+        <w:t xml:space="preserve">Stromberg </w:t>
+      </w:r>
+      <w:commentRangeEnd w:id="79"/>
+      <w:r>
+        <w:rPr>
+          <w:rStyle w:val="CommentReference"/>
+        </w:rPr>
+        <w:commentReference w:id="79"/>
+      </w:r>
+      <w:r>
+        <w:rPr>
+          <w:rFonts w:ascii="Times New Roman" w:hAnsi="Times New Roman" w:cs="Times New Roman"/>
+          <w:sz w:val="24"/>
+          <w:szCs w:val="24"/>
+        </w:rPr>
+        <w:t>(1997) studied Fremont cottonwood, Goodding willow and tamarisk regeneration on the Hassayampa and Santa Maria</w:t>
+      </w:r>
+      <w:ins w:id="80" w:author="D.Merritt" w:date="2025-03-16T11:08:00Z">
         <w:r>
           <w:rPr>
             <w:rFonts w:ascii="Times New Roman" w:hAnsi="Times New Roman" w:cs="Times New Roman"/>
@@ -13436,9 +13388,27 @@
           <w:sz w:val="24"/>
           <w:szCs w:val="24"/>
         </w:rPr>
-        <w:t xml:space="preserve">rivers following floods in 1993 and 1995. Final seedling densities at both BRAP and Childs were similar to densities on the Santa Maria River after two growing seasons. The smaller sizes found on the Verde River could be because all cottonwoods regardless of size or cohort were incorporated. For example, </w:t>
-      </w:r>
-      <w:commentRangeStart w:id="83"/>
+        <w:t xml:space="preserve">rivers following floods in 1993 and 1995. Final seedling densities at both BRAP and Childs were </w:t>
+      </w:r>
+      <w:proofErr w:type="gramStart"/>
+      <w:r>
+        <w:rPr>
+          <w:rFonts w:ascii="Times New Roman" w:hAnsi="Times New Roman" w:cs="Times New Roman"/>
+          <w:sz w:val="24"/>
+          <w:szCs w:val="24"/>
+        </w:rPr>
+        <w:t>similar to</w:t>
+      </w:r>
+      <w:proofErr w:type="gramEnd"/>
+      <w:r>
+        <w:rPr>
+          <w:rFonts w:ascii="Times New Roman" w:hAnsi="Times New Roman" w:cs="Times New Roman"/>
+          <w:sz w:val="24"/>
+          <w:szCs w:val="24"/>
+        </w:rPr>
+        <w:t xml:space="preserve"> densities on the Santa Maria River after two growing seasons. The smaller sizes found on the Verde River could be because all cottonwoods regardless of size or cohort were incorporated. For example, </w:t>
+      </w:r>
+      <w:commentRangeStart w:id="81"/>
       <w:r>
         <w:rPr>
           <w:rFonts w:ascii="Times New Roman" w:hAnsi="Times New Roman" w:cs="Times New Roman"/>
@@ -13447,20 +13417,44 @@
         </w:rPr>
         <w:t xml:space="preserve">large numbers of seedlings from 2024 floods </w:t>
       </w:r>
-      <w:commentRangeEnd w:id="83"/>
+      <w:commentRangeEnd w:id="81"/>
       <w:r>
         <w:rPr>
           <w:rStyle w:val="CommentReference"/>
         </w:rPr>
-        <w:commentReference w:id="83"/>
-      </w:r>
-      <w:r>
-        <w:rPr>
-          <w:rFonts w:ascii="Times New Roman" w:hAnsi="Times New Roman" w:cs="Times New Roman"/>
-          <w:sz w:val="24"/>
-          <w:szCs w:val="24"/>
-        </w:rPr>
-        <w:t>were measured in both the Spring 2024 and Fall 2024 visits. In addition, the Hassayampa and Santa Maria rivers selected in Central Arizona were at lower elevations and at a more southern latitude. Seedlings here likely had a longer growing season to grow larger than along the Verde River. Finally, both rivers in Central Arizona are in large open reaches, where sunlight is largely unlimited. In contrast, sites along the Verde River are in canyons, limiting their sunlight and growing season and potentially explaining the differences in growth. Light was found to be a significant variable for seedling survivorship in this study so it being limited compared to other Arizona rivers could explain the slower seedling growth.</w:t>
+        <w:commentReference w:id="81"/>
+      </w:r>
+      <w:r>
+        <w:rPr>
+          <w:rFonts w:ascii="Times New Roman" w:hAnsi="Times New Roman" w:cs="Times New Roman"/>
+          <w:sz w:val="24"/>
+          <w:szCs w:val="24"/>
+        </w:rPr>
+        <w:t xml:space="preserve">were measured in both the Spring 2024 and Fall 2024 visits. In addition, the Hassayampa and Santa Maria rivers selected in Central Arizona were at lower elevations and at a more southern latitude. Seedlings here likely had a longer </w:t>
+      </w:r>
+      <w:commentRangeStart w:id="82"/>
+      <w:r>
+        <w:rPr>
+          <w:rFonts w:ascii="Times New Roman" w:hAnsi="Times New Roman" w:cs="Times New Roman"/>
+          <w:sz w:val="24"/>
+          <w:szCs w:val="24"/>
+        </w:rPr>
+        <w:t xml:space="preserve">growing </w:t>
+      </w:r>
+      <w:commentRangeEnd w:id="82"/>
+      <w:r>
+        <w:rPr>
+          <w:rStyle w:val="CommentReference"/>
+        </w:rPr>
+        <w:commentReference w:id="82"/>
+      </w:r>
+      <w:r>
+        <w:rPr>
+          <w:rFonts w:ascii="Times New Roman" w:hAnsi="Times New Roman" w:cs="Times New Roman"/>
+          <w:sz w:val="24"/>
+          <w:szCs w:val="24"/>
+        </w:rPr>
+        <w:t>season to grow larger than along the Verde River. Finally, both rivers in Central Arizona are in large open reaches, where sunlight is largely unlimited. In contrast, sites along the Verde River are in canyons, limiting their sunlight and growing season and potentially explaining the differences in growth. Light was found to be a significant variable for seedling survivorship in this study so it being limited compared to other Arizona rivers could explain the slower seedling growth.</w:t>
       </w:r>
     </w:p>
     <w:p>
@@ -13510,7 +13504,31 @@
           <w:sz w:val="24"/>
           <w:szCs w:val="24"/>
         </w:rPr>
-        <w:t xml:space="preserve">Riparian cottonwoods are generally considered to be shade intolerant species. Light is often considered a secondary variable to water available </w:t>
+        <w:t xml:space="preserve">Riparian cottonwoods are generally considered to be shade intolerant </w:t>
+      </w:r>
+      <w:commentRangeStart w:id="83"/>
+      <w:r>
+        <w:rPr>
+          <w:rFonts w:ascii="Times New Roman" w:hAnsi="Times New Roman" w:cs="Times New Roman"/>
+          <w:sz w:val="24"/>
+          <w:szCs w:val="24"/>
+        </w:rPr>
+        <w:t>species</w:t>
+      </w:r>
+      <w:commentRangeEnd w:id="83"/>
+      <w:r>
+        <w:rPr>
+          <w:rStyle w:val="CommentReference"/>
+        </w:rPr>
+        <w:commentReference w:id="83"/>
+      </w:r>
+      <w:r>
+        <w:rPr>
+          <w:rFonts w:ascii="Times New Roman" w:hAnsi="Times New Roman" w:cs="Times New Roman"/>
+          <w:sz w:val="24"/>
+          <w:szCs w:val="24"/>
+        </w:rPr>
+        <w:t xml:space="preserve">. Light is often considered a secondary variable to water available </w:t>
       </w:r>
       <w:r>
         <w:rPr>
@@ -13628,15 +13646,15 @@
           <w:sz w:val="24"/>
           <w:szCs w:val="24"/>
         </w:rPr>
-        <w:t>limi</w:t>
-      </w:r>
-      <w:r>
-        <w:rPr>
-          <w:rFonts w:ascii="Times New Roman" w:hAnsi="Times New Roman" w:cs="Times New Roman"/>
-          <w:sz w:val="24"/>
-          <w:szCs w:val="24"/>
-        </w:rPr>
-        <w:t xml:space="preserve">ting </w:t>
+        <w:t>enhancing</w:t>
+      </w:r>
+      <w:r>
+        <w:rPr>
+          <w:rFonts w:ascii="Times New Roman" w:hAnsi="Times New Roman" w:cs="Times New Roman"/>
+          <w:sz w:val="24"/>
+          <w:szCs w:val="24"/>
+        </w:rPr>
+        <w:t xml:space="preserve"> </w:t>
       </w:r>
       <w:r>
         <w:rPr>
@@ -14032,9 +14050,25 @@
           <w:sz w:val="24"/>
           <w:szCs w:val="24"/>
         </w:rPr>
-        <w:t>Euro-American settlement disturbances</w:t>
+        <w:t xml:space="preserve">Euro-American settlement </w:t>
+      </w:r>
+      <w:commentRangeStart w:id="93"/>
+      <w:r>
+        <w:rPr>
+          <w:rFonts w:ascii="Times New Roman" w:hAnsi="Times New Roman" w:cs="Times New Roman"/>
+          <w:sz w:val="24"/>
+          <w:szCs w:val="24"/>
+        </w:rPr>
+        <w:t>disturbances</w:t>
       </w:r>
       <w:bookmarkEnd w:id="92"/>
+      <w:commentRangeEnd w:id="93"/>
+      <w:r>
+        <w:rPr>
+          <w:rStyle w:val="CommentReference"/>
+        </w:rPr>
+        <w:commentReference w:id="93"/>
+      </w:r>
       <w:r>
         <w:rPr>
           <w:rFonts w:ascii="Times New Roman" w:hAnsi="Times New Roman" w:cs="Times New Roman"/>
@@ -14124,7 +14158,7 @@
         </w:rPr>
         <w:t xml:space="preserve"> century could help explain why there are few cottonwoods in the riparian corridor dating back to this time. It is possible that cottonwood-willow forests were limited from heavy human influences such as agriculture, land clearing and </w:t>
       </w:r>
-      <w:commentRangeStart w:id="93"/>
+      <w:commentRangeStart w:id="94"/>
       <w:r>
         <w:rPr>
           <w:rFonts w:ascii="Times New Roman" w:hAnsi="Times New Roman" w:cs="Times New Roman"/>
@@ -14142,12 +14176,12 @@
         <w:lastRenderedPageBreak/>
         <w:t xml:space="preserve">recover </w:t>
       </w:r>
-      <w:commentRangeEnd w:id="93"/>
+      <w:commentRangeEnd w:id="94"/>
       <w:r>
         <w:rPr>
           <w:rStyle w:val="CommentReference"/>
         </w:rPr>
-        <w:commentReference w:id="93"/>
+        <w:commentReference w:id="94"/>
       </w:r>
       <w:r>
         <w:rPr>
@@ -14254,7 +14288,31 @@
           <w:sz w:val="24"/>
           <w:szCs w:val="24"/>
         </w:rPr>
-        <w:t xml:space="preserve">. With no strong trend between age and diameter, it means that other factors are influencing size. For example, competition for sunlight may be suppressing smaller trees. Cottonwoods are shade intolerant and because they tend to regenerate in short, distinct timeframes suppressed trees may be much smaller than dominant trees of the same age. </w:t>
+        <w:t xml:space="preserve">. With no strong trend between age and diameter, it means that other factors are influencing size. For example, competition for sunlight may be suppressing smaller trees. Cottonwoods are shade intolerant and because they tend to regenerate in short, distinct timeframes suppressed trees may be much smaller than dominant trees of the same </w:t>
+      </w:r>
+      <w:commentRangeStart w:id="95"/>
+      <w:r>
+        <w:rPr>
+          <w:rFonts w:ascii="Times New Roman" w:hAnsi="Times New Roman" w:cs="Times New Roman"/>
+          <w:sz w:val="24"/>
+          <w:szCs w:val="24"/>
+        </w:rPr>
+        <w:t>age</w:t>
+      </w:r>
+      <w:commentRangeEnd w:id="95"/>
+      <w:r>
+        <w:rPr>
+          <w:rStyle w:val="CommentReference"/>
+        </w:rPr>
+        <w:commentReference w:id="95"/>
+      </w:r>
+      <w:r>
+        <w:rPr>
+          <w:rFonts w:ascii="Times New Roman" w:hAnsi="Times New Roman" w:cs="Times New Roman"/>
+          <w:sz w:val="24"/>
+          <w:szCs w:val="24"/>
+        </w:rPr>
+        <w:t xml:space="preserve">. </w:t>
       </w:r>
     </w:p>
     <w:p>
@@ -14273,46 +14331,48 @@
           <w:sz w:val="24"/>
           <w:szCs w:val="24"/>
         </w:rPr>
-        <w:t xml:space="preserve">Even though Fremont cottonwoods cored within the riparian zone are young, that does not mean that older trees do not exist. Large, legacy cottonwoods exist along the Verde River (Figure 2.9). Older trees tend to be further </w:t>
-      </w:r>
-      <w:del w:id="94" w:author="Merritt, David - FS, CO" w:date="2025-04-07T12:50:00Z" w16du:dateUtc="2025-04-07T18:50:00Z">
-        <w:r>
-          <w:rPr>
-            <w:rFonts w:ascii="Times New Roman" w:hAnsi="Times New Roman" w:cs="Times New Roman"/>
-            <w:sz w:val="24"/>
-            <w:szCs w:val="24"/>
-          </w:rPr>
-          <w:delText xml:space="preserve">than </w:delText>
-        </w:r>
-      </w:del>
-      <w:ins w:id="95" w:author="Merritt, David - FS, CO" w:date="2025-04-07T12:50:00Z" w16du:dateUtc="2025-04-07T18:50:00Z">
-        <w:r>
-          <w:rPr>
-            <w:rFonts w:ascii="Times New Roman" w:hAnsi="Times New Roman" w:cs="Times New Roman"/>
-            <w:sz w:val="24"/>
-            <w:szCs w:val="24"/>
-          </w:rPr>
-          <w:t>from</w:t>
-        </w:r>
-        <w:del w:id="96" w:author="Quentin R McCalla" w:date="2025-04-07T13:08:00Z" w16du:dateUtc="2025-04-07T20:08:00Z">
-          <w:r>
-            <w:rPr>
-              <w:rFonts w:ascii="Times New Roman" w:hAnsi="Times New Roman" w:cs="Times New Roman"/>
-              <w:sz w:val="24"/>
-              <w:szCs w:val="24"/>
-            </w:rPr>
-            <w:delText xml:space="preserve"> ?</w:delText>
-          </w:r>
-        </w:del>
-        <w:r>
-          <w:rPr>
-            <w:rFonts w:ascii="Times New Roman" w:hAnsi="Times New Roman" w:cs="Times New Roman"/>
-            <w:sz w:val="24"/>
-            <w:szCs w:val="24"/>
-          </w:rPr>
-          <w:t xml:space="preserve"> </w:t>
-        </w:r>
-      </w:ins>
+        <w:t xml:space="preserve">Even though Fremont cottonwoods cored within the riparian zone are young, that does not mean that older trees do not </w:t>
+      </w:r>
+      <w:commentRangeStart w:id="96"/>
+      <w:r>
+        <w:rPr>
+          <w:rFonts w:ascii="Times New Roman" w:hAnsi="Times New Roman" w:cs="Times New Roman"/>
+          <w:sz w:val="24"/>
+          <w:szCs w:val="24"/>
+        </w:rPr>
+        <w:t>exist</w:t>
+      </w:r>
+      <w:commentRangeEnd w:id="96"/>
+      <w:r>
+        <w:rPr>
+          <w:rStyle w:val="CommentReference"/>
+        </w:rPr>
+        <w:commentReference w:id="96"/>
+      </w:r>
+      <w:r>
+        <w:rPr>
+          <w:rFonts w:ascii="Times New Roman" w:hAnsi="Times New Roman" w:cs="Times New Roman"/>
+          <w:sz w:val="24"/>
+          <w:szCs w:val="24"/>
+        </w:rPr>
+        <w:t xml:space="preserve">. Large, legacy cottonwoods exist along the Verde River (Figure 2.9). Older trees tend to be further </w:t>
+      </w:r>
+      <w:r>
+        <w:rPr>
+          <w:rFonts w:ascii="Times New Roman" w:hAnsi="Times New Roman" w:cs="Times New Roman"/>
+          <w:sz w:val="24"/>
+          <w:szCs w:val="24"/>
+        </w:rPr>
+        <w:t>from</w:t>
+      </w:r>
+      <w:r>
+        <w:rPr>
+          <w:rFonts w:ascii="Times New Roman" w:hAnsi="Times New Roman" w:cs="Times New Roman"/>
+          <w:sz w:val="24"/>
+          <w:szCs w:val="24"/>
+        </w:rPr>
+        <w:t xml:space="preserve"> </w:t>
+      </w:r>
       <w:r>
         <w:rPr>
           <w:rFonts w:ascii="Times New Roman" w:hAnsi="Times New Roman" w:cs="Times New Roman"/>
@@ -14335,7 +14395,23 @@
           <w:sz w:val="24"/>
           <w:szCs w:val="24"/>
         </w:rPr>
-        <w:t xml:space="preserve">) and could be interspersed with young trees along other reaches of the Verde W&amp;S River not sampled. Fremont cottonwoods are shorter lived species compared to other North American cottonwoods. Rood and Polzin (2003) states that the oldest Fremont cottonwoods live to be </w:t>
+        <w:t>) and could be interspersed with young trees along other reaches of the Verde W&amp;S River not sampled. Fremont cottonwoods are shorter lived species compared to other North American cottonwoods. Rood and Polzin (2003) states that the oldest Fremont cottonwoods</w:t>
+      </w:r>
+      <w:r>
+        <w:rPr>
+          <w:rFonts w:ascii="Times New Roman" w:hAnsi="Times New Roman" w:cs="Times New Roman"/>
+          <w:sz w:val="24"/>
+          <w:szCs w:val="24"/>
+        </w:rPr>
+        <w:t xml:space="preserve"> in Arizona</w:t>
+      </w:r>
+      <w:r>
+        <w:rPr>
+          <w:rFonts w:ascii="Times New Roman" w:hAnsi="Times New Roman" w:cs="Times New Roman"/>
+          <w:sz w:val="24"/>
+          <w:szCs w:val="24"/>
+        </w:rPr>
+        <w:t xml:space="preserve"> live to be </w:t>
       </w:r>
       <w:commentRangeStart w:id="97"/>
       <w:r>
@@ -14460,15 +14536,39 @@
           <w:sz w:val="24"/>
           <w:szCs w:val="24"/>
         </w:rPr>
-        <w:t xml:space="preserve"> The old-growth Fremont cottonwoods cored for this study had minimum ages going back to 115-95 years. No curvature was found on the other side of the core and diameters were over 1.5m at coring height.</w:t>
-      </w:r>
-      <w:r>
-        <w:rPr>
-          <w:rFonts w:ascii="Times New Roman" w:hAnsi="Times New Roman" w:cs="Times New Roman"/>
-          <w:sz w:val="24"/>
-          <w:szCs w:val="24"/>
-        </w:rPr>
-        <w:t xml:space="preserve"> In addition, cores we</w:t>
+        <w:t xml:space="preserve"> The old-growth Fremont cottonwoods cored for this study had minimum ages going back to 115-95 years. No </w:t>
+      </w:r>
+      <w:commentRangeStart w:id="100"/>
+      <w:r>
+        <w:rPr>
+          <w:rFonts w:ascii="Times New Roman" w:hAnsi="Times New Roman" w:cs="Times New Roman"/>
+          <w:sz w:val="24"/>
+          <w:szCs w:val="24"/>
+        </w:rPr>
+        <w:t xml:space="preserve">curvature </w:t>
+      </w:r>
+      <w:commentRangeEnd w:id="100"/>
+      <w:r>
+        <w:rPr>
+          <w:rStyle w:val="CommentReference"/>
+        </w:rPr>
+        <w:commentReference w:id="100"/>
+      </w:r>
+      <w:r>
+        <w:rPr>
+          <w:rFonts w:ascii="Times New Roman" w:hAnsi="Times New Roman" w:cs="Times New Roman"/>
+          <w:sz w:val="24"/>
+          <w:szCs w:val="24"/>
+        </w:rPr>
+        <w:t>was found on the other side of the core and diameters were over 1.5m at coring height.</w:t>
+      </w:r>
+      <w:r>
+        <w:rPr>
+          <w:rFonts w:ascii="Times New Roman" w:hAnsi="Times New Roman" w:cs="Times New Roman"/>
+          <w:sz w:val="24"/>
+          <w:szCs w:val="24"/>
+        </w:rPr>
+        <w:t xml:space="preserve"> In addition, we</w:t>
       </w:r>
       <w:r>
         <w:rPr>
@@ -14478,16 +14578,14 @@
         </w:rPr>
         <w:t xml:space="preserve"> </w:t>
       </w:r>
-      <w:proofErr w:type="spellStart"/>
-      <w:r>
-        <w:rPr>
-          <w:rFonts w:ascii="Times New Roman" w:hAnsi="Times New Roman" w:cs="Times New Roman"/>
-          <w:sz w:val="24"/>
-          <w:szCs w:val="24"/>
-        </w:rPr>
-        <w:t>cored</w:t>
-      </w:r>
-      <w:proofErr w:type="spellEnd"/>
+      <w:r>
+        <w:rPr>
+          <w:rFonts w:ascii="Times New Roman" w:hAnsi="Times New Roman" w:cs="Times New Roman"/>
+          <w:sz w:val="24"/>
+          <w:szCs w:val="24"/>
+        </w:rPr>
+        <w:t>took cores</w:t>
+      </w:r>
       <w:r>
         <w:rPr>
           <w:rFonts w:ascii="Times New Roman" w:hAnsi="Times New Roman" w:cs="Times New Roman"/>
@@ -14511,7 +14609,39 @@
           <w:sz w:val="24"/>
           <w:szCs w:val="24"/>
         </w:rPr>
-        <w:t xml:space="preserve"> It is likely that some of these individuals’ approach or exceed the 110-year limit generally accepted for the Fremont cottonwoods in Arizona (Rood and Polzin, 2003). However, dating these trees proved difficult. The inability to reach the pith or curvature means that there is no way of knowing how exactly many rings are missing. In addition, large areas of rotten, undatable sections mean that even among older cores, the minimum age in some cases is significantly younger than the actual tree core. </w:t>
+        <w:t xml:space="preserve"> It is likely that some of these individuals’ approach or exceed the 110-year limit generally accepted for the Fremont cottonwoods in Arizona (Rood and Polzin, 2003). However, dating these trees proved difficult. The inability to reach the pith or curvature means that there is no way of knowing how exactly many rings are missing. In addition, large areas of rotten, undatable sections mean that even among older cores, the minimum age in some cases is significantly younger than the actual tree </w:t>
+      </w:r>
+      <w:commentRangeStart w:id="101"/>
+      <w:commentRangeStart w:id="102"/>
+      <w:r>
+        <w:rPr>
+          <w:rFonts w:ascii="Times New Roman" w:hAnsi="Times New Roman" w:cs="Times New Roman"/>
+          <w:sz w:val="24"/>
+          <w:szCs w:val="24"/>
+        </w:rPr>
+        <w:t>core</w:t>
+      </w:r>
+      <w:commentRangeEnd w:id="101"/>
+      <w:r>
+        <w:rPr>
+          <w:rStyle w:val="CommentReference"/>
+        </w:rPr>
+        <w:commentReference w:id="101"/>
+      </w:r>
+      <w:commentRangeEnd w:id="102"/>
+      <w:r>
+        <w:rPr>
+          <w:rStyle w:val="CommentReference"/>
+        </w:rPr>
+        <w:commentReference w:id="102"/>
+      </w:r>
+      <w:r>
+        <w:rPr>
+          <w:rFonts w:ascii="Times New Roman" w:hAnsi="Times New Roman" w:cs="Times New Roman"/>
+          <w:sz w:val="24"/>
+          <w:szCs w:val="24"/>
+        </w:rPr>
+        <w:t xml:space="preserve">. </w:t>
       </w:r>
     </w:p>
     <w:p>
@@ -14559,7 +14689,7 @@
                     <pic:cNvPicPr/>
                   </pic:nvPicPr>
                   <pic:blipFill rotWithShape="1">
-                    <a:blip r:embed="rId27" cstate="print">
+                    <a:blip r:embed="rId26" cstate="print">
                       <a:extLst>
                         <a:ext uri="{28A0092B-C50C-407E-A947-70E740481C1C}">
                           <a14:useLocalDpi xmlns:a14="http://schemas.microsoft.com/office/drawing/2010/main" val="0"/>
@@ -14793,7 +14923,31 @@
           <w:szCs w:val="24"/>
         </w:rPr>
         <w:lastRenderedPageBreak/>
-        <w:t>connected to the groundwater and can grow without competition or impact from floods</w:t>
+        <w:t xml:space="preserve">connected to the </w:t>
+      </w:r>
+      <w:commentRangeStart w:id="103"/>
+      <w:r>
+        <w:rPr>
+          <w:rFonts w:ascii="Times New Roman" w:hAnsi="Times New Roman" w:cs="Times New Roman"/>
+          <w:sz w:val="24"/>
+          <w:szCs w:val="24"/>
+        </w:rPr>
+        <w:t xml:space="preserve">groundwater </w:t>
+      </w:r>
+      <w:commentRangeEnd w:id="103"/>
+      <w:r>
+        <w:rPr>
+          <w:rStyle w:val="CommentReference"/>
+        </w:rPr>
+        <w:commentReference w:id="103"/>
+      </w:r>
+      <w:r>
+        <w:rPr>
+          <w:rFonts w:ascii="Times New Roman" w:hAnsi="Times New Roman" w:cs="Times New Roman"/>
+          <w:sz w:val="24"/>
+          <w:szCs w:val="24"/>
+        </w:rPr>
+        <w:t>and can grow without competition or impact from floods</w:t>
       </w:r>
       <w:r>
         <w:rPr>
@@ -14984,7 +15138,7 @@
         </w:rPr>
         <w:t xml:space="preserve"> (</w:t>
       </w:r>
-      <w:commentRangeStart w:id="100"/>
+      <w:commentRangeStart w:id="104"/>
       <w:r>
         <w:rPr>
           <w:rFonts w:ascii="Times New Roman" w:hAnsi="Times New Roman" w:cs="Times New Roman"/>
@@ -14993,12 +15147,12 @@
         </w:rPr>
         <w:t>2006</w:t>
       </w:r>
-      <w:commentRangeEnd w:id="100"/>
+      <w:commentRangeEnd w:id="104"/>
       <w:r>
         <w:rPr>
           <w:rStyle w:val="CommentReference"/>
         </w:rPr>
-        <w:commentReference w:id="100"/>
+        <w:commentReference w:id="104"/>
       </w:r>
       <w:r>
         <w:rPr>
@@ -15101,7 +15255,7 @@
                     <pic:cNvPicPr/>
                   </pic:nvPicPr>
                   <pic:blipFill>
-                    <a:blip r:embed="rId28"/>
+                    <a:blip r:embed="rId27"/>
                     <a:stretch>
                       <a:fillRect/>
                     </a:stretch>
@@ -15145,7 +15299,7 @@
                     <pic:cNvPicPr/>
                   </pic:nvPicPr>
                   <pic:blipFill>
-                    <a:blip r:embed="rId29" cstate="print">
+                    <a:blip r:embed="rId28" cstate="print">
                       <a:extLst>
                         <a:ext uri="{28A0092B-C50C-407E-A947-70E740481C1C}">
                           <a14:useLocalDpi xmlns:a14="http://schemas.microsoft.com/office/drawing/2010/main" val="0"/>
@@ -15184,7 +15338,7 @@
           <w:szCs w:val="24"/>
         </w:rPr>
       </w:pPr>
-      <w:bookmarkStart w:id="101" w:name="_Toc193890758"/>
+      <w:bookmarkStart w:id="105" w:name="_Toc193890758"/>
       <w:r>
         <w:rPr>
           <w:rFonts w:ascii="Times New Roman" w:hAnsi="Times New Roman" w:cs="Times New Roman"/>
@@ -15304,7 +15458,7 @@
         </w:rPr>
         <w:t xml:space="preserve"> Showing R. Willms et al. generalized trend of cottonwood growth (left) compared to the 5-year BAI moving average for cottonwoods along the Verde (right).</w:t>
       </w:r>
-      <w:bookmarkEnd w:id="101"/>
+      <w:bookmarkEnd w:id="105"/>
     </w:p>
     <w:p>
       <w:pPr>
@@ -15322,7 +15476,31 @@
           <w:szCs w:val="24"/>
         </w:rPr>
         <w:tab/>
-        <w:t>This rapid growth is likely do to the more favorable climate found along the Verde River. Fremont cottonwoods along the Verde River have a much longer growing season with higher temperatures. In addition, winters are much milder than those in Alberta. These more favorable climate conditions allow Fremont cottonwoods on the Verde River to grow much quicker than other cottonwoods at higher latitudes.</w:t>
+        <w:t xml:space="preserve">This rapid growth is likely do to the more favorable climate found along the Verde River. Fremont cottonwoods along the Verde River have a much longer growing season with higher </w:t>
+      </w:r>
+      <w:commentRangeStart w:id="106"/>
+      <w:r>
+        <w:rPr>
+          <w:rFonts w:ascii="Times New Roman" w:hAnsi="Times New Roman" w:cs="Times New Roman"/>
+          <w:sz w:val="24"/>
+          <w:szCs w:val="24"/>
+        </w:rPr>
+        <w:t>temperatures</w:t>
+      </w:r>
+      <w:commentRangeEnd w:id="106"/>
+      <w:r>
+        <w:rPr>
+          <w:rStyle w:val="CommentReference"/>
+        </w:rPr>
+        <w:commentReference w:id="106"/>
+      </w:r>
+      <w:r>
+        <w:rPr>
+          <w:rFonts w:ascii="Times New Roman" w:hAnsi="Times New Roman" w:cs="Times New Roman"/>
+          <w:sz w:val="24"/>
+          <w:szCs w:val="24"/>
+        </w:rPr>
+        <w:t>. In addition, winters are much milder than those in Alberta. These more favorable climate conditions allow Fremont cottonwoods on the Verde River to grow much quicker than other cottonwoods at higher latitudes.</w:t>
       </w:r>
     </w:p>
     <w:p/>
@@ -15429,7 +15607,31 @@
           <w:sz w:val="24"/>
           <w:szCs w:val="24"/>
         </w:rPr>
-        <w:t xml:space="preserve"> June and July streamflows had the highest correlation to tree growth. In the Verde River, June streamflows are typically the lowest of the year. Although the monsoon season officially begins June 15</w:t>
+        <w:t xml:space="preserve"> June and July streamflows had the highest correlation to tree growth. In the Verde River, June streamflows are typically the lowest of the year. Although the monsoon season officially begins </w:t>
+      </w:r>
+      <w:commentRangeStart w:id="107"/>
+      <w:r>
+        <w:rPr>
+          <w:rFonts w:ascii="Times New Roman" w:hAnsi="Times New Roman" w:cs="Times New Roman"/>
+          <w:sz w:val="24"/>
+          <w:szCs w:val="24"/>
+        </w:rPr>
+        <w:t xml:space="preserve">June </w:t>
+      </w:r>
+      <w:commentRangeEnd w:id="107"/>
+      <w:r>
+        <w:rPr>
+          <w:rStyle w:val="CommentReference"/>
+        </w:rPr>
+        <w:commentReference w:id="107"/>
+      </w:r>
+      <w:r>
+        <w:rPr>
+          <w:rFonts w:ascii="Times New Roman" w:hAnsi="Times New Roman" w:cs="Times New Roman"/>
+          <w:sz w:val="24"/>
+          <w:szCs w:val="24"/>
+        </w:rPr>
+        <w:t>15</w:t>
       </w:r>
       <w:r>
         <w:rPr>
@@ -15503,7 +15705,31 @@
           <w:sz w:val="24"/>
           <w:szCs w:val="24"/>
         </w:rPr>
-        <w:t xml:space="preserve">. Groundwater and surface water are highly related in the Southwest. Higher flows, and therefore higher groundwater levels, could also saturate more of the rhizosphere allowing for more roots to be able to access water. This water could then contribute to tree growth or cooling. Fremont cottonwoods can cool themselves remarkably well from high summer temperatures as long as they have adequate water </w:t>
+        <w:t xml:space="preserve">. </w:t>
+      </w:r>
+      <w:commentRangeStart w:id="108"/>
+      <w:r>
+        <w:rPr>
+          <w:rFonts w:ascii="Times New Roman" w:hAnsi="Times New Roman" w:cs="Times New Roman"/>
+          <w:sz w:val="24"/>
+          <w:szCs w:val="24"/>
+        </w:rPr>
+        <w:t xml:space="preserve">Groundwater </w:t>
+      </w:r>
+      <w:commentRangeEnd w:id="108"/>
+      <w:r>
+        <w:rPr>
+          <w:rStyle w:val="CommentReference"/>
+        </w:rPr>
+        <w:commentReference w:id="108"/>
+      </w:r>
+      <w:r>
+        <w:rPr>
+          <w:rFonts w:ascii="Times New Roman" w:hAnsi="Times New Roman" w:cs="Times New Roman"/>
+          <w:sz w:val="24"/>
+          <w:szCs w:val="24"/>
+        </w:rPr>
+        <w:t xml:space="preserve">and surface water are highly related in the Southwest. Higher flows, and therefore higher groundwater levels, could saturate more of the rhizosphere allowing for more roots to be able to access water. This water could then contribute to tree growth or cooling. Fremont cottonwoods can cool themselves remarkably well from high summer temperatures as long as they have adequate water </w:t>
       </w:r>
       <w:r>
         <w:rPr>
@@ -15569,7 +15795,23 @@
           <w:sz w:val="24"/>
           <w:szCs w:val="24"/>
         </w:rPr>
-        <w:t>The previous October’s temperatures (positive) are significantly correlated to annual growth. Higher October temperatures before senescence may help prolong the growing season for riparian trees which would allow them to increase their growth the following year. More positive PDSI values indicate overall wetter conditions. A positive response to June PDSI indicates that wetter June conditions positively impact tree growth</w:t>
+        <w:t xml:space="preserve">The previous October’s temperatures (positive) are significantly correlated to annual growth. Higher October temperatures before senescence may help prolong the growing season for riparian trees which would allow them to increase their growth the following year. More positive PDSI values indicate overall wetter conditions. A positive response to June PDSI indicates that wetter June conditions positively impact tree growth. September streamflow was negatively correlated to annual tree growth, but this seems inconsistent with cottonwood </w:t>
+      </w:r>
+      <w:commentRangeStart w:id="109"/>
+      <w:r>
+        <w:rPr>
+          <w:rFonts w:ascii="Times New Roman" w:hAnsi="Times New Roman" w:cs="Times New Roman"/>
+          <w:sz w:val="24"/>
+          <w:szCs w:val="24"/>
+        </w:rPr>
+        <w:t>ecology</w:t>
+      </w:r>
+      <w:commentRangeEnd w:id="109"/>
+      <w:r>
+        <w:rPr>
+          <w:rStyle w:val="CommentReference"/>
+        </w:rPr>
+        <w:commentReference w:id="109"/>
       </w:r>
       <w:r>
         <w:rPr>
@@ -15578,14 +15820,6 @@
           <w:szCs w:val="24"/>
         </w:rPr>
         <w:t>.</w:t>
-      </w:r>
-      <w:r>
-        <w:rPr>
-          <w:rFonts w:ascii="Times New Roman" w:hAnsi="Times New Roman" w:cs="Times New Roman"/>
-          <w:sz w:val="24"/>
-          <w:szCs w:val="24"/>
-        </w:rPr>
-        <w:t xml:space="preserve"> September streamflow was negatively correlated to annual tree growth, but this seems inconsistent with cottonwood ecology.</w:t>
       </w:r>
     </w:p>
     <w:p>
@@ -15612,7 +15846,39 @@
           <w:sz w:val="24"/>
           <w:szCs w:val="24"/>
         </w:rPr>
-        <w:t>Different cottonwood species in different geographic areas respond differently to seasonal streamflows. For example,  plains cottonwoods (</w:t>
+        <w:t>C</w:t>
+      </w:r>
+      <w:r>
+        <w:rPr>
+          <w:rFonts w:ascii="Times New Roman" w:hAnsi="Times New Roman" w:cs="Times New Roman"/>
+          <w:sz w:val="24"/>
+          <w:szCs w:val="24"/>
+        </w:rPr>
+        <w:t xml:space="preserve">ottonwood species in </w:t>
+      </w:r>
+      <w:commentRangeStart w:id="110"/>
+      <w:r>
+        <w:rPr>
+          <w:rFonts w:ascii="Times New Roman" w:hAnsi="Times New Roman" w:cs="Times New Roman"/>
+          <w:sz w:val="24"/>
+          <w:szCs w:val="24"/>
+        </w:rPr>
+        <w:t xml:space="preserve">different </w:t>
+      </w:r>
+      <w:commentRangeEnd w:id="110"/>
+      <w:r>
+        <w:rPr>
+          <w:rStyle w:val="CommentReference"/>
+        </w:rPr>
+        <w:commentReference w:id="110"/>
+      </w:r>
+      <w:r>
+        <w:rPr>
+          <w:rFonts w:ascii="Times New Roman" w:hAnsi="Times New Roman" w:cs="Times New Roman"/>
+          <w:sz w:val="24"/>
+          <w:szCs w:val="24"/>
+        </w:rPr>
+        <w:t>geographic areas respond differently to seasonal streamflows. For example,  plains cottonwoods (</w:t>
       </w:r>
       <w:r>
         <w:rPr>
@@ -15833,6 +16099,68 @@
     <w:p>
       <w:pPr>
         <w:spacing w:line="480" w:lineRule="auto"/>
+        <w:ind w:firstLine="720"/>
+        <w:jc w:val="center"/>
+        <w:rPr>
+          <w:rFonts w:ascii="Times New Roman" w:hAnsi="Times New Roman" w:cs="Times New Roman"/>
+          <w:sz w:val="24"/>
+          <w:szCs w:val="24"/>
+        </w:rPr>
+      </w:pPr>
+      <w:r>
+        <w:rPr>
+          <w:rFonts w:ascii="Times New Roman" w:hAnsi="Times New Roman" w:cs="Times New Roman"/>
+          <w:noProof/>
+          <w:sz w:val="24"/>
+          <w:szCs w:val="24"/>
+          <w14:ligatures w14:val="standardContextual"/>
+        </w:rPr>
+        <w:drawing>
+          <wp:inline distT="0" distB="0" distL="0" distR="0" wp14:anchorId="05B97948" wp14:editId="3680E2B7">
+            <wp:extent cx="4960620" cy="2493029"/>
+            <wp:effectExtent l="0" t="0" r="0" b="2540"/>
+            <wp:docPr id="1232627136" name="Picture 1" descr="A graph of a number of years&#10;&#10;AI-generated content may be incorrect."/>
+            <wp:cNvGraphicFramePr>
+              <a:graphicFrameLocks xmlns:a="http://schemas.openxmlformats.org/drawingml/2006/main" noChangeAspect="1"/>
+            </wp:cNvGraphicFramePr>
+            <a:graphic xmlns:a="http://schemas.openxmlformats.org/drawingml/2006/main">
+              <a:graphicData uri="http://schemas.openxmlformats.org/drawingml/2006/picture">
+                <pic:pic xmlns:pic="http://schemas.openxmlformats.org/drawingml/2006/picture">
+                  <pic:nvPicPr>
+                    <pic:cNvPr id="1232627136" name="Picture 1" descr="A graph of a number of years&#10;&#10;AI-generated content may be incorrect."/>
+                    <pic:cNvPicPr/>
+                  </pic:nvPicPr>
+                  <pic:blipFill>
+                    <a:blip r:embed="rId29" cstate="print">
+                      <a:extLst>
+                        <a:ext uri="{28A0092B-C50C-407E-A947-70E740481C1C}">
+                          <a14:useLocalDpi xmlns:a14="http://schemas.microsoft.com/office/drawing/2010/main" val="0"/>
+                        </a:ext>
+                      </a:extLst>
+                    </a:blip>
+                    <a:stretch>
+                      <a:fillRect/>
+                    </a:stretch>
+                  </pic:blipFill>
+                  <pic:spPr>
+                    <a:xfrm>
+                      <a:off x="0" y="0"/>
+                      <a:ext cx="4972053" cy="2498775"/>
+                    </a:xfrm>
+                    <a:prstGeom prst="rect">
+                      <a:avLst/>
+                    </a:prstGeom>
+                  </pic:spPr>
+                </pic:pic>
+              </a:graphicData>
+            </a:graphic>
+          </wp:inline>
+        </w:drawing>
+      </w:r>
+    </w:p>
+    <w:p>
+      <w:pPr>
+        <w:spacing w:line="480" w:lineRule="auto"/>
         <w:rPr>
           <w:rFonts w:ascii="Times New Roman" w:hAnsi="Times New Roman" w:cs="Times New Roman"/>
           <w:b/>
@@ -15870,7 +16198,7 @@
         </w:rPr>
         <w:t xml:space="preserve">The Verde River and its floodplain are constantly transitioning between erosional and depositional patterns. Riparian tree root collars are </w:t>
       </w:r>
-      <w:commentRangeStart w:id="102"/>
+      <w:commentRangeStart w:id="111"/>
       <w:r>
         <w:rPr>
           <w:rFonts w:ascii="Times New Roman" w:hAnsi="Times New Roman" w:cs="Times New Roman"/>
@@ -15879,36 +16207,44 @@
         </w:rPr>
         <w:t>often submerged by sediment</w:t>
       </w:r>
-      <w:commentRangeEnd w:id="102"/>
+      <w:commentRangeEnd w:id="111"/>
       <w:r>
         <w:rPr>
           <w:rStyle w:val="CommentReference"/>
         </w:rPr>
-        <w:commentReference w:id="102"/>
-      </w:r>
-      <w:r>
-        <w:rPr>
-          <w:rFonts w:ascii="Times New Roman" w:hAnsi="Times New Roman" w:cs="Times New Roman"/>
-          <w:sz w:val="24"/>
-          <w:szCs w:val="24"/>
-        </w:rPr>
-        <w:t xml:space="preserve">, and the amount of deposition is impossible to know without direct excavation. Therefore, ages collected from this study </w:t>
-      </w:r>
-      <w:commentRangeStart w:id="103"/>
-      <w:r>
-        <w:rPr>
-          <w:rFonts w:ascii="Times New Roman" w:hAnsi="Times New Roman" w:cs="Times New Roman"/>
-          <w:sz w:val="24"/>
-          <w:szCs w:val="24"/>
-        </w:rPr>
-        <w:t>are the minimum ages a tree could be at the height the core was taken</w:t>
-      </w:r>
-      <w:commentRangeEnd w:id="103"/>
+        <w:commentReference w:id="111"/>
+      </w:r>
+      <w:r>
+        <w:rPr>
+          <w:rFonts w:ascii="Times New Roman" w:hAnsi="Times New Roman" w:cs="Times New Roman"/>
+          <w:sz w:val="24"/>
+          <w:szCs w:val="24"/>
+        </w:rPr>
+        <w:t xml:space="preserve">, and the amount of deposition is impossible to know without direct excavation. Therefore, ages collected from this study are the minimum ages a tree could be at </w:t>
+      </w:r>
+      <w:r>
+        <w:rPr>
+          <w:rFonts w:ascii="Times New Roman" w:hAnsi="Times New Roman" w:cs="Times New Roman"/>
+          <w:sz w:val="24"/>
+          <w:szCs w:val="24"/>
+        </w:rPr>
+        <w:t xml:space="preserve">coring </w:t>
+      </w:r>
+      <w:commentRangeStart w:id="112"/>
+      <w:r>
+        <w:rPr>
+          <w:rFonts w:ascii="Times New Roman" w:hAnsi="Times New Roman" w:cs="Times New Roman"/>
+          <w:sz w:val="24"/>
+          <w:szCs w:val="24"/>
+        </w:rPr>
+        <w:t>height</w:t>
+      </w:r>
+      <w:commentRangeEnd w:id="112"/>
       <w:r>
         <w:rPr>
           <w:rStyle w:val="CommentReference"/>
         </w:rPr>
-        <w:commentReference w:id="103"/>
+        <w:commentReference w:id="112"/>
       </w:r>
       <w:r>
         <w:rPr>
@@ -16016,7 +16352,31 @@
           <w:sz w:val="24"/>
           <w:szCs w:val="24"/>
         </w:rPr>
-        <w:t xml:space="preserve">. However, Fremont cottonwoods establishment within the past 40 years seems to be tied to large winter floods. The average age at coring height was the year 2000 which means trees most likely date back to a series of floods between 1993 and 2005. </w:t>
+        <w:t xml:space="preserve">. However, Fremont cottonwoods establishment within the past 40 years seems to be tied to large winter floods. The average age at coring height was the year </w:t>
+      </w:r>
+      <w:commentRangeStart w:id="113"/>
+      <w:r>
+        <w:rPr>
+          <w:rFonts w:ascii="Times New Roman" w:hAnsi="Times New Roman" w:cs="Times New Roman"/>
+          <w:sz w:val="24"/>
+          <w:szCs w:val="24"/>
+        </w:rPr>
+        <w:t xml:space="preserve">2000 </w:t>
+      </w:r>
+      <w:commentRangeEnd w:id="113"/>
+      <w:r>
+        <w:rPr>
+          <w:rStyle w:val="CommentReference"/>
+        </w:rPr>
+        <w:commentReference w:id="113"/>
+      </w:r>
+      <w:r>
+        <w:rPr>
+          <w:rFonts w:ascii="Times New Roman" w:hAnsi="Times New Roman" w:cs="Times New Roman"/>
+          <w:sz w:val="24"/>
+          <w:szCs w:val="24"/>
+        </w:rPr>
+        <w:t xml:space="preserve">which means trees most likely date back to a series of floods between 1993 and 2005. </w:t>
       </w:r>
     </w:p>
     <w:p>
@@ -16035,7 +16395,32 @@
           <w:sz w:val="24"/>
           <w:szCs w:val="24"/>
         </w:rPr>
-        <w:t>A single, large flood can “set the stage” for cottonwoods to regenerate for many years. Stromberg (1997) found cottonwood regeneration occurred in successive years following the 1993 and 1994 floods. This study observed seedling survival through the first growing season for cohorts from both 2023 and 2024. While 2023 was a large winter flood, 2024 floods had an AEP of more than 50% (</w:t>
+        <w:t>A single, large flood can “set the stage” for cottonwoods to regenerate for many years. Stromberg (1997) found cottonwood regeneration occurred in successive years following the 1993 and 199</w:t>
+      </w:r>
+      <w:r>
+        <w:rPr>
+          <w:rFonts w:ascii="Times New Roman" w:hAnsi="Times New Roman" w:cs="Times New Roman"/>
+          <w:sz w:val="24"/>
+          <w:szCs w:val="24"/>
+        </w:rPr>
+        <w:t>5</w:t>
+      </w:r>
+      <w:r>
+        <w:rPr>
+          <w:rFonts w:ascii="Times New Roman" w:hAnsi="Times New Roman" w:cs="Times New Roman"/>
+          <w:sz w:val="24"/>
+          <w:szCs w:val="24"/>
+        </w:rPr>
+        <w:t xml:space="preserve"> floods. This study observed seedling survival through the first growing season for cohorts from both 2023 and 2024. While 2023 was a large winter flood, 2024 floods had an AEP </w:t>
+      </w:r>
+      <w:r>
+        <w:rPr>
+          <w:rFonts w:ascii="Times New Roman" w:hAnsi="Times New Roman" w:cs="Times New Roman"/>
+          <w:sz w:val="24"/>
+          <w:szCs w:val="24"/>
+        </w:rPr>
+        <w:lastRenderedPageBreak/>
+        <w:t>of more than 50% (</w:t>
       </w:r>
       <w:hyperlink r:id="rId30" w:history="1">
         <w:r>
@@ -16090,16 +16475,7 @@
           <w:sz w:val="24"/>
           <w:szCs w:val="24"/>
         </w:rPr>
-        <w:t xml:space="preserve">4). Peaks in regeneration after 1993 and 2005, which had an AEP between a 10% and 4%, are likely directly related to large floods of that year. Regeneration following the 1993 flood is lower than regeneration following the 1995-2005 period, despite 1993 being a larger flood. Because only </w:t>
-      </w:r>
-      <w:r>
-        <w:rPr>
-          <w:rFonts w:ascii="Times New Roman" w:hAnsi="Times New Roman" w:cs="Times New Roman"/>
-          <w:sz w:val="24"/>
-          <w:szCs w:val="24"/>
-        </w:rPr>
-        <w:lastRenderedPageBreak/>
-        <w:t xml:space="preserve">two growing seasons occurred between the 1993 and 1995 floods, most seedlings would have been too small to withstand another large flood. Stromberg (1997) also reported high mortality among the 1993 cohort from the 1995 flood along rivers in Central Arizona. Therefore, a limited number of seedlings from the 1993 cohort would have survived the 1995 flood. </w:t>
+        <w:t xml:space="preserve">4). Peaks in regeneration after 1993 and 2005, which had an AEP between a 10% and 4%, are likely directly related to large floods of that year. Regeneration following the 1993 flood is lower than regeneration following the 1995-2005 period, despite 1993 being a larger flood. Because only two growing seasons occurred between the 1993 and 1995 floods, most seedlings would have been too small to withstand another large flood. Stromberg (1997) also reported high mortality among the 1993 cohort from the 1995 flood along rivers in Central Arizona. Therefore, a limited number of seedlings from the 1993 cohort would have survived the 1995 flood. </w:t>
       </w:r>
     </w:p>
     <w:p>
@@ -16120,29 +16496,21 @@
         </w:rPr>
         <w:t xml:space="preserve">However, the largest peak in ages between 1997 and 2003 </w:t>
       </w:r>
-      <w:commentRangeStart w:id="104"/>
-      <w:r>
-        <w:rPr>
-          <w:rFonts w:ascii="Times New Roman" w:hAnsi="Times New Roman" w:cs="Times New Roman"/>
-          <w:sz w:val="24"/>
-          <w:szCs w:val="24"/>
-        </w:rPr>
-        <w:t xml:space="preserve">is likely just </w:t>
-      </w:r>
-      <w:commentRangeEnd w:id="104"/>
-      <w:r>
-        <w:rPr>
-          <w:rStyle w:val="CommentReference"/>
-        </w:rPr>
-        <w:commentReference w:id="104"/>
-      </w:r>
-      <w:r>
-        <w:rPr>
-          <w:rFonts w:ascii="Times New Roman" w:hAnsi="Times New Roman" w:cs="Times New Roman"/>
-          <w:sz w:val="24"/>
-          <w:szCs w:val="24"/>
-        </w:rPr>
-        <w:t>regeneration occurring in successive years following floods. Large floods in 1993 and again in 1995 would have created large areas of suitable habitat for regeneration. The absence of large floods between 1995 and 2005 could have allowed seedlings to grow without being scoured away. As seedlings continued to recruit and grow during this time, observed ages decline as available habitat is occupied. When the winter 2005 floods occurred, seedlings were already large and flexible enough to withstand the large floods. Less saplings and trees were destroyed by this winter flood, leading to less available habitat and regeneration. This could explain why the regeneration peak in 2005 was lower than the 1997 to 2003 period.</w:t>
+      <w:r>
+        <w:rPr>
+          <w:rFonts w:ascii="Times New Roman" w:hAnsi="Times New Roman" w:cs="Times New Roman"/>
+          <w:sz w:val="24"/>
+          <w:szCs w:val="24"/>
+        </w:rPr>
+        <w:t>is</w:t>
+      </w:r>
+      <w:r>
+        <w:rPr>
+          <w:rFonts w:ascii="Times New Roman" w:hAnsi="Times New Roman" w:cs="Times New Roman"/>
+          <w:sz w:val="24"/>
+          <w:szCs w:val="24"/>
+        </w:rPr>
+        <w:t xml:space="preserve"> regeneration occurring in successive years following floods. Large floods in 1993 and again in 1995 would have created large areas of suitable habitat for regeneration. The absence of large floods between 1995 and 2005 could have allowed seedlings to grow without being scoured away. As seedlings continued to recruit and grow during this time, observed ages decline as available habitat is occupied. When the winter 2005 floods occurred, seedlings were already large and flexible enough to withstand the large floods. Less saplings and trees were destroyed by this winter flood, leading to less available habitat and regeneration. This could explain why the regeneration peak in 2005 was lower than the 1997 to 2003 period.</w:t>
       </w:r>
     </w:p>
     <w:p>
@@ -16185,7 +16553,16 @@
           <w:sz w:val="24"/>
           <w:szCs w:val="24"/>
         </w:rPr>
-        <w:t xml:space="preserve">floods as is the case with cottonwoods elsewhere. It appears that a flood magnitude with an AEP of ten percent or less is required to initiate meaningful Fremont cottonwood regeneration. Previous studies on a free-flowing river in Arizona found similar results </w:t>
+        <w:t xml:space="preserve">floods as is the case with cottonwoods elsewhere. It appears that a flood magnitude with an AEP of ten percent or less is required to initiate meaningful Fremont cottonwood regeneration. </w:t>
+      </w:r>
+      <w:r>
+        <w:rPr>
+          <w:rFonts w:ascii="Times New Roman" w:hAnsi="Times New Roman" w:cs="Times New Roman"/>
+          <w:sz w:val="24"/>
+          <w:szCs w:val="24"/>
+        </w:rPr>
+        <w:lastRenderedPageBreak/>
+        <w:t xml:space="preserve">Previous studies on a free-flowing river in Arizona found similar results </w:t>
       </w:r>
       <w:r>
         <w:rPr>
@@ -16232,7 +16609,31 @@
           <w:sz w:val="24"/>
           <w:szCs w:val="24"/>
         </w:rPr>
-        <w:t>. Following a 10-year flood on the Hassayampa River, Fremont cottonwood and Goodding willows regenerated into a new cohort while tamarisk had a much higher mortality and less regeneration than native species. On the Verde River, this means a flood of just over 1200 m</w:t>
+        <w:t xml:space="preserve">. Following a 10-year flood on the Hassayampa River, Fremont cottonwood and Goodding willows regenerated into a new cohort while tamarisk had a much higher mortality and less regeneration than native species. </w:t>
+      </w:r>
+      <w:commentRangeStart w:id="114"/>
+      <w:r>
+        <w:rPr>
+          <w:rFonts w:ascii="Times New Roman" w:hAnsi="Times New Roman" w:cs="Times New Roman"/>
+          <w:sz w:val="24"/>
+          <w:szCs w:val="24"/>
+        </w:rPr>
+        <w:t xml:space="preserve">On </w:t>
+      </w:r>
+      <w:commentRangeEnd w:id="114"/>
+      <w:r>
+        <w:rPr>
+          <w:rStyle w:val="CommentReference"/>
+        </w:rPr>
+        <w:commentReference w:id="114"/>
+      </w:r>
+      <w:r>
+        <w:rPr>
+          <w:rFonts w:ascii="Times New Roman" w:hAnsi="Times New Roman" w:cs="Times New Roman"/>
+          <w:sz w:val="24"/>
+          <w:szCs w:val="24"/>
+        </w:rPr>
+        <w:t>the Verde River, this means a flood of just over 1200 m</w:t>
       </w:r>
       <w:r>
         <w:rPr>
@@ -16249,16 +16650,7 @@
           <w:sz w:val="24"/>
           <w:szCs w:val="24"/>
         </w:rPr>
-        <w:t xml:space="preserve">/s (42500 cfs) is required to cause Fremont cottonwood regeneration. However, the exact cohort and ages of trees seems to be driven by a complex combination or the frequency and size of </w:t>
-      </w:r>
-      <w:r>
-        <w:rPr>
-          <w:rFonts w:ascii="Times New Roman" w:hAnsi="Times New Roman" w:cs="Times New Roman"/>
-          <w:sz w:val="24"/>
-          <w:szCs w:val="24"/>
-        </w:rPr>
-        <w:lastRenderedPageBreak/>
-        <w:t>floods. Because of the largely free-flowing nature of the Verde, this creates a diverse range of ages and cohorts that respond to flood regimes.</w:t>
+        <w:t>/s (42500 cfs) is required to cause Fremont cottonwood regeneration. However, the exact cohort and ages of trees seems to be driven by a complex combination or the frequency and size of floods. Because of the largely free-flowing nature of the Verde, this creates a diverse range of ages and cohorts that respond to flood regimes.</w:t>
       </w:r>
     </w:p>
     <w:p>
@@ -16293,7 +16685,7 @@
           <w:szCs w:val="24"/>
         </w:rPr>
       </w:pPr>
-      <w:bookmarkStart w:id="105" w:name="_Toc193890718"/>
+      <w:bookmarkStart w:id="115" w:name="_Toc193890718"/>
       <w:r>
         <w:rPr>
           <w:rFonts w:ascii="Times New Roman" w:hAnsi="Times New Roman" w:cs="Times New Roman"/>
@@ -16305,7 +16697,7 @@
         </w:rPr>
         <w:t>Limitations/Assumptions</w:t>
       </w:r>
-      <w:bookmarkEnd w:id="105"/>
+      <w:bookmarkEnd w:id="115"/>
     </w:p>
     <w:p>
       <w:pPr>
@@ -16341,7 +16733,7 @@
         </w:rPr>
         <w:t xml:space="preserve">. These factors make crossdating challenging but it is unlikely that rings are missing which means that the trees are likely dated correctly even though this may be difficult to statistically prove. </w:t>
       </w:r>
-      <w:bookmarkStart w:id="106" w:name="_Toc187849265"/>
+      <w:bookmarkStart w:id="116" w:name="_Toc187849265"/>
     </w:p>
     <w:p>
       <w:pPr>
@@ -16356,7 +16748,7 @@
           <w:szCs w:val="24"/>
         </w:rPr>
       </w:pPr>
-      <w:bookmarkStart w:id="107" w:name="_Toc193890719"/>
+      <w:bookmarkStart w:id="117" w:name="_Toc193890719"/>
       <w:r>
         <w:rPr>
           <w:rFonts w:ascii="Times New Roman" w:hAnsi="Times New Roman" w:cs="Times New Roman"/>
@@ -16366,10 +16758,11 @@
           <w:sz w:val="24"/>
           <w:szCs w:val="24"/>
         </w:rPr>
+        <w:lastRenderedPageBreak/>
         <w:t>Conclusions and Implications</w:t>
       </w:r>
-      <w:bookmarkEnd w:id="106"/>
-      <w:bookmarkEnd w:id="107"/>
+      <w:bookmarkEnd w:id="116"/>
+      <w:bookmarkEnd w:id="117"/>
     </w:p>
     <w:p>
       <w:pPr>
@@ -16403,16 +16796,7 @@
           <w:sz w:val="24"/>
           <w:szCs w:val="24"/>
         </w:rPr>
-        <w:t xml:space="preserve">riparian zone are </w:t>
-      </w:r>
-      <w:r>
-        <w:rPr>
-          <w:rFonts w:ascii="Times New Roman" w:hAnsi="Times New Roman" w:cs="Times New Roman"/>
-          <w:sz w:val="24"/>
-          <w:szCs w:val="24"/>
-        </w:rPr>
-        <w:lastRenderedPageBreak/>
-        <w:t xml:space="preserve">relatively young and </w:t>
+        <w:t xml:space="preserve">riparian zone are relatively young and </w:t>
       </w:r>
       <w:r>
         <w:rPr>
@@ -16430,7 +16814,7 @@
         </w:rPr>
         <w:t>. Despite their young age, Fremont cottonwood growth appears to have achieved a constant growth rate</w:t>
       </w:r>
-      <w:ins w:id="108" w:author="Merritt, David - FS, CO" w:date="2025-04-07T12:55:00Z" w16du:dateUtc="2025-04-07T18:55:00Z">
+      <w:ins w:id="118" w:author="Merritt, David - FS, CO" w:date="2025-04-07T12:55:00Z" w16du:dateUtc="2025-04-07T18:55:00Z">
         <w:r>
           <w:rPr>
             <w:rFonts w:ascii="Times New Roman" w:hAnsi="Times New Roman" w:cs="Times New Roman"/>
@@ -16480,7 +16864,7 @@
         </w:rPr>
         <w:t xml:space="preserve">. This season is when streamflows are the lowest and temperatures are the highest and irrigation diversion season is at a peak in the region. As base flows continue to decline, cottonwood growth and resilience could be at risk. Maintaining higher flows during the summer irrigation season would positively benefit riparian forests. However, Fremont cottonwoods still require large, winter floods to set the stage for their regeneration. A flood magnitude of ten percent AEP or lower seems to be sufficient to recruit cottonwoods on a large, river scale. </w:t>
       </w:r>
-      <w:commentRangeStart w:id="109"/>
+      <w:commentRangeStart w:id="119"/>
       <w:r>
         <w:rPr>
           <w:rFonts w:ascii="Times New Roman" w:hAnsi="Times New Roman" w:cs="Times New Roman"/>
@@ -16489,13 +16873,13 @@
         </w:rPr>
         <w:t>Keeping the natural systems and environmental flows along the Verde River will maintain and protect its riparian forests.</w:t>
       </w:r>
-      <w:commentRangeEnd w:id="109"/>
+      <w:commentRangeEnd w:id="119"/>
       <w:r>
         <w:rPr>
           <w:rStyle w:val="CommentReference"/>
           <w:rFonts w:ascii="Times New Roman" w:hAnsi="Times New Roman" w:cs="Times New Roman"/>
         </w:rPr>
-        <w:commentReference w:id="109"/>
+        <w:commentReference w:id="119"/>
       </w:r>
       <w:r>
         <w:rPr>
@@ -18479,7 +18863,39 @@
       </w:r>
     </w:p>
   </w:comment>
-  <w:comment w:id="49" w:author="Cooper,David" w:date="2025-04-05T13:32:00Z" w:initials="C">
+  <w:comment w:id="49" w:author="Merritt, David - FS, CO" w:date="2025-04-07T12:16:00Z" w:initials="MDFC">
+    <w:p>
+      <w:pPr>
+        <w:pStyle w:val="CommentText"/>
+      </w:pPr>
+      <w:r>
+        <w:rPr>
+          <w:rStyle w:val="CommentReference"/>
+        </w:rPr>
+        <w:annotationRef/>
+      </w:r>
+      <w:r>
+        <w:t>R studio is just a GUI. R is the script.</w:t>
+      </w:r>
+    </w:p>
+  </w:comment>
+  <w:comment w:id="54" w:author="Quentin R McCalla" w:date="2025-04-09T09:02:00Z" w:initials="QM">
+    <w:p>
+      <w:pPr>
+        <w:pStyle w:val="CommentText"/>
+      </w:pPr>
+      <w:r>
+        <w:rPr>
+          <w:rStyle w:val="CommentReference"/>
+        </w:rPr>
+        <w:annotationRef/>
+      </w:r>
+      <w:r>
+        <w:t>Move to discussion</w:t>
+      </w:r>
+    </w:p>
+  </w:comment>
+  <w:comment w:id="55" w:author="Cooper,David" w:date="2025-04-05T13:45:00Z" w:initials="C">
     <w:p>
       <w:r>
         <w:rPr>
@@ -18493,27 +18909,11 @@
           <w:sz w:val="20"/>
           <w:szCs w:val="20"/>
         </w:rPr>
-        <w:t xml:space="preserve">HOW?  </w:t>
+        <w:t>redundant</w:t>
       </w:r>
     </w:p>
   </w:comment>
-  <w:comment w:id="50" w:author="Merritt, David - FS, CO" w:date="2025-04-07T12:16:00Z" w:initials="MDFC">
-    <w:p>
-      <w:pPr>
-        <w:pStyle w:val="CommentText"/>
-      </w:pPr>
-      <w:r>
-        <w:rPr>
-          <w:rStyle w:val="CommentReference"/>
-        </w:rPr>
-        <w:annotationRef/>
-      </w:r>
-      <w:r>
-        <w:t>R studio is just a GUI. R is the script.</w:t>
-      </w:r>
-    </w:p>
-  </w:comment>
-  <w:comment w:id="53" w:author="Cooper,David" w:date="2025-04-05T13:37:00Z" w:initials="C">
+  <w:comment w:id="64" w:author="Cooper,David" w:date="2025-04-05T13:54:00Z" w:initials="C">
     <w:p>
       <w:r>
         <w:rPr>
@@ -18527,30 +18927,11 @@
           <w:sz w:val="20"/>
           <w:szCs w:val="20"/>
         </w:rPr>
-        <w:t>?</w:t>
+        <w:t>Because your figure only shows means, and not variance, its hard to understand what you are analyzing.  Did some plots  have much higher mortality than other?  Is that why there is a statistical relationship of survival to environmental variables?  I cannot tell from what you have presented.</w:t>
       </w:r>
     </w:p>
   </w:comment>
-  <w:comment w:id="56" w:author="Peter Z Fule" w:date="2025-03-08T11:17:00Z" w:initials="PF">
-    <w:p>
-      <w:pPr>
-        <w:pStyle w:val="CommentText"/>
-      </w:pPr>
-      <w:r>
-        <w:rPr>
-          <w:rStyle w:val="CommentReference"/>
-        </w:rPr>
-        <w:annotationRef/>
-      </w:r>
-      <w:r>
-        <w:rPr>
-          <w:lang w:val="es-ES"/>
-        </w:rPr>
-        <w:t>Crossdating involves matching ring-width patterns among samples or with pre-existing tree-ring chronologies. That has not been described in the Methods. Coo Recorder is a tool for measurement. Cofecha is a tool for quality control of crossdating. You need to describe how you did the crossdating.</w:t>
-      </w:r>
-    </w:p>
-  </w:comment>
-  <w:comment w:id="57" w:author="Cooper,David" w:date="2025-04-05T13:45:00Z" w:initials="C">
+  <w:comment w:id="66" w:author="Cooper,David" w:date="2025-04-05T13:58:00Z" w:initials="C">
     <w:p>
       <w:r>
         <w:rPr>
@@ -18564,11 +18945,11 @@
           <w:sz w:val="20"/>
           <w:szCs w:val="20"/>
         </w:rPr>
-        <w:t>redundant</w:t>
+        <w:t>I would linlucde this graph, with a linked graph with the same X axis that shows total annual flow, or annual peak flow so that we can see the relationship of flow to recruitment of these trees.</w:t>
       </w:r>
     </w:p>
   </w:comment>
-  <w:comment w:id="63" w:author="Merritt, David - FS, CO" w:date="2025-04-07T12:37:00Z" w:initials="MDFC">
+  <w:comment w:id="67" w:author="Merritt, David - FS, CO" w:date="2025-04-07T12:38:00Z" w:initials="MDFC">
     <w:p>
       <w:pPr>
         <w:pStyle w:val="CommentText"/>
@@ -18580,11 +18961,11 @@
         <w:annotationRef/>
       </w:r>
       <w:r>
-        <w:t>Always include the 0 before the decimal. 0.00…</w:t>
+        <w:t>Agree entirely.</w:t>
       </w:r>
     </w:p>
   </w:comment>
-  <w:comment w:id="67" w:author="Cooper,David" w:date="2025-04-05T13:54:00Z" w:initials="C">
+  <w:comment w:id="69" w:author="Cooper,David" w:date="2025-04-05T13:59:00Z" w:initials="C">
     <w:p>
       <w:r>
         <w:rPr>
@@ -18598,11 +18979,60 @@
           <w:sz w:val="20"/>
           <w:szCs w:val="20"/>
         </w:rPr>
-        <w:t>Because your figure only shows means, and not variance, its hard to understand what you are analyzing.  Did some plots  have much higher mortality than other?  Is that why there is a statistical relationship of survival to environmental variables?  I cannot tell from what you have presented.</w:t>
-      </w:r>
-    </w:p>
+        <w:t>To my eye, this relationship os strongly influenced by just a few trees, while the mass is just a shotgun blast.</w:t>
+      </w:r>
+    </w:p>
+    <w:p/>
   </w:comment>
-  <w:comment w:id="69" w:author="Cooper,David" w:date="2025-04-05T13:58:00Z" w:initials="C">
+  <w:comment w:id="77" w:author="Merritt, David - FS, CO" w:date="2025-04-07T12:45:00Z" w:initials="MDFC">
+    <w:p>
+      <w:pPr>
+        <w:pStyle w:val="CommentText"/>
+      </w:pPr>
+      <w:r>
+        <w:rPr>
+          <w:rStyle w:val="CommentReference"/>
+        </w:rPr>
+        <w:annotationRef/>
+      </w:r>
+      <w:r>
+        <w:t>Start broad and repeat the main objectives of this work. Work through what we understood prior to your contribution and then present what your contributions are, then provide some of the applications and implications of them.</w:t>
+      </w:r>
+    </w:p>
+  </w:comment>
+  <w:comment w:id="78" w:author="Quentin R McCalla" w:date="2025-04-09T09:07:00Z" w:initials="QM">
+    <w:p>
+      <w:pPr>
+        <w:pStyle w:val="CommentText"/>
+      </w:pPr>
+      <w:r>
+        <w:rPr>
+          <w:rStyle w:val="CommentReference"/>
+        </w:rPr>
+        <w:annotationRef/>
+      </w:r>
+      <w:r>
+        <w:t>Reference literature about seedling survivorship</w:t>
+      </w:r>
+    </w:p>
+  </w:comment>
+  <w:comment w:id="79" w:author="Quentin R McCalla" w:date="2025-04-09T09:15:00Z" w:initials="QM">
+    <w:p>
+      <w:pPr>
+        <w:pStyle w:val="CommentText"/>
+      </w:pPr>
+      <w:r>
+        <w:rPr>
+          <w:rStyle w:val="CommentReference"/>
+        </w:rPr>
+        <w:annotationRef/>
+      </w:r>
+      <w:r>
+        <w:t>Add specific stromberg heights</w:t>
+      </w:r>
+    </w:p>
+  </w:comment>
+  <w:comment w:id="81" w:author="Cooper,David" w:date="2025-04-05T14:19:00Z" w:initials="C">
     <w:p>
       <w:r>
         <w:rPr>
@@ -18616,11 +19046,11 @@
           <w:sz w:val="20"/>
           <w:szCs w:val="20"/>
         </w:rPr>
-        <w:t>I would linlucde this graph, with a linked graph with the same X axis that shows total annual flow, or annual peak flow so that we can see the relationship of flow to recruitment of these trees.</w:t>
+        <w:t>how do you know these were 2024 seedlings?</w:t>
       </w:r>
     </w:p>
   </w:comment>
-  <w:comment w:id="70" w:author="Merritt, David - FS, CO" w:date="2025-04-07T12:38:00Z" w:initials="MDFC">
+  <w:comment w:id="82" w:author="Quentin R McCalla" w:date="2025-04-09T09:14:00Z" w:initials="QM">
     <w:p>
       <w:pPr>
         <w:pStyle w:val="CommentText"/>
@@ -18632,11 +19062,27 @@
         <w:annotationRef/>
       </w:r>
       <w:r>
-        <w:t>Agree entirely.</w:t>
+        <w:t>Growing season/report. USDA zones?</w:t>
       </w:r>
     </w:p>
   </w:comment>
-  <w:comment w:id="72" w:author="Cooper,David" w:date="2025-04-05T13:59:00Z" w:initials="C">
+  <w:comment w:id="83" w:author="Quentin R McCalla" w:date="2025-04-09T09:16:00Z" w:initials="QM">
+    <w:p>
+      <w:pPr>
+        <w:pStyle w:val="CommentText"/>
+      </w:pPr>
+      <w:r>
+        <w:rPr>
+          <w:rStyle w:val="CommentReference"/>
+        </w:rPr>
+        <w:annotationRef/>
+      </w:r>
+      <w:r>
+        <w:t>cite</w:t>
+      </w:r>
+    </w:p>
+  </w:comment>
+  <w:comment w:id="84" w:author="Cooper,David" w:date="2025-04-05T14:20:00Z" w:initials="C">
     <w:p>
       <w:r>
         <w:rPr>
@@ -18650,12 +19096,11 @@
           <w:sz w:val="20"/>
           <w:szCs w:val="20"/>
         </w:rPr>
-        <w:t>To my eye, this relationship os strongly influenced by just a few trees, while the mass is just a shotgun blast.</w:t>
-      </w:r>
-    </w:p>
-    <w:p/>
+        <w:t xml:space="preserve">why not tell us more here.  Are you saying seedlings didn’t survive because of low PAR levels?  </w:t>
+      </w:r>
+    </w:p>
   </w:comment>
-  <w:comment w:id="79" w:author="Cooper,David" w:date="2025-04-05T14:06:00Z" w:initials="C">
+  <w:comment w:id="85" w:author="Cooper,David" w:date="2025-04-05T14:21:00Z" w:initials="C">
     <w:p>
       <w:r>
         <w:rPr>
@@ -18669,27 +19114,11 @@
           <w:sz w:val="20"/>
           <w:szCs w:val="20"/>
         </w:rPr>
-        <w:t>In a discussion section, its useful for most paragraphs to have citations indicating you are integrating your data with existing information and not just repeating the results.</w:t>
+        <w:t>need citations.</w:t>
       </w:r>
     </w:p>
   </w:comment>
-  <w:comment w:id="81" w:author="Merritt, David - FS, CO" w:date="2025-04-07T12:45:00Z" w:initials="MDFC">
-    <w:p>
-      <w:pPr>
-        <w:pStyle w:val="CommentText"/>
-      </w:pPr>
-      <w:r>
-        <w:rPr>
-          <w:rStyle w:val="CommentReference"/>
-        </w:rPr>
-        <w:annotationRef/>
-      </w:r>
-      <w:r>
-        <w:t>Start broad and repeat the main objectives of this work. Work through what we understood prior to your contribution and then present what your contributions are, then provide some of the applications and implications of them.</w:t>
-      </w:r>
-    </w:p>
-  </w:comment>
-  <w:comment w:id="83" w:author="Cooper,David" w:date="2025-04-05T14:19:00Z" w:initials="C">
+  <w:comment w:id="87" w:author="Cooper,David" w:date="2025-04-05T14:25:00Z" w:initials="C">
     <w:p>
       <w:r>
         <w:rPr>
@@ -18703,11 +19132,11 @@
           <w:sz w:val="20"/>
           <w:szCs w:val="20"/>
         </w:rPr>
-        <w:t>how do you know these were 2024 seedlings?</w:t>
+        <w:t>because you don’t know what is beneath the surface, these data may be misleading.  For example if you have fines on the surface but all coarse sand beneath, the seedlings could all desiccate.  However, fines over fines could mean survival.</w:t>
       </w:r>
     </w:p>
   </w:comment>
-  <w:comment w:id="84" w:author="Cooper,David" w:date="2025-04-05T14:20:00Z" w:initials="C">
+  <w:comment w:id="91" w:author="Cooper,David" w:date="2025-04-05T14:26:00Z" w:initials="C">
     <w:p>
       <w:r>
         <w:rPr>
@@ -18721,11 +19150,27 @@
           <w:sz w:val="20"/>
           <w:szCs w:val="20"/>
         </w:rPr>
-        <w:t xml:space="preserve">why not tell us more here.  Are you saying seedlings didn’t survive because of low PAR levels?  </w:t>
+        <w:t>this is a very folksy way to report these data.  Maybe stiffen it up a bit.</w:t>
       </w:r>
     </w:p>
   </w:comment>
-  <w:comment w:id="85" w:author="Cooper,David" w:date="2025-04-05T14:21:00Z" w:initials="C">
+  <w:comment w:id="93" w:author="Quentin R McCalla" w:date="2025-04-09T09:25:00Z" w:initials="QM">
+    <w:p>
+      <w:pPr>
+        <w:pStyle w:val="CommentText"/>
+      </w:pPr>
+      <w:r>
+        <w:rPr>
+          <w:rStyle w:val="CommentReference"/>
+        </w:rPr>
+        <w:annotationRef/>
+      </w:r>
+      <w:r>
+        <w:t>cite</w:t>
+      </w:r>
+    </w:p>
+  </w:comment>
+  <w:comment w:id="94" w:author="Cooper,David" w:date="2025-04-05T14:27:00Z" w:initials="C">
     <w:p>
       <w:r>
         <w:rPr>
@@ -18739,11 +19184,43 @@
           <w:sz w:val="20"/>
           <w:szCs w:val="20"/>
         </w:rPr>
-        <w:t>need citations.</w:t>
+        <w:t>?</w:t>
       </w:r>
     </w:p>
   </w:comment>
-  <w:comment w:id="87" w:author="Cooper,David" w:date="2025-04-05T14:25:00Z" w:initials="C">
+  <w:comment w:id="95" w:author="Quentin R McCalla" w:date="2025-04-09T09:32:00Z" w:initials="QM">
+    <w:p>
+      <w:pPr>
+        <w:pStyle w:val="CommentText"/>
+      </w:pPr>
+      <w:r>
+        <w:rPr>
+          <w:rStyle w:val="CommentReference"/>
+        </w:rPr>
+        <w:annotationRef/>
+      </w:r>
+      <w:r>
+        <w:t>cite</w:t>
+      </w:r>
+    </w:p>
+  </w:comment>
+  <w:comment w:id="96" w:author="Quentin R McCalla" w:date="2025-04-09T09:35:00Z" w:initials="QM">
+    <w:p>
+      <w:pPr>
+        <w:pStyle w:val="CommentText"/>
+      </w:pPr>
+      <w:r>
+        <w:rPr>
+          <w:rStyle w:val="CommentReference"/>
+        </w:rPr>
+        <w:annotationRef/>
+      </w:r>
+      <w:r>
+        <w:t>reword</w:t>
+      </w:r>
+    </w:p>
+  </w:comment>
+  <w:comment w:id="97" w:author="Cooper,David" w:date="2025-04-05T14:30:00Z" w:initials="C">
     <w:p>
       <w:r>
         <w:rPr>
@@ -18757,11 +19234,11 @@
           <w:sz w:val="20"/>
           <w:szCs w:val="20"/>
         </w:rPr>
-        <w:t>because you don’t know what is beneath the surface, these data may be misleading.  For example if you have fines on the surface but all coarse sand beneath, the seedlings could all desiccate.  However, fines over fines could mean survival.</w:t>
+        <w:t>IN the upper Colorado River drainage this species lives &gt;200 years.</w:t>
       </w:r>
     </w:p>
   </w:comment>
-  <w:comment w:id="91" w:author="Cooper,David" w:date="2025-04-05T14:26:00Z" w:initials="C">
+  <w:comment w:id="99" w:author="Cooper,David" w:date="2025-04-05T14:30:00Z" w:initials="C">
     <w:p>
       <w:r>
         <w:rPr>
@@ -18775,11 +19252,171 @@
           <w:sz w:val="20"/>
           <w:szCs w:val="20"/>
         </w:rPr>
-        <w:t>this is a very folksy way to report these data.  Maybe stiffen it up a bit.</w:t>
+        <w:t>citation?</w:t>
       </w:r>
     </w:p>
   </w:comment>
-  <w:comment w:id="93" w:author="Cooper,David" w:date="2025-04-05T14:27:00Z" w:initials="C">
+  <w:comment w:id="100" w:author="Quentin R McCalla" w:date="2025-04-09T09:38:00Z" w:initials="QM">
+    <w:p>
+      <w:pPr>
+        <w:pStyle w:val="CommentText"/>
+      </w:pPr>
+      <w:r>
+        <w:rPr>
+          <w:rStyle w:val="CommentReference"/>
+        </w:rPr>
+        <w:annotationRef/>
+      </w:r>
+      <w:r>
+        <w:t>clarify</w:t>
+      </w:r>
+    </w:p>
+  </w:comment>
+  <w:comment w:id="101" w:author="Quentin R McCalla" w:date="2025-04-09T09:37:00Z" w:initials="QM">
+    <w:p>
+      <w:pPr>
+        <w:pStyle w:val="CommentText"/>
+      </w:pPr>
+      <w:r>
+        <w:rPr>
+          <w:rStyle w:val="CommentReference"/>
+        </w:rPr>
+        <w:annotationRef/>
+      </w:r>
+      <w:r>
+        <w:t>Take pictures of cores under scope</w:t>
+      </w:r>
+    </w:p>
+  </w:comment>
+  <w:comment w:id="102" w:author="Quentin R McCalla" w:date="2025-04-09T09:37:00Z" w:initials="QM">
+    <w:p>
+      <w:pPr>
+        <w:pStyle w:val="CommentText"/>
+      </w:pPr>
+      <w:r>
+        <w:rPr>
+          <w:rStyle w:val="CommentReference"/>
+        </w:rPr>
+        <w:annotationRef/>
+      </w:r>
+      <w:r>
+        <w:t>Good, rotten, no pith, pith</w:t>
+      </w:r>
+    </w:p>
+  </w:comment>
+  <w:comment w:id="103" w:author="Quentin R McCalla" w:date="2025-04-09T09:39:00Z" w:initials="QM">
+    <w:p>
+      <w:pPr>
+        <w:pStyle w:val="CommentText"/>
+      </w:pPr>
+      <w:r>
+        <w:rPr>
+          <w:rStyle w:val="CommentReference"/>
+        </w:rPr>
+        <w:annotationRef/>
+      </w:r>
+      <w:r>
+        <w:t>cited</w:t>
+      </w:r>
+    </w:p>
+  </w:comment>
+  <w:comment w:id="104" w:author="Merritt, David - FS, CO" w:date="2025-04-07T12:53:00Z" w:initials="MDFC">
+    <w:p>
+      <w:pPr>
+        <w:pStyle w:val="CommentText"/>
+      </w:pPr>
+      <w:r>
+        <w:rPr>
+          <w:rStyle w:val="CommentReference"/>
+        </w:rPr>
+        <w:annotationRef/>
+      </w:r>
+      <w:r>
+        <w:t>Need to cite every time.</w:t>
+      </w:r>
+    </w:p>
+  </w:comment>
+  <w:comment w:id="106" w:author="Quentin R McCalla" w:date="2025-04-09T09:43:00Z" w:initials="QM">
+    <w:p>
+      <w:pPr>
+        <w:pStyle w:val="CommentText"/>
+      </w:pPr>
+      <w:r>
+        <w:rPr>
+          <w:rStyle w:val="CommentReference"/>
+        </w:rPr>
+        <w:annotationRef/>
+      </w:r>
+      <w:r>
+        <w:t>USDA or growing season paper</w:t>
+      </w:r>
+    </w:p>
+  </w:comment>
+  <w:comment w:id="107" w:author="Quentin R McCalla" w:date="2025-04-09T09:44:00Z" w:initials="QM">
+    <w:p>
+      <w:pPr>
+        <w:pStyle w:val="CommentText"/>
+      </w:pPr>
+      <w:r>
+        <w:rPr>
+          <w:rStyle w:val="CommentReference"/>
+        </w:rPr>
+        <w:annotationRef/>
+      </w:r>
+      <w:r>
+        <w:t>cite</w:t>
+      </w:r>
+    </w:p>
+  </w:comment>
+  <w:comment w:id="108" w:author="Quentin R McCalla" w:date="2025-04-09T09:47:00Z" w:initials="QM">
+    <w:p>
+      <w:pPr>
+        <w:pStyle w:val="CommentText"/>
+      </w:pPr>
+      <w:r>
+        <w:rPr>
+          <w:rStyle w:val="CommentReference"/>
+        </w:rPr>
+        <w:annotationRef/>
+      </w:r>
+      <w:r>
+        <w:t>Clarify</w:t>
+      </w:r>
+    </w:p>
+  </w:comment>
+  <w:comment w:id="109" w:author="Quentin R McCalla" w:date="2025-04-09T09:51:00Z" w:initials="QM">
+    <w:p>
+      <w:pPr>
+        <w:pStyle w:val="CommentText"/>
+      </w:pPr>
+      <w:r>
+        <w:rPr>
+          <w:rStyle w:val="CommentReference"/>
+        </w:rPr>
+        <w:annotationRef/>
+      </w:r>
+      <w:r>
+        <w:t>Lead with negatives</w:t>
+      </w:r>
+    </w:p>
+  </w:comment>
+  <w:comment w:id="110" w:author="Quentin R McCalla" w:date="2025-04-09T09:49:00Z" w:initials="QM">
+    <w:p>
+      <w:pPr>
+        <w:pStyle w:val="CommentText"/>
+      </w:pPr>
+      <w:r>
+        <w:rPr>
+          <w:rStyle w:val="CommentReference"/>
+        </w:rPr>
+        <w:annotationRef/>
+      </w:r>
+      <w:r>
+        <w:t>New word</w:t>
+      </w:r>
+    </w:p>
+  </w:comment>
+  <w:comment w:id="111" w:author="Cooper,David" w:date="2025-04-05T14:39:00Z" w:initials="C">
     <w:p>
       <w:r>
         <w:rPr>
@@ -18793,12 +19430,15 @@
           <w:sz w:val="20"/>
           <w:szCs w:val="20"/>
         </w:rPr>
-        <w:t>?</w:t>
+        <w:t>this is speculation?</w:t>
       </w:r>
     </w:p>
   </w:comment>
-  <w:comment w:id="97" w:author="Cooper,David" w:date="2025-04-05T14:30:00Z" w:initials="C">
-    <w:p>
+  <w:comment w:id="112" w:author="Quentin R McCalla" w:date="2025-04-09T09:54:00Z" w:initials="QM">
+    <w:p>
+      <w:pPr>
+        <w:pStyle w:val="CommentText"/>
+      </w:pPr>
       <w:r>
         <w:rPr>
           <w:rStyle w:val="CommentReference"/>
@@ -18806,17 +19446,15 @@
         <w:annotationRef/>
       </w:r>
       <w:r>
-        <w:rPr>
-          <w:color w:val="000000"/>
-          <w:sz w:val="20"/>
-          <w:szCs w:val="20"/>
-        </w:rPr>
-        <w:t>IN the upper Colorado River drainage this species lives &gt;200 years.</w:t>
+        <w:t>Conservative estimates?</w:t>
       </w:r>
     </w:p>
   </w:comment>
-  <w:comment w:id="99" w:author="Cooper,David" w:date="2025-04-05T14:30:00Z" w:initials="C">
-    <w:p>
+  <w:comment w:id="113" w:author="Quentin R McCalla" w:date="2025-04-09T09:55:00Z" w:initials="QM">
+    <w:p>
+      <w:pPr>
+        <w:pStyle w:val="CommentText"/>
+      </w:pPr>
       <w:r>
         <w:rPr>
           <w:rStyle w:val="CommentReference"/>
@@ -18824,16 +19462,11 @@
         <w:annotationRef/>
       </w:r>
       <w:r>
-        <w:rPr>
-          <w:color w:val="000000"/>
-          <w:sz w:val="20"/>
-          <w:szCs w:val="20"/>
-        </w:rPr>
-        <w:t>citation?</w:t>
+        <w:t>Figure</w:t>
       </w:r>
     </w:p>
   </w:comment>
-  <w:comment w:id="100" w:author="Merritt, David - FS, CO" w:date="2025-04-07T12:53:00Z" w:initials="MDFC">
+  <w:comment w:id="114" w:author="Quentin R McCalla" w:date="2025-04-09T09:59:00Z" w:initials="QM">
     <w:p>
       <w:pPr>
         <w:pStyle w:val="CommentText"/>
@@ -18845,65 +19478,11 @@
         <w:annotationRef/>
       </w:r>
       <w:r>
-        <w:t>Need to cite every time.</w:t>
+        <w:t>clarify</w:t>
       </w:r>
     </w:p>
   </w:comment>
-  <w:comment w:id="102" w:author="Cooper,David" w:date="2025-04-05T14:39:00Z" w:initials="C">
-    <w:p>
-      <w:r>
-        <w:rPr>
-          <w:rStyle w:val="CommentReference"/>
-        </w:rPr>
-        <w:annotationRef/>
-      </w:r>
-      <w:r>
-        <w:rPr>
-          <w:color w:val="000000"/>
-          <w:sz w:val="20"/>
-          <w:szCs w:val="20"/>
-        </w:rPr>
-        <w:t>this is speculation?</w:t>
-      </w:r>
-    </w:p>
-  </w:comment>
-  <w:comment w:id="103" w:author="Cooper,David" w:date="2025-04-05T14:41:00Z" w:initials="C">
-    <w:p>
-      <w:r>
-        <w:rPr>
-          <w:rStyle w:val="CommentReference"/>
-        </w:rPr>
-        <w:annotationRef/>
-      </w:r>
-      <w:r>
-        <w:rPr>
-          <w:color w:val="000000"/>
-          <w:sz w:val="20"/>
-          <w:szCs w:val="20"/>
-        </w:rPr>
-        <w:t>Is this really what you are trying to say?</w:t>
-      </w:r>
-    </w:p>
-  </w:comment>
-  <w:comment w:id="104" w:author="Cooper,David" w:date="2025-04-05T14:44:00Z" w:initials="C">
-    <w:p>
-      <w:r>
-        <w:rPr>
-          <w:rStyle w:val="CommentReference"/>
-        </w:rPr>
-        <w:annotationRef/>
-      </w:r>
-      <w:r>
-        <w:rPr>
-          <w:color w:val="000000"/>
-          <w:sz w:val="20"/>
-          <w:szCs w:val="20"/>
-        </w:rPr>
-        <w:t>I suggest staying clear of speculative statements.</w:t>
-      </w:r>
-    </w:p>
-  </w:comment>
-  <w:comment w:id="109" w:author="D.Merritt" w:date="2025-03-16T11:45:00Z" w:initials="DM">
+  <w:comment w:id="119" w:author="D.Merritt" w:date="2025-03-16T11:45:00Z" w:initials="DM">
     <w:p>
       <w:pPr>
         <w:pStyle w:val="CommentText"/>
@@ -18954,30 +19533,43 @@
   <w15:commentEx w15:paraId="40B74509" w15:done="0"/>
   <w15:commentEx w15:paraId="0798313D" w15:done="0"/>
   <w15:commentEx w15:paraId="098EBC43" w15:done="0"/>
-  <w15:commentEx w15:paraId="7C5BEDCC" w15:done="0"/>
   <w15:commentEx w15:paraId="277646E5" w15:done="0"/>
-  <w15:commentEx w15:paraId="7359996C" w15:done="0"/>
-  <w15:commentEx w15:paraId="37634424" w15:done="0"/>
+  <w15:commentEx w15:paraId="17A6B6F0" w15:done="0"/>
   <w15:commentEx w15:paraId="4BE66DFF" w15:done="0"/>
-  <w15:commentEx w15:paraId="6641B1D9" w15:done="0"/>
   <w15:commentEx w15:paraId="1D5FEA44" w15:done="0"/>
   <w15:commentEx w15:paraId="30886226" w15:done="0"/>
   <w15:commentEx w15:paraId="7B598833" w15:paraIdParent="30886226" w15:done="0"/>
   <w15:commentEx w15:paraId="4B644DD6" w15:done="0"/>
-  <w15:commentEx w15:paraId="06989AE6" w15:done="0"/>
   <w15:commentEx w15:paraId="421DCCE5" w15:done="0"/>
+  <w15:commentEx w15:paraId="6392395D" w15:done="0"/>
+  <w15:commentEx w15:paraId="688288EE" w15:done="0"/>
   <w15:commentEx w15:paraId="44D7F498" w15:done="0"/>
+  <w15:commentEx w15:paraId="76175D26" w15:done="0"/>
+  <w15:commentEx w15:paraId="4FC42864" w15:done="0"/>
   <w15:commentEx w15:paraId="577EEF4A" w15:done="0"/>
   <w15:commentEx w15:paraId="7E5256A3" w15:done="0"/>
   <w15:commentEx w15:paraId="5DC8634D" w15:done="0"/>
   <w15:commentEx w15:paraId="7302531E" w15:done="0"/>
+  <w15:commentEx w15:paraId="59E453AC" w15:done="0"/>
   <w15:commentEx w15:paraId="47A4440E" w15:done="0"/>
+  <w15:commentEx w15:paraId="706571D4" w15:done="0"/>
+  <w15:commentEx w15:paraId="1B436063" w15:done="0"/>
   <w15:commentEx w15:paraId="251026E6" w15:done="0"/>
   <w15:commentEx w15:paraId="58B55392" w15:done="0"/>
+  <w15:commentEx w15:paraId="51CBD08D" w15:done="0"/>
+  <w15:commentEx w15:paraId="334572EC" w15:done="0"/>
+  <w15:commentEx w15:paraId="5AFA2984" w15:paraIdParent="334572EC" w15:done="0"/>
+  <w15:commentEx w15:paraId="209FCC51" w15:done="0"/>
   <w15:commentEx w15:paraId="7895A264" w15:done="0"/>
+  <w15:commentEx w15:paraId="53F3632A" w15:done="0"/>
+  <w15:commentEx w15:paraId="4C7ABDA1" w15:done="0"/>
+  <w15:commentEx w15:paraId="79A352D5" w15:done="0"/>
+  <w15:commentEx w15:paraId="686BAC63" w15:done="0"/>
+  <w15:commentEx w15:paraId="0A7C84E8" w15:done="0"/>
   <w15:commentEx w15:paraId="448D2532" w15:done="0"/>
-  <w15:commentEx w15:paraId="0422CE64" w15:done="0"/>
-  <w15:commentEx w15:paraId="2C4078AC" w15:done="0"/>
+  <w15:commentEx w15:paraId="4E9B7E01" w15:done="0"/>
+  <w15:commentEx w15:paraId="3649FAE3" w15:done="0"/>
+  <w15:commentEx w15:paraId="478D8228" w15:done="0"/>
   <w15:commentEx w15:paraId="70718CF4" w15:done="0"/>
 </w15:commentsEx>
 </file>
@@ -19014,30 +19606,43 @@
   <w16cex:commentExtensible w16cex:durableId="424136DF" w16cex:dateUtc="2025-04-07T14:52:00Z"/>
   <w16cex:commentExtensible w16cex:durableId="2C747615" w16cex:dateUtc="2025-04-05T19:30:00Z"/>
   <w16cex:commentExtensible w16cex:durableId="1D81D4B3" w16cex:dateUtc="2025-04-05T19:31:00Z"/>
-  <w16cex:commentExtensible w16cex:durableId="60B54862" w16cex:dateUtc="2025-04-05T19:32:00Z"/>
   <w16cex:commentExtensible w16cex:durableId="297A34D3" w16cex:dateUtc="2025-04-07T18:16:00Z"/>
-  <w16cex:commentExtensible w16cex:durableId="1572F768" w16cex:dateUtc="2025-04-05T19:37:00Z"/>
-  <w16cex:commentExtensible w16cex:durableId="517B09BC" w16cex:dateUtc="2025-03-08T18:17:00Z"/>
+  <w16cex:commentExtensible w16cex:durableId="559EA742" w16cex:dateUtc="2025-04-09T16:02:00Z"/>
   <w16cex:commentExtensible w16cex:durableId="36722520" w16cex:dateUtc="2025-04-05T19:45:00Z"/>
-  <w16cex:commentExtensible w16cex:durableId="1BE3B1F8" w16cex:dateUtc="2025-04-07T18:37:00Z"/>
   <w16cex:commentExtensible w16cex:durableId="58688C7B" w16cex:dateUtc="2025-04-05T19:54:00Z"/>
   <w16cex:commentExtensible w16cex:durableId="6E28C60A" w16cex:dateUtc="2025-04-05T19:58:00Z"/>
   <w16cex:commentExtensible w16cex:durableId="2A61AC41" w16cex:dateUtc="2025-04-07T18:38:00Z"/>
   <w16cex:commentExtensible w16cex:durableId="6BCE49B2" w16cex:dateUtc="2025-04-05T19:59:00Z"/>
-  <w16cex:commentExtensible w16cex:durableId="34B1198A" w16cex:dateUtc="2025-04-05T20:06:00Z"/>
   <w16cex:commentExtensible w16cex:durableId="064A3C9A" w16cex:dateUtc="2025-04-07T18:45:00Z"/>
+  <w16cex:commentExtensible w16cex:durableId="51316A5E" w16cex:dateUtc="2025-04-09T16:07:00Z"/>
+  <w16cex:commentExtensible w16cex:durableId="587DA836" w16cex:dateUtc="2025-04-09T16:15:00Z"/>
   <w16cex:commentExtensible w16cex:durableId="5BAA3081" w16cex:dateUtc="2025-04-05T20:19:00Z"/>
+  <w16cex:commentExtensible w16cex:durableId="587ECB09" w16cex:dateUtc="2025-04-09T16:14:00Z"/>
+  <w16cex:commentExtensible w16cex:durableId="0F034404" w16cex:dateUtc="2025-04-09T16:16:00Z"/>
   <w16cex:commentExtensible w16cex:durableId="12EC72E9" w16cex:dateUtc="2025-04-05T20:20:00Z"/>
   <w16cex:commentExtensible w16cex:durableId="73E7B13A" w16cex:dateUtc="2025-04-05T20:21:00Z"/>
   <w16cex:commentExtensible w16cex:durableId="7E02B733" w16cex:dateUtc="2025-04-05T20:25:00Z"/>
   <w16cex:commentExtensible w16cex:durableId="4D8516C6" w16cex:dateUtc="2025-04-05T20:26:00Z"/>
+  <w16cex:commentExtensible w16cex:durableId="3072244A" w16cex:dateUtc="2025-04-09T16:25:00Z"/>
   <w16cex:commentExtensible w16cex:durableId="1CE7B24A" w16cex:dateUtc="2025-04-05T20:27:00Z"/>
+  <w16cex:commentExtensible w16cex:durableId="396B6941" w16cex:dateUtc="2025-04-09T16:32:00Z"/>
+  <w16cex:commentExtensible w16cex:durableId="60230A27" w16cex:dateUtc="2025-04-09T16:35:00Z"/>
   <w16cex:commentExtensible w16cex:durableId="4F17DFBF" w16cex:dateUtc="2025-04-05T20:30:00Z"/>
   <w16cex:commentExtensible w16cex:durableId="6DF7C9C3" w16cex:dateUtc="2025-04-05T20:30:00Z"/>
+  <w16cex:commentExtensible w16cex:durableId="2653D236" w16cex:dateUtc="2025-04-09T16:38:00Z"/>
+  <w16cex:commentExtensible w16cex:durableId="35A6D6DA" w16cex:dateUtc="2025-04-09T16:37:00Z"/>
+  <w16cex:commentExtensible w16cex:durableId="757EAB19" w16cex:dateUtc="2025-04-09T16:37:00Z"/>
+  <w16cex:commentExtensible w16cex:durableId="19D941D0" w16cex:dateUtc="2025-04-09T16:39:00Z"/>
   <w16cex:commentExtensible w16cex:durableId="0D532162" w16cex:dateUtc="2025-04-07T18:53:00Z"/>
+  <w16cex:commentExtensible w16cex:durableId="15B6F435" w16cex:dateUtc="2025-04-09T16:43:00Z"/>
+  <w16cex:commentExtensible w16cex:durableId="5422D7D7" w16cex:dateUtc="2025-04-09T16:44:00Z"/>
+  <w16cex:commentExtensible w16cex:durableId="379D2178" w16cex:dateUtc="2025-04-09T16:47:00Z"/>
+  <w16cex:commentExtensible w16cex:durableId="5167C655" w16cex:dateUtc="2025-04-09T16:51:00Z"/>
+  <w16cex:commentExtensible w16cex:durableId="405558C9" w16cex:dateUtc="2025-04-09T16:49:00Z"/>
   <w16cex:commentExtensible w16cex:durableId="1413C1A8" w16cex:dateUtc="2025-04-05T20:39:00Z"/>
-  <w16cex:commentExtensible w16cex:durableId="0FD9F1E9" w16cex:dateUtc="2025-04-05T20:41:00Z"/>
-  <w16cex:commentExtensible w16cex:durableId="22A8DE88" w16cex:dateUtc="2025-04-05T20:44:00Z"/>
+  <w16cex:commentExtensible w16cex:durableId="37BE0FAC" w16cex:dateUtc="2025-04-09T16:54:00Z"/>
+  <w16cex:commentExtensible w16cex:durableId="3F243868" w16cex:dateUtc="2025-04-09T16:55:00Z"/>
+  <w16cex:commentExtensible w16cex:durableId="5D9050C0" w16cex:dateUtc="2025-04-09T16:59:00Z"/>
   <w16cex:commentExtensible w16cex:durableId="0FAD7877" w16cex:dateUtc="2025-03-16T17:45:00Z"/>
 </w16cex:commentsExtensible>
 </file>
@@ -19074,30 +19679,43 @@
   <w16cid:commentId w16cid:paraId="40B74509" w16cid:durableId="424136DF"/>
   <w16cid:commentId w16cid:paraId="0798313D" w16cid:durableId="2C747615"/>
   <w16cid:commentId w16cid:paraId="098EBC43" w16cid:durableId="1D81D4B3"/>
-  <w16cid:commentId w16cid:paraId="7C5BEDCC" w16cid:durableId="60B54862"/>
   <w16cid:commentId w16cid:paraId="277646E5" w16cid:durableId="297A34D3"/>
-  <w16cid:commentId w16cid:paraId="7359996C" w16cid:durableId="1572F768"/>
-  <w16cid:commentId w16cid:paraId="37634424" w16cid:durableId="517B09BC"/>
+  <w16cid:commentId w16cid:paraId="17A6B6F0" w16cid:durableId="559EA742"/>
   <w16cid:commentId w16cid:paraId="4BE66DFF" w16cid:durableId="36722520"/>
-  <w16cid:commentId w16cid:paraId="6641B1D9" w16cid:durableId="1BE3B1F8"/>
   <w16cid:commentId w16cid:paraId="1D5FEA44" w16cid:durableId="58688C7B"/>
   <w16cid:commentId w16cid:paraId="30886226" w16cid:durableId="6E28C60A"/>
   <w16cid:commentId w16cid:paraId="7B598833" w16cid:durableId="2A61AC41"/>
   <w16cid:commentId w16cid:paraId="4B644DD6" w16cid:durableId="6BCE49B2"/>
-  <w16cid:commentId w16cid:paraId="06989AE6" w16cid:durableId="34B1198A"/>
   <w16cid:commentId w16cid:paraId="421DCCE5" w16cid:durableId="064A3C9A"/>
+  <w16cid:commentId w16cid:paraId="6392395D" w16cid:durableId="51316A5E"/>
+  <w16cid:commentId w16cid:paraId="688288EE" w16cid:durableId="587DA836"/>
   <w16cid:commentId w16cid:paraId="44D7F498" w16cid:durableId="5BAA3081"/>
+  <w16cid:commentId w16cid:paraId="76175D26" w16cid:durableId="587ECB09"/>
+  <w16cid:commentId w16cid:paraId="4FC42864" w16cid:durableId="0F034404"/>
   <w16cid:commentId w16cid:paraId="577EEF4A" w16cid:durableId="12EC72E9"/>
   <w16cid:commentId w16cid:paraId="7E5256A3" w16cid:durableId="73E7B13A"/>
   <w16cid:commentId w16cid:paraId="5DC8634D" w16cid:durableId="7E02B733"/>
   <w16cid:commentId w16cid:paraId="7302531E" w16cid:durableId="4D8516C6"/>
+  <w16cid:commentId w16cid:paraId="59E453AC" w16cid:durableId="3072244A"/>
   <w16cid:commentId w16cid:paraId="47A4440E" w16cid:durableId="1CE7B24A"/>
+  <w16cid:commentId w16cid:paraId="706571D4" w16cid:durableId="396B6941"/>
+  <w16cid:commentId w16cid:paraId="1B436063" w16cid:durableId="60230A27"/>
   <w16cid:commentId w16cid:paraId="251026E6" w16cid:durableId="4F17DFBF"/>
   <w16cid:commentId w16cid:paraId="58B55392" w16cid:durableId="6DF7C9C3"/>
+  <w16cid:commentId w16cid:paraId="51CBD08D" w16cid:durableId="2653D236"/>
+  <w16cid:commentId w16cid:paraId="334572EC" w16cid:durableId="35A6D6DA"/>
+  <w16cid:commentId w16cid:paraId="5AFA2984" w16cid:durableId="757EAB19"/>
+  <w16cid:commentId w16cid:paraId="209FCC51" w16cid:durableId="19D941D0"/>
   <w16cid:commentId w16cid:paraId="7895A264" w16cid:durableId="0D532162"/>
+  <w16cid:commentId w16cid:paraId="53F3632A" w16cid:durableId="15B6F435"/>
+  <w16cid:commentId w16cid:paraId="4C7ABDA1" w16cid:durableId="5422D7D7"/>
+  <w16cid:commentId w16cid:paraId="79A352D5" w16cid:durableId="379D2178"/>
+  <w16cid:commentId w16cid:paraId="686BAC63" w16cid:durableId="5167C655"/>
+  <w16cid:commentId w16cid:paraId="0A7C84E8" w16cid:durableId="405558C9"/>
   <w16cid:commentId w16cid:paraId="448D2532" w16cid:durableId="1413C1A8"/>
-  <w16cid:commentId w16cid:paraId="0422CE64" w16cid:durableId="0FD9F1E9"/>
-  <w16cid:commentId w16cid:paraId="2C4078AC" w16cid:durableId="22A8DE88"/>
+  <w16cid:commentId w16cid:paraId="4E9B7E01" w16cid:durableId="37BE0FAC"/>
+  <w16cid:commentId w16cid:paraId="3649FAE3" w16cid:durableId="3F243868"/>
+  <w16cid:commentId w16cid:paraId="478D8228" w16cid:durableId="5D9050C0"/>
   <w16cid:commentId w16cid:paraId="70718CF4" w16cid:durableId="0FAD7877"/>
 </w16cid:commentsIds>
 </file>
@@ -22574,6 +23192,7 @@
   <w:style w:type="character" w:default="1" w:styleId="DefaultParagraphFont">
     <w:name w:val="Default Paragraph Font"/>
     <w:uiPriority w:val="1"/>
+    <w:semiHidden/>
     <w:unhideWhenUsed/>
   </w:style>
   <w:style w:type="table" w:default="1" w:styleId="TableNormal">

--- a/Manuscript/PopfreVerdeRiverManuscript_qrm_4.4.25-DJC-DMM.docx
+++ b/Manuscript/PopfreVerdeRiverManuscript_qrm_4.4.25-DJC-DMM.docx
@@ -785,6 +785,63 @@
         </w:rPr>
         <w:commentReference w:id="12"/>
       </w:r>
+      <w:r>
+        <w:rPr>
+          <w:rFonts w:ascii="Times New Roman" w:hAnsi="Times New Roman" w:cs="Times New Roman"/>
+          <w:b/>
+          <w:bCs/>
+          <w:sz w:val="24"/>
+          <w:szCs w:val="24"/>
+        </w:rPr>
+        <w:t xml:space="preserve"> </w:t>
+      </w:r>
+      <w:r>
+        <w:rPr>
+          <w:rFonts w:ascii="Times New Roman" w:hAnsi="Times New Roman" w:cs="Times New Roman"/>
+          <w:b/>
+          <w:bCs/>
+          <w:sz w:val="24"/>
+          <w:szCs w:val="24"/>
+        </w:rPr>
+        <w:fldChar w:fldCharType="begin"/>
+      </w:r>
+      <w:r>
+        <w:rPr>
+          <w:rFonts w:ascii="Times New Roman" w:hAnsi="Times New Roman" w:cs="Times New Roman"/>
+          <w:b/>
+          <w:bCs/>
+          <w:sz w:val="24"/>
+          <w:szCs w:val="24"/>
+        </w:rPr>
+        <w:instrText xml:space="preserve"> ADDIN ZOTERO_ITEM CSL_CITATION {"citationID":"peXowCNs","properties":{"formattedCitation":"(Patten, 1998)","plainCitation":"(Patten, 1998)","noteIndex":0},"citationItems":[{"id":92,"uris":["http://zotero.org/users/local/yyBX3i8n/items/WUD4PHED"],"itemData":{"id":92,"type":"article-journal","container-title":"Wetlands","DOI":"10.1007/BF03161668","ISSN":"0277-5212, 1943-6246","issue":"4","journalAbbreviation":"Wetlands","language":"en","license":"http://www.springer.com/tdm","page":"498-512","source":"DOI.org (Crossref)","title":"Riparian ecosytems of semi-arid North America: Diversity and human impacts","title-short":"Riparian ecosytems of semi-arid North America","volume":"18","author":[{"family":"Patten","given":"Duncan T."}],"issued":{"date-parts":[["1998",12]]}}}],"schema":"https://github.com/citation-style-language/schema/raw/master/csl-citation.json"} </w:instrText>
+      </w:r>
+      <w:r>
+        <w:rPr>
+          <w:rFonts w:ascii="Times New Roman" w:hAnsi="Times New Roman" w:cs="Times New Roman"/>
+          <w:b/>
+          <w:bCs/>
+          <w:sz w:val="24"/>
+          <w:szCs w:val="24"/>
+        </w:rPr>
+        <w:fldChar w:fldCharType="separate"/>
+      </w:r>
+      <w:r>
+        <w:rPr>
+          <w:rFonts w:ascii="Times New Roman" w:hAnsi="Times New Roman" w:cs="Times New Roman"/>
+          <w:sz w:val="24"/>
+        </w:rPr>
+        <w:t>(Patten, 1998)</w:t>
+      </w:r>
+      <w:r>
+        <w:rPr>
+          <w:rFonts w:ascii="Times New Roman" w:hAnsi="Times New Roman" w:cs="Times New Roman"/>
+          <w:b/>
+          <w:bCs/>
+          <w:sz w:val="24"/>
+          <w:szCs w:val="24"/>
+        </w:rPr>
+        <w:fldChar w:fldCharType="end"/>
+      </w:r>
     </w:p>
     <w:p>
       <w:pPr>
@@ -972,30 +1029,6 @@
         </w:rPr>
         <w:t xml:space="preserve">Older and mature forests are important habitat to </w:t>
       </w:r>
-      <w:commentRangeStart w:id="14"/>
-      <w:r>
-        <w:rPr>
-          <w:rFonts w:ascii="Times New Roman" w:hAnsi="Times New Roman" w:cs="Times New Roman"/>
-          <w:sz w:val="24"/>
-          <w:szCs w:val="24"/>
-        </w:rPr>
-        <w:t xml:space="preserve">bats </w:t>
-      </w:r>
-      <w:commentRangeEnd w:id="14"/>
-      <w:r>
-        <w:rPr>
-          <w:rStyle w:val="CommentReference"/>
-        </w:rPr>
-        <w:commentReference w:id="14"/>
-      </w:r>
-      <w:r>
-        <w:rPr>
-          <w:rFonts w:ascii="Times New Roman" w:hAnsi="Times New Roman" w:cs="Times New Roman"/>
-          <w:sz w:val="24"/>
-          <w:szCs w:val="24"/>
-        </w:rPr>
-        <w:t xml:space="preserve"> as well as support more </w:t>
-      </w:r>
       <w:proofErr w:type="spellStart"/>
       <w:r>
         <w:rPr>
@@ -1014,7 +1047,6 @@
         </w:rPr>
         <w:t xml:space="preserve"> migrants avian than </w:t>
       </w:r>
-      <w:commentRangeStart w:id="15"/>
       <w:r>
         <w:rPr>
           <w:rFonts w:ascii="Times New Roman" w:hAnsi="Times New Roman" w:cs="Times New Roman"/>
@@ -1023,12 +1055,52 @@
         </w:rPr>
         <w:t>tamarisk</w:t>
       </w:r>
-      <w:commentRangeEnd w:id="15"/>
-      <w:r>
-        <w:rPr>
-          <w:rStyle w:val="CommentReference"/>
-        </w:rPr>
-        <w:commentReference w:id="15"/>
+      <w:r>
+        <w:rPr>
+          <w:rFonts w:ascii="Times New Roman" w:hAnsi="Times New Roman" w:cs="Times New Roman"/>
+          <w:sz w:val="24"/>
+          <w:szCs w:val="24"/>
+        </w:rPr>
+        <w:t xml:space="preserve"> </w:t>
+      </w:r>
+      <w:r>
+        <w:rPr>
+          <w:rFonts w:ascii="Times New Roman" w:hAnsi="Times New Roman" w:cs="Times New Roman"/>
+          <w:sz w:val="24"/>
+          <w:szCs w:val="24"/>
+        </w:rPr>
+        <w:fldChar w:fldCharType="begin"/>
+      </w:r>
+      <w:r>
+        <w:rPr>
+          <w:rFonts w:ascii="Times New Roman" w:hAnsi="Times New Roman" w:cs="Times New Roman"/>
+          <w:sz w:val="24"/>
+          <w:szCs w:val="24"/>
+        </w:rPr>
+        <w:instrText xml:space="preserve"> ADDIN ZOTERO_ITEM CSL_CITATION {"citationID":"PVIVZbxZ","properties":{"formattedCitation":"(Keller &amp; Avery, 2014)","plainCitation":"(Keller &amp; Avery, 2014)","noteIndex":0},"citationItems":[{"id":91,"uris":["http://zotero.org/users/local/yyBX3i8n/items/ZSJRE2DB"],"itemData":{"id":91,"type":"article-journal","container-title":"The Southwestern Naturalist","DOI":"10.1894/F15-MLK-15.1","ISSN":"0038-4909, 1943-6262","issue":"2","journalAbbreviation":"The Southwestern Naturalist","language":"en","page":"263-271","source":"DOI.org (Crossref)","title":"Avian use of isolated cottonwood, tamarisk, and residential patches of habitat during migration on the high plains of New Mexico","volume":"59","author":[{"family":"Keller","given":"Gregory S."},{"family":"Avery","given":"Julian D."}],"issued":{"date-parts":[["2014",6]]}}}],"schema":"https://github.com/citation-style-language/schema/raw/master/csl-citation.json"} </w:instrText>
+      </w:r>
+      <w:r>
+        <w:rPr>
+          <w:rFonts w:ascii="Times New Roman" w:hAnsi="Times New Roman" w:cs="Times New Roman"/>
+          <w:sz w:val="24"/>
+          <w:szCs w:val="24"/>
+        </w:rPr>
+        <w:fldChar w:fldCharType="separate"/>
+      </w:r>
+      <w:r>
+        <w:rPr>
+          <w:rFonts w:ascii="Times New Roman" w:hAnsi="Times New Roman" w:cs="Times New Roman"/>
+          <w:sz w:val="24"/>
+        </w:rPr>
+        <w:t>(Keller &amp; Avery, 2014)</w:t>
+      </w:r>
+      <w:r>
+        <w:rPr>
+          <w:rFonts w:ascii="Times New Roman" w:hAnsi="Times New Roman" w:cs="Times New Roman"/>
+          <w:sz w:val="24"/>
+          <w:szCs w:val="24"/>
+        </w:rPr>
+        <w:fldChar w:fldCharType="end"/>
       </w:r>
     </w:p>
     <w:p>
@@ -1045,7 +1117,6 @@
           <w:szCs w:val="24"/>
         </w:rPr>
       </w:pPr>
-      <w:commentRangeStart w:id="16"/>
       <w:r>
         <w:rPr>
           <w:rFonts w:ascii="Times New Roman" w:hAnsi="Times New Roman" w:cs="Times New Roman"/>
@@ -1054,12 +1125,52 @@
         </w:rPr>
         <w:t>Phreatophytes</w:t>
       </w:r>
-      <w:commentRangeEnd w:id="16"/>
-      <w:r>
-        <w:rPr>
-          <w:rStyle w:val="CommentReference"/>
-        </w:rPr>
-        <w:commentReference w:id="16"/>
+      <w:r>
+        <w:rPr>
+          <w:rFonts w:ascii="Times New Roman" w:hAnsi="Times New Roman" w:cs="Times New Roman"/>
+          <w:sz w:val="24"/>
+          <w:szCs w:val="24"/>
+        </w:rPr>
+        <w:t xml:space="preserve"> </w:t>
+      </w:r>
+      <w:r>
+        <w:rPr>
+          <w:rFonts w:ascii="Times New Roman" w:hAnsi="Times New Roman" w:cs="Times New Roman"/>
+          <w:sz w:val="24"/>
+          <w:szCs w:val="24"/>
+        </w:rPr>
+        <w:fldChar w:fldCharType="begin"/>
+      </w:r>
+      <w:r>
+        <w:rPr>
+          <w:rFonts w:ascii="Times New Roman" w:hAnsi="Times New Roman" w:cs="Times New Roman"/>
+          <w:sz w:val="24"/>
+          <w:szCs w:val="24"/>
+        </w:rPr>
+        <w:instrText xml:space="preserve"> ADDIN ZOTERO_ITEM CSL_CITATION {"citationID":"ojP8ESac","properties":{"formattedCitation":"(Busch et al., 1992)","plainCitation":"(Busch et al., 1992)","noteIndex":0},"citationItems":[{"id":90,"uris":["http://zotero.org/users/local/yyBX3i8n/items/LBTF334X"],"itemData":{"id":90,"type":"article-journal","abstract":"Alluvial forest associations are often dominated by woody phreatophytes, plants that are tightly linked to aquifers for water uptake. Anthropogenic hydrological alterations (e.g., water impoundment or diversion) are of clear importance to riparian ecosystem function. Because decreased frequency of flooding and depression of water tables may, in effect, sever riparian plants from their natural water sources, research was undertaken to determine water uptake patterns for the dominant native and introduced woody taxa of riparian plant communities of the southwestern United States. At floodplain study sites along the Bill Williams and lower Colorado Rivers (Arizona, USA), naturally occurring D and\n              1\n              8\n              O were used to distinguish among potential water sources. Isotopic ratios from potential uptake locations were compared to water extracted from the dominant woody taxa of the study area (Populus fremontii, Salix gooddingii, and Tamarix ramosissima) to elucidate patterns of water absorption. Isotopic composition of water obtained from sapwood cores did not differ significantly from heartwood or branch water, suggesting that heartwood water exchange, stem capacitance, and phloem sap mixing may be inconsequential in actively transpiring Salix and Populus. There was evidence for close hydrologic linkage of river, ground, and soil water during the early part of the growing season. Surface soils exhibited D enrichment due to cumulative exposure to evaporation as the growing season progressed. Isotopic ratios of water extracted from Populus and Salix did not exhibit isotopic enrichment and were not significantly different from groundwater or saturated soil water sources, indicating a phreatophytic uptake pattern. Associations of isotopic ratios with water relations parameters indicated high levels of canopy evaporation and possible use of moisture from unsaturated alluvial soils in addition to groundwater in Tamarix.","container-title":"Ecological Applications","DOI":"10.2307/1941880","ISSN":"1051-0761, 1939-5582","issue":"4","journalAbbreviation":"Ecological Applications","language":"en","license":"http://onlinelibrary.wiley.com/termsAndConditions#vor","page":"450-459","source":"DOI.org (Crossref)","title":"Water Uptake in Woody Riparian Phreatophytes of the Southwestern United States: A Stable Isotope Study","title-short":"Water Uptake in Woody Riparian Phreatophytes of the Southwestern United States","volume":"2","author":[{"family":"Busch","given":"David E."},{"family":"Ingraham","given":"Neil L."},{"family":"Smith","given":"Stanley D."}],"issued":{"date-parts":[["1992",11]]}}}],"schema":"https://github.com/citation-style-language/schema/raw/master/csl-citation.json"} </w:instrText>
+      </w:r>
+      <w:r>
+        <w:rPr>
+          <w:rFonts w:ascii="Times New Roman" w:hAnsi="Times New Roman" w:cs="Times New Roman"/>
+          <w:sz w:val="24"/>
+          <w:szCs w:val="24"/>
+        </w:rPr>
+        <w:fldChar w:fldCharType="separate"/>
+      </w:r>
+      <w:r>
+        <w:rPr>
+          <w:rFonts w:ascii="Times New Roman" w:hAnsi="Times New Roman" w:cs="Times New Roman"/>
+          <w:sz w:val="24"/>
+        </w:rPr>
+        <w:t>(Busch et al., 1992)</w:t>
+      </w:r>
+      <w:r>
+        <w:rPr>
+          <w:rFonts w:ascii="Times New Roman" w:hAnsi="Times New Roman" w:cs="Times New Roman"/>
+          <w:sz w:val="24"/>
+          <w:szCs w:val="24"/>
+        </w:rPr>
+        <w:fldChar w:fldCharType="end"/>
       </w:r>
     </w:p>
     <w:p>
@@ -1134,6 +1245,367 @@
           <w:highlight w:val="yellow"/>
         </w:rPr>
         <w:t>-Factors that impact cottonwood establishment</w:t>
+      </w:r>
+    </w:p>
+    <w:p>
+      <w:pPr>
+        <w:tabs>
+          <w:tab w:val="left" w:pos="5445"/>
+        </w:tabs>
+        <w:spacing w:line="480" w:lineRule="auto"/>
+        <w:jc w:val="both"/>
+        <w:rPr>
+          <w:rFonts w:ascii="Times New Roman" w:hAnsi="Times New Roman" w:cs="Times New Roman"/>
+          <w:sz w:val="24"/>
+          <w:szCs w:val="24"/>
+        </w:rPr>
+      </w:pPr>
+      <w:r>
+        <w:rPr>
+          <w:rFonts w:ascii="Times New Roman" w:hAnsi="Times New Roman" w:cs="Times New Roman"/>
+          <w:sz w:val="24"/>
+          <w:szCs w:val="24"/>
+        </w:rPr>
+        <w:t xml:space="preserve">     </w:t>
+      </w:r>
+      <w:r>
+        <w:rPr>
+          <w:rFonts w:ascii="Times New Roman" w:hAnsi="Times New Roman" w:cs="Times New Roman"/>
+          <w:sz w:val="24"/>
+          <w:szCs w:val="24"/>
+        </w:rPr>
+        <w:t>Cottonwood seedlings are governed by a variety of abiotic and biotic impacts.</w:t>
+      </w:r>
+      <w:r>
+        <w:rPr>
+          <w:rFonts w:ascii="Times New Roman" w:hAnsi="Times New Roman" w:cs="Times New Roman"/>
+          <w:sz w:val="24"/>
+          <w:szCs w:val="24"/>
+        </w:rPr>
+        <w:t xml:space="preserve"> Timing and magnitude of flooding impacts cottonwood seedling germination and regeneration.</w:t>
+      </w:r>
+      <w:r>
+        <w:rPr>
+          <w:rFonts w:ascii="Times New Roman" w:hAnsi="Times New Roman" w:cs="Times New Roman"/>
+          <w:sz w:val="24"/>
+          <w:szCs w:val="24"/>
+        </w:rPr>
+        <w:t xml:space="preserve"> </w:t>
+      </w:r>
+      <w:r>
+        <w:rPr>
+          <w:rFonts w:ascii="Times New Roman" w:hAnsi="Times New Roman" w:cs="Times New Roman"/>
+          <w:sz w:val="24"/>
+          <w:szCs w:val="24"/>
+        </w:rPr>
+        <w:t xml:space="preserve">Fremont cottonwoods are phreatophytes, meaning they derive most of their water from groundwater </w:t>
+      </w:r>
+      <w:r>
+        <w:rPr>
+          <w:rFonts w:ascii="Times New Roman" w:hAnsi="Times New Roman" w:cs="Times New Roman"/>
+          <w:sz w:val="24"/>
+          <w:szCs w:val="24"/>
+        </w:rPr>
+        <w:fldChar w:fldCharType="begin"/>
+      </w:r>
+      <w:r>
+        <w:rPr>
+          <w:rFonts w:ascii="Times New Roman" w:hAnsi="Times New Roman" w:cs="Times New Roman"/>
+          <w:sz w:val="24"/>
+          <w:szCs w:val="24"/>
+        </w:rPr>
+        <w:instrText xml:space="preserve"> ADDIN ZOTERO_ITEM CSL_CITATION {"citationID":"h3t2pltF","properties":{"formattedCitation":"(Busch et al., 1992)","plainCitation":"(Busch et al., 1992)","noteIndex":0},"citationItems":[{"id":90,"uris":["http://zotero.org/users/local/yyBX3i8n/items/LBTF334X"],"itemData":{"id":90,"type":"article-journal","abstract":"Alluvial forest associations are often dominated by woody phreatophytes, plants that are tightly linked to aquifers for water uptake. Anthropogenic hydrological alterations (e.g., water impoundment or diversion) are of clear importance to riparian ecosystem function. Because decreased frequency of flooding and depression of water tables may, in effect, sever riparian plants from their natural water sources, research was undertaken to determine water uptake patterns for the dominant native and introduced woody taxa of riparian plant communities of the southwestern United States. At floodplain study sites along the Bill Williams and lower Colorado Rivers (Arizona, USA), naturally occurring D and\n              1\n              8\n              O were used to distinguish among potential water sources. Isotopic ratios from potential uptake locations were compared to water extracted from the dominant woody taxa of the study area (Populus fremontii, Salix gooddingii, and Tamarix ramosissima) to elucidate patterns of water absorption. Isotopic composition of water obtained from sapwood cores did not differ significantly from heartwood or branch water, suggesting that heartwood water exchange, stem capacitance, and phloem sap mixing may be inconsequential in actively transpiring Salix and Populus. There was evidence for close hydrologic linkage of river, ground, and soil water during the early part of the growing season. Surface soils exhibited D enrichment due to cumulative exposure to evaporation as the growing season progressed. Isotopic ratios of water extracted from Populus and Salix did not exhibit isotopic enrichment and were not significantly different from groundwater or saturated soil water sources, indicating a phreatophytic uptake pattern. Associations of isotopic ratios with water relations parameters indicated high levels of canopy evaporation and possible use of moisture from unsaturated alluvial soils in addition to groundwater in Tamarix.","container-title":"Ecological Applications","DOI":"10.2307/1941880","ISSN":"1051-0761, 1939-5582","issue":"4","journalAbbreviation":"Ecological Applications","language":"en","license":"http://onlinelibrary.wiley.com/termsAndConditions#vor","page":"450-459","source":"DOI.org (Crossref)","title":"Water Uptake in Woody Riparian Phreatophytes of the Southwestern United States: A Stable Isotope Study","title-short":"Water Uptake in Woody Riparian Phreatophytes of the Southwestern United States","volume":"2","author":[{"family":"Busch","given":"David E."},{"family":"Ingraham","given":"Neil L."},{"family":"Smith","given":"Stanley D."}],"issued":{"date-parts":[["1992",11]]}}}],"schema":"https://github.com/citation-style-language/schema/raw/master/csl-citation.json"} </w:instrText>
+      </w:r>
+      <w:r>
+        <w:rPr>
+          <w:rFonts w:ascii="Times New Roman" w:hAnsi="Times New Roman" w:cs="Times New Roman"/>
+          <w:sz w:val="24"/>
+          <w:szCs w:val="24"/>
+        </w:rPr>
+        <w:fldChar w:fldCharType="separate"/>
+      </w:r>
+      <w:r>
+        <w:rPr>
+          <w:rFonts w:ascii="Times New Roman" w:hAnsi="Times New Roman" w:cs="Times New Roman"/>
+          <w:sz w:val="24"/>
+        </w:rPr>
+        <w:t>(Busch et al., 1992)</w:t>
+      </w:r>
+      <w:r>
+        <w:rPr>
+          <w:rFonts w:ascii="Times New Roman" w:hAnsi="Times New Roman" w:cs="Times New Roman"/>
+          <w:sz w:val="24"/>
+          <w:szCs w:val="24"/>
+        </w:rPr>
+        <w:fldChar w:fldCharType="end"/>
+      </w:r>
+      <w:r>
+        <w:rPr>
+          <w:rFonts w:ascii="Times New Roman" w:hAnsi="Times New Roman" w:cs="Times New Roman"/>
+          <w:sz w:val="24"/>
+          <w:szCs w:val="24"/>
+        </w:rPr>
+        <w:t xml:space="preserve">. This makes their seedlings sensitive to changes in groundwater depth. Groundwater levels cannot drop too quickly or else seedlings will become isolated from water and </w:t>
+      </w:r>
+      <w:r>
+        <w:rPr>
+          <w:rFonts w:ascii="Times New Roman" w:hAnsi="Times New Roman" w:cs="Times New Roman"/>
+          <w:sz w:val="24"/>
+          <w:szCs w:val="24"/>
+        </w:rPr>
+        <w:t>desiccate</w:t>
+      </w:r>
+      <w:r>
+        <w:rPr>
+          <w:rFonts w:ascii="Times New Roman" w:hAnsi="Times New Roman" w:cs="Times New Roman"/>
+          <w:sz w:val="24"/>
+          <w:szCs w:val="24"/>
+        </w:rPr>
+        <w:t>.</w:t>
+      </w:r>
+      <w:r>
+        <w:rPr>
+          <w:rFonts w:ascii="Times New Roman" w:hAnsi="Times New Roman" w:cs="Times New Roman"/>
+          <w:sz w:val="24"/>
+          <w:szCs w:val="24"/>
+        </w:rPr>
+        <w:t xml:space="preserve"> </w:t>
+      </w:r>
+      <w:r>
+        <w:rPr>
+          <w:rFonts w:ascii="Times New Roman" w:hAnsi="Times New Roman" w:cs="Times New Roman"/>
+          <w:sz w:val="24"/>
+          <w:szCs w:val="24"/>
+        </w:rPr>
+        <w:fldChar w:fldCharType="begin"/>
+      </w:r>
+      <w:r>
+        <w:rPr>
+          <w:rFonts w:ascii="Times New Roman" w:hAnsi="Times New Roman" w:cs="Times New Roman"/>
+          <w:sz w:val="24"/>
+          <w:szCs w:val="24"/>
+        </w:rPr>
+        <w:instrText xml:space="preserve"> ADDIN ZOTERO_ITEM CSL_CITATION {"citationID":"8cObFZax","properties":{"formattedCitation":"(Amlin &amp; Rood, 2002; Mahoney &amp; Rood, 1998; Segelquist et al., 1993)","plainCitation":"(Amlin &amp; Rood, 2002; Mahoney &amp; Rood, 1998; Segelquist et al., 1993)","noteIndex":0},"citationItems":[{"id":78,"uris":["http://zotero.org/users/local/yyBX3i8n/items/REFZAPLV"],"itemData":{"id":78,"type":"article-journal","container-title":"Wetlands","DOI":"10.1672/0277-5212(2002)022[0338:CTORWA]2.0.CO;2","ISSN":"0277-5212, 1943-6246","issue":"2","journalAbbreviation":"Wetlands","language":"en","page":"338-346","source":"DOI.org (Crossref)","title":"Comparative tolerances of riparian willows and cottonwoods to water-table decline","volume":"22","author":[{"family":"Amlin","given":"Nadine M."},{"family":"Rood","given":"Stewart B."}],"issued":{"date-parts":[["2002",6]]}}},{"id":93,"uris":["http://zotero.org/users/local/yyBX3i8n/items/8NYBQNQ5"],"itemData":{"id":93,"type":"article-journal","container-title":"Wetlands","DOI":"10.1007/BF03161678","ISSN":"0277-5212, 1943-6246","issue":"4","journalAbbreviation":"Wetlands","language":"en","license":"http://www.springer.com/tdm","page":"634-645","source":"DOI.org (Crossref)","title":"Streamflow requirements for cottonwood seedling recruitment—An integrative model","volume":"18","author":[{"family":"Mahoney","given":"John M."},{"family":"Rood","given":"Stewart B."}],"issued":{"date-parts":[["1998",12]]}}},{"id":77,"uris":["http://zotero.org/users/local/yyBX3i8n/items/LDX8V3I7"],"itemData":{"id":77,"type":"article-journal","container-title":"American Midland Naturalist","DOI":"10.2307/2426127","ISSN":"00030031","issue":"2","journalAbbreviation":"American Midland Naturalist","page":"274","source":"DOI.org (Crossref)","title":"Establishment of Populus deltoides Under Simulated Alluvial Groundwater Declines","volume":"130","author":[{"family":"Segelquist","given":"Charles A."},{"family":"Scott","given":"Michael L."},{"family":"Auble","given":"Gregor T."}],"issued":{"date-parts":[["1993",10]]}}}],"schema":"https://github.com/citation-style-language/schema/raw/master/csl-citation.json"} </w:instrText>
+      </w:r>
+      <w:r>
+        <w:rPr>
+          <w:rFonts w:ascii="Times New Roman" w:hAnsi="Times New Roman" w:cs="Times New Roman"/>
+          <w:sz w:val="24"/>
+          <w:szCs w:val="24"/>
+        </w:rPr>
+        <w:fldChar w:fldCharType="separate"/>
+      </w:r>
+      <w:r>
+        <w:rPr>
+          <w:rFonts w:ascii="Times New Roman" w:hAnsi="Times New Roman" w:cs="Times New Roman"/>
+          <w:sz w:val="24"/>
+        </w:rPr>
+        <w:t xml:space="preserve">(Amlin &amp; Rood, 2002; Mahoney &amp; Rood, 1998; </w:t>
+      </w:r>
+      <w:proofErr w:type="spellStart"/>
+      <w:r>
+        <w:rPr>
+          <w:rFonts w:ascii="Times New Roman" w:hAnsi="Times New Roman" w:cs="Times New Roman"/>
+          <w:sz w:val="24"/>
+        </w:rPr>
+        <w:t>Segelquist</w:t>
+      </w:r>
+      <w:proofErr w:type="spellEnd"/>
+      <w:r>
+        <w:rPr>
+          <w:rFonts w:ascii="Times New Roman" w:hAnsi="Times New Roman" w:cs="Times New Roman"/>
+          <w:sz w:val="24"/>
+        </w:rPr>
+        <w:t xml:space="preserve"> et al., 1993)</w:t>
+      </w:r>
+      <w:r>
+        <w:rPr>
+          <w:rFonts w:ascii="Times New Roman" w:hAnsi="Times New Roman" w:cs="Times New Roman"/>
+          <w:sz w:val="24"/>
+          <w:szCs w:val="24"/>
+        </w:rPr>
+        <w:fldChar w:fldCharType="end"/>
+      </w:r>
+      <w:r>
+        <w:rPr>
+          <w:rFonts w:ascii="Times New Roman" w:hAnsi="Times New Roman" w:cs="Times New Roman"/>
+          <w:sz w:val="24"/>
+          <w:szCs w:val="24"/>
+        </w:rPr>
+        <w:t xml:space="preserve">. </w:t>
+      </w:r>
+      <w:r>
+        <w:rPr>
+          <w:rFonts w:ascii="Times New Roman" w:hAnsi="Times New Roman" w:cs="Times New Roman"/>
+          <w:sz w:val="24"/>
+          <w:szCs w:val="24"/>
+        </w:rPr>
+        <w:t xml:space="preserve">Inundation time and temperature were also impactful for seedling survivorship. Cooler temperatures and seedling inundation of two weeks or less was found to be ideal for seedling survival </w:t>
+      </w:r>
+      <w:r>
+        <w:rPr>
+          <w:rFonts w:ascii="Times New Roman" w:hAnsi="Times New Roman" w:cs="Times New Roman"/>
+          <w:sz w:val="24"/>
+          <w:szCs w:val="24"/>
+        </w:rPr>
+        <w:fldChar w:fldCharType="begin"/>
+      </w:r>
+      <w:r>
+        <w:rPr>
+          <w:rFonts w:ascii="Times New Roman" w:hAnsi="Times New Roman" w:cs="Times New Roman"/>
+          <w:sz w:val="24"/>
+          <w:szCs w:val="24"/>
+        </w:rPr>
+        <w:instrText xml:space="preserve"> ADDIN ZOTERO_ITEM CSL_CITATION {"citationID":"bhgnWPhP","properties":{"formattedCitation":"(Auchincloss et al., 2012)","plainCitation":"(Auchincloss et al., 2012)","noteIndex":0},"citationItems":[{"id":80,"uris":["http://zotero.org/users/local/yyBX3i8n/items/E98IM2U6"],"itemData":{"id":80,"type":"article-journal","container-title":"Western North American Naturalist","DOI":"10.3398/064.072.0306","ISSN":"1527-0904, 1944-8341","issue":"3","journalAbbreviation":"Western North American Naturalist","language":"en","page":"323-333","source":"DOI.org (Crossref)","title":"Inundation Depth, Duration, and Temperature Influence Fremont Cottonwood ( &lt;i&gt;Populus fremontii&lt;/i&gt; ) Seedling Growth and Survival","volume":"72","author":[{"family":"Auchincloss","given":"L.C."},{"family":"Richards","given":"J.H."},{"family":"Young","given":"C.A."},{"family":"Tansey","given":"M.K."}],"issued":{"date-parts":[["2012",11]]}}}],"schema":"https://github.com/citation-style-language/schema/raw/master/csl-citation.json"} </w:instrText>
+      </w:r>
+      <w:r>
+        <w:rPr>
+          <w:rFonts w:ascii="Times New Roman" w:hAnsi="Times New Roman" w:cs="Times New Roman"/>
+          <w:sz w:val="24"/>
+          <w:szCs w:val="24"/>
+        </w:rPr>
+        <w:fldChar w:fldCharType="separate"/>
+      </w:r>
+      <w:r>
+        <w:rPr>
+          <w:rFonts w:ascii="Times New Roman" w:hAnsi="Times New Roman" w:cs="Times New Roman"/>
+          <w:sz w:val="24"/>
+        </w:rPr>
+        <w:t>(Auchincloss et al., 2012)</w:t>
+      </w:r>
+      <w:r>
+        <w:rPr>
+          <w:rFonts w:ascii="Times New Roman" w:hAnsi="Times New Roman" w:cs="Times New Roman"/>
+          <w:sz w:val="24"/>
+          <w:szCs w:val="24"/>
+        </w:rPr>
+        <w:fldChar w:fldCharType="end"/>
+      </w:r>
+      <w:r>
+        <w:rPr>
+          <w:rFonts w:ascii="Times New Roman" w:hAnsi="Times New Roman" w:cs="Times New Roman"/>
+          <w:sz w:val="24"/>
+          <w:szCs w:val="24"/>
+        </w:rPr>
+        <w:t>.</w:t>
+      </w:r>
+      <w:r>
+        <w:rPr>
+          <w:rFonts w:ascii="Times New Roman" w:hAnsi="Times New Roman" w:cs="Times New Roman"/>
+          <w:sz w:val="24"/>
+          <w:szCs w:val="24"/>
+        </w:rPr>
+        <w:t>Cottonwood seedlings further apart from each other (at least 15cm) were found to have higher rates of survival</w:t>
+      </w:r>
+      <w:r>
+        <w:rPr>
+          <w:rFonts w:ascii="Times New Roman" w:hAnsi="Times New Roman" w:cs="Times New Roman"/>
+          <w:sz w:val="24"/>
+          <w:szCs w:val="24"/>
+        </w:rPr>
+        <w:t xml:space="preserve"> </w:t>
+      </w:r>
+      <w:r>
+        <w:rPr>
+          <w:rFonts w:ascii="Times New Roman" w:hAnsi="Times New Roman" w:cs="Times New Roman"/>
+          <w:sz w:val="24"/>
+          <w:szCs w:val="24"/>
+        </w:rPr>
+        <w:fldChar w:fldCharType="begin"/>
+      </w:r>
+      <w:r>
+        <w:rPr>
+          <w:rFonts w:ascii="Times New Roman" w:hAnsi="Times New Roman" w:cs="Times New Roman"/>
+          <w:sz w:val="24"/>
+          <w:szCs w:val="24"/>
+        </w:rPr>
+        <w:instrText xml:space="preserve"> ADDIN ZOTERO_ITEM CSL_CITATION {"citationID":"R9pRrp95","properties":{"formattedCitation":"(Bhattacharjee et al., 2010)","plainCitation":"(Bhattacharjee et al., 2010)","noteIndex":0},"citationItems":[{"id":79,"uris":["http://zotero.org/users/local/yyBX3i8n/items/IZA3SC8Q"],"itemData":{"id":79,"type":"article-journal","container-title":"Journal of Arid Environments","DOI":"10.1016/j.jaridenv.2010.03.006","ISSN":"01401963","issue":"9","journalAbbreviation":"Journal of Arid Environments","language":"en","license":"https://www.elsevier.com/tdm/userlicense/1.0/","page":"1018-1023","source":"DOI.org (Crossref)","title":"Optimum seedling productivity in cottonwoods: A function of neighbor distance","title-short":"Optimum seedling productivity in cottonwoods","volume":"74","author":[{"family":"Bhattacharjee","given":"Joydeep"},{"family":"Taylor","given":"John P."},{"family":"Smith","given":"Loren M."}],"issued":{"date-parts":[["2010",9]]}}}],"schema":"https://github.com/citation-style-language/schema/raw/master/csl-citation.json"} </w:instrText>
+      </w:r>
+      <w:r>
+        <w:rPr>
+          <w:rFonts w:ascii="Times New Roman" w:hAnsi="Times New Roman" w:cs="Times New Roman"/>
+          <w:sz w:val="24"/>
+          <w:szCs w:val="24"/>
+        </w:rPr>
+        <w:fldChar w:fldCharType="separate"/>
+      </w:r>
+      <w:r>
+        <w:rPr>
+          <w:rFonts w:ascii="Times New Roman" w:hAnsi="Times New Roman" w:cs="Times New Roman"/>
+          <w:sz w:val="24"/>
+        </w:rPr>
+        <w:t>(Bhattacharjee et al., 2010)</w:t>
+      </w:r>
+      <w:r>
+        <w:rPr>
+          <w:rFonts w:ascii="Times New Roman" w:hAnsi="Times New Roman" w:cs="Times New Roman"/>
+          <w:sz w:val="24"/>
+          <w:szCs w:val="24"/>
+        </w:rPr>
+        <w:fldChar w:fldCharType="end"/>
+      </w:r>
+      <w:r>
+        <w:rPr>
+          <w:rFonts w:ascii="Times New Roman" w:hAnsi="Times New Roman" w:cs="Times New Roman"/>
+          <w:sz w:val="24"/>
+          <w:szCs w:val="24"/>
+        </w:rPr>
+        <w:t xml:space="preserve">. </w:t>
+      </w:r>
+      <w:r>
+        <w:rPr>
+          <w:rFonts w:ascii="Times New Roman" w:hAnsi="Times New Roman" w:cs="Times New Roman"/>
+          <w:sz w:val="24"/>
+          <w:szCs w:val="24"/>
+        </w:rPr>
+        <w:t xml:space="preserve">Cottonwood seedlings are also able to </w:t>
+      </w:r>
+      <w:r>
+        <w:rPr>
+          <w:rFonts w:ascii="Times New Roman" w:hAnsi="Times New Roman" w:cs="Times New Roman"/>
+          <w:sz w:val="24"/>
+          <w:szCs w:val="24"/>
+        </w:rPr>
+        <w:t>withstand, and in some cases, outcompete invasive species such as tamarisk.</w:t>
+      </w:r>
+      <w:r>
+        <w:rPr>
+          <w:rFonts w:ascii="Times New Roman" w:hAnsi="Times New Roman" w:cs="Times New Roman"/>
+          <w:sz w:val="24"/>
+          <w:szCs w:val="24"/>
+        </w:rPr>
+        <w:fldChar w:fldCharType="begin"/>
+      </w:r>
+      <w:r>
+        <w:rPr>
+          <w:rFonts w:ascii="Times New Roman" w:hAnsi="Times New Roman" w:cs="Times New Roman"/>
+          <w:sz w:val="24"/>
+          <w:szCs w:val="24"/>
+        </w:rPr>
+        <w:instrText xml:space="preserve"> ADDIN ZOTERO_ITEM CSL_CITATION {"citationID":"JI8pYLT0","properties":{"formattedCitation":"(Bhattacharjee et al., 2009; Sher et al., 2002)","plainCitation":"(Bhattacharjee et al., 2009; Sher et al., 2002)","noteIndex":0},"citationItems":[{"id":94,"uris":["http://zotero.org/users/local/yyBX3i8n/items/VFX635JV"],"itemData":{"id":94,"type":"article-journal","container-title":"Biological Invasions","DOI":"10.1007/s10530-008-9357-4","ISSN":"1387-3547, 1573-1464","issue":"8","journalAbbreviation":"Biol Invasions","language":"en","license":"https://creativecommons.org/licenses/by-nc/2.0","page":"1777-1787","source":"DOI.org (Crossref)","title":"Seedling competition between native cottonwood and exotic saltcedar: implications for restoration","title-short":"Seedling competition between native cottonwood and exotic saltcedar","volume":"11","author":[{"family":"Bhattacharjee","given":"Joydeep"},{"family":"Taylor","given":"John P."},{"family":"Smith","given":"Loren M."},{"family":"Haukos","given":"David A."}],"issued":{"date-parts":[["2009",10]]}}},{"id":81,"uris":["http://zotero.org/users/local/yyBX3i8n/items/HWUN4HNE"],"itemData":{"id":81,"type":"article-journal","container-title":"Ecological Applications","DOI":"10.1890/1051-0761(2002)012[0760:EPONPA]2.0.CO;2","ISSN":"1051-0761","issue":"3","journalAbbreviation":"Ecological Applications","language":"en","license":"http://doi.wiley.com/10.1002/tdm_license_1.1","page":"760-772","source":"DOI.org (Crossref)","title":"ESTABLISHMENT PATTERNS OF NATIVE POPULUS AND SALIX IN THE PRESENCE OF INVASIVE NONNATIVE TAMARIX","volume":"12","author":[{"family":"Sher","given":"Anna A."},{"family":"Marshall","given":"Diane L."},{"family":"Taylor","given":"John P."}],"issued":{"date-parts":[["2002",6]]}}}],"schema":"https://github.com/citation-style-language/schema/raw/master/csl-citation.json"} </w:instrText>
+      </w:r>
+      <w:r>
+        <w:rPr>
+          <w:rFonts w:ascii="Times New Roman" w:hAnsi="Times New Roman" w:cs="Times New Roman"/>
+          <w:sz w:val="24"/>
+          <w:szCs w:val="24"/>
+        </w:rPr>
+        <w:fldChar w:fldCharType="separate"/>
+      </w:r>
+      <w:r>
+        <w:rPr>
+          <w:rFonts w:ascii="Times New Roman" w:hAnsi="Times New Roman" w:cs="Times New Roman"/>
+          <w:sz w:val="24"/>
+        </w:rPr>
+        <w:t>(Bhattacharjee et al., 2009; Sher et al., 2002)</w:t>
+      </w:r>
+      <w:r>
+        <w:rPr>
+          <w:rFonts w:ascii="Times New Roman" w:hAnsi="Times New Roman" w:cs="Times New Roman"/>
+          <w:sz w:val="24"/>
+          <w:szCs w:val="24"/>
+        </w:rPr>
+        <w:fldChar w:fldCharType="end"/>
       </w:r>
     </w:p>
     <w:p>
@@ -1153,230 +1625,6 @@
           <w:szCs w:val="24"/>
         </w:rPr>
       </w:pPr>
-      <w:r>
-        <w:rPr>
-          <w:rFonts w:ascii="Times New Roman" w:hAnsi="Times New Roman" w:cs="Times New Roman"/>
-          <w:sz w:val="24"/>
-          <w:szCs w:val="24"/>
-        </w:rPr>
-        <w:t>Cottonwood</w:t>
-      </w:r>
-      <w:r>
-        <w:rPr>
-          <w:rFonts w:ascii="Times New Roman" w:hAnsi="Times New Roman" w:cs="Times New Roman"/>
-          <w:sz w:val="24"/>
-          <w:szCs w:val="24"/>
-        </w:rPr>
-        <w:t xml:space="preserve"> seedlings</w:t>
-      </w:r>
-      <w:r>
-        <w:rPr>
-          <w:rFonts w:ascii="Times New Roman" w:hAnsi="Times New Roman" w:cs="Times New Roman"/>
-          <w:sz w:val="24"/>
-          <w:szCs w:val="24"/>
-        </w:rPr>
-        <w:t xml:space="preserve"> are sensitive to groundwater level </w:t>
-      </w:r>
-      <w:commentRangeStart w:id="17"/>
-      <w:commentRangeStart w:id="18"/>
-      <w:r>
-        <w:rPr>
-          <w:rFonts w:ascii="Times New Roman" w:hAnsi="Times New Roman" w:cs="Times New Roman"/>
-          <w:sz w:val="24"/>
-          <w:szCs w:val="24"/>
-        </w:rPr>
-        <w:t>decline</w:t>
-      </w:r>
-      <w:commentRangeEnd w:id="17"/>
-      <w:r>
-        <w:rPr>
-          <w:rStyle w:val="CommentReference"/>
-        </w:rPr>
-        <w:commentReference w:id="17"/>
-      </w:r>
-      <w:commentRangeEnd w:id="18"/>
-      <w:r>
-        <w:rPr>
-          <w:rStyle w:val="CommentReference"/>
-        </w:rPr>
-        <w:commentReference w:id="18"/>
-      </w:r>
-    </w:p>
-    <w:p>
-      <w:pPr>
-        <w:pStyle w:val="ListParagraph"/>
-        <w:numPr>
-          <w:ilvl w:val="0"/>
-          <w:numId w:val="23"/>
-        </w:numPr>
-        <w:tabs>
-          <w:tab w:val="left" w:pos="5445"/>
-        </w:tabs>
-        <w:spacing w:line="480" w:lineRule="auto"/>
-        <w:rPr>
-          <w:rFonts w:ascii="Times New Roman" w:hAnsi="Times New Roman" w:cs="Times New Roman"/>
-          <w:sz w:val="24"/>
-          <w:szCs w:val="24"/>
-        </w:rPr>
-      </w:pPr>
-      <w:r>
-        <w:rPr>
-          <w:rFonts w:ascii="Times New Roman" w:hAnsi="Times New Roman" w:cs="Times New Roman"/>
-          <w:sz w:val="24"/>
-          <w:szCs w:val="24"/>
-        </w:rPr>
-        <w:t xml:space="preserve">Inter and intraspecies competition can also impact. </w:t>
-      </w:r>
-      <w:r>
-        <w:rPr>
-          <w:rFonts w:ascii="Times New Roman" w:hAnsi="Times New Roman" w:cs="Times New Roman"/>
-          <w:sz w:val="24"/>
-          <w:szCs w:val="24"/>
-        </w:rPr>
-        <w:t xml:space="preserve">Seedlings </w:t>
-      </w:r>
-      <w:r>
-        <w:rPr>
-          <w:rFonts w:ascii="Times New Roman" w:hAnsi="Times New Roman" w:cs="Times New Roman"/>
-          <w:sz w:val="24"/>
-          <w:szCs w:val="24"/>
-        </w:rPr>
-        <w:t>also</w:t>
-      </w:r>
-      <w:r>
-        <w:rPr>
-          <w:rFonts w:ascii="Times New Roman" w:hAnsi="Times New Roman" w:cs="Times New Roman"/>
-          <w:sz w:val="24"/>
-          <w:szCs w:val="24"/>
-        </w:rPr>
-        <w:t xml:space="preserve"> grow best when they are at least 15 cm </w:t>
-      </w:r>
-      <w:commentRangeStart w:id="19"/>
-      <w:r>
-        <w:rPr>
-          <w:rFonts w:ascii="Times New Roman" w:hAnsi="Times New Roman" w:cs="Times New Roman"/>
-          <w:sz w:val="24"/>
-          <w:szCs w:val="24"/>
-        </w:rPr>
-        <w:t>apart</w:t>
-      </w:r>
-      <w:commentRangeEnd w:id="19"/>
-      <w:r>
-        <w:rPr>
-          <w:rStyle w:val="CommentReference"/>
-        </w:rPr>
-        <w:commentReference w:id="19"/>
-      </w:r>
-      <w:r>
-        <w:rPr>
-          <w:rFonts w:ascii="Times New Roman" w:hAnsi="Times New Roman" w:cs="Times New Roman"/>
-          <w:sz w:val="24"/>
-          <w:szCs w:val="24"/>
-        </w:rPr>
-        <w:t>.</w:t>
-      </w:r>
-    </w:p>
-    <w:p>
-      <w:pPr>
-        <w:pStyle w:val="ListParagraph"/>
-        <w:numPr>
-          <w:ilvl w:val="0"/>
-          <w:numId w:val="23"/>
-        </w:numPr>
-        <w:tabs>
-          <w:tab w:val="left" w:pos="5445"/>
-        </w:tabs>
-        <w:spacing w:line="480" w:lineRule="auto"/>
-        <w:rPr>
-          <w:rFonts w:ascii="Times New Roman" w:hAnsi="Times New Roman" w:cs="Times New Roman"/>
-          <w:sz w:val="24"/>
-          <w:szCs w:val="24"/>
-        </w:rPr>
-      </w:pPr>
-      <w:r>
-        <w:rPr>
-          <w:rFonts w:ascii="Times New Roman" w:hAnsi="Times New Roman" w:cs="Times New Roman"/>
-          <w:sz w:val="24"/>
-          <w:szCs w:val="24"/>
-        </w:rPr>
-        <w:t xml:space="preserve">Inundation and temperature also impact seedling </w:t>
-      </w:r>
-      <w:commentRangeStart w:id="20"/>
-      <w:r>
-        <w:rPr>
-          <w:rFonts w:ascii="Times New Roman" w:hAnsi="Times New Roman" w:cs="Times New Roman"/>
-          <w:sz w:val="24"/>
-          <w:szCs w:val="24"/>
-        </w:rPr>
-        <w:t>survivorship</w:t>
-      </w:r>
-      <w:commentRangeEnd w:id="20"/>
-      <w:r>
-        <w:rPr>
-          <w:rStyle w:val="CommentReference"/>
-        </w:rPr>
-        <w:commentReference w:id="20"/>
-      </w:r>
-    </w:p>
-    <w:p>
-      <w:pPr>
-        <w:pStyle w:val="ListParagraph"/>
-        <w:numPr>
-          <w:ilvl w:val="0"/>
-          <w:numId w:val="23"/>
-        </w:numPr>
-        <w:tabs>
-          <w:tab w:val="left" w:pos="5445"/>
-        </w:tabs>
-        <w:spacing w:line="480" w:lineRule="auto"/>
-        <w:rPr>
-          <w:rFonts w:ascii="Times New Roman" w:hAnsi="Times New Roman" w:cs="Times New Roman"/>
-          <w:sz w:val="24"/>
-          <w:szCs w:val="24"/>
-        </w:rPr>
-      </w:pPr>
-      <w:r>
-        <w:rPr>
-          <w:rFonts w:ascii="Times New Roman" w:hAnsi="Times New Roman" w:cs="Times New Roman"/>
-          <w:sz w:val="24"/>
-          <w:szCs w:val="24"/>
-        </w:rPr>
-        <w:t xml:space="preserve">Cottonwood seedlings are also able to outcompete tamarisk </w:t>
-      </w:r>
-      <w:commentRangeStart w:id="21"/>
-      <w:r>
-        <w:rPr>
-          <w:rFonts w:ascii="Times New Roman" w:hAnsi="Times New Roman" w:cs="Times New Roman"/>
-          <w:sz w:val="24"/>
-          <w:szCs w:val="24"/>
-        </w:rPr>
-        <w:t>species</w:t>
-      </w:r>
-      <w:commentRangeEnd w:id="21"/>
-      <w:r>
-        <w:rPr>
-          <w:rStyle w:val="CommentReference"/>
-        </w:rPr>
-        <w:commentReference w:id="21"/>
-      </w:r>
-    </w:p>
-    <w:p>
-      <w:pPr>
-        <w:pStyle w:val="ListParagraph"/>
-        <w:numPr>
-          <w:ilvl w:val="0"/>
-          <w:numId w:val="23"/>
-        </w:numPr>
-        <w:tabs>
-          <w:tab w:val="left" w:pos="5445"/>
-        </w:tabs>
-        <w:spacing w:line="480" w:lineRule="auto"/>
-        <w:rPr>
-          <w:rFonts w:ascii="Times New Roman" w:hAnsi="Times New Roman" w:cs="Times New Roman"/>
-          <w:sz w:val="24"/>
-          <w:szCs w:val="24"/>
-        </w:rPr>
-      </w:pPr>
     </w:p>
     <w:p>
       <w:pPr>
@@ -1394,7 +1642,16 @@
           <w:sz w:val="24"/>
           <w:szCs w:val="24"/>
         </w:rPr>
-        <w:t xml:space="preserve">Regeneration of Fremont cottonwood and Goodding willow occurs sporadically in Arizona. A study in Southern Arizona showed that regeneration occurred only about every decade and was dependent on strong winter floods to scour vegetation and deposit fine alluvial soils </w:t>
+        <w:t xml:space="preserve">Regeneration of Fremont cottonwood and Goodding willow occurs sporadically in Arizona. A study in Southern Arizona showed that regeneration occurred only about every </w:t>
+      </w:r>
+      <w:r>
+        <w:rPr>
+          <w:rFonts w:ascii="Times New Roman" w:hAnsi="Times New Roman" w:cs="Times New Roman"/>
+          <w:sz w:val="24"/>
+          <w:szCs w:val="24"/>
+        </w:rPr>
+        <w:lastRenderedPageBreak/>
+        <w:t xml:space="preserve">decade and was dependent on strong winter floods to scour vegetation and deposit fine alluvial soils </w:t>
       </w:r>
       <w:r>
         <w:rPr>
@@ -1436,7 +1693,7 @@
         </w:rPr>
         <w:fldChar w:fldCharType="end"/>
       </w:r>
-      <w:ins w:id="22" w:author="D.Merritt" w:date="2025-03-16T12:57:00Z">
+      <w:ins w:id="14" w:author="D.Merritt" w:date="2025-03-16T12:57:00Z">
         <w:r>
           <w:rPr>
             <w:rFonts w:ascii="Times New Roman" w:hAnsi="Times New Roman" w:cs="Times New Roman"/>
@@ -1446,7 +1703,7 @@
           <w:t>.</w:t>
         </w:r>
       </w:ins>
-      <w:del w:id="23" w:author="D.Merritt" w:date="2025-03-16T12:57:00Z">
+      <w:del w:id="15" w:author="D.Merritt" w:date="2025-03-16T12:57:00Z">
         <w:r>
           <w:rPr>
             <w:rFonts w:ascii="Times New Roman" w:hAnsi="Times New Roman" w:cs="Times New Roman"/>
@@ -1464,7 +1721,7 @@
         </w:rPr>
         <w:t xml:space="preserve"> Because most of the Verde River is unregulated and largely free-flowing, native species still dominate riparian areas.  </w:t>
       </w:r>
-      <w:commentRangeStart w:id="24"/>
+      <w:commentRangeStart w:id="16"/>
       <w:r>
         <w:rPr>
           <w:rFonts w:ascii="Times New Roman" w:hAnsi="Times New Roman" w:cs="Times New Roman"/>
@@ -1473,12 +1730,12 @@
         </w:rPr>
         <w:t xml:space="preserve">Age class </w:t>
       </w:r>
-      <w:commentRangeEnd w:id="24"/>
+      <w:commentRangeEnd w:id="16"/>
       <w:r>
         <w:rPr>
           <w:rStyle w:val="CommentReference"/>
         </w:rPr>
-        <w:commentReference w:id="24"/>
+        <w:commentReference w:id="16"/>
       </w:r>
       <w:r>
         <w:rPr>
@@ -1505,7 +1762,6 @@
           <w:sz w:val="24"/>
           <w:szCs w:val="24"/>
         </w:rPr>
-        <w:lastRenderedPageBreak/>
         <w:t>Threats</w:t>
       </w:r>
     </w:p>
@@ -1525,15 +1781,239 @@
           <w:sz w:val="24"/>
           <w:szCs w:val="24"/>
         </w:rPr>
-        <w:t>Invasives</w:t>
-      </w:r>
-      <w:r>
-        <w:rPr>
-          <w:rFonts w:ascii="Times New Roman" w:hAnsi="Times New Roman" w:cs="Times New Roman"/>
-          <w:sz w:val="24"/>
-          <w:szCs w:val="24"/>
-        </w:rPr>
-        <w:t xml:space="preserve"> </w:t>
+        <w:t>Fremont cottonwood-Goodding willow face….</w:t>
+      </w:r>
+    </w:p>
+    <w:p>
+      <w:pPr>
+        <w:spacing w:line="480" w:lineRule="auto"/>
+        <w:ind w:firstLine="720"/>
+        <w:rPr>
+          <w:rFonts w:ascii="Times New Roman" w:hAnsi="Times New Roman" w:cs="Times New Roman"/>
+          <w:sz w:val="24"/>
+          <w:szCs w:val="24"/>
+        </w:rPr>
+      </w:pPr>
+      <w:r>
+        <w:rPr>
+          <w:rFonts w:ascii="Times New Roman" w:hAnsi="Times New Roman" w:cs="Times New Roman"/>
+          <w:sz w:val="24"/>
+          <w:szCs w:val="24"/>
+        </w:rPr>
+        <w:t>Invasive species such as tamarisk (</w:t>
+      </w:r>
+      <w:r>
+        <w:rPr>
+          <w:rFonts w:ascii="Times New Roman" w:hAnsi="Times New Roman" w:cs="Times New Roman"/>
+          <w:i/>
+          <w:iCs/>
+          <w:sz w:val="24"/>
+          <w:szCs w:val="24"/>
+        </w:rPr>
+        <w:t>Tamaris spp.</w:t>
+      </w:r>
+      <w:r>
+        <w:rPr>
+          <w:rFonts w:ascii="Times New Roman" w:hAnsi="Times New Roman" w:cs="Times New Roman"/>
+          <w:sz w:val="24"/>
+          <w:szCs w:val="24"/>
+        </w:rPr>
+        <w:t xml:space="preserve">) and </w:t>
+      </w:r>
+      <w:commentRangeStart w:id="17"/>
+      <w:r>
+        <w:rPr>
+          <w:rFonts w:ascii="Times New Roman" w:hAnsi="Times New Roman" w:cs="Times New Roman"/>
+          <w:sz w:val="24"/>
+          <w:szCs w:val="24"/>
+        </w:rPr>
+        <w:t xml:space="preserve">Arundo </w:t>
+      </w:r>
+      <w:commentRangeEnd w:id="17"/>
+      <w:r>
+        <w:rPr>
+          <w:rStyle w:val="CommentReference"/>
+        </w:rPr>
+        <w:commentReference w:id="17"/>
+      </w:r>
+      <w:r>
+        <w:rPr>
+          <w:rFonts w:ascii="Times New Roman" w:hAnsi="Times New Roman" w:cs="Times New Roman"/>
+          <w:sz w:val="24"/>
+          <w:szCs w:val="24"/>
+        </w:rPr>
+        <w:t>(</w:t>
+      </w:r>
+      <w:r>
+        <w:rPr>
+          <w:rFonts w:ascii="Times New Roman" w:hAnsi="Times New Roman" w:cs="Times New Roman"/>
+          <w:i/>
+          <w:iCs/>
+          <w:sz w:val="24"/>
+          <w:szCs w:val="24"/>
+        </w:rPr>
+        <w:t xml:space="preserve">Arundo </w:t>
+      </w:r>
+      <w:proofErr w:type="spellStart"/>
+      <w:r>
+        <w:rPr>
+          <w:rFonts w:ascii="Times New Roman" w:hAnsi="Times New Roman" w:cs="Times New Roman"/>
+          <w:i/>
+          <w:iCs/>
+          <w:sz w:val="24"/>
+          <w:szCs w:val="24"/>
+        </w:rPr>
+        <w:t>donax</w:t>
+      </w:r>
+      <w:proofErr w:type="spellEnd"/>
+      <w:r>
+        <w:rPr>
+          <w:rFonts w:ascii="Times New Roman" w:hAnsi="Times New Roman" w:cs="Times New Roman"/>
+          <w:sz w:val="24"/>
+          <w:szCs w:val="24"/>
+        </w:rPr>
+        <w:t xml:space="preserve">) exist along the Verde River. However, invasive species are generally not dominant. For example, along the Upper Verde River, tamarisk accounts for only 8% of stems </w:t>
+      </w:r>
+      <w:r>
+        <w:rPr>
+          <w:rFonts w:ascii="Times New Roman" w:hAnsi="Times New Roman" w:cs="Times New Roman"/>
+          <w:sz w:val="24"/>
+          <w:szCs w:val="24"/>
+        </w:rPr>
+        <w:fldChar w:fldCharType="begin"/>
+      </w:r>
+      <w:r>
+        <w:rPr>
+          <w:rFonts w:ascii="Times New Roman" w:hAnsi="Times New Roman" w:cs="Times New Roman"/>
+          <w:sz w:val="24"/>
+          <w:szCs w:val="24"/>
+        </w:rPr>
+        <w:instrText xml:space="preserve"> ADDIN ZOTERO_ITEM CSL_CITATION {"citationID":"Cu1dC1YG","properties":{"formattedCitation":"(Johnson, Kolb, and Medina 2010)","plainCitation":"(Johnson, Kolb, and Medina 2010)","dontUpdate":true,"noteIndex":0},"citationItems":[{"id":66,"uris":["http://zotero.org/users/local/yyBX3i8n/items/2IPWPH9J"],"itemData":{"id":66,"type":"article-journal","container-title":"Biological Invasions","DOI":"10.1007/s10530-009-9658-2","ISSN":"1387-3547, 1573-1464","issue":"8","journalAbbreviation":"Biol Invasions","language":"en","license":"http://www.springer.com/tdm","page":"2487-2497","source":"DOI.org (Crossref)","title":"Do riparian plant community characteristics differ between Tamarix (L.) invaded and non-invaded sites on the upper Verde River, Arizona?","volume":"12","author":[{"family":"Johnson","given":"Tyler D."},{"family":"Kolb","given":"Thomas E."},{"family":"Medina","given":"Alvin L."}],"issued":{"date-parts":[["2010",8]]}}}],"schema":"https://github.com/citation-style-language/schema/raw/master/csl-citation.json"} </w:instrText>
+      </w:r>
+      <w:r>
+        <w:rPr>
+          <w:rFonts w:ascii="Times New Roman" w:hAnsi="Times New Roman" w:cs="Times New Roman"/>
+          <w:sz w:val="24"/>
+          <w:szCs w:val="24"/>
+        </w:rPr>
+        <w:fldChar w:fldCharType="separate"/>
+      </w:r>
+      <w:r>
+        <w:rPr>
+          <w:rFonts w:ascii="Times New Roman" w:hAnsi="Times New Roman" w:cs="Times New Roman"/>
+          <w:sz w:val="24"/>
+        </w:rPr>
+        <w:t>(Johnson et al. 2010)</w:t>
+      </w:r>
+      <w:r>
+        <w:rPr>
+          <w:rFonts w:ascii="Times New Roman" w:hAnsi="Times New Roman" w:cs="Times New Roman"/>
+          <w:sz w:val="24"/>
+          <w:szCs w:val="24"/>
+        </w:rPr>
+        <w:fldChar w:fldCharType="end"/>
+      </w:r>
+      <w:r>
+        <w:rPr>
+          <w:rFonts w:ascii="Times New Roman" w:hAnsi="Times New Roman" w:cs="Times New Roman"/>
+          <w:sz w:val="24"/>
+          <w:szCs w:val="24"/>
+        </w:rPr>
+        <w:t xml:space="preserve">. Invasive species abundance is impacted by many variables with river regulation and altered hydrologic conditions being an important factor </w:t>
+      </w:r>
+      <w:r>
+        <w:rPr>
+          <w:rFonts w:ascii="Times New Roman" w:hAnsi="Times New Roman" w:cs="Times New Roman"/>
+          <w:sz w:val="24"/>
+          <w:szCs w:val="24"/>
+        </w:rPr>
+        <w:fldChar w:fldCharType="begin"/>
+      </w:r>
+      <w:r>
+        <w:rPr>
+          <w:rFonts w:ascii="Times New Roman" w:hAnsi="Times New Roman" w:cs="Times New Roman"/>
+          <w:sz w:val="24"/>
+          <w:szCs w:val="24"/>
+        </w:rPr>
+        <w:instrText xml:space="preserve"> ADDIN ZOTERO_ITEM CSL_CITATION {"citationID":"9b14F96Y","properties":{"formattedCitation":"(Horton et al., 2001; Merritt &amp; Cooper, 2000; Shafroth et al., 2002)","plainCitation":"(Horton et al., 2001; Merritt &amp; Cooper, 2000; Shafroth et al., 2002)","noteIndex":0},"citationItems":[{"id":69,"uris":["http://zotero.org/users/local/yyBX3i8n/items/QWMWSXYJ"],"itemData":{"id":69,"type":"article-journal","container-title":"Ecological Applications","DOI":"10.1890/1051-0761(2001)011[1046:PRTGDV]2.0.CO;2","ISSN":"1051-0761","issue":"4","journalAbbreviation":"Ecological Applications","language":"en","license":"http://doi.wiley.com/10.1002/tdm_license_1.1","page":"1046-1059","source":"DOI.org (Crossref)","title":"PHYSIOLOGICAL RESPONSE TO GROUNDWATER DEPTH VARIES AMONG SPECIES AND WITH RIVER FLOW REGULATION","volume":"11","author":[{"family":"Horton","given":"Jonathan L."},{"family":"Kolb","given":"Thomas E."},{"family":"Hart","given":"Stephen C."}],"issued":{"date-parts":[["2001",8]]}}},{"id":70,"uris":["http://zotero.org/users/local/yyBX3i8n/items/3CCT4NCD"],"itemData":{"id":70,"type":"article-journal","container-title":"Regulated Rivers: Research &amp; Management","DOI":"10.1002/1099-1646(200011/12)16:6&lt;543::AID-RRR590&gt;3.0.CO;2-N","ISSN":"0886-9375, 1099-1646","issue":"6","journalAbbreviation":"Regul. Rivers: Res. Mgmt.","language":"en","license":"http://doi.wiley.com/10.1002/tdm_license_1.1","page":"543-564","source":"DOI.org (Crossref)","title":"Riparian vegetation and channel change in response to river regulation: a comparative study of regulated and unregulated streams in the Green River Basin, USA","title-short":"Riparian vegetation and channel change in response to river regulation","volume":"16","author":[{"family":"Merritt","given":"David M."},{"family":"Cooper","given":"David J."}],"issued":{"date-parts":[["2000",11]]}}},{"id":68,"uris":["http://zotero.org/users/local/yyBX3i8n/items/D5HFVGTA"],"itemData":{"id":68,"type":"article-journal","container-title":"Ecological Applications","DOI":"10.1890/1051-0761(2002)012[0107:RVRTAD]2.0.CO;2","ISSN":"1051-0761","issue":"1","journalAbbreviation":"Ecological Applications","language":"en","license":"http://doi.wiley.com/10.1002/tdm_license_1.1","page":"107-123","source":"DOI.org (Crossref)","title":"RIPARIAN VEGETATION RESPONSE TO ALTERED DISTURBANCE AND STRESS REGIMES","volume":"12","author":[{"family":"Shafroth","given":"Patrick B."},{"family":"Stromberg","given":"Juliet C."},{"family":"Patten","given":"Duncan T."}],"issued":{"date-parts":[["2002",2]]}}}],"schema":"https://github.com/citation-style-language/schema/raw/master/csl-citation.json"} </w:instrText>
+      </w:r>
+      <w:r>
+        <w:rPr>
+          <w:rFonts w:ascii="Times New Roman" w:hAnsi="Times New Roman" w:cs="Times New Roman"/>
+          <w:sz w:val="24"/>
+          <w:szCs w:val="24"/>
+        </w:rPr>
+        <w:fldChar w:fldCharType="separate"/>
+      </w:r>
+      <w:r>
+        <w:rPr>
+          <w:rFonts w:ascii="Times New Roman" w:hAnsi="Times New Roman" w:cs="Times New Roman"/>
+          <w:sz w:val="24"/>
+        </w:rPr>
+        <w:t>(Horton et al., 2001; Merritt &amp; Cooper, 2000; Shafroth et al., 2002)</w:t>
+      </w:r>
+      <w:r>
+        <w:rPr>
+          <w:rFonts w:ascii="Times New Roman" w:hAnsi="Times New Roman" w:cs="Times New Roman"/>
+          <w:sz w:val="24"/>
+          <w:szCs w:val="24"/>
+        </w:rPr>
+        <w:fldChar w:fldCharType="end"/>
+      </w:r>
+      <w:r>
+        <w:rPr>
+          <w:rFonts w:ascii="Times New Roman" w:hAnsi="Times New Roman" w:cs="Times New Roman"/>
+          <w:sz w:val="24"/>
+          <w:szCs w:val="24"/>
+        </w:rPr>
+        <w:t xml:space="preserve">. River regulation along the Salt River, in Arizona was found to negatively impact Fremont Cottonwoods and their regeneration </w:t>
+      </w:r>
+      <w:r>
+        <w:rPr>
+          <w:rFonts w:ascii="Times New Roman" w:hAnsi="Times New Roman" w:cs="Times New Roman"/>
+          <w:sz w:val="24"/>
+          <w:szCs w:val="24"/>
+        </w:rPr>
+        <w:fldChar w:fldCharType="begin"/>
+      </w:r>
+      <w:r>
+        <w:rPr>
+          <w:rFonts w:ascii="Times New Roman" w:hAnsi="Times New Roman" w:cs="Times New Roman"/>
+          <w:sz w:val="24"/>
+          <w:szCs w:val="24"/>
+        </w:rPr>
+        <w:instrText xml:space="preserve"> ADDIN ZOTERO_ITEM CSL_CITATION {"citationID":"BxfM9QIv","properties":{"formattedCitation":"(Fenner &amp; D. R. Patton, 1985)","plainCitation":"(Fenner &amp; D. R. Patton, 1985)","noteIndex":0},"citationItems":[{"id":72,"uris":["http://zotero.org/users/local/yyBX3i8n/items/2VDP9LUE"],"itemData":{"id":72,"type":"article-journal","container-title":"Rangeland Ecology and Management","title":"Effects of regulated water flows on regeneration of Fremont cottonwood.","author":[{"family":"Fenner","given":"Brady P."},{"family":"D. R. Patton","given":""}],"issued":{"date-parts":[["1985"]]}}}],"schema":"https://github.com/citation-style-language/schema/raw/master/csl-citation.json"} </w:instrText>
+      </w:r>
+      <w:r>
+        <w:rPr>
+          <w:rFonts w:ascii="Times New Roman" w:hAnsi="Times New Roman" w:cs="Times New Roman"/>
+          <w:sz w:val="24"/>
+          <w:szCs w:val="24"/>
+        </w:rPr>
+        <w:fldChar w:fldCharType="separate"/>
+      </w:r>
+      <w:r>
+        <w:rPr>
+          <w:rFonts w:ascii="Times New Roman" w:hAnsi="Times New Roman" w:cs="Times New Roman"/>
+          <w:sz w:val="24"/>
+        </w:rPr>
+        <w:t>(Fenner &amp; D. R. Patton, 1985)</w:t>
+      </w:r>
+      <w:r>
+        <w:rPr>
+          <w:rFonts w:ascii="Times New Roman" w:hAnsi="Times New Roman" w:cs="Times New Roman"/>
+          <w:sz w:val="24"/>
+          <w:szCs w:val="24"/>
+        </w:rPr>
+        <w:fldChar w:fldCharType="end"/>
+      </w:r>
+      <w:r>
+        <w:rPr>
+          <w:rFonts w:ascii="Times New Roman" w:hAnsi="Times New Roman" w:cs="Times New Roman"/>
+          <w:sz w:val="24"/>
+          <w:szCs w:val="24"/>
+        </w:rPr>
+        <w:t>.</w:t>
       </w:r>
     </w:p>
     <w:p>
@@ -1556,220 +2036,15 @@
           <w:sz w:val="24"/>
           <w:szCs w:val="24"/>
         </w:rPr>
-        <w:t>Invasive species such as tamarisk (</w:t>
-      </w:r>
-      <w:r>
-        <w:rPr>
-          <w:rFonts w:ascii="Times New Roman" w:hAnsi="Times New Roman" w:cs="Times New Roman"/>
-          <w:i/>
-          <w:iCs/>
-          <w:sz w:val="24"/>
-          <w:szCs w:val="24"/>
-        </w:rPr>
-        <w:t>Tamaris spp.</w:t>
-      </w:r>
-      <w:r>
-        <w:rPr>
-          <w:rFonts w:ascii="Times New Roman" w:hAnsi="Times New Roman" w:cs="Times New Roman"/>
-          <w:sz w:val="24"/>
-          <w:szCs w:val="24"/>
-        </w:rPr>
-        <w:t xml:space="preserve">) and </w:t>
-      </w:r>
-      <w:commentRangeStart w:id="25"/>
-      <w:r>
-        <w:rPr>
-          <w:rFonts w:ascii="Times New Roman" w:hAnsi="Times New Roman" w:cs="Times New Roman"/>
-          <w:sz w:val="24"/>
-          <w:szCs w:val="24"/>
-        </w:rPr>
-        <w:t xml:space="preserve">Arundo </w:t>
-      </w:r>
-      <w:commentRangeEnd w:id="25"/>
-      <w:r>
-        <w:rPr>
-          <w:rStyle w:val="CommentReference"/>
-        </w:rPr>
-        <w:commentReference w:id="25"/>
-      </w:r>
-      <w:r>
-        <w:rPr>
-          <w:rFonts w:ascii="Times New Roman" w:hAnsi="Times New Roman" w:cs="Times New Roman"/>
-          <w:sz w:val="24"/>
-          <w:szCs w:val="24"/>
-        </w:rPr>
-        <w:t>(</w:t>
-      </w:r>
-      <w:r>
-        <w:rPr>
-          <w:rFonts w:ascii="Times New Roman" w:hAnsi="Times New Roman" w:cs="Times New Roman"/>
-          <w:i/>
-          <w:iCs/>
-          <w:sz w:val="24"/>
-          <w:szCs w:val="24"/>
-        </w:rPr>
-        <w:t xml:space="preserve">Arundo </w:t>
-      </w:r>
-      <w:proofErr w:type="spellStart"/>
-      <w:r>
-        <w:rPr>
-          <w:rFonts w:ascii="Times New Roman" w:hAnsi="Times New Roman" w:cs="Times New Roman"/>
-          <w:i/>
-          <w:iCs/>
-          <w:sz w:val="24"/>
-          <w:szCs w:val="24"/>
-        </w:rPr>
-        <w:t>donax</w:t>
-      </w:r>
-      <w:proofErr w:type="spellEnd"/>
-      <w:r>
-        <w:rPr>
-          <w:rFonts w:ascii="Times New Roman" w:hAnsi="Times New Roman" w:cs="Times New Roman"/>
-          <w:sz w:val="24"/>
-          <w:szCs w:val="24"/>
-        </w:rPr>
-        <w:t xml:space="preserve">) exist along the Verde River. However, invasive species are generally not dominant. For example, along the Upper Verde River, tamarisk accounts for only 8% of stems </w:t>
-      </w:r>
-      <w:r>
-        <w:rPr>
-          <w:rFonts w:ascii="Times New Roman" w:hAnsi="Times New Roman" w:cs="Times New Roman"/>
-          <w:sz w:val="24"/>
-          <w:szCs w:val="24"/>
-        </w:rPr>
-        <w:fldChar w:fldCharType="begin"/>
-      </w:r>
-      <w:r>
-        <w:rPr>
-          <w:rFonts w:ascii="Times New Roman" w:hAnsi="Times New Roman" w:cs="Times New Roman"/>
-          <w:sz w:val="24"/>
-          <w:szCs w:val="24"/>
-        </w:rPr>
-        <w:instrText xml:space="preserve"> ADDIN ZOTERO_ITEM CSL_CITATION {"citationID":"Cu1dC1YG","properties":{"formattedCitation":"(Johnson, Kolb, and Medina 2010)","plainCitation":"(Johnson, Kolb, and Medina 2010)","dontUpdate":true,"noteIndex":0},"citationItems":[{"id":66,"uris":["http://zotero.org/users/local/yyBX3i8n/items/2IPWPH9J"],"itemData":{"id":66,"type":"article-journal","container-title":"Biological Invasions","DOI":"10.1007/s10530-009-9658-2","ISSN":"1387-3547, 1573-1464","issue":"8","journalAbbreviation":"Biol Invasions","language":"en","license":"http://www.springer.com/tdm","page":"2487-2497","source":"DOI.org (Crossref)","title":"Do riparian plant community characteristics differ between Tamarix (L.) invaded and non-invaded sites on the upper Verde River, Arizona?","volume":"12","author":[{"family":"Johnson","given":"Tyler D."},{"family":"Kolb","given":"Thomas E."},{"family":"Medina","given":"Alvin L."}],"issued":{"date-parts":[["2010",8]]}}}],"schema":"https://github.com/citation-style-language/schema/raw/master/csl-citation.json"} </w:instrText>
-      </w:r>
-      <w:r>
-        <w:rPr>
-          <w:rFonts w:ascii="Times New Roman" w:hAnsi="Times New Roman" w:cs="Times New Roman"/>
-          <w:sz w:val="24"/>
-          <w:szCs w:val="24"/>
-        </w:rPr>
-        <w:fldChar w:fldCharType="separate"/>
-      </w:r>
-      <w:r>
-        <w:rPr>
-          <w:rFonts w:ascii="Times New Roman" w:hAnsi="Times New Roman" w:cs="Times New Roman"/>
-          <w:sz w:val="24"/>
-        </w:rPr>
-        <w:t>(Johnson et al. 2010)</w:t>
-      </w:r>
-      <w:r>
-        <w:rPr>
-          <w:rFonts w:ascii="Times New Roman" w:hAnsi="Times New Roman" w:cs="Times New Roman"/>
-          <w:sz w:val="24"/>
-          <w:szCs w:val="24"/>
-        </w:rPr>
-        <w:fldChar w:fldCharType="end"/>
-      </w:r>
-      <w:r>
-        <w:rPr>
-          <w:rFonts w:ascii="Times New Roman" w:hAnsi="Times New Roman" w:cs="Times New Roman"/>
-          <w:sz w:val="24"/>
-          <w:szCs w:val="24"/>
-        </w:rPr>
-        <w:t xml:space="preserve">. Invasive species abundance is impacted by many variables with river regulation and altered hydrologic conditions being an important factor </w:t>
-      </w:r>
-      <w:r>
-        <w:rPr>
-          <w:rFonts w:ascii="Times New Roman" w:hAnsi="Times New Roman" w:cs="Times New Roman"/>
-          <w:sz w:val="24"/>
-          <w:szCs w:val="24"/>
-        </w:rPr>
-        <w:fldChar w:fldCharType="begin"/>
-      </w:r>
-      <w:r>
-        <w:rPr>
-          <w:rFonts w:ascii="Times New Roman" w:hAnsi="Times New Roman" w:cs="Times New Roman"/>
-          <w:sz w:val="24"/>
-          <w:szCs w:val="24"/>
-        </w:rPr>
-        <w:instrText xml:space="preserve"> ADDIN ZOTERO_ITEM CSL_CITATION {"citationID":"9b14F96Y","properties":{"formattedCitation":"(Horton et al., 2001; Merritt &amp; Cooper, 2000; Shafroth et al., 2002)","plainCitation":"(Horton et al., 2001; Merritt &amp; Cooper, 2000; Shafroth et al., 2002)","noteIndex":0},"citationItems":[{"id":69,"uris":["http://zotero.org/users/local/yyBX3i8n/items/QWMWSXYJ"],"itemData":{"id":69,"type":"article-journal","container-title":"Ecological Applications","DOI":"10.1890/1051-0761(2001)011[1046:PRTGDV]2.0.CO;2","ISSN":"1051-0761","issue":"4","journalAbbreviation":"Ecological Applications","language":"en","license":"http://doi.wiley.com/10.1002/tdm_license_1.1","page":"1046-1059","source":"DOI.org (Crossref)","title":"PHYSIOLOGICAL RESPONSE TO GROUNDWATER DEPTH VARIES AMONG SPECIES AND WITH RIVER FLOW REGULATION","volume":"11","author":[{"family":"Horton","given":"Jonathan L."},{"family":"Kolb","given":"Thomas E."},{"family":"Hart","given":"Stephen C."}],"issued":{"date-parts":[["2001",8]]}}},{"id":70,"uris":["http://zotero.org/users/local/yyBX3i8n/items/3CCT4NCD"],"itemData":{"id":70,"type":"article-journal","container-title":"Regulated Rivers: Research &amp; Management","DOI":"10.1002/1099-1646(200011/12)16:6&lt;543::AID-RRR590&gt;3.0.CO;2-N","ISSN":"0886-9375, 1099-1646","issue":"6","journalAbbreviation":"Regul. Rivers: Res. Mgmt.","language":"en","license":"http://doi.wiley.com/10.1002/tdm_license_1.1","page":"543-564","source":"DOI.org (Crossref)","title":"Riparian vegetation and channel change in response to river regulation: a comparative study of regulated and unregulated streams in the Green River Basin, USA","title-short":"Riparian vegetation and channel change in response to river regulation","volume":"16","author":[{"family":"Merritt","given":"David M."},{"family":"Cooper","given":"David J."}],"issued":{"date-parts":[["2000",11]]}}},{"id":68,"uris":["http://zotero.org/users/local/yyBX3i8n/items/D5HFVGTA"],"itemData":{"id":68,"type":"article-journal","container-title":"Ecological Applications","DOI":"10.1890/1051-0761(2002)012[0107:RVRTAD]2.0.CO;2","ISSN":"1051-0761","issue":"1","journalAbbreviation":"Ecological Applications","language":"en","license":"http://doi.wiley.com/10.1002/tdm_license_1.1","page":"107-123","source":"DOI.org (Crossref)","title":"RIPARIAN VEGETATION RESPONSE TO ALTERED DISTURBANCE AND STRESS REGIMES","volume":"12","author":[{"family":"Shafroth","given":"Patrick B."},{"family":"Stromberg","given":"Juliet C."},{"family":"Patten","given":"Duncan T."}],"issued":{"date-parts":[["2002",2]]}}}],"schema":"https://github.com/citation-style-language/schema/raw/master/csl-citation.json"} </w:instrText>
-      </w:r>
-      <w:r>
-        <w:rPr>
-          <w:rFonts w:ascii="Times New Roman" w:hAnsi="Times New Roman" w:cs="Times New Roman"/>
-          <w:sz w:val="24"/>
-          <w:szCs w:val="24"/>
-        </w:rPr>
-        <w:fldChar w:fldCharType="separate"/>
-      </w:r>
-      <w:r>
-        <w:rPr>
-          <w:rFonts w:ascii="Times New Roman" w:hAnsi="Times New Roman" w:cs="Times New Roman"/>
-          <w:sz w:val="24"/>
-        </w:rPr>
-        <w:t>(Horton et al., 2001; Merritt &amp; Cooper, 2000; Shafroth et al., 2002)</w:t>
-      </w:r>
-      <w:r>
-        <w:rPr>
-          <w:rFonts w:ascii="Times New Roman" w:hAnsi="Times New Roman" w:cs="Times New Roman"/>
-          <w:sz w:val="24"/>
-          <w:szCs w:val="24"/>
-        </w:rPr>
-        <w:fldChar w:fldCharType="end"/>
-      </w:r>
-      <w:r>
-        <w:rPr>
-          <w:rFonts w:ascii="Times New Roman" w:hAnsi="Times New Roman" w:cs="Times New Roman"/>
-          <w:sz w:val="24"/>
-          <w:szCs w:val="24"/>
-        </w:rPr>
-        <w:t xml:space="preserve">. River regulation along the Salt River, in Arizona was found to negatively impact Fremont Cottonwoods and their regeneration </w:t>
-      </w:r>
-      <w:r>
-        <w:rPr>
-          <w:rFonts w:ascii="Times New Roman" w:hAnsi="Times New Roman" w:cs="Times New Roman"/>
-          <w:sz w:val="24"/>
-          <w:szCs w:val="24"/>
-        </w:rPr>
-        <w:fldChar w:fldCharType="begin"/>
-      </w:r>
-      <w:r>
-        <w:rPr>
-          <w:rFonts w:ascii="Times New Roman" w:hAnsi="Times New Roman" w:cs="Times New Roman"/>
-          <w:sz w:val="24"/>
-          <w:szCs w:val="24"/>
-        </w:rPr>
-        <w:instrText xml:space="preserve"> ADDIN ZOTERO_ITEM CSL_CITATION {"citationID":"BxfM9QIv","properties":{"formattedCitation":"(Fenner &amp; D. R. Patton, 1985)","plainCitation":"(Fenner &amp; D. R. Patton, 1985)","noteIndex":0},"citationItems":[{"id":72,"uris":["http://zotero.org/users/local/yyBX3i8n/items/2VDP9LUE"],"itemData":{"id":72,"type":"article-journal","container-title":"Rangeland Ecology and Management","title":"Effects of regulated water flows on regeneration of Fremont cottonwood.","author":[{"family":"Fenner","given":"Brady P."},{"family":"D. R. Patton","given":""}],"issued":{"date-parts":[["1985"]]}}}],"schema":"https://github.com/citation-style-language/schema/raw/master/csl-citation.json"} </w:instrText>
-      </w:r>
-      <w:r>
-        <w:rPr>
-          <w:rFonts w:ascii="Times New Roman" w:hAnsi="Times New Roman" w:cs="Times New Roman"/>
-          <w:sz w:val="24"/>
-          <w:szCs w:val="24"/>
-        </w:rPr>
-        <w:fldChar w:fldCharType="separate"/>
-      </w:r>
-      <w:r>
-        <w:rPr>
-          <w:rFonts w:ascii="Times New Roman" w:hAnsi="Times New Roman" w:cs="Times New Roman"/>
-          <w:sz w:val="24"/>
-        </w:rPr>
-        <w:t>(Fenner &amp; D. R. Patton, 1985)</w:t>
-      </w:r>
-      <w:r>
-        <w:rPr>
-          <w:rFonts w:ascii="Times New Roman" w:hAnsi="Times New Roman" w:cs="Times New Roman"/>
-          <w:sz w:val="24"/>
-          <w:szCs w:val="24"/>
-        </w:rPr>
-        <w:fldChar w:fldCharType="end"/>
-      </w:r>
-      <w:r>
-        <w:rPr>
-          <w:rFonts w:ascii="Times New Roman" w:hAnsi="Times New Roman" w:cs="Times New Roman"/>
-          <w:sz w:val="24"/>
-          <w:szCs w:val="24"/>
-        </w:rPr>
-        <w:t>.</w:t>
+        <w:t>Water level decline</w:t>
+      </w:r>
+      <w:r>
+        <w:rPr>
+          <w:rFonts w:ascii="Times New Roman" w:hAnsi="Times New Roman" w:cs="Times New Roman"/>
+          <w:sz w:val="24"/>
+          <w:szCs w:val="24"/>
+        </w:rPr>
+        <w:t xml:space="preserve"> perhaps the largest threat to riparian forests in arid and semi-arid environments.</w:t>
       </w:r>
     </w:p>
     <w:p>
@@ -1786,6 +2061,61 @@
           <w:szCs w:val="24"/>
         </w:rPr>
       </w:pPr>
+      <w:r>
+        <w:rPr>
+          <w:rFonts w:ascii="Times New Roman" w:hAnsi="Times New Roman" w:cs="Times New Roman"/>
+          <w:sz w:val="24"/>
+          <w:szCs w:val="24"/>
+        </w:rPr>
+        <w:fldChar w:fldCharType="begin"/>
+      </w:r>
+      <w:r>
+        <w:rPr>
+          <w:rFonts w:ascii="Times New Roman" w:hAnsi="Times New Roman" w:cs="Times New Roman"/>
+          <w:sz w:val="24"/>
+          <w:szCs w:val="24"/>
+        </w:rPr>
+        <w:instrText xml:space="preserve"> ADDIN ZOTERO_ITEM CSL_CITATION {"citationID":"xu2aRFRi","properties":{"formattedCitation":"(Kranjcec et al., 1998; Rood et al., 2003; Scott et al., 1999)","plainCitation":"(Kranjcec et al., 1998; Rood et al., 2003; Scott et al., 1999)","noteIndex":0},"citationItems":[{"id":83,"uris":["http://zotero.org/users/local/yyBX3i8n/items/E2R4JRN8"],"itemData":{"id":83,"type":"article-journal","container-title":"Forest Ecology and Management","DOI":"10.1016/S0378-1127(98)00276-X","ISSN":"03781127","issue":"1-3","journalAbbreviation":"Forest Ecology and Management","language":"en","license":"https://www.elsevier.com/tdm/userlicense/1.0/","page":"77-87","source":"DOI.org (Crossref)","title":"The responses of three riparian cottonwood species to water table decline","volume":"110","author":[{"family":"Kranjcec","given":"Julie"},{"family":"Mahoney","given":"John M"},{"family":"Rood","given":"Stewart B"}],"issued":{"date-parts":[["1998",10]]}}},{"id":82,"uris":["http://zotero.org/users/local/yyBX3i8n/items/TY2QF5W6"],"itemData":{"id":82,"type":"article-journal","container-title":"Tree Physiology","DOI":"10.1093/treephys/23.16.1113","ISSN":"0829-318X, 1758-4469","issue":"16","journalAbbreviation":"Tree Physiology","language":"en","page":"1113-1124","source":"DOI.org (Crossref)","title":"Ecophysiology of riparian cottonwoods: stream flow dependency, water relations and restoration","title-short":"Ecophysiology of riparian cottonwoods","volume":"23","author":[{"family":"Rood","given":"S. B."},{"family":"Braatne","given":"J. H."},{"family":"Hughes","given":"F. M. R."}],"issued":{"date-parts":[["2003",11,1]]}}},{"id":84,"uris":["http://zotero.org/users/local/yyBX3i8n/items/LITZLTIC"],"itemData":{"id":84,"type":"article-journal","container-title":"Environmental Management","title":"Responses of riparian cottonwoods to alluvial water declines","volume":"23(3)","author":[{"family":"Scott","given":"Michael L."},{"family":"Shafroth","given":"Patrick B."},{"family":"Auble","given":"Gregor T."}],"issued":{"date-parts":[["1999"]]}}}],"schema":"https://github.com/citation-style-language/schema/raw/master/csl-citation.json"} </w:instrText>
+      </w:r>
+      <w:r>
+        <w:rPr>
+          <w:rFonts w:ascii="Times New Roman" w:hAnsi="Times New Roman" w:cs="Times New Roman"/>
+          <w:sz w:val="24"/>
+          <w:szCs w:val="24"/>
+        </w:rPr>
+        <w:fldChar w:fldCharType="separate"/>
+      </w:r>
+      <w:r>
+        <w:rPr>
+          <w:rFonts w:ascii="Times New Roman" w:hAnsi="Times New Roman" w:cs="Times New Roman"/>
+          <w:sz w:val="24"/>
+        </w:rPr>
+        <w:t>(</w:t>
+      </w:r>
+      <w:proofErr w:type="spellStart"/>
+      <w:r>
+        <w:rPr>
+          <w:rFonts w:ascii="Times New Roman" w:hAnsi="Times New Roman" w:cs="Times New Roman"/>
+          <w:sz w:val="24"/>
+        </w:rPr>
+        <w:t>Kranjcec</w:t>
+      </w:r>
+      <w:proofErr w:type="spellEnd"/>
+      <w:r>
+        <w:rPr>
+          <w:rFonts w:ascii="Times New Roman" w:hAnsi="Times New Roman" w:cs="Times New Roman"/>
+          <w:sz w:val="24"/>
+        </w:rPr>
+        <w:t xml:space="preserve"> et al., 1998; Rood et al., 2003; Scott et al., 1999)</w:t>
+      </w:r>
+      <w:r>
+        <w:rPr>
+          <w:rFonts w:ascii="Times New Roman" w:hAnsi="Times New Roman" w:cs="Times New Roman"/>
+          <w:sz w:val="24"/>
+          <w:szCs w:val="24"/>
+        </w:rPr>
+        <w:fldChar w:fldCharType="end"/>
+      </w:r>
     </w:p>
     <w:p>
       <w:pPr>
@@ -1801,53 +2131,166 @@
           <w:szCs w:val="24"/>
         </w:rPr>
       </w:pPr>
-      <w:commentRangeStart w:id="26"/>
-      <w:r>
-        <w:rPr>
-          <w:rFonts w:ascii="Times New Roman" w:hAnsi="Times New Roman" w:cs="Times New Roman"/>
-          <w:sz w:val="24"/>
-          <w:szCs w:val="24"/>
-        </w:rPr>
-        <w:t xml:space="preserve">Water </w:t>
-      </w:r>
-      <w:commentRangeEnd w:id="26"/>
+      <w:r>
+        <w:rPr>
+          <w:rFonts w:ascii="Times New Roman" w:hAnsi="Times New Roman" w:cs="Times New Roman"/>
+          <w:sz w:val="24"/>
+          <w:szCs w:val="24"/>
+        </w:rPr>
+        <w:t>Grazing</w:t>
+      </w:r>
+      <w:r>
+        <w:rPr>
+          <w:rFonts w:ascii="Times New Roman" w:hAnsi="Times New Roman" w:cs="Times New Roman"/>
+          <w:sz w:val="24"/>
+          <w:szCs w:val="24"/>
+        </w:rPr>
+        <w:t xml:space="preserve"> was historically allowed within the Verde River riparian </w:t>
+      </w:r>
+      <w:commentRangeStart w:id="18"/>
+      <w:r>
+        <w:rPr>
+          <w:rFonts w:ascii="Times New Roman" w:hAnsi="Times New Roman" w:cs="Times New Roman"/>
+          <w:sz w:val="24"/>
+          <w:szCs w:val="24"/>
+        </w:rPr>
+        <w:t>zone</w:t>
+      </w:r>
+      <w:commentRangeEnd w:id="18"/>
       <w:r>
         <w:rPr>
           <w:rStyle w:val="CommentReference"/>
         </w:rPr>
-        <w:commentReference w:id="26"/>
-      </w:r>
-      <w:commentRangeStart w:id="27"/>
-      <w:r>
-        <w:rPr>
-          <w:rFonts w:ascii="Times New Roman" w:hAnsi="Times New Roman" w:cs="Times New Roman"/>
-          <w:sz w:val="24"/>
-          <w:szCs w:val="24"/>
-        </w:rPr>
-        <w:t xml:space="preserve">level </w:t>
-      </w:r>
-      <w:commentRangeEnd w:id="27"/>
-      <w:r>
-        <w:rPr>
-          <w:rStyle w:val="CommentReference"/>
-        </w:rPr>
-        <w:commentReference w:id="27"/>
-      </w:r>
-      <w:commentRangeStart w:id="28"/>
-      <w:r>
-        <w:rPr>
-          <w:rFonts w:ascii="Times New Roman" w:hAnsi="Times New Roman" w:cs="Times New Roman"/>
-          <w:sz w:val="24"/>
-          <w:szCs w:val="24"/>
-        </w:rPr>
-        <w:t>decline</w:t>
-      </w:r>
-      <w:commentRangeEnd w:id="28"/>
-      <w:r>
-        <w:rPr>
-          <w:rStyle w:val="CommentReference"/>
-        </w:rPr>
-        <w:commentReference w:id="28"/>
+        <w:commentReference w:id="18"/>
+      </w:r>
+    </w:p>
+    <w:p>
+      <w:pPr>
+        <w:spacing w:line="480" w:lineRule="auto"/>
+        <w:rPr>
+          <w:rFonts w:ascii="Times New Roman" w:hAnsi="Times New Roman" w:cs="Times New Roman"/>
+          <w:sz w:val="24"/>
+          <w:szCs w:val="24"/>
+        </w:rPr>
+      </w:pPr>
+      <w:r>
+        <w:rPr>
+          <w:rFonts w:ascii="Times New Roman" w:hAnsi="Times New Roman" w:cs="Times New Roman"/>
+          <w:sz w:val="24"/>
+          <w:szCs w:val="24"/>
+        </w:rPr>
+        <w:t>Grazing n</w:t>
+      </w:r>
+      <w:r>
+        <w:rPr>
+          <w:rFonts w:ascii="Times New Roman" w:hAnsi="Times New Roman" w:cs="Times New Roman"/>
+          <w:sz w:val="24"/>
+          <w:szCs w:val="24"/>
+        </w:rPr>
+        <w:t>egative</w:t>
+      </w:r>
+      <w:r>
+        <w:rPr>
+          <w:rFonts w:ascii="Times New Roman" w:hAnsi="Times New Roman" w:cs="Times New Roman"/>
+          <w:sz w:val="24"/>
+          <w:szCs w:val="24"/>
+        </w:rPr>
+        <w:t>ly</w:t>
+      </w:r>
+      <w:r>
+        <w:rPr>
+          <w:rFonts w:ascii="Times New Roman" w:hAnsi="Times New Roman" w:cs="Times New Roman"/>
+          <w:sz w:val="24"/>
+          <w:szCs w:val="24"/>
+        </w:rPr>
+        <w:t xml:space="preserve"> impact</w:t>
+      </w:r>
+      <w:r>
+        <w:rPr>
+          <w:rFonts w:ascii="Times New Roman" w:hAnsi="Times New Roman" w:cs="Times New Roman"/>
+          <w:sz w:val="24"/>
+          <w:szCs w:val="24"/>
+        </w:rPr>
+        <w:t>s</w:t>
+      </w:r>
+      <w:r>
+        <w:rPr>
+          <w:rFonts w:ascii="Times New Roman" w:hAnsi="Times New Roman" w:cs="Times New Roman"/>
+          <w:sz w:val="24"/>
+          <w:szCs w:val="24"/>
+        </w:rPr>
+        <w:t xml:space="preserve"> seedling abundance</w:t>
+      </w:r>
+      <w:r>
+        <w:rPr>
+          <w:rFonts w:ascii="Times New Roman" w:hAnsi="Times New Roman" w:cs="Times New Roman"/>
+          <w:sz w:val="24"/>
+          <w:szCs w:val="24"/>
+        </w:rPr>
+        <w:t xml:space="preserve"> </w:t>
+      </w:r>
+      <w:r>
+        <w:rPr>
+          <w:rFonts w:ascii="Times New Roman" w:hAnsi="Times New Roman" w:cs="Times New Roman"/>
+          <w:sz w:val="24"/>
+          <w:szCs w:val="24"/>
+        </w:rPr>
+        <w:fldChar w:fldCharType="begin"/>
+      </w:r>
+      <w:r>
+        <w:rPr>
+          <w:rFonts w:ascii="Times New Roman" w:hAnsi="Times New Roman" w:cs="Times New Roman"/>
+          <w:sz w:val="24"/>
+          <w:szCs w:val="24"/>
+        </w:rPr>
+        <w:instrText xml:space="preserve"> ADDIN ZOTERO_ITEM CSL_CITATION {"citationID":"kFV6hR6y","properties":{"formattedCitation":"(Endress et al., 2012; Szaro &amp; Pase, 1983)","plainCitation":"(Endress et al., 2012; Szaro &amp; Pase, 1983)","noteIndex":0},"citationItems":[{"id":85,"uris":["http://zotero.org/users/local/yyBX3i8n/items/BYYFH3W4"],"itemData":{"id":85,"type":"article-journal","container-title":"Forest Ecology and Management","DOI":"10.1016/j.foreco.2012.03.019","ISSN":"03781127","journalAbbreviation":"Forest Ecology and Management","language":"en","license":"https://www.elsevier.com/tdm/userlicense/1.0/","page":"33-40","source":"DOI.org (Crossref)","title":"Effects of ungulate herbivory on aspen, cottonwood, and willow development under forest fuels treatment regimes","volume":"276","author":[{"family":"Endress","given":"Bryan A."},{"family":"Wisdom","given":"Michael J."},{"family":"Vavra","given":"Martin"},{"family":"Parks","given":"Catherine G."},{"family":"Dick","given":"Brian L."},{"family":"Naylor","given":"Bridgett J."},{"family":"Boyd","given":"Jennifer M."}],"issued":{"date-parts":[["2012",7]]}}},{"id":86,"uris":["http://zotero.org/users/local/yyBX3i8n/items/ZPWVN2Z5"],"itemData":{"id":86,"type":"article-journal","container-title":"Journal of Range Management","DOI":"10.2307/3898493","ISSN":"0022409X","issue":"3","journalAbbreviation":"Journal of Range Management","page":"382","source":"DOI.org (Crossref)","title":"Short-Term Changes in a Cottonwood-Ash-Willow Association on a Grazed and an Ungrazed Portion of Little Ash Creek in Central Arizona","volume":"36","author":[{"family":"Szaro","given":"Robert C."},{"family":"Pase","given":"Charles P."}],"issued":{"date-parts":[["1983",5]]}}}],"schema":"https://github.com/citation-style-language/schema/raw/master/csl-citation.json"} </w:instrText>
+      </w:r>
+      <w:r>
+        <w:rPr>
+          <w:rFonts w:ascii="Times New Roman" w:hAnsi="Times New Roman" w:cs="Times New Roman"/>
+          <w:sz w:val="24"/>
+          <w:szCs w:val="24"/>
+        </w:rPr>
+        <w:fldChar w:fldCharType="separate"/>
+      </w:r>
+      <w:r>
+        <w:rPr>
+          <w:rFonts w:ascii="Times New Roman" w:hAnsi="Times New Roman" w:cs="Times New Roman"/>
+          <w:sz w:val="24"/>
+        </w:rPr>
+        <w:t xml:space="preserve">(Endress et al., 2012; Szaro &amp; </w:t>
+      </w:r>
+      <w:proofErr w:type="spellStart"/>
+      <w:r>
+        <w:rPr>
+          <w:rFonts w:ascii="Times New Roman" w:hAnsi="Times New Roman" w:cs="Times New Roman"/>
+          <w:sz w:val="24"/>
+        </w:rPr>
+        <w:t>Pase</w:t>
+      </w:r>
+      <w:proofErr w:type="spellEnd"/>
+      <w:r>
+        <w:rPr>
+          <w:rFonts w:ascii="Times New Roman" w:hAnsi="Times New Roman" w:cs="Times New Roman"/>
+          <w:sz w:val="24"/>
+        </w:rPr>
+        <w:t>, 1983)</w:t>
+      </w:r>
+      <w:r>
+        <w:rPr>
+          <w:rFonts w:ascii="Times New Roman" w:hAnsi="Times New Roman" w:cs="Times New Roman"/>
+          <w:sz w:val="24"/>
+          <w:szCs w:val="24"/>
+        </w:rPr>
+        <w:fldChar w:fldCharType="end"/>
+      </w:r>
+      <w:r>
+        <w:rPr>
+          <w:rFonts w:ascii="Times New Roman" w:hAnsi="Times New Roman" w:cs="Times New Roman"/>
+          <w:sz w:val="24"/>
+          <w:szCs w:val="24"/>
+        </w:rPr>
+        <w:t>. Small, deciduous seedlings are ideal forage for both domestic cattle and wild animals.</w:t>
       </w:r>
     </w:p>
     <w:p>
@@ -1870,7 +2313,7 @@
           <w:sz w:val="24"/>
           <w:szCs w:val="24"/>
         </w:rPr>
-        <w:t>Grazing</w:t>
+        <w:t>Fire</w:t>
       </w:r>
     </w:p>
     <w:p>
@@ -1893,54 +2336,71 @@
           <w:sz w:val="24"/>
           <w:szCs w:val="24"/>
         </w:rPr>
-        <w:t xml:space="preserve">Negative impact on seedling </w:t>
-      </w:r>
-      <w:commentRangeStart w:id="29"/>
-      <w:commentRangeStart w:id="30"/>
-      <w:r>
-        <w:rPr>
-          <w:rFonts w:ascii="Times New Roman" w:hAnsi="Times New Roman" w:cs="Times New Roman"/>
-          <w:sz w:val="24"/>
-          <w:szCs w:val="24"/>
-        </w:rPr>
-        <w:t>abundance</w:t>
-      </w:r>
-      <w:commentRangeEnd w:id="29"/>
-      <w:r>
-        <w:rPr>
-          <w:rStyle w:val="CommentReference"/>
-        </w:rPr>
-        <w:commentReference w:id="29"/>
-      </w:r>
-      <w:commentRangeEnd w:id="30"/>
-      <w:r>
-        <w:rPr>
-          <w:rStyle w:val="CommentReference"/>
-        </w:rPr>
-        <w:commentReference w:id="30"/>
-      </w:r>
-    </w:p>
-    <w:p>
-      <w:pPr>
-        <w:pStyle w:val="ListParagraph"/>
-        <w:numPr>
-          <w:ilvl w:val="0"/>
-          <w:numId w:val="23"/>
-        </w:numPr>
-        <w:spacing w:line="480" w:lineRule="auto"/>
-        <w:rPr>
-          <w:rFonts w:ascii="Times New Roman" w:hAnsi="Times New Roman" w:cs="Times New Roman"/>
-          <w:sz w:val="24"/>
-          <w:szCs w:val="24"/>
-        </w:rPr>
-      </w:pPr>
-      <w:r>
-        <w:rPr>
-          <w:rFonts w:ascii="Times New Roman" w:hAnsi="Times New Roman" w:cs="Times New Roman"/>
-          <w:sz w:val="24"/>
-          <w:szCs w:val="24"/>
-        </w:rPr>
-        <w:t>Fire</w:t>
+        <w:lastRenderedPageBreak/>
+        <w:t>Resprouting in some species</w:t>
+      </w:r>
+      <w:r>
+        <w:rPr>
+          <w:rFonts w:ascii="Times New Roman" w:hAnsi="Times New Roman" w:cs="Times New Roman"/>
+          <w:sz w:val="24"/>
+          <w:szCs w:val="24"/>
+        </w:rPr>
+        <w:t xml:space="preserve"> </w:t>
+      </w:r>
+      <w:r>
+        <w:rPr>
+          <w:rFonts w:ascii="Times New Roman" w:hAnsi="Times New Roman" w:cs="Times New Roman"/>
+          <w:sz w:val="24"/>
+          <w:szCs w:val="24"/>
+        </w:rPr>
+        <w:fldChar w:fldCharType="begin"/>
+      </w:r>
+      <w:r>
+        <w:rPr>
+          <w:rFonts w:ascii="Times New Roman" w:hAnsi="Times New Roman" w:cs="Times New Roman"/>
+          <w:sz w:val="24"/>
+          <w:szCs w:val="24"/>
+        </w:rPr>
+        <w:instrText xml:space="preserve"> ADDIN ZOTERO_ITEM CSL_CITATION {"citationID":"mcgV4k3q","properties":{"formattedCitation":"(Gom &amp; Rood, 2000)","plainCitation":"(Gom &amp; Rood, 2000)","noteIndex":0},"citationItems":[{"id":88,"uris":["http://zotero.org/users/local/yyBX3i8n/items/FZ3W4T5W"],"itemData":{"id":88,"type":"article-journal","abstract":"The principal native trees in the semiarid regions of southern Alberta are riparian cottonwoods. These include narrowleaf cottonwood, Populus angustifolia James, balsam poplar, Populus balsamifera ssp. balsamifera L., black cottonwood, Populus balsamifera ssp.trichocarpa Torr. &amp; Gray, and prairie cottonwood, Populus deltoides Bartr., and interspecific hybrids. These phreatophytic poplars occur on the moist floodplains along streams and require flood disturbance for seedling recruitment. The present study investigated the responses of cottonwoods to another physical disturbance, fire. Two fires occurred in April 1992, in adjacent groves along the Oldman River at Lethbridge, Alberta. The fires occurred prior to bud flushing and the cottonwoods responded by vigorous sprouting, particularly in the first summer. By September of 1992 about 75% of the burned trees had produced coppice sprouts, new shoots from the remnant stumps. Root suckers, adventitious shoots from the roots of the burned trees, were also common, averaging 1 sucker/3 m\n              2\n              in the burned zone. Five years after the burns, the number of clonal sprouts was reduced by about half and those had reached an average height of 3 m. Because of the difficulties of species identification for juvenile cottonwoods, sprouts were designated as Populus section Aigeiros (P. deltoides) or section Tacamahaca (the other species). After 5 months, 90% of the sprouting trunks and 80% of the suckers belonged to section Tacamahaca. After 5 years, this ratio had increased to 97% of the sprouting trunks and 98% of the suckers. This indicates that Tacamahaca cottonwoods produced more numerous sprouts with better survival than P. deltoides. This pattern across Populus sections was also observed at seven other cottonwood burn sites in western North America, from northern British Columbia to southern Utah. The Aigeiros cottonwoods, P. deltoides and P. fremontii S. Wats., produced few clonal shoots following fire, whereas Tacamahaca trees sprouted profusely. This study demonstrates that fire disturbance can stimulate clonal regeneration of riparian cottonwoods, particularly of section Tacamahaca.","container-title":"Canadian Journal of Botany","DOI":"10.1139/b99-135","ISSN":"0008-4026","issue":"11","journalAbbreviation":"Can. J. Bot.","language":"fr","license":"http://www.nrcresearchpress.com/page/about/CorporateTextAndDataMining","page":"1604-1616","source":"DOI.org (Crossref)","title":"Fire induces clonal sprouting of riparian cottonwoods","volume":"77","author":[{"family":"Gom","given":"Lori A"},{"family":"Rood","given":"Stewart B"}],"issued":{"date-parts":[["2000",1,30]]}}}],"schema":"https://github.com/citation-style-language/schema/raw/master/csl-citation.json"} </w:instrText>
+      </w:r>
+      <w:r>
+        <w:rPr>
+          <w:rFonts w:ascii="Times New Roman" w:hAnsi="Times New Roman" w:cs="Times New Roman"/>
+          <w:sz w:val="24"/>
+          <w:szCs w:val="24"/>
+        </w:rPr>
+        <w:fldChar w:fldCharType="separate"/>
+      </w:r>
+      <w:r>
+        <w:rPr>
+          <w:rFonts w:ascii="Times New Roman" w:hAnsi="Times New Roman" w:cs="Times New Roman"/>
+          <w:sz w:val="24"/>
+        </w:rPr>
+        <w:t>(</w:t>
+      </w:r>
+      <w:proofErr w:type="spellStart"/>
+      <w:r>
+        <w:rPr>
+          <w:rFonts w:ascii="Times New Roman" w:hAnsi="Times New Roman" w:cs="Times New Roman"/>
+          <w:sz w:val="24"/>
+        </w:rPr>
+        <w:t>Gom</w:t>
+      </w:r>
+      <w:proofErr w:type="spellEnd"/>
+      <w:r>
+        <w:rPr>
+          <w:rFonts w:ascii="Times New Roman" w:hAnsi="Times New Roman" w:cs="Times New Roman"/>
+          <w:sz w:val="24"/>
+        </w:rPr>
+        <w:t xml:space="preserve"> &amp; Rood, 2000)</w:t>
+      </w:r>
+      <w:r>
+        <w:rPr>
+          <w:rFonts w:ascii="Times New Roman" w:hAnsi="Times New Roman" w:cs="Times New Roman"/>
+          <w:sz w:val="24"/>
+          <w:szCs w:val="24"/>
+        </w:rPr>
+        <w:fldChar w:fldCharType="end"/>
       </w:r>
     </w:p>
     <w:p>
@@ -1963,62 +2423,54 @@
           <w:sz w:val="24"/>
           <w:szCs w:val="24"/>
         </w:rPr>
-        <w:t xml:space="preserve">Resprouting in some </w:t>
-      </w:r>
-      <w:commentRangeStart w:id="31"/>
-      <w:r>
-        <w:rPr>
-          <w:rFonts w:ascii="Times New Roman" w:hAnsi="Times New Roman" w:cs="Times New Roman"/>
-          <w:sz w:val="24"/>
-          <w:szCs w:val="24"/>
-        </w:rPr>
-        <w:t>species</w:t>
-      </w:r>
-      <w:commentRangeEnd w:id="31"/>
-      <w:r>
-        <w:rPr>
-          <w:rStyle w:val="CommentReference"/>
-        </w:rPr>
-        <w:commentReference w:id="31"/>
-      </w:r>
-    </w:p>
-    <w:p>
-      <w:pPr>
-        <w:pStyle w:val="ListParagraph"/>
-        <w:numPr>
-          <w:ilvl w:val="1"/>
-          <w:numId w:val="23"/>
-        </w:numPr>
-        <w:spacing w:line="480" w:lineRule="auto"/>
-        <w:rPr>
-          <w:rFonts w:ascii="Times New Roman" w:hAnsi="Times New Roman" w:cs="Times New Roman"/>
-          <w:sz w:val="24"/>
-          <w:szCs w:val="24"/>
-        </w:rPr>
-      </w:pPr>
-      <w:r>
-        <w:rPr>
-          <w:rFonts w:ascii="Times New Roman" w:hAnsi="Times New Roman" w:cs="Times New Roman"/>
-          <w:sz w:val="24"/>
-          <w:szCs w:val="24"/>
-        </w:rPr>
-        <w:t xml:space="preserve">Generally </w:t>
-      </w:r>
-      <w:commentRangeStart w:id="32"/>
-      <w:r>
-        <w:rPr>
-          <w:rFonts w:ascii="Times New Roman" w:hAnsi="Times New Roman" w:cs="Times New Roman"/>
-          <w:sz w:val="24"/>
-          <w:szCs w:val="24"/>
-        </w:rPr>
-        <w:t>negative</w:t>
-      </w:r>
-      <w:commentRangeEnd w:id="32"/>
-      <w:r>
-        <w:rPr>
-          <w:rStyle w:val="CommentReference"/>
-        </w:rPr>
-        <w:commentReference w:id="32"/>
+        <w:t>Generally negative</w:t>
+      </w:r>
+      <w:r>
+        <w:rPr>
+          <w:rFonts w:ascii="Times New Roman" w:hAnsi="Times New Roman" w:cs="Times New Roman"/>
+          <w:sz w:val="24"/>
+          <w:szCs w:val="24"/>
+        </w:rPr>
+        <w:t xml:space="preserve">  </w:t>
+      </w:r>
+      <w:r>
+        <w:rPr>
+          <w:rFonts w:ascii="Times New Roman" w:hAnsi="Times New Roman" w:cs="Times New Roman"/>
+          <w:sz w:val="24"/>
+          <w:szCs w:val="24"/>
+        </w:rPr>
+        <w:fldChar w:fldCharType="begin"/>
+      </w:r>
+      <w:r>
+        <w:rPr>
+          <w:rFonts w:ascii="Times New Roman" w:hAnsi="Times New Roman" w:cs="Times New Roman"/>
+          <w:sz w:val="24"/>
+          <w:szCs w:val="24"/>
+        </w:rPr>
+        <w:instrText xml:space="preserve"> ADDIN ZOTERO_ITEM CSL_CITATION {"citationID":"fhWh0bMg","properties":{"formattedCitation":"(Bock &amp; Bock, 2014)","plainCitation":"(Bock &amp; Bock, 2014)","noteIndex":0},"citationItems":[{"id":25,"uris":["http://zotero.org/users/local/yyBX3i8n/items/MK38AXCF"],"itemData":{"id":25,"type":"article-journal","container-title":"SOUTHWESTERN NATURALIST","DOI":"10.1894/JEM-08.1","ISSN":"0038-4909","issue":"4","page":"568-574","title":"EFFECTS OF WILDFIRE ON RIPARIAN TREES IN SOUTHEASTERN ARIZONA","volume":"59","author":[{"family":"Bock","given":"Carl E."},{"family":"Bock","given":"Jane H."}],"issued":{"date-parts":[["2014",12]]}}}],"schema":"https://github.com/citation-style-language/schema/raw/master/csl-citation.json"} </w:instrText>
+      </w:r>
+      <w:r>
+        <w:rPr>
+          <w:rFonts w:ascii="Times New Roman" w:hAnsi="Times New Roman" w:cs="Times New Roman"/>
+          <w:sz w:val="24"/>
+          <w:szCs w:val="24"/>
+        </w:rPr>
+        <w:fldChar w:fldCharType="separate"/>
+      </w:r>
+      <w:r>
+        <w:rPr>
+          <w:rFonts w:ascii="Times New Roman" w:hAnsi="Times New Roman" w:cs="Times New Roman"/>
+          <w:sz w:val="24"/>
+        </w:rPr>
+        <w:t>(Bock &amp; Bock, 2014)</w:t>
+      </w:r>
+      <w:r>
+        <w:rPr>
+          <w:rFonts w:ascii="Times New Roman" w:hAnsi="Times New Roman" w:cs="Times New Roman"/>
+          <w:sz w:val="24"/>
+          <w:szCs w:val="24"/>
+        </w:rPr>
+        <w:fldChar w:fldCharType="end"/>
       </w:r>
     </w:p>
     <w:p>
@@ -2061,7 +2513,7 @@
         </w:rPr>
         <w:t>The winter of 2023 was the one of the wettest</w:t>
       </w:r>
-      <w:ins w:id="33" w:author="Peter Z Fule" w:date="2025-03-08T10:52:00Z">
+      <w:ins w:id="19" w:author="Peter Z Fule" w:date="2025-03-08T10:52:00Z">
         <w:r>
           <w:rPr>
             <w:rFonts w:ascii="Times New Roman" w:hAnsi="Times New Roman" w:cs="Times New Roman"/>
@@ -2110,16 +2562,7 @@
           <w:sz w:val="24"/>
           <w:szCs w:val="24"/>
         </w:rPr>
-        <w:t xml:space="preserve"> 10 </w:t>
-      </w:r>
-      <w:r>
-        <w:rPr>
-          <w:rFonts w:ascii="Times New Roman" w:hAnsi="Times New Roman" w:cs="Times New Roman"/>
-          <w:sz w:val="24"/>
-          <w:szCs w:val="24"/>
-        </w:rPr>
-        <w:lastRenderedPageBreak/>
-        <w:t>percent chance a flood of this magnitude would be equaled or exceeded in any given year. (</w:t>
+        <w:t xml:space="preserve"> 10 percent chance a flood of this magnitude would be equaled or exceeded in any given year. (</w:t>
       </w:r>
       <w:hyperlink r:id="rId13" w:history="1">
         <w:r>
@@ -2141,7 +2584,7 @@
         </w:rPr>
         <w:t xml:space="preserve">).  Peak snowmelt occurred in mid-March and </w:t>
       </w:r>
-      <w:commentRangeStart w:id="34"/>
+      <w:commentRangeStart w:id="20"/>
       <w:r>
         <w:rPr>
           <w:rFonts w:ascii="Times New Roman" w:hAnsi="Times New Roman" w:cs="Times New Roman"/>
@@ -2150,12 +2593,12 @@
         </w:rPr>
         <w:t xml:space="preserve">almost reached </w:t>
       </w:r>
-      <w:commentRangeEnd w:id="34"/>
+      <w:commentRangeEnd w:id="20"/>
       <w:r>
         <w:rPr>
           <w:rStyle w:val="CommentReference"/>
         </w:rPr>
-        <w:commentReference w:id="34"/>
+        <w:commentReference w:id="20"/>
       </w:r>
       <w:r>
         <w:rPr>
@@ -2198,7 +2641,7 @@
         </w:rPr>
         <w:t>. Flows then declined to the summer and fall low-flow period where base</w:t>
       </w:r>
-      <w:ins w:id="35" w:author="Abraham E Springer" w:date="2025-02-21T15:14:00Z">
+      <w:ins w:id="21" w:author="Abraham E Springer" w:date="2025-02-21T15:14:00Z">
         <w:r>
           <w:rPr>
             <w:rFonts w:ascii="Times New Roman" w:hAnsi="Times New Roman" w:cs="Times New Roman"/>
@@ -2273,7 +2716,7 @@
           <w:szCs w:val="24"/>
         </w:rPr>
       </w:pPr>
-      <w:commentRangeStart w:id="36"/>
+      <w:commentRangeStart w:id="22"/>
       <w:r>
         <w:rPr>
           <w:rFonts w:ascii="Times New Roman" w:hAnsi="Times New Roman" w:cs="Times New Roman"/>
@@ -2282,14 +2725,14 @@
         </w:rPr>
         <w:t xml:space="preserve">The </w:t>
       </w:r>
-      <w:commentRangeEnd w:id="36"/>
+      <w:commentRangeEnd w:id="22"/>
       <w:r>
         <w:rPr>
           <w:rStyle w:val="CommentReference"/>
         </w:rPr>
-        <w:commentReference w:id="36"/>
-      </w:r>
-      <w:commentRangeStart w:id="37"/>
+        <w:commentReference w:id="22"/>
+      </w:r>
+      <w:commentRangeStart w:id="23"/>
       <w:r>
         <w:rPr>
           <w:rFonts w:ascii="Times New Roman" w:hAnsi="Times New Roman" w:cs="Times New Roman"/>
@@ -2298,12 +2741,12 @@
         </w:rPr>
         <w:t>Verde</w:t>
       </w:r>
-      <w:commentRangeEnd w:id="37"/>
+      <w:commentRangeEnd w:id="23"/>
       <w:r>
         <w:rPr>
           <w:rStyle w:val="CommentReference"/>
         </w:rPr>
-        <w:commentReference w:id="37"/>
+        <w:commentReference w:id="23"/>
       </w:r>
       <w:r>
         <w:rPr>
@@ -2330,7 +2773,7 @@
         </w:rPr>
         <w:t xml:space="preserve"> and is the longest</w:t>
       </w:r>
-      <w:del w:id="38" w:author="Peter Z Fule" w:date="2025-03-08T10:34:00Z">
+      <w:del w:id="24" w:author="Peter Z Fule" w:date="2025-03-08T10:34:00Z">
         <w:r>
           <w:rPr>
             <w:rFonts w:ascii="Times New Roman" w:hAnsi="Times New Roman" w:cs="Times New Roman"/>
@@ -2395,7 +2838,7 @@
         </w:rPr>
         <w:t>. The river then flows through the middle Verde Valley before it reaches</w:t>
       </w:r>
-      <w:ins w:id="39" w:author="D.Merritt" w:date="2025-03-16T12:57:00Z">
+      <w:ins w:id="25" w:author="D.Merritt" w:date="2025-03-16T12:57:00Z">
         <w:r>
           <w:rPr>
             <w:rFonts w:ascii="Times New Roman" w:hAnsi="Times New Roman" w:cs="Times New Roman"/>
@@ -2411,9 +2854,18 @@
           <w:sz w:val="24"/>
           <w:szCs w:val="24"/>
         </w:rPr>
-        <w:t>the reach designated as Wild and Scenic (W&amp;S) just south of Camp Verde, AZ. Along this reach the Verde River gains volume from a string of canyons with perennial tributaries which get large portions of their base</w:t>
-      </w:r>
-      <w:ins w:id="40" w:author="Abraham E Springer" w:date="2024-03-02T07:38:00Z">
+        <w:t xml:space="preserve">the reach designated as Wild and Scenic (W&amp;S) just south of Camp Verde, AZ. Along this reach the Verde River gains volume from a string of canyons with perennial tributaries </w:t>
+      </w:r>
+      <w:r>
+        <w:rPr>
+          <w:rFonts w:ascii="Times New Roman" w:hAnsi="Times New Roman" w:cs="Times New Roman"/>
+          <w:sz w:val="24"/>
+          <w:szCs w:val="24"/>
+        </w:rPr>
+        <w:lastRenderedPageBreak/>
+        <w:t>which get large portions of their base</w:t>
+      </w:r>
+      <w:ins w:id="26" w:author="Abraham E Springer" w:date="2024-03-02T07:38:00Z">
         <w:r>
           <w:rPr>
             <w:rFonts w:ascii="Times New Roman" w:hAnsi="Times New Roman" w:cs="Times New Roman"/>
@@ -2479,7 +2931,7 @@
         </w:rPr>
         <w:t>. After the W&amp;S reach of the river, the Verde enters its lower reach and flows through two large storage reservoirs before joining the Salt River. There are no reservoirs on the upper reach</w:t>
       </w:r>
-      <w:ins w:id="41" w:author="Abraham E Springer" w:date="2025-03-31T13:33:00Z">
+      <w:ins w:id="27" w:author="Abraham E Springer" w:date="2025-03-31T13:33:00Z">
         <w:r>
           <w:rPr>
             <w:rFonts w:ascii="Times New Roman" w:hAnsi="Times New Roman" w:cs="Times New Roman"/>
@@ -2515,16 +2967,7 @@
           <w:szCs w:val="24"/>
         </w:rPr>
         <w:tab/>
-        <w:t xml:space="preserve">Although there are no large storage reservoirs above the Verde River Wild and Scenic corridor, the Verde River is still impacted by human use. Aquifers are pumped by municipal, </w:t>
-      </w:r>
-      <w:r>
-        <w:rPr>
-          <w:rFonts w:ascii="Times New Roman" w:hAnsi="Times New Roman" w:cs="Times New Roman"/>
-          <w:sz w:val="24"/>
-          <w:szCs w:val="24"/>
-        </w:rPr>
-        <w:lastRenderedPageBreak/>
-        <w:t xml:space="preserve">irrigation, and domestic wells in the Big and Little Chino Basins. Perennial flow of the Verde River begins about eight km further downstream than it did historically because of groundwater pumping </w:t>
+        <w:t xml:space="preserve">Although there are no large storage reservoirs above the Verde River Wild and Scenic corridor, the Verde River is still impacted by human use. Aquifers are pumped by municipal, irrigation, and domestic wells in the Big and Little Chino Basins. Perennial flow of the Verde River begins about eight km further downstream than it did historically because of groundwater pumping </w:t>
       </w:r>
       <w:r>
         <w:rPr>
@@ -2574,7 +3017,7 @@
         </w:rPr>
         <w:t>. Surface water diversions between Clarkdale and Beasley River Access Point reduce base</w:t>
       </w:r>
-      <w:ins w:id="42" w:author="Abraham E Springer" w:date="2025-03-31T13:35:00Z">
+      <w:ins w:id="28" w:author="Abraham E Springer" w:date="2025-03-31T13:35:00Z">
         <w:r>
           <w:rPr>
             <w:rFonts w:ascii="Times New Roman" w:hAnsi="Times New Roman" w:cs="Times New Roman"/>
@@ -2656,7 +3099,7 @@
         </w:rPr>
         <w:t>. The Verde Valley also is an agricultural area with land being used for</w:t>
       </w:r>
-      <w:del w:id="43" w:author="Peter Z Fule" w:date="2025-03-08T10:38:00Z">
+      <w:del w:id="29" w:author="Peter Z Fule" w:date="2025-03-08T10:38:00Z">
         <w:r>
           <w:rPr>
             <w:rFonts w:ascii="Times New Roman" w:hAnsi="Times New Roman" w:cs="Times New Roman"/>
@@ -2738,7 +3181,16 @@
           <w:sz w:val="24"/>
           <w:szCs w:val="24"/>
         </w:rPr>
-        <w:t xml:space="preserve"> The Verde River is also important economically for the State of Arizona. The Nature Conservancy (2011) estimated in 2010 that the economic value of the Middle Verde River was $150-161 million and created 737 jobs. About $88 million was related to tourism. About $35 million was estimated for agriculture (including the wine industry) and they estimated the ecological value of the Middle Verde River at $15-22 million. In addition, about 60% of water delivered to the Phoenix metropolitan area is supplied by the Salt and Verde Rivers (</w:t>
+        <w:t xml:space="preserve"> The Verde River is also important economically for the State of Arizona. The Nature Conservancy (2011) estimated in 2010 that the economic value of the Middle Verde River was $150-161 million and created 737 jobs. About $88 million was related to tourism. About $35 million was estimated for agriculture (including the wine industry) and they estimated the ecological value of the Middle Verde River at $15-22 million. In addition, about 60% of water delivered to the Phoenix metropolitan area is supplied by the Salt and Verde Rivers </w:t>
+      </w:r>
+      <w:r>
+        <w:rPr>
+          <w:rFonts w:ascii="Times New Roman" w:hAnsi="Times New Roman" w:cs="Times New Roman"/>
+          <w:sz w:val="24"/>
+          <w:szCs w:val="24"/>
+        </w:rPr>
+        <w:lastRenderedPageBreak/>
+        <w:t>(</w:t>
       </w:r>
       <w:r>
         <w:rPr>
@@ -2798,17 +3250,7 @@
           <w:szCs w:val="24"/>
           <w:highlight w:val="white"/>
         </w:rPr>
-        <w:t xml:space="preserve">outstandingly remarkable scenic, recreational, geologic, fish and wildlife, historic, cultural or other similar values” (ORVs; Wild and Scenic Rivers Act, 1968). Maintaining these values along the Verde River are required </w:t>
-      </w:r>
-      <w:r>
-        <w:rPr>
-          <w:rFonts w:ascii="Times New Roman" w:hAnsi="Times New Roman" w:cs="Times New Roman"/>
-          <w:sz w:val="24"/>
-          <w:szCs w:val="24"/>
-          <w:highlight w:val="white"/>
-        </w:rPr>
-        <w:lastRenderedPageBreak/>
-        <w:t>because of this designation. Riparian forests along the Verde River contribute to many of the ORVs identified in the Wild and Scenic Rivers Act. Therefore, maintaining and regenerating Fremont cottonwoods (</w:t>
+        <w:t>outstandingly remarkable scenic, recreational, geologic, fish and wildlife, historic, cultural or other similar values” (ORVs; Wild and Scenic Rivers Act, 1968). Maintaining these values along the Verde River are required because of this designation. Riparian forests along the Verde River contribute to many of the ORVs identified in the Wild and Scenic Rivers Act. Therefore, maintaining and regenerating Fremont cottonwoods (</w:t>
       </w:r>
       <w:r>
         <w:rPr>
@@ -2905,6 +3347,7 @@
           <w:szCs w:val="24"/>
           <w14:ligatures w14:val="standardContextual"/>
         </w:rPr>
+        <w:lastRenderedPageBreak/>
         <w:drawing>
           <wp:inline distT="0" distB="0" distL="0" distR="0" wp14:anchorId="644C6003" wp14:editId="6A8B6905">
             <wp:extent cx="3521682" cy="3670300"/>
@@ -2960,7 +3403,7 @@
           <w:szCs w:val="24"/>
         </w:rPr>
       </w:pPr>
-      <w:bookmarkStart w:id="44" w:name="_Toc193890751"/>
+      <w:bookmarkStart w:id="30" w:name="_Toc193890751"/>
       <w:r>
         <w:rPr>
           <w:rFonts w:ascii="Times New Roman" w:hAnsi="Times New Roman" w:cs="Times New Roman"/>
@@ -3080,7 +3523,7 @@
         </w:rPr>
         <w:t xml:space="preserve"> Mean daily discharge for the Verde River near Camp Verde, AZ USGS gage (09506000) for </w:t>
       </w:r>
-      <w:bookmarkEnd w:id="44"/>
+      <w:bookmarkEnd w:id="30"/>
       <w:r>
         <w:rPr>
           <w:rFonts w:ascii="Times New Roman" w:hAnsi="Times New Roman" w:cs="Times New Roman"/>
@@ -3122,16 +3565,7 @@
           <w:sz w:val="24"/>
           <w:szCs w:val="24"/>
         </w:rPr>
-        <w:t xml:space="preserve"> makes it rare in the Southwest. We used the following research questions to understand regeneration and establishment of Fremont </w:t>
-      </w:r>
-      <w:r>
-        <w:rPr>
-          <w:rFonts w:ascii="Times New Roman" w:hAnsi="Times New Roman" w:cs="Times New Roman"/>
-          <w:sz w:val="24"/>
-          <w:szCs w:val="24"/>
-        </w:rPr>
-        <w:lastRenderedPageBreak/>
-        <w:t>cottonwood on this river.</w:t>
+        <w:t xml:space="preserve"> makes it rare in the Southwest. We used the following research questions to understand regeneration and establishment of Fremont cottonwood on this river.</w:t>
       </w:r>
       <w:r>
         <w:rPr>
@@ -3239,17 +3673,18 @@
           <w:szCs w:val="24"/>
         </w:rPr>
       </w:pPr>
-      <w:bookmarkStart w:id="45" w:name="_Toc193890715"/>
-      <w:r>
-        <w:rPr>
-          <w:rFonts w:ascii="Times New Roman" w:hAnsi="Times New Roman" w:cs="Times New Roman"/>
-          <w:color w:val="auto"/>
-          <w:sz w:val="24"/>
-          <w:szCs w:val="24"/>
-        </w:rPr>
+      <w:bookmarkStart w:id="31" w:name="_Toc193890715"/>
+      <w:r>
+        <w:rPr>
+          <w:rFonts w:ascii="Times New Roman" w:hAnsi="Times New Roman" w:cs="Times New Roman"/>
+          <w:color w:val="auto"/>
+          <w:sz w:val="24"/>
+          <w:szCs w:val="24"/>
+        </w:rPr>
+        <w:lastRenderedPageBreak/>
         <w:t>Methods</w:t>
       </w:r>
-      <w:bookmarkEnd w:id="45"/>
+      <w:bookmarkEnd w:id="31"/>
     </w:p>
     <w:p>
       <w:pPr>
@@ -3380,7 +3815,7 @@
           <w:szCs w:val="24"/>
         </w:rPr>
       </w:pPr>
-      <w:bookmarkStart w:id="46" w:name="_Toc193890752"/>
+      <w:bookmarkStart w:id="32" w:name="_Toc193890752"/>
       <w:r>
         <w:rPr>
           <w:rFonts w:ascii="Times New Roman" w:hAnsi="Times New Roman" w:cs="Times New Roman"/>
@@ -3500,7 +3935,7 @@
         </w:rPr>
         <w:t xml:space="preserve"> Map of the Verde River basin showing the Wild and Scenic reach of the Verde River and study sites.</w:t>
       </w:r>
-      <w:bookmarkEnd w:id="46"/>
+      <w:bookmarkEnd w:id="32"/>
     </w:p>
     <w:p>
       <w:pPr>
@@ -3670,7 +4105,7 @@
         </w:rPr>
         <w:t xml:space="preserve"> the regeneration. By choosing sites where regeneration had survived their first growing season, it allowed us to better study and understand which variables impact their </w:t>
       </w:r>
-      <w:commentRangeStart w:id="47"/>
+      <w:commentRangeStart w:id="33"/>
       <w:r>
         <w:rPr>
           <w:rFonts w:ascii="Times New Roman" w:hAnsi="Times New Roman" w:cs="Times New Roman"/>
@@ -3679,12 +4114,12 @@
         </w:rPr>
         <w:t>survivorship</w:t>
       </w:r>
-      <w:commentRangeEnd w:id="47"/>
+      <w:commentRangeEnd w:id="33"/>
       <w:r>
         <w:rPr>
           <w:rStyle w:val="CommentReference"/>
         </w:rPr>
-        <w:commentReference w:id="47"/>
+        <w:commentReference w:id="33"/>
       </w:r>
       <w:r>
         <w:rPr>
@@ -3774,7 +4209,7 @@
           <w:szCs w:val="24"/>
         </w:rPr>
       </w:pPr>
-      <w:commentRangeStart w:id="48"/>
+      <w:commentRangeStart w:id="34"/>
       <w:r>
         <w:rPr>
           <w:rFonts w:ascii="Times New Roman" w:hAnsi="Times New Roman" w:cs="Times New Roman"/>
@@ -3783,12 +4218,12 @@
         </w:rPr>
         <w:t xml:space="preserve">Light </w:t>
       </w:r>
-      <w:commentRangeEnd w:id="48"/>
+      <w:commentRangeEnd w:id="34"/>
       <w:r>
         <w:rPr>
           <w:rStyle w:val="CommentReference"/>
         </w:rPr>
-        <w:commentReference w:id="48"/>
+        <w:commentReference w:id="34"/>
       </w:r>
       <w:r>
         <w:rPr>
@@ -4162,7 +4597,7 @@
         </w:rPr>
         <w:t xml:space="preserve">R </w:t>
       </w:r>
-      <w:commentRangeStart w:id="49"/>
+      <w:commentRangeStart w:id="35"/>
       <w:r>
         <w:rPr>
           <w:rFonts w:ascii="Times New Roman" w:hAnsi="Times New Roman" w:cs="Times New Roman"/>
@@ -4171,12 +4606,12 @@
         </w:rPr>
         <w:t>was</w:t>
       </w:r>
-      <w:commentRangeEnd w:id="49"/>
+      <w:commentRangeEnd w:id="35"/>
       <w:r>
         <w:rPr>
           <w:rStyle w:val="CommentReference"/>
         </w:rPr>
-        <w:commentReference w:id="49"/>
+        <w:commentReference w:id="35"/>
       </w:r>
       <w:r>
         <w:rPr>
@@ -4541,7 +4976,7 @@
         </w:rPr>
         <w:t>APPENDIX X)</w:t>
       </w:r>
-      <w:ins w:id="50" w:author="Cooper,David" w:date="2025-04-05T13:34:00Z">
+      <w:ins w:id="36" w:author="Cooper,David" w:date="2025-04-05T13:34:00Z">
         <w:r>
           <w:rPr>
             <w:rFonts w:ascii="Times New Roman" w:hAnsi="Times New Roman" w:cs="Times New Roman"/>
@@ -4656,7 +5091,7 @@
         </w:rPr>
         <w:t>(n=15)</w:t>
       </w:r>
-      <w:ins w:id="51" w:author="Merritt, David - FS, CO" w:date="2025-04-07T12:18:00Z" w16du:dateUtc="2025-04-07T18:18:00Z">
+      <w:ins w:id="37" w:author="Merritt, David - FS, CO" w:date="2025-04-07T12:18:00Z" w16du:dateUtc="2025-04-07T18:18:00Z">
         <w:r>
           <w:rPr>
             <w:rFonts w:ascii="Times New Roman" w:hAnsi="Times New Roman" w:cs="Times New Roman"/>
@@ -4925,7 +5360,7 @@
         </w:rPr>
         <w:t xml:space="preserve"> 100</w:t>
       </w:r>
-      <w:ins w:id="52" w:author="Merritt, David - FS, CO" w:date="2025-04-07T12:21:00Z" w16du:dateUtc="2025-04-07T18:21:00Z">
+      <w:ins w:id="38" w:author="Merritt, David - FS, CO" w:date="2025-04-07T12:21:00Z" w16du:dateUtc="2025-04-07T18:21:00Z">
         <w:r>
           <w:rPr>
             <w:rFonts w:ascii="Times New Roman" w:hAnsi="Times New Roman" w:cs="Times New Roman"/>
@@ -5095,7 +5530,7 @@
         </w:rPr>
         <w:t xml:space="preserve">the software so that the date could be verified and ring widths measured. We saved dated and scanned cores </w:t>
       </w:r>
-      <w:del w:id="53" w:author="Cooper,David" w:date="2025-04-05T13:41:00Z">
+      <w:del w:id="39" w:author="Cooper,David" w:date="2025-04-05T13:41:00Z">
         <w:r>
           <w:rPr>
             <w:rFonts w:ascii="Times New Roman" w:hAnsi="Times New Roman" w:cs="Times New Roman"/>
@@ -5198,7 +5633,7 @@
         </w:rPr>
         <w:t>/</w:t>
       </w:r>
-      <w:commentRangeStart w:id="54"/>
+      <w:commentRangeStart w:id="40"/>
       <w:r>
         <w:rPr>
           <w:rFonts w:ascii="Times New Roman" w:hAnsi="Times New Roman" w:cs="Times New Roman"/>
@@ -5208,12 +5643,12 @@
         </w:rPr>
         <w:t>dating</w:t>
       </w:r>
-      <w:commentRangeEnd w:id="54"/>
+      <w:commentRangeEnd w:id="40"/>
       <w:r>
         <w:rPr>
           <w:rStyle w:val="CommentReference"/>
         </w:rPr>
-        <w:commentReference w:id="54"/>
+        <w:commentReference w:id="40"/>
       </w:r>
     </w:p>
     <w:p>
@@ -5355,7 +5790,7 @@
         </w:rPr>
         <w:t xml:space="preserve"> COFECHA to </w:t>
       </w:r>
-      <w:commentRangeStart w:id="55"/>
+      <w:commentRangeStart w:id="41"/>
       <w:r>
         <w:rPr>
           <w:rFonts w:ascii="Times New Roman" w:hAnsi="Times New Roman" w:cs="Times New Roman"/>
@@ -5364,12 +5799,12 @@
         </w:rPr>
         <w:t>check for any dating issues. We analyzed the COFECHA output for each core and checked it for potential dating issues</w:t>
       </w:r>
-      <w:commentRangeEnd w:id="55"/>
+      <w:commentRangeEnd w:id="41"/>
       <w:r>
         <w:rPr>
           <w:rStyle w:val="CommentReference"/>
         </w:rPr>
-        <w:commentReference w:id="55"/>
+        <w:commentReference w:id="41"/>
       </w:r>
       <w:r>
         <w:rPr>
@@ -5717,7 +6152,7 @@
           <w:szCs w:val="24"/>
         </w:rPr>
       </w:pPr>
-      <w:bookmarkStart w:id="56" w:name="_Toc193890716"/>
+      <w:bookmarkStart w:id="42" w:name="_Toc193890716"/>
       <w:r>
         <w:rPr>
           <w:rFonts w:ascii="Times New Roman" w:hAnsi="Times New Roman" w:cs="Times New Roman"/>
@@ -5727,7 +6162,7 @@
         </w:rPr>
         <w:t>Results</w:t>
       </w:r>
-      <w:bookmarkEnd w:id="56"/>
+      <w:bookmarkEnd w:id="42"/>
     </w:p>
     <w:p>
       <w:pPr>
@@ -5848,7 +6283,7 @@
           <w:szCs w:val="24"/>
         </w:rPr>
       </w:pPr>
-      <w:bookmarkStart w:id="57" w:name="_Toc193890753"/>
+      <w:bookmarkStart w:id="43" w:name="_Toc193890753"/>
       <w:r>
         <w:rPr>
           <w:rFonts w:ascii="Times New Roman" w:hAnsi="Times New Roman" w:cs="Times New Roman"/>
@@ -5968,7 +6403,7 @@
         </w:rPr>
         <w:t xml:space="preserve"> Mean site seedling densities across the three visits.</w:t>
       </w:r>
-      <w:bookmarkEnd w:id="57"/>
+      <w:bookmarkEnd w:id="43"/>
     </w:p>
     <w:p>
       <w:pPr>
@@ -6099,7 +6534,7 @@
           <w:szCs w:val="24"/>
         </w:rPr>
       </w:pPr>
-      <w:bookmarkStart w:id="58" w:name="_Toc192072563"/>
+      <w:bookmarkStart w:id="44" w:name="_Toc192072563"/>
       <w:r>
         <w:rPr>
           <w:rFonts w:ascii="Times New Roman" w:hAnsi="Times New Roman" w:cs="Times New Roman"/>
@@ -6219,7 +6654,7 @@
         </w:rPr>
         <w:t xml:space="preserve"> Summary of mean height, diameter, and height-to-diameter ratio (HDR) for seedlings across three visits at both sites.</w:t>
       </w:r>
-      <w:bookmarkEnd w:id="58"/>
+      <w:bookmarkEnd w:id="44"/>
     </w:p>
     <w:tbl>
       <w:tblPr>
@@ -7463,7 +7898,7 @@
           <w:szCs w:val="24"/>
         </w:rPr>
       </w:pPr>
-      <w:bookmarkStart w:id="59" w:name="_Toc192072564"/>
+      <w:bookmarkStart w:id="45" w:name="_Toc192072564"/>
       <w:r>
         <w:rPr>
           <w:rFonts w:ascii="Times New Roman" w:hAnsi="Times New Roman" w:cs="Times New Roman"/>
@@ -7595,7 +8030,7 @@
         </w:rPr>
         <w:t>. ANOVA results for BRAP size metrics across all three visits. * Indicates P ≤ 0.05, ** indicates P ≤ 0.01, ***indicates P ≤ 0.001</w:t>
       </w:r>
-      <w:bookmarkEnd w:id="59"/>
+      <w:bookmarkEnd w:id="45"/>
     </w:p>
     <w:tbl>
       <w:tblPr>
@@ -8610,7 +9045,7 @@
           <w:szCs w:val="24"/>
         </w:rPr>
       </w:pPr>
-      <w:bookmarkStart w:id="60" w:name="_Toc192072565"/>
+      <w:bookmarkStart w:id="46" w:name="_Toc192072565"/>
       <w:r>
         <w:rPr>
           <w:rFonts w:ascii="Times New Roman" w:hAnsi="Times New Roman" w:cs="Times New Roman"/>
@@ -8730,7 +9165,7 @@
         </w:rPr>
         <w:t xml:space="preserve"> ANOVA Childs results for size metrics across all three visits. * Indicates P ≤ 0.05, ** indicates P ≤0.01, ***indicates P≤ 0.001</w:t>
       </w:r>
-      <w:bookmarkEnd w:id="60"/>
+      <w:bookmarkEnd w:id="46"/>
     </w:p>
     <w:tbl>
       <w:tblPr>
@@ -9808,7 +10243,7 @@
           <w:szCs w:val="24"/>
         </w:rPr>
       </w:pPr>
-      <w:bookmarkStart w:id="61" w:name="_Toc192072566"/>
+      <w:bookmarkStart w:id="47" w:name="_Toc192072566"/>
       <w:r>
         <w:rPr>
           <w:rFonts w:ascii="Times New Roman" w:hAnsi="Times New Roman" w:cs="Times New Roman"/>
@@ -9928,7 +10363,7 @@
         </w:rPr>
         <w:t xml:space="preserve"> BRAP logistic regression model. ***indicates P ≤ 0.001</w:t>
       </w:r>
-      <w:bookmarkEnd w:id="61"/>
+      <w:bookmarkEnd w:id="47"/>
     </w:p>
     <w:tbl>
       <w:tblPr>
@@ -10277,7 +10712,7 @@
       <w:pPr>
         <w:jc w:val="center"/>
         <w:rPr>
-          <w:ins w:id="62" w:author="D.Merritt" w:date="2025-03-16T12:57:00Z"/>
+          <w:ins w:id="48" w:author="D.Merritt" w:date="2025-03-16T12:57:00Z"/>
           <w:rFonts w:ascii="Times New Roman" w:hAnsi="Times New Roman" w:cs="Times New Roman"/>
         </w:rPr>
       </w:pPr>
@@ -10314,7 +10749,7 @@
           <w:szCs w:val="24"/>
         </w:rPr>
       </w:pPr>
-      <w:bookmarkStart w:id="63" w:name="_Toc192072567"/>
+      <w:bookmarkStart w:id="49" w:name="_Toc192072567"/>
       <w:r>
         <w:rPr>
           <w:rFonts w:ascii="Times New Roman" w:hAnsi="Times New Roman" w:cs="Times New Roman"/>
@@ -10432,7 +10867,7 @@
         </w:rPr>
         <w:t xml:space="preserve"> Childs logistic regression model. * Indicates P ≤0.05, ** indicates P ≤ 0.01, ***indicates P ≤ 0.001</w:t>
       </w:r>
-      <w:bookmarkEnd w:id="63"/>
+      <w:bookmarkEnd w:id="49"/>
     </w:p>
     <w:tbl>
       <w:tblPr>
@@ -10696,7 +11131,7 @@
         </w:rPr>
         <w:t xml:space="preserve">The Childs logistic regression model run indicated that light and fines sediment were </w:t>
       </w:r>
-      <w:commentRangeStart w:id="64"/>
+      <w:commentRangeStart w:id="50"/>
       <w:r>
         <w:rPr>
           <w:rFonts w:ascii="Times New Roman" w:hAnsi="Times New Roman" w:cs="Times New Roman"/>
@@ -10705,12 +11140,12 @@
         </w:rPr>
         <w:t xml:space="preserve">significant </w:t>
       </w:r>
-      <w:commentRangeEnd w:id="64"/>
+      <w:commentRangeEnd w:id="50"/>
       <w:r>
         <w:rPr>
           <w:rStyle w:val="CommentReference"/>
         </w:rPr>
-        <w:commentReference w:id="64"/>
+        <w:commentReference w:id="50"/>
       </w:r>
       <w:r>
         <w:rPr>
@@ -10833,12 +11268,62 @@
           <w:szCs w:val="24"/>
         </w:rPr>
       </w:pPr>
+      <w:r>
+        <w:rPr>
+          <w:rFonts w:ascii="Times New Roman" w:hAnsi="Times New Roman" w:cs="Times New Roman"/>
+          <w:noProof/>
+          <w:sz w:val="24"/>
+          <w:szCs w:val="24"/>
+          <w14:ligatures w14:val="standardContextual"/>
+        </w:rPr>
+        <w:drawing>
+          <wp:inline distT="0" distB="0" distL="0" distR="0" wp14:anchorId="479D57D4" wp14:editId="7A3F3F8C">
+            <wp:extent cx="4960620" cy="2493029"/>
+            <wp:effectExtent l="0" t="0" r="0" b="2540"/>
+            <wp:docPr id="1232627136" name="Picture 1" descr="A graph of a number of years&#10;&#10;AI-generated content may be incorrect."/>
+            <wp:cNvGraphicFramePr>
+              <a:graphicFrameLocks xmlns:a="http://schemas.openxmlformats.org/drawingml/2006/main" noChangeAspect="1"/>
+            </wp:cNvGraphicFramePr>
+            <a:graphic xmlns:a="http://schemas.openxmlformats.org/drawingml/2006/main">
+              <a:graphicData uri="http://schemas.openxmlformats.org/drawingml/2006/picture">
+                <pic:pic xmlns:pic="http://schemas.openxmlformats.org/drawingml/2006/picture">
+                  <pic:nvPicPr>
+                    <pic:cNvPr id="1232627136" name="Picture 1" descr="A graph of a number of years&#10;&#10;AI-generated content may be incorrect."/>
+                    <pic:cNvPicPr/>
+                  </pic:nvPicPr>
+                  <pic:blipFill>
+                    <a:blip r:embed="rId22" cstate="print">
+                      <a:extLst>
+                        <a:ext uri="{28A0092B-C50C-407E-A947-70E740481C1C}">
+                          <a14:useLocalDpi xmlns:a14="http://schemas.microsoft.com/office/drawing/2010/main" val="0"/>
+                        </a:ext>
+                      </a:extLst>
+                    </a:blip>
+                    <a:stretch>
+                      <a:fillRect/>
+                    </a:stretch>
+                  </pic:blipFill>
+                  <pic:spPr>
+                    <a:xfrm>
+                      <a:off x="0" y="0"/>
+                      <a:ext cx="4972053" cy="2498775"/>
+                    </a:xfrm>
+                    <a:prstGeom prst="rect">
+                      <a:avLst/>
+                    </a:prstGeom>
+                  </pic:spPr>
+                </pic:pic>
+              </a:graphicData>
+            </a:graphic>
+          </wp:inline>
+        </w:drawing>
+      </w:r>
     </w:p>
     <w:p>
       <w:pPr>
         <w:jc w:val="center"/>
       </w:pPr>
-      <w:bookmarkStart w:id="65" w:name="_Toc193890754"/>
+      <w:bookmarkStart w:id="51" w:name="_Toc193890754"/>
       <w:r>
         <w:rPr>
           <w:rFonts w:ascii="Times New Roman" w:hAnsi="Times New Roman" w:cs="Times New Roman"/>
@@ -10953,7 +11438,7 @@
         </w:rPr>
         <w:t>.</w:t>
       </w:r>
-      <w:bookmarkEnd w:id="65"/>
+      <w:bookmarkEnd w:id="51"/>
       <w:r>
         <w:rPr>
           <w:rFonts w:ascii="Times New Roman" w:hAnsi="Times New Roman" w:cs="Times New Roman"/>
@@ -10963,8 +11448,8 @@
         </w:rPr>
         <w:t xml:space="preserve"> Curious which of these </w:t>
       </w:r>
-      <w:commentRangeStart w:id="66"/>
-      <w:commentRangeStart w:id="67"/>
+      <w:commentRangeStart w:id="52"/>
+      <w:commentRangeStart w:id="53"/>
       <w:r>
         <w:rPr>
           <w:rFonts w:ascii="Times New Roman" w:hAnsi="Times New Roman" w:cs="Times New Roman"/>
@@ -10974,19 +11459,19 @@
         </w:rPr>
         <w:t xml:space="preserve">to </w:t>
       </w:r>
-      <w:commentRangeEnd w:id="66"/>
+      <w:commentRangeEnd w:id="52"/>
       <w:r>
         <w:rPr>
           <w:rStyle w:val="CommentReference"/>
         </w:rPr>
-        <w:commentReference w:id="66"/>
-      </w:r>
-      <w:commentRangeEnd w:id="67"/>
+        <w:commentReference w:id="52"/>
+      </w:r>
+      <w:commentRangeEnd w:id="53"/>
       <w:r>
         <w:rPr>
           <w:rStyle w:val="CommentReference"/>
         </w:rPr>
-        <w:commentReference w:id="67"/>
+        <w:commentReference w:id="53"/>
       </w:r>
       <w:r>
         <w:rPr>
@@ -11044,7 +11529,7 @@
                     </pic:cNvPicPr>
                   </pic:nvPicPr>
                   <pic:blipFill>
-                    <a:blip r:embed="rId22">
+                    <a:blip r:embed="rId23">
                       <a:extLst>
                         <a:ext uri="{28A0092B-C50C-407E-A947-70E740481C1C}">
                           <a14:useLocalDpi xmlns:a14="http://schemas.microsoft.com/office/drawing/2010/main" val="0"/>
@@ -11084,7 +11569,7 @@
           <w:szCs w:val="24"/>
         </w:rPr>
       </w:pPr>
-      <w:bookmarkStart w:id="68" w:name="_Toc193890755"/>
+      <w:bookmarkStart w:id="54" w:name="_Toc193890755"/>
       <w:r>
         <w:rPr>
           <w:rFonts w:ascii="Times New Roman" w:hAnsi="Times New Roman" w:cs="Times New Roman"/>
@@ -11222,7 +11707,7 @@
         </w:rPr>
         <w:t xml:space="preserve"> trees diameter vs age </w:t>
       </w:r>
-      <w:commentRangeStart w:id="69"/>
+      <w:commentRangeStart w:id="55"/>
       <w:r>
         <w:rPr>
           <w:rFonts w:ascii="Times New Roman" w:hAnsi="Times New Roman" w:cs="Times New Roman"/>
@@ -11232,7 +11717,7 @@
         </w:rPr>
         <w:t>relationship</w:t>
       </w:r>
-      <w:commentRangeEnd w:id="69"/>
+      <w:commentRangeEnd w:id="55"/>
       <w:r>
         <w:rPr>
           <w:rStyle w:val="CommentReference"/>
@@ -11240,7 +11725,7 @@
           <w:iCs w:val="0"/>
           <w:color w:val="auto"/>
         </w:rPr>
-        <w:commentReference w:id="69"/>
+        <w:commentReference w:id="55"/>
       </w:r>
       <w:r>
         <w:rPr>
@@ -11270,7 +11755,7 @@
         </w:rPr>
         <w:t xml:space="preserve"> value of 0.06 and a p-value of 0.003</w:t>
       </w:r>
-      <w:bookmarkEnd w:id="68"/>
+      <w:bookmarkEnd w:id="54"/>
     </w:p>
     <w:p>
       <w:pPr>
@@ -11466,7 +11951,7 @@
                     </pic:cNvPicPr>
                   </pic:nvPicPr>
                   <pic:blipFill>
-                    <a:blip r:embed="rId23">
+                    <a:blip r:embed="rId24">
                       <a:extLst>
                         <a:ext uri="{28A0092B-C50C-407E-A947-70E740481C1C}">
                           <a14:useLocalDpi xmlns:a14="http://schemas.microsoft.com/office/drawing/2010/main" val="0"/>
@@ -11868,7 +12353,7 @@
                     <pic:cNvPicPr/>
                   </pic:nvPicPr>
                   <pic:blipFill>
-                    <a:blip r:embed="rId24" cstate="print">
+                    <a:blip r:embed="rId25" cstate="print">
                       <a:extLst>
                         <a:ext uri="{28A0092B-C50C-407E-A947-70E740481C1C}">
                           <a14:useLocalDpi xmlns:a14="http://schemas.microsoft.com/office/drawing/2010/main" val="0"/>
@@ -11907,7 +12392,7 @@
           <w:szCs w:val="24"/>
         </w:rPr>
       </w:pPr>
-      <w:bookmarkStart w:id="70" w:name="_Toc193890756"/>
+      <w:bookmarkStart w:id="56" w:name="_Toc193890756"/>
       <w:r>
         <w:rPr>
           <w:rFonts w:ascii="Times New Roman" w:hAnsi="Times New Roman" w:cs="Times New Roman"/>
@@ -12027,7 +12512,7 @@
         </w:rPr>
         <w:t xml:space="preserve"> Ring Width Index (RWI) by year for the crossdated series</w:t>
       </w:r>
-      <w:bookmarkEnd w:id="70"/>
+      <w:bookmarkEnd w:id="56"/>
     </w:p>
     <w:p>
       <w:pPr>
@@ -12066,7 +12551,7 @@
                     <pic:cNvPicPr/>
                   </pic:nvPicPr>
                   <pic:blipFill>
-                    <a:blip r:embed="rId25" cstate="print">
+                    <a:blip r:embed="rId26" cstate="print">
                       <a:extLst>
                         <a:ext uri="{28A0092B-C50C-407E-A947-70E740481C1C}">
                           <a14:useLocalDpi xmlns:a14="http://schemas.microsoft.com/office/drawing/2010/main" val="0"/>
@@ -12099,14 +12584,14 @@
         <w:spacing w:line="480" w:lineRule="auto"/>
         <w:jc w:val="center"/>
         <w:rPr>
-          <w:del w:id="71" w:author="Quentin R McCalla" w:date="2025-03-16T12:57:00Z"/>
-          <w:rFonts w:ascii="Times New Roman" w:hAnsi="Times New Roman" w:cs="Times New Roman"/>
-          <w:color w:val="auto"/>
-          <w:sz w:val="24"/>
-          <w:szCs w:val="24"/>
-        </w:rPr>
-      </w:pPr>
-      <w:bookmarkStart w:id="72" w:name="_Toc193890757"/>
+          <w:del w:id="57" w:author="Quentin R McCalla" w:date="2025-03-16T12:57:00Z"/>
+          <w:rFonts w:ascii="Times New Roman" w:hAnsi="Times New Roman" w:cs="Times New Roman"/>
+          <w:color w:val="auto"/>
+          <w:sz w:val="24"/>
+          <w:szCs w:val="24"/>
+        </w:rPr>
+      </w:pPr>
+      <w:bookmarkStart w:id="58" w:name="_Toc193890757"/>
       <w:r>
         <w:rPr>
           <w:rFonts w:ascii="Times New Roman" w:hAnsi="Times New Roman" w:cs="Times New Roman"/>
@@ -12119,6 +12604,8 @@
       <w:r>
         <w:rPr>
           <w:rFonts w:ascii="Times New Roman" w:hAnsi="Times New Roman" w:cs="Times New Roman"/>
+          <w:i w:val="0"/>
+          <w:iCs w:val="0"/>
           <w:sz w:val="24"/>
           <w:szCs w:val="24"/>
         </w:rPr>
@@ -12136,6 +12623,8 @@
       <w:r>
         <w:rPr>
           <w:rFonts w:ascii="Times New Roman" w:hAnsi="Times New Roman" w:cs="Times New Roman"/>
+          <w:i w:val="0"/>
+          <w:iCs w:val="0"/>
           <w:sz w:val="24"/>
           <w:szCs w:val="24"/>
         </w:rPr>
@@ -12154,6 +12643,8 @@
       <w:r>
         <w:rPr>
           <w:rFonts w:ascii="Times New Roman" w:hAnsi="Times New Roman" w:cs="Times New Roman"/>
+          <w:i w:val="0"/>
+          <w:iCs w:val="0"/>
           <w:sz w:val="24"/>
           <w:szCs w:val="24"/>
         </w:rPr>
@@ -12171,6 +12662,8 @@
       <w:r>
         <w:rPr>
           <w:rFonts w:ascii="Times New Roman" w:hAnsi="Times New Roman" w:cs="Times New Roman"/>
+          <w:i w:val="0"/>
+          <w:iCs w:val="0"/>
           <w:sz w:val="24"/>
           <w:szCs w:val="24"/>
         </w:rPr>
@@ -12188,6 +12681,8 @@
       <w:r>
         <w:rPr>
           <w:rFonts w:ascii="Times New Roman" w:hAnsi="Times New Roman" w:cs="Times New Roman"/>
+          <w:i w:val="0"/>
+          <w:iCs w:val="0"/>
           <w:sz w:val="24"/>
           <w:szCs w:val="24"/>
         </w:rPr>
@@ -12206,6 +12701,8 @@
       <w:r>
         <w:rPr>
           <w:rFonts w:ascii="Times New Roman" w:hAnsi="Times New Roman" w:cs="Times New Roman"/>
+          <w:i w:val="0"/>
+          <w:iCs w:val="0"/>
           <w:sz w:val="24"/>
           <w:szCs w:val="24"/>
         </w:rPr>
@@ -12220,7 +12717,7 @@
         </w:rPr>
         <w:t xml:space="preserve"> Basal area increment (BAI) by year for the correlated chronolog</w:t>
       </w:r>
-      <w:bookmarkEnd w:id="72"/>
+      <w:bookmarkEnd w:id="58"/>
       <w:r>
         <w:rPr>
           <w:rFonts w:ascii="Times New Roman" w:hAnsi="Times New Roman" w:cs="Times New Roman"/>
@@ -12236,7 +12733,7 @@
         <w:pStyle w:val="Caption"/>
         <w:jc w:val="center"/>
         <w:rPr>
-          <w:del w:id="73" w:author="Quentin R McCalla" w:date="2025-03-03T16:14:00Z"/>
+          <w:del w:id="59" w:author="Quentin R McCalla" w:date="2025-03-03T16:14:00Z"/>
           <w:rFonts w:ascii="Times New Roman" w:hAnsi="Times New Roman" w:cs="Times New Roman"/>
           <w:color w:val="auto"/>
           <w:sz w:val="24"/>
@@ -12368,7 +12865,7 @@
         </w:rPr>
         <w:fldChar w:fldCharType="separate"/>
       </w:r>
-      <w:bookmarkStart w:id="74" w:name="_Toc192072568"/>
+      <w:bookmarkStart w:id="60" w:name="_Toc192072568"/>
       <w:r>
         <w:rPr>
           <w:rFonts w:ascii="Times New Roman" w:hAnsi="Times New Roman" w:cs="Times New Roman"/>
@@ -12452,7 +12949,7 @@
         </w:rPr>
         <w:t xml:space="preserve"> Significant results from the response function analysis. Shown results are significant at P ≤ 0.05.</w:t>
       </w:r>
-      <w:bookmarkEnd w:id="74"/>
+      <w:bookmarkEnd w:id="60"/>
     </w:p>
     <w:tbl>
       <w:tblPr>
@@ -13085,7 +13582,7 @@
           <w:color w:val="auto"/>
         </w:rPr>
       </w:pPr>
-      <w:bookmarkStart w:id="75" w:name="_Toc193890717"/>
+      <w:bookmarkStart w:id="61" w:name="_Toc193890717"/>
       <w:r>
         <w:rPr>
           <w:rFonts w:ascii="Times New Roman" w:hAnsi="Times New Roman" w:cs="Times New Roman"/>
@@ -13095,8 +13592,8 @@
         </w:rPr>
         <w:t>Discussion</w:t>
       </w:r>
-      <w:bookmarkStart w:id="76" w:name="_Toc187849262"/>
-      <w:bookmarkEnd w:id="75"/>
+      <w:bookmarkStart w:id="62" w:name="_Toc187849262"/>
+      <w:bookmarkEnd w:id="61"/>
     </w:p>
     <w:p>
       <w:pPr>
@@ -13109,7 +13606,7 @@
           <w:szCs w:val="24"/>
         </w:rPr>
       </w:pPr>
-      <w:commentRangeStart w:id="77"/>
+      <w:commentRangeStart w:id="63"/>
       <w:r>
         <w:rPr>
           <w:rFonts w:ascii="Times New Roman" w:hAnsi="Times New Roman" w:cs="Times New Roman"/>
@@ -13120,12 +13617,12 @@
         </w:rPr>
         <w:t>Seedling</w:t>
       </w:r>
-      <w:commentRangeEnd w:id="77"/>
+      <w:commentRangeEnd w:id="63"/>
       <w:r>
         <w:rPr>
           <w:rStyle w:val="CommentReference"/>
         </w:rPr>
-        <w:commentReference w:id="77"/>
+        <w:commentReference w:id="63"/>
       </w:r>
       <w:r>
         <w:rPr>
@@ -13137,7 +13634,7 @@
         </w:rPr>
         <w:t xml:space="preserve"> survivorship and demographics</w:t>
       </w:r>
-      <w:bookmarkEnd w:id="76"/>
+      <w:bookmarkEnd w:id="62"/>
     </w:p>
     <w:p>
       <w:pPr>
@@ -13234,7 +13731,7 @@
           <w:szCs w:val="24"/>
         </w:rPr>
       </w:pPr>
-      <w:commentRangeStart w:id="78"/>
+      <w:commentRangeStart w:id="64"/>
       <w:r>
         <w:rPr>
           <w:rFonts w:ascii="Times New Roman" w:hAnsi="Times New Roman" w:cs="Times New Roman"/>
@@ -13243,12 +13740,12 @@
         </w:rPr>
         <w:t xml:space="preserve">Causes </w:t>
       </w:r>
-      <w:commentRangeEnd w:id="78"/>
+      <w:commentRangeEnd w:id="64"/>
       <w:r>
         <w:rPr>
           <w:rStyle w:val="CommentReference"/>
         </w:rPr>
-        <w:commentReference w:id="78"/>
+        <w:commentReference w:id="64"/>
       </w:r>
       <w:r>
         <w:rPr>
@@ -13348,7 +13845,7 @@
         </w:rPr>
         <w:t xml:space="preserve">In two growing seasons, seedling heights reached an average height of 36 cm and 64 cm at BRAP and Childs respectively. These heights are about half of what Fremont cottonwood seedlings were found to have grown in a similar study in Central Arizona. </w:t>
       </w:r>
-      <w:commentRangeStart w:id="79"/>
+      <w:commentRangeStart w:id="65"/>
       <w:r>
         <w:rPr>
           <w:rFonts w:ascii="Times New Roman" w:hAnsi="Times New Roman" w:cs="Times New Roman"/>
@@ -13357,12 +13854,12 @@
         </w:rPr>
         <w:t xml:space="preserve">Stromberg </w:t>
       </w:r>
-      <w:commentRangeEnd w:id="79"/>
+      <w:commentRangeEnd w:id="65"/>
       <w:r>
         <w:rPr>
           <w:rStyle w:val="CommentReference"/>
         </w:rPr>
-        <w:commentReference w:id="79"/>
+        <w:commentReference w:id="65"/>
       </w:r>
       <w:r>
         <w:rPr>
@@ -13372,7 +13869,7 @@
         </w:rPr>
         <w:t>(1997) studied Fremont cottonwood, Goodding willow and tamarisk regeneration on the Hassayampa and Santa Maria</w:t>
       </w:r>
-      <w:ins w:id="80" w:author="D.Merritt" w:date="2025-03-16T11:08:00Z">
+      <w:ins w:id="66" w:author="D.Merritt" w:date="2025-03-16T11:08:00Z">
         <w:r>
           <w:rPr>
             <w:rFonts w:ascii="Times New Roman" w:hAnsi="Times New Roman" w:cs="Times New Roman"/>
@@ -13408,7 +13905,7 @@
         </w:rPr>
         <w:t xml:space="preserve"> densities on the Santa Maria River after two growing seasons. The smaller sizes found on the Verde River could be because all cottonwoods regardless of size or cohort were incorporated. For example, </w:t>
       </w:r>
-      <w:commentRangeStart w:id="81"/>
+      <w:commentRangeStart w:id="67"/>
       <w:r>
         <w:rPr>
           <w:rFonts w:ascii="Times New Roman" w:hAnsi="Times New Roman" w:cs="Times New Roman"/>
@@ -13417,12 +13914,12 @@
         </w:rPr>
         <w:t xml:space="preserve">large numbers of seedlings from 2024 floods </w:t>
       </w:r>
-      <w:commentRangeEnd w:id="81"/>
+      <w:commentRangeEnd w:id="67"/>
       <w:r>
         <w:rPr>
           <w:rStyle w:val="CommentReference"/>
         </w:rPr>
-        <w:commentReference w:id="81"/>
+        <w:commentReference w:id="67"/>
       </w:r>
       <w:r>
         <w:rPr>
@@ -13432,7 +13929,7 @@
         </w:rPr>
         <w:t xml:space="preserve">were measured in both the Spring 2024 and Fall 2024 visits. In addition, the Hassayampa and Santa Maria rivers selected in Central Arizona were at lower elevations and at a more southern latitude. Seedlings here likely had a longer </w:t>
       </w:r>
-      <w:commentRangeStart w:id="82"/>
+      <w:commentRangeStart w:id="68"/>
       <w:r>
         <w:rPr>
           <w:rFonts w:ascii="Times New Roman" w:hAnsi="Times New Roman" w:cs="Times New Roman"/>
@@ -13441,12 +13938,12 @@
         </w:rPr>
         <w:t xml:space="preserve">growing </w:t>
       </w:r>
-      <w:commentRangeEnd w:id="82"/>
+      <w:commentRangeEnd w:id="68"/>
       <w:r>
         <w:rPr>
           <w:rStyle w:val="CommentReference"/>
         </w:rPr>
-        <w:commentReference w:id="82"/>
+        <w:commentReference w:id="68"/>
       </w:r>
       <w:r>
         <w:rPr>
@@ -13506,7 +14003,7 @@
         </w:rPr>
         <w:t xml:space="preserve">Riparian cottonwoods are generally considered to be shade intolerant </w:t>
       </w:r>
-      <w:commentRangeStart w:id="83"/>
+      <w:commentRangeStart w:id="69"/>
       <w:r>
         <w:rPr>
           <w:rFonts w:ascii="Times New Roman" w:hAnsi="Times New Roman" w:cs="Times New Roman"/>
@@ -13515,12 +14012,12 @@
         </w:rPr>
         <w:t>species</w:t>
       </w:r>
-      <w:commentRangeEnd w:id="83"/>
+      <w:commentRangeEnd w:id="69"/>
       <w:r>
         <w:rPr>
           <w:rStyle w:val="CommentReference"/>
         </w:rPr>
-        <w:commentReference w:id="83"/>
+        <w:commentReference w:id="69"/>
       </w:r>
       <w:r>
         <w:rPr>
@@ -13577,7 +14074,7 @@
         </w:rPr>
         <w:t xml:space="preserve">. Light was found to be highly </w:t>
       </w:r>
-      <w:commentRangeStart w:id="84"/>
+      <w:commentRangeStart w:id="70"/>
       <w:r>
         <w:rPr>
           <w:rFonts w:ascii="Times New Roman" w:hAnsi="Times New Roman" w:cs="Times New Roman"/>
@@ -13586,12 +14083,12 @@
         </w:rPr>
         <w:t xml:space="preserve">significant </w:t>
       </w:r>
-      <w:commentRangeEnd w:id="84"/>
+      <w:commentRangeEnd w:id="70"/>
       <w:r>
         <w:rPr>
           <w:rStyle w:val="CommentReference"/>
         </w:rPr>
-        <w:commentReference w:id="84"/>
+        <w:commentReference w:id="70"/>
       </w:r>
       <w:r>
         <w:rPr>
@@ -13664,7 +14161,7 @@
         </w:rPr>
         <w:t xml:space="preserve">survivorship at BRAP. However, it was found to be not significant in predicting seedling survival at Childs. At BRAP herbaceous competition was positively related to seedling survival. This </w:t>
       </w:r>
-      <w:commentRangeStart w:id="85"/>
+      <w:commentRangeStart w:id="71"/>
       <w:r>
         <w:rPr>
           <w:rFonts w:ascii="Times New Roman" w:hAnsi="Times New Roman" w:cs="Times New Roman"/>
@@ -13673,12 +14170,12 @@
         </w:rPr>
         <w:t xml:space="preserve">contradicts the idea </w:t>
       </w:r>
-      <w:commentRangeEnd w:id="85"/>
+      <w:commentRangeEnd w:id="71"/>
       <w:r>
         <w:rPr>
           <w:rStyle w:val="CommentReference"/>
         </w:rPr>
-        <w:commentReference w:id="85"/>
+        <w:commentReference w:id="71"/>
       </w:r>
       <w:r>
         <w:rPr>
@@ -13688,7 +14185,7 @@
         </w:rPr>
         <w:t>that seedling competition with other species would be expected to decrease survival. One explanation for this is that sites that had favorable conditions for cottonwood seedlings (adequate water and light) were also suitable for competitors. However, because this was still a positive, significant relationship, cottonwood seedlings could be able to outcompete their competitors.</w:t>
       </w:r>
-      <w:ins w:id="86" w:author="D.Merritt" w:date="2025-03-16T11:12:00Z">
+      <w:ins w:id="72" w:author="D.Merritt" w:date="2025-03-16T11:12:00Z">
         <w:r>
           <w:rPr>
             <w:rFonts w:ascii="Times New Roman" w:hAnsi="Times New Roman" w:cs="Times New Roman"/>
@@ -13880,7 +14377,7 @@
         </w:rPr>
         <w:t xml:space="preserve">about soil texture and seedling survival on the Verde River. Soil samples were taken from the first few inches of soil where seedlings initially germinated, so this variable only addresses the soil in which cottonwood seedlings germinated. Percent fines were found to be a significant variable at both sites. However, the relationship seems to be more complicated, because soil at our sites had very different amounts of fines. The average percent fines at BRAP were about 16.5% while the average at Childs was 6.3%. There was a negative relationship for percent fines at BRAP indicating that as fines </w:t>
       </w:r>
-      <w:commentRangeStart w:id="87"/>
+      <w:commentRangeStart w:id="73"/>
       <w:r>
         <w:rPr>
           <w:rFonts w:ascii="Times New Roman" w:hAnsi="Times New Roman" w:cs="Times New Roman"/>
@@ -13889,7 +14386,7 @@
         </w:rPr>
         <w:t>increase</w:t>
       </w:r>
-      <w:ins w:id="88" w:author="Cooper,David" w:date="2025-04-05T14:24:00Z">
+      <w:ins w:id="74" w:author="Cooper,David" w:date="2025-04-05T14:24:00Z">
         <w:r>
           <w:rPr>
             <w:rFonts w:ascii="Times New Roman" w:hAnsi="Times New Roman" w:cs="Times New Roman"/>
@@ -13899,13 +14396,13 @@
           <w:t>d</w:t>
         </w:r>
       </w:ins>
-      <w:commentRangeEnd w:id="87"/>
-      <w:ins w:id="89" w:author="Cooper,David" w:date="2025-04-05T14:25:00Z">
+      <w:commentRangeEnd w:id="73"/>
+      <w:ins w:id="75" w:author="Cooper,David" w:date="2025-04-05T14:25:00Z">
         <w:r>
           <w:rPr>
             <w:rStyle w:val="CommentReference"/>
           </w:rPr>
-          <w:commentReference w:id="87"/>
+          <w:commentReference w:id="73"/>
         </w:r>
       </w:ins>
       <w:r>
@@ -13932,7 +14429,7 @@
         </w:rPr>
         <w:t xml:space="preserve">. It is likely that sites with high percentages of fines (&gt;50%) are in more isolated depositional sites that are further removed from the river and therefore not as frequently replenished by groundwater. Childs had a more traditional relationship in that as fines increased, so did survival. </w:t>
       </w:r>
-      <w:bookmarkStart w:id="90" w:name="_Toc187849263"/>
+      <w:bookmarkStart w:id="76" w:name="_Toc187849263"/>
       <w:r>
         <w:rPr>
           <w:rFonts w:ascii="Times New Roman" w:hAnsi="Times New Roman" w:cs="Times New Roman"/>
@@ -13963,7 +14460,7 @@
         </w:rPr>
         <w:t>Dendrochronology</w:t>
       </w:r>
-      <w:bookmarkEnd w:id="90"/>
+      <w:bookmarkEnd w:id="76"/>
     </w:p>
     <w:p>
       <w:pPr>
@@ -14003,7 +14500,7 @@
         <w:tab/>
         <w:t xml:space="preserve">Most of the cottonwoods within the riparian zone are young. The mean age at coring height </w:t>
       </w:r>
-      <w:commentRangeStart w:id="91"/>
+      <w:commentRangeStart w:id="77"/>
       <w:r>
         <w:rPr>
           <w:rFonts w:ascii="Times New Roman" w:hAnsi="Times New Roman" w:cs="Times New Roman"/>
@@ -14012,12 +14509,12 @@
         </w:rPr>
         <w:t xml:space="preserve">is about </w:t>
       </w:r>
-      <w:commentRangeEnd w:id="91"/>
+      <w:commentRangeEnd w:id="77"/>
       <w:r>
         <w:rPr>
           <w:rStyle w:val="CommentReference"/>
         </w:rPr>
-        <w:commentReference w:id="91"/>
+        <w:commentReference w:id="77"/>
       </w:r>
       <w:r>
         <w:rPr>
@@ -14043,7 +14540,7 @@
         </w:rPr>
         <w:t xml:space="preserve"> most of the 1900s from various </w:t>
       </w:r>
-      <w:bookmarkStart w:id="92" w:name="_Hlk191304377"/>
+      <w:bookmarkStart w:id="78" w:name="_Hlk191304377"/>
       <w:r>
         <w:rPr>
           <w:rFonts w:ascii="Times New Roman" w:hAnsi="Times New Roman" w:cs="Times New Roman"/>
@@ -14052,7 +14549,7 @@
         </w:rPr>
         <w:t xml:space="preserve">Euro-American settlement </w:t>
       </w:r>
-      <w:commentRangeStart w:id="93"/>
+      <w:commentRangeStart w:id="79"/>
       <w:r>
         <w:rPr>
           <w:rFonts w:ascii="Times New Roman" w:hAnsi="Times New Roman" w:cs="Times New Roman"/>
@@ -14061,13 +14558,13 @@
         </w:rPr>
         <w:t>disturbances</w:t>
       </w:r>
-      <w:bookmarkEnd w:id="92"/>
-      <w:commentRangeEnd w:id="93"/>
+      <w:bookmarkEnd w:id="78"/>
+      <w:commentRangeEnd w:id="79"/>
       <w:r>
         <w:rPr>
           <w:rStyle w:val="CommentReference"/>
         </w:rPr>
-        <w:commentReference w:id="93"/>
+        <w:commentReference w:id="79"/>
       </w:r>
       <w:r>
         <w:rPr>
@@ -14158,7 +14655,7 @@
         </w:rPr>
         <w:t xml:space="preserve"> century could help explain why there are few cottonwoods in the riparian corridor dating back to this time. It is possible that cottonwood-willow forests were limited from heavy human influences such as agriculture, land clearing and </w:t>
       </w:r>
-      <w:commentRangeStart w:id="94"/>
+      <w:commentRangeStart w:id="80"/>
       <w:r>
         <w:rPr>
           <w:rFonts w:ascii="Times New Roman" w:hAnsi="Times New Roman" w:cs="Times New Roman"/>
@@ -14176,12 +14673,12 @@
         <w:lastRenderedPageBreak/>
         <w:t xml:space="preserve">recover </w:t>
       </w:r>
-      <w:commentRangeEnd w:id="94"/>
+      <w:commentRangeEnd w:id="80"/>
       <w:r>
         <w:rPr>
           <w:rStyle w:val="CommentReference"/>
         </w:rPr>
-        <w:commentReference w:id="94"/>
+        <w:commentReference w:id="80"/>
       </w:r>
       <w:r>
         <w:rPr>
@@ -14290,7 +14787,7 @@
         </w:rPr>
         <w:t xml:space="preserve">. With no strong trend between age and diameter, it means that other factors are influencing size. For example, competition for sunlight may be suppressing smaller trees. Cottonwoods are shade intolerant and because they tend to regenerate in short, distinct timeframes suppressed trees may be much smaller than dominant trees of the same </w:t>
       </w:r>
-      <w:commentRangeStart w:id="95"/>
+      <w:commentRangeStart w:id="81"/>
       <w:r>
         <w:rPr>
           <w:rFonts w:ascii="Times New Roman" w:hAnsi="Times New Roman" w:cs="Times New Roman"/>
@@ -14299,12 +14796,12 @@
         </w:rPr>
         <w:t>age</w:t>
       </w:r>
-      <w:commentRangeEnd w:id="95"/>
+      <w:commentRangeEnd w:id="81"/>
       <w:r>
         <w:rPr>
           <w:rStyle w:val="CommentReference"/>
         </w:rPr>
-        <w:commentReference w:id="95"/>
+        <w:commentReference w:id="81"/>
       </w:r>
       <w:r>
         <w:rPr>
@@ -14333,7 +14830,7 @@
         </w:rPr>
         <w:t xml:space="preserve">Even though Fremont cottonwoods cored within the riparian zone are young, that does not mean that older trees do not </w:t>
       </w:r>
-      <w:commentRangeStart w:id="96"/>
+      <w:commentRangeStart w:id="82"/>
       <w:r>
         <w:rPr>
           <w:rFonts w:ascii="Times New Roman" w:hAnsi="Times New Roman" w:cs="Times New Roman"/>
@@ -14342,12 +14839,12 @@
         </w:rPr>
         <w:t>exist</w:t>
       </w:r>
-      <w:commentRangeEnd w:id="96"/>
+      <w:commentRangeEnd w:id="82"/>
       <w:r>
         <w:rPr>
           <w:rStyle w:val="CommentReference"/>
         </w:rPr>
-        <w:commentReference w:id="96"/>
+        <w:commentReference w:id="82"/>
       </w:r>
       <w:r>
         <w:rPr>
@@ -14411,18 +14908,9 @@
           <w:sz w:val="24"/>
           <w:szCs w:val="24"/>
         </w:rPr>
-        <w:t xml:space="preserve"> live to be </w:t>
-      </w:r>
-      <w:commentRangeStart w:id="97"/>
-      <w:r>
-        <w:rPr>
-          <w:rFonts w:ascii="Times New Roman" w:hAnsi="Times New Roman" w:cs="Times New Roman"/>
-          <w:sz w:val="24"/>
-          <w:szCs w:val="24"/>
-        </w:rPr>
-        <w:t>around 110 years</w:t>
-      </w:r>
-      <w:ins w:id="98" w:author="D.Merritt" w:date="2025-03-16T11:27:00Z">
+        <w:t xml:space="preserve"> live to be around 110 years</w:t>
+      </w:r>
+      <w:ins w:id="83" w:author="D.Merritt" w:date="2025-03-16T11:27:00Z">
         <w:r>
           <w:rPr>
             <w:rFonts w:ascii="Times New Roman" w:hAnsi="Times New Roman" w:cs="Times New Roman"/>
@@ -14432,13 +14920,6 @@
           <w:t xml:space="preserve"> </w:t>
         </w:r>
       </w:ins>
-      <w:commentRangeEnd w:id="97"/>
-      <w:r>
-        <w:rPr>
-          <w:rStyle w:val="CommentReference"/>
-        </w:rPr>
-        <w:commentReference w:id="97"/>
-      </w:r>
       <w:r>
         <w:rPr>
           <w:rFonts w:ascii="Times New Roman" w:hAnsi="Times New Roman" w:cs="Times New Roman"/>
@@ -14495,7 +14976,7 @@
         </w:rPr>
         <w:t xml:space="preserve">) can reach ages of between 300-400 years </w:t>
       </w:r>
-      <w:commentRangeStart w:id="99"/>
+      <w:commentRangeStart w:id="84"/>
       <w:r>
         <w:rPr>
           <w:rFonts w:ascii="Times New Roman" w:hAnsi="Times New Roman" w:cs="Times New Roman"/>
@@ -14504,12 +14985,12 @@
         </w:rPr>
         <w:t xml:space="preserve">in </w:t>
       </w:r>
-      <w:commentRangeEnd w:id="99"/>
+      <w:commentRangeEnd w:id="84"/>
       <w:r>
         <w:rPr>
           <w:rStyle w:val="CommentReference"/>
         </w:rPr>
-        <w:commentReference w:id="99"/>
+        <w:commentReference w:id="84"/>
       </w:r>
       <w:r>
         <w:rPr>
@@ -14538,7 +15019,7 @@
         </w:rPr>
         <w:t xml:space="preserve"> The old-growth Fremont cottonwoods cored for this study had minimum ages going back to 115-95 years. No </w:t>
       </w:r>
-      <w:commentRangeStart w:id="100"/>
+      <w:commentRangeStart w:id="85"/>
       <w:r>
         <w:rPr>
           <w:rFonts w:ascii="Times New Roman" w:hAnsi="Times New Roman" w:cs="Times New Roman"/>
@@ -14547,12 +15028,12 @@
         </w:rPr>
         <w:t xml:space="preserve">curvature </w:t>
       </w:r>
-      <w:commentRangeEnd w:id="100"/>
+      <w:commentRangeEnd w:id="85"/>
       <w:r>
         <w:rPr>
           <w:rStyle w:val="CommentReference"/>
         </w:rPr>
-        <w:commentReference w:id="100"/>
+        <w:commentReference w:id="85"/>
       </w:r>
       <w:r>
         <w:rPr>
@@ -14611,8 +15092,8 @@
         </w:rPr>
         <w:t xml:space="preserve"> It is likely that some of these individuals’ approach or exceed the 110-year limit generally accepted for the Fremont cottonwoods in Arizona (Rood and Polzin, 2003). However, dating these trees proved difficult. The inability to reach the pith or curvature means that there is no way of knowing how exactly many rings are missing. In addition, large areas of rotten, undatable sections mean that even among older cores, the minimum age in some cases is significantly younger than the actual tree </w:t>
       </w:r>
-      <w:commentRangeStart w:id="101"/>
-      <w:commentRangeStart w:id="102"/>
+      <w:commentRangeStart w:id="86"/>
+      <w:commentRangeStart w:id="87"/>
       <w:r>
         <w:rPr>
           <w:rFonts w:ascii="Times New Roman" w:hAnsi="Times New Roman" w:cs="Times New Roman"/>
@@ -14621,19 +15102,19 @@
         </w:rPr>
         <w:t>core</w:t>
       </w:r>
-      <w:commentRangeEnd w:id="101"/>
+      <w:commentRangeEnd w:id="86"/>
       <w:r>
         <w:rPr>
           <w:rStyle w:val="CommentReference"/>
         </w:rPr>
-        <w:commentReference w:id="101"/>
-      </w:r>
-      <w:commentRangeEnd w:id="102"/>
+        <w:commentReference w:id="86"/>
+      </w:r>
+      <w:commentRangeEnd w:id="87"/>
       <w:r>
         <w:rPr>
           <w:rStyle w:val="CommentReference"/>
         </w:rPr>
-        <w:commentReference w:id="102"/>
+        <w:commentReference w:id="87"/>
       </w:r>
       <w:r>
         <w:rPr>
@@ -14689,7 +15170,7 @@
                     <pic:cNvPicPr/>
                   </pic:nvPicPr>
                   <pic:blipFill rotWithShape="1">
-                    <a:blip r:embed="rId26" cstate="print">
+                    <a:blip r:embed="rId27" cstate="print">
                       <a:extLst>
                         <a:ext uri="{28A0092B-C50C-407E-A947-70E740481C1C}">
                           <a14:useLocalDpi xmlns:a14="http://schemas.microsoft.com/office/drawing/2010/main" val="0"/>
@@ -14925,7 +15406,7 @@
         <w:lastRenderedPageBreak/>
         <w:t xml:space="preserve">connected to the </w:t>
       </w:r>
-      <w:commentRangeStart w:id="103"/>
+      <w:commentRangeStart w:id="88"/>
       <w:r>
         <w:rPr>
           <w:rFonts w:ascii="Times New Roman" w:hAnsi="Times New Roman" w:cs="Times New Roman"/>
@@ -14934,12 +15415,12 @@
         </w:rPr>
         <w:t xml:space="preserve">groundwater </w:t>
       </w:r>
-      <w:commentRangeEnd w:id="103"/>
+      <w:commentRangeEnd w:id="88"/>
       <w:r>
         <w:rPr>
           <w:rStyle w:val="CommentReference"/>
         </w:rPr>
-        <w:commentReference w:id="103"/>
+        <w:commentReference w:id="88"/>
       </w:r>
       <w:r>
         <w:rPr>
@@ -15138,7 +15619,7 @@
         </w:rPr>
         <w:t xml:space="preserve"> (</w:t>
       </w:r>
-      <w:commentRangeStart w:id="104"/>
+      <w:commentRangeStart w:id="89"/>
       <w:r>
         <w:rPr>
           <w:rFonts w:ascii="Times New Roman" w:hAnsi="Times New Roman" w:cs="Times New Roman"/>
@@ -15147,12 +15628,12 @@
         </w:rPr>
         <w:t>2006</w:t>
       </w:r>
-      <w:commentRangeEnd w:id="104"/>
+      <w:commentRangeEnd w:id="89"/>
       <w:r>
         <w:rPr>
           <w:rStyle w:val="CommentReference"/>
         </w:rPr>
-        <w:commentReference w:id="104"/>
+        <w:commentReference w:id="89"/>
       </w:r>
       <w:r>
         <w:rPr>
@@ -15255,7 +15736,7 @@
                     <pic:cNvPicPr/>
                   </pic:nvPicPr>
                   <pic:blipFill>
-                    <a:blip r:embed="rId27"/>
+                    <a:blip r:embed="rId28"/>
                     <a:stretch>
                       <a:fillRect/>
                     </a:stretch>
@@ -15299,7 +15780,7 @@
                     <pic:cNvPicPr/>
                   </pic:nvPicPr>
                   <pic:blipFill>
-                    <a:blip r:embed="rId28" cstate="print">
+                    <a:blip r:embed="rId29" cstate="print">
                       <a:extLst>
                         <a:ext uri="{28A0092B-C50C-407E-A947-70E740481C1C}">
                           <a14:useLocalDpi xmlns:a14="http://schemas.microsoft.com/office/drawing/2010/main" val="0"/>
@@ -15338,7 +15819,7 @@
           <w:szCs w:val="24"/>
         </w:rPr>
       </w:pPr>
-      <w:bookmarkStart w:id="105" w:name="_Toc193890758"/>
+      <w:bookmarkStart w:id="90" w:name="_Toc193890758"/>
       <w:r>
         <w:rPr>
           <w:rFonts w:ascii="Times New Roman" w:hAnsi="Times New Roman" w:cs="Times New Roman"/>
@@ -15458,7 +15939,7 @@
         </w:rPr>
         <w:t xml:space="preserve"> Showing R. Willms et al. generalized trend of cottonwood growth (left) compared to the 5-year BAI moving average for cottonwoods along the Verde (right).</w:t>
       </w:r>
-      <w:bookmarkEnd w:id="105"/>
+      <w:bookmarkEnd w:id="90"/>
     </w:p>
     <w:p>
       <w:pPr>
@@ -15478,7 +15959,7 @@
         <w:tab/>
         <w:t xml:space="preserve">This rapid growth is likely do to the more favorable climate found along the Verde River. Fremont cottonwoods along the Verde River have a much longer growing season with higher </w:t>
       </w:r>
-      <w:commentRangeStart w:id="106"/>
+      <w:commentRangeStart w:id="91"/>
       <w:r>
         <w:rPr>
           <w:rFonts w:ascii="Times New Roman" w:hAnsi="Times New Roman" w:cs="Times New Roman"/>
@@ -15487,12 +15968,12 @@
         </w:rPr>
         <w:t>temperatures</w:t>
       </w:r>
-      <w:commentRangeEnd w:id="106"/>
+      <w:commentRangeEnd w:id="91"/>
       <w:r>
         <w:rPr>
           <w:rStyle w:val="CommentReference"/>
         </w:rPr>
-        <w:commentReference w:id="106"/>
+        <w:commentReference w:id="91"/>
       </w:r>
       <w:r>
         <w:rPr>
@@ -15609,7 +16090,7 @@
         </w:rPr>
         <w:t xml:space="preserve"> June and July streamflows had the highest correlation to tree growth. In the Verde River, June streamflows are typically the lowest of the year. Although the monsoon season officially begins </w:t>
       </w:r>
-      <w:commentRangeStart w:id="107"/>
+      <w:commentRangeStart w:id="92"/>
       <w:r>
         <w:rPr>
           <w:rFonts w:ascii="Times New Roman" w:hAnsi="Times New Roman" w:cs="Times New Roman"/>
@@ -15618,12 +16099,12 @@
         </w:rPr>
         <w:t xml:space="preserve">June </w:t>
       </w:r>
-      <w:commentRangeEnd w:id="107"/>
+      <w:commentRangeEnd w:id="92"/>
       <w:r>
         <w:rPr>
           <w:rStyle w:val="CommentReference"/>
         </w:rPr>
-        <w:commentReference w:id="107"/>
+        <w:commentReference w:id="92"/>
       </w:r>
       <w:r>
         <w:rPr>
@@ -15707,7 +16188,7 @@
         </w:rPr>
         <w:t xml:space="preserve">. </w:t>
       </w:r>
-      <w:commentRangeStart w:id="108"/>
+      <w:commentRangeStart w:id="93"/>
       <w:r>
         <w:rPr>
           <w:rFonts w:ascii="Times New Roman" w:hAnsi="Times New Roman" w:cs="Times New Roman"/>
@@ -15716,12 +16197,12 @@
         </w:rPr>
         <w:t xml:space="preserve">Groundwater </w:t>
       </w:r>
-      <w:commentRangeEnd w:id="108"/>
+      <w:commentRangeEnd w:id="93"/>
       <w:r>
         <w:rPr>
           <w:rStyle w:val="CommentReference"/>
         </w:rPr>
-        <w:commentReference w:id="108"/>
+        <w:commentReference w:id="93"/>
       </w:r>
       <w:r>
         <w:rPr>
@@ -15797,7 +16278,7 @@
         </w:rPr>
         <w:t xml:space="preserve">The previous October’s temperatures (positive) are significantly correlated to annual growth. Higher October temperatures before senescence may help prolong the growing season for riparian trees which would allow them to increase their growth the following year. More positive PDSI values indicate overall wetter conditions. A positive response to June PDSI indicates that wetter June conditions positively impact tree growth. September streamflow was negatively correlated to annual tree growth, but this seems inconsistent with cottonwood </w:t>
       </w:r>
-      <w:commentRangeStart w:id="109"/>
+      <w:commentRangeStart w:id="94"/>
       <w:r>
         <w:rPr>
           <w:rFonts w:ascii="Times New Roman" w:hAnsi="Times New Roman" w:cs="Times New Roman"/>
@@ -15806,12 +16287,12 @@
         </w:rPr>
         <w:t>ecology</w:t>
       </w:r>
-      <w:commentRangeEnd w:id="109"/>
+      <w:commentRangeEnd w:id="94"/>
       <w:r>
         <w:rPr>
           <w:rStyle w:val="CommentReference"/>
         </w:rPr>
-        <w:commentReference w:id="109"/>
+        <w:commentReference w:id="94"/>
       </w:r>
       <w:r>
         <w:rPr>
@@ -15856,7 +16337,7 @@
         </w:rPr>
         <w:t xml:space="preserve">ottonwood species in </w:t>
       </w:r>
-      <w:commentRangeStart w:id="110"/>
+      <w:commentRangeStart w:id="95"/>
       <w:r>
         <w:rPr>
           <w:rFonts w:ascii="Times New Roman" w:hAnsi="Times New Roman" w:cs="Times New Roman"/>
@@ -15865,12 +16346,12 @@
         </w:rPr>
         <w:t xml:space="preserve">different </w:t>
       </w:r>
-      <w:commentRangeEnd w:id="110"/>
+      <w:commentRangeEnd w:id="95"/>
       <w:r>
         <w:rPr>
           <w:rStyle w:val="CommentReference"/>
         </w:rPr>
-        <w:commentReference w:id="110"/>
+        <w:commentReference w:id="95"/>
       </w:r>
       <w:r>
         <w:rPr>
@@ -16107,56 +16588,6 @@
           <w:szCs w:val="24"/>
         </w:rPr>
       </w:pPr>
-      <w:r>
-        <w:rPr>
-          <w:rFonts w:ascii="Times New Roman" w:hAnsi="Times New Roman" w:cs="Times New Roman"/>
-          <w:noProof/>
-          <w:sz w:val="24"/>
-          <w:szCs w:val="24"/>
-          <w14:ligatures w14:val="standardContextual"/>
-        </w:rPr>
-        <w:drawing>
-          <wp:inline distT="0" distB="0" distL="0" distR="0" wp14:anchorId="05B97948" wp14:editId="3680E2B7">
-            <wp:extent cx="4960620" cy="2493029"/>
-            <wp:effectExtent l="0" t="0" r="0" b="2540"/>
-            <wp:docPr id="1232627136" name="Picture 1" descr="A graph of a number of years&#10;&#10;AI-generated content may be incorrect."/>
-            <wp:cNvGraphicFramePr>
-              <a:graphicFrameLocks xmlns:a="http://schemas.openxmlformats.org/drawingml/2006/main" noChangeAspect="1"/>
-            </wp:cNvGraphicFramePr>
-            <a:graphic xmlns:a="http://schemas.openxmlformats.org/drawingml/2006/main">
-              <a:graphicData uri="http://schemas.openxmlformats.org/drawingml/2006/picture">
-                <pic:pic xmlns:pic="http://schemas.openxmlformats.org/drawingml/2006/picture">
-                  <pic:nvPicPr>
-                    <pic:cNvPr id="1232627136" name="Picture 1" descr="A graph of a number of years&#10;&#10;AI-generated content may be incorrect."/>
-                    <pic:cNvPicPr/>
-                  </pic:nvPicPr>
-                  <pic:blipFill>
-                    <a:blip r:embed="rId29" cstate="print">
-                      <a:extLst>
-                        <a:ext uri="{28A0092B-C50C-407E-A947-70E740481C1C}">
-                          <a14:useLocalDpi xmlns:a14="http://schemas.microsoft.com/office/drawing/2010/main" val="0"/>
-                        </a:ext>
-                      </a:extLst>
-                    </a:blip>
-                    <a:stretch>
-                      <a:fillRect/>
-                    </a:stretch>
-                  </pic:blipFill>
-                  <pic:spPr>
-                    <a:xfrm>
-                      <a:off x="0" y="0"/>
-                      <a:ext cx="4972053" cy="2498775"/>
-                    </a:xfrm>
-                    <a:prstGeom prst="rect">
-                      <a:avLst/>
-                    </a:prstGeom>
-                  </pic:spPr>
-                </pic:pic>
-              </a:graphicData>
-            </a:graphic>
-          </wp:inline>
-        </w:drawing>
-      </w:r>
     </w:p>
     <w:p>
       <w:pPr>
@@ -16198,7 +16629,7 @@
         </w:rPr>
         <w:t xml:space="preserve">The Verde River and its floodplain are constantly transitioning between erosional and depositional patterns. Riparian tree root collars are </w:t>
       </w:r>
-      <w:commentRangeStart w:id="111"/>
+      <w:commentRangeStart w:id="96"/>
       <w:r>
         <w:rPr>
           <w:rFonts w:ascii="Times New Roman" w:hAnsi="Times New Roman" w:cs="Times New Roman"/>
@@ -16207,12 +16638,12 @@
         </w:rPr>
         <w:t>often submerged by sediment</w:t>
       </w:r>
-      <w:commentRangeEnd w:id="111"/>
+      <w:commentRangeEnd w:id="96"/>
       <w:r>
         <w:rPr>
           <w:rStyle w:val="CommentReference"/>
         </w:rPr>
-        <w:commentReference w:id="111"/>
+        <w:commentReference w:id="96"/>
       </w:r>
       <w:r>
         <w:rPr>
@@ -16230,7 +16661,7 @@
         </w:rPr>
         <w:t xml:space="preserve">coring </w:t>
       </w:r>
-      <w:commentRangeStart w:id="112"/>
+      <w:commentRangeStart w:id="97"/>
       <w:r>
         <w:rPr>
           <w:rFonts w:ascii="Times New Roman" w:hAnsi="Times New Roman" w:cs="Times New Roman"/>
@@ -16239,12 +16670,12 @@
         </w:rPr>
         <w:t>height</w:t>
       </w:r>
-      <w:commentRangeEnd w:id="112"/>
+      <w:commentRangeEnd w:id="97"/>
       <w:r>
         <w:rPr>
           <w:rStyle w:val="CommentReference"/>
         </w:rPr>
-        <w:commentReference w:id="112"/>
+        <w:commentReference w:id="97"/>
       </w:r>
       <w:r>
         <w:rPr>
@@ -16354,7 +16785,7 @@
         </w:rPr>
         <w:t xml:space="preserve">. However, Fremont cottonwoods establishment within the past 40 years seems to be tied to large winter floods. The average age at coring height was the year </w:t>
       </w:r>
-      <w:commentRangeStart w:id="113"/>
+      <w:commentRangeStart w:id="98"/>
       <w:r>
         <w:rPr>
           <w:rFonts w:ascii="Times New Roman" w:hAnsi="Times New Roman" w:cs="Times New Roman"/>
@@ -16363,12 +16794,12 @@
         </w:rPr>
         <w:t xml:space="preserve">2000 </w:t>
       </w:r>
-      <w:commentRangeEnd w:id="113"/>
+      <w:commentRangeEnd w:id="98"/>
       <w:r>
         <w:rPr>
           <w:rStyle w:val="CommentReference"/>
         </w:rPr>
-        <w:commentReference w:id="113"/>
+        <w:commentReference w:id="98"/>
       </w:r>
       <w:r>
         <w:rPr>
@@ -16411,16 +16842,7 @@
           <w:sz w:val="24"/>
           <w:szCs w:val="24"/>
         </w:rPr>
-        <w:t xml:space="preserve"> floods. This study observed seedling survival through the first growing season for cohorts from both 2023 and 2024. While 2023 was a large winter flood, 2024 floods had an AEP </w:t>
-      </w:r>
-      <w:r>
-        <w:rPr>
-          <w:rFonts w:ascii="Times New Roman" w:hAnsi="Times New Roman" w:cs="Times New Roman"/>
-          <w:sz w:val="24"/>
-          <w:szCs w:val="24"/>
-        </w:rPr>
-        <w:lastRenderedPageBreak/>
-        <w:t>of more than 50% (</w:t>
+        <w:t xml:space="preserve"> floods. This study observed seedling survival through the first growing season for cohorts from both 2023 and 2024. While 2023 was a large winter flood, 2024 floods had an AEP of more than 50% (</w:t>
       </w:r>
       <w:hyperlink r:id="rId30" w:history="1">
         <w:r>
@@ -16475,7 +16897,16 @@
           <w:sz w:val="24"/>
           <w:szCs w:val="24"/>
         </w:rPr>
-        <w:t xml:space="preserve">4). Peaks in regeneration after 1993 and 2005, which had an AEP between a 10% and 4%, are likely directly related to large floods of that year. Regeneration following the 1993 flood is lower than regeneration following the 1995-2005 period, despite 1993 being a larger flood. Because only two growing seasons occurred between the 1993 and 1995 floods, most seedlings would have been too small to withstand another large flood. Stromberg (1997) also reported high mortality among the 1993 cohort from the 1995 flood along rivers in Central Arizona. Therefore, a limited number of seedlings from the 1993 cohort would have survived the 1995 flood. </w:t>
+        <w:t xml:space="preserve">4). Peaks in regeneration after 1993 and 2005, which had an AEP between a 10% and 4%, are likely directly related to large floods of that year. Regeneration following the 1993 flood is lower than </w:t>
+      </w:r>
+      <w:r>
+        <w:rPr>
+          <w:rFonts w:ascii="Times New Roman" w:hAnsi="Times New Roman" w:cs="Times New Roman"/>
+          <w:sz w:val="24"/>
+          <w:szCs w:val="24"/>
+        </w:rPr>
+        <w:lastRenderedPageBreak/>
+        <w:t xml:space="preserve">regeneration following the 1995-2005 period, despite 1993 being a larger flood. Because only two growing seasons occurred between the 1993 and 1995 floods, most seedlings would have been too small to withstand another large flood. Stromberg (1997) also reported high mortality among the 1993 cohort from the 1995 flood along rivers in Central Arizona. Therefore, a limited number of seedlings from the 1993 cohort would have survived the 1995 flood. </w:t>
       </w:r>
     </w:p>
     <w:p>
@@ -16553,7 +16984,95 @@
           <w:sz w:val="24"/>
           <w:szCs w:val="24"/>
         </w:rPr>
-        <w:t xml:space="preserve">floods as is the case with cottonwoods elsewhere. It appears that a flood magnitude with an AEP of ten percent or less is required to initiate meaningful Fremont cottonwood regeneration. </w:t>
+        <w:t xml:space="preserve">floods as is the case with cottonwoods elsewhere. It appears that a flood magnitude with an AEP of ten percent or less is required to initiate meaningful Fremont cottonwood regeneration. Previous studies on a free-flowing river in Arizona found similar results </w:t>
+      </w:r>
+      <w:r>
+        <w:rPr>
+          <w:rFonts w:ascii="Times New Roman" w:hAnsi="Times New Roman" w:cs="Times New Roman"/>
+          <w:sz w:val="24"/>
+          <w:szCs w:val="24"/>
+        </w:rPr>
+        <w:fldChar w:fldCharType="begin"/>
+      </w:r>
+      <w:r>
+        <w:rPr>
+          <w:rFonts w:ascii="Times New Roman" w:hAnsi="Times New Roman" w:cs="Times New Roman"/>
+          <w:sz w:val="24"/>
+          <w:szCs w:val="24"/>
+        </w:rPr>
+        <w:instrText xml:space="preserve"> ADDIN ZOTERO_ITEM CSL_CITATION {"citationID":"pwE7NGFc","properties":{"formattedCitation":"(Stromberg et al., 1993)","plainCitation":"(Stromberg et al., 1993)","noteIndex":0},"citationItems":[{"id":73,"uris":["http://zotero.org/users/local/yyBX3i8n/items/KGBY2NN7"],"itemData":{"id":73,"type":"chapter","collection-title":"The Great Basin Naturalist","title":"Response of a Sonoran riparian forest to a 10-year return flood","author":[{"family":"Stromberg","given":"Julie C"},{"family":"Ritcher","given":"B.D"},{"family":"Patten","given":"Duncan T."},{"family":"Wolden","given":"L.G."}],"issued":{"date-parts":[["1993"]]}}}],"schema":"https://github.com/citation-style-language/schema/raw/master/csl-citation.json"} </w:instrText>
+      </w:r>
+      <w:r>
+        <w:rPr>
+          <w:rFonts w:ascii="Times New Roman" w:hAnsi="Times New Roman" w:cs="Times New Roman"/>
+          <w:sz w:val="24"/>
+          <w:szCs w:val="24"/>
+        </w:rPr>
+        <w:fldChar w:fldCharType="separate"/>
+      </w:r>
+      <w:r>
+        <w:rPr>
+          <w:rFonts w:ascii="Times New Roman" w:hAnsi="Times New Roman" w:cs="Times New Roman"/>
+          <w:sz w:val="24"/>
+        </w:rPr>
+        <w:t>(Stromberg et al., 1993)</w:t>
+      </w:r>
+      <w:r>
+        <w:rPr>
+          <w:rFonts w:ascii="Times New Roman" w:hAnsi="Times New Roman" w:cs="Times New Roman"/>
+          <w:sz w:val="24"/>
+          <w:szCs w:val="24"/>
+        </w:rPr>
+        <w:fldChar w:fldCharType="end"/>
+      </w:r>
+      <w:r>
+        <w:rPr>
+          <w:rFonts w:ascii="Times New Roman" w:hAnsi="Times New Roman" w:cs="Times New Roman"/>
+          <w:sz w:val="24"/>
+          <w:szCs w:val="24"/>
+        </w:rPr>
+        <w:t xml:space="preserve">. Following a 10-year flood on the Hassayampa River, Fremont cottonwood and Goodding willows regenerated into a new cohort while tamarisk had a much higher mortality and less regeneration than native species. </w:t>
+      </w:r>
+      <w:commentRangeStart w:id="99"/>
+      <w:r>
+        <w:rPr>
+          <w:rFonts w:ascii="Times New Roman" w:hAnsi="Times New Roman" w:cs="Times New Roman"/>
+          <w:sz w:val="24"/>
+          <w:szCs w:val="24"/>
+        </w:rPr>
+        <w:t xml:space="preserve">On </w:t>
+      </w:r>
+      <w:commentRangeEnd w:id="99"/>
+      <w:r>
+        <w:rPr>
+          <w:rStyle w:val="CommentReference"/>
+        </w:rPr>
+        <w:commentReference w:id="99"/>
+      </w:r>
+      <w:r>
+        <w:rPr>
+          <w:rFonts w:ascii="Times New Roman" w:hAnsi="Times New Roman" w:cs="Times New Roman"/>
+          <w:sz w:val="24"/>
+          <w:szCs w:val="24"/>
+        </w:rPr>
+        <w:t>the Verde River, this means a flood of just over 1200 m</w:t>
+      </w:r>
+      <w:r>
+        <w:rPr>
+          <w:rFonts w:ascii="Times New Roman" w:hAnsi="Times New Roman" w:cs="Times New Roman"/>
+          <w:sz w:val="24"/>
+          <w:szCs w:val="24"/>
+          <w:vertAlign w:val="superscript"/>
+        </w:rPr>
+        <w:t>3</w:t>
+      </w:r>
+      <w:r>
+        <w:rPr>
+          <w:rFonts w:ascii="Times New Roman" w:hAnsi="Times New Roman" w:cs="Times New Roman"/>
+          <w:sz w:val="24"/>
+          <w:szCs w:val="24"/>
+        </w:rPr>
+        <w:t xml:space="preserve">/s (42500 cfs) is required to cause Fremont cottonwood regeneration. However, the exact cohort and ages of trees seems to be driven by a complex combination or the frequency and size of </w:t>
       </w:r>
       <w:r>
         <w:rPr>
@@ -16562,95 +17081,7 @@
           <w:szCs w:val="24"/>
         </w:rPr>
         <w:lastRenderedPageBreak/>
-        <w:t xml:space="preserve">Previous studies on a free-flowing river in Arizona found similar results </w:t>
-      </w:r>
-      <w:r>
-        <w:rPr>
-          <w:rFonts w:ascii="Times New Roman" w:hAnsi="Times New Roman" w:cs="Times New Roman"/>
-          <w:sz w:val="24"/>
-          <w:szCs w:val="24"/>
-        </w:rPr>
-        <w:fldChar w:fldCharType="begin"/>
-      </w:r>
-      <w:r>
-        <w:rPr>
-          <w:rFonts w:ascii="Times New Roman" w:hAnsi="Times New Roman" w:cs="Times New Roman"/>
-          <w:sz w:val="24"/>
-          <w:szCs w:val="24"/>
-        </w:rPr>
-        <w:instrText xml:space="preserve"> ADDIN ZOTERO_ITEM CSL_CITATION {"citationID":"pwE7NGFc","properties":{"formattedCitation":"(Stromberg et al., 1993)","plainCitation":"(Stromberg et al., 1993)","noteIndex":0},"citationItems":[{"id":73,"uris":["http://zotero.org/users/local/yyBX3i8n/items/KGBY2NN7"],"itemData":{"id":73,"type":"chapter","collection-title":"The Great Basin Naturalist","title":"Response of a Sonoran riparian forest to a 10-year return flood","author":[{"family":"Stromberg","given":"Julie C"},{"family":"Ritcher","given":"B.D"},{"family":"Patten","given":"Duncan T."},{"family":"Wolden","given":"L.G."}],"issued":{"date-parts":[["1993"]]}}}],"schema":"https://github.com/citation-style-language/schema/raw/master/csl-citation.json"} </w:instrText>
-      </w:r>
-      <w:r>
-        <w:rPr>
-          <w:rFonts w:ascii="Times New Roman" w:hAnsi="Times New Roman" w:cs="Times New Roman"/>
-          <w:sz w:val="24"/>
-          <w:szCs w:val="24"/>
-        </w:rPr>
-        <w:fldChar w:fldCharType="separate"/>
-      </w:r>
-      <w:r>
-        <w:rPr>
-          <w:rFonts w:ascii="Times New Roman" w:hAnsi="Times New Roman" w:cs="Times New Roman"/>
-          <w:sz w:val="24"/>
-        </w:rPr>
-        <w:t>(Stromberg et al., 1993)</w:t>
-      </w:r>
-      <w:r>
-        <w:rPr>
-          <w:rFonts w:ascii="Times New Roman" w:hAnsi="Times New Roman" w:cs="Times New Roman"/>
-          <w:sz w:val="24"/>
-          <w:szCs w:val="24"/>
-        </w:rPr>
-        <w:fldChar w:fldCharType="end"/>
-      </w:r>
-      <w:r>
-        <w:rPr>
-          <w:rFonts w:ascii="Times New Roman" w:hAnsi="Times New Roman" w:cs="Times New Roman"/>
-          <w:sz w:val="24"/>
-          <w:szCs w:val="24"/>
-        </w:rPr>
-        <w:t xml:space="preserve">. Following a 10-year flood on the Hassayampa River, Fremont cottonwood and Goodding willows regenerated into a new cohort while tamarisk had a much higher mortality and less regeneration than native species. </w:t>
-      </w:r>
-      <w:commentRangeStart w:id="114"/>
-      <w:r>
-        <w:rPr>
-          <w:rFonts w:ascii="Times New Roman" w:hAnsi="Times New Roman" w:cs="Times New Roman"/>
-          <w:sz w:val="24"/>
-          <w:szCs w:val="24"/>
-        </w:rPr>
-        <w:t xml:space="preserve">On </w:t>
-      </w:r>
-      <w:commentRangeEnd w:id="114"/>
-      <w:r>
-        <w:rPr>
-          <w:rStyle w:val="CommentReference"/>
-        </w:rPr>
-        <w:commentReference w:id="114"/>
-      </w:r>
-      <w:r>
-        <w:rPr>
-          <w:rFonts w:ascii="Times New Roman" w:hAnsi="Times New Roman" w:cs="Times New Roman"/>
-          <w:sz w:val="24"/>
-          <w:szCs w:val="24"/>
-        </w:rPr>
-        <w:t>the Verde River, this means a flood of just over 1200 m</w:t>
-      </w:r>
-      <w:r>
-        <w:rPr>
-          <w:rFonts w:ascii="Times New Roman" w:hAnsi="Times New Roman" w:cs="Times New Roman"/>
-          <w:sz w:val="24"/>
-          <w:szCs w:val="24"/>
-          <w:vertAlign w:val="superscript"/>
-        </w:rPr>
-        <w:t>3</w:t>
-      </w:r>
-      <w:r>
-        <w:rPr>
-          <w:rFonts w:ascii="Times New Roman" w:hAnsi="Times New Roman" w:cs="Times New Roman"/>
-          <w:sz w:val="24"/>
-          <w:szCs w:val="24"/>
-        </w:rPr>
-        <w:t>/s (42500 cfs) is required to cause Fremont cottonwood regeneration. However, the exact cohort and ages of trees seems to be driven by a complex combination or the frequency and size of floods. Because of the largely free-flowing nature of the Verde, this creates a diverse range of ages and cohorts that respond to flood regimes.</w:t>
+        <w:t>floods. Because of the largely free-flowing nature of the Verde, this creates a diverse range of ages and cohorts that respond to flood regimes.</w:t>
       </w:r>
     </w:p>
     <w:p>
@@ -16685,7 +17116,7 @@
           <w:szCs w:val="24"/>
         </w:rPr>
       </w:pPr>
-      <w:bookmarkStart w:id="115" w:name="_Toc193890718"/>
+      <w:bookmarkStart w:id="100" w:name="_Toc193890718"/>
       <w:r>
         <w:rPr>
           <w:rFonts w:ascii="Times New Roman" w:hAnsi="Times New Roman" w:cs="Times New Roman"/>
@@ -16697,7 +17128,7 @@
         </w:rPr>
         <w:t>Limitations/Assumptions</w:t>
       </w:r>
-      <w:bookmarkEnd w:id="115"/>
+      <w:bookmarkEnd w:id="100"/>
     </w:p>
     <w:p>
       <w:pPr>
@@ -16733,7 +17164,7 @@
         </w:rPr>
         <w:t xml:space="preserve">. These factors make crossdating challenging but it is unlikely that rings are missing which means that the trees are likely dated correctly even though this may be difficult to statistically prove. </w:t>
       </w:r>
-      <w:bookmarkStart w:id="116" w:name="_Toc187849265"/>
+      <w:bookmarkStart w:id="101" w:name="_Toc187849265"/>
     </w:p>
     <w:p>
       <w:pPr>
@@ -16748,7 +17179,7 @@
           <w:szCs w:val="24"/>
         </w:rPr>
       </w:pPr>
-      <w:bookmarkStart w:id="117" w:name="_Toc193890719"/>
+      <w:bookmarkStart w:id="102" w:name="_Toc193890719"/>
       <w:r>
         <w:rPr>
           <w:rFonts w:ascii="Times New Roman" w:hAnsi="Times New Roman" w:cs="Times New Roman"/>
@@ -16758,11 +17189,10 @@
           <w:sz w:val="24"/>
           <w:szCs w:val="24"/>
         </w:rPr>
-        <w:lastRenderedPageBreak/>
         <w:t>Conclusions and Implications</w:t>
       </w:r>
-      <w:bookmarkEnd w:id="116"/>
-      <w:bookmarkEnd w:id="117"/>
+      <w:bookmarkEnd w:id="101"/>
+      <w:bookmarkEnd w:id="102"/>
     </w:p>
     <w:p>
       <w:pPr>
@@ -16796,7 +17226,16 @@
           <w:sz w:val="24"/>
           <w:szCs w:val="24"/>
         </w:rPr>
-        <w:t xml:space="preserve">riparian zone are relatively young and </w:t>
+        <w:t xml:space="preserve">riparian zone are </w:t>
+      </w:r>
+      <w:r>
+        <w:rPr>
+          <w:rFonts w:ascii="Times New Roman" w:hAnsi="Times New Roman" w:cs="Times New Roman"/>
+          <w:sz w:val="24"/>
+          <w:szCs w:val="24"/>
+        </w:rPr>
+        <w:lastRenderedPageBreak/>
+        <w:t xml:space="preserve">relatively young and </w:t>
       </w:r>
       <w:r>
         <w:rPr>
@@ -16814,7 +17253,7 @@
         </w:rPr>
         <w:t>. Despite their young age, Fremont cottonwood growth appears to have achieved a constant growth rate</w:t>
       </w:r>
-      <w:ins w:id="118" w:author="Merritt, David - FS, CO" w:date="2025-04-07T12:55:00Z" w16du:dateUtc="2025-04-07T18:55:00Z">
+      <w:ins w:id="103" w:author="Merritt, David - FS, CO" w:date="2025-04-07T12:55:00Z" w16du:dateUtc="2025-04-07T18:55:00Z">
         <w:r>
           <w:rPr>
             <w:rFonts w:ascii="Times New Roman" w:hAnsi="Times New Roman" w:cs="Times New Roman"/>
@@ -16864,7 +17303,7 @@
         </w:rPr>
         <w:t xml:space="preserve">. This season is when streamflows are the lowest and temperatures are the highest and irrigation diversion season is at a peak in the region. As base flows continue to decline, cottonwood growth and resilience could be at risk. Maintaining higher flows during the summer irrigation season would positively benefit riparian forests. However, Fremont cottonwoods still require large, winter floods to set the stage for their regeneration. A flood magnitude of ten percent AEP or lower seems to be sufficient to recruit cottonwoods on a large, river scale. </w:t>
       </w:r>
-      <w:commentRangeStart w:id="119"/>
+      <w:commentRangeStart w:id="104"/>
       <w:r>
         <w:rPr>
           <w:rFonts w:ascii="Times New Roman" w:hAnsi="Times New Roman" w:cs="Times New Roman"/>
@@ -16873,13 +17312,13 @@
         </w:rPr>
         <w:t>Keeping the natural systems and environmental flows along the Verde River will maintain and protect its riparian forests.</w:t>
       </w:r>
-      <w:commentRangeEnd w:id="119"/>
+      <w:commentRangeEnd w:id="104"/>
       <w:r>
         <w:rPr>
           <w:rStyle w:val="CommentReference"/>
           <w:rFonts w:ascii="Times New Roman" w:hAnsi="Times New Roman" w:cs="Times New Roman"/>
         </w:rPr>
-        <w:commentReference w:id="119"/>
+        <w:commentReference w:id="104"/>
       </w:r>
       <w:r>
         <w:rPr>
@@ -16919,7 +17358,6 @@
       </w:pPr>
       <w:r>
         <w:rPr>
-          <w:rFonts w:ascii="Times New Roman" w:hAnsi="Times New Roman" w:cs="Times New Roman"/>
           <w:sz w:val="24"/>
           <w:szCs w:val="24"/>
         </w:rPr>
@@ -16927,7 +17365,6 @@
       </w:r>
       <w:r>
         <w:rPr>
-          <w:rFonts w:ascii="Times New Roman" w:hAnsi="Times New Roman" w:cs="Times New Roman"/>
           <w:sz w:val="24"/>
           <w:szCs w:val="24"/>
         </w:rPr>
@@ -16935,7 +17372,6 @@
       </w:r>
       <w:r>
         <w:rPr>
-          <w:rFonts w:ascii="Times New Roman" w:hAnsi="Times New Roman" w:cs="Times New Roman"/>
           <w:sz w:val="24"/>
           <w:szCs w:val="24"/>
         </w:rPr>
@@ -16978,7 +17414,7 @@
           <w:rFonts w:ascii="Times New Roman" w:hAnsi="Times New Roman" w:cs="Times New Roman"/>
           <w:sz w:val="24"/>
         </w:rPr>
-        <w:t xml:space="preserve">Andersen, D. C. (2015). Tree Mortality in Mature Riparian Forest: Implications for Fremont Cottonwood Conservation in the American Southwest. </w:t>
+        <w:t xml:space="preserve">Amlin, N. M., &amp; Rood, S. B. (2002). Comparative tolerances of riparian willows and cottonwoods to water-table decline. </w:t>
       </w:r>
       <w:r>
         <w:rPr>
@@ -16987,7 +17423,7 @@
           <w:iCs/>
           <w:sz w:val="24"/>
         </w:rPr>
-        <w:t>Western North American Naturalist</w:t>
+        <w:t>Wetlands</w:t>
       </w:r>
       <w:r>
         <w:rPr>
@@ -17003,14 +17439,30 @@
           <w:iCs/>
           <w:sz w:val="24"/>
         </w:rPr>
-        <w:t>75</w:t>
-      </w:r>
-      <w:r>
-        <w:rPr>
-          <w:rFonts w:ascii="Times New Roman" w:hAnsi="Times New Roman" w:cs="Times New Roman"/>
-          <w:sz w:val="24"/>
-        </w:rPr>
-        <w:t>(2), 157–169. https://doi.org/10.3398/064.075.0204</w:t>
+        <w:t>22</w:t>
+      </w:r>
+      <w:r>
+        <w:rPr>
+          <w:rFonts w:ascii="Times New Roman" w:hAnsi="Times New Roman" w:cs="Times New Roman"/>
+          <w:sz w:val="24"/>
+        </w:rPr>
+        <w:t>(2), 338–346. https://doi.org/10.1672/0277-5212(2002)022[</w:t>
+      </w:r>
+      <w:proofErr w:type="gramStart"/>
+      <w:r>
+        <w:rPr>
+          <w:rFonts w:ascii="Times New Roman" w:hAnsi="Times New Roman" w:cs="Times New Roman"/>
+          <w:sz w:val="24"/>
+        </w:rPr>
+        <w:t>0338:CTORWA</w:t>
+      </w:r>
+      <w:proofErr w:type="gramEnd"/>
+      <w:r>
+        <w:rPr>
+          <w:rFonts w:ascii="Times New Roman" w:hAnsi="Times New Roman" w:cs="Times New Roman"/>
+          <w:sz w:val="24"/>
+        </w:rPr>
+        <w:t>]2.0.CO;2</w:t>
       </w:r>
     </w:p>
     <w:p>
@@ -17026,7 +17478,7 @@
           <w:rFonts w:ascii="Times New Roman" w:hAnsi="Times New Roman" w:cs="Times New Roman"/>
           <w:sz w:val="24"/>
         </w:rPr>
-        <w:t xml:space="preserve">Bhattacharjee, J., Taylor, J. P., Smith, L. M., &amp; Spence, L. E. (2008). The Importance of Soil Characteristics in Determining Survival of First‐Year Cottonwood Seedlings in Altered Riparian Habitats. </w:t>
+        <w:t xml:space="preserve">Andersen, D. C. (2015). Tree Mortality in Mature Riparian Forest: Implications for Fremont Cottonwood Conservation in the American Southwest. </w:t>
       </w:r>
       <w:r>
         <w:rPr>
@@ -17035,7 +17487,7 @@
           <w:iCs/>
           <w:sz w:val="24"/>
         </w:rPr>
-        <w:t>Restoration Ecology</w:t>
+        <w:t>Western North American Naturalist</w:t>
       </w:r>
       <w:r>
         <w:rPr>
@@ -17051,14 +17503,14 @@
           <w:iCs/>
           <w:sz w:val="24"/>
         </w:rPr>
-        <w:t>16</w:t>
-      </w:r>
-      <w:r>
-        <w:rPr>
-          <w:rFonts w:ascii="Times New Roman" w:hAnsi="Times New Roman" w:cs="Times New Roman"/>
-          <w:sz w:val="24"/>
-        </w:rPr>
-        <w:t>(4), 563–571. https://doi.org/10.1111/j.1526-100X.2007.00328.x</w:t>
+        <w:t>75</w:t>
+      </w:r>
+      <w:r>
+        <w:rPr>
+          <w:rFonts w:ascii="Times New Roman" w:hAnsi="Times New Roman" w:cs="Times New Roman"/>
+          <w:sz w:val="24"/>
+        </w:rPr>
+        <w:t>(2), 157–169. https://doi.org/10.3398/064.075.0204</w:t>
       </w:r>
     </w:p>
     <w:p>
@@ -17074,7 +17526,15 @@
           <w:rFonts w:ascii="Times New Roman" w:hAnsi="Times New Roman" w:cs="Times New Roman"/>
           <w:sz w:val="24"/>
         </w:rPr>
-        <w:t xml:space="preserve">Blasch, K. W., Hoffmann, J. P., Graser, L. F., Bryson, J. R., &amp; Flint, A. L. (2006). </w:t>
+        <w:t xml:space="preserve">Auchincloss, L. C., Richards, J. H., Young, C. A., &amp; Tansey, M. K. (2012). Inundation Depth, Duration, and Temperature Influence Fremont Cottonwood </w:t>
+      </w:r>
+      <w:proofErr w:type="gramStart"/>
+      <w:r>
+        <w:rPr>
+          <w:rFonts w:ascii="Times New Roman" w:hAnsi="Times New Roman" w:cs="Times New Roman"/>
+          <w:sz w:val="24"/>
+        </w:rPr>
+        <w:t xml:space="preserve">( </w:t>
       </w:r>
       <w:r>
         <w:rPr>
@@ -17083,31 +17543,9 @@
           <w:iCs/>
           <w:sz w:val="24"/>
         </w:rPr>
-        <w:t>Hydrogeology of the upper and middle Verde River watersheds, central Arizona</w:t>
-      </w:r>
-      <w:r>
-        <w:rPr>
-          <w:rFonts w:ascii="Times New Roman" w:hAnsi="Times New Roman" w:cs="Times New Roman"/>
-          <w:sz w:val="24"/>
-        </w:rPr>
-        <w:t>. U. S. Geological Survey.</w:t>
-      </w:r>
-    </w:p>
-    <w:p>
-      <w:pPr>
-        <w:pStyle w:val="Bibliography"/>
-        <w:rPr>
-          <w:rFonts w:ascii="Times New Roman" w:hAnsi="Times New Roman" w:cs="Times New Roman"/>
-          <w:sz w:val="24"/>
-        </w:rPr>
-      </w:pPr>
-      <w:r>
-        <w:rPr>
-          <w:rFonts w:ascii="Times New Roman" w:hAnsi="Times New Roman" w:cs="Times New Roman"/>
-          <w:sz w:val="24"/>
-        </w:rPr>
-        <w:t xml:space="preserve">Bradley D. Garner &amp; Donald J. Bills. (2012). </w:t>
-      </w:r>
+        <w:t>Populus</w:t>
+      </w:r>
+      <w:proofErr w:type="gramEnd"/>
       <w:r>
         <w:rPr>
           <w:rFonts w:ascii="Times New Roman" w:hAnsi="Times New Roman" w:cs="Times New Roman"/>
@@ -17115,31 +17553,9 @@
           <w:iCs/>
           <w:sz w:val="24"/>
         </w:rPr>
-        <w:t>Spatial and seasonal variability of base flow in the Verde Valley, central Arizona, 2007 and 2011</w:t>
-      </w:r>
-      <w:r>
-        <w:rPr>
-          <w:rFonts w:ascii="Times New Roman" w:hAnsi="Times New Roman" w:cs="Times New Roman"/>
-          <w:sz w:val="24"/>
-        </w:rPr>
-        <w:t xml:space="preserve"> (Scientific Investigations Report) [Scientific Investigations Report].</w:t>
-      </w:r>
-    </w:p>
-    <w:p>
-      <w:pPr>
-        <w:pStyle w:val="Bibliography"/>
-        <w:rPr>
-          <w:rFonts w:ascii="Times New Roman" w:hAnsi="Times New Roman" w:cs="Times New Roman"/>
-          <w:sz w:val="24"/>
-        </w:rPr>
-      </w:pPr>
-      <w:r>
-        <w:rPr>
-          <w:rFonts w:ascii="Times New Roman" w:hAnsi="Times New Roman" w:cs="Times New Roman"/>
-          <w:sz w:val="24"/>
-        </w:rPr>
-        <w:t xml:space="preserve">Braun-Blanquet, J. (1964). </w:t>
-      </w:r>
+        <w:t xml:space="preserve"> </w:t>
+      </w:r>
+      <w:proofErr w:type="spellStart"/>
       <w:r>
         <w:rPr>
           <w:rFonts w:ascii="Times New Roman" w:hAnsi="Times New Roman" w:cs="Times New Roman"/>
@@ -17147,30 +17563,15 @@
           <w:iCs/>
           <w:sz w:val="24"/>
         </w:rPr>
-        <w:t>Pflanzensoziologie</w:t>
-      </w:r>
-      <w:r>
-        <w:rPr>
-          <w:rFonts w:ascii="Times New Roman" w:hAnsi="Times New Roman" w:cs="Times New Roman"/>
-          <w:sz w:val="24"/>
-        </w:rPr>
-        <w:t>. Springer Vienna. https://doi.org/10.1007/978-3-7091-8110-2</w:t>
-      </w:r>
-    </w:p>
-    <w:p>
-      <w:pPr>
-        <w:pStyle w:val="Bibliography"/>
-        <w:rPr>
-          <w:rFonts w:ascii="Times New Roman" w:hAnsi="Times New Roman" w:cs="Times New Roman"/>
-          <w:sz w:val="24"/>
-        </w:rPr>
-      </w:pPr>
-      <w:r>
-        <w:rPr>
-          <w:rFonts w:ascii="Times New Roman" w:hAnsi="Times New Roman" w:cs="Times New Roman"/>
-          <w:sz w:val="24"/>
-        </w:rPr>
-        <w:t xml:space="preserve">Bunn, A. G. (2010). Statistical and visual crossdating in R using the dplR library. </w:t>
+        <w:t>fremontii</w:t>
+      </w:r>
+      <w:proofErr w:type="spellEnd"/>
+      <w:r>
+        <w:rPr>
+          <w:rFonts w:ascii="Times New Roman" w:hAnsi="Times New Roman" w:cs="Times New Roman"/>
+          <w:sz w:val="24"/>
+        </w:rPr>
+        <w:t xml:space="preserve"> ) Seedling Growth and Survival. </w:t>
       </w:r>
       <w:r>
         <w:rPr>
@@ -17179,7 +17580,7 @@
           <w:iCs/>
           <w:sz w:val="24"/>
         </w:rPr>
-        <w:t>Dendrochronologia</w:t>
+        <w:t>Western North American Naturalist</w:t>
       </w:r>
       <w:r>
         <w:rPr>
@@ -17195,14 +17596,14 @@
           <w:iCs/>
           <w:sz w:val="24"/>
         </w:rPr>
-        <w:t>28</w:t>
-      </w:r>
-      <w:r>
-        <w:rPr>
-          <w:rFonts w:ascii="Times New Roman" w:hAnsi="Times New Roman" w:cs="Times New Roman"/>
-          <w:sz w:val="24"/>
-        </w:rPr>
-        <w:t>(4), 251–258. https://doi.org/10.1016/j.dendro.2009.12.001</w:t>
+        <w:t>72</w:t>
+      </w:r>
+      <w:r>
+        <w:rPr>
+          <w:rFonts w:ascii="Times New Roman" w:hAnsi="Times New Roman" w:cs="Times New Roman"/>
+          <w:sz w:val="24"/>
+        </w:rPr>
+        <w:t>(3), 323–333. https://doi.org/10.3398/064.072.0306</w:t>
       </w:r>
     </w:p>
     <w:p>
@@ -17218,7 +17619,7 @@
           <w:rFonts w:ascii="Times New Roman" w:hAnsi="Times New Roman" w:cs="Times New Roman"/>
           <w:sz w:val="24"/>
         </w:rPr>
-        <w:t xml:space="preserve">Cooper, D. J., Merritt, D. M., Andersen, D. C., &amp; Chimner, R. A. (1999). Factors controlling the establishment of Fremont cottonwood seedlings on the upper Green River, USA. </w:t>
+        <w:t xml:space="preserve">Bhattacharjee, J., Taylor, J. P., &amp; Smith, L. M. (2010). Optimum seedling productivity in cottonwoods: A function of neighbor distance. </w:t>
       </w:r>
       <w:r>
         <w:rPr>
@@ -17227,8 +17628,7 @@
           <w:iCs/>
           <w:sz w:val="24"/>
         </w:rPr>
-        <w:lastRenderedPageBreak/>
-        <w:t>Regulated Rivers: Research &amp; Management: An International Journal Devoted to River Research and Management</w:t>
+        <w:t>Journal of Arid Environments</w:t>
       </w:r>
       <w:r>
         <w:rPr>
@@ -17244,14 +17644,14 @@
           <w:iCs/>
           <w:sz w:val="24"/>
         </w:rPr>
-        <w:t>15</w:t>
-      </w:r>
-      <w:r>
-        <w:rPr>
-          <w:rFonts w:ascii="Times New Roman" w:hAnsi="Times New Roman" w:cs="Times New Roman"/>
-          <w:sz w:val="24"/>
-        </w:rPr>
-        <w:t>(5), 419–440.</w:t>
+        <w:t>74</w:t>
+      </w:r>
+      <w:r>
+        <w:rPr>
+          <w:rFonts w:ascii="Times New Roman" w:hAnsi="Times New Roman" w:cs="Times New Roman"/>
+          <w:sz w:val="24"/>
+        </w:rPr>
+        <w:t>(9), 1018–1023. https://doi.org/10.1016/j.jaridenv.2010.03.006</w:t>
       </w:r>
     </w:p>
     <w:p>
@@ -17267,7 +17667,23 @@
           <w:rFonts w:ascii="Times New Roman" w:hAnsi="Times New Roman" w:cs="Times New Roman"/>
           <w:sz w:val="24"/>
         </w:rPr>
-        <w:t xml:space="preserve">Dyson, M., Bergkamp, G., &amp; Scanlon, J. (2003). Flow: The essentials of environmental flows. </w:t>
+        <w:t xml:space="preserve">Bhattacharjee, J., Taylor, J. P., Smith, L. M., &amp; Haukos, D. A. (2009). Seedling competition between native cottonwood and exotic </w:t>
+      </w:r>
+      <w:proofErr w:type="spellStart"/>
+      <w:r>
+        <w:rPr>
+          <w:rFonts w:ascii="Times New Roman" w:hAnsi="Times New Roman" w:cs="Times New Roman"/>
+          <w:sz w:val="24"/>
+        </w:rPr>
+        <w:t>saltcedar</w:t>
+      </w:r>
+      <w:proofErr w:type="spellEnd"/>
+      <w:r>
+        <w:rPr>
+          <w:rFonts w:ascii="Times New Roman" w:hAnsi="Times New Roman" w:cs="Times New Roman"/>
+          <w:sz w:val="24"/>
+        </w:rPr>
+        <w:t xml:space="preserve">: Implications for restoration. </w:t>
       </w:r>
       <w:r>
         <w:rPr>
@@ -17276,24 +17692,15 @@
           <w:iCs/>
           <w:sz w:val="24"/>
         </w:rPr>
-        <w:t>IUCN, Gland, Switzerland and Cambridge, UK</w:t>
-      </w:r>
-      <w:r>
-        <w:rPr>
-          <w:rFonts w:ascii="Times New Roman" w:hAnsi="Times New Roman" w:cs="Times New Roman"/>
-          <w:sz w:val="24"/>
-        </w:rPr>
-        <w:t>, 20–87.</w:t>
-      </w:r>
-    </w:p>
-    <w:p>
-      <w:pPr>
-        <w:pStyle w:val="Bibliography"/>
-        <w:rPr>
-          <w:rFonts w:ascii="Times New Roman" w:hAnsi="Times New Roman" w:cs="Times New Roman"/>
-          <w:sz w:val="24"/>
-        </w:rPr>
-      </w:pPr>
+        <w:t>Biological Invasions</w:t>
+      </w:r>
+      <w:r>
+        <w:rPr>
+          <w:rFonts w:ascii="Times New Roman" w:hAnsi="Times New Roman" w:cs="Times New Roman"/>
+          <w:sz w:val="24"/>
+        </w:rPr>
+        <w:t xml:space="preserve">, </w:t>
+      </w:r>
       <w:r>
         <w:rPr>
           <w:rFonts w:ascii="Times New Roman" w:hAnsi="Times New Roman" w:cs="Times New Roman"/>
@@ -17301,14 +17708,14 @@
           <w:iCs/>
           <w:sz w:val="24"/>
         </w:rPr>
-        <w:t>Ecological Implications of Verde River Flows</w:t>
-      </w:r>
-      <w:r>
-        <w:rPr>
-          <w:rFonts w:ascii="Times New Roman" w:hAnsi="Times New Roman" w:cs="Times New Roman"/>
-          <w:sz w:val="24"/>
-        </w:rPr>
-        <w:t xml:space="preserve"> (Hydrology of the Upper and Middle Verde, pp. 5–14). (2008). Arizona Water Institute, The Nature Conservancy, and Verde River Basin Partnership.</w:t>
+        <w:t>11</w:t>
+      </w:r>
+      <w:r>
+        <w:rPr>
+          <w:rFonts w:ascii="Times New Roman" w:hAnsi="Times New Roman" w:cs="Times New Roman"/>
+          <w:sz w:val="24"/>
+        </w:rPr>
+        <w:t>(8), 1777–1787. https://doi.org/10.1007/s10530-008-9357-4</w:t>
       </w:r>
     </w:p>
     <w:p>
@@ -17324,7 +17731,7 @@
           <w:rFonts w:ascii="Times New Roman" w:hAnsi="Times New Roman" w:cs="Times New Roman"/>
           <w:sz w:val="24"/>
         </w:rPr>
-        <w:t xml:space="preserve">Fenner, B. P., &amp; D. R. Patton. (1985). Effects of regulated water flows on regeneration of Fremont cottonwood. </w:t>
+        <w:t xml:space="preserve">Bhattacharjee, J., Taylor, J. P., Smith, L. M., &amp; Spence, L. E. (2008). The Importance of Soil Characteristics in Determining Survival of First‐Year Cottonwood Seedlings in Altered Riparian Habitats. </w:t>
       </w:r>
       <w:r>
         <w:rPr>
@@ -17333,30 +17740,14 @@
           <w:iCs/>
           <w:sz w:val="24"/>
         </w:rPr>
-        <w:t>Rangeland Ecology and Management</w:t>
-      </w:r>
-      <w:r>
-        <w:rPr>
-          <w:rFonts w:ascii="Times New Roman" w:hAnsi="Times New Roman" w:cs="Times New Roman"/>
-          <w:sz w:val="24"/>
-        </w:rPr>
-        <w:t>.</w:t>
-      </w:r>
-    </w:p>
-    <w:p>
-      <w:pPr>
-        <w:pStyle w:val="Bibliography"/>
-        <w:rPr>
-          <w:rFonts w:ascii="Times New Roman" w:hAnsi="Times New Roman" w:cs="Times New Roman"/>
-          <w:sz w:val="24"/>
-        </w:rPr>
-      </w:pPr>
-      <w:r>
-        <w:rPr>
-          <w:rFonts w:ascii="Times New Roman" w:hAnsi="Times New Roman" w:cs="Times New Roman"/>
-          <w:sz w:val="24"/>
-        </w:rPr>
-        <w:t xml:space="preserve">Ffolliott, P. F., DeBano, L. F., Baker Jr, M. B., Neary, D. G., &amp; Brooks, K. N. (2004). Hydrology and impacts of disturbances on hydrologic function. </w:t>
+        <w:t>Restoration Ecology</w:t>
+      </w:r>
+      <w:r>
+        <w:rPr>
+          <w:rFonts w:ascii="Times New Roman" w:hAnsi="Times New Roman" w:cs="Times New Roman"/>
+          <w:sz w:val="24"/>
+        </w:rPr>
+        <w:t xml:space="preserve">, </w:t>
       </w:r>
       <w:r>
         <w:rPr>
@@ -17365,14 +17756,14 @@
           <w:iCs/>
           <w:sz w:val="24"/>
         </w:rPr>
-        <w:t>Riparian Areas of the Southwestern United States: Hydrology, Ecology, and Management; Baker, MB, Ffolliott, PF, DeBano, LF, Neary, DG, Eds</w:t>
-      </w:r>
-      <w:r>
-        <w:rPr>
-          <w:rFonts w:ascii="Times New Roman" w:hAnsi="Times New Roman" w:cs="Times New Roman"/>
-          <w:sz w:val="24"/>
-        </w:rPr>
-        <w:t>, 51.</w:t>
+        <w:t>16</w:t>
+      </w:r>
+      <w:r>
+        <w:rPr>
+          <w:rFonts w:ascii="Times New Roman" w:hAnsi="Times New Roman" w:cs="Times New Roman"/>
+          <w:sz w:val="24"/>
+        </w:rPr>
+        <w:t>(4), 563–571. https://doi.org/10.1111/j.1526-100X.2007.00328.x</w:t>
       </w:r>
     </w:p>
     <w:p>
@@ -17388,7 +17779,8 @@
           <w:rFonts w:ascii="Times New Roman" w:hAnsi="Times New Roman" w:cs="Times New Roman"/>
           <w:sz w:val="24"/>
         </w:rPr>
-        <w:t xml:space="preserve">Horton, J. L., Kolb, T. E., &amp; Hart, S. C. (2001). PHYSIOLOGICAL RESPONSE TO GROUNDWATER DEPTH VARIES AMONG SPECIES AND WITH RIVER FLOW REGULATION. </w:t>
+        <w:lastRenderedPageBreak/>
+        <w:t xml:space="preserve">Blasch, K. W., Hoffmann, J. P., Graser, L. F., Bryson, J. R., &amp; Flint, A. L. (2006). </w:t>
       </w:r>
       <w:r>
         <w:rPr>
@@ -17397,14 +17789,30 @@
           <w:iCs/>
           <w:sz w:val="24"/>
         </w:rPr>
-        <w:t>Ecological Applications</w:t>
-      </w:r>
-      <w:r>
-        <w:rPr>
-          <w:rFonts w:ascii="Times New Roman" w:hAnsi="Times New Roman" w:cs="Times New Roman"/>
-          <w:sz w:val="24"/>
-        </w:rPr>
-        <w:t xml:space="preserve">, </w:t>
+        <w:t>Hydrogeology of the upper and middle Verde River watersheds, central Arizona</w:t>
+      </w:r>
+      <w:r>
+        <w:rPr>
+          <w:rFonts w:ascii="Times New Roman" w:hAnsi="Times New Roman" w:cs="Times New Roman"/>
+          <w:sz w:val="24"/>
+        </w:rPr>
+        <w:t>. U. S. Geological Survey.</w:t>
+      </w:r>
+    </w:p>
+    <w:p>
+      <w:pPr>
+        <w:pStyle w:val="Bibliography"/>
+        <w:rPr>
+          <w:rFonts w:ascii="Times New Roman" w:hAnsi="Times New Roman" w:cs="Times New Roman"/>
+          <w:sz w:val="24"/>
+        </w:rPr>
+      </w:pPr>
+      <w:r>
+        <w:rPr>
+          <w:rFonts w:ascii="Times New Roman" w:hAnsi="Times New Roman" w:cs="Times New Roman"/>
+          <w:sz w:val="24"/>
+        </w:rPr>
+        <w:t xml:space="preserve">Bock, C. E., &amp; Bock, J. H. (2014). EFFECTS OF WILDFIRE ON RIPARIAN TREES IN SOUTHEASTERN ARIZONA. </w:t>
       </w:r>
       <w:r>
         <w:rPr>
@@ -17413,30 +17821,14 @@
           <w:iCs/>
           <w:sz w:val="24"/>
         </w:rPr>
-        <w:t>11</w:t>
-      </w:r>
-      <w:r>
-        <w:rPr>
-          <w:rFonts w:ascii="Times New Roman" w:hAnsi="Times New Roman" w:cs="Times New Roman"/>
-          <w:sz w:val="24"/>
-        </w:rPr>
-        <w:t>(4), 1046–1059. https://doi.org/10.1890/1051-0761(2001)011[1046:PRTGDV]2.0.CO;2</w:t>
-      </w:r>
-    </w:p>
-    <w:p>
-      <w:pPr>
-        <w:pStyle w:val="Bibliography"/>
-        <w:rPr>
-          <w:rFonts w:ascii="Times New Roman" w:hAnsi="Times New Roman" w:cs="Times New Roman"/>
-          <w:sz w:val="24"/>
-        </w:rPr>
-      </w:pPr>
-      <w:r>
-        <w:rPr>
-          <w:rFonts w:ascii="Times New Roman" w:hAnsi="Times New Roman" w:cs="Times New Roman"/>
-          <w:sz w:val="24"/>
-        </w:rPr>
-        <w:t xml:space="preserve">Johnson, T. D., Kolb, T. E., &amp; Medina, A. L. (2010). Do riparian plant community characteristics differ between Tamarix (L.) invaded and non-invaded sites on the upper Verde River, Arizona? </w:t>
+        <w:t>SOUTHWESTERN NATURALIST</w:t>
+      </w:r>
+      <w:r>
+        <w:rPr>
+          <w:rFonts w:ascii="Times New Roman" w:hAnsi="Times New Roman" w:cs="Times New Roman"/>
+          <w:sz w:val="24"/>
+        </w:rPr>
+        <w:t xml:space="preserve">, </w:t>
       </w:r>
       <w:r>
         <w:rPr>
@@ -17445,14 +17837,30 @@
           <w:iCs/>
           <w:sz w:val="24"/>
         </w:rPr>
-        <w:t>Biological Invasions</w:t>
-      </w:r>
-      <w:r>
-        <w:rPr>
-          <w:rFonts w:ascii="Times New Roman" w:hAnsi="Times New Roman" w:cs="Times New Roman"/>
-          <w:sz w:val="24"/>
-        </w:rPr>
-        <w:t xml:space="preserve">, </w:t>
+        <w:t>59</w:t>
+      </w:r>
+      <w:r>
+        <w:rPr>
+          <w:rFonts w:ascii="Times New Roman" w:hAnsi="Times New Roman" w:cs="Times New Roman"/>
+          <w:sz w:val="24"/>
+        </w:rPr>
+        <w:t>(4), 568–574. https://doi.org/10.1894/JEM-08.1</w:t>
+      </w:r>
+    </w:p>
+    <w:p>
+      <w:pPr>
+        <w:pStyle w:val="Bibliography"/>
+        <w:rPr>
+          <w:rFonts w:ascii="Times New Roman" w:hAnsi="Times New Roman" w:cs="Times New Roman"/>
+          <w:sz w:val="24"/>
+        </w:rPr>
+      </w:pPr>
+      <w:r>
+        <w:rPr>
+          <w:rFonts w:ascii="Times New Roman" w:hAnsi="Times New Roman" w:cs="Times New Roman"/>
+          <w:sz w:val="24"/>
+        </w:rPr>
+        <w:t xml:space="preserve">Bradley D. Garner &amp; Donald J. Bills. (2012). </w:t>
       </w:r>
       <w:r>
         <w:rPr>
@@ -17461,14 +17869,14 @@
           <w:iCs/>
           <w:sz w:val="24"/>
         </w:rPr>
-        <w:t>12</w:t>
-      </w:r>
-      <w:r>
-        <w:rPr>
-          <w:rFonts w:ascii="Times New Roman" w:hAnsi="Times New Roman" w:cs="Times New Roman"/>
-          <w:sz w:val="24"/>
-        </w:rPr>
-        <w:t>(8), 2487–2497. https://doi.org/10.1007/s10530-009-9658-2</w:t>
+        <w:t>Spatial and seasonal variability of base flow in the Verde Valley, central Arizona, 2007 and 2011</w:t>
+      </w:r>
+      <w:r>
+        <w:rPr>
+          <w:rFonts w:ascii="Times New Roman" w:hAnsi="Times New Roman" w:cs="Times New Roman"/>
+          <w:sz w:val="24"/>
+        </w:rPr>
+        <w:t xml:space="preserve"> (Scientific Investigations Report) [Scientific Investigations Report].</w:t>
       </w:r>
     </w:p>
     <w:p>
@@ -17484,9 +17892,9 @@
           <w:rFonts w:ascii="Times New Roman" w:hAnsi="Times New Roman" w:cs="Times New Roman"/>
           <w:sz w:val="24"/>
         </w:rPr>
-        <w:lastRenderedPageBreak/>
-        <w:t xml:space="preserve">Meko, D. M., Touchan, R., &amp; Anchukaitis, K. J. (2011). Seascorr: A MATLAB program for identifying the seasonal climate signal in an annual tree-ring time series. </w:t>
-      </w:r>
+        <w:t xml:space="preserve">Braun-Blanquet, J. (1964). </w:t>
+      </w:r>
+      <w:proofErr w:type="spellStart"/>
       <w:r>
         <w:rPr>
           <w:rFonts w:ascii="Times New Roman" w:hAnsi="Times New Roman" w:cs="Times New Roman"/>
@@ -17494,15 +17902,49 @@
           <w:iCs/>
           <w:sz w:val="24"/>
         </w:rPr>
-        <w:t>Computers &amp; Geosciences</w:t>
-      </w:r>
-      <w:r>
-        <w:rPr>
-          <w:rFonts w:ascii="Times New Roman" w:hAnsi="Times New Roman" w:cs="Times New Roman"/>
-          <w:sz w:val="24"/>
-        </w:rPr>
-        <w:t xml:space="preserve">, </w:t>
-      </w:r>
+        <w:t>Pflanzensoziologie</w:t>
+      </w:r>
+      <w:proofErr w:type="spellEnd"/>
+      <w:r>
+        <w:rPr>
+          <w:rFonts w:ascii="Times New Roman" w:hAnsi="Times New Roman" w:cs="Times New Roman"/>
+          <w:sz w:val="24"/>
+        </w:rPr>
+        <w:t>. Springer Vienna. https://doi.org/10.1007/978-3-7091-8110-2</w:t>
+      </w:r>
+    </w:p>
+    <w:p>
+      <w:pPr>
+        <w:pStyle w:val="Bibliography"/>
+        <w:rPr>
+          <w:rFonts w:ascii="Times New Roman" w:hAnsi="Times New Roman" w:cs="Times New Roman"/>
+          <w:sz w:val="24"/>
+        </w:rPr>
+      </w:pPr>
+      <w:r>
+        <w:rPr>
+          <w:rFonts w:ascii="Times New Roman" w:hAnsi="Times New Roman" w:cs="Times New Roman"/>
+          <w:sz w:val="24"/>
+        </w:rPr>
+        <w:t xml:space="preserve">Bunn, A. G. (2010). Statistical and visual crossdating in R using the </w:t>
+      </w:r>
+      <w:proofErr w:type="spellStart"/>
+      <w:r>
+        <w:rPr>
+          <w:rFonts w:ascii="Times New Roman" w:hAnsi="Times New Roman" w:cs="Times New Roman"/>
+          <w:sz w:val="24"/>
+        </w:rPr>
+        <w:t>dplR</w:t>
+      </w:r>
+      <w:proofErr w:type="spellEnd"/>
+      <w:r>
+        <w:rPr>
+          <w:rFonts w:ascii="Times New Roman" w:hAnsi="Times New Roman" w:cs="Times New Roman"/>
+          <w:sz w:val="24"/>
+        </w:rPr>
+        <w:t xml:space="preserve"> library. </w:t>
+      </w:r>
+      <w:proofErr w:type="spellStart"/>
       <w:r>
         <w:rPr>
           <w:rFonts w:ascii="Times New Roman" w:hAnsi="Times New Roman" w:cs="Times New Roman"/>
@@ -17510,30 +17952,15 @@
           <w:iCs/>
           <w:sz w:val="24"/>
         </w:rPr>
-        <w:t>37</w:t>
-      </w:r>
-      <w:r>
-        <w:rPr>
-          <w:rFonts w:ascii="Times New Roman" w:hAnsi="Times New Roman" w:cs="Times New Roman"/>
-          <w:sz w:val="24"/>
-        </w:rPr>
-        <w:t>(9), 1234–1241. https://doi.org/10.1016/j.cageo.2011.01.013</w:t>
-      </w:r>
-    </w:p>
-    <w:p>
-      <w:pPr>
-        <w:pStyle w:val="Bibliography"/>
-        <w:rPr>
-          <w:rFonts w:ascii="Times New Roman" w:hAnsi="Times New Roman" w:cs="Times New Roman"/>
-          <w:sz w:val="24"/>
-        </w:rPr>
-      </w:pPr>
-      <w:r>
-        <w:rPr>
-          <w:rFonts w:ascii="Times New Roman" w:hAnsi="Times New Roman" w:cs="Times New Roman"/>
-          <w:sz w:val="24"/>
-        </w:rPr>
-        <w:t xml:space="preserve">Merritt, D. M., &amp; Cooper, D. J. (2000). Riparian vegetation and channel change in response to river regulation: A comparative study of regulated and unregulated streams in the Green River Basin, USA. </w:t>
+        <w:t>Dendrochronologia</w:t>
+      </w:r>
+      <w:proofErr w:type="spellEnd"/>
+      <w:r>
+        <w:rPr>
+          <w:rFonts w:ascii="Times New Roman" w:hAnsi="Times New Roman" w:cs="Times New Roman"/>
+          <w:sz w:val="24"/>
+        </w:rPr>
+        <w:t xml:space="preserve">, </w:t>
       </w:r>
       <w:r>
         <w:rPr>
@@ -17542,14 +17969,30 @@
           <w:iCs/>
           <w:sz w:val="24"/>
         </w:rPr>
-        <w:t>Regulated Rivers: Research &amp; Management</w:t>
-      </w:r>
-      <w:r>
-        <w:rPr>
-          <w:rFonts w:ascii="Times New Roman" w:hAnsi="Times New Roman" w:cs="Times New Roman"/>
-          <w:sz w:val="24"/>
-        </w:rPr>
-        <w:t xml:space="preserve">, </w:t>
+        <w:t>28</w:t>
+      </w:r>
+      <w:r>
+        <w:rPr>
+          <w:rFonts w:ascii="Times New Roman" w:hAnsi="Times New Roman" w:cs="Times New Roman"/>
+          <w:sz w:val="24"/>
+        </w:rPr>
+        <w:t>(4), 251–258. https://doi.org/10.1016/j.dendro.2009.12.001</w:t>
+      </w:r>
+    </w:p>
+    <w:p>
+      <w:pPr>
+        <w:pStyle w:val="Bibliography"/>
+        <w:rPr>
+          <w:rFonts w:ascii="Times New Roman" w:hAnsi="Times New Roman" w:cs="Times New Roman"/>
+          <w:sz w:val="24"/>
+        </w:rPr>
+      </w:pPr>
+      <w:r>
+        <w:rPr>
+          <w:rFonts w:ascii="Times New Roman" w:hAnsi="Times New Roman" w:cs="Times New Roman"/>
+          <w:sz w:val="24"/>
+        </w:rPr>
+        <w:t xml:space="preserve">Busch, D. E., Ingraham, N. L., &amp; Smith, S. D. (1992). Water Uptake in Woody Riparian Phreatophytes of the Southwestern United States: A Stable Isotope Study. </w:t>
       </w:r>
       <w:r>
         <w:rPr>
@@ -17558,30 +18001,14 @@
           <w:iCs/>
           <w:sz w:val="24"/>
         </w:rPr>
-        <w:t>16</w:t>
-      </w:r>
-      <w:r>
-        <w:rPr>
-          <w:rFonts w:ascii="Times New Roman" w:hAnsi="Times New Roman" w:cs="Times New Roman"/>
-          <w:sz w:val="24"/>
-        </w:rPr>
-        <w:t>(6), 543–564. https://doi.org/10.1002/1099-1646(200011/12)16:6&lt;543::AID-RRR590&gt;3.0.CO;2-N</w:t>
-      </w:r>
-    </w:p>
-    <w:p>
-      <w:pPr>
-        <w:pStyle w:val="Bibliography"/>
-        <w:rPr>
-          <w:rFonts w:ascii="Times New Roman" w:hAnsi="Times New Roman" w:cs="Times New Roman"/>
-          <w:sz w:val="24"/>
-        </w:rPr>
-      </w:pPr>
-      <w:r>
-        <w:rPr>
-          <w:rFonts w:ascii="Times New Roman" w:hAnsi="Times New Roman" w:cs="Times New Roman"/>
-          <w:sz w:val="24"/>
-        </w:rPr>
-        <w:t xml:space="preserve">Moran, M. E., Aparecido, L. M. T., Koepke, D. F., Cooper, H. F., Doughty, C. E., Gehring, C. A., Throop, H. L., Whitham, T. G., Allan, G. J., &amp; Hultine, K. R. (2023). Limits of thermal and hydrological tolerance in a foundation tree species ( </w:t>
+        <w:t>Ecological Applications</w:t>
+      </w:r>
+      <w:r>
+        <w:rPr>
+          <w:rFonts w:ascii="Times New Roman" w:hAnsi="Times New Roman" w:cs="Times New Roman"/>
+          <w:sz w:val="24"/>
+        </w:rPr>
+        <w:t xml:space="preserve">, </w:t>
       </w:r>
       <w:r>
         <w:rPr>
@@ -17590,14 +18017,46 @@
           <w:iCs/>
           <w:sz w:val="24"/>
         </w:rPr>
-        <w:t>Populus fremontii</w:t>
-      </w:r>
-      <w:r>
-        <w:rPr>
-          <w:rFonts w:ascii="Times New Roman" w:hAnsi="Times New Roman" w:cs="Times New Roman"/>
-          <w:sz w:val="24"/>
-        </w:rPr>
-        <w:t xml:space="preserve"> ) in the desert southwestern United States. </w:t>
+        <w:t>2</w:t>
+      </w:r>
+      <w:r>
+        <w:rPr>
+          <w:rFonts w:ascii="Times New Roman" w:hAnsi="Times New Roman" w:cs="Times New Roman"/>
+          <w:sz w:val="24"/>
+        </w:rPr>
+        <w:t>(4), 450–459. https://doi.org/10.2307/1941880</w:t>
+      </w:r>
+    </w:p>
+    <w:p>
+      <w:pPr>
+        <w:pStyle w:val="Bibliography"/>
+        <w:rPr>
+          <w:rFonts w:ascii="Times New Roman" w:hAnsi="Times New Roman" w:cs="Times New Roman"/>
+          <w:sz w:val="24"/>
+        </w:rPr>
+      </w:pPr>
+      <w:r>
+        <w:rPr>
+          <w:rFonts w:ascii="Times New Roman" w:hAnsi="Times New Roman" w:cs="Times New Roman"/>
+          <w:sz w:val="24"/>
+        </w:rPr>
+        <w:t xml:space="preserve">Cooper, D. J., Merritt, D. M., Andersen, D. C., &amp; </w:t>
+      </w:r>
+      <w:proofErr w:type="spellStart"/>
+      <w:r>
+        <w:rPr>
+          <w:rFonts w:ascii="Times New Roman" w:hAnsi="Times New Roman" w:cs="Times New Roman"/>
+          <w:sz w:val="24"/>
+        </w:rPr>
+        <w:t>Chimner</w:t>
+      </w:r>
+      <w:proofErr w:type="spellEnd"/>
+      <w:r>
+        <w:rPr>
+          <w:rFonts w:ascii="Times New Roman" w:hAnsi="Times New Roman" w:cs="Times New Roman"/>
+          <w:sz w:val="24"/>
+        </w:rPr>
+        <w:t xml:space="preserve">, R. A. (1999). Factors controlling the establishment of Fremont cottonwood seedlings on the upper Green River, USA. </w:t>
       </w:r>
       <w:r>
         <w:rPr>
@@ -17606,7 +18065,7 @@
           <w:iCs/>
           <w:sz w:val="24"/>
         </w:rPr>
-        <w:t>New Phytologist</w:t>
+        <w:t>Regulated Rivers: Research &amp; Management: An International Journal Devoted to River Research and Management</w:t>
       </w:r>
       <w:r>
         <w:rPr>
@@ -17622,14 +18081,14 @@
           <w:iCs/>
           <w:sz w:val="24"/>
         </w:rPr>
-        <w:t>240</w:t>
-      </w:r>
-      <w:r>
-        <w:rPr>
-          <w:rFonts w:ascii="Times New Roman" w:hAnsi="Times New Roman" w:cs="Times New Roman"/>
-          <w:sz w:val="24"/>
-        </w:rPr>
-        <w:t>(6), 2298–2311. https://doi.org/10.1111/nph.19247</w:t>
+        <w:t>15</w:t>
+      </w:r>
+      <w:r>
+        <w:rPr>
+          <w:rFonts w:ascii="Times New Roman" w:hAnsi="Times New Roman" w:cs="Times New Roman"/>
+          <w:sz w:val="24"/>
+        </w:rPr>
+        <w:t>(5), 419–440.</w:t>
       </w:r>
     </w:p>
     <w:p>
@@ -17640,13 +18099,6 @@
           <w:sz w:val="24"/>
         </w:rPr>
       </w:pPr>
-      <w:r>
-        <w:rPr>
-          <w:rFonts w:ascii="Times New Roman" w:hAnsi="Times New Roman" w:cs="Times New Roman"/>
-          <w:sz w:val="24"/>
-        </w:rPr>
-        <w:t xml:space="preserve">R. Willms, C., W. Pearce, D., &amp; B. Rood, S. (2006). Growth of riparian cottonwoods: A developmental pattern and the influence of geomorphic context. </w:t>
-      </w:r>
       <w:r>
         <w:rPr>
           <w:rFonts w:ascii="Times New Roman" w:hAnsi="Times New Roman" w:cs="Times New Roman"/>
@@ -17654,14 +18106,31 @@
           <w:iCs/>
           <w:sz w:val="24"/>
         </w:rPr>
-        <w:t>Trees</w:t>
-      </w:r>
-      <w:r>
-        <w:rPr>
-          <w:rFonts w:ascii="Times New Roman" w:hAnsi="Times New Roman" w:cs="Times New Roman"/>
-          <w:sz w:val="24"/>
-        </w:rPr>
-        <w:t xml:space="preserve">, </w:t>
+        <w:t>Ecological Implications of Verde River Flows</w:t>
+      </w:r>
+      <w:r>
+        <w:rPr>
+          <w:rFonts w:ascii="Times New Roman" w:hAnsi="Times New Roman" w:cs="Times New Roman"/>
+          <w:sz w:val="24"/>
+        </w:rPr>
+        <w:t xml:space="preserve"> (Hydrology of the Upper and Middle Verde, pp. 5–14). (2008). Arizona Water Institute, The Nature Conservancy, and Verde River Basin Partnership.</w:t>
+      </w:r>
+    </w:p>
+    <w:p>
+      <w:pPr>
+        <w:pStyle w:val="Bibliography"/>
+        <w:rPr>
+          <w:rFonts w:ascii="Times New Roman" w:hAnsi="Times New Roman" w:cs="Times New Roman"/>
+          <w:sz w:val="24"/>
+        </w:rPr>
+      </w:pPr>
+      <w:r>
+        <w:rPr>
+          <w:rFonts w:ascii="Times New Roman" w:hAnsi="Times New Roman" w:cs="Times New Roman"/>
+          <w:sz w:val="24"/>
+        </w:rPr>
+        <w:lastRenderedPageBreak/>
+        <w:t xml:space="preserve">Endress, B. A., Wisdom, M. J., Vavra, M., Parks, C. G., Dick, B. L., Naylor, B. J., &amp; Boyd, J. M. (2012). Effects of ungulate herbivory on aspen, cottonwood, and willow development under forest fuels treatment regimes. </w:t>
       </w:r>
       <w:r>
         <w:rPr>
@@ -17670,30 +18139,14 @@
           <w:iCs/>
           <w:sz w:val="24"/>
         </w:rPr>
-        <w:t>20</w:t>
-      </w:r>
-      <w:r>
-        <w:rPr>
-          <w:rFonts w:ascii="Times New Roman" w:hAnsi="Times New Roman" w:cs="Times New Roman"/>
-          <w:sz w:val="24"/>
-        </w:rPr>
-        <w:t>(2), 210–218. https://doi.org/10.1007/s00468-005-0027-1</w:t>
-      </w:r>
-    </w:p>
-    <w:p>
-      <w:pPr>
-        <w:pStyle w:val="Bibliography"/>
-        <w:rPr>
-          <w:rFonts w:ascii="Times New Roman" w:hAnsi="Times New Roman" w:cs="Times New Roman"/>
-          <w:sz w:val="24"/>
-        </w:rPr>
-      </w:pPr>
-      <w:r>
-        <w:rPr>
-          <w:rFonts w:ascii="Times New Roman" w:hAnsi="Times New Roman" w:cs="Times New Roman"/>
-          <w:sz w:val="24"/>
-        </w:rPr>
-        <w:t xml:space="preserve">Rose, R., Ketchum, J. S., &amp; Hanson, D. E. (1999). Three-Year Survival and Growth of Douglas-Fir Seedlings Under Various Vegetation-Free Regimes. </w:t>
+        <w:t>Forest Ecology and Management</w:t>
+      </w:r>
+      <w:r>
+        <w:rPr>
+          <w:rFonts w:ascii="Times New Roman" w:hAnsi="Times New Roman" w:cs="Times New Roman"/>
+          <w:sz w:val="24"/>
+        </w:rPr>
+        <w:t xml:space="preserve">, </w:t>
       </w:r>
       <w:r>
         <w:rPr>
@@ -17702,14 +18155,30 @@
           <w:iCs/>
           <w:sz w:val="24"/>
         </w:rPr>
-        <w:t>Forest Science</w:t>
-      </w:r>
-      <w:r>
-        <w:rPr>
-          <w:rFonts w:ascii="Times New Roman" w:hAnsi="Times New Roman" w:cs="Times New Roman"/>
-          <w:sz w:val="24"/>
-        </w:rPr>
-        <w:t xml:space="preserve">, </w:t>
+        <w:t>276</w:t>
+      </w:r>
+      <w:r>
+        <w:rPr>
+          <w:rFonts w:ascii="Times New Roman" w:hAnsi="Times New Roman" w:cs="Times New Roman"/>
+          <w:sz w:val="24"/>
+        </w:rPr>
+        <w:t>, 33–40. https://doi.org/10.1016/j.foreco.2012.03.019</w:t>
+      </w:r>
+    </w:p>
+    <w:p>
+      <w:pPr>
+        <w:pStyle w:val="Bibliography"/>
+        <w:rPr>
+          <w:rFonts w:ascii="Times New Roman" w:hAnsi="Times New Roman" w:cs="Times New Roman"/>
+          <w:sz w:val="24"/>
+        </w:rPr>
+      </w:pPr>
+      <w:r>
+        <w:rPr>
+          <w:rFonts w:ascii="Times New Roman" w:hAnsi="Times New Roman" w:cs="Times New Roman"/>
+          <w:sz w:val="24"/>
+        </w:rPr>
+        <w:t xml:space="preserve">Fenner, B. P., &amp; D. R. Patton. (1985). Effects of regulated water flows on regeneration of Fremont cottonwood. </w:t>
       </w:r>
       <w:r>
         <w:rPr>
@@ -17718,14 +18187,14 @@
           <w:iCs/>
           <w:sz w:val="24"/>
         </w:rPr>
-        <w:t>45</w:t>
-      </w:r>
-      <w:r>
-        <w:rPr>
-          <w:rFonts w:ascii="Times New Roman" w:hAnsi="Times New Roman" w:cs="Times New Roman"/>
-          <w:sz w:val="24"/>
-        </w:rPr>
-        <w:t>(1), 117–126. https://doi.org/10.1093/forestscience/45.1.117</w:t>
+        <w:t>Rangeland Ecology and Management</w:t>
+      </w:r>
+      <w:r>
+        <w:rPr>
+          <w:rFonts w:ascii="Times New Roman" w:hAnsi="Times New Roman" w:cs="Times New Roman"/>
+          <w:sz w:val="24"/>
+        </w:rPr>
+        <w:t>.</w:t>
       </w:r>
     </w:p>
     <w:p>
@@ -17741,7 +18210,23 @@
           <w:rFonts w:ascii="Times New Roman" w:hAnsi="Times New Roman" w:cs="Times New Roman"/>
           <w:sz w:val="24"/>
         </w:rPr>
-        <w:t xml:space="preserve">Schook, D. M., Friedman, J. M., &amp; Rathburn, S. L. (2016). Flow reconstructions in the Upper Missouri River Basin using riparian tree rings: Upper Missouri River Basin flow reconstructions. </w:t>
+        <w:t xml:space="preserve">Ffolliott, P. F., </w:t>
+      </w:r>
+      <w:proofErr w:type="spellStart"/>
+      <w:r>
+        <w:rPr>
+          <w:rFonts w:ascii="Times New Roman" w:hAnsi="Times New Roman" w:cs="Times New Roman"/>
+          <w:sz w:val="24"/>
+        </w:rPr>
+        <w:t>DeBano</w:t>
+      </w:r>
+      <w:proofErr w:type="spellEnd"/>
+      <w:r>
+        <w:rPr>
+          <w:rFonts w:ascii="Times New Roman" w:hAnsi="Times New Roman" w:cs="Times New Roman"/>
+          <w:sz w:val="24"/>
+        </w:rPr>
+        <w:t xml:space="preserve">, L. F., Baker Jr, M. B., Neary, D. G., &amp; Brooks, K. N. (2004). Hydrology and impacts of disturbances on hydrologic function. </w:t>
       </w:r>
       <w:r>
         <w:rPr>
@@ -17750,15 +18235,9 @@
           <w:iCs/>
           <w:sz w:val="24"/>
         </w:rPr>
-        <w:t>Water Resources Research</w:t>
-      </w:r>
-      <w:r>
-        <w:rPr>
-          <w:rFonts w:ascii="Times New Roman" w:hAnsi="Times New Roman" w:cs="Times New Roman"/>
-          <w:sz w:val="24"/>
-        </w:rPr>
-        <w:t xml:space="preserve">, </w:t>
-      </w:r>
+        <w:t xml:space="preserve">Riparian Areas of the Southwestern United States: Hydrology, Ecology, and Management; Baker, MB, Ffolliott, PF, </w:t>
+      </w:r>
+      <w:proofErr w:type="spellStart"/>
       <w:r>
         <w:rPr>
           <w:rFonts w:ascii="Times New Roman" w:hAnsi="Times New Roman" w:cs="Times New Roman"/>
@@ -17766,32 +18245,9 @@
           <w:iCs/>
           <w:sz w:val="24"/>
         </w:rPr>
-        <w:t>52</w:t>
-      </w:r>
-      <w:r>
-        <w:rPr>
-          <w:rFonts w:ascii="Times New Roman" w:hAnsi="Times New Roman" w:cs="Times New Roman"/>
-          <w:sz w:val="24"/>
-        </w:rPr>
-        <w:t>(10), 8159–8173. https://doi.org/10.1002/2016WR018845</w:t>
-      </w:r>
-    </w:p>
-    <w:p>
-      <w:pPr>
-        <w:pStyle w:val="Bibliography"/>
-        <w:rPr>
-          <w:rFonts w:ascii="Times New Roman" w:hAnsi="Times New Roman" w:cs="Times New Roman"/>
-          <w:sz w:val="24"/>
-        </w:rPr>
-      </w:pPr>
-      <w:r>
-        <w:rPr>
-          <w:rFonts w:ascii="Times New Roman" w:hAnsi="Times New Roman" w:cs="Times New Roman"/>
-          <w:sz w:val="24"/>
-        </w:rPr>
-        <w:lastRenderedPageBreak/>
-        <w:t xml:space="preserve">Schultz, R., Isenhart, T., Colletti, J., Simpkins, W., Udawatta, R., &amp; Schultz, P. (2009). Riparian and upland buffer practices. </w:t>
-      </w:r>
+        <w:t>DeBano</w:t>
+      </w:r>
+      <w:proofErr w:type="spellEnd"/>
       <w:r>
         <w:rPr>
           <w:rFonts w:ascii="Times New Roman" w:hAnsi="Times New Roman" w:cs="Times New Roman"/>
@@ -17799,14 +18255,14 @@
           <w:iCs/>
           <w:sz w:val="24"/>
         </w:rPr>
-        <w:t>North American Agroforestry: An Integrated Science and Practice</w:t>
-      </w:r>
-      <w:r>
-        <w:rPr>
-          <w:rFonts w:ascii="Times New Roman" w:hAnsi="Times New Roman" w:cs="Times New Roman"/>
-          <w:sz w:val="24"/>
-        </w:rPr>
-        <w:t>, 163–218.</w:t>
+        <w:t>, LF, Neary, DG, Eds</w:t>
+      </w:r>
+      <w:r>
+        <w:rPr>
+          <w:rFonts w:ascii="Times New Roman" w:hAnsi="Times New Roman" w:cs="Times New Roman"/>
+          <w:sz w:val="24"/>
+        </w:rPr>
+        <w:t>, 51.</w:t>
       </w:r>
     </w:p>
     <w:p>
@@ -17817,12 +18273,21 @@
           <w:sz w:val="24"/>
         </w:rPr>
       </w:pPr>
-      <w:r>
-        <w:rPr>
-          <w:rFonts w:ascii="Times New Roman" w:hAnsi="Times New Roman" w:cs="Times New Roman"/>
-          <w:sz w:val="24"/>
-        </w:rPr>
-        <w:t xml:space="preserve">Shafroth, P. B., Stromberg, J. C., &amp; Patten, D. T. (2002). RIPARIAN VEGETATION RESPONSE TO ALTERED DISTURBANCE AND STRESS REGIMES. </w:t>
+      <w:proofErr w:type="spellStart"/>
+      <w:r>
+        <w:rPr>
+          <w:rFonts w:ascii="Times New Roman" w:hAnsi="Times New Roman" w:cs="Times New Roman"/>
+          <w:sz w:val="24"/>
+        </w:rPr>
+        <w:t>Gom</w:t>
+      </w:r>
+      <w:proofErr w:type="spellEnd"/>
+      <w:r>
+        <w:rPr>
+          <w:rFonts w:ascii="Times New Roman" w:hAnsi="Times New Roman" w:cs="Times New Roman"/>
+          <w:sz w:val="24"/>
+        </w:rPr>
+        <w:t xml:space="preserve">, L. A., &amp; Rood, S. B. (2000). Fire induces clonal sprouting of riparian cottonwoods. </w:t>
       </w:r>
       <w:r>
         <w:rPr>
@@ -17831,7 +18296,7 @@
           <w:iCs/>
           <w:sz w:val="24"/>
         </w:rPr>
-        <w:t>Ecological Applications</w:t>
+        <w:t>Canadian Journal of Botany</w:t>
       </w:r>
       <w:r>
         <w:rPr>
@@ -17847,14 +18312,14 @@
           <w:iCs/>
           <w:sz w:val="24"/>
         </w:rPr>
-        <w:t>12</w:t>
-      </w:r>
-      <w:r>
-        <w:rPr>
-          <w:rFonts w:ascii="Times New Roman" w:hAnsi="Times New Roman" w:cs="Times New Roman"/>
-          <w:sz w:val="24"/>
-        </w:rPr>
-        <w:t>(1), 107–123. https://doi.org/10.1890/1051-0761(2002)012[0107:RVRTAD]2.0.CO;2</w:t>
+        <w:t>77</w:t>
+      </w:r>
+      <w:r>
+        <w:rPr>
+          <w:rFonts w:ascii="Times New Roman" w:hAnsi="Times New Roman" w:cs="Times New Roman"/>
+          <w:sz w:val="24"/>
+        </w:rPr>
+        <w:t>(11), 1604–1616. https://doi.org/10.1139/b99-135</w:t>
       </w:r>
     </w:p>
     <w:p>
@@ -17870,7 +18335,7 @@
           <w:rFonts w:ascii="Times New Roman" w:hAnsi="Times New Roman" w:cs="Times New Roman"/>
           <w:sz w:val="24"/>
         </w:rPr>
-        <w:t xml:space="preserve">Sharon Masek Lopez &amp; Abraham E. Springer. (2002). </w:t>
+        <w:t xml:space="preserve">Horton, J. L., Kolb, T. E., &amp; Hart, S. C. (2001). PHYSIOLOGICAL RESPONSE TO GROUNDWATER DEPTH VARIES AMONG SPECIES AND WITH RIVER FLOW REGULATION. </w:t>
       </w:r>
       <w:r>
         <w:rPr>
@@ -17879,30 +18344,14 @@
           <w:iCs/>
           <w:sz w:val="24"/>
         </w:rPr>
-        <w:t>Assessment of Human Influence on Riparian Change in the Verde Valley, Arizona</w:t>
-      </w:r>
-      <w:r>
-        <w:rPr>
-          <w:rFonts w:ascii="Times New Roman" w:hAnsi="Times New Roman" w:cs="Times New Roman"/>
-          <w:sz w:val="24"/>
-        </w:rPr>
-        <w:t>.</w:t>
-      </w:r>
-    </w:p>
-    <w:p>
-      <w:pPr>
-        <w:pStyle w:val="Bibliography"/>
-        <w:rPr>
-          <w:rFonts w:ascii="Times New Roman" w:hAnsi="Times New Roman" w:cs="Times New Roman"/>
-          <w:sz w:val="24"/>
-        </w:rPr>
-      </w:pPr>
-      <w:r>
-        <w:rPr>
-          <w:rFonts w:ascii="Times New Roman" w:hAnsi="Times New Roman" w:cs="Times New Roman"/>
-          <w:sz w:val="24"/>
-        </w:rPr>
-        <w:t xml:space="preserve">Stromberg, J. C. (1993). Fremont cottonwood-Goodding willow riparian forests: A review of their ecology, threats, and recovery potential. </w:t>
+        <w:t>Ecological Applications</w:t>
+      </w:r>
+      <w:r>
+        <w:rPr>
+          <w:rFonts w:ascii="Times New Roman" w:hAnsi="Times New Roman" w:cs="Times New Roman"/>
+          <w:sz w:val="24"/>
+        </w:rPr>
+        <w:t xml:space="preserve">, </w:t>
       </w:r>
       <w:r>
         <w:rPr>
@@ -17911,14 +18360,30 @@
           <w:iCs/>
           <w:sz w:val="24"/>
         </w:rPr>
-        <w:t>Journal of the Arizona-Nevada Academy of Science</w:t>
-      </w:r>
-      <w:r>
-        <w:rPr>
-          <w:rFonts w:ascii="Times New Roman" w:hAnsi="Times New Roman" w:cs="Times New Roman"/>
-          <w:sz w:val="24"/>
-        </w:rPr>
-        <w:t>, 97–110.</w:t>
+        <w:t>11</w:t>
+      </w:r>
+      <w:r>
+        <w:rPr>
+          <w:rFonts w:ascii="Times New Roman" w:hAnsi="Times New Roman" w:cs="Times New Roman"/>
+          <w:sz w:val="24"/>
+        </w:rPr>
+        <w:t>(4), 1046–1059. https://doi.org/10.1890/1051-0761(2001)011[</w:t>
+      </w:r>
+      <w:proofErr w:type="gramStart"/>
+      <w:r>
+        <w:rPr>
+          <w:rFonts w:ascii="Times New Roman" w:hAnsi="Times New Roman" w:cs="Times New Roman"/>
+          <w:sz w:val="24"/>
+        </w:rPr>
+        <w:t>1046:PRTGDV</w:t>
+      </w:r>
+      <w:proofErr w:type="gramEnd"/>
+      <w:r>
+        <w:rPr>
+          <w:rFonts w:ascii="Times New Roman" w:hAnsi="Times New Roman" w:cs="Times New Roman"/>
+          <w:sz w:val="24"/>
+        </w:rPr>
+        <w:t>]2.0.CO;2</w:t>
       </w:r>
     </w:p>
     <w:p>
@@ -17934,7 +18399,23 @@
           <w:rFonts w:ascii="Times New Roman" w:hAnsi="Times New Roman" w:cs="Times New Roman"/>
           <w:sz w:val="24"/>
         </w:rPr>
-        <w:t xml:space="preserve">Stromberg, J. C. (1997). Growth and survivorship of Fremont cottonwood, Goodding willow, and salt cedar seedlings after large floods in central Arizona. </w:t>
+        <w:t xml:space="preserve">Johnson, T. D., Kolb, T. E., &amp; Medina, A. L. (2010). Do riparian plant community characteristics differ between </w:t>
+      </w:r>
+      <w:proofErr w:type="spellStart"/>
+      <w:r>
+        <w:rPr>
+          <w:rFonts w:ascii="Times New Roman" w:hAnsi="Times New Roman" w:cs="Times New Roman"/>
+          <w:sz w:val="24"/>
+        </w:rPr>
+        <w:t>Tamarix</w:t>
+      </w:r>
+      <w:proofErr w:type="spellEnd"/>
+      <w:r>
+        <w:rPr>
+          <w:rFonts w:ascii="Times New Roman" w:hAnsi="Times New Roman" w:cs="Times New Roman"/>
+          <w:sz w:val="24"/>
+        </w:rPr>
+        <w:t xml:space="preserve"> (L.) invaded and non-invaded sites on the upper Verde River, Arizona? </w:t>
       </w:r>
       <w:r>
         <w:rPr>
@@ -17943,30 +18424,14 @@
           <w:iCs/>
           <w:sz w:val="24"/>
         </w:rPr>
-        <w:t>The Great Basin Naturalist</w:t>
-      </w:r>
-      <w:r>
-        <w:rPr>
-          <w:rFonts w:ascii="Times New Roman" w:hAnsi="Times New Roman" w:cs="Times New Roman"/>
-          <w:sz w:val="24"/>
-        </w:rPr>
-        <w:t>, 198–208.</w:t>
-      </w:r>
-    </w:p>
-    <w:p>
-      <w:pPr>
-        <w:pStyle w:val="Bibliography"/>
-        <w:rPr>
-          <w:rFonts w:ascii="Times New Roman" w:hAnsi="Times New Roman" w:cs="Times New Roman"/>
-          <w:sz w:val="24"/>
-        </w:rPr>
-      </w:pPr>
-      <w:r>
-        <w:rPr>
-          <w:rFonts w:ascii="Times New Roman" w:hAnsi="Times New Roman" w:cs="Times New Roman"/>
-          <w:sz w:val="24"/>
-        </w:rPr>
-        <w:t xml:space="preserve">Stromberg, J. C., Ritcher, B. D., Patten, D. T., &amp; Wolden, L. G. (1993). </w:t>
+        <w:t>Biological Invasions</w:t>
+      </w:r>
+      <w:r>
+        <w:rPr>
+          <w:rFonts w:ascii="Times New Roman" w:hAnsi="Times New Roman" w:cs="Times New Roman"/>
+          <w:sz w:val="24"/>
+        </w:rPr>
+        <w:t xml:space="preserve">, </w:t>
       </w:r>
       <w:r>
         <w:rPr>
@@ -17975,14 +18440,14 @@
           <w:iCs/>
           <w:sz w:val="24"/>
         </w:rPr>
-        <w:t>Response of a Sonoran riparian forest to a 10-year return flood</w:t>
-      </w:r>
-      <w:r>
-        <w:rPr>
-          <w:rFonts w:ascii="Times New Roman" w:hAnsi="Times New Roman" w:cs="Times New Roman"/>
-          <w:sz w:val="24"/>
-        </w:rPr>
-        <w:t>.</w:t>
+        <w:t>12</w:t>
+      </w:r>
+      <w:r>
+        <w:rPr>
+          <w:rFonts w:ascii="Times New Roman" w:hAnsi="Times New Roman" w:cs="Times New Roman"/>
+          <w:sz w:val="24"/>
+        </w:rPr>
+        <w:t>(8), 2487–2497. https://doi.org/10.1007/s10530-009-9658-2</w:t>
       </w:r>
     </w:p>
     <w:p>
@@ -17998,7 +18463,7 @@
           <w:rFonts w:ascii="Times New Roman" w:hAnsi="Times New Roman" w:cs="Times New Roman"/>
           <w:sz w:val="24"/>
         </w:rPr>
-        <w:t xml:space="preserve">USDA. (2012). </w:t>
+        <w:t xml:space="preserve">Keller, G. S., &amp; Avery, J. D. (2014). Avian use of isolated cottonwood, tamarisk, and residential patches of habitat during migration on the high plains of New Mexico. </w:t>
       </w:r>
       <w:r>
         <w:rPr>
@@ -18007,30 +18472,14 @@
           <w:iCs/>
           <w:sz w:val="24"/>
         </w:rPr>
-        <w:t>Yavapai County Profile</w:t>
-      </w:r>
-      <w:r>
-        <w:rPr>
-          <w:rFonts w:ascii="Times New Roman" w:hAnsi="Times New Roman" w:cs="Times New Roman"/>
-          <w:sz w:val="24"/>
-        </w:rPr>
-        <w:t xml:space="preserve"> (Census of Agriculture). https://agcensus.library.cornell.edu/wp-content/uploads/2012-Arizona-cp04025.pdf</w:t>
-      </w:r>
-    </w:p>
-    <w:p>
-      <w:pPr>
-        <w:pStyle w:val="Bibliography"/>
-        <w:rPr>
-          <w:rFonts w:ascii="Times New Roman" w:hAnsi="Times New Roman" w:cs="Times New Roman"/>
-          <w:sz w:val="24"/>
-        </w:rPr>
-      </w:pPr>
-      <w:r>
-        <w:rPr>
-          <w:rFonts w:ascii="Times New Roman" w:hAnsi="Times New Roman" w:cs="Times New Roman"/>
-          <w:sz w:val="24"/>
-        </w:rPr>
-        <w:t xml:space="preserve">USFWS. (2012). </w:t>
+        <w:t>The Southwestern Naturalist</w:t>
+      </w:r>
+      <w:r>
+        <w:rPr>
+          <w:rFonts w:ascii="Times New Roman" w:hAnsi="Times New Roman" w:cs="Times New Roman"/>
+          <w:sz w:val="24"/>
+        </w:rPr>
+        <w:t xml:space="preserve">, </w:t>
       </w:r>
       <w:r>
         <w:rPr>
@@ -18039,14 +18488,14 @@
           <w:iCs/>
           <w:sz w:val="24"/>
         </w:rPr>
-        <w:t>Designation of Critical Habitat for Southwestern Willow Flycatcher</w:t>
-      </w:r>
-      <w:r>
-        <w:rPr>
-          <w:rFonts w:ascii="Times New Roman" w:hAnsi="Times New Roman" w:cs="Times New Roman"/>
-          <w:sz w:val="24"/>
-        </w:rPr>
-        <w:t xml:space="preserve"> (Endangered and Threatened Wildlife and Plants).</w:t>
+        <w:t>59</w:t>
+      </w:r>
+      <w:r>
+        <w:rPr>
+          <w:rFonts w:ascii="Times New Roman" w:hAnsi="Times New Roman" w:cs="Times New Roman"/>
+          <w:sz w:val="24"/>
+        </w:rPr>
+        <w:t>(2), 263–271. https://doi.org/10.1894/F15-MLK-15.1</w:t>
       </w:r>
     </w:p>
     <w:p>
@@ -18057,13 +18506,22 @@
           <w:sz w:val="24"/>
         </w:rPr>
       </w:pPr>
+      <w:proofErr w:type="spellStart"/>
       <w:r>
         <w:rPr>
           <w:rFonts w:ascii="Times New Roman" w:hAnsi="Times New Roman" w:cs="Times New Roman"/>
           <w:sz w:val="24"/>
         </w:rPr>
         <w:lastRenderedPageBreak/>
-        <w:t xml:space="preserve">Varani, H., Margolis, E. Q., Muldavin, E. H., &amp; Pockman, W. T. (2024). Patterns and drivers of cottonwood mortality in the middle Rio Grande, New Mexico, USA. </w:t>
+        <w:t>Kranjcec</w:t>
+      </w:r>
+      <w:proofErr w:type="spellEnd"/>
+      <w:r>
+        <w:rPr>
+          <w:rFonts w:ascii="Times New Roman" w:hAnsi="Times New Roman" w:cs="Times New Roman"/>
+          <w:sz w:val="24"/>
+        </w:rPr>
+        <w:t xml:space="preserve">, J., Mahoney, J. M., &amp; Rood, S. B. (1998). The responses of three riparian cottonwood species to water table decline. </w:t>
       </w:r>
       <w:r>
         <w:rPr>
@@ -18072,7 +18530,7 @@
           <w:iCs/>
           <w:sz w:val="24"/>
         </w:rPr>
-        <w:t>Ecohydrology</w:t>
+        <w:t>Forest Ecology and Management</w:t>
       </w:r>
       <w:r>
         <w:rPr>
@@ -18088,14 +18546,14 @@
           <w:iCs/>
           <w:sz w:val="24"/>
         </w:rPr>
-        <w:t>17</w:t>
-      </w:r>
-      <w:r>
-        <w:rPr>
-          <w:rFonts w:ascii="Times New Roman" w:hAnsi="Times New Roman" w:cs="Times New Roman"/>
-          <w:sz w:val="24"/>
-        </w:rPr>
-        <w:t>(8), e2692. https://doi.org/10.1002/eco.2692</w:t>
+        <w:t>110</w:t>
+      </w:r>
+      <w:r>
+        <w:rPr>
+          <w:rFonts w:ascii="Times New Roman" w:hAnsi="Times New Roman" w:cs="Times New Roman"/>
+          <w:sz w:val="24"/>
+        </w:rPr>
+        <w:t>(1–3), 77–87. https://doi.org/10.1016/S0378-1127(98)00276-X</w:t>
       </w:r>
     </w:p>
     <w:p>
@@ -18111,7 +18569,7 @@
           <w:rFonts w:ascii="Times New Roman" w:hAnsi="Times New Roman" w:cs="Times New Roman"/>
           <w:sz w:val="24"/>
         </w:rPr>
-        <w:t xml:space="preserve">Wirt, L., DeWitt, E., &amp; Langenheim, V. E. (2005). </w:t>
+        <w:t xml:space="preserve">Mahoney, J. M., &amp; Rood, S. B. (1998). Streamflow requirements for cottonwood seedling recruitment—An integrative model. </w:t>
       </w:r>
       <w:r>
         <w:rPr>
@@ -18120,30 +18578,14 @@
           <w:iCs/>
           <w:sz w:val="24"/>
         </w:rPr>
-        <w:t>Geologic framework of aquifer units and ground-water flowpaths, Verde River headwaters, north-central Arizona</w:t>
-      </w:r>
-      <w:r>
-        <w:rPr>
-          <w:rFonts w:ascii="Times New Roman" w:hAnsi="Times New Roman" w:cs="Times New Roman"/>
-          <w:sz w:val="24"/>
-        </w:rPr>
-        <w:t>. US Geological Survey.</w:t>
-      </w:r>
-    </w:p>
-    <w:p>
-      <w:pPr>
-        <w:pStyle w:val="Bibliography"/>
-        <w:rPr>
-          <w:rFonts w:ascii="Times New Roman" w:hAnsi="Times New Roman" w:cs="Times New Roman"/>
-          <w:sz w:val="24"/>
-        </w:rPr>
-      </w:pPr>
-      <w:r>
-        <w:rPr>
-          <w:rFonts w:ascii="Times New Roman" w:hAnsi="Times New Roman" w:cs="Times New Roman"/>
-          <w:sz w:val="24"/>
-        </w:rPr>
-        <w:t xml:space="preserve">Zang, C., &amp; Biondi, F. (2015). treeclim: An R package for the numerical calibration of proxy‐climate relationships. </w:t>
+        <w:t>Wetlands</w:t>
+      </w:r>
+      <w:r>
+        <w:rPr>
+          <w:rFonts w:ascii="Times New Roman" w:hAnsi="Times New Roman" w:cs="Times New Roman"/>
+          <w:sz w:val="24"/>
+        </w:rPr>
+        <w:t xml:space="preserve">, </w:t>
       </w:r>
       <w:r>
         <w:rPr>
@@ -18152,8 +18594,1252 @@
           <w:iCs/>
           <w:sz w:val="24"/>
         </w:rPr>
+        <w:t>18</w:t>
+      </w:r>
+      <w:r>
+        <w:rPr>
+          <w:rFonts w:ascii="Times New Roman" w:hAnsi="Times New Roman" w:cs="Times New Roman"/>
+          <w:sz w:val="24"/>
+        </w:rPr>
+        <w:t>(4), 634–645. https://doi.org/10.1007/BF03161678</w:t>
+      </w:r>
+    </w:p>
+    <w:p>
+      <w:pPr>
+        <w:pStyle w:val="Bibliography"/>
+        <w:rPr>
+          <w:rFonts w:ascii="Times New Roman" w:hAnsi="Times New Roman" w:cs="Times New Roman"/>
+          <w:sz w:val="24"/>
+        </w:rPr>
+      </w:pPr>
+      <w:r>
+        <w:rPr>
+          <w:rFonts w:ascii="Times New Roman" w:hAnsi="Times New Roman" w:cs="Times New Roman"/>
+          <w:sz w:val="24"/>
+        </w:rPr>
+        <w:t xml:space="preserve">Meko, D. M., </w:t>
+      </w:r>
+      <w:proofErr w:type="spellStart"/>
+      <w:r>
+        <w:rPr>
+          <w:rFonts w:ascii="Times New Roman" w:hAnsi="Times New Roman" w:cs="Times New Roman"/>
+          <w:sz w:val="24"/>
+        </w:rPr>
+        <w:t>Touchan</w:t>
+      </w:r>
+      <w:proofErr w:type="spellEnd"/>
+      <w:r>
+        <w:rPr>
+          <w:rFonts w:ascii="Times New Roman" w:hAnsi="Times New Roman" w:cs="Times New Roman"/>
+          <w:sz w:val="24"/>
+        </w:rPr>
+        <w:t xml:space="preserve">, R., &amp; </w:t>
+      </w:r>
+      <w:proofErr w:type="spellStart"/>
+      <w:r>
+        <w:rPr>
+          <w:rFonts w:ascii="Times New Roman" w:hAnsi="Times New Roman" w:cs="Times New Roman"/>
+          <w:sz w:val="24"/>
+        </w:rPr>
+        <w:t>Anchukaitis</w:t>
+      </w:r>
+      <w:proofErr w:type="spellEnd"/>
+      <w:r>
+        <w:rPr>
+          <w:rFonts w:ascii="Times New Roman" w:hAnsi="Times New Roman" w:cs="Times New Roman"/>
+          <w:sz w:val="24"/>
+        </w:rPr>
+        <w:t xml:space="preserve">, K. J. (2011). </w:t>
+      </w:r>
+      <w:proofErr w:type="spellStart"/>
+      <w:r>
+        <w:rPr>
+          <w:rFonts w:ascii="Times New Roman" w:hAnsi="Times New Roman" w:cs="Times New Roman"/>
+          <w:sz w:val="24"/>
+        </w:rPr>
+        <w:t>Seascorr</w:t>
+      </w:r>
+      <w:proofErr w:type="spellEnd"/>
+      <w:r>
+        <w:rPr>
+          <w:rFonts w:ascii="Times New Roman" w:hAnsi="Times New Roman" w:cs="Times New Roman"/>
+          <w:sz w:val="24"/>
+        </w:rPr>
+        <w:t xml:space="preserve">: A MATLAB program for identifying the seasonal climate signal in an annual tree-ring time series. </w:t>
+      </w:r>
+      <w:r>
+        <w:rPr>
+          <w:rFonts w:ascii="Times New Roman" w:hAnsi="Times New Roman" w:cs="Times New Roman"/>
+          <w:i/>
+          <w:iCs/>
+          <w:sz w:val="24"/>
+        </w:rPr>
+        <w:t>Computers &amp; Geosciences</w:t>
+      </w:r>
+      <w:r>
+        <w:rPr>
+          <w:rFonts w:ascii="Times New Roman" w:hAnsi="Times New Roman" w:cs="Times New Roman"/>
+          <w:sz w:val="24"/>
+        </w:rPr>
+        <w:t xml:space="preserve">, </w:t>
+      </w:r>
+      <w:r>
+        <w:rPr>
+          <w:rFonts w:ascii="Times New Roman" w:hAnsi="Times New Roman" w:cs="Times New Roman"/>
+          <w:i/>
+          <w:iCs/>
+          <w:sz w:val="24"/>
+        </w:rPr>
+        <w:t>37</w:t>
+      </w:r>
+      <w:r>
+        <w:rPr>
+          <w:rFonts w:ascii="Times New Roman" w:hAnsi="Times New Roman" w:cs="Times New Roman"/>
+          <w:sz w:val="24"/>
+        </w:rPr>
+        <w:t>(9), 1234–1241. https://doi.org/10.1016/j.cageo.2011.01.013</w:t>
+      </w:r>
+    </w:p>
+    <w:p>
+      <w:pPr>
+        <w:pStyle w:val="Bibliography"/>
+        <w:rPr>
+          <w:rFonts w:ascii="Times New Roman" w:hAnsi="Times New Roman" w:cs="Times New Roman"/>
+          <w:sz w:val="24"/>
+        </w:rPr>
+      </w:pPr>
+      <w:r>
+        <w:rPr>
+          <w:rFonts w:ascii="Times New Roman" w:hAnsi="Times New Roman" w:cs="Times New Roman"/>
+          <w:sz w:val="24"/>
+        </w:rPr>
+        <w:t xml:space="preserve">Merritt, D. M., &amp; Cooper, D. J. (2000). Riparian vegetation and channel change in response to river regulation: A comparative study of regulated and unregulated streams in the Green River Basin, USA. </w:t>
+      </w:r>
+      <w:r>
+        <w:rPr>
+          <w:rFonts w:ascii="Times New Roman" w:hAnsi="Times New Roman" w:cs="Times New Roman"/>
+          <w:i/>
+          <w:iCs/>
+          <w:sz w:val="24"/>
+        </w:rPr>
+        <w:t>Regulated Rivers: Research &amp; Management</w:t>
+      </w:r>
+      <w:r>
+        <w:rPr>
+          <w:rFonts w:ascii="Times New Roman" w:hAnsi="Times New Roman" w:cs="Times New Roman"/>
+          <w:sz w:val="24"/>
+        </w:rPr>
+        <w:t xml:space="preserve">, </w:t>
+      </w:r>
+      <w:r>
+        <w:rPr>
+          <w:rFonts w:ascii="Times New Roman" w:hAnsi="Times New Roman" w:cs="Times New Roman"/>
+          <w:i/>
+          <w:iCs/>
+          <w:sz w:val="24"/>
+        </w:rPr>
+        <w:t>16</w:t>
+      </w:r>
+      <w:r>
+        <w:rPr>
+          <w:rFonts w:ascii="Times New Roman" w:hAnsi="Times New Roman" w:cs="Times New Roman"/>
+          <w:sz w:val="24"/>
+        </w:rPr>
+        <w:t>(6), 543–564. https://doi.org/10.1002/1099-1646(200011/12)16:6&lt;</w:t>
+      </w:r>
+      <w:proofErr w:type="gramStart"/>
+      <w:r>
+        <w:rPr>
+          <w:rFonts w:ascii="Times New Roman" w:hAnsi="Times New Roman" w:cs="Times New Roman"/>
+          <w:sz w:val="24"/>
+        </w:rPr>
+        <w:t>543::</w:t>
+      </w:r>
+      <w:proofErr w:type="gramEnd"/>
+      <w:r>
+        <w:rPr>
+          <w:rFonts w:ascii="Times New Roman" w:hAnsi="Times New Roman" w:cs="Times New Roman"/>
+          <w:sz w:val="24"/>
+        </w:rPr>
+        <w:t>AID-RRR590&gt;3.0.CO;2-N</w:t>
+      </w:r>
+    </w:p>
+    <w:p>
+      <w:pPr>
+        <w:pStyle w:val="Bibliography"/>
+        <w:rPr>
+          <w:rFonts w:ascii="Times New Roman" w:hAnsi="Times New Roman" w:cs="Times New Roman"/>
+          <w:sz w:val="24"/>
+        </w:rPr>
+      </w:pPr>
+      <w:r>
+        <w:rPr>
+          <w:rFonts w:ascii="Times New Roman" w:hAnsi="Times New Roman" w:cs="Times New Roman"/>
+          <w:sz w:val="24"/>
+        </w:rPr>
+        <w:t xml:space="preserve">Moran, M. E., Aparecido, L. M. T., Koepke, D. F., Cooper, H. F., Doughty, C. E., Gehring, C. A., Throop, H. L., Whitham, T. G., Allan, G. J., &amp; Hultine, K. R. (2023). Limits of thermal and hydrological tolerance in a foundation tree species </w:t>
+      </w:r>
+      <w:proofErr w:type="gramStart"/>
+      <w:r>
+        <w:rPr>
+          <w:rFonts w:ascii="Times New Roman" w:hAnsi="Times New Roman" w:cs="Times New Roman"/>
+          <w:sz w:val="24"/>
+        </w:rPr>
+        <w:t xml:space="preserve">( </w:t>
+      </w:r>
+      <w:r>
+        <w:rPr>
+          <w:rFonts w:ascii="Times New Roman" w:hAnsi="Times New Roman" w:cs="Times New Roman"/>
+          <w:i/>
+          <w:iCs/>
+          <w:sz w:val="24"/>
+        </w:rPr>
+        <w:t>Populus</w:t>
+      </w:r>
+      <w:proofErr w:type="gramEnd"/>
+      <w:r>
+        <w:rPr>
+          <w:rFonts w:ascii="Times New Roman" w:hAnsi="Times New Roman" w:cs="Times New Roman"/>
+          <w:i/>
+          <w:iCs/>
+          <w:sz w:val="24"/>
+        </w:rPr>
+        <w:t xml:space="preserve"> </w:t>
+      </w:r>
+      <w:proofErr w:type="spellStart"/>
+      <w:r>
+        <w:rPr>
+          <w:rFonts w:ascii="Times New Roman" w:hAnsi="Times New Roman" w:cs="Times New Roman"/>
+          <w:i/>
+          <w:iCs/>
+          <w:sz w:val="24"/>
+        </w:rPr>
+        <w:t>fremontii</w:t>
+      </w:r>
+      <w:proofErr w:type="spellEnd"/>
+      <w:r>
+        <w:rPr>
+          <w:rFonts w:ascii="Times New Roman" w:hAnsi="Times New Roman" w:cs="Times New Roman"/>
+          <w:sz w:val="24"/>
+        </w:rPr>
+        <w:t xml:space="preserve"> ) in the desert southwestern United States. </w:t>
+      </w:r>
+      <w:r>
+        <w:rPr>
+          <w:rFonts w:ascii="Times New Roman" w:hAnsi="Times New Roman" w:cs="Times New Roman"/>
+          <w:i/>
+          <w:iCs/>
+          <w:sz w:val="24"/>
+        </w:rPr>
+        <w:t>New Phytologist</w:t>
+      </w:r>
+      <w:r>
+        <w:rPr>
+          <w:rFonts w:ascii="Times New Roman" w:hAnsi="Times New Roman" w:cs="Times New Roman"/>
+          <w:sz w:val="24"/>
+        </w:rPr>
+        <w:t xml:space="preserve">, </w:t>
+      </w:r>
+      <w:r>
+        <w:rPr>
+          <w:rFonts w:ascii="Times New Roman" w:hAnsi="Times New Roman" w:cs="Times New Roman"/>
+          <w:i/>
+          <w:iCs/>
+          <w:sz w:val="24"/>
+        </w:rPr>
+        <w:t>240</w:t>
+      </w:r>
+      <w:r>
+        <w:rPr>
+          <w:rFonts w:ascii="Times New Roman" w:hAnsi="Times New Roman" w:cs="Times New Roman"/>
+          <w:sz w:val="24"/>
+        </w:rPr>
+        <w:t>(6), 2298–2311. https://doi.org/10.1111/nph.19247</w:t>
+      </w:r>
+    </w:p>
+    <w:p>
+      <w:pPr>
+        <w:pStyle w:val="Bibliography"/>
+        <w:rPr>
+          <w:rFonts w:ascii="Times New Roman" w:hAnsi="Times New Roman" w:cs="Times New Roman"/>
+          <w:sz w:val="24"/>
+        </w:rPr>
+      </w:pPr>
+      <w:r>
+        <w:rPr>
+          <w:rFonts w:ascii="Times New Roman" w:hAnsi="Times New Roman" w:cs="Times New Roman"/>
+          <w:sz w:val="24"/>
+        </w:rPr>
+        <w:t xml:space="preserve">Patten, D. T. (1998). Riparian </w:t>
+      </w:r>
+      <w:proofErr w:type="spellStart"/>
+      <w:r>
+        <w:rPr>
+          <w:rFonts w:ascii="Times New Roman" w:hAnsi="Times New Roman" w:cs="Times New Roman"/>
+          <w:sz w:val="24"/>
+        </w:rPr>
+        <w:t>ecosytems</w:t>
+      </w:r>
+      <w:proofErr w:type="spellEnd"/>
+      <w:r>
+        <w:rPr>
+          <w:rFonts w:ascii="Times New Roman" w:hAnsi="Times New Roman" w:cs="Times New Roman"/>
+          <w:sz w:val="24"/>
+        </w:rPr>
+        <w:t xml:space="preserve"> of semi-arid North America: Diversity and human impacts. </w:t>
+      </w:r>
+      <w:r>
+        <w:rPr>
+          <w:rFonts w:ascii="Times New Roman" w:hAnsi="Times New Roman" w:cs="Times New Roman"/>
+          <w:i/>
+          <w:iCs/>
+          <w:sz w:val="24"/>
+        </w:rPr>
+        <w:t>Wetlands</w:t>
+      </w:r>
+      <w:r>
+        <w:rPr>
+          <w:rFonts w:ascii="Times New Roman" w:hAnsi="Times New Roman" w:cs="Times New Roman"/>
+          <w:sz w:val="24"/>
+        </w:rPr>
+        <w:t xml:space="preserve">, </w:t>
+      </w:r>
+      <w:r>
+        <w:rPr>
+          <w:rFonts w:ascii="Times New Roman" w:hAnsi="Times New Roman" w:cs="Times New Roman"/>
+          <w:i/>
+          <w:iCs/>
+          <w:sz w:val="24"/>
+        </w:rPr>
+        <w:t>18</w:t>
+      </w:r>
+      <w:r>
+        <w:rPr>
+          <w:rFonts w:ascii="Times New Roman" w:hAnsi="Times New Roman" w:cs="Times New Roman"/>
+          <w:sz w:val="24"/>
+        </w:rPr>
+        <w:t>(4), 498–512. https://doi.org/10.1007/BF03161668</w:t>
+      </w:r>
+    </w:p>
+    <w:p>
+      <w:pPr>
+        <w:pStyle w:val="Bibliography"/>
+        <w:rPr>
+          <w:rFonts w:ascii="Times New Roman" w:hAnsi="Times New Roman" w:cs="Times New Roman"/>
+          <w:sz w:val="24"/>
+        </w:rPr>
+      </w:pPr>
+      <w:r>
+        <w:rPr>
+          <w:rFonts w:ascii="Times New Roman" w:hAnsi="Times New Roman" w:cs="Times New Roman"/>
+          <w:sz w:val="24"/>
+        </w:rPr>
+        <w:t xml:space="preserve">R. Willms, C., W. Pearce, D., &amp; B. Rood, S. (2006). Growth of riparian cottonwoods: A developmental pattern and the influence of geomorphic context. </w:t>
+      </w:r>
+      <w:r>
+        <w:rPr>
+          <w:rFonts w:ascii="Times New Roman" w:hAnsi="Times New Roman" w:cs="Times New Roman"/>
+          <w:i/>
+          <w:iCs/>
+          <w:sz w:val="24"/>
+        </w:rPr>
+        <w:t>Trees</w:t>
+      </w:r>
+      <w:r>
+        <w:rPr>
+          <w:rFonts w:ascii="Times New Roman" w:hAnsi="Times New Roman" w:cs="Times New Roman"/>
+          <w:sz w:val="24"/>
+        </w:rPr>
+        <w:t xml:space="preserve">, </w:t>
+      </w:r>
+      <w:r>
+        <w:rPr>
+          <w:rFonts w:ascii="Times New Roman" w:hAnsi="Times New Roman" w:cs="Times New Roman"/>
+          <w:i/>
+          <w:iCs/>
+          <w:sz w:val="24"/>
+        </w:rPr>
+        <w:t>20</w:t>
+      </w:r>
+      <w:r>
+        <w:rPr>
+          <w:rFonts w:ascii="Times New Roman" w:hAnsi="Times New Roman" w:cs="Times New Roman"/>
+          <w:sz w:val="24"/>
+        </w:rPr>
+        <w:t>(2), 210–218. https://doi.org/10.1007/s00468-005-0027-1</w:t>
+      </w:r>
+    </w:p>
+    <w:p>
+      <w:pPr>
+        <w:pStyle w:val="Bibliography"/>
+        <w:rPr>
+          <w:rFonts w:ascii="Times New Roman" w:hAnsi="Times New Roman" w:cs="Times New Roman"/>
+          <w:sz w:val="24"/>
+        </w:rPr>
+      </w:pPr>
+      <w:r>
+        <w:rPr>
+          <w:rFonts w:ascii="Times New Roman" w:hAnsi="Times New Roman" w:cs="Times New Roman"/>
+          <w:sz w:val="24"/>
+        </w:rPr>
+        <w:lastRenderedPageBreak/>
+        <w:t xml:space="preserve">Rood, S. B., </w:t>
+      </w:r>
+      <w:proofErr w:type="spellStart"/>
+      <w:r>
+        <w:rPr>
+          <w:rFonts w:ascii="Times New Roman" w:hAnsi="Times New Roman" w:cs="Times New Roman"/>
+          <w:sz w:val="24"/>
+        </w:rPr>
+        <w:t>Braatne</w:t>
+      </w:r>
+      <w:proofErr w:type="spellEnd"/>
+      <w:r>
+        <w:rPr>
+          <w:rFonts w:ascii="Times New Roman" w:hAnsi="Times New Roman" w:cs="Times New Roman"/>
+          <w:sz w:val="24"/>
+        </w:rPr>
+        <w:t xml:space="preserve">, J. H., &amp; Hughes, F. M. R. (2003). Ecophysiology of riparian cottonwoods: Stream flow dependency, water relations and restoration. </w:t>
+      </w:r>
+      <w:r>
+        <w:rPr>
+          <w:rFonts w:ascii="Times New Roman" w:hAnsi="Times New Roman" w:cs="Times New Roman"/>
+          <w:i/>
+          <w:iCs/>
+          <w:sz w:val="24"/>
+        </w:rPr>
+        <w:t>Tree Physiology</w:t>
+      </w:r>
+      <w:r>
+        <w:rPr>
+          <w:rFonts w:ascii="Times New Roman" w:hAnsi="Times New Roman" w:cs="Times New Roman"/>
+          <w:sz w:val="24"/>
+        </w:rPr>
+        <w:t xml:space="preserve">, </w:t>
+      </w:r>
+      <w:r>
+        <w:rPr>
+          <w:rFonts w:ascii="Times New Roman" w:hAnsi="Times New Roman" w:cs="Times New Roman"/>
+          <w:i/>
+          <w:iCs/>
+          <w:sz w:val="24"/>
+        </w:rPr>
+        <w:t>23</w:t>
+      </w:r>
+      <w:r>
+        <w:rPr>
+          <w:rFonts w:ascii="Times New Roman" w:hAnsi="Times New Roman" w:cs="Times New Roman"/>
+          <w:sz w:val="24"/>
+        </w:rPr>
+        <w:t>(16), 1113–1124. https://doi.org/10.1093/treephys/23.16.1113</w:t>
+      </w:r>
+    </w:p>
+    <w:p>
+      <w:pPr>
+        <w:pStyle w:val="Bibliography"/>
+        <w:rPr>
+          <w:rFonts w:ascii="Times New Roman" w:hAnsi="Times New Roman" w:cs="Times New Roman"/>
+          <w:sz w:val="24"/>
+        </w:rPr>
+      </w:pPr>
+      <w:r>
+        <w:rPr>
+          <w:rFonts w:ascii="Times New Roman" w:hAnsi="Times New Roman" w:cs="Times New Roman"/>
+          <w:sz w:val="24"/>
+        </w:rPr>
+        <w:t xml:space="preserve">Rose, R., Ketchum, J. S., &amp; Hanson, D. E. (1999). Three-Year Survival and Growth of Douglas-Fir Seedlings Under Various Vegetation-Free Regimes. </w:t>
+      </w:r>
+      <w:r>
+        <w:rPr>
+          <w:rFonts w:ascii="Times New Roman" w:hAnsi="Times New Roman" w:cs="Times New Roman"/>
+          <w:i/>
+          <w:iCs/>
+          <w:sz w:val="24"/>
+        </w:rPr>
+        <w:t>Forest Science</w:t>
+      </w:r>
+      <w:r>
+        <w:rPr>
+          <w:rFonts w:ascii="Times New Roman" w:hAnsi="Times New Roman" w:cs="Times New Roman"/>
+          <w:sz w:val="24"/>
+        </w:rPr>
+        <w:t xml:space="preserve">, </w:t>
+      </w:r>
+      <w:r>
+        <w:rPr>
+          <w:rFonts w:ascii="Times New Roman" w:hAnsi="Times New Roman" w:cs="Times New Roman"/>
+          <w:i/>
+          <w:iCs/>
+          <w:sz w:val="24"/>
+        </w:rPr>
+        <w:t>45</w:t>
+      </w:r>
+      <w:r>
+        <w:rPr>
+          <w:rFonts w:ascii="Times New Roman" w:hAnsi="Times New Roman" w:cs="Times New Roman"/>
+          <w:sz w:val="24"/>
+        </w:rPr>
+        <w:t>(1), 117–126. https://doi.org/10.1093/forestscience/45.1.117</w:t>
+      </w:r>
+    </w:p>
+    <w:p>
+      <w:pPr>
+        <w:pStyle w:val="Bibliography"/>
+        <w:rPr>
+          <w:rFonts w:ascii="Times New Roman" w:hAnsi="Times New Roman" w:cs="Times New Roman"/>
+          <w:sz w:val="24"/>
+        </w:rPr>
+      </w:pPr>
+      <w:r>
+        <w:rPr>
+          <w:rFonts w:ascii="Times New Roman" w:hAnsi="Times New Roman" w:cs="Times New Roman"/>
+          <w:sz w:val="24"/>
+        </w:rPr>
+        <w:t xml:space="preserve">Schook, D. M., Friedman, J. M., &amp; Rathburn, S. L. (2016). Flow reconstructions in the Upper Missouri River Basin using riparian tree rings: Upper Missouri River Basin flow reconstructions. </w:t>
+      </w:r>
+      <w:r>
+        <w:rPr>
+          <w:rFonts w:ascii="Times New Roman" w:hAnsi="Times New Roman" w:cs="Times New Roman"/>
+          <w:i/>
+          <w:iCs/>
+          <w:sz w:val="24"/>
+        </w:rPr>
+        <w:t>Water Resources Research</w:t>
+      </w:r>
+      <w:r>
+        <w:rPr>
+          <w:rFonts w:ascii="Times New Roman" w:hAnsi="Times New Roman" w:cs="Times New Roman"/>
+          <w:sz w:val="24"/>
+        </w:rPr>
+        <w:t xml:space="preserve">, </w:t>
+      </w:r>
+      <w:r>
+        <w:rPr>
+          <w:rFonts w:ascii="Times New Roman" w:hAnsi="Times New Roman" w:cs="Times New Roman"/>
+          <w:i/>
+          <w:iCs/>
+          <w:sz w:val="24"/>
+        </w:rPr>
+        <w:t>52</w:t>
+      </w:r>
+      <w:r>
+        <w:rPr>
+          <w:rFonts w:ascii="Times New Roman" w:hAnsi="Times New Roman" w:cs="Times New Roman"/>
+          <w:sz w:val="24"/>
+        </w:rPr>
+        <w:t>(10), 8159–8173. https://doi.org/10.1002/2016WR018845</w:t>
+      </w:r>
+    </w:p>
+    <w:p>
+      <w:pPr>
+        <w:pStyle w:val="Bibliography"/>
+        <w:rPr>
+          <w:rFonts w:ascii="Times New Roman" w:hAnsi="Times New Roman" w:cs="Times New Roman"/>
+          <w:sz w:val="24"/>
+        </w:rPr>
+      </w:pPr>
+      <w:r>
+        <w:rPr>
+          <w:rFonts w:ascii="Times New Roman" w:hAnsi="Times New Roman" w:cs="Times New Roman"/>
+          <w:sz w:val="24"/>
+        </w:rPr>
+        <w:t xml:space="preserve">Schultz, R., Isenhart, T., Colletti, J., Simpkins, W., </w:t>
+      </w:r>
+      <w:proofErr w:type="spellStart"/>
+      <w:r>
+        <w:rPr>
+          <w:rFonts w:ascii="Times New Roman" w:hAnsi="Times New Roman" w:cs="Times New Roman"/>
+          <w:sz w:val="24"/>
+        </w:rPr>
+        <w:t>Udawatta</w:t>
+      </w:r>
+      <w:proofErr w:type="spellEnd"/>
+      <w:r>
+        <w:rPr>
+          <w:rFonts w:ascii="Times New Roman" w:hAnsi="Times New Roman" w:cs="Times New Roman"/>
+          <w:sz w:val="24"/>
+        </w:rPr>
+        <w:t xml:space="preserve">, R., &amp; Schultz, P. (2009). Riparian and upland buffer practices. </w:t>
+      </w:r>
+      <w:r>
+        <w:rPr>
+          <w:rFonts w:ascii="Times New Roman" w:hAnsi="Times New Roman" w:cs="Times New Roman"/>
+          <w:i/>
+          <w:iCs/>
+          <w:sz w:val="24"/>
+        </w:rPr>
+        <w:t>North American Agroforestry: An Integrated Science and Practice</w:t>
+      </w:r>
+      <w:r>
+        <w:rPr>
+          <w:rFonts w:ascii="Times New Roman" w:hAnsi="Times New Roman" w:cs="Times New Roman"/>
+          <w:sz w:val="24"/>
+        </w:rPr>
+        <w:t>, 163–218.</w:t>
+      </w:r>
+    </w:p>
+    <w:p>
+      <w:pPr>
+        <w:pStyle w:val="Bibliography"/>
+        <w:rPr>
+          <w:rFonts w:ascii="Times New Roman" w:hAnsi="Times New Roman" w:cs="Times New Roman"/>
+          <w:sz w:val="24"/>
+        </w:rPr>
+      </w:pPr>
+      <w:r>
+        <w:rPr>
+          <w:rFonts w:ascii="Times New Roman" w:hAnsi="Times New Roman" w:cs="Times New Roman"/>
+          <w:sz w:val="24"/>
+        </w:rPr>
+        <w:t xml:space="preserve">Scott, M. L., </w:t>
+      </w:r>
+      <w:proofErr w:type="spellStart"/>
+      <w:r>
+        <w:rPr>
+          <w:rFonts w:ascii="Times New Roman" w:hAnsi="Times New Roman" w:cs="Times New Roman"/>
+          <w:sz w:val="24"/>
+        </w:rPr>
+        <w:t>Shafroth</w:t>
+      </w:r>
+      <w:proofErr w:type="spellEnd"/>
+      <w:r>
+        <w:rPr>
+          <w:rFonts w:ascii="Times New Roman" w:hAnsi="Times New Roman" w:cs="Times New Roman"/>
+          <w:sz w:val="24"/>
+        </w:rPr>
+        <w:t xml:space="preserve">, P. B., &amp; Auble, G. T. (1999). Responses of riparian cottonwoods to alluvial water declines. </w:t>
+      </w:r>
+      <w:r>
+        <w:rPr>
+          <w:rFonts w:ascii="Times New Roman" w:hAnsi="Times New Roman" w:cs="Times New Roman"/>
+          <w:i/>
+          <w:iCs/>
+          <w:sz w:val="24"/>
+        </w:rPr>
+        <w:t>Environmental Management</w:t>
+      </w:r>
+      <w:r>
+        <w:rPr>
+          <w:rFonts w:ascii="Times New Roman" w:hAnsi="Times New Roman" w:cs="Times New Roman"/>
+          <w:sz w:val="24"/>
+        </w:rPr>
+        <w:t xml:space="preserve">, </w:t>
+      </w:r>
+      <w:r>
+        <w:rPr>
+          <w:rFonts w:ascii="Times New Roman" w:hAnsi="Times New Roman" w:cs="Times New Roman"/>
+          <w:i/>
+          <w:iCs/>
+          <w:sz w:val="24"/>
+        </w:rPr>
+        <w:t>23(3)</w:t>
+      </w:r>
+      <w:r>
+        <w:rPr>
+          <w:rFonts w:ascii="Times New Roman" w:hAnsi="Times New Roman" w:cs="Times New Roman"/>
+          <w:sz w:val="24"/>
+        </w:rPr>
+        <w:t>.</w:t>
+      </w:r>
+    </w:p>
+    <w:p>
+      <w:pPr>
+        <w:pStyle w:val="Bibliography"/>
+        <w:rPr>
+          <w:rFonts w:ascii="Times New Roman" w:hAnsi="Times New Roman" w:cs="Times New Roman"/>
+          <w:sz w:val="24"/>
+        </w:rPr>
+      </w:pPr>
+      <w:proofErr w:type="spellStart"/>
+      <w:r>
+        <w:rPr>
+          <w:rFonts w:ascii="Times New Roman" w:hAnsi="Times New Roman" w:cs="Times New Roman"/>
+          <w:sz w:val="24"/>
+        </w:rPr>
+        <w:t>Segelquist</w:t>
+      </w:r>
+      <w:proofErr w:type="spellEnd"/>
+      <w:r>
+        <w:rPr>
+          <w:rFonts w:ascii="Times New Roman" w:hAnsi="Times New Roman" w:cs="Times New Roman"/>
+          <w:sz w:val="24"/>
+        </w:rPr>
+        <w:t xml:space="preserve">, C. A., Scott, M. L., &amp; Auble, G. T. (1993). Establishment of Populus </w:t>
+      </w:r>
+      <w:proofErr w:type="spellStart"/>
+      <w:r>
+        <w:rPr>
+          <w:rFonts w:ascii="Times New Roman" w:hAnsi="Times New Roman" w:cs="Times New Roman"/>
+          <w:sz w:val="24"/>
+        </w:rPr>
+        <w:t>deltoides</w:t>
+      </w:r>
+      <w:proofErr w:type="spellEnd"/>
+      <w:r>
+        <w:rPr>
+          <w:rFonts w:ascii="Times New Roman" w:hAnsi="Times New Roman" w:cs="Times New Roman"/>
+          <w:sz w:val="24"/>
+        </w:rPr>
+        <w:t xml:space="preserve"> Under Simulated Alluvial Groundwater Declines. </w:t>
+      </w:r>
+      <w:r>
+        <w:rPr>
+          <w:rFonts w:ascii="Times New Roman" w:hAnsi="Times New Roman" w:cs="Times New Roman"/>
+          <w:i/>
+          <w:iCs/>
+          <w:sz w:val="24"/>
+        </w:rPr>
+        <w:t>American Midland Naturalist</w:t>
+      </w:r>
+      <w:r>
+        <w:rPr>
+          <w:rFonts w:ascii="Times New Roman" w:hAnsi="Times New Roman" w:cs="Times New Roman"/>
+          <w:sz w:val="24"/>
+        </w:rPr>
+        <w:t xml:space="preserve">, </w:t>
+      </w:r>
+      <w:r>
+        <w:rPr>
+          <w:rFonts w:ascii="Times New Roman" w:hAnsi="Times New Roman" w:cs="Times New Roman"/>
+          <w:i/>
+          <w:iCs/>
+          <w:sz w:val="24"/>
+        </w:rPr>
+        <w:t>130</w:t>
+      </w:r>
+      <w:r>
+        <w:rPr>
+          <w:rFonts w:ascii="Times New Roman" w:hAnsi="Times New Roman" w:cs="Times New Roman"/>
+          <w:sz w:val="24"/>
+        </w:rPr>
+        <w:t>(2), 274. https://doi.org/10.2307/2426127</w:t>
+      </w:r>
+    </w:p>
+    <w:p>
+      <w:pPr>
+        <w:pStyle w:val="Bibliography"/>
+        <w:rPr>
+          <w:rFonts w:ascii="Times New Roman" w:hAnsi="Times New Roman" w:cs="Times New Roman"/>
+          <w:sz w:val="24"/>
+        </w:rPr>
+      </w:pPr>
+      <w:proofErr w:type="spellStart"/>
+      <w:r>
+        <w:rPr>
+          <w:rFonts w:ascii="Times New Roman" w:hAnsi="Times New Roman" w:cs="Times New Roman"/>
+          <w:sz w:val="24"/>
+        </w:rPr>
+        <w:t>Shafroth</w:t>
+      </w:r>
+      <w:proofErr w:type="spellEnd"/>
+      <w:r>
+        <w:rPr>
+          <w:rFonts w:ascii="Times New Roman" w:hAnsi="Times New Roman" w:cs="Times New Roman"/>
+          <w:sz w:val="24"/>
+        </w:rPr>
+        <w:t xml:space="preserve">, P. B., Stromberg, J. C., &amp; Patten, D. T. (2002). RIPARIAN VEGETATION RESPONSE TO ALTERED DISTURBANCE AND STRESS REGIMES. </w:t>
+      </w:r>
+      <w:r>
+        <w:rPr>
+          <w:rFonts w:ascii="Times New Roman" w:hAnsi="Times New Roman" w:cs="Times New Roman"/>
+          <w:i/>
+          <w:iCs/>
+          <w:sz w:val="24"/>
+        </w:rPr>
+        <w:t>Ecological Applications</w:t>
+      </w:r>
+      <w:r>
+        <w:rPr>
+          <w:rFonts w:ascii="Times New Roman" w:hAnsi="Times New Roman" w:cs="Times New Roman"/>
+          <w:sz w:val="24"/>
+        </w:rPr>
+        <w:t xml:space="preserve">, </w:t>
+      </w:r>
+      <w:r>
+        <w:rPr>
+          <w:rFonts w:ascii="Times New Roman" w:hAnsi="Times New Roman" w:cs="Times New Roman"/>
+          <w:i/>
+          <w:iCs/>
+          <w:sz w:val="24"/>
+        </w:rPr>
+        <w:t>12</w:t>
+      </w:r>
+      <w:r>
+        <w:rPr>
+          <w:rFonts w:ascii="Times New Roman" w:hAnsi="Times New Roman" w:cs="Times New Roman"/>
+          <w:sz w:val="24"/>
+        </w:rPr>
+        <w:t>(1), 107–123. https://doi.org/10.1890/1051-0761(2002)012[</w:t>
+      </w:r>
+      <w:proofErr w:type="gramStart"/>
+      <w:r>
+        <w:rPr>
+          <w:rFonts w:ascii="Times New Roman" w:hAnsi="Times New Roman" w:cs="Times New Roman"/>
+          <w:sz w:val="24"/>
+        </w:rPr>
+        <w:t>0107:RVRTAD</w:t>
+      </w:r>
+      <w:proofErr w:type="gramEnd"/>
+      <w:r>
+        <w:rPr>
+          <w:rFonts w:ascii="Times New Roman" w:hAnsi="Times New Roman" w:cs="Times New Roman"/>
+          <w:sz w:val="24"/>
+        </w:rPr>
+        <w:t>]2.0.CO;2</w:t>
+      </w:r>
+    </w:p>
+    <w:p>
+      <w:pPr>
+        <w:pStyle w:val="Bibliography"/>
+        <w:rPr>
+          <w:rFonts w:ascii="Times New Roman" w:hAnsi="Times New Roman" w:cs="Times New Roman"/>
+          <w:sz w:val="24"/>
+        </w:rPr>
+      </w:pPr>
+      <w:r>
+        <w:rPr>
+          <w:rFonts w:ascii="Times New Roman" w:hAnsi="Times New Roman" w:cs="Times New Roman"/>
+          <w:sz w:val="24"/>
+        </w:rPr>
+        <w:lastRenderedPageBreak/>
+        <w:t xml:space="preserve">Sharon Masek Lopez &amp; Abraham E. Springer. (2002). </w:t>
+      </w:r>
+      <w:r>
+        <w:rPr>
+          <w:rFonts w:ascii="Times New Roman" w:hAnsi="Times New Roman" w:cs="Times New Roman"/>
+          <w:i/>
+          <w:iCs/>
+          <w:sz w:val="24"/>
+        </w:rPr>
+        <w:t>Assessment of Human Influence on Riparian Change in the Verde Valley, Arizona</w:t>
+      </w:r>
+      <w:r>
+        <w:rPr>
+          <w:rFonts w:ascii="Times New Roman" w:hAnsi="Times New Roman" w:cs="Times New Roman"/>
+          <w:sz w:val="24"/>
+        </w:rPr>
+        <w:t>.</w:t>
+      </w:r>
+    </w:p>
+    <w:p>
+      <w:pPr>
+        <w:pStyle w:val="Bibliography"/>
+        <w:rPr>
+          <w:rFonts w:ascii="Times New Roman" w:hAnsi="Times New Roman" w:cs="Times New Roman"/>
+          <w:sz w:val="24"/>
+        </w:rPr>
+      </w:pPr>
+      <w:r>
+        <w:rPr>
+          <w:rFonts w:ascii="Times New Roman" w:hAnsi="Times New Roman" w:cs="Times New Roman"/>
+          <w:sz w:val="24"/>
+        </w:rPr>
+        <w:t xml:space="preserve">Sher, A. A., Marshall, D. L., &amp; Taylor, J. P. (2002). ESTABLISHMENT PATTERNS OF NATIVE POPULUS AND SALIX IN THE PRESENCE OF INVASIVE NONNATIVE TAMARIX. </w:t>
+      </w:r>
+      <w:r>
+        <w:rPr>
+          <w:rFonts w:ascii="Times New Roman" w:hAnsi="Times New Roman" w:cs="Times New Roman"/>
+          <w:i/>
+          <w:iCs/>
+          <w:sz w:val="24"/>
+        </w:rPr>
+        <w:t>Ecological Applications</w:t>
+      </w:r>
+      <w:r>
+        <w:rPr>
+          <w:rFonts w:ascii="Times New Roman" w:hAnsi="Times New Roman" w:cs="Times New Roman"/>
+          <w:sz w:val="24"/>
+        </w:rPr>
+        <w:t xml:space="preserve">, </w:t>
+      </w:r>
+      <w:r>
+        <w:rPr>
+          <w:rFonts w:ascii="Times New Roman" w:hAnsi="Times New Roman" w:cs="Times New Roman"/>
+          <w:i/>
+          <w:iCs/>
+          <w:sz w:val="24"/>
+        </w:rPr>
+        <w:t>12</w:t>
+      </w:r>
+      <w:r>
+        <w:rPr>
+          <w:rFonts w:ascii="Times New Roman" w:hAnsi="Times New Roman" w:cs="Times New Roman"/>
+          <w:sz w:val="24"/>
+        </w:rPr>
+        <w:t>(3), 760–772. https://doi.org/10.1890/1051-0761(2002)012[</w:t>
+      </w:r>
+      <w:proofErr w:type="gramStart"/>
+      <w:r>
+        <w:rPr>
+          <w:rFonts w:ascii="Times New Roman" w:hAnsi="Times New Roman" w:cs="Times New Roman"/>
+          <w:sz w:val="24"/>
+        </w:rPr>
+        <w:t>0760:EPONPA</w:t>
+      </w:r>
+      <w:proofErr w:type="gramEnd"/>
+      <w:r>
+        <w:rPr>
+          <w:rFonts w:ascii="Times New Roman" w:hAnsi="Times New Roman" w:cs="Times New Roman"/>
+          <w:sz w:val="24"/>
+        </w:rPr>
+        <w:t>]2.0.CO;2</w:t>
+      </w:r>
+    </w:p>
+    <w:p>
+      <w:pPr>
+        <w:pStyle w:val="Bibliography"/>
+        <w:rPr>
+          <w:rFonts w:ascii="Times New Roman" w:hAnsi="Times New Roman" w:cs="Times New Roman"/>
+          <w:sz w:val="24"/>
+        </w:rPr>
+      </w:pPr>
+      <w:r>
+        <w:rPr>
+          <w:rFonts w:ascii="Times New Roman" w:hAnsi="Times New Roman" w:cs="Times New Roman"/>
+          <w:sz w:val="24"/>
+        </w:rPr>
+        <w:t xml:space="preserve">Stromberg, J. C. (1997). Growth and survivorship of Fremont cottonwood, Goodding willow, and salt cedar seedlings after large floods in central Arizona. </w:t>
+      </w:r>
+      <w:r>
+        <w:rPr>
+          <w:rFonts w:ascii="Times New Roman" w:hAnsi="Times New Roman" w:cs="Times New Roman"/>
+          <w:i/>
+          <w:iCs/>
+          <w:sz w:val="24"/>
+        </w:rPr>
+        <w:t>The Great Basin Naturalist</w:t>
+      </w:r>
+      <w:r>
+        <w:rPr>
+          <w:rFonts w:ascii="Times New Roman" w:hAnsi="Times New Roman" w:cs="Times New Roman"/>
+          <w:sz w:val="24"/>
+        </w:rPr>
+        <w:t>, 198–208.</w:t>
+      </w:r>
+    </w:p>
+    <w:p>
+      <w:pPr>
+        <w:pStyle w:val="Bibliography"/>
+        <w:rPr>
+          <w:rFonts w:ascii="Times New Roman" w:hAnsi="Times New Roman" w:cs="Times New Roman"/>
+          <w:sz w:val="24"/>
+        </w:rPr>
+      </w:pPr>
+      <w:r>
+        <w:rPr>
+          <w:rFonts w:ascii="Times New Roman" w:hAnsi="Times New Roman" w:cs="Times New Roman"/>
+          <w:sz w:val="24"/>
+        </w:rPr>
+        <w:t xml:space="preserve">Stromberg, J. C., Ritcher, B. D., Patten, D. T., &amp; Wolden, L. G. (1993). </w:t>
+      </w:r>
+      <w:r>
+        <w:rPr>
+          <w:rFonts w:ascii="Times New Roman" w:hAnsi="Times New Roman" w:cs="Times New Roman"/>
+          <w:i/>
+          <w:iCs/>
+          <w:sz w:val="24"/>
+        </w:rPr>
+        <w:t>Response of a Sonoran riparian forest to a 10-year return flood</w:t>
+      </w:r>
+      <w:r>
+        <w:rPr>
+          <w:rFonts w:ascii="Times New Roman" w:hAnsi="Times New Roman" w:cs="Times New Roman"/>
+          <w:sz w:val="24"/>
+        </w:rPr>
+        <w:t>.</w:t>
+      </w:r>
+    </w:p>
+    <w:p>
+      <w:pPr>
+        <w:pStyle w:val="Bibliography"/>
+        <w:rPr>
+          <w:rFonts w:ascii="Times New Roman" w:hAnsi="Times New Roman" w:cs="Times New Roman"/>
+          <w:sz w:val="24"/>
+        </w:rPr>
+      </w:pPr>
+      <w:r>
+        <w:rPr>
+          <w:rFonts w:ascii="Times New Roman" w:hAnsi="Times New Roman" w:cs="Times New Roman"/>
+          <w:sz w:val="24"/>
+        </w:rPr>
+        <w:t xml:space="preserve">Szaro, R. C., &amp; </w:t>
+      </w:r>
+      <w:proofErr w:type="spellStart"/>
+      <w:r>
+        <w:rPr>
+          <w:rFonts w:ascii="Times New Roman" w:hAnsi="Times New Roman" w:cs="Times New Roman"/>
+          <w:sz w:val="24"/>
+        </w:rPr>
+        <w:t>Pase</w:t>
+      </w:r>
+      <w:proofErr w:type="spellEnd"/>
+      <w:r>
+        <w:rPr>
+          <w:rFonts w:ascii="Times New Roman" w:hAnsi="Times New Roman" w:cs="Times New Roman"/>
+          <w:sz w:val="24"/>
+        </w:rPr>
+        <w:t xml:space="preserve">, C. P. (1983). Short-Term Changes in a Cottonwood-Ash-Willow Association on a Grazed and an Ungrazed Portion of Little Ash Creek in Central Arizona. </w:t>
+      </w:r>
+      <w:r>
+        <w:rPr>
+          <w:rFonts w:ascii="Times New Roman" w:hAnsi="Times New Roman" w:cs="Times New Roman"/>
+          <w:i/>
+          <w:iCs/>
+          <w:sz w:val="24"/>
+        </w:rPr>
+        <w:t>Journal of Range Management</w:t>
+      </w:r>
+      <w:r>
+        <w:rPr>
+          <w:rFonts w:ascii="Times New Roman" w:hAnsi="Times New Roman" w:cs="Times New Roman"/>
+          <w:sz w:val="24"/>
+        </w:rPr>
+        <w:t xml:space="preserve">, </w:t>
+      </w:r>
+      <w:r>
+        <w:rPr>
+          <w:rFonts w:ascii="Times New Roman" w:hAnsi="Times New Roman" w:cs="Times New Roman"/>
+          <w:i/>
+          <w:iCs/>
+          <w:sz w:val="24"/>
+        </w:rPr>
+        <w:t>36</w:t>
+      </w:r>
+      <w:r>
+        <w:rPr>
+          <w:rFonts w:ascii="Times New Roman" w:hAnsi="Times New Roman" w:cs="Times New Roman"/>
+          <w:sz w:val="24"/>
+        </w:rPr>
+        <w:t>(3), 382. https://doi.org/10.2307/3898493</w:t>
+      </w:r>
+    </w:p>
+    <w:p>
+      <w:pPr>
+        <w:pStyle w:val="Bibliography"/>
+        <w:rPr>
+          <w:rFonts w:ascii="Times New Roman" w:hAnsi="Times New Roman" w:cs="Times New Roman"/>
+          <w:sz w:val="24"/>
+        </w:rPr>
+      </w:pPr>
+      <w:r>
+        <w:rPr>
+          <w:rFonts w:ascii="Times New Roman" w:hAnsi="Times New Roman" w:cs="Times New Roman"/>
+          <w:sz w:val="24"/>
+        </w:rPr>
+        <w:t xml:space="preserve">USDA. (2012). </w:t>
+      </w:r>
+      <w:r>
+        <w:rPr>
+          <w:rFonts w:ascii="Times New Roman" w:hAnsi="Times New Roman" w:cs="Times New Roman"/>
+          <w:i/>
+          <w:iCs/>
+          <w:sz w:val="24"/>
+        </w:rPr>
+        <w:t>Yavapai County Profile</w:t>
+      </w:r>
+      <w:r>
+        <w:rPr>
+          <w:rFonts w:ascii="Times New Roman" w:hAnsi="Times New Roman" w:cs="Times New Roman"/>
+          <w:sz w:val="24"/>
+        </w:rPr>
+        <w:t xml:space="preserve"> (Census of Agriculture). https://agcensus.library.cornell.edu/wp-content/uploads/2012-Arizona-cp04025.pdf</w:t>
+      </w:r>
+    </w:p>
+    <w:p>
+      <w:pPr>
+        <w:pStyle w:val="Bibliography"/>
+        <w:rPr>
+          <w:rFonts w:ascii="Times New Roman" w:hAnsi="Times New Roman" w:cs="Times New Roman"/>
+          <w:sz w:val="24"/>
+        </w:rPr>
+      </w:pPr>
+      <w:r>
+        <w:rPr>
+          <w:rFonts w:ascii="Times New Roman" w:hAnsi="Times New Roman" w:cs="Times New Roman"/>
+          <w:sz w:val="24"/>
+        </w:rPr>
+        <w:t xml:space="preserve">Varani, H., Margolis, E. Q., </w:t>
+      </w:r>
+      <w:proofErr w:type="spellStart"/>
+      <w:r>
+        <w:rPr>
+          <w:rFonts w:ascii="Times New Roman" w:hAnsi="Times New Roman" w:cs="Times New Roman"/>
+          <w:sz w:val="24"/>
+        </w:rPr>
+        <w:t>Muldavin</w:t>
+      </w:r>
+      <w:proofErr w:type="spellEnd"/>
+      <w:r>
+        <w:rPr>
+          <w:rFonts w:ascii="Times New Roman" w:hAnsi="Times New Roman" w:cs="Times New Roman"/>
+          <w:sz w:val="24"/>
+        </w:rPr>
+        <w:t xml:space="preserve">, E. H., &amp; </w:t>
+      </w:r>
+      <w:proofErr w:type="spellStart"/>
+      <w:r>
+        <w:rPr>
+          <w:rFonts w:ascii="Times New Roman" w:hAnsi="Times New Roman" w:cs="Times New Roman"/>
+          <w:sz w:val="24"/>
+        </w:rPr>
+        <w:t>Pockman</w:t>
+      </w:r>
+      <w:proofErr w:type="spellEnd"/>
+      <w:r>
+        <w:rPr>
+          <w:rFonts w:ascii="Times New Roman" w:hAnsi="Times New Roman" w:cs="Times New Roman"/>
+          <w:sz w:val="24"/>
+        </w:rPr>
+        <w:t xml:space="preserve">, W. T. (2024). Patterns and drivers of cottonwood mortality in the middle Rio Grande, New Mexico, USA. </w:t>
+      </w:r>
+      <w:r>
+        <w:rPr>
+          <w:rFonts w:ascii="Times New Roman" w:hAnsi="Times New Roman" w:cs="Times New Roman"/>
+          <w:i/>
+          <w:iCs/>
+          <w:sz w:val="24"/>
+        </w:rPr>
+        <w:t>Ecohydrology</w:t>
+      </w:r>
+      <w:r>
+        <w:rPr>
+          <w:rFonts w:ascii="Times New Roman" w:hAnsi="Times New Roman" w:cs="Times New Roman"/>
+          <w:sz w:val="24"/>
+        </w:rPr>
+        <w:t xml:space="preserve">, </w:t>
+      </w:r>
+      <w:r>
+        <w:rPr>
+          <w:rFonts w:ascii="Times New Roman" w:hAnsi="Times New Roman" w:cs="Times New Roman"/>
+          <w:i/>
+          <w:iCs/>
+          <w:sz w:val="24"/>
+        </w:rPr>
+        <w:t>17</w:t>
+      </w:r>
+      <w:r>
+        <w:rPr>
+          <w:rFonts w:ascii="Times New Roman" w:hAnsi="Times New Roman" w:cs="Times New Roman"/>
+          <w:sz w:val="24"/>
+        </w:rPr>
+        <w:t>(8), e2692. https://doi.org/10.1002/eco.2692</w:t>
+      </w:r>
+    </w:p>
+    <w:p>
+      <w:pPr>
+        <w:pStyle w:val="Bibliography"/>
+        <w:rPr>
+          <w:rFonts w:ascii="Times New Roman" w:hAnsi="Times New Roman" w:cs="Times New Roman"/>
+          <w:sz w:val="24"/>
+        </w:rPr>
+      </w:pPr>
+      <w:r>
+        <w:rPr>
+          <w:rFonts w:ascii="Times New Roman" w:hAnsi="Times New Roman" w:cs="Times New Roman"/>
+          <w:sz w:val="24"/>
+        </w:rPr>
+        <w:t xml:space="preserve">Wirt, L., DeWitt, E., &amp; Langenheim, V. E. (2005). </w:t>
+      </w:r>
+      <w:r>
+        <w:rPr>
+          <w:rFonts w:ascii="Times New Roman" w:hAnsi="Times New Roman" w:cs="Times New Roman"/>
+          <w:i/>
+          <w:iCs/>
+          <w:sz w:val="24"/>
+        </w:rPr>
+        <w:t xml:space="preserve">Geologic framework of aquifer units and </w:t>
+      </w:r>
+      <w:proofErr w:type="gramStart"/>
+      <w:r>
+        <w:rPr>
+          <w:rFonts w:ascii="Times New Roman" w:hAnsi="Times New Roman" w:cs="Times New Roman"/>
+          <w:i/>
+          <w:iCs/>
+          <w:sz w:val="24"/>
+        </w:rPr>
+        <w:t>ground-water</w:t>
+      </w:r>
+      <w:proofErr w:type="gramEnd"/>
+      <w:r>
+        <w:rPr>
+          <w:rFonts w:ascii="Times New Roman" w:hAnsi="Times New Roman" w:cs="Times New Roman"/>
+          <w:i/>
+          <w:iCs/>
+          <w:sz w:val="24"/>
+        </w:rPr>
+        <w:t xml:space="preserve"> </w:t>
+      </w:r>
+      <w:proofErr w:type="spellStart"/>
+      <w:r>
+        <w:rPr>
+          <w:rFonts w:ascii="Times New Roman" w:hAnsi="Times New Roman" w:cs="Times New Roman"/>
+          <w:i/>
+          <w:iCs/>
+          <w:sz w:val="24"/>
+        </w:rPr>
+        <w:t>flowpaths</w:t>
+      </w:r>
+      <w:proofErr w:type="spellEnd"/>
+      <w:r>
+        <w:rPr>
+          <w:rFonts w:ascii="Times New Roman" w:hAnsi="Times New Roman" w:cs="Times New Roman"/>
+          <w:i/>
+          <w:iCs/>
+          <w:sz w:val="24"/>
+        </w:rPr>
+        <w:t>, Verde River headwaters, north-central Arizona</w:t>
+      </w:r>
+      <w:r>
+        <w:rPr>
+          <w:rFonts w:ascii="Times New Roman" w:hAnsi="Times New Roman" w:cs="Times New Roman"/>
+          <w:sz w:val="24"/>
+        </w:rPr>
+        <w:t>. US Geological Survey.</w:t>
+      </w:r>
+    </w:p>
+    <w:p>
+      <w:pPr>
+        <w:pStyle w:val="Bibliography"/>
+        <w:rPr>
+          <w:rFonts w:ascii="Times New Roman" w:hAnsi="Times New Roman" w:cs="Times New Roman"/>
+          <w:sz w:val="24"/>
+        </w:rPr>
+      </w:pPr>
+      <w:r>
+        <w:rPr>
+          <w:rFonts w:ascii="Times New Roman" w:hAnsi="Times New Roman" w:cs="Times New Roman"/>
+          <w:sz w:val="24"/>
+        </w:rPr>
+        <w:lastRenderedPageBreak/>
+        <w:t xml:space="preserve">Zang, C., &amp; Biondi, F. (2015). </w:t>
+      </w:r>
+      <w:proofErr w:type="spellStart"/>
+      <w:r>
+        <w:rPr>
+          <w:rFonts w:ascii="Times New Roman" w:hAnsi="Times New Roman" w:cs="Times New Roman"/>
+          <w:sz w:val="24"/>
+        </w:rPr>
+        <w:t>treeclim</w:t>
+      </w:r>
+      <w:proofErr w:type="spellEnd"/>
+      <w:r>
+        <w:rPr>
+          <w:rFonts w:ascii="Times New Roman" w:hAnsi="Times New Roman" w:cs="Times New Roman"/>
+          <w:sz w:val="24"/>
+        </w:rPr>
+        <w:t xml:space="preserve">: An R package for the numerical calibration of proxy‐climate relationships. </w:t>
+      </w:r>
+      <w:proofErr w:type="spellStart"/>
+      <w:r>
+        <w:rPr>
+          <w:rFonts w:ascii="Times New Roman" w:hAnsi="Times New Roman" w:cs="Times New Roman"/>
+          <w:i/>
+          <w:iCs/>
+          <w:sz w:val="24"/>
+        </w:rPr>
         <w:t>Ecography</w:t>
       </w:r>
+      <w:proofErr w:type="spellEnd"/>
       <w:r>
         <w:rPr>
           <w:rFonts w:ascii="Times New Roman" w:hAnsi="Times New Roman" w:cs="Times New Roman"/>
@@ -18424,7 +20110,43 @@
       </w:r>
     </w:p>
   </w:comment>
-  <w:comment w:id="14" w:author="Quentin R McCalla" w:date="2025-04-07T15:15:00Z" w:initials="QM">
+  <w:comment w:id="16" w:author="Cooper,David" w:date="2025-04-05T13:22:00Z" w:initials="C">
+    <w:p>
+      <w:r>
+        <w:rPr>
+          <w:rStyle w:val="CommentReference"/>
+        </w:rPr>
+        <w:annotationRef/>
+      </w:r>
+      <w:r>
+        <w:rPr>
+          <w:color w:val="000000"/>
+          <w:sz w:val="20"/>
+          <w:szCs w:val="20"/>
+        </w:rPr>
+        <w:t>since you are not really talking about ages, you are talking about sizes, maybe change this.</w:t>
+      </w:r>
+    </w:p>
+  </w:comment>
+  <w:comment w:id="17" w:author="Cooper,David" w:date="2025-04-05T13:20:00Z" w:initials="C">
+    <w:p>
+      <w:r>
+        <w:rPr>
+          <w:rStyle w:val="CommentReference"/>
+        </w:rPr>
+        <w:annotationRef/>
+      </w:r>
+      <w:r>
+        <w:rPr>
+          <w:color w:val="000000"/>
+          <w:sz w:val="20"/>
+          <w:szCs w:val="20"/>
+        </w:rPr>
+        <w:t>We are pretty sure its not Arundo, but it is the native Phragmites.</w:t>
+      </w:r>
+    </w:p>
+  </w:comment>
+  <w:comment w:id="18" w:author="Quentin R McCalla" w:date="2025-04-10T09:52:00Z" w:initials="QM">
     <w:p>
       <w:pPr>
         <w:pStyle w:val="CommentText"/>
@@ -18434,165 +20156,21 @@
           <w:rStyle w:val="CommentReference"/>
         </w:rPr>
         <w:annotationRef/>
+      </w:r>
+      <w:r>
+        <w:t xml:space="preserve">Can I cite this? </w:t>
       </w:r>
       <w:hyperlink r:id="rId2" w:history="1">
         <w:r>
           <w:rPr>
             <w:rStyle w:val="Hyperlink"/>
           </w:rPr>
-          <w:t>https://www.ingentaconnect.com/content/miiz/actac/2007/00000009/00000001/art00013</w:t>
+          <w:t>https://www.biologicaldiversity.org/programs/public_lands/rivers/pdfs/Ravaged-River-Verde-Cattle-Impact-Survey.pdf</w:t>
         </w:r>
       </w:hyperlink>
     </w:p>
   </w:comment>
-  <w:comment w:id="15" w:author="Quentin R McCalla" w:date="2025-04-07T15:16:00Z" w:initials="QM">
-    <w:p>
-      <w:pPr>
-        <w:pStyle w:val="CommentText"/>
-      </w:pPr>
-      <w:r>
-        <w:rPr>
-          <w:rStyle w:val="CommentReference"/>
-        </w:rPr>
-        <w:annotationRef/>
-      </w:r>
-      <w:hyperlink r:id="rId3" w:history="1">
-        <w:r>
-          <w:rPr>
-            <w:rStyle w:val="Hyperlink"/>
-          </w:rPr>
-          <w:t>https://bioone.org/journals/the-southwestern-naturalist/volume-59/issue-2/F15-MLK-15.1/Avian-use-of-isolated-cottonwood-tamarisk-and-residential-patches-of/10.1894/F15-MLK-15.1.full</w:t>
-        </w:r>
-      </w:hyperlink>
-    </w:p>
-  </w:comment>
-  <w:comment w:id="16" w:author="Quentin R McCalla" w:date="2025-04-07T15:39:00Z" w:initials="QM">
-    <w:p>
-      <w:pPr>
-        <w:pStyle w:val="CommentText"/>
-      </w:pPr>
-      <w:r>
-        <w:rPr>
-          <w:rStyle w:val="CommentReference"/>
-        </w:rPr>
-        <w:annotationRef/>
-      </w:r>
-      <w:hyperlink r:id="rId4" w:history="1">
-        <w:r>
-          <w:rPr>
-            <w:rStyle w:val="Hyperlink"/>
-          </w:rPr>
-          <w:t>https://www.webofscience.com/wos/woscc/full-record/WOS:A1992JV60500013</w:t>
-        </w:r>
-      </w:hyperlink>
-    </w:p>
-  </w:comment>
-  <w:comment w:id="17" w:author="Quentin R McCalla" w:date="2025-04-07T15:24:00Z" w:initials="QM">
-    <w:p>
-      <w:pPr>
-        <w:pStyle w:val="CommentText"/>
-      </w:pPr>
-      <w:r>
-        <w:rPr>
-          <w:rStyle w:val="CommentReference"/>
-        </w:rPr>
-        <w:annotationRef/>
-      </w:r>
-      <w:hyperlink r:id="rId5" w:history="1">
-        <w:r>
-          <w:rPr>
-            <w:rStyle w:val="Hyperlink"/>
-          </w:rPr>
-          <w:t>https://www.webofscience.com/wos/woscc/full-record/WOS:A1993ME26400006</w:t>
-        </w:r>
-      </w:hyperlink>
-    </w:p>
-  </w:comment>
-  <w:comment w:id="18" w:author="Quentin R McCalla" w:date="2025-04-07T15:28:00Z" w:initials="QM">
-    <w:p>
-      <w:pPr>
-        <w:pStyle w:val="CommentText"/>
-      </w:pPr>
-      <w:r>
-        <w:rPr>
-          <w:rStyle w:val="CommentReference"/>
-        </w:rPr>
-        <w:annotationRef/>
-      </w:r>
-      <w:hyperlink r:id="rId6" w:history="1">
-        <w:r>
-          <w:rPr>
-            <w:rStyle w:val="Hyperlink"/>
-          </w:rPr>
-          <w:t>https://www.webofscience.com/wos/woscc/full-record/WOS:000176475600012</w:t>
-        </w:r>
-      </w:hyperlink>
-    </w:p>
-  </w:comment>
-  <w:comment w:id="19" w:author="Quentin R McCalla" w:date="2025-04-07T15:27:00Z" w:initials="QM">
-    <w:p>
-      <w:pPr>
-        <w:pStyle w:val="CommentText"/>
-      </w:pPr>
-      <w:r>
-        <w:rPr>
-          <w:rStyle w:val="CommentReference"/>
-        </w:rPr>
-        <w:annotationRef/>
-      </w:r>
-      <w:hyperlink r:id="rId7" w:history="1">
-        <w:r>
-          <w:rPr>
-            <w:rStyle w:val="Hyperlink"/>
-          </w:rPr>
-          <w:t>https://www.webofscience.com/wos/woscc/full-record/WOS:000279089100003</w:t>
-        </w:r>
-      </w:hyperlink>
-    </w:p>
-  </w:comment>
-  <w:comment w:id="20" w:author="Quentin R McCalla" w:date="2025-04-07T15:31:00Z" w:initials="QM">
-    <w:p>
-      <w:pPr>
-        <w:pStyle w:val="CommentText"/>
-      </w:pPr>
-      <w:r>
-        <w:rPr>
-          <w:rStyle w:val="CommentReference"/>
-        </w:rPr>
-        <w:annotationRef/>
-      </w:r>
-      <w:hyperlink r:id="rId8" w:history="1">
-        <w:r>
-          <w:rPr>
-            <w:rStyle w:val="Hyperlink"/>
-          </w:rPr>
-          <w:t>https://www.webofscience.com/wos/woscc/full-record/WOS:000311762700006</w:t>
-        </w:r>
-      </w:hyperlink>
-    </w:p>
-  </w:comment>
-  <w:comment w:id="21" w:author="Quentin R McCalla" w:date="2025-04-07T15:34:00Z" w:initials="QM">
-    <w:p>
-      <w:pPr>
-        <w:pStyle w:val="CommentText"/>
-      </w:pPr>
-      <w:r>
-        <w:rPr>
-          <w:rStyle w:val="CommentReference"/>
-        </w:rPr>
-        <w:annotationRef/>
-      </w:r>
-      <w:hyperlink r:id="rId9" w:history="1">
-        <w:r>
-          <w:rPr>
-            <w:rStyle w:val="Hyperlink"/>
-          </w:rPr>
-          <w:t>https://www.webofscience.com/wos/woscc/full-record/WOS:000175693800018</w:t>
-        </w:r>
-      </w:hyperlink>
-    </w:p>
-  </w:comment>
-  <w:comment w:id="24" w:author="Cooper,David" w:date="2025-04-05T13:22:00Z" w:initials="C">
+  <w:comment w:id="20" w:author="Cooper,David" w:date="2025-04-05T13:24:00Z" w:initials="C">
     <w:p>
       <w:r>
         <w:rPr>
@@ -18606,11 +20184,11 @@
           <w:sz w:val="20"/>
           <w:szCs w:val="20"/>
         </w:rPr>
-        <w:t>since you are not really talking about ages, you are talking about sizes, maybe change this.</w:t>
+        <w:t>why not provide the actual value?</w:t>
       </w:r>
     </w:p>
   </w:comment>
-  <w:comment w:id="25" w:author="Cooper,David" w:date="2025-04-05T13:20:00Z" w:initials="C">
+  <w:comment w:id="22" w:author="Cooper,David" w:date="2025-04-05T13:19:00Z" w:initials="C">
     <w:p>
       <w:r>
         <w:rPr>
@@ -18624,11 +20202,11 @@
           <w:sz w:val="20"/>
           <w:szCs w:val="20"/>
         </w:rPr>
-        <w:t>We are pretty sure its not Arundo, but it is the native Phragmites.</w:t>
+        <w:t>This is a really all “study Area” information, not a typical introduction that describes the big questions and issues about cottonwood establishment and growth.  So before submittal to a journal it will need an introduction.</w:t>
       </w:r>
     </w:p>
   </w:comment>
-  <w:comment w:id="26" w:author="Quentin R McCalla" w:date="2025-04-07T15:43:00Z" w:initials="QM">
+  <w:comment w:id="23" w:author="Merritt, David - FS, CO" w:date="2025-04-07T08:52:00Z" w:initials="MDFC">
     <w:p>
       <w:pPr>
         <w:pStyle w:val="CommentText"/>
@@ -18639,143 +20217,12 @@
         </w:rPr>
         <w:annotationRef/>
       </w:r>
-      <w:hyperlink r:id="rId10" w:history="1">
-        <w:r>
-          <w:rPr>
-            <w:rStyle w:val="Hyperlink"/>
-          </w:rPr>
-          <w:t>https://www.webofscience.com/wos/woscc/full-record/WOS:000186452200004</w:t>
-        </w:r>
-      </w:hyperlink>
+      <w:r>
+        <w:t>Agree with DJC. We should start here with facts that put this ecosystem type in context. Riparian areas are rare on the landscape. Cottonwood forests are exceedingly rare. This is one of the more contiguous in the American SW...</w:t>
+      </w:r>
     </w:p>
   </w:comment>
-  <w:comment w:id="27" w:author="Quentin R McCalla" w:date="2025-04-07T15:42:00Z" w:initials="QM">
-    <w:p>
-      <w:pPr>
-        <w:pStyle w:val="CommentText"/>
-      </w:pPr>
-      <w:r>
-        <w:rPr>
-          <w:rStyle w:val="CommentReference"/>
-        </w:rPr>
-        <w:annotationRef/>
-      </w:r>
-      <w:hyperlink r:id="rId11" w:history="1">
-        <w:r>
-          <w:rPr>
-            <w:rStyle w:val="Hyperlink"/>
-          </w:rPr>
-          <w:t>https://www.webofscience.com/wos/woscc/full-record/WOS:000076717400007</w:t>
-        </w:r>
-      </w:hyperlink>
-    </w:p>
-  </w:comment>
-  <w:comment w:id="28" w:author="Quentin R McCalla" w:date="2025-04-07T15:41:00Z" w:initials="QM">
-    <w:p>
-      <w:pPr>
-        <w:pStyle w:val="CommentText"/>
-      </w:pPr>
-      <w:r>
-        <w:rPr>
-          <w:rStyle w:val="CommentReference"/>
-        </w:rPr>
-        <w:annotationRef/>
-      </w:r>
-      <w:hyperlink r:id="rId12" w:history="1">
-        <w:r>
-          <w:rPr>
-            <w:rStyle w:val="Hyperlink"/>
-          </w:rPr>
-          <w:t>https://www.webofscience.com/wos/woscc/full-record/WOS:000078858200006</w:t>
-        </w:r>
-      </w:hyperlink>
-    </w:p>
-  </w:comment>
-  <w:comment w:id="29" w:author="Quentin R McCalla" w:date="2025-04-07T15:48:00Z" w:initials="QM">
-    <w:p>
-      <w:pPr>
-        <w:pStyle w:val="CommentText"/>
-      </w:pPr>
-      <w:r>
-        <w:rPr>
-          <w:rStyle w:val="CommentReference"/>
-        </w:rPr>
-        <w:annotationRef/>
-      </w:r>
-      <w:hyperlink r:id="rId13" w:history="1">
-        <w:r>
-          <w:rPr>
-            <w:rStyle w:val="Hyperlink"/>
-          </w:rPr>
-          <w:t>https://www.webofscience.com/wos/woscc/full-record/WOS:000305719800004</w:t>
-        </w:r>
-      </w:hyperlink>
-    </w:p>
-  </w:comment>
-  <w:comment w:id="30" w:author="Quentin R McCalla" w:date="2025-04-07T15:49:00Z" w:initials="QM">
-    <w:p>
-      <w:pPr>
-        <w:pStyle w:val="CommentText"/>
-      </w:pPr>
-      <w:r>
-        <w:rPr>
-          <w:rStyle w:val="CommentReference"/>
-        </w:rPr>
-        <w:annotationRef/>
-      </w:r>
-      <w:hyperlink r:id="rId14" w:history="1">
-        <w:r>
-          <w:rPr>
-            <w:rStyle w:val="Hyperlink"/>
-          </w:rPr>
-          <w:t>https://www.webofscience.com/wos/woscc/full-record/WOS:A1983RC76000026</w:t>
-        </w:r>
-      </w:hyperlink>
-    </w:p>
-  </w:comment>
-  <w:comment w:id="31" w:author="Quentin R McCalla" w:date="2025-04-07T15:50:00Z" w:initials="QM">
-    <w:p>
-      <w:pPr>
-        <w:pStyle w:val="CommentText"/>
-      </w:pPr>
-      <w:r>
-        <w:rPr>
-          <w:rStyle w:val="CommentReference"/>
-        </w:rPr>
-        <w:annotationRef/>
-      </w:r>
-      <w:hyperlink r:id="rId15" w:history="1">
-        <w:r>
-          <w:rPr>
-            <w:rStyle w:val="Hyperlink"/>
-          </w:rPr>
-          <w:t>https://www.webofscience.com/wos/woscc/full-record/WOS:000085329100007</w:t>
-        </w:r>
-      </w:hyperlink>
-    </w:p>
-  </w:comment>
-  <w:comment w:id="32" w:author="Quentin R McCalla" w:date="2025-04-07T15:52:00Z" w:initials="QM">
-    <w:p>
-      <w:pPr>
-        <w:pStyle w:val="CommentText"/>
-      </w:pPr>
-      <w:r>
-        <w:rPr>
-          <w:rStyle w:val="CommentReference"/>
-        </w:rPr>
-        <w:annotationRef/>
-      </w:r>
-      <w:hyperlink r:id="rId16" w:history="1">
-        <w:r>
-          <w:rPr>
-            <w:rStyle w:val="Hyperlink"/>
-          </w:rPr>
-          <w:t>https://www.webofscience.com/wos/woscc/full-record/WOS:000356940500016</w:t>
-        </w:r>
-      </w:hyperlink>
-    </w:p>
-  </w:comment>
-  <w:comment w:id="34" w:author="Cooper,David" w:date="2025-04-05T13:24:00Z" w:initials="C">
+  <w:comment w:id="33" w:author="Cooper,David" w:date="2025-04-05T13:30:00Z" w:initials="C">
     <w:p>
       <w:r>
         <w:rPr>
@@ -18789,11 +20236,11 @@
           <w:sz w:val="20"/>
           <w:szCs w:val="20"/>
         </w:rPr>
-        <w:t>why not provide the actual value?</w:t>
+        <w:t xml:space="preserve">This is not really the case.  You can only study where they had survived at the end of the first summer.  You don’t know where they established but didn’t survive.  </w:t>
       </w:r>
     </w:p>
   </w:comment>
-  <w:comment w:id="36" w:author="Cooper,David" w:date="2025-04-05T13:19:00Z" w:initials="C">
+  <w:comment w:id="34" w:author="Cooper,David" w:date="2025-04-05T13:31:00Z" w:initials="C">
     <w:p>
       <w:r>
         <w:rPr>
@@ -18807,11 +20254,11 @@
           <w:sz w:val="20"/>
           <w:szCs w:val="20"/>
         </w:rPr>
-        <w:t>This is a really all “study Area” information, not a typical introduction that describes the big questions and issues about cottonwood establishment and growth.  So before submittal to a journal it will need an introduction.</w:t>
+        <w:t>did you measure light or PAR?</w:t>
       </w:r>
     </w:p>
   </w:comment>
-  <w:comment w:id="37" w:author="Merritt, David - FS, CO" w:date="2025-04-07T08:52:00Z" w:initials="MDFC">
+  <w:comment w:id="35" w:author="Merritt, David - FS, CO" w:date="2025-04-07T12:16:00Z" w:initials="MDFC">
     <w:p>
       <w:pPr>
         <w:pStyle w:val="CommentText"/>
@@ -18823,11 +20270,27 @@
         <w:annotationRef/>
       </w:r>
       <w:r>
-        <w:t>Agree with DJC. We should start here with facts that put this ecosystem type in context. Riparian areas are rare on the landscape. Cottonwood forests are exceedingly rare. This is one of the more contiguous in the American SW...</w:t>
+        <w:t>R studio is just a GUI. R is the script.</w:t>
       </w:r>
     </w:p>
   </w:comment>
-  <w:comment w:id="47" w:author="Cooper,David" w:date="2025-04-05T13:30:00Z" w:initials="C">
+  <w:comment w:id="40" w:author="Quentin R McCalla" w:date="2025-04-09T09:02:00Z" w:initials="QM">
+    <w:p>
+      <w:pPr>
+        <w:pStyle w:val="CommentText"/>
+      </w:pPr>
+      <w:r>
+        <w:rPr>
+          <w:rStyle w:val="CommentReference"/>
+        </w:rPr>
+        <w:annotationRef/>
+      </w:r>
+      <w:r>
+        <w:t>Move to discussion</w:t>
+      </w:r>
+    </w:p>
+  </w:comment>
+  <w:comment w:id="41" w:author="Cooper,David" w:date="2025-04-05T13:45:00Z" w:initials="C">
     <w:p>
       <w:r>
         <w:rPr>
@@ -18841,11 +20304,11 @@
           <w:sz w:val="20"/>
           <w:szCs w:val="20"/>
         </w:rPr>
-        <w:t xml:space="preserve">This is not really the case.  You can only study where they had survived at the end of the first summer.  You don’t know where they established but didn’t survive.  </w:t>
+        <w:t>redundant</w:t>
       </w:r>
     </w:p>
   </w:comment>
-  <w:comment w:id="48" w:author="Cooper,David" w:date="2025-04-05T13:31:00Z" w:initials="C">
+  <w:comment w:id="50" w:author="Cooper,David" w:date="2025-04-05T13:54:00Z" w:initials="C">
     <w:p>
       <w:r>
         <w:rPr>
@@ -18859,43 +20322,11 @@
           <w:sz w:val="20"/>
           <w:szCs w:val="20"/>
         </w:rPr>
-        <w:t>did you measure light or PAR?</w:t>
+        <w:t>Because your figure only shows means, and not variance, its hard to understand what you are analyzing.  Did some plots  have much higher mortality than other?  Is that why there is a statistical relationship of survival to environmental variables?  I cannot tell from what you have presented.</w:t>
       </w:r>
     </w:p>
   </w:comment>
-  <w:comment w:id="49" w:author="Merritt, David - FS, CO" w:date="2025-04-07T12:16:00Z" w:initials="MDFC">
-    <w:p>
-      <w:pPr>
-        <w:pStyle w:val="CommentText"/>
-      </w:pPr>
-      <w:r>
-        <w:rPr>
-          <w:rStyle w:val="CommentReference"/>
-        </w:rPr>
-        <w:annotationRef/>
-      </w:r>
-      <w:r>
-        <w:t>R studio is just a GUI. R is the script.</w:t>
-      </w:r>
-    </w:p>
-  </w:comment>
-  <w:comment w:id="54" w:author="Quentin R McCalla" w:date="2025-04-09T09:02:00Z" w:initials="QM">
-    <w:p>
-      <w:pPr>
-        <w:pStyle w:val="CommentText"/>
-      </w:pPr>
-      <w:r>
-        <w:rPr>
-          <w:rStyle w:val="CommentReference"/>
-        </w:rPr>
-        <w:annotationRef/>
-      </w:r>
-      <w:r>
-        <w:t>Move to discussion</w:t>
-      </w:r>
-    </w:p>
-  </w:comment>
-  <w:comment w:id="55" w:author="Cooper,David" w:date="2025-04-05T13:45:00Z" w:initials="C">
+  <w:comment w:id="52" w:author="Cooper,David" w:date="2025-04-05T13:58:00Z" w:initials="C">
     <w:p>
       <w:r>
         <w:rPr>
@@ -18909,11 +20340,27 @@
           <w:sz w:val="20"/>
           <w:szCs w:val="20"/>
         </w:rPr>
-        <w:t>redundant</w:t>
+        <w:t>I would linlucde this graph, with a linked graph with the same X axis that shows total annual flow, or annual peak flow so that we can see the relationship of flow to recruitment of these trees.</w:t>
       </w:r>
     </w:p>
   </w:comment>
-  <w:comment w:id="64" w:author="Cooper,David" w:date="2025-04-05T13:54:00Z" w:initials="C">
+  <w:comment w:id="53" w:author="Merritt, David - FS, CO" w:date="2025-04-07T12:38:00Z" w:initials="MDFC">
+    <w:p>
+      <w:pPr>
+        <w:pStyle w:val="CommentText"/>
+      </w:pPr>
+      <w:r>
+        <w:rPr>
+          <w:rStyle w:val="CommentReference"/>
+        </w:rPr>
+        <w:annotationRef/>
+      </w:r>
+      <w:r>
+        <w:t>Agree entirely.</w:t>
+      </w:r>
+    </w:p>
+  </w:comment>
+  <w:comment w:id="55" w:author="Cooper,David" w:date="2025-04-05T13:59:00Z" w:initials="C">
     <w:p>
       <w:r>
         <w:rPr>
@@ -18927,11 +20374,60 @@
           <w:sz w:val="20"/>
           <w:szCs w:val="20"/>
         </w:rPr>
-        <w:t>Because your figure only shows means, and not variance, its hard to understand what you are analyzing.  Did some plots  have much higher mortality than other?  Is that why there is a statistical relationship of survival to environmental variables?  I cannot tell from what you have presented.</w:t>
-      </w:r>
-    </w:p>
+        <w:t>To my eye, this relationship os strongly influenced by just a few trees, while the mass is just a shotgun blast.</w:t>
+      </w:r>
+    </w:p>
+    <w:p/>
   </w:comment>
-  <w:comment w:id="66" w:author="Cooper,David" w:date="2025-04-05T13:58:00Z" w:initials="C">
+  <w:comment w:id="63" w:author="Merritt, David - FS, CO" w:date="2025-04-07T12:45:00Z" w:initials="MDFC">
+    <w:p>
+      <w:pPr>
+        <w:pStyle w:val="CommentText"/>
+      </w:pPr>
+      <w:r>
+        <w:rPr>
+          <w:rStyle w:val="CommentReference"/>
+        </w:rPr>
+        <w:annotationRef/>
+      </w:r>
+      <w:r>
+        <w:t>Start broad and repeat the main objectives of this work. Work through what we understood prior to your contribution and then present what your contributions are, then provide some of the applications and implications of them.</w:t>
+      </w:r>
+    </w:p>
+  </w:comment>
+  <w:comment w:id="64" w:author="Quentin R McCalla" w:date="2025-04-09T09:07:00Z" w:initials="QM">
+    <w:p>
+      <w:pPr>
+        <w:pStyle w:val="CommentText"/>
+      </w:pPr>
+      <w:r>
+        <w:rPr>
+          <w:rStyle w:val="CommentReference"/>
+        </w:rPr>
+        <w:annotationRef/>
+      </w:r>
+      <w:r>
+        <w:t>Reference literature about seedling survivorship</w:t>
+      </w:r>
+    </w:p>
+  </w:comment>
+  <w:comment w:id="65" w:author="Quentin R McCalla" w:date="2025-04-09T09:15:00Z" w:initials="QM">
+    <w:p>
+      <w:pPr>
+        <w:pStyle w:val="CommentText"/>
+      </w:pPr>
+      <w:r>
+        <w:rPr>
+          <w:rStyle w:val="CommentReference"/>
+        </w:rPr>
+        <w:annotationRef/>
+      </w:r>
+      <w:r>
+        <w:t>Add specific stromberg heights</w:t>
+      </w:r>
+    </w:p>
+  </w:comment>
+  <w:comment w:id="67" w:author="Cooper,David" w:date="2025-04-05T14:19:00Z" w:initials="C">
     <w:p>
       <w:r>
         <w:rPr>
@@ -18945,11 +20441,11 @@
           <w:sz w:val="20"/>
           <w:szCs w:val="20"/>
         </w:rPr>
-        <w:t>I would linlucde this graph, with a linked graph with the same X axis that shows total annual flow, or annual peak flow so that we can see the relationship of flow to recruitment of these trees.</w:t>
+        <w:t>how do you know these were 2024 seedlings?</w:t>
       </w:r>
     </w:p>
   </w:comment>
-  <w:comment w:id="67" w:author="Merritt, David - FS, CO" w:date="2025-04-07T12:38:00Z" w:initials="MDFC">
+  <w:comment w:id="68" w:author="Quentin R McCalla" w:date="2025-04-09T09:14:00Z" w:initials="QM">
     <w:p>
       <w:pPr>
         <w:pStyle w:val="CommentText"/>
@@ -18961,11 +20457,27 @@
         <w:annotationRef/>
       </w:r>
       <w:r>
-        <w:t>Agree entirely.</w:t>
+        <w:t>Growing season/report. USDA zones?</w:t>
       </w:r>
     </w:p>
   </w:comment>
-  <w:comment w:id="69" w:author="Cooper,David" w:date="2025-04-05T13:59:00Z" w:initials="C">
+  <w:comment w:id="69" w:author="Quentin R McCalla" w:date="2025-04-09T09:16:00Z" w:initials="QM">
+    <w:p>
+      <w:pPr>
+        <w:pStyle w:val="CommentText"/>
+      </w:pPr>
+      <w:r>
+        <w:rPr>
+          <w:rStyle w:val="CommentReference"/>
+        </w:rPr>
+        <w:annotationRef/>
+      </w:r>
+      <w:r>
+        <w:t>cite</w:t>
+      </w:r>
+    </w:p>
+  </w:comment>
+  <w:comment w:id="70" w:author="Cooper,David" w:date="2025-04-05T14:20:00Z" w:initials="C">
     <w:p>
       <w:r>
         <w:rPr>
@@ -18979,60 +20491,11 @@
           <w:sz w:val="20"/>
           <w:szCs w:val="20"/>
         </w:rPr>
-        <w:t>To my eye, this relationship os strongly influenced by just a few trees, while the mass is just a shotgun blast.</w:t>
-      </w:r>
-    </w:p>
-    <w:p/>
+        <w:t xml:space="preserve">why not tell us more here.  Are you saying seedlings didn’t survive because of low PAR levels?  </w:t>
+      </w:r>
+    </w:p>
   </w:comment>
-  <w:comment w:id="77" w:author="Merritt, David - FS, CO" w:date="2025-04-07T12:45:00Z" w:initials="MDFC">
-    <w:p>
-      <w:pPr>
-        <w:pStyle w:val="CommentText"/>
-      </w:pPr>
-      <w:r>
-        <w:rPr>
-          <w:rStyle w:val="CommentReference"/>
-        </w:rPr>
-        <w:annotationRef/>
-      </w:r>
-      <w:r>
-        <w:t>Start broad and repeat the main objectives of this work. Work through what we understood prior to your contribution and then present what your contributions are, then provide some of the applications and implications of them.</w:t>
-      </w:r>
-    </w:p>
-  </w:comment>
-  <w:comment w:id="78" w:author="Quentin R McCalla" w:date="2025-04-09T09:07:00Z" w:initials="QM">
-    <w:p>
-      <w:pPr>
-        <w:pStyle w:val="CommentText"/>
-      </w:pPr>
-      <w:r>
-        <w:rPr>
-          <w:rStyle w:val="CommentReference"/>
-        </w:rPr>
-        <w:annotationRef/>
-      </w:r>
-      <w:r>
-        <w:t>Reference literature about seedling survivorship</w:t>
-      </w:r>
-    </w:p>
-  </w:comment>
-  <w:comment w:id="79" w:author="Quentin R McCalla" w:date="2025-04-09T09:15:00Z" w:initials="QM">
-    <w:p>
-      <w:pPr>
-        <w:pStyle w:val="CommentText"/>
-      </w:pPr>
-      <w:r>
-        <w:rPr>
-          <w:rStyle w:val="CommentReference"/>
-        </w:rPr>
-        <w:annotationRef/>
-      </w:r>
-      <w:r>
-        <w:t>Add specific stromberg heights</w:t>
-      </w:r>
-    </w:p>
-  </w:comment>
-  <w:comment w:id="81" w:author="Cooper,David" w:date="2025-04-05T14:19:00Z" w:initials="C">
+  <w:comment w:id="71" w:author="Cooper,David" w:date="2025-04-05T14:21:00Z" w:initials="C">
     <w:p>
       <w:r>
         <w:rPr>
@@ -19046,43 +20509,11 @@
           <w:sz w:val="20"/>
           <w:szCs w:val="20"/>
         </w:rPr>
-        <w:t>how do you know these were 2024 seedlings?</w:t>
+        <w:t>need citations.</w:t>
       </w:r>
     </w:p>
   </w:comment>
-  <w:comment w:id="82" w:author="Quentin R McCalla" w:date="2025-04-09T09:14:00Z" w:initials="QM">
-    <w:p>
-      <w:pPr>
-        <w:pStyle w:val="CommentText"/>
-      </w:pPr>
-      <w:r>
-        <w:rPr>
-          <w:rStyle w:val="CommentReference"/>
-        </w:rPr>
-        <w:annotationRef/>
-      </w:r>
-      <w:r>
-        <w:t>Growing season/report. USDA zones?</w:t>
-      </w:r>
-    </w:p>
-  </w:comment>
-  <w:comment w:id="83" w:author="Quentin R McCalla" w:date="2025-04-09T09:16:00Z" w:initials="QM">
-    <w:p>
-      <w:pPr>
-        <w:pStyle w:val="CommentText"/>
-      </w:pPr>
-      <w:r>
-        <w:rPr>
-          <w:rStyle w:val="CommentReference"/>
-        </w:rPr>
-        <w:annotationRef/>
-      </w:r>
-      <w:r>
-        <w:t>cite</w:t>
-      </w:r>
-    </w:p>
-  </w:comment>
-  <w:comment w:id="84" w:author="Cooper,David" w:date="2025-04-05T14:20:00Z" w:initials="C">
+  <w:comment w:id="73" w:author="Cooper,David" w:date="2025-04-05T14:25:00Z" w:initials="C">
     <w:p>
       <w:r>
         <w:rPr>
@@ -19096,11 +20527,11 @@
           <w:sz w:val="20"/>
           <w:szCs w:val="20"/>
         </w:rPr>
-        <w:t xml:space="preserve">why not tell us more here.  Are you saying seedlings didn’t survive because of low PAR levels?  </w:t>
+        <w:t>because you don’t know what is beneath the surface, these data may be misleading.  For example if you have fines on the surface but all coarse sand beneath, the seedlings could all desiccate.  However, fines over fines could mean survival.</w:t>
       </w:r>
     </w:p>
   </w:comment>
-  <w:comment w:id="85" w:author="Cooper,David" w:date="2025-04-05T14:21:00Z" w:initials="C">
+  <w:comment w:id="77" w:author="Cooper,David" w:date="2025-04-05T14:26:00Z" w:initials="C">
     <w:p>
       <w:r>
         <w:rPr>
@@ -19114,11 +20545,27 @@
           <w:sz w:val="20"/>
           <w:szCs w:val="20"/>
         </w:rPr>
-        <w:t>need citations.</w:t>
+        <w:t>this is a very folksy way to report these data.  Maybe stiffen it up a bit.</w:t>
       </w:r>
     </w:p>
   </w:comment>
-  <w:comment w:id="87" w:author="Cooper,David" w:date="2025-04-05T14:25:00Z" w:initials="C">
+  <w:comment w:id="79" w:author="Quentin R McCalla" w:date="2025-04-09T09:25:00Z" w:initials="QM">
+    <w:p>
+      <w:pPr>
+        <w:pStyle w:val="CommentText"/>
+      </w:pPr>
+      <w:r>
+        <w:rPr>
+          <w:rStyle w:val="CommentReference"/>
+        </w:rPr>
+        <w:annotationRef/>
+      </w:r>
+      <w:r>
+        <w:t>cite</w:t>
+      </w:r>
+    </w:p>
+  </w:comment>
+  <w:comment w:id="80" w:author="Cooper,David" w:date="2025-04-05T14:27:00Z" w:initials="C">
     <w:p>
       <w:r>
         <w:rPr>
@@ -19132,11 +20579,43 @@
           <w:sz w:val="20"/>
           <w:szCs w:val="20"/>
         </w:rPr>
-        <w:t>because you don’t know what is beneath the surface, these data may be misleading.  For example if you have fines on the surface but all coarse sand beneath, the seedlings could all desiccate.  However, fines over fines could mean survival.</w:t>
+        <w:t>?</w:t>
       </w:r>
     </w:p>
   </w:comment>
-  <w:comment w:id="91" w:author="Cooper,David" w:date="2025-04-05T14:26:00Z" w:initials="C">
+  <w:comment w:id="81" w:author="Quentin R McCalla" w:date="2025-04-09T09:32:00Z" w:initials="QM">
+    <w:p>
+      <w:pPr>
+        <w:pStyle w:val="CommentText"/>
+      </w:pPr>
+      <w:r>
+        <w:rPr>
+          <w:rStyle w:val="CommentReference"/>
+        </w:rPr>
+        <w:annotationRef/>
+      </w:r>
+      <w:r>
+        <w:t>cite</w:t>
+      </w:r>
+    </w:p>
+  </w:comment>
+  <w:comment w:id="82" w:author="Quentin R McCalla" w:date="2025-04-09T09:35:00Z" w:initials="QM">
+    <w:p>
+      <w:pPr>
+        <w:pStyle w:val="CommentText"/>
+      </w:pPr>
+      <w:r>
+        <w:rPr>
+          <w:rStyle w:val="CommentReference"/>
+        </w:rPr>
+        <w:annotationRef/>
+      </w:r>
+      <w:r>
+        <w:t>reword</w:t>
+      </w:r>
+    </w:p>
+  </w:comment>
+  <w:comment w:id="84" w:author="Cooper,David" w:date="2025-04-05T14:30:00Z" w:initials="C">
     <w:p>
       <w:r>
         <w:rPr>
@@ -19150,11 +20629,11 @@
           <w:sz w:val="20"/>
           <w:szCs w:val="20"/>
         </w:rPr>
-        <w:t>this is a very folksy way to report these data.  Maybe stiffen it up a bit.</w:t>
+        <w:t>citation?</w:t>
       </w:r>
     </w:p>
   </w:comment>
-  <w:comment w:id="93" w:author="Quentin R McCalla" w:date="2025-04-09T09:25:00Z" w:initials="QM">
+  <w:comment w:id="85" w:author="Quentin R McCalla" w:date="2025-04-09T09:38:00Z" w:initials="QM">
     <w:p>
       <w:pPr>
         <w:pStyle w:val="CommentText"/>
@@ -19166,11 +20645,155 @@
         <w:annotationRef/>
       </w:r>
       <w:r>
+        <w:t>clarify</w:t>
+      </w:r>
+    </w:p>
+  </w:comment>
+  <w:comment w:id="86" w:author="Quentin R McCalla" w:date="2025-04-09T09:37:00Z" w:initials="QM">
+    <w:p>
+      <w:pPr>
+        <w:pStyle w:val="CommentText"/>
+      </w:pPr>
+      <w:r>
+        <w:rPr>
+          <w:rStyle w:val="CommentReference"/>
+        </w:rPr>
+        <w:annotationRef/>
+      </w:r>
+      <w:r>
+        <w:t>Take pictures of cores under scope</w:t>
+      </w:r>
+    </w:p>
+  </w:comment>
+  <w:comment w:id="87" w:author="Quentin R McCalla" w:date="2025-04-09T09:37:00Z" w:initials="QM">
+    <w:p>
+      <w:pPr>
+        <w:pStyle w:val="CommentText"/>
+      </w:pPr>
+      <w:r>
+        <w:rPr>
+          <w:rStyle w:val="CommentReference"/>
+        </w:rPr>
+        <w:annotationRef/>
+      </w:r>
+      <w:r>
+        <w:t>Good, rotten, no pith, pith</w:t>
+      </w:r>
+    </w:p>
+  </w:comment>
+  <w:comment w:id="88" w:author="Quentin R McCalla" w:date="2025-04-09T09:39:00Z" w:initials="QM">
+    <w:p>
+      <w:pPr>
+        <w:pStyle w:val="CommentText"/>
+      </w:pPr>
+      <w:r>
+        <w:rPr>
+          <w:rStyle w:val="CommentReference"/>
+        </w:rPr>
+        <w:annotationRef/>
+      </w:r>
+      <w:r>
+        <w:t>cited</w:t>
+      </w:r>
+    </w:p>
+  </w:comment>
+  <w:comment w:id="89" w:author="Merritt, David - FS, CO" w:date="2025-04-07T12:53:00Z" w:initials="MDFC">
+    <w:p>
+      <w:pPr>
+        <w:pStyle w:val="CommentText"/>
+      </w:pPr>
+      <w:r>
+        <w:rPr>
+          <w:rStyle w:val="CommentReference"/>
+        </w:rPr>
+        <w:annotationRef/>
+      </w:r>
+      <w:r>
+        <w:t>Need to cite every time.</w:t>
+      </w:r>
+    </w:p>
+  </w:comment>
+  <w:comment w:id="91" w:author="Quentin R McCalla" w:date="2025-04-09T09:43:00Z" w:initials="QM">
+    <w:p>
+      <w:pPr>
+        <w:pStyle w:val="CommentText"/>
+      </w:pPr>
+      <w:r>
+        <w:rPr>
+          <w:rStyle w:val="CommentReference"/>
+        </w:rPr>
+        <w:annotationRef/>
+      </w:r>
+      <w:r>
+        <w:t>USDA or growing season paper</w:t>
+      </w:r>
+    </w:p>
+  </w:comment>
+  <w:comment w:id="92" w:author="Quentin R McCalla" w:date="2025-04-09T09:44:00Z" w:initials="QM">
+    <w:p>
+      <w:pPr>
+        <w:pStyle w:val="CommentText"/>
+      </w:pPr>
+      <w:r>
+        <w:rPr>
+          <w:rStyle w:val="CommentReference"/>
+        </w:rPr>
+        <w:annotationRef/>
+      </w:r>
+      <w:r>
         <w:t>cite</w:t>
       </w:r>
     </w:p>
   </w:comment>
-  <w:comment w:id="94" w:author="Cooper,David" w:date="2025-04-05T14:27:00Z" w:initials="C">
+  <w:comment w:id="93" w:author="Quentin R McCalla" w:date="2025-04-09T09:47:00Z" w:initials="QM">
+    <w:p>
+      <w:pPr>
+        <w:pStyle w:val="CommentText"/>
+      </w:pPr>
+      <w:r>
+        <w:rPr>
+          <w:rStyle w:val="CommentReference"/>
+        </w:rPr>
+        <w:annotationRef/>
+      </w:r>
+      <w:r>
+        <w:t>Clarify</w:t>
+      </w:r>
+    </w:p>
+  </w:comment>
+  <w:comment w:id="94" w:author="Quentin R McCalla" w:date="2025-04-09T09:51:00Z" w:initials="QM">
+    <w:p>
+      <w:pPr>
+        <w:pStyle w:val="CommentText"/>
+      </w:pPr>
+      <w:r>
+        <w:rPr>
+          <w:rStyle w:val="CommentReference"/>
+        </w:rPr>
+        <w:annotationRef/>
+      </w:r>
+      <w:r>
+        <w:t>Lead with negatives</w:t>
+      </w:r>
+    </w:p>
+  </w:comment>
+  <w:comment w:id="95" w:author="Quentin R McCalla" w:date="2025-04-09T09:49:00Z" w:initials="QM">
+    <w:p>
+      <w:pPr>
+        <w:pStyle w:val="CommentText"/>
+      </w:pPr>
+      <w:r>
+        <w:rPr>
+          <w:rStyle w:val="CommentReference"/>
+        </w:rPr>
+        <w:annotationRef/>
+      </w:r>
+      <w:r>
+        <w:t>New word</w:t>
+      </w:r>
+    </w:p>
+  </w:comment>
+  <w:comment w:id="96" w:author="Cooper,David" w:date="2025-04-05T14:39:00Z" w:initials="C">
     <w:p>
       <w:r>
         <w:rPr>
@@ -19184,11 +20807,11 @@
           <w:sz w:val="20"/>
           <w:szCs w:val="20"/>
         </w:rPr>
-        <w:t>?</w:t>
+        <w:t>this is speculation?</w:t>
       </w:r>
     </w:p>
   </w:comment>
-  <w:comment w:id="95" w:author="Quentin R McCalla" w:date="2025-04-09T09:32:00Z" w:initials="QM">
+  <w:comment w:id="97" w:author="Quentin R McCalla" w:date="2025-04-09T09:54:00Z" w:initials="QM">
     <w:p>
       <w:pPr>
         <w:pStyle w:val="CommentText"/>
@@ -19200,11 +20823,11 @@
         <w:annotationRef/>
       </w:r>
       <w:r>
-        <w:t>cite</w:t>
+        <w:t>Conservative estimates?</w:t>
       </w:r>
     </w:p>
   </w:comment>
-  <w:comment w:id="96" w:author="Quentin R McCalla" w:date="2025-04-09T09:35:00Z" w:initials="QM">
+  <w:comment w:id="98" w:author="Quentin R McCalla" w:date="2025-04-09T09:55:00Z" w:initials="QM">
     <w:p>
       <w:pPr>
         <w:pStyle w:val="CommentText"/>
@@ -19216,12 +20839,15 @@
         <w:annotationRef/>
       </w:r>
       <w:r>
-        <w:t>reword</w:t>
+        <w:t>Figure</w:t>
       </w:r>
     </w:p>
   </w:comment>
-  <w:comment w:id="97" w:author="Cooper,David" w:date="2025-04-05T14:30:00Z" w:initials="C">
-    <w:p>
+  <w:comment w:id="99" w:author="Quentin R McCalla" w:date="2025-04-09T09:59:00Z" w:initials="QM">
+    <w:p>
+      <w:pPr>
+        <w:pStyle w:val="CommentText"/>
+      </w:pPr>
       <w:r>
         <w:rPr>
           <w:rStyle w:val="CommentReference"/>
@@ -19229,260 +20855,11 @@
         <w:annotationRef/>
       </w:r>
       <w:r>
-        <w:rPr>
-          <w:color w:val="000000"/>
-          <w:sz w:val="20"/>
-          <w:szCs w:val="20"/>
-        </w:rPr>
-        <w:t>IN the upper Colorado River drainage this species lives &gt;200 years.</w:t>
+        <w:t>clarify</w:t>
       </w:r>
     </w:p>
   </w:comment>
-  <w:comment w:id="99" w:author="Cooper,David" w:date="2025-04-05T14:30:00Z" w:initials="C">
-    <w:p>
-      <w:r>
-        <w:rPr>
-          <w:rStyle w:val="CommentReference"/>
-        </w:rPr>
-        <w:annotationRef/>
-      </w:r>
-      <w:r>
-        <w:rPr>
-          <w:color w:val="000000"/>
-          <w:sz w:val="20"/>
-          <w:szCs w:val="20"/>
-        </w:rPr>
-        <w:t>citation?</w:t>
-      </w:r>
-    </w:p>
-  </w:comment>
-  <w:comment w:id="100" w:author="Quentin R McCalla" w:date="2025-04-09T09:38:00Z" w:initials="QM">
-    <w:p>
-      <w:pPr>
-        <w:pStyle w:val="CommentText"/>
-      </w:pPr>
-      <w:r>
-        <w:rPr>
-          <w:rStyle w:val="CommentReference"/>
-        </w:rPr>
-        <w:annotationRef/>
-      </w:r>
-      <w:r>
-        <w:t>clarify</w:t>
-      </w:r>
-    </w:p>
-  </w:comment>
-  <w:comment w:id="101" w:author="Quentin R McCalla" w:date="2025-04-09T09:37:00Z" w:initials="QM">
-    <w:p>
-      <w:pPr>
-        <w:pStyle w:val="CommentText"/>
-      </w:pPr>
-      <w:r>
-        <w:rPr>
-          <w:rStyle w:val="CommentReference"/>
-        </w:rPr>
-        <w:annotationRef/>
-      </w:r>
-      <w:r>
-        <w:t>Take pictures of cores under scope</w:t>
-      </w:r>
-    </w:p>
-  </w:comment>
-  <w:comment w:id="102" w:author="Quentin R McCalla" w:date="2025-04-09T09:37:00Z" w:initials="QM">
-    <w:p>
-      <w:pPr>
-        <w:pStyle w:val="CommentText"/>
-      </w:pPr>
-      <w:r>
-        <w:rPr>
-          <w:rStyle w:val="CommentReference"/>
-        </w:rPr>
-        <w:annotationRef/>
-      </w:r>
-      <w:r>
-        <w:t>Good, rotten, no pith, pith</w:t>
-      </w:r>
-    </w:p>
-  </w:comment>
-  <w:comment w:id="103" w:author="Quentin R McCalla" w:date="2025-04-09T09:39:00Z" w:initials="QM">
-    <w:p>
-      <w:pPr>
-        <w:pStyle w:val="CommentText"/>
-      </w:pPr>
-      <w:r>
-        <w:rPr>
-          <w:rStyle w:val="CommentReference"/>
-        </w:rPr>
-        <w:annotationRef/>
-      </w:r>
-      <w:r>
-        <w:t>cited</w:t>
-      </w:r>
-    </w:p>
-  </w:comment>
-  <w:comment w:id="104" w:author="Merritt, David - FS, CO" w:date="2025-04-07T12:53:00Z" w:initials="MDFC">
-    <w:p>
-      <w:pPr>
-        <w:pStyle w:val="CommentText"/>
-      </w:pPr>
-      <w:r>
-        <w:rPr>
-          <w:rStyle w:val="CommentReference"/>
-        </w:rPr>
-        <w:annotationRef/>
-      </w:r>
-      <w:r>
-        <w:t>Need to cite every time.</w:t>
-      </w:r>
-    </w:p>
-  </w:comment>
-  <w:comment w:id="106" w:author="Quentin R McCalla" w:date="2025-04-09T09:43:00Z" w:initials="QM">
-    <w:p>
-      <w:pPr>
-        <w:pStyle w:val="CommentText"/>
-      </w:pPr>
-      <w:r>
-        <w:rPr>
-          <w:rStyle w:val="CommentReference"/>
-        </w:rPr>
-        <w:annotationRef/>
-      </w:r>
-      <w:r>
-        <w:t>USDA or growing season paper</w:t>
-      </w:r>
-    </w:p>
-  </w:comment>
-  <w:comment w:id="107" w:author="Quentin R McCalla" w:date="2025-04-09T09:44:00Z" w:initials="QM">
-    <w:p>
-      <w:pPr>
-        <w:pStyle w:val="CommentText"/>
-      </w:pPr>
-      <w:r>
-        <w:rPr>
-          <w:rStyle w:val="CommentReference"/>
-        </w:rPr>
-        <w:annotationRef/>
-      </w:r>
-      <w:r>
-        <w:t>cite</w:t>
-      </w:r>
-    </w:p>
-  </w:comment>
-  <w:comment w:id="108" w:author="Quentin R McCalla" w:date="2025-04-09T09:47:00Z" w:initials="QM">
-    <w:p>
-      <w:pPr>
-        <w:pStyle w:val="CommentText"/>
-      </w:pPr>
-      <w:r>
-        <w:rPr>
-          <w:rStyle w:val="CommentReference"/>
-        </w:rPr>
-        <w:annotationRef/>
-      </w:r>
-      <w:r>
-        <w:t>Clarify</w:t>
-      </w:r>
-    </w:p>
-  </w:comment>
-  <w:comment w:id="109" w:author="Quentin R McCalla" w:date="2025-04-09T09:51:00Z" w:initials="QM">
-    <w:p>
-      <w:pPr>
-        <w:pStyle w:val="CommentText"/>
-      </w:pPr>
-      <w:r>
-        <w:rPr>
-          <w:rStyle w:val="CommentReference"/>
-        </w:rPr>
-        <w:annotationRef/>
-      </w:r>
-      <w:r>
-        <w:t>Lead with negatives</w:t>
-      </w:r>
-    </w:p>
-  </w:comment>
-  <w:comment w:id="110" w:author="Quentin R McCalla" w:date="2025-04-09T09:49:00Z" w:initials="QM">
-    <w:p>
-      <w:pPr>
-        <w:pStyle w:val="CommentText"/>
-      </w:pPr>
-      <w:r>
-        <w:rPr>
-          <w:rStyle w:val="CommentReference"/>
-        </w:rPr>
-        <w:annotationRef/>
-      </w:r>
-      <w:r>
-        <w:t>New word</w:t>
-      </w:r>
-    </w:p>
-  </w:comment>
-  <w:comment w:id="111" w:author="Cooper,David" w:date="2025-04-05T14:39:00Z" w:initials="C">
-    <w:p>
-      <w:r>
-        <w:rPr>
-          <w:rStyle w:val="CommentReference"/>
-        </w:rPr>
-        <w:annotationRef/>
-      </w:r>
-      <w:r>
-        <w:rPr>
-          <w:color w:val="000000"/>
-          <w:sz w:val="20"/>
-          <w:szCs w:val="20"/>
-        </w:rPr>
-        <w:t>this is speculation?</w:t>
-      </w:r>
-    </w:p>
-  </w:comment>
-  <w:comment w:id="112" w:author="Quentin R McCalla" w:date="2025-04-09T09:54:00Z" w:initials="QM">
-    <w:p>
-      <w:pPr>
-        <w:pStyle w:val="CommentText"/>
-      </w:pPr>
-      <w:r>
-        <w:rPr>
-          <w:rStyle w:val="CommentReference"/>
-        </w:rPr>
-        <w:annotationRef/>
-      </w:r>
-      <w:r>
-        <w:t>Conservative estimates?</w:t>
-      </w:r>
-    </w:p>
-  </w:comment>
-  <w:comment w:id="113" w:author="Quentin R McCalla" w:date="2025-04-09T09:55:00Z" w:initials="QM">
-    <w:p>
-      <w:pPr>
-        <w:pStyle w:val="CommentText"/>
-      </w:pPr>
-      <w:r>
-        <w:rPr>
-          <w:rStyle w:val="CommentReference"/>
-        </w:rPr>
-        <w:annotationRef/>
-      </w:r>
-      <w:r>
-        <w:t>Figure</w:t>
-      </w:r>
-    </w:p>
-  </w:comment>
-  <w:comment w:id="114" w:author="Quentin R McCalla" w:date="2025-04-09T09:59:00Z" w:initials="QM">
-    <w:p>
-      <w:pPr>
-        <w:pStyle w:val="CommentText"/>
-      </w:pPr>
-      <w:r>
-        <w:rPr>
-          <w:rStyle w:val="CommentReference"/>
-        </w:rPr>
-        <w:annotationRef/>
-      </w:r>
-      <w:r>
-        <w:t>clarify</w:t>
-      </w:r>
-    </w:p>
-  </w:comment>
-  <w:comment w:id="119" w:author="D.Merritt" w:date="2025-03-16T11:45:00Z" w:initials="DM">
+  <w:comment w:id="104" w:author="D.Merritt" w:date="2025-03-16T11:45:00Z" w:initials="DM">
     <w:p>
       <w:pPr>
         <w:pStyle w:val="CommentText"/>
@@ -19511,23 +20888,9 @@
   <w15:commentEx w15:paraId="100B34EB" w15:done="0"/>
   <w15:commentEx w15:paraId="587636F1" w15:done="0"/>
   <w15:commentEx w15:paraId="0B34925C" w15:done="0"/>
-  <w15:commentEx w15:paraId="572592C6" w15:done="0"/>
-  <w15:commentEx w15:paraId="50C7B699" w15:done="0"/>
-  <w15:commentEx w15:paraId="673D62DF" w15:done="0"/>
-  <w15:commentEx w15:paraId="6F175F5B" w15:done="0"/>
-  <w15:commentEx w15:paraId="1E6D5FE1" w15:paraIdParent="6F175F5B" w15:done="0"/>
-  <w15:commentEx w15:paraId="6F6CE436" w15:done="0"/>
-  <w15:commentEx w15:paraId="3763F15A" w15:done="0"/>
-  <w15:commentEx w15:paraId="403DA650" w15:done="0"/>
   <w15:commentEx w15:paraId="6ABD28F1" w15:done="0"/>
   <w15:commentEx w15:paraId="6C457FDF" w15:done="0"/>
-  <w15:commentEx w15:paraId="07F9CF4E" w15:done="0"/>
-  <w15:commentEx w15:paraId="37511F23" w15:done="0"/>
-  <w15:commentEx w15:paraId="0B8836FC" w15:done="0"/>
-  <w15:commentEx w15:paraId="0F5A7702" w15:done="0"/>
-  <w15:commentEx w15:paraId="04BA4DB5" w15:paraIdParent="0F5A7702" w15:done="0"/>
-  <w15:commentEx w15:paraId="6833297F" w15:done="0"/>
-  <w15:commentEx w15:paraId="4291ED7B" w15:done="0"/>
+  <w15:commentEx w15:paraId="393EA219" w15:done="0"/>
   <w15:commentEx w15:paraId="75D89A83" w15:done="0"/>
   <w15:commentEx w15:paraId="27FBF187" w15:done="0"/>
   <w15:commentEx w15:paraId="40B74509" w15:done="0"/>
@@ -19554,7 +20917,6 @@
   <w15:commentEx w15:paraId="47A4440E" w15:done="0"/>
   <w15:commentEx w15:paraId="706571D4" w15:done="0"/>
   <w15:commentEx w15:paraId="1B436063" w15:done="0"/>
-  <w15:commentEx w15:paraId="251026E6" w15:done="0"/>
   <w15:commentEx w15:paraId="58B55392" w15:done="0"/>
   <w15:commentEx w15:paraId="51CBD08D" w15:done="0"/>
   <w15:commentEx w15:paraId="334572EC" w15:done="0"/>
@@ -19584,23 +20946,9 @@
   <w16cex:commentExtensible w16cex:durableId="47DBDCBD" w16cex:dateUtc="2025-04-05T19:12:00Z"/>
   <w16cex:commentExtensible w16cex:durableId="7C5BC1EB" w16cex:dateUtc="2025-04-08T18:34:00Z"/>
   <w16cex:commentExtensible w16cex:durableId="6CF71706" w16cex:dateUtc="2025-04-07T14:54:00Z"/>
-  <w16cex:commentExtensible w16cex:durableId="7A0F1FC4" w16cex:dateUtc="2025-04-07T22:15:00Z"/>
-  <w16cex:commentExtensible w16cex:durableId="4007AF54" w16cex:dateUtc="2025-04-07T22:16:00Z"/>
-  <w16cex:commentExtensible w16cex:durableId="40B1D132" w16cex:dateUtc="2025-04-07T22:39:00Z"/>
-  <w16cex:commentExtensible w16cex:durableId="695EEFC0" w16cex:dateUtc="2025-04-07T22:24:00Z"/>
-  <w16cex:commentExtensible w16cex:durableId="584C0021" w16cex:dateUtc="2025-04-07T22:28:00Z"/>
-  <w16cex:commentExtensible w16cex:durableId="1DE337CA" w16cex:dateUtc="2025-04-07T22:27:00Z"/>
-  <w16cex:commentExtensible w16cex:durableId="5FD4F71F" w16cex:dateUtc="2025-04-07T22:31:00Z"/>
-  <w16cex:commentExtensible w16cex:durableId="273B494E" w16cex:dateUtc="2025-04-07T22:34:00Z"/>
   <w16cex:commentExtensible w16cex:durableId="26295F07" w16cex:dateUtc="2025-04-05T19:22:00Z"/>
   <w16cex:commentExtensible w16cex:durableId="460D7C3F" w16cex:dateUtc="2025-04-05T19:20:00Z"/>
-  <w16cex:commentExtensible w16cex:durableId="1BBD7E2A" w16cex:dateUtc="2025-04-07T22:43:00Z"/>
-  <w16cex:commentExtensible w16cex:durableId="40A5CBEE" w16cex:dateUtc="2025-04-07T22:42:00Z"/>
-  <w16cex:commentExtensible w16cex:durableId="723D1F44" w16cex:dateUtc="2025-04-07T22:41:00Z"/>
-  <w16cex:commentExtensible w16cex:durableId="63B4AA6A" w16cex:dateUtc="2025-04-07T22:48:00Z"/>
-  <w16cex:commentExtensible w16cex:durableId="5317C3A1" w16cex:dateUtc="2025-04-07T22:49:00Z"/>
-  <w16cex:commentExtensible w16cex:durableId="013E29E2" w16cex:dateUtc="2025-04-07T22:50:00Z"/>
-  <w16cex:commentExtensible w16cex:durableId="2C56810F" w16cex:dateUtc="2025-04-07T22:52:00Z"/>
+  <w16cex:commentExtensible w16cex:durableId="1B4C56A4" w16cex:dateUtc="2025-04-10T16:52:00Z"/>
   <w16cex:commentExtensible w16cex:durableId="662832EE" w16cex:dateUtc="2025-04-05T19:24:00Z"/>
   <w16cex:commentExtensible w16cex:durableId="76D15688" w16cex:dateUtc="2025-04-05T19:19:00Z"/>
   <w16cex:commentExtensible w16cex:durableId="424136DF" w16cex:dateUtc="2025-04-07T14:52:00Z"/>
@@ -19627,7 +20975,6 @@
   <w16cex:commentExtensible w16cex:durableId="1CE7B24A" w16cex:dateUtc="2025-04-05T20:27:00Z"/>
   <w16cex:commentExtensible w16cex:durableId="396B6941" w16cex:dateUtc="2025-04-09T16:32:00Z"/>
   <w16cex:commentExtensible w16cex:durableId="60230A27" w16cex:dateUtc="2025-04-09T16:35:00Z"/>
-  <w16cex:commentExtensible w16cex:durableId="4F17DFBF" w16cex:dateUtc="2025-04-05T20:30:00Z"/>
   <w16cex:commentExtensible w16cex:durableId="6DF7C9C3" w16cex:dateUtc="2025-04-05T20:30:00Z"/>
   <w16cex:commentExtensible w16cex:durableId="2653D236" w16cex:dateUtc="2025-04-09T16:38:00Z"/>
   <w16cex:commentExtensible w16cex:durableId="35A6D6DA" w16cex:dateUtc="2025-04-09T16:37:00Z"/>
@@ -19657,23 +21004,9 @@
   <w16cid:commentId w16cid:paraId="100B34EB" w16cid:durableId="47DBDCBD"/>
   <w16cid:commentId w16cid:paraId="587636F1" w16cid:durableId="7C5BC1EB"/>
   <w16cid:commentId w16cid:paraId="0B34925C" w16cid:durableId="6CF71706"/>
-  <w16cid:commentId w16cid:paraId="572592C6" w16cid:durableId="7A0F1FC4"/>
-  <w16cid:commentId w16cid:paraId="50C7B699" w16cid:durableId="4007AF54"/>
-  <w16cid:commentId w16cid:paraId="673D62DF" w16cid:durableId="40B1D132"/>
-  <w16cid:commentId w16cid:paraId="6F175F5B" w16cid:durableId="695EEFC0"/>
-  <w16cid:commentId w16cid:paraId="1E6D5FE1" w16cid:durableId="584C0021"/>
-  <w16cid:commentId w16cid:paraId="6F6CE436" w16cid:durableId="1DE337CA"/>
-  <w16cid:commentId w16cid:paraId="3763F15A" w16cid:durableId="5FD4F71F"/>
-  <w16cid:commentId w16cid:paraId="403DA650" w16cid:durableId="273B494E"/>
   <w16cid:commentId w16cid:paraId="6ABD28F1" w16cid:durableId="26295F07"/>
   <w16cid:commentId w16cid:paraId="6C457FDF" w16cid:durableId="460D7C3F"/>
-  <w16cid:commentId w16cid:paraId="07F9CF4E" w16cid:durableId="1BBD7E2A"/>
-  <w16cid:commentId w16cid:paraId="37511F23" w16cid:durableId="40A5CBEE"/>
-  <w16cid:commentId w16cid:paraId="0B8836FC" w16cid:durableId="723D1F44"/>
-  <w16cid:commentId w16cid:paraId="0F5A7702" w16cid:durableId="63B4AA6A"/>
-  <w16cid:commentId w16cid:paraId="04BA4DB5" w16cid:durableId="5317C3A1"/>
-  <w16cid:commentId w16cid:paraId="6833297F" w16cid:durableId="013E29E2"/>
-  <w16cid:commentId w16cid:paraId="4291ED7B" w16cid:durableId="2C56810F"/>
+  <w16cid:commentId w16cid:paraId="393EA219" w16cid:durableId="1B4C56A4"/>
   <w16cid:commentId w16cid:paraId="75D89A83" w16cid:durableId="662832EE"/>
   <w16cid:commentId w16cid:paraId="27FBF187" w16cid:durableId="76D15688"/>
   <w16cid:commentId w16cid:paraId="40B74509" w16cid:durableId="424136DF"/>
@@ -19700,7 +21033,6 @@
   <w16cid:commentId w16cid:paraId="47A4440E" w16cid:durableId="1CE7B24A"/>
   <w16cid:commentId w16cid:paraId="706571D4" w16cid:durableId="396B6941"/>
   <w16cid:commentId w16cid:paraId="1B436063" w16cid:durableId="60230A27"/>
-  <w16cid:commentId w16cid:paraId="251026E6" w16cid:durableId="4F17DFBF"/>
   <w16cid:commentId w16cid:paraId="58B55392" w16cid:durableId="6DF7C9C3"/>
   <w16cid:commentId w16cid:paraId="51CBD08D" w16cid:durableId="2653D236"/>
   <w16cid:commentId w16cid:paraId="334572EC" w16cid:durableId="35A6D6DA"/>
@@ -23192,7 +24524,6 @@
   <w:style w:type="character" w:default="1" w:styleId="DefaultParagraphFont">
     <w:name w:val="Default Paragraph Font"/>
     <w:uiPriority w:val="1"/>
-    <w:semiHidden/>
     <w:unhideWhenUsed/>
   </w:style>
   <w:style w:type="table" w:default="1" w:styleId="TableNormal">

--- a/Manuscript/PopfreVerdeRiverManuscript_qrm_4.4.25-DJC-DMM.docx
+++ b/Manuscript/PopfreVerdeRiverManuscript_qrm_4.4.25-DJC-DMM.docx
@@ -2103,6 +2103,53 @@
           <w:szCs w:val="24"/>
         </w:rPr>
         <w:t xml:space="preserve"> Decreases in groundwater level also advances the transition from native to invasive species.</w:t>
+      </w:r>
+      <w:r>
+        <w:rPr>
+          <w:rFonts w:ascii="Times New Roman" w:hAnsi="Times New Roman" w:cs="Times New Roman"/>
+          <w:sz w:val="24"/>
+          <w:szCs w:val="24"/>
+        </w:rPr>
+        <w:t xml:space="preserve"> </w:t>
+      </w:r>
+      <w:r>
+        <w:rPr>
+          <w:rFonts w:ascii="Times New Roman" w:hAnsi="Times New Roman" w:cs="Times New Roman"/>
+          <w:sz w:val="24"/>
+          <w:szCs w:val="24"/>
+        </w:rPr>
+        <w:fldChar w:fldCharType="begin"/>
+      </w:r>
+      <w:r>
+        <w:rPr>
+          <w:rFonts w:ascii="Times New Roman" w:hAnsi="Times New Roman" w:cs="Times New Roman"/>
+          <w:sz w:val="24"/>
+          <w:szCs w:val="24"/>
+        </w:rPr>
+        <w:instrText xml:space="preserve"> ADDIN ZOTERO_ITEM CSL_CITATION {"citationID":"SaIFcLDH","properties":{"formattedCitation":"(Horton et al., 2001)","plainCitation":"(Horton et al., 2001)","noteIndex":0},"citationItems":[{"id":69,"uris":["http://zotero.org/users/local/yyBX3i8n/items/QWMWSXYJ"],"itemData":{"id":69,"type":"article-journal","container-title":"Ecological Applications","DOI":"10.1890/1051-0761(2001)011[1046:PRTGDV]2.0.CO;2","ISSN":"1051-0761","issue":"4","journalAbbreviation":"Ecological Applications","language":"en","license":"http://doi.wiley.com/10.1002/tdm_license_1.1","page":"1046-1059","source":"DOI.org (Crossref)","title":"PHYSIOLOGICAL RESPONSE TO GROUNDWATER DEPTH VARIES AMONG SPECIES AND WITH RIVER FLOW REGULATION","volume":"11","author":[{"family":"Horton","given":"Jonathan L."},{"family":"Kolb","given":"Thomas E."},{"family":"Hart","given":"Stephen C."}],"issued":{"date-parts":[["2001",8]]}}}],"schema":"https://github.com/citation-style-language/schema/raw/master/csl-citation.json"} </w:instrText>
+      </w:r>
+      <w:r>
+        <w:rPr>
+          <w:rFonts w:ascii="Times New Roman" w:hAnsi="Times New Roman" w:cs="Times New Roman"/>
+          <w:sz w:val="24"/>
+          <w:szCs w:val="24"/>
+        </w:rPr>
+        <w:fldChar w:fldCharType="separate"/>
+      </w:r>
+      <w:r>
+        <w:rPr>
+          <w:rFonts w:ascii="Times New Roman" w:hAnsi="Times New Roman" w:cs="Times New Roman"/>
+          <w:sz w:val="24"/>
+        </w:rPr>
+        <w:t>(Horton et al., 2001)</w:t>
+      </w:r>
+      <w:r>
+        <w:rPr>
+          <w:rFonts w:ascii="Times New Roman" w:hAnsi="Times New Roman" w:cs="Times New Roman"/>
+          <w:sz w:val="24"/>
+          <w:szCs w:val="24"/>
+        </w:rPr>
+        <w:fldChar w:fldCharType="end"/>
       </w:r>
     </w:p>
     <w:p>

--- a/Manuscript/PopfreVerdeRiverManuscript_qrm_4.4.25-DJC-DMM.docx
+++ b/Manuscript/PopfreVerdeRiverManuscript_qrm_4.4.25-DJC-DMM.docx
@@ -322,6 +322,38 @@
         </w:rPr>
         <w:t xml:space="preserve">summer river flows. Seedlings from the 2023 cohort continue to grow rapidly and their survival is governed by a </w:t>
       </w:r>
+      <w:r>
+        <w:rPr>
+          <w:rFonts w:ascii="Times New Roman" w:hAnsi="Times New Roman" w:cs="Times New Roman"/>
+          <w:sz w:val="24"/>
+          <w:szCs w:val="24"/>
+        </w:rPr>
+        <w:t>specific</w:t>
+      </w:r>
+      <w:r>
+        <w:rPr>
+          <w:rFonts w:ascii="Times New Roman" w:hAnsi="Times New Roman" w:cs="Times New Roman"/>
+          <w:sz w:val="24"/>
+          <w:szCs w:val="24"/>
+        </w:rPr>
+        <w:t xml:space="preserve"> set of environmental conditions</w:t>
+      </w:r>
+      <w:r>
+        <w:rPr>
+          <w:rFonts w:ascii="Times New Roman" w:hAnsi="Times New Roman" w:cs="Times New Roman"/>
+          <w:sz w:val="24"/>
+          <w:szCs w:val="24"/>
+        </w:rPr>
+        <w:t xml:space="preserve"> such as: light availability, soil texture and herbaceous coverage</w:t>
+      </w:r>
+      <w:r>
+        <w:rPr>
+          <w:rFonts w:ascii="Times New Roman" w:hAnsi="Times New Roman" w:cs="Times New Roman"/>
+          <w:sz w:val="24"/>
+          <w:szCs w:val="24"/>
+        </w:rPr>
+        <w:t xml:space="preserve">. Fremont cottonwoods along the Verde </w:t>
+      </w:r>
       <w:commentRangeStart w:id="5"/>
       <w:r>
         <w:rPr>
@@ -329,7 +361,7 @@
           <w:sz w:val="24"/>
           <w:szCs w:val="24"/>
         </w:rPr>
-        <w:t>diverse</w:t>
+        <w:t>require a ten-year flood event to cause regeneration</w:t>
       </w:r>
       <w:commentRangeEnd w:id="5"/>
       <w:r>
@@ -337,46 +369,6 @@
           <w:rStyle w:val="CommentReference"/>
         </w:rPr>
         <w:commentReference w:id="5"/>
-      </w:r>
-      <w:r>
-        <w:rPr>
-          <w:rFonts w:ascii="Times New Roman" w:hAnsi="Times New Roman" w:cs="Times New Roman"/>
-          <w:sz w:val="24"/>
-          <w:szCs w:val="24"/>
-        </w:rPr>
-        <w:t xml:space="preserve"> set of environmental conditions</w:t>
-      </w:r>
-      <w:r>
-        <w:rPr>
-          <w:rFonts w:ascii="Times New Roman" w:hAnsi="Times New Roman" w:cs="Times New Roman"/>
-          <w:sz w:val="24"/>
-          <w:szCs w:val="24"/>
-        </w:rPr>
-        <w:t xml:space="preserve"> such as: light availability, soil texture and herbaceous coverage</w:t>
-      </w:r>
-      <w:r>
-        <w:rPr>
-          <w:rFonts w:ascii="Times New Roman" w:hAnsi="Times New Roman" w:cs="Times New Roman"/>
-          <w:sz w:val="24"/>
-          <w:szCs w:val="24"/>
-        </w:rPr>
-        <w:t xml:space="preserve">. Fremont cottonwoods along the Verde </w:t>
-      </w:r>
-      <w:commentRangeStart w:id="6"/>
-      <w:r>
-        <w:rPr>
-          <w:rFonts w:ascii="Times New Roman" w:hAnsi="Times New Roman" w:cs="Times New Roman"/>
-          <w:sz w:val="24"/>
-          <w:szCs w:val="24"/>
-        </w:rPr>
-        <w:t>require a ten-year flood event to cause regeneration</w:t>
-      </w:r>
-      <w:commentRangeEnd w:id="6"/>
-      <w:r>
-        <w:rPr>
-          <w:rStyle w:val="CommentReference"/>
-        </w:rPr>
-        <w:commentReference w:id="6"/>
       </w:r>
       <w:r>
         <w:rPr>
@@ -466,7 +458,8 @@
           <w:szCs w:val="24"/>
         </w:rPr>
       </w:pPr>
-      <w:bookmarkStart w:id="7" w:name="_Toc193890714"/>
+      <w:bookmarkStart w:id="6" w:name="_Toc193890714"/>
+      <w:commentRangeStart w:id="7"/>
       <w:r>
         <w:rPr>
           <w:rFonts w:ascii="Times New Roman" w:hAnsi="Times New Roman" w:cs="Times New Roman"/>
@@ -476,7 +469,7 @@
         <w:lastRenderedPageBreak/>
         <w:t>Introduction</w:t>
       </w:r>
-      <w:bookmarkEnd w:id="7"/>
+      <w:bookmarkEnd w:id="6"/>
       <w:r>
         <w:rPr>
           <w:rFonts w:ascii="Times New Roman" w:hAnsi="Times New Roman" w:cs="Times New Roman"/>
@@ -486,6 +479,13 @@
           <w:szCs w:val="24"/>
         </w:rPr>
         <w:t xml:space="preserve"> </w:t>
+      </w:r>
+      <w:commentRangeEnd w:id="7"/>
+      <w:r>
+        <w:rPr>
+          <w:rStyle w:val="CommentReference"/>
+        </w:rPr>
+        <w:commentReference w:id="7"/>
       </w:r>
     </w:p>
     <w:p>
@@ -749,7 +749,10 @@
         </w:rPr>
         <w:t xml:space="preserve">Rarity </w:t>
       </w:r>
-      <w:r>
+    </w:p>
+    <w:p>
+      <w:pPr>
+        <w:spacing w:line="480" w:lineRule="auto"/>
         <w:rPr>
           <w:rFonts w:ascii="Times New Roman" w:hAnsi="Times New Roman" w:cs="Times New Roman"/>
           <w:b/>
@@ -757,8 +760,7 @@
           <w:sz w:val="24"/>
           <w:szCs w:val="24"/>
         </w:rPr>
-        <w:fldChar w:fldCharType="begin"/>
-      </w:r>
+      </w:pPr>
       <w:r>
         <w:rPr>
           <w:rFonts w:ascii="Times New Roman" w:hAnsi="Times New Roman" w:cs="Times New Roman"/>
@@ -767,7 +769,103 @@
           <w:sz w:val="24"/>
           <w:szCs w:val="24"/>
         </w:rPr>
-        <w:instrText xml:space="preserve"> ADDIN ZOTERO_ITEM CSL_CITATION {"citationID":"LSv8l5sE","properties":{"formattedCitation":"(Swift, 1984)","plainCitation":"(Swift, 1984)","noteIndex":0},"citationItems":[{"id":118,"uris":["http://zotero.org/users/local/yyBX3i8n/items/JFKCM9A3"],"itemData":{"id":118,"type":"article-journal","abstract":"ABSTRACT: An attempt was made to review all available data on the extent and status of riparian ecosystems in the U.S.A. This report presents a synthesis of the findings, including some estimates of how much land was originally covered by woody riparian vegetation, and how much remains in that condition today. A synopsis of information is presented on the status of riparian ecosystems in each of 10 regions: California, Pacific Northwest, Rocky Mountain, Arid Southwest, Plains‐Grasslands, Lake States, Corn Belt, Mississippi Delta, Northeast‐Appalachian, and Southeast. Woody riparian plant communities once covered an estimated 75 to 100 million acres of land in the contiguous 48 states. Mankind has converted at least two‐thirds of that nationwide acreage to other non‐forest land uses and it is estimated that only 25 to 35 million acres of riparian plant communities remain in a near natural condition. Across the country, loss of riparian acreages is directly attributable to water resource development (especially channel modification and water impoundment), floodplain clearing for agriculture, and urbanization. In many states of the arid west, the midwest, and the lower Mississippi alluvial valley, riparian vegetation has been reduced in area by more than 80 percent. Riparian woodlands are one of this country's most heavily modified natural vegetation types.","container-title":"JAWRA Journal of the American Water Resources Association","DOI":"10.1111/j.1752-1688.1984.tb04675.x","ISSN":"1093-474X, 1752-1688","issue":"2","journalAbbreviation":"J American Water Resour Assoc","language":"en","license":"http://onlinelibrary.wiley.com/termsAndConditions#vor","page":"223-228","source":"DOI.org (Crossref)","title":"STATUS OF RIPARIAN ECOSYSTEMS IN THE UNITED STATES1","volume":"20","author":[{"family":"Swift","given":"Bryan L."}],"issued":{"date-parts":[["1984",4]]}}}],"schema":"https://github.com/citation-style-language/schema/raw/master/csl-citation.json"} </w:instrText>
+        <w:t>Riparian forest overview</w:t>
+      </w:r>
+    </w:p>
+    <w:p>
+      <w:pPr>
+        <w:spacing w:line="480" w:lineRule="auto"/>
+        <w:ind w:firstLine="720"/>
+        <w:rPr>
+          <w:rFonts w:ascii="Times New Roman" w:hAnsi="Times New Roman" w:cs="Times New Roman"/>
+          <w:sz w:val="24"/>
+          <w:szCs w:val="24"/>
+        </w:rPr>
+      </w:pPr>
+      <w:r>
+        <w:rPr>
+          <w:rFonts w:ascii="Times New Roman" w:hAnsi="Times New Roman" w:cs="Times New Roman"/>
+          <w:sz w:val="24"/>
+          <w:szCs w:val="24"/>
+        </w:rPr>
+        <w:t xml:space="preserve">Fremont cottonwood </w:t>
+      </w:r>
+      <w:r>
+        <w:rPr>
+          <w:rFonts w:ascii="Times New Roman" w:hAnsi="Times New Roman" w:cs="Times New Roman"/>
+          <w:i/>
+          <w:sz w:val="24"/>
+          <w:szCs w:val="24"/>
+        </w:rPr>
+        <w:t xml:space="preserve">(Populus </w:t>
+      </w:r>
+      <w:proofErr w:type="spellStart"/>
+      <w:r>
+        <w:rPr>
+          <w:rFonts w:ascii="Times New Roman" w:hAnsi="Times New Roman" w:cs="Times New Roman"/>
+          <w:i/>
+          <w:sz w:val="24"/>
+          <w:szCs w:val="24"/>
+        </w:rPr>
+        <w:t>fremontii</w:t>
+      </w:r>
+      <w:proofErr w:type="spellEnd"/>
+      <w:r>
+        <w:rPr>
+          <w:rFonts w:ascii="Times New Roman" w:hAnsi="Times New Roman" w:cs="Times New Roman"/>
+          <w:sz w:val="24"/>
+          <w:szCs w:val="24"/>
+        </w:rPr>
+        <w:t>) and Goodding’s willow (</w:t>
+      </w:r>
+      <w:r>
+        <w:rPr>
+          <w:rFonts w:ascii="Times New Roman" w:hAnsi="Times New Roman" w:cs="Times New Roman"/>
+          <w:i/>
+          <w:sz w:val="24"/>
+          <w:szCs w:val="24"/>
+        </w:rPr>
+        <w:t>Salix gooddingii</w:t>
+      </w:r>
+      <w:r>
+        <w:rPr>
+          <w:rFonts w:ascii="Times New Roman" w:hAnsi="Times New Roman" w:cs="Times New Roman"/>
+          <w:sz w:val="24"/>
+          <w:szCs w:val="24"/>
+        </w:rPr>
+        <w:t xml:space="preserve">) are major components of riparian forests along </w:t>
+      </w:r>
+      <w:r>
+        <w:rPr>
+          <w:rFonts w:ascii="Times New Roman" w:hAnsi="Times New Roman" w:cs="Times New Roman"/>
+          <w:sz w:val="24"/>
+          <w:szCs w:val="24"/>
+        </w:rPr>
+        <w:t>western and southwestern rivers</w:t>
+      </w:r>
+      <w:r>
+        <w:rPr>
+          <w:rFonts w:ascii="Times New Roman" w:hAnsi="Times New Roman" w:cs="Times New Roman"/>
+          <w:sz w:val="24"/>
+          <w:szCs w:val="24"/>
+        </w:rPr>
+        <w:t xml:space="preserve">. </w:t>
+      </w:r>
+      <w:r>
+        <w:rPr>
+          <w:rFonts w:ascii="Times New Roman" w:hAnsi="Times New Roman" w:cs="Times New Roman"/>
+          <w:sz w:val="24"/>
+          <w:szCs w:val="24"/>
+        </w:rPr>
+        <w:t>Intact c</w:t>
+      </w:r>
+      <w:r>
+        <w:rPr>
+          <w:rFonts w:ascii="Times New Roman" w:hAnsi="Times New Roman" w:cs="Times New Roman"/>
+          <w:sz w:val="24"/>
+          <w:szCs w:val="24"/>
+        </w:rPr>
+        <w:t xml:space="preserve">ottonwood-willow forests are rare </w:t>
       </w:r>
       <w:r>
         <w:rPr>
@@ -777,14 +875,7 @@
           <w:sz w:val="24"/>
           <w:szCs w:val="24"/>
         </w:rPr>
-        <w:fldChar w:fldCharType="separate"/>
-      </w:r>
-      <w:r>
-        <w:rPr>
-          <w:rFonts w:ascii="Times New Roman" w:hAnsi="Times New Roman" w:cs="Times New Roman"/>
-          <w:sz w:val="24"/>
-        </w:rPr>
-        <w:t>(Swift, 1984)</w:t>
+        <w:fldChar w:fldCharType="begin"/>
       </w:r>
       <w:r>
         <w:rPr>
@@ -794,12 +885,9 @@
           <w:sz w:val="24"/>
           <w:szCs w:val="24"/>
         </w:rPr>
-        <w:fldChar w:fldCharType="end"/>
-      </w:r>
-    </w:p>
-    <w:p>
-      <w:pPr>
-        <w:spacing w:line="480" w:lineRule="auto"/>
+        <w:instrText xml:space="preserve"> ADDIN ZOTERO_ITEM CSL_CITATION {"citationID":"LSv8l5sE","properties":{"formattedCitation":"(Swift, 1984)","plainCitation":"(Swift, 1984)","noteIndex":0},"citationItems":[{"id":118,"uris":["http://zotero.org/users/local/yyBX3i8n/items/JFKCM9A3"],"itemData":{"id":118,"type":"article-journal","abstract":"ABSTRACT: An attempt was made to review all available data on the extent and status of riparian ecosystems in the U.S.A. This report presents a synthesis of the findings, including some estimates of how much land was originally covered by woody riparian vegetation, and how much remains in that condition today. A synopsis of information is presented on the status of riparian ecosystems in each of 10 regions: California, Pacific Northwest, Rocky Mountain, Arid Southwest, Plains‐Grasslands, Lake States, Corn Belt, Mississippi Delta, Northeast‐Appalachian, and Southeast. Woody riparian plant communities once covered an estimated 75 to 100 million acres of land in the contiguous 48 states. Mankind has converted at least two‐thirds of that nationwide acreage to other non‐forest land uses and it is estimated that only 25 to 35 million acres of riparian plant communities remain in a near natural condition. Across the country, loss of riparian acreages is directly attributable to water resource development (especially channel modification and water impoundment), floodplain clearing for agriculture, and urbanization. In many states of the arid west, the midwest, and the lower Mississippi alluvial valley, riparian vegetation has been reduced in area by more than 80 percent. Riparian woodlands are one of this country's most heavily modified natural vegetation types.","container-title":"JAWRA Journal of the American Water Resources Association","DOI":"10.1111/j.1752-1688.1984.tb04675.x","ISSN":"1093-474X, 1752-1688","issue":"2","journalAbbreviation":"J American Water Resour Assoc","language":"en","license":"http://onlinelibrary.wiley.com/termsAndConditions#vor","page":"223-228","source":"DOI.org (Crossref)","title":"STATUS OF RIPARIAN ECOSYSTEMS IN THE UNITED STATES1","volume":"20","author":[{"family":"Swift","given":"Bryan L."}],"issued":{"date-parts":[["1984",4]]}}}],"schema":"https://github.com/citation-style-language/schema/raw/master/csl-citation.json"} </w:instrText>
+      </w:r>
+      <w:r>
         <w:rPr>
           <w:rFonts w:ascii="Times New Roman" w:hAnsi="Times New Roman" w:cs="Times New Roman"/>
           <w:b/>
@@ -807,7 +895,15 @@
           <w:sz w:val="24"/>
           <w:szCs w:val="24"/>
         </w:rPr>
-      </w:pPr>
+        <w:fldChar w:fldCharType="separate"/>
+      </w:r>
+      <w:r>
+        <w:rPr>
+          <w:rFonts w:ascii="Times New Roman" w:hAnsi="Times New Roman" w:cs="Times New Roman"/>
+          <w:sz w:val="24"/>
+        </w:rPr>
+        <w:t>(Swift, 1984)</w:t>
+      </w:r>
       <w:r>
         <w:rPr>
           <w:rFonts w:ascii="Times New Roman" w:hAnsi="Times New Roman" w:cs="Times New Roman"/>
@@ -816,7 +912,67 @@
           <w:sz w:val="24"/>
           <w:szCs w:val="24"/>
         </w:rPr>
-        <w:t>Riparian forest overview</w:t>
+        <w:fldChar w:fldCharType="end"/>
+      </w:r>
+      <w:r>
+        <w:rPr>
+          <w:rFonts w:ascii="Times New Roman" w:hAnsi="Times New Roman" w:cs="Times New Roman"/>
+          <w:b/>
+          <w:bCs/>
+          <w:sz w:val="24"/>
+          <w:szCs w:val="24"/>
+        </w:rPr>
+        <w:t xml:space="preserve"> </w:t>
+      </w:r>
+      <w:r>
+        <w:rPr>
+          <w:rFonts w:ascii="Times New Roman" w:hAnsi="Times New Roman" w:cs="Times New Roman"/>
+          <w:sz w:val="24"/>
+          <w:szCs w:val="24"/>
+        </w:rPr>
+        <w:t>but the Verde River offers one of the largest, contiguous stands</w:t>
+      </w:r>
+      <w:r>
+        <w:rPr>
+          <w:rFonts w:ascii="Times New Roman" w:hAnsi="Times New Roman" w:cs="Times New Roman"/>
+          <w:sz w:val="24"/>
+          <w:szCs w:val="24"/>
+        </w:rPr>
+        <w:t xml:space="preserve"> (cite)</w:t>
+      </w:r>
+      <w:r>
+        <w:rPr>
+          <w:rFonts w:ascii="Times New Roman" w:hAnsi="Times New Roman" w:cs="Times New Roman"/>
+          <w:sz w:val="24"/>
+          <w:szCs w:val="24"/>
+        </w:rPr>
+        <w:t>.</w:t>
+      </w:r>
+      <w:r>
+        <w:rPr>
+          <w:rFonts w:ascii="Times New Roman" w:hAnsi="Times New Roman" w:cs="Times New Roman"/>
+          <w:sz w:val="24"/>
+          <w:szCs w:val="24"/>
+          <w:highlight w:val="yellow"/>
+        </w:rPr>
+        <w:t xml:space="preserve"> </w:t>
+      </w:r>
+      <w:commentRangeStart w:id="11"/>
+      <w:r>
+        <w:rPr>
+          <w:rFonts w:ascii="Times New Roman" w:hAnsi="Times New Roman" w:cs="Times New Roman"/>
+          <w:sz w:val="24"/>
+          <w:szCs w:val="24"/>
+          <w:highlight w:val="yellow"/>
+        </w:rPr>
+        <w:t>IMPORTANCE</w:t>
+      </w:r>
+      <w:commentRangeEnd w:id="11"/>
+      <w:r>
+        <w:rPr>
+          <w:rStyle w:val="CommentReference"/>
+        </w:rPr>
+        <w:commentReference w:id="11"/>
       </w:r>
     </w:p>
     <w:p>
@@ -835,26 +991,50 @@
           <w:sz w:val="24"/>
           <w:szCs w:val="24"/>
         </w:rPr>
-        <w:t xml:space="preserve">Fremont cottonwood </w:t>
-      </w:r>
-      <w:r>
-        <w:rPr>
-          <w:rFonts w:ascii="Times New Roman" w:hAnsi="Times New Roman" w:cs="Times New Roman"/>
-          <w:i/>
-          <w:sz w:val="24"/>
-          <w:szCs w:val="24"/>
-        </w:rPr>
-        <w:t xml:space="preserve">(Populus </w:t>
+        <w:t>These forests</w:t>
+      </w:r>
+      <w:r>
+        <w:rPr>
+          <w:rFonts w:ascii="Times New Roman" w:hAnsi="Times New Roman" w:cs="Times New Roman"/>
+          <w:sz w:val="24"/>
+          <w:szCs w:val="24"/>
+        </w:rPr>
+        <w:t xml:space="preserve"> </w:t>
+      </w:r>
+      <w:r>
+        <w:rPr>
+          <w:rFonts w:ascii="Times New Roman" w:hAnsi="Times New Roman" w:cs="Times New Roman"/>
+          <w:sz w:val="24"/>
+          <w:szCs w:val="24"/>
+        </w:rPr>
+        <w:t>are vital for biodiversity and river health.</w:t>
+      </w:r>
+    </w:p>
+    <w:p>
+      <w:pPr>
+        <w:spacing w:line="480" w:lineRule="auto"/>
+        <w:rPr>
+          <w:rFonts w:ascii="Times New Roman" w:hAnsi="Times New Roman" w:cs="Times New Roman"/>
+          <w:sz w:val="24"/>
+          <w:szCs w:val="24"/>
+        </w:rPr>
+      </w:pPr>
+      <w:r>
+        <w:rPr>
+          <w:rFonts w:ascii="Times New Roman" w:hAnsi="Times New Roman" w:cs="Times New Roman"/>
+          <w:sz w:val="24"/>
+          <w:szCs w:val="24"/>
+        </w:rPr>
+        <w:t xml:space="preserve">Older and mature forests are important habitat to </w:t>
       </w:r>
       <w:proofErr w:type="spellStart"/>
       <w:r>
         <w:rPr>
           <w:rFonts w:ascii="Times New Roman" w:hAnsi="Times New Roman" w:cs="Times New Roman"/>
-          <w:i/>
-          <w:sz w:val="24"/>
-          <w:szCs w:val="24"/>
-        </w:rPr>
-        <w:t>fremontii</w:t>
+          <w:sz w:val="24"/>
+          <w:szCs w:val="24"/>
+        </w:rPr>
+        <w:t>Neartic-Neotropic</w:t>
       </w:r>
       <w:proofErr w:type="spellEnd"/>
       <w:r>
@@ -863,157 +1043,6 @@
           <w:sz w:val="24"/>
           <w:szCs w:val="24"/>
         </w:rPr>
-        <w:t>) and Goodding’s willow (</w:t>
-      </w:r>
-      <w:r>
-        <w:rPr>
-          <w:rFonts w:ascii="Times New Roman" w:hAnsi="Times New Roman" w:cs="Times New Roman"/>
-          <w:i/>
-          <w:sz w:val="24"/>
-          <w:szCs w:val="24"/>
-        </w:rPr>
-        <w:t>Salix gooddingii</w:t>
-      </w:r>
-      <w:r>
-        <w:rPr>
-          <w:rFonts w:ascii="Times New Roman" w:hAnsi="Times New Roman" w:cs="Times New Roman"/>
-          <w:sz w:val="24"/>
-          <w:szCs w:val="24"/>
-        </w:rPr>
-        <w:t xml:space="preserve">) are major components of riparian forests along </w:t>
-      </w:r>
-      <w:r>
-        <w:rPr>
-          <w:rFonts w:ascii="Times New Roman" w:hAnsi="Times New Roman" w:cs="Times New Roman"/>
-          <w:sz w:val="24"/>
-          <w:szCs w:val="24"/>
-        </w:rPr>
-        <w:t>western and southwestern rivers</w:t>
-      </w:r>
-      <w:r>
-        <w:rPr>
-          <w:rFonts w:ascii="Times New Roman" w:hAnsi="Times New Roman" w:cs="Times New Roman"/>
-          <w:sz w:val="24"/>
-          <w:szCs w:val="24"/>
-        </w:rPr>
-        <w:t xml:space="preserve">. </w:t>
-      </w:r>
-      <w:r>
-        <w:rPr>
-          <w:rFonts w:ascii="Times New Roman" w:hAnsi="Times New Roman" w:cs="Times New Roman"/>
-          <w:sz w:val="24"/>
-          <w:szCs w:val="24"/>
-        </w:rPr>
-        <w:t xml:space="preserve">Cottonwood-willow forests are rare in the Southwest but the Verde River offers one of the largest, contiguous </w:t>
-      </w:r>
-      <w:proofErr w:type="spellStart"/>
-      <w:proofErr w:type="gramStart"/>
-      <w:r>
-        <w:rPr>
-          <w:rFonts w:ascii="Times New Roman" w:hAnsi="Times New Roman" w:cs="Times New Roman"/>
-          <w:sz w:val="24"/>
-          <w:szCs w:val="24"/>
-        </w:rPr>
-        <w:t>stands.</w:t>
-      </w:r>
-      <w:r>
-        <w:rPr>
-          <w:rFonts w:ascii="Times New Roman" w:hAnsi="Times New Roman" w:cs="Times New Roman"/>
-          <w:sz w:val="24"/>
-          <w:szCs w:val="24"/>
-          <w:highlight w:val="yellow"/>
-        </w:rPr>
-        <w:t>FREMONT</w:t>
-      </w:r>
-      <w:proofErr w:type="spellEnd"/>
-      <w:proofErr w:type="gramEnd"/>
-      <w:r>
-        <w:rPr>
-          <w:rFonts w:ascii="Times New Roman" w:hAnsi="Times New Roman" w:cs="Times New Roman"/>
-          <w:sz w:val="24"/>
-          <w:szCs w:val="24"/>
-          <w:highlight w:val="yellow"/>
-        </w:rPr>
-        <w:t xml:space="preserve"> COTTONWOOD </w:t>
-      </w:r>
-      <w:commentRangeStart w:id="11"/>
-      <w:r>
-        <w:rPr>
-          <w:rFonts w:ascii="Times New Roman" w:hAnsi="Times New Roman" w:cs="Times New Roman"/>
-          <w:sz w:val="24"/>
-          <w:szCs w:val="24"/>
-          <w:highlight w:val="yellow"/>
-        </w:rPr>
-        <w:t>IMPORTANCE</w:t>
-      </w:r>
-      <w:commentRangeEnd w:id="11"/>
-      <w:r>
-        <w:rPr>
-          <w:rStyle w:val="CommentReference"/>
-        </w:rPr>
-        <w:commentReference w:id="11"/>
-      </w:r>
-    </w:p>
-    <w:p>
-      <w:pPr>
-        <w:spacing w:line="480" w:lineRule="auto"/>
-        <w:ind w:firstLine="720"/>
-        <w:rPr>
-          <w:rFonts w:ascii="Times New Roman" w:hAnsi="Times New Roman" w:cs="Times New Roman"/>
-          <w:sz w:val="24"/>
-          <w:szCs w:val="24"/>
-        </w:rPr>
-      </w:pPr>
-      <w:r>
-        <w:rPr>
-          <w:rFonts w:ascii="Times New Roman" w:hAnsi="Times New Roman" w:cs="Times New Roman"/>
-          <w:sz w:val="24"/>
-          <w:szCs w:val="24"/>
-        </w:rPr>
-        <w:t>Riparian areas</w:t>
-      </w:r>
-      <w:r>
-        <w:rPr>
-          <w:rFonts w:ascii="Times New Roman" w:hAnsi="Times New Roman" w:cs="Times New Roman"/>
-          <w:sz w:val="24"/>
-          <w:szCs w:val="24"/>
-        </w:rPr>
-        <w:t xml:space="preserve"> are vital for biodiversity and river health.</w:t>
-      </w:r>
-    </w:p>
-    <w:p>
-      <w:pPr>
-        <w:spacing w:line="480" w:lineRule="auto"/>
-        <w:rPr>
-          <w:rFonts w:ascii="Times New Roman" w:hAnsi="Times New Roman" w:cs="Times New Roman"/>
-          <w:sz w:val="24"/>
-          <w:szCs w:val="24"/>
-        </w:rPr>
-      </w:pPr>
-      <w:r>
-        <w:rPr>
-          <w:rFonts w:ascii="Times New Roman" w:hAnsi="Times New Roman" w:cs="Times New Roman"/>
-          <w:sz w:val="24"/>
-          <w:szCs w:val="24"/>
-        </w:rPr>
-        <w:t xml:space="preserve">Older and mature forests are important habitat to </w:t>
-      </w:r>
-      <w:proofErr w:type="spellStart"/>
-      <w:r>
-        <w:rPr>
-          <w:rFonts w:ascii="Times New Roman" w:hAnsi="Times New Roman" w:cs="Times New Roman"/>
-          <w:sz w:val="24"/>
-          <w:szCs w:val="24"/>
-        </w:rPr>
-        <w:t>Neartic-Neotropic</w:t>
-      </w:r>
-      <w:proofErr w:type="spellEnd"/>
-      <w:r>
-        <w:rPr>
-          <w:rFonts w:ascii="Times New Roman" w:hAnsi="Times New Roman" w:cs="Times New Roman"/>
-          <w:sz w:val="24"/>
-          <w:szCs w:val="24"/>
-        </w:rPr>
         <w:t xml:space="preserve"> migrants avian than </w:t>
       </w:r>
       <w:r>
@@ -1077,6 +1106,14 @@
           <w:sz w:val="24"/>
           <w:szCs w:val="24"/>
         </w:rPr>
+        <w:t xml:space="preserve"> Large carnivores such as grizzly bears also spend extended time in riparian areas</w:t>
+      </w:r>
+      <w:r>
+        <w:rPr>
+          <w:rFonts w:ascii="Times New Roman" w:hAnsi="Times New Roman" w:cs="Times New Roman"/>
+          <w:sz w:val="24"/>
+          <w:szCs w:val="24"/>
+        </w:rPr>
         <w:t xml:space="preserve"> </w:t>
       </w:r>
       <w:r>
@@ -1085,7 +1122,46 @@
           <w:sz w:val="24"/>
           <w:szCs w:val="24"/>
         </w:rPr>
-        <w:t>Large carnivores such as grizzly bears also spend extended time in riparian areas</w:t>
+        <w:fldChar w:fldCharType="begin"/>
+      </w:r>
+      <w:r>
+        <w:rPr>
+          <w:rFonts w:ascii="Times New Roman" w:hAnsi="Times New Roman" w:cs="Times New Roman"/>
+          <w:sz w:val="24"/>
+          <w:szCs w:val="24"/>
+        </w:rPr>
+        <w:instrText xml:space="preserve"> ADDIN ZOTERO_ITEM CSL_CITATION {"citationID":"SxjYfIas","properties":{"formattedCitation":"(Phoebus et al., 2017)","plainCitation":"(Phoebus et al., 2017)","noteIndex":0},"citationItems":[{"id":99,"uris":["http://zotero.org/users/local/yyBX3i8n/items/YGMAL2LC"],"itemData":{"id":99,"type":"article-journal","container-title":"Forest Ecology and Management","DOI":"10.1016/j.foreco.2017.07.037","ISSN":"03781127","journalAbbreviation":"Forest Ecology and Management","language":"en","page":"157-165","source":"DOI.org (Crossref)","title":"Do large carnivores use riparian zones? Ecological implications for forest management","title-short":"Do large carnivores use riparian zones?","volume":"402","author":[{"family":"Phoebus","given":"Isobel"},{"family":"Segelbacher","given":"Gernot"},{"family":"Stenhouse","given":"Gordon B."}],"issued":{"date-parts":[["2017",10]]}}}],"schema":"https://github.com/citation-style-language/schema/raw/master/csl-citation.json"} </w:instrText>
+      </w:r>
+      <w:r>
+        <w:rPr>
+          <w:rFonts w:ascii="Times New Roman" w:hAnsi="Times New Roman" w:cs="Times New Roman"/>
+          <w:sz w:val="24"/>
+          <w:szCs w:val="24"/>
+        </w:rPr>
+        <w:fldChar w:fldCharType="separate"/>
+      </w:r>
+      <w:r>
+        <w:rPr>
+          <w:rFonts w:ascii="Times New Roman" w:hAnsi="Times New Roman" w:cs="Times New Roman"/>
+          <w:sz w:val="24"/>
+        </w:rPr>
+        <w:t>(Phoebus et al., 2017)</w:t>
+      </w:r>
+      <w:r>
+        <w:rPr>
+          <w:rFonts w:ascii="Times New Roman" w:hAnsi="Times New Roman" w:cs="Times New Roman"/>
+          <w:sz w:val="24"/>
+          <w:szCs w:val="24"/>
+        </w:rPr>
+        <w:fldChar w:fldCharType="end"/>
+      </w:r>
+      <w:r>
+        <w:rPr>
+          <w:rFonts w:ascii="Times New Roman" w:hAnsi="Times New Roman" w:cs="Times New Roman"/>
+          <w:sz w:val="24"/>
+          <w:szCs w:val="24"/>
+        </w:rPr>
+        <w:t>.</w:t>
       </w:r>
       <w:r>
         <w:rPr>
@@ -1101,6 +1177,14 @@
           <w:sz w:val="24"/>
           <w:szCs w:val="24"/>
         </w:rPr>
+        <w:t xml:space="preserve">Riparian forests also support stream macroinvertebrates and fish populations. Fish and stream biotic integrity </w:t>
+      </w:r>
+      <w:r>
+        <w:rPr>
+          <w:rFonts w:ascii="Times New Roman" w:hAnsi="Times New Roman" w:cs="Times New Roman"/>
+          <w:sz w:val="24"/>
+          <w:szCs w:val="24"/>
+        </w:rPr>
         <w:fldChar w:fldCharType="begin"/>
       </w:r>
       <w:r>
@@ -1109,7 +1193,7 @@
           <w:sz w:val="24"/>
           <w:szCs w:val="24"/>
         </w:rPr>
-        <w:instrText xml:space="preserve"> ADDIN ZOTERO_ITEM CSL_CITATION {"citationID":"SxjYfIas","properties":{"formattedCitation":"(Phoebus et al., 2017)","plainCitation":"(Phoebus et al., 2017)","noteIndex":0},"citationItems":[{"id":99,"uris":["http://zotero.org/users/local/yyBX3i8n/items/YGMAL2LC"],"itemData":{"id":99,"type":"article-journal","container-title":"Forest Ecology and Management","DOI":"10.1016/j.foreco.2017.07.037","ISSN":"03781127","journalAbbreviation":"Forest Ecology and Management","language":"en","page":"157-165","source":"DOI.org (Crossref)","title":"Do large carnivores use riparian zones? Ecological implications for forest management","title-short":"Do large carnivores use riparian zones?","volume":"402","author":[{"family":"Phoebus","given":"Isobel"},{"family":"Segelbacher","given":"Gernot"},{"family":"Stenhouse","given":"Gordon B."}],"issued":{"date-parts":[["2017",10]]}}}],"schema":"https://github.com/citation-style-language/schema/raw/master/csl-citation.json"} </w:instrText>
+        <w:instrText xml:space="preserve"> ADDIN ZOTERO_ITEM CSL_CITATION {"citationID":"DKsHaSvR","properties":{"formattedCitation":"(Effert-Fanta et al., 2019)","plainCitation":"(Effert-Fanta et al., 2019)","noteIndex":0},"citationItems":[{"id":97,"uris":["http://zotero.org/users/local/yyBX3i8n/items/5SQYK7VT"],"itemData":{"id":97,"type":"article-journal","container-title":"Hydrobiologia","DOI":"10.1007/s10750-019-04006-1","ISSN":"0018-8158, 1573-5117","issue":"1","journalAbbreviation":"Hydrobiologia","language":"en","page":"45-64","source":"DOI.org (Crossref)","title":"Effects of riparian forest buffers and agricultural land use on macroinvertebrate and fish community structure","volume":"841","author":[{"family":"Effert-Fanta","given":"Eden L."},{"family":"Fischer","given":"Robert U."},{"family":"Wahl","given":"David H."}],"issued":{"date-parts":[["2019",9]]}}}],"schema":"https://github.com/citation-style-language/schema/raw/master/csl-citation.json"} </w:instrText>
       </w:r>
       <w:r>
         <w:rPr>
@@ -1124,86 +1208,7 @@
           <w:rFonts w:ascii="Times New Roman" w:hAnsi="Times New Roman" w:cs="Times New Roman"/>
           <w:sz w:val="24"/>
         </w:rPr>
-        <w:t>(Phoebus et al., 2017)</w:t>
-      </w:r>
-      <w:r>
-        <w:rPr>
-          <w:rFonts w:ascii="Times New Roman" w:hAnsi="Times New Roman" w:cs="Times New Roman"/>
-          <w:sz w:val="24"/>
-          <w:szCs w:val="24"/>
-        </w:rPr>
-        <w:fldChar w:fldCharType="end"/>
-      </w:r>
-      <w:r>
-        <w:rPr>
-          <w:rFonts w:ascii="Times New Roman" w:hAnsi="Times New Roman" w:cs="Times New Roman"/>
-          <w:sz w:val="24"/>
-          <w:szCs w:val="24"/>
-        </w:rPr>
-        <w:t>.</w:t>
-      </w:r>
-      <w:r>
-        <w:rPr>
-          <w:rFonts w:ascii="Times New Roman" w:hAnsi="Times New Roman" w:cs="Times New Roman"/>
-          <w:sz w:val="24"/>
-          <w:szCs w:val="24"/>
-        </w:rPr>
-        <w:t xml:space="preserve"> </w:t>
-      </w:r>
-      <w:r>
-        <w:rPr>
-          <w:rFonts w:ascii="Times New Roman" w:hAnsi="Times New Roman" w:cs="Times New Roman"/>
-          <w:sz w:val="24"/>
-          <w:szCs w:val="24"/>
-        </w:rPr>
-        <w:t xml:space="preserve">Riparian forests also support stream macroinvertebrates and fish populations. Fish and stream biotic integrity </w:t>
-      </w:r>
-      <w:r>
-        <w:rPr>
-          <w:rFonts w:ascii="Times New Roman" w:hAnsi="Times New Roman" w:cs="Times New Roman"/>
-          <w:sz w:val="24"/>
-          <w:szCs w:val="24"/>
-        </w:rPr>
-        <w:fldChar w:fldCharType="begin"/>
-      </w:r>
-      <w:r>
-        <w:rPr>
-          <w:rFonts w:ascii="Times New Roman" w:hAnsi="Times New Roman" w:cs="Times New Roman"/>
-          <w:sz w:val="24"/>
-          <w:szCs w:val="24"/>
-        </w:rPr>
-        <w:instrText xml:space="preserve"> ADDIN ZOTERO_ITEM CSL_CITATION {"citationID":"DKsHaSvR","properties":{"formattedCitation":"(Effert-Fanta et al., 2019)","plainCitation":"(Effert-Fanta et al., 2019)","noteIndex":0},"citationItems":[{"id":97,"uris":["http://zotero.org/users/local/yyBX3i8n/items/5SQYK7VT"],"itemData":{"id":97,"type":"article-journal","container-title":"Hydrobiologia","DOI":"10.1007/s10750-019-04006-1","ISSN":"0018-8158, 1573-5117","issue":"1","journalAbbreviation":"Hydrobiologia","language":"en","page":"45-64","source":"DOI.org (Crossref)","title":"Effects of riparian forest buffers and agricultural land use on macroinvertebrate and fish community structure","volume":"841","author":[{"family":"Effert-Fanta","given":"Eden L."},{"family":"Fischer","given":"Robert U."},{"family":"Wahl","given":"David H."}],"issued":{"date-parts":[["2019",9]]}}}],"schema":"https://github.com/citation-style-language/schema/raw/master/csl-citation.json"} </w:instrText>
-      </w:r>
-      <w:r>
-        <w:rPr>
-          <w:rFonts w:ascii="Times New Roman" w:hAnsi="Times New Roman" w:cs="Times New Roman"/>
-          <w:sz w:val="24"/>
-          <w:szCs w:val="24"/>
-        </w:rPr>
-        <w:fldChar w:fldCharType="separate"/>
-      </w:r>
-      <w:r>
-        <w:rPr>
-          <w:rFonts w:ascii="Times New Roman" w:hAnsi="Times New Roman" w:cs="Times New Roman"/>
-          <w:sz w:val="24"/>
-        </w:rPr>
-        <w:t>(</w:t>
-      </w:r>
-      <w:proofErr w:type="spellStart"/>
-      <w:r>
-        <w:rPr>
-          <w:rFonts w:ascii="Times New Roman" w:hAnsi="Times New Roman" w:cs="Times New Roman"/>
-          <w:sz w:val="24"/>
-        </w:rPr>
-        <w:t>Effert</w:t>
-      </w:r>
-      <w:proofErr w:type="spellEnd"/>
-      <w:r>
-        <w:rPr>
-          <w:rFonts w:ascii="Times New Roman" w:hAnsi="Times New Roman" w:cs="Times New Roman"/>
-          <w:sz w:val="24"/>
-        </w:rPr>
-        <w:t>-Fanta et al., 2019)</w:t>
+        <w:t>(Effert-Fanta et al., 2019)</w:t>
       </w:r>
       <w:r>
         <w:rPr>
@@ -2062,23 +2067,7 @@
           <w:rFonts w:ascii="Times New Roman" w:hAnsi="Times New Roman" w:cs="Times New Roman"/>
           <w:sz w:val="24"/>
         </w:rPr>
-        <w:t>(</w:t>
-      </w:r>
-      <w:proofErr w:type="spellStart"/>
-      <w:r>
-        <w:rPr>
-          <w:rFonts w:ascii="Times New Roman" w:hAnsi="Times New Roman" w:cs="Times New Roman"/>
-          <w:sz w:val="24"/>
-        </w:rPr>
-        <w:t>Kranjcec</w:t>
-      </w:r>
-      <w:proofErr w:type="spellEnd"/>
-      <w:r>
-        <w:rPr>
-          <w:rFonts w:ascii="Times New Roman" w:hAnsi="Times New Roman" w:cs="Times New Roman"/>
-          <w:sz w:val="24"/>
-        </w:rPr>
-        <w:t xml:space="preserve"> et al., 1998; Rood et al., 2003; Williams &amp; Cooper, 2005)</w:t>
+        <w:t>(Kranjcec et al., 1998; Rood et al., 2003; Williams &amp; Cooper, 2005)</w:t>
       </w:r>
       <w:r>
         <w:rPr>
@@ -2094,15 +2083,7 @@
           <w:sz w:val="24"/>
           <w:szCs w:val="24"/>
         </w:rPr>
-        <w:t>.</w:t>
-      </w:r>
-      <w:r>
-        <w:rPr>
-          <w:rFonts w:ascii="Times New Roman" w:hAnsi="Times New Roman" w:cs="Times New Roman"/>
-          <w:sz w:val="24"/>
-          <w:szCs w:val="24"/>
-        </w:rPr>
-        <w:t xml:space="preserve"> Decreases in groundwater level also advances the transition from native to invasive species.</w:t>
+        <w:t>. Decreases in groundwater level also advances the transition from native to invasive species.</w:t>
       </w:r>
       <w:r>
         <w:rPr>
@@ -2189,6 +2170,7 @@
         <w:t xml:space="preserve">) and </w:t>
       </w:r>
       <w:commentRangeStart w:id="14"/>
+      <w:commentRangeStart w:id="15"/>
       <w:r>
         <w:rPr>
           <w:rFonts w:ascii="Times New Roman" w:hAnsi="Times New Roman" w:cs="Times New Roman"/>
@@ -2203,6 +2185,13 @@
           <w:rStyle w:val="CommentReference"/>
         </w:rPr>
         <w:commentReference w:id="14"/>
+      </w:r>
+      <w:commentRangeEnd w:id="15"/>
+      <w:r>
+        <w:rPr>
+          <w:rStyle w:val="CommentReference"/>
+        </w:rPr>
+        <w:commentReference w:id="15"/>
       </w:r>
       <w:r>
         <w:rPr>
@@ -2431,7 +2420,7 @@
         </w:rPr>
         <w:t xml:space="preserve"> riparian </w:t>
       </w:r>
-      <w:commentRangeStart w:id="15"/>
+      <w:commentRangeStart w:id="16"/>
       <w:r>
         <w:rPr>
           <w:rFonts w:ascii="Times New Roman" w:hAnsi="Times New Roman" w:cs="Times New Roman"/>
@@ -2440,12 +2429,12 @@
         </w:rPr>
         <w:t>zone</w:t>
       </w:r>
-      <w:commentRangeEnd w:id="15"/>
+      <w:commentRangeEnd w:id="16"/>
       <w:r>
         <w:rPr>
           <w:rStyle w:val="CommentReference"/>
         </w:rPr>
-        <w:commentReference w:id="15"/>
+        <w:commentReference w:id="16"/>
       </w:r>
       <w:r>
         <w:rPr>
@@ -2579,7 +2568,7 @@
           <w:szCs w:val="24"/>
         </w:rPr>
       </w:pPr>
-      <w:commentRangeStart w:id="16"/>
+      <w:commentRangeStart w:id="17"/>
       <w:r>
         <w:rPr>
           <w:rFonts w:ascii="Times New Roman" w:hAnsi="Times New Roman" w:cs="Times New Roman"/>
@@ -2588,12 +2577,12 @@
         </w:rPr>
         <w:t xml:space="preserve">Cottonwoods </w:t>
       </w:r>
-      <w:commentRangeEnd w:id="16"/>
+      <w:commentRangeEnd w:id="17"/>
       <w:r>
         <w:rPr>
           <w:rStyle w:val="CommentReference"/>
         </w:rPr>
-        <w:commentReference w:id="16"/>
+        <w:commentReference w:id="17"/>
       </w:r>
       <w:r>
         <w:rPr>
@@ -2648,23 +2637,7 @@
           <w:rFonts w:ascii="Times New Roman" w:hAnsi="Times New Roman" w:cs="Times New Roman"/>
           <w:sz w:val="24"/>
         </w:rPr>
-        <w:t>(</w:t>
-      </w:r>
-      <w:proofErr w:type="spellStart"/>
-      <w:r>
-        <w:rPr>
-          <w:rFonts w:ascii="Times New Roman" w:hAnsi="Times New Roman" w:cs="Times New Roman"/>
-          <w:sz w:val="24"/>
-        </w:rPr>
-        <w:t>Gom</w:t>
-      </w:r>
-      <w:proofErr w:type="spellEnd"/>
-      <w:r>
-        <w:rPr>
-          <w:rFonts w:ascii="Times New Roman" w:hAnsi="Times New Roman" w:cs="Times New Roman"/>
-          <w:sz w:val="24"/>
-        </w:rPr>
-        <w:t xml:space="preserve"> &amp; Rood, 2000)</w:t>
+        <w:t>(Gom &amp; Rood, 2000)</w:t>
       </w:r>
       <w:r>
         <w:rPr>
@@ -2815,6 +2788,37 @@
           <w:szCs w:val="24"/>
         </w:rPr>
         <w:t>.</w:t>
+      </w:r>
+    </w:p>
+    <w:p>
+      <w:pPr>
+        <w:pStyle w:val="Heading1"/>
+        <w:rPr>
+          <w:rFonts w:ascii="Times New Roman" w:hAnsi="Times New Roman" w:cs="Times New Roman"/>
+        </w:rPr>
+      </w:pPr>
+      <w:r>
+        <w:rPr>
+          <w:rFonts w:ascii="Times New Roman" w:hAnsi="Times New Roman" w:cs="Times New Roman"/>
+        </w:rPr>
+        <w:t>Study Site</w:t>
+      </w:r>
+    </w:p>
+    <w:p>
+      <w:pPr>
+        <w:rPr>
+          <w:rFonts w:ascii="Times New Roman" w:hAnsi="Times New Roman" w:cs="Times New Roman"/>
+          <w:b/>
+          <w:bCs/>
+        </w:rPr>
+      </w:pPr>
+      <w:r>
+        <w:rPr>
+          <w:rFonts w:ascii="Times New Roman" w:hAnsi="Times New Roman" w:cs="Times New Roman"/>
+          <w:b/>
+          <w:bCs/>
+        </w:rPr>
+        <w:t>Verde River introduction</w:t>
       </w:r>
     </w:p>
     <w:p>
@@ -2827,6 +2831,599 @@
           <w:szCs w:val="24"/>
         </w:rPr>
       </w:pPr>
+      <w:commentRangeStart w:id="18"/>
+      <w:r>
+        <w:rPr>
+          <w:rFonts w:ascii="Times New Roman" w:hAnsi="Times New Roman" w:cs="Times New Roman"/>
+          <w:sz w:val="24"/>
+          <w:szCs w:val="24"/>
+        </w:rPr>
+        <w:t xml:space="preserve">The </w:t>
+      </w:r>
+      <w:commentRangeEnd w:id="18"/>
+      <w:r>
+        <w:rPr>
+          <w:rStyle w:val="CommentReference"/>
+        </w:rPr>
+        <w:commentReference w:id="18"/>
+      </w:r>
+      <w:commentRangeStart w:id="19"/>
+      <w:r>
+        <w:rPr>
+          <w:rFonts w:ascii="Times New Roman" w:hAnsi="Times New Roman" w:cs="Times New Roman"/>
+          <w:sz w:val="24"/>
+          <w:szCs w:val="24"/>
+        </w:rPr>
+        <w:t>Verde</w:t>
+      </w:r>
+      <w:commentRangeEnd w:id="19"/>
+      <w:r>
+        <w:rPr>
+          <w:rStyle w:val="CommentReference"/>
+        </w:rPr>
+        <w:commentReference w:id="19"/>
+      </w:r>
+      <w:r>
+        <w:rPr>
+          <w:rFonts w:ascii="Times New Roman" w:hAnsi="Times New Roman" w:cs="Times New Roman"/>
+          <w:sz w:val="24"/>
+          <w:szCs w:val="24"/>
+        </w:rPr>
+        <w:t xml:space="preserve"> River in central Arizona drains over 16,000 km</w:t>
+      </w:r>
+      <w:r>
+        <w:rPr>
+          <w:rFonts w:ascii="Times New Roman" w:hAnsi="Times New Roman" w:cs="Times New Roman"/>
+          <w:sz w:val="24"/>
+          <w:szCs w:val="24"/>
+          <w:vertAlign w:val="superscript"/>
+        </w:rPr>
+        <w:t>2</w:t>
+      </w:r>
+      <w:r>
+        <w:rPr>
+          <w:rFonts w:ascii="Times New Roman" w:hAnsi="Times New Roman" w:cs="Times New Roman"/>
+          <w:sz w:val="24"/>
+          <w:szCs w:val="24"/>
+        </w:rPr>
+        <w:t xml:space="preserve"> and is the longest</w:t>
+      </w:r>
+      <w:del w:id="20" w:author="Peter Z Fule" w:date="2025-03-08T10:34:00Z">
+        <w:r>
+          <w:rPr>
+            <w:rFonts w:ascii="Times New Roman" w:hAnsi="Times New Roman" w:cs="Times New Roman"/>
+            <w:sz w:val="24"/>
+            <w:szCs w:val="24"/>
+          </w:rPr>
+          <w:delText>,</w:delText>
+        </w:r>
+      </w:del>
+      <w:r>
+        <w:rPr>
+          <w:rFonts w:ascii="Times New Roman" w:hAnsi="Times New Roman" w:cs="Times New Roman"/>
+          <w:sz w:val="24"/>
+          <w:szCs w:val="24"/>
+        </w:rPr>
+        <w:t xml:space="preserve"> perennial river remaining in Arizona. Its watershed has elevations that range from over 3650 m ASL in the San Francisco Peaks to about 400 m ASL at its confluence with the Salt River. The headwaters in the upper Verde Valley originate from a series of springs draining the Big Chino and Little Chino aquifers </w:t>
+      </w:r>
+      <w:r>
+        <w:rPr>
+          <w:rFonts w:ascii="Times New Roman" w:hAnsi="Times New Roman" w:cs="Times New Roman"/>
+          <w:sz w:val="24"/>
+          <w:szCs w:val="24"/>
+        </w:rPr>
+        <w:fldChar w:fldCharType="begin"/>
+      </w:r>
+      <w:r>
+        <w:rPr>
+          <w:rFonts w:ascii="Times New Roman" w:hAnsi="Times New Roman" w:cs="Times New Roman"/>
+          <w:sz w:val="24"/>
+          <w:szCs w:val="24"/>
+        </w:rPr>
+        <w:instrText xml:space="preserve"> ADDIN ZOTERO_ITEM CSL_CITATION {"citationID":"m1NV8BHe","properties":{"formattedCitation":"(Wirt et al., 2005)","plainCitation":"(Wirt et al., 2005)","noteIndex":0},"citationItems":[{"id":8,"uris":["http://zotero.org/users/local/yyBX3i8n/items/R9RYFKQR"],"itemData":{"id":8,"type":"book","publisher":"US Geological Survey","title":"Geologic framework of aquifer units and ground-water flowpaths, Verde River headwaters, north-central Arizona","author":[{"family":"Wirt","given":"Laurie"},{"family":"DeWitt","given":"Ed"},{"family":"Langenheim","given":"Victoria E"}],"issued":{"date-parts":[["2005"]]}}}],"schema":"https://github.com/citation-style-language/schema/raw/master/csl-citation.json"} </w:instrText>
+      </w:r>
+      <w:r>
+        <w:rPr>
+          <w:rFonts w:ascii="Times New Roman" w:hAnsi="Times New Roman" w:cs="Times New Roman"/>
+          <w:sz w:val="24"/>
+          <w:szCs w:val="24"/>
+        </w:rPr>
+        <w:fldChar w:fldCharType="separate"/>
+      </w:r>
+      <w:r>
+        <w:rPr>
+          <w:rFonts w:ascii="Times New Roman" w:hAnsi="Times New Roman" w:cs="Times New Roman"/>
+          <w:sz w:val="24"/>
+        </w:rPr>
+        <w:t>(Wirt et al., 2005)</w:t>
+      </w:r>
+      <w:r>
+        <w:rPr>
+          <w:rFonts w:ascii="Times New Roman" w:hAnsi="Times New Roman" w:cs="Times New Roman"/>
+          <w:sz w:val="24"/>
+          <w:szCs w:val="24"/>
+        </w:rPr>
+        <w:fldChar w:fldCharType="end"/>
+      </w:r>
+      <w:r>
+        <w:rPr>
+          <w:rFonts w:ascii="Times New Roman" w:hAnsi="Times New Roman" w:cs="Times New Roman"/>
+          <w:sz w:val="24"/>
+          <w:szCs w:val="24"/>
+        </w:rPr>
+        <w:t>. The river then flows through the middle Verde Valley before it reaches</w:t>
+      </w:r>
+      <w:ins w:id="21" w:author="D.Merritt" w:date="2025-03-16T12:57:00Z">
+        <w:r>
+          <w:rPr>
+            <w:rFonts w:ascii="Times New Roman" w:hAnsi="Times New Roman" w:cs="Times New Roman"/>
+            <w:sz w:val="24"/>
+            <w:szCs w:val="24"/>
+          </w:rPr>
+          <w:t xml:space="preserve"> </w:t>
+        </w:r>
+      </w:ins>
+      <w:r>
+        <w:rPr>
+          <w:rFonts w:ascii="Times New Roman" w:hAnsi="Times New Roman" w:cs="Times New Roman"/>
+          <w:sz w:val="24"/>
+          <w:szCs w:val="24"/>
+        </w:rPr>
+        <w:t>the reach designated as Wild and Scenic (W&amp;S) just south of Camp Verde, AZ. Along this reach the Verde River gains volume from a string of canyons with perennial tributaries which get large portions of their base</w:t>
+      </w:r>
+      <w:ins w:id="22" w:author="Abraham E Springer" w:date="2024-03-02T07:38:00Z">
+        <w:r>
+          <w:rPr>
+            <w:rFonts w:ascii="Times New Roman" w:hAnsi="Times New Roman" w:cs="Times New Roman"/>
+            <w:sz w:val="24"/>
+            <w:szCs w:val="24"/>
+          </w:rPr>
+          <w:t xml:space="preserve"> </w:t>
+        </w:r>
+      </w:ins>
+      <w:r>
+        <w:rPr>
+          <w:rFonts w:ascii="Times New Roman" w:hAnsi="Times New Roman" w:cs="Times New Roman"/>
+          <w:sz w:val="24"/>
+          <w:szCs w:val="24"/>
+        </w:rPr>
+        <w:t xml:space="preserve">flow from springs discharging from the regional aquifers </w:t>
+      </w:r>
+      <w:r>
+        <w:rPr>
+          <w:rFonts w:ascii="Times New Roman" w:hAnsi="Times New Roman" w:cs="Times New Roman"/>
+          <w:sz w:val="24"/>
+          <w:szCs w:val="24"/>
+        </w:rPr>
+        <w:fldChar w:fldCharType="begin"/>
+      </w:r>
+      <w:r>
+        <w:rPr>
+          <w:rFonts w:ascii="Times New Roman" w:hAnsi="Times New Roman" w:cs="Times New Roman"/>
+          <w:sz w:val="24"/>
+          <w:szCs w:val="24"/>
+        </w:rPr>
+        <w:instrText xml:space="preserve"> ADDIN ZOTERO_ITEM CSL_CITATION {"citationID":"Y5BjDlqe","properties":{"formattedCitation":"(Ecological Implications of Verde River Flows 2008)","plainCitation":"(Ecological Implications of Verde River Flows 2008)","dontUpdate":true,"noteIndex":0},"citationItems":[{"id":6,"uris":["http://zotero.org/users/local/yyBX3i8n/items/K8ZFFDWD"],"itemData":{"id":6,"type":"report","collection-title":"Hydrology of the Upper and Middle Verde","page":"5-14","publisher":"Arizona Water Institute, The Nature Conservancy, and Verde River Basin Partnership.","title":"Ecological Implications of Verde River Flows","contributor":[{"literal":"Jeanmarie A. Haney Abe E. Springer"},{"family":"Turner","given":"D.S."}],"issued":{"date-parts":[["2008"]]}}}],"schema":"https://github.com/citation-style-language/schema/raw/master/csl-citation.json"} </w:instrText>
+      </w:r>
+      <w:r>
+        <w:rPr>
+          <w:rFonts w:ascii="Times New Roman" w:hAnsi="Times New Roman" w:cs="Times New Roman"/>
+          <w:sz w:val="24"/>
+          <w:szCs w:val="24"/>
+        </w:rPr>
+        <w:fldChar w:fldCharType="separate"/>
+      </w:r>
+      <w:r>
+        <w:rPr>
+          <w:rFonts w:ascii="Times New Roman" w:hAnsi="Times New Roman" w:cs="Times New Roman"/>
+          <w:sz w:val="24"/>
+          <w:szCs w:val="24"/>
+        </w:rPr>
+        <w:t>(Ecological Implications of Verde River Flows, 2008)</w:t>
+      </w:r>
+      <w:r>
+        <w:rPr>
+          <w:rFonts w:ascii="Times New Roman" w:hAnsi="Times New Roman" w:cs="Times New Roman"/>
+          <w:sz w:val="24"/>
+          <w:szCs w:val="24"/>
+        </w:rPr>
+        <w:fldChar w:fldCharType="end"/>
+      </w:r>
+      <w:r>
+        <w:rPr>
+          <w:rFonts w:ascii="Times New Roman" w:hAnsi="Times New Roman" w:cs="Times New Roman"/>
+          <w:sz w:val="24"/>
+          <w:szCs w:val="24"/>
+        </w:rPr>
+        <w:t>. After the W&amp;S reach of the river, the Verde enters its lower reach and flows through two large storage reservoirs before joining the Salt River. There are no reservoirs on the upper reach</w:t>
+      </w:r>
+      <w:ins w:id="23" w:author="Abraham E Springer" w:date="2025-03-31T13:33:00Z">
+        <w:r>
+          <w:rPr>
+            <w:rFonts w:ascii="Times New Roman" w:hAnsi="Times New Roman" w:cs="Times New Roman"/>
+            <w:sz w:val="24"/>
+            <w:szCs w:val="24"/>
+          </w:rPr>
+          <w:t>,</w:t>
+        </w:r>
+      </w:ins>
+      <w:r>
+        <w:rPr>
+          <w:rFonts w:ascii="Times New Roman" w:hAnsi="Times New Roman" w:cs="Times New Roman"/>
+          <w:sz w:val="24"/>
+          <w:szCs w:val="24"/>
+        </w:rPr>
+        <w:t xml:space="preserve"> allowing large winter and monsoon floods </w:t>
+      </w:r>
+      <w:r>
+        <w:rPr>
+          <w:rFonts w:ascii="Times New Roman" w:hAnsi="Times New Roman" w:cs="Times New Roman"/>
+          <w:sz w:val="24"/>
+          <w:szCs w:val="24"/>
+        </w:rPr>
+        <w:lastRenderedPageBreak/>
+        <w:t>to flow through the wild and scenic reach of the river and continuously influence the ecology and geomorphology.</w:t>
+      </w:r>
+    </w:p>
+    <w:p>
+      <w:pPr>
+        <w:spacing w:line="480" w:lineRule="auto"/>
+        <w:ind w:firstLine="576"/>
+        <w:rPr>
+          <w:rFonts w:ascii="Times New Roman" w:hAnsi="Times New Roman" w:cs="Times New Roman"/>
+          <w:sz w:val="24"/>
+          <w:szCs w:val="24"/>
+        </w:rPr>
+      </w:pPr>
+      <w:r>
+        <w:rPr>
+          <w:rFonts w:ascii="Times New Roman" w:hAnsi="Times New Roman" w:cs="Times New Roman"/>
+          <w:sz w:val="24"/>
+          <w:szCs w:val="24"/>
+        </w:rPr>
+        <w:tab/>
+        <w:t xml:space="preserve">Although there are no large storage reservoirs above the Verde River Wild and Scenic corridor, the Verde River is still impacted by human use. Aquifers are pumped by municipal, irrigation, and domestic wells in the Big and Little Chino Basins. Perennial flow of the Verde River begins about eight km further downstream than it did historically because of groundwater pumping </w:t>
+      </w:r>
+      <w:r>
+        <w:rPr>
+          <w:rFonts w:ascii="Times New Roman" w:hAnsi="Times New Roman" w:cs="Times New Roman"/>
+          <w:sz w:val="24"/>
+          <w:szCs w:val="24"/>
+        </w:rPr>
+        <w:fldChar w:fldCharType="begin"/>
+      </w:r>
+      <w:r>
+        <w:rPr>
+          <w:rFonts w:ascii="Times New Roman" w:hAnsi="Times New Roman" w:cs="Times New Roman"/>
+          <w:sz w:val="24"/>
+          <w:szCs w:val="24"/>
+        </w:rPr>
+        <w:instrText xml:space="preserve"> ADDIN ZOTERO_ITEM CSL_CITATION {"citationID":"eXVFBvUS","properties":{"formattedCitation":"(Ecological Implications of Verde River Flows 2008)","plainCitation":"(Ecological Implications of Verde River Flows 2008)","dontUpdate":true,"noteIndex":0},"citationItems":[{"id":6,"uris":["http://zotero.org/users/local/yyBX3i8n/items/K8ZFFDWD"],"itemData":{"id":6,"type":"report","collection-title":"Hydrology of the Upper and Middle Verde","page":"5-14","publisher":"Arizona Water Institute, The Nature Conservancy, and Verde River Basin Partnership.","title":"Ecological Implications of Verde River Flows","contributor":[{"literal":"Jeanmarie A. Haney Abe E. Springer"},{"family":"Turner","given":"D.S."}],"issued":{"date-parts":[["2008"]]}}}],"schema":"https://github.com/citation-style-language/schema/raw/master/csl-citation.json"} </w:instrText>
+      </w:r>
+      <w:r>
+        <w:rPr>
+          <w:rFonts w:ascii="Times New Roman" w:hAnsi="Times New Roman" w:cs="Times New Roman"/>
+          <w:sz w:val="24"/>
+          <w:szCs w:val="24"/>
+        </w:rPr>
+        <w:fldChar w:fldCharType="separate"/>
+      </w:r>
+      <w:r>
+        <w:rPr>
+          <w:rFonts w:ascii="Times New Roman" w:hAnsi="Times New Roman" w:cs="Times New Roman"/>
+          <w:sz w:val="24"/>
+          <w:szCs w:val="24"/>
+        </w:rPr>
+        <w:t>(Ecological Implications of Verde River Flows , 2008)</w:t>
+      </w:r>
+      <w:r>
+        <w:rPr>
+          <w:rFonts w:ascii="Times New Roman" w:hAnsi="Times New Roman" w:cs="Times New Roman"/>
+          <w:sz w:val="24"/>
+          <w:szCs w:val="24"/>
+        </w:rPr>
+        <w:fldChar w:fldCharType="end"/>
+      </w:r>
+      <w:r>
+        <w:rPr>
+          <w:rFonts w:ascii="Times New Roman" w:hAnsi="Times New Roman" w:cs="Times New Roman"/>
+          <w:sz w:val="24"/>
+          <w:szCs w:val="24"/>
+        </w:rPr>
+        <w:t>. Surface water diversions between Clarkdale and Beasley River Access Point reduce base</w:t>
+      </w:r>
+      <w:ins w:id="24" w:author="Abraham E Springer" w:date="2025-03-31T13:35:00Z">
+        <w:r>
+          <w:rPr>
+            <w:rFonts w:ascii="Times New Roman" w:hAnsi="Times New Roman" w:cs="Times New Roman"/>
+            <w:sz w:val="24"/>
+            <w:szCs w:val="24"/>
+          </w:rPr>
+          <w:t xml:space="preserve"> </w:t>
+        </w:r>
+      </w:ins>
+      <w:r>
+        <w:rPr>
+          <w:rFonts w:ascii="Times New Roman" w:hAnsi="Times New Roman" w:cs="Times New Roman"/>
+          <w:sz w:val="24"/>
+          <w:szCs w:val="24"/>
+        </w:rPr>
+        <w:t>flow during the summer when water levels are historically at their lowest. Irrigation diversion ditches withdraw about 42,000,000 m</w:t>
+      </w:r>
+      <w:r>
+        <w:rPr>
+          <w:rFonts w:ascii="Times New Roman" w:hAnsi="Times New Roman" w:cs="Times New Roman"/>
+          <w:sz w:val="24"/>
+          <w:szCs w:val="24"/>
+          <w:vertAlign w:val="superscript"/>
+        </w:rPr>
+        <w:t>3</w:t>
+      </w:r>
+      <w:r>
+        <w:rPr>
+          <w:rFonts w:ascii="Times New Roman" w:hAnsi="Times New Roman" w:cs="Times New Roman"/>
+          <w:sz w:val="24"/>
+          <w:szCs w:val="24"/>
+        </w:rPr>
+        <w:t xml:space="preserve"> (34,000 acre feet) with about half of that being consumed and the other half returning to the river </w:t>
+      </w:r>
+      <w:r>
+        <w:rPr>
+          <w:rFonts w:ascii="Times New Roman" w:hAnsi="Times New Roman" w:cs="Times New Roman"/>
+          <w:sz w:val="24"/>
+          <w:szCs w:val="24"/>
+        </w:rPr>
+        <w:fldChar w:fldCharType="begin"/>
+      </w:r>
+      <w:r>
+        <w:rPr>
+          <w:rFonts w:ascii="Times New Roman" w:hAnsi="Times New Roman" w:cs="Times New Roman"/>
+          <w:sz w:val="24"/>
+          <w:szCs w:val="24"/>
+        </w:rPr>
+        <w:instrText xml:space="preserve"> ADDIN ZOTERO_ITEM CSL_CITATION {"citationID":"utTOnxiF","properties":{"formattedCitation":"(Alam, 1997; Blasch et al., 2006)","plainCitation":"(Alam, 1997; Blasch et al., 2006)","noteIndex":0},"citationItems":[{"id":9,"uris":["http://zotero.org/users/local/yyBX3i8n/items/4K6X5ZWE"],"itemData":{"id":9,"type":"article-journal","container-title":"A report of the irrigation diversion improvement project. Verde Natural Resource Conservation District","journalAbbreviation":"A report of the irrigation diversion improvement project. Verde Natural Resource Conservation District","title":"Irrigation in the Verde Valley","author":[{"family":"Alam","given":"J"}],"issued":{"date-parts":[["1997"]]}}},{"id":10,"uris":["http://zotero.org/users/local/yyBX3i8n/items/N8XZPFJK"],"itemData":{"id":10,"type":"report","publisher":"U. S. Geological Survey","title":"Hydrogeology of the upper and middle Verde River watersheds, central Arizona","author":[{"family":"Blasch","given":"Kyle W"},{"family":"Hoffmann","given":"John P"},{"family":"Graser","given":"Leslie F"},{"family":"Bryson","given":"Jeannie R"},{"family":"Flint","given":"Alan L"}],"issued":{"date-parts":[["2006"]]}}}],"schema":"https://github.com/citation-style-language/schema/raw/master/csl-citation.json"} </w:instrText>
+      </w:r>
+      <w:r>
+        <w:rPr>
+          <w:rFonts w:ascii="Times New Roman" w:hAnsi="Times New Roman" w:cs="Times New Roman"/>
+          <w:sz w:val="24"/>
+          <w:szCs w:val="24"/>
+        </w:rPr>
+        <w:fldChar w:fldCharType="separate"/>
+      </w:r>
+      <w:r>
+        <w:rPr>
+          <w:rFonts w:ascii="Times New Roman" w:hAnsi="Times New Roman" w:cs="Times New Roman"/>
+          <w:sz w:val="24"/>
+        </w:rPr>
+        <w:t>(Alam, 1997; Blasch et al., 2006)</w:t>
+      </w:r>
+      <w:r>
+        <w:rPr>
+          <w:rFonts w:ascii="Times New Roman" w:hAnsi="Times New Roman" w:cs="Times New Roman"/>
+          <w:sz w:val="24"/>
+          <w:szCs w:val="24"/>
+        </w:rPr>
+        <w:fldChar w:fldCharType="end"/>
+      </w:r>
+      <w:r>
+        <w:rPr>
+          <w:rFonts w:ascii="Times New Roman" w:hAnsi="Times New Roman" w:cs="Times New Roman"/>
+          <w:sz w:val="24"/>
+          <w:szCs w:val="24"/>
+        </w:rPr>
+        <w:t>. The Verde Valley also is an agricultural area with land being used for</w:t>
+      </w:r>
+      <w:del w:id="25" w:author="Peter Z Fule" w:date="2025-03-08T10:38:00Z">
+        <w:r>
+          <w:rPr>
+            <w:rFonts w:ascii="Times New Roman" w:hAnsi="Times New Roman" w:cs="Times New Roman"/>
+            <w:sz w:val="24"/>
+            <w:szCs w:val="24"/>
+          </w:rPr>
+          <w:delText>:</w:delText>
+        </w:r>
+      </w:del>
+      <w:r>
+        <w:rPr>
+          <w:rFonts w:ascii="Times New Roman" w:hAnsi="Times New Roman" w:cs="Times New Roman"/>
+          <w:sz w:val="24"/>
+          <w:szCs w:val="24"/>
+        </w:rPr>
+        <w:t xml:space="preserve"> pasture, pecans, grapes, alfalfa, barley, corn, and other vegetables. However, most farms are often small in size </w:t>
+      </w:r>
+      <w:r>
+        <w:rPr>
+          <w:rFonts w:ascii="Times New Roman" w:hAnsi="Times New Roman" w:cs="Times New Roman"/>
+          <w:sz w:val="24"/>
+          <w:szCs w:val="24"/>
+        </w:rPr>
+        <w:fldChar w:fldCharType="begin"/>
+      </w:r>
+      <w:r>
+        <w:rPr>
+          <w:rFonts w:ascii="Times New Roman" w:hAnsi="Times New Roman" w:cs="Times New Roman"/>
+          <w:sz w:val="24"/>
+          <w:szCs w:val="24"/>
+        </w:rPr>
+        <w:instrText xml:space="preserve"> ADDIN ZOTERO_ITEM CSL_CITATION {"citationID":"qGFBqPy8","properties":{"formattedCitation":"(USDA, 2012; Zhao et al., 2019)","plainCitation":"(USDA, 2012; Zhao et al., 2019)","noteIndex":0},"citationItems":[{"id":11,"uris":["http://zotero.org/users/local/yyBX3i8n/items/ES4WDK62"],"itemData":{"id":11,"type":"report","collection-title":"Census of Agriculture","title":"Yavapai County Profile","URL":"https://agcensus.library.cornell.edu/wp-content/uploads/2012-Arizona-cp04025.pdf","author":[{"literal":"USDA"}],"issued":{"date-parts":[["2012"]]}}},{"id":61,"uris":["http://zotero.org/users/local/yyBX3i8n/items/9D36W82N"],"itemData":{"id":61,"type":"article-journal","container-title":"Forest Policy and Economics","DOI":"10.1016/j.forpol.2019.101999","ISSN":"13899341","journalAbbreviation":"Forest Policy and Economics","language":"en","page":"101999","source":"DOI.org (Crossref)","title":"The impact of forest restoration on agriculture in the Verde River watershed, Arizona, USA","volume":"109","author":[{"family":"Zhao","given":"Xiaobing"},{"family":"Du","given":"Ding"},{"family":"Xiong","given":"Jun"},{"family":"Springer","given":"Abraham"},{"family":"Masek Lopez","given":"Sharon R."},{"family":"Winkler","given":"Blake"},{"family":"Hubler","given":"Kenedy"}],"issued":{"date-parts":[["2019",12]]}}}],"schema":"https://github.com/citation-style-language/schema/raw/master/csl-citation.json"} </w:instrText>
+      </w:r>
+      <w:r>
+        <w:rPr>
+          <w:rFonts w:ascii="Times New Roman" w:hAnsi="Times New Roman" w:cs="Times New Roman"/>
+          <w:sz w:val="24"/>
+          <w:szCs w:val="24"/>
+        </w:rPr>
+        <w:fldChar w:fldCharType="separate"/>
+      </w:r>
+      <w:r>
+        <w:rPr>
+          <w:rFonts w:ascii="Times New Roman" w:hAnsi="Times New Roman" w:cs="Times New Roman"/>
+          <w:sz w:val="24"/>
+        </w:rPr>
+        <w:t>(USDA, 2012; Zhao et al., 2019)</w:t>
+      </w:r>
+      <w:r>
+        <w:rPr>
+          <w:rFonts w:ascii="Times New Roman" w:hAnsi="Times New Roman" w:cs="Times New Roman"/>
+          <w:sz w:val="24"/>
+          <w:szCs w:val="24"/>
+        </w:rPr>
+        <w:fldChar w:fldCharType="end"/>
+      </w:r>
+      <w:r>
+        <w:rPr>
+          <w:rFonts w:ascii="Times New Roman" w:hAnsi="Times New Roman" w:cs="Times New Roman"/>
+          <w:sz w:val="24"/>
+          <w:szCs w:val="24"/>
+        </w:rPr>
+        <w:t>.</w:t>
+      </w:r>
+    </w:p>
+    <w:p>
+      <w:pPr>
+        <w:spacing w:line="480" w:lineRule="auto"/>
+        <w:ind w:firstLine="720"/>
+        <w:rPr>
+          <w:rFonts w:ascii="Times New Roman" w:hAnsi="Times New Roman" w:cs="Times New Roman"/>
+          <w:sz w:val="24"/>
+          <w:szCs w:val="24"/>
+        </w:rPr>
+      </w:pPr>
+      <w:r>
+        <w:rPr>
+          <w:rFonts w:ascii="Times New Roman" w:hAnsi="Times New Roman" w:cs="Times New Roman"/>
+          <w:sz w:val="24"/>
+          <w:szCs w:val="24"/>
+        </w:rPr>
+        <w:t xml:space="preserve"> The Verde River is also important economically for the State of Arizona. The Nature Conservancy (2011) estimated in 2010 that the economic value of the Middle Verde River was $150-161 million and created 737 jobs. About $88 million was related to tourism. About $35 million was estimated for agriculture (including the wine industry) and they estimated the ecological value of the Middle Verde River at $15-22 million. In addition, about 60% of water delivered to the Phoenix metropolitan area is supplied by the Salt and Verde Rivers (</w:t>
+      </w:r>
+      <w:r>
+        <w:rPr>
+          <w:rFonts w:ascii="Times New Roman" w:hAnsi="Times New Roman" w:cs="Times New Roman"/>
+          <w:sz w:val="16"/>
+          <w:szCs w:val="16"/>
+        </w:rPr>
+        <w:t>https://www.phoenix.gov/administration/departments/waterservices/supply-conservation/drought/drought-shortage-operations.html#:~:text=The%20City%20uses%20nearly%2060,Central%20Arizona%20Project%20(CAP</w:t>
+      </w:r>
+      <w:r>
+        <w:rPr>
+          <w:rFonts w:ascii="Times New Roman" w:hAnsi="Times New Roman" w:cs="Times New Roman"/>
+          <w:sz w:val="16"/>
+          <w:szCs w:val="16"/>
+        </w:rPr>
+        <w:t>)</w:t>
+      </w:r>
+      <w:r>
+        <w:rPr>
+          <w:rFonts w:ascii="Times New Roman" w:hAnsi="Times New Roman" w:cs="Times New Roman"/>
+          <w:sz w:val="16"/>
+          <w:szCs w:val="16"/>
+        </w:rPr>
+        <w:t xml:space="preserve">). </w:t>
+      </w:r>
+      <w:r>
+        <w:rPr>
+          <w:rFonts w:ascii="Times New Roman" w:hAnsi="Times New Roman" w:cs="Times New Roman"/>
+          <w:sz w:val="24"/>
+          <w:szCs w:val="24"/>
+        </w:rPr>
+        <w:t>Most Arizonans live within the Phoenix metro area, making the Verde River a critical water supply in the region.</w:t>
+      </w:r>
+    </w:p>
+    <w:p>
+      <w:pPr>
+        <w:spacing w:line="480" w:lineRule="auto"/>
+        <w:ind w:firstLine="720"/>
+        <w:rPr>
+          <w:rFonts w:ascii="Times New Roman" w:hAnsi="Times New Roman" w:cs="Times New Roman"/>
+          <w:sz w:val="24"/>
+          <w:szCs w:val="24"/>
+          <w:highlight w:val="white"/>
+        </w:rPr>
+      </w:pPr>
+      <w:r>
+        <w:rPr>
+          <w:rFonts w:ascii="Times New Roman" w:hAnsi="Times New Roman" w:cs="Times New Roman"/>
+          <w:sz w:val="24"/>
+          <w:szCs w:val="24"/>
+        </w:rPr>
+        <w:lastRenderedPageBreak/>
+        <w:t>The Verde River is one of two federally designated Wild and Scenic Rivers in Arizona. The Wild and Scenic Rivers Act designated the Verde River for study in 1978 before being officially designated in 1984. To be designated, a river must possess “</w:t>
+      </w:r>
+      <w:r>
+        <w:rPr>
+          <w:rFonts w:ascii="Times New Roman" w:hAnsi="Times New Roman" w:cs="Times New Roman"/>
+          <w:sz w:val="24"/>
+          <w:szCs w:val="24"/>
+          <w:highlight w:val="white"/>
+        </w:rPr>
+        <w:t>outstandingly remarkable scenic, recreational, geologic, fish and wildlife, historic, cultural or other similar values” (ORVs; Wild and Scenic Rivers Act, 1968). Maintaining these values along the Verde River are required because of this designation. Riparian forests along the Verde River contribute to many of the ORVs identified in the Wild and Scenic Rivers Act. Therefore, maintaining and regenerating Fremont cottonwoods (</w:t>
+      </w:r>
+      <w:r>
+        <w:rPr>
+          <w:rFonts w:ascii="Times New Roman" w:hAnsi="Times New Roman" w:cs="Times New Roman"/>
+          <w:i/>
+          <w:iCs/>
+          <w:sz w:val="24"/>
+          <w:szCs w:val="24"/>
+          <w:highlight w:val="white"/>
+        </w:rPr>
+        <w:t xml:space="preserve">Populus </w:t>
+      </w:r>
+      <w:proofErr w:type="spellStart"/>
+      <w:r>
+        <w:rPr>
+          <w:rFonts w:ascii="Times New Roman" w:hAnsi="Times New Roman" w:cs="Times New Roman"/>
+          <w:i/>
+          <w:iCs/>
+          <w:sz w:val="24"/>
+          <w:szCs w:val="24"/>
+          <w:highlight w:val="white"/>
+        </w:rPr>
+        <w:t>fremontii</w:t>
+      </w:r>
+      <w:proofErr w:type="spellEnd"/>
+      <w:r>
+        <w:rPr>
+          <w:rFonts w:ascii="Times New Roman" w:hAnsi="Times New Roman" w:cs="Times New Roman"/>
+          <w:i/>
+          <w:iCs/>
+          <w:sz w:val="24"/>
+          <w:szCs w:val="24"/>
+          <w:highlight w:val="white"/>
+        </w:rPr>
+        <w:t>)</w:t>
+      </w:r>
+      <w:r>
+        <w:rPr>
+          <w:rFonts w:ascii="Times New Roman" w:hAnsi="Times New Roman" w:cs="Times New Roman"/>
+          <w:sz w:val="24"/>
+          <w:szCs w:val="24"/>
+          <w:highlight w:val="white"/>
+        </w:rPr>
+        <w:t xml:space="preserve"> along the Verde is crucial to sustaining its remarkable values.</w:t>
+      </w:r>
+    </w:p>
+    <w:p>
+      <w:pPr>
+        <w:spacing w:line="480" w:lineRule="auto"/>
+        <w:ind w:firstLine="720"/>
+        <w:rPr>
+          <w:rFonts w:ascii="Times New Roman" w:hAnsi="Times New Roman" w:cs="Times New Roman"/>
+          <w:sz w:val="24"/>
+          <w:szCs w:val="24"/>
+        </w:rPr>
+      </w:pPr>
+      <w:r>
+        <w:rPr>
+          <w:rFonts w:ascii="Times New Roman" w:hAnsi="Times New Roman" w:cs="Times New Roman"/>
+          <w:sz w:val="24"/>
+          <w:szCs w:val="24"/>
+          <w:highlight w:val="white"/>
+        </w:rPr>
+        <w:t xml:space="preserve"> </w:t>
+      </w:r>
       <w:r>
         <w:rPr>
           <w:rFonts w:ascii="Times New Roman" w:hAnsi="Times New Roman" w:cs="Times New Roman"/>
@@ -2835,7 +3432,7 @@
         </w:rPr>
         <w:t>The winter of 2023 was the one of the wettest</w:t>
       </w:r>
-      <w:ins w:id="17" w:author="Peter Z Fule" w:date="2025-03-08T10:52:00Z">
+      <w:ins w:id="26" w:author="Peter Z Fule" w:date="2025-03-08T10:52:00Z">
         <w:r>
           <w:rPr>
             <w:rFonts w:ascii="Times New Roman" w:hAnsi="Times New Roman" w:cs="Times New Roman"/>
@@ -2955,7 +3552,7 @@
         </w:rPr>
         <w:t>. Flows then declined to the summer and fall low-flow period where base</w:t>
       </w:r>
-      <w:ins w:id="18" w:author="Abraham E Springer" w:date="2025-02-21T15:14:00Z">
+      <w:ins w:id="27" w:author="Abraham E Springer" w:date="2025-02-21T15:14:00Z">
         <w:r>
           <w:rPr>
             <w:rFonts w:ascii="Times New Roman" w:hAnsi="Times New Roman" w:cs="Times New Roman"/>
@@ -2993,37 +3590,6 @@
     </w:p>
     <w:p>
       <w:pPr>
-        <w:pStyle w:val="Heading1"/>
-        <w:rPr>
-          <w:rFonts w:ascii="Times New Roman" w:hAnsi="Times New Roman" w:cs="Times New Roman"/>
-        </w:rPr>
-      </w:pPr>
-      <w:r>
-        <w:rPr>
-          <w:rFonts w:ascii="Times New Roman" w:hAnsi="Times New Roman" w:cs="Times New Roman"/>
-        </w:rPr>
-        <w:t>Study Site</w:t>
-      </w:r>
-    </w:p>
-    <w:p>
-      <w:pPr>
-        <w:rPr>
-          <w:rFonts w:ascii="Times New Roman" w:hAnsi="Times New Roman" w:cs="Times New Roman"/>
-          <w:b/>
-          <w:bCs/>
-        </w:rPr>
-      </w:pPr>
-      <w:r>
-        <w:rPr>
-          <w:rFonts w:ascii="Times New Roman" w:hAnsi="Times New Roman" w:cs="Times New Roman"/>
-          <w:b/>
-          <w:bCs/>
-        </w:rPr>
-        <w:t>Verde River introduction</w:t>
-      </w:r>
-    </w:p>
-    <w:p>
-      <w:pPr>
         <w:spacing w:line="480" w:lineRule="auto"/>
         <w:ind w:firstLine="720"/>
         <w:rPr>
@@ -3032,578 +3598,6 @@
           <w:szCs w:val="24"/>
         </w:rPr>
       </w:pPr>
-      <w:commentRangeStart w:id="19"/>
-      <w:r>
-        <w:rPr>
-          <w:rFonts w:ascii="Times New Roman" w:hAnsi="Times New Roman" w:cs="Times New Roman"/>
-          <w:sz w:val="24"/>
-          <w:szCs w:val="24"/>
-        </w:rPr>
-        <w:lastRenderedPageBreak/>
-        <w:t xml:space="preserve">The </w:t>
-      </w:r>
-      <w:commentRangeEnd w:id="19"/>
-      <w:r>
-        <w:rPr>
-          <w:rStyle w:val="CommentReference"/>
-        </w:rPr>
-        <w:commentReference w:id="19"/>
-      </w:r>
-      <w:commentRangeStart w:id="20"/>
-      <w:r>
-        <w:rPr>
-          <w:rFonts w:ascii="Times New Roman" w:hAnsi="Times New Roman" w:cs="Times New Roman"/>
-          <w:sz w:val="24"/>
-          <w:szCs w:val="24"/>
-        </w:rPr>
-        <w:t>Verde</w:t>
-      </w:r>
-      <w:commentRangeEnd w:id="20"/>
-      <w:r>
-        <w:rPr>
-          <w:rStyle w:val="CommentReference"/>
-        </w:rPr>
-        <w:commentReference w:id="20"/>
-      </w:r>
-      <w:r>
-        <w:rPr>
-          <w:rFonts w:ascii="Times New Roman" w:hAnsi="Times New Roman" w:cs="Times New Roman"/>
-          <w:sz w:val="24"/>
-          <w:szCs w:val="24"/>
-        </w:rPr>
-        <w:t xml:space="preserve"> River in central Arizona drains over 16,000 km</w:t>
-      </w:r>
-      <w:r>
-        <w:rPr>
-          <w:rFonts w:ascii="Times New Roman" w:hAnsi="Times New Roman" w:cs="Times New Roman"/>
-          <w:sz w:val="24"/>
-          <w:szCs w:val="24"/>
-          <w:vertAlign w:val="superscript"/>
-        </w:rPr>
-        <w:t>2</w:t>
-      </w:r>
-      <w:r>
-        <w:rPr>
-          <w:rFonts w:ascii="Times New Roman" w:hAnsi="Times New Roman" w:cs="Times New Roman"/>
-          <w:sz w:val="24"/>
-          <w:szCs w:val="24"/>
-        </w:rPr>
-        <w:t xml:space="preserve"> and is the longest</w:t>
-      </w:r>
-      <w:del w:id="21" w:author="Peter Z Fule" w:date="2025-03-08T10:34:00Z">
-        <w:r>
-          <w:rPr>
-            <w:rFonts w:ascii="Times New Roman" w:hAnsi="Times New Roman" w:cs="Times New Roman"/>
-            <w:sz w:val="24"/>
-            <w:szCs w:val="24"/>
-          </w:rPr>
-          <w:delText>,</w:delText>
-        </w:r>
-      </w:del>
-      <w:r>
-        <w:rPr>
-          <w:rFonts w:ascii="Times New Roman" w:hAnsi="Times New Roman" w:cs="Times New Roman"/>
-          <w:sz w:val="24"/>
-          <w:szCs w:val="24"/>
-        </w:rPr>
-        <w:t xml:space="preserve"> perennial river remaining in Arizona. Its watershed has elevations that range from over 3650 m ASL in the San Francisco Peaks to about 400 m ASL at its confluence with the Salt River. The headwaters in the upper Verde Valley originate from a series of springs draining the Big Chino and Little Chino aquifers </w:t>
-      </w:r>
-      <w:r>
-        <w:rPr>
-          <w:rFonts w:ascii="Times New Roman" w:hAnsi="Times New Roman" w:cs="Times New Roman"/>
-          <w:sz w:val="24"/>
-          <w:szCs w:val="24"/>
-        </w:rPr>
-        <w:fldChar w:fldCharType="begin"/>
-      </w:r>
-      <w:r>
-        <w:rPr>
-          <w:rFonts w:ascii="Times New Roman" w:hAnsi="Times New Roman" w:cs="Times New Roman"/>
-          <w:sz w:val="24"/>
-          <w:szCs w:val="24"/>
-        </w:rPr>
-        <w:instrText xml:space="preserve"> ADDIN ZOTERO_ITEM CSL_CITATION {"citationID":"m1NV8BHe","properties":{"formattedCitation":"(Wirt et al., 2005)","plainCitation":"(Wirt et al., 2005)","noteIndex":0},"citationItems":[{"id":8,"uris":["http://zotero.org/users/local/yyBX3i8n/items/R9RYFKQR"],"itemData":{"id":8,"type":"book","publisher":"US Geological Survey","title":"Geologic framework of aquifer units and ground-water flowpaths, Verde River headwaters, north-central Arizona","author":[{"family":"Wirt","given":"Laurie"},{"family":"DeWitt","given":"Ed"},{"family":"Langenheim","given":"Victoria E"}],"issued":{"date-parts":[["2005"]]}}}],"schema":"https://github.com/citation-style-language/schema/raw/master/csl-citation.json"} </w:instrText>
-      </w:r>
-      <w:r>
-        <w:rPr>
-          <w:rFonts w:ascii="Times New Roman" w:hAnsi="Times New Roman" w:cs="Times New Roman"/>
-          <w:sz w:val="24"/>
-          <w:szCs w:val="24"/>
-        </w:rPr>
-        <w:fldChar w:fldCharType="separate"/>
-      </w:r>
-      <w:r>
-        <w:rPr>
-          <w:rFonts w:ascii="Times New Roman" w:hAnsi="Times New Roman" w:cs="Times New Roman"/>
-          <w:sz w:val="24"/>
-        </w:rPr>
-        <w:t>(Wirt et al., 2005)</w:t>
-      </w:r>
-      <w:r>
-        <w:rPr>
-          <w:rFonts w:ascii="Times New Roman" w:hAnsi="Times New Roman" w:cs="Times New Roman"/>
-          <w:sz w:val="24"/>
-          <w:szCs w:val="24"/>
-        </w:rPr>
-        <w:fldChar w:fldCharType="end"/>
-      </w:r>
-      <w:r>
-        <w:rPr>
-          <w:rFonts w:ascii="Times New Roman" w:hAnsi="Times New Roman" w:cs="Times New Roman"/>
-          <w:sz w:val="24"/>
-          <w:szCs w:val="24"/>
-        </w:rPr>
-        <w:t>. The river then flows through the middle Verde Valley before it reaches</w:t>
-      </w:r>
-      <w:ins w:id="22" w:author="D.Merritt" w:date="2025-03-16T12:57:00Z">
-        <w:r>
-          <w:rPr>
-            <w:rFonts w:ascii="Times New Roman" w:hAnsi="Times New Roman" w:cs="Times New Roman"/>
-            <w:sz w:val="24"/>
-            <w:szCs w:val="24"/>
-          </w:rPr>
-          <w:t xml:space="preserve"> </w:t>
-        </w:r>
-      </w:ins>
-      <w:r>
-        <w:rPr>
-          <w:rFonts w:ascii="Times New Roman" w:hAnsi="Times New Roman" w:cs="Times New Roman"/>
-          <w:sz w:val="24"/>
-          <w:szCs w:val="24"/>
-        </w:rPr>
-        <w:t>the reach designated as Wild and Scenic (W&amp;S) just south of Camp Verde, AZ. Along this reach the Verde River gains volume from a string of canyons with perennial tributaries which get large portions of their base</w:t>
-      </w:r>
-      <w:ins w:id="23" w:author="Abraham E Springer" w:date="2024-03-02T07:38:00Z">
-        <w:r>
-          <w:rPr>
-            <w:rFonts w:ascii="Times New Roman" w:hAnsi="Times New Roman" w:cs="Times New Roman"/>
-            <w:sz w:val="24"/>
-            <w:szCs w:val="24"/>
-          </w:rPr>
-          <w:t xml:space="preserve"> </w:t>
-        </w:r>
-      </w:ins>
-      <w:r>
-        <w:rPr>
-          <w:rFonts w:ascii="Times New Roman" w:hAnsi="Times New Roman" w:cs="Times New Roman"/>
-          <w:sz w:val="24"/>
-          <w:szCs w:val="24"/>
-        </w:rPr>
-        <w:t xml:space="preserve">flow from springs discharging from the regional aquifers </w:t>
-      </w:r>
-      <w:r>
-        <w:rPr>
-          <w:rFonts w:ascii="Times New Roman" w:hAnsi="Times New Roman" w:cs="Times New Roman"/>
-          <w:sz w:val="24"/>
-          <w:szCs w:val="24"/>
-        </w:rPr>
-        <w:fldChar w:fldCharType="begin"/>
-      </w:r>
-      <w:r>
-        <w:rPr>
-          <w:rFonts w:ascii="Times New Roman" w:hAnsi="Times New Roman" w:cs="Times New Roman"/>
-          <w:sz w:val="24"/>
-          <w:szCs w:val="24"/>
-        </w:rPr>
-        <w:instrText xml:space="preserve"> ADDIN ZOTERO_ITEM CSL_CITATION {"citationID":"Y5BjDlqe","properties":{"formattedCitation":"(Ecological Implications of Verde River Flows 2008)","plainCitation":"(Ecological Implications of Verde River Flows 2008)","dontUpdate":true,"noteIndex":0},"citationItems":[{"id":6,"uris":["http://zotero.org/users/local/yyBX3i8n/items/K8ZFFDWD"],"itemData":{"id":6,"type":"report","collection-title":"Hydrology of the Upper and Middle Verde","page":"5-14","publisher":"Arizona Water Institute, The Nature Conservancy, and Verde River Basin Partnership.","title":"Ecological Implications of Verde River Flows","contributor":[{"literal":"Jeanmarie A. Haney Abe E. Springer"},{"family":"Turner","given":"D.S."}],"issued":{"date-parts":[["2008"]]}}}],"schema":"https://github.com/citation-style-language/schema/raw/master/csl-citation.json"} </w:instrText>
-      </w:r>
-      <w:r>
-        <w:rPr>
-          <w:rFonts w:ascii="Times New Roman" w:hAnsi="Times New Roman" w:cs="Times New Roman"/>
-          <w:sz w:val="24"/>
-          <w:szCs w:val="24"/>
-        </w:rPr>
-        <w:fldChar w:fldCharType="separate"/>
-      </w:r>
-      <w:r>
-        <w:rPr>
-          <w:rFonts w:ascii="Times New Roman" w:hAnsi="Times New Roman" w:cs="Times New Roman"/>
-          <w:sz w:val="24"/>
-          <w:szCs w:val="24"/>
-        </w:rPr>
-        <w:t>(Ecological Implications of Verde River Flows, 2008)</w:t>
-      </w:r>
-      <w:r>
-        <w:rPr>
-          <w:rFonts w:ascii="Times New Roman" w:hAnsi="Times New Roman" w:cs="Times New Roman"/>
-          <w:sz w:val="24"/>
-          <w:szCs w:val="24"/>
-        </w:rPr>
-        <w:fldChar w:fldCharType="end"/>
-      </w:r>
-      <w:r>
-        <w:rPr>
-          <w:rFonts w:ascii="Times New Roman" w:hAnsi="Times New Roman" w:cs="Times New Roman"/>
-          <w:sz w:val="24"/>
-          <w:szCs w:val="24"/>
-        </w:rPr>
-        <w:t>. After the W&amp;S reach of the river, the Verde enters its lower reach and flows through two large storage reservoirs before joining the Salt River. There are no reservoirs on the upper reach</w:t>
-      </w:r>
-      <w:ins w:id="24" w:author="Abraham E Springer" w:date="2025-03-31T13:33:00Z">
-        <w:r>
-          <w:rPr>
-            <w:rFonts w:ascii="Times New Roman" w:hAnsi="Times New Roman" w:cs="Times New Roman"/>
-            <w:sz w:val="24"/>
-            <w:szCs w:val="24"/>
-          </w:rPr>
-          <w:t>,</w:t>
-        </w:r>
-      </w:ins>
-      <w:r>
-        <w:rPr>
-          <w:rFonts w:ascii="Times New Roman" w:hAnsi="Times New Roman" w:cs="Times New Roman"/>
-          <w:sz w:val="24"/>
-          <w:szCs w:val="24"/>
-        </w:rPr>
-        <w:t xml:space="preserve"> allowing large winter and monsoon floods to flow through the wild and scenic reach of the river and continuously influence the ecology and geomorphology.</w:t>
-      </w:r>
-    </w:p>
-    <w:p>
-      <w:pPr>
-        <w:spacing w:line="480" w:lineRule="auto"/>
-        <w:ind w:firstLine="576"/>
-        <w:rPr>
-          <w:rFonts w:ascii="Times New Roman" w:hAnsi="Times New Roman" w:cs="Times New Roman"/>
-          <w:sz w:val="24"/>
-          <w:szCs w:val="24"/>
-        </w:rPr>
-      </w:pPr>
-      <w:r>
-        <w:rPr>
-          <w:rFonts w:ascii="Times New Roman" w:hAnsi="Times New Roman" w:cs="Times New Roman"/>
-          <w:sz w:val="24"/>
-          <w:szCs w:val="24"/>
-        </w:rPr>
-        <w:tab/>
-        <w:t xml:space="preserve">Although there are no large storage reservoirs above the Verde River Wild and Scenic corridor, the Verde River is still impacted by human use. Aquifers are pumped by municipal, irrigation, and domestic wells in the Big and Little Chino Basins. Perennial flow of the Verde River begins about eight km further downstream than it did historically because of groundwater pumping </w:t>
-      </w:r>
-      <w:r>
-        <w:rPr>
-          <w:rFonts w:ascii="Times New Roman" w:hAnsi="Times New Roman" w:cs="Times New Roman"/>
-          <w:sz w:val="24"/>
-          <w:szCs w:val="24"/>
-        </w:rPr>
-        <w:fldChar w:fldCharType="begin"/>
-      </w:r>
-      <w:r>
-        <w:rPr>
-          <w:rFonts w:ascii="Times New Roman" w:hAnsi="Times New Roman" w:cs="Times New Roman"/>
-          <w:sz w:val="24"/>
-          <w:szCs w:val="24"/>
-        </w:rPr>
-        <w:instrText xml:space="preserve"> ADDIN ZOTERO_ITEM CSL_CITATION {"citationID":"eXVFBvUS","properties":{"formattedCitation":"(Ecological Implications of Verde River Flows 2008)","plainCitation":"(Ecological Implications of Verde River Flows 2008)","dontUpdate":true,"noteIndex":0},"citationItems":[{"id":6,"uris":["http://zotero.org/users/local/yyBX3i8n/items/K8ZFFDWD"],"itemData":{"id":6,"type":"report","collection-title":"Hydrology of the Upper and Middle Verde","page":"5-14","publisher":"Arizona Water Institute, The Nature Conservancy, and Verde River Basin Partnership.","title":"Ecological Implications of Verde River Flows","contributor":[{"literal":"Jeanmarie A. Haney Abe E. Springer"},{"family":"Turner","given":"D.S."}],"issued":{"date-parts":[["2008"]]}}}],"schema":"https://github.com/citation-style-language/schema/raw/master/csl-citation.json"} </w:instrText>
-      </w:r>
-      <w:r>
-        <w:rPr>
-          <w:rFonts w:ascii="Times New Roman" w:hAnsi="Times New Roman" w:cs="Times New Roman"/>
-          <w:sz w:val="24"/>
-          <w:szCs w:val="24"/>
-        </w:rPr>
-        <w:fldChar w:fldCharType="separate"/>
-      </w:r>
-      <w:r>
-        <w:rPr>
-          <w:rFonts w:ascii="Times New Roman" w:hAnsi="Times New Roman" w:cs="Times New Roman"/>
-          <w:sz w:val="24"/>
-          <w:szCs w:val="24"/>
-        </w:rPr>
-        <w:t>(Ecological Implications of Verde River Flows , 2008)</w:t>
-      </w:r>
-      <w:r>
-        <w:rPr>
-          <w:rFonts w:ascii="Times New Roman" w:hAnsi="Times New Roman" w:cs="Times New Roman"/>
-          <w:sz w:val="24"/>
-          <w:szCs w:val="24"/>
-        </w:rPr>
-        <w:fldChar w:fldCharType="end"/>
-      </w:r>
-      <w:r>
-        <w:rPr>
-          <w:rFonts w:ascii="Times New Roman" w:hAnsi="Times New Roman" w:cs="Times New Roman"/>
-          <w:sz w:val="24"/>
-          <w:szCs w:val="24"/>
-        </w:rPr>
-        <w:t>. Surface water diversions between Clarkdale and Beasley River Access Point reduce base</w:t>
-      </w:r>
-      <w:ins w:id="25" w:author="Abraham E Springer" w:date="2025-03-31T13:35:00Z">
-        <w:r>
-          <w:rPr>
-            <w:rFonts w:ascii="Times New Roman" w:hAnsi="Times New Roman" w:cs="Times New Roman"/>
-            <w:sz w:val="24"/>
-            <w:szCs w:val="24"/>
-          </w:rPr>
-          <w:t xml:space="preserve"> </w:t>
-        </w:r>
-      </w:ins>
-      <w:r>
-        <w:rPr>
-          <w:rFonts w:ascii="Times New Roman" w:hAnsi="Times New Roman" w:cs="Times New Roman"/>
-          <w:sz w:val="24"/>
-          <w:szCs w:val="24"/>
-        </w:rPr>
-        <w:t>flow during the summer when water levels are historically at their lowest. Irrigation diversion ditches withdraw about 42,000,000 m</w:t>
-      </w:r>
-      <w:r>
-        <w:rPr>
-          <w:rFonts w:ascii="Times New Roman" w:hAnsi="Times New Roman" w:cs="Times New Roman"/>
-          <w:sz w:val="24"/>
-          <w:szCs w:val="24"/>
-          <w:vertAlign w:val="superscript"/>
-        </w:rPr>
-        <w:t>3</w:t>
-      </w:r>
-      <w:r>
-        <w:rPr>
-          <w:rFonts w:ascii="Times New Roman" w:hAnsi="Times New Roman" w:cs="Times New Roman"/>
-          <w:sz w:val="24"/>
-          <w:szCs w:val="24"/>
-        </w:rPr>
-        <w:t xml:space="preserve"> (34,000 acre feet) with about half of that being consumed and the other half returning to the river </w:t>
-      </w:r>
-      <w:r>
-        <w:rPr>
-          <w:rFonts w:ascii="Times New Roman" w:hAnsi="Times New Roman" w:cs="Times New Roman"/>
-          <w:sz w:val="24"/>
-          <w:szCs w:val="24"/>
-        </w:rPr>
-        <w:fldChar w:fldCharType="begin"/>
-      </w:r>
-      <w:r>
-        <w:rPr>
-          <w:rFonts w:ascii="Times New Roman" w:hAnsi="Times New Roman" w:cs="Times New Roman"/>
-          <w:sz w:val="24"/>
-          <w:szCs w:val="24"/>
-        </w:rPr>
-        <w:instrText xml:space="preserve"> ADDIN ZOTERO_ITEM CSL_CITATION {"citationID":"utTOnxiF","properties":{"formattedCitation":"(Alam, 1997; Blasch et al., 2006)","plainCitation":"(Alam, 1997; Blasch et al., 2006)","noteIndex":0},"citationItems":[{"id":9,"uris":["http://zotero.org/users/local/yyBX3i8n/items/4K6X5ZWE"],"itemData":{"id":9,"type":"article-journal","container-title":"A report of the irrigation diversion improvement project. Verde Natural Resource Conservation District","journalAbbreviation":"A report of the irrigation diversion improvement project. Verde Natural Resource Conservation District","title":"Irrigation in the Verde Valley","author":[{"family":"Alam","given":"J"}],"issued":{"date-parts":[["1997"]]}}},{"id":10,"uris":["http://zotero.org/users/local/yyBX3i8n/items/N8XZPFJK"],"itemData":{"id":10,"type":"report","publisher":"U. S. Geological Survey","title":"Hydrogeology of the upper and middle Verde River watersheds, central Arizona","author":[{"family":"Blasch","given":"Kyle W"},{"family":"Hoffmann","given":"John P"},{"family":"Graser","given":"Leslie F"},{"family":"Bryson","given":"Jeannie R"},{"family":"Flint","given":"Alan L"}],"issued":{"date-parts":[["2006"]]}}}],"schema":"https://github.com/citation-style-language/schema/raw/master/csl-citation.json"} </w:instrText>
-      </w:r>
-      <w:r>
-        <w:rPr>
-          <w:rFonts w:ascii="Times New Roman" w:hAnsi="Times New Roman" w:cs="Times New Roman"/>
-          <w:sz w:val="24"/>
-          <w:szCs w:val="24"/>
-        </w:rPr>
-        <w:fldChar w:fldCharType="separate"/>
-      </w:r>
-      <w:r>
-        <w:rPr>
-          <w:rFonts w:ascii="Times New Roman" w:hAnsi="Times New Roman" w:cs="Times New Roman"/>
-          <w:sz w:val="24"/>
-        </w:rPr>
-        <w:t>(Alam, 1997; Blasch et al., 2006)</w:t>
-      </w:r>
-      <w:r>
-        <w:rPr>
-          <w:rFonts w:ascii="Times New Roman" w:hAnsi="Times New Roman" w:cs="Times New Roman"/>
-          <w:sz w:val="24"/>
-          <w:szCs w:val="24"/>
-        </w:rPr>
-        <w:fldChar w:fldCharType="end"/>
-      </w:r>
-      <w:r>
-        <w:rPr>
-          <w:rFonts w:ascii="Times New Roman" w:hAnsi="Times New Roman" w:cs="Times New Roman"/>
-          <w:sz w:val="24"/>
-          <w:szCs w:val="24"/>
-        </w:rPr>
-        <w:t xml:space="preserve">. The Verde Valley also is an agricultural </w:t>
-      </w:r>
-      <w:r>
-        <w:rPr>
-          <w:rFonts w:ascii="Times New Roman" w:hAnsi="Times New Roman" w:cs="Times New Roman"/>
-          <w:sz w:val="24"/>
-          <w:szCs w:val="24"/>
-        </w:rPr>
-        <w:lastRenderedPageBreak/>
-        <w:t>area with land being used for</w:t>
-      </w:r>
-      <w:del w:id="26" w:author="Peter Z Fule" w:date="2025-03-08T10:38:00Z">
-        <w:r>
-          <w:rPr>
-            <w:rFonts w:ascii="Times New Roman" w:hAnsi="Times New Roman" w:cs="Times New Roman"/>
-            <w:sz w:val="24"/>
-            <w:szCs w:val="24"/>
-          </w:rPr>
-          <w:delText>:</w:delText>
-        </w:r>
-      </w:del>
-      <w:r>
-        <w:rPr>
-          <w:rFonts w:ascii="Times New Roman" w:hAnsi="Times New Roman" w:cs="Times New Roman"/>
-          <w:sz w:val="24"/>
-          <w:szCs w:val="24"/>
-        </w:rPr>
-        <w:t xml:space="preserve"> pasture, pecans, grapes, alfalfa, barley, corn, and other vegetables. However, most farms are often small in size </w:t>
-      </w:r>
-      <w:r>
-        <w:rPr>
-          <w:rFonts w:ascii="Times New Roman" w:hAnsi="Times New Roman" w:cs="Times New Roman"/>
-          <w:sz w:val="24"/>
-          <w:szCs w:val="24"/>
-        </w:rPr>
-        <w:fldChar w:fldCharType="begin"/>
-      </w:r>
-      <w:r>
-        <w:rPr>
-          <w:rFonts w:ascii="Times New Roman" w:hAnsi="Times New Roman" w:cs="Times New Roman"/>
-          <w:sz w:val="24"/>
-          <w:szCs w:val="24"/>
-        </w:rPr>
-        <w:instrText xml:space="preserve"> ADDIN ZOTERO_ITEM CSL_CITATION {"citationID":"qGFBqPy8","properties":{"formattedCitation":"(USDA, 2012; Zhao et al., 2019)","plainCitation":"(USDA, 2012; Zhao et al., 2019)","noteIndex":0},"citationItems":[{"id":11,"uris":["http://zotero.org/users/local/yyBX3i8n/items/ES4WDK62"],"itemData":{"id":11,"type":"report","collection-title":"Census of Agriculture","title":"Yavapai County Profile","URL":"https://agcensus.library.cornell.edu/wp-content/uploads/2012-Arizona-cp04025.pdf","author":[{"literal":"USDA"}],"issued":{"date-parts":[["2012"]]}}},{"id":61,"uris":["http://zotero.org/users/local/yyBX3i8n/items/9D36W82N"],"itemData":{"id":61,"type":"article-journal","container-title":"Forest Policy and Economics","DOI":"10.1016/j.forpol.2019.101999","ISSN":"13899341","journalAbbreviation":"Forest Policy and Economics","language":"en","page":"101999","source":"DOI.org (Crossref)","title":"The impact of forest restoration on agriculture in the Verde River watershed, Arizona, USA","volume":"109","author":[{"family":"Zhao","given":"Xiaobing"},{"family":"Du","given":"Ding"},{"family":"Xiong","given":"Jun"},{"family":"Springer","given":"Abraham"},{"family":"Masek Lopez","given":"Sharon R."},{"family":"Winkler","given":"Blake"},{"family":"Hubler","given":"Kenedy"}],"issued":{"date-parts":[["2019",12]]}}}],"schema":"https://github.com/citation-style-language/schema/raw/master/csl-citation.json"} </w:instrText>
-      </w:r>
-      <w:r>
-        <w:rPr>
-          <w:rFonts w:ascii="Times New Roman" w:hAnsi="Times New Roman" w:cs="Times New Roman"/>
-          <w:sz w:val="24"/>
-          <w:szCs w:val="24"/>
-        </w:rPr>
-        <w:fldChar w:fldCharType="separate"/>
-      </w:r>
-      <w:r>
-        <w:rPr>
-          <w:rFonts w:ascii="Times New Roman" w:hAnsi="Times New Roman" w:cs="Times New Roman"/>
-          <w:sz w:val="24"/>
-        </w:rPr>
-        <w:t>(USDA, 2012; Zhao et al., 2019)</w:t>
-      </w:r>
-      <w:r>
-        <w:rPr>
-          <w:rFonts w:ascii="Times New Roman" w:hAnsi="Times New Roman" w:cs="Times New Roman"/>
-          <w:sz w:val="24"/>
-          <w:szCs w:val="24"/>
-        </w:rPr>
-        <w:fldChar w:fldCharType="end"/>
-      </w:r>
-      <w:r>
-        <w:rPr>
-          <w:rFonts w:ascii="Times New Roman" w:hAnsi="Times New Roman" w:cs="Times New Roman"/>
-          <w:sz w:val="24"/>
-          <w:szCs w:val="24"/>
-        </w:rPr>
-        <w:t>.</w:t>
-      </w:r>
-    </w:p>
-    <w:p>
-      <w:pPr>
-        <w:spacing w:line="480" w:lineRule="auto"/>
-        <w:ind w:firstLine="720"/>
-        <w:rPr>
-          <w:rFonts w:ascii="Times New Roman" w:hAnsi="Times New Roman" w:cs="Times New Roman"/>
-          <w:sz w:val="24"/>
-          <w:szCs w:val="24"/>
-        </w:rPr>
-      </w:pPr>
-      <w:r>
-        <w:rPr>
-          <w:rFonts w:ascii="Times New Roman" w:hAnsi="Times New Roman" w:cs="Times New Roman"/>
-          <w:sz w:val="24"/>
-          <w:szCs w:val="24"/>
-        </w:rPr>
-        <w:t xml:space="preserve"> The Verde River is also important economically for the State of Arizona. The Nature Conservancy (2011) estimated in 2010 that the economic value of the Middle Verde River was $150-161 million and created 737 jobs. About $88 million was related to tourism. About $35 million was estimated for agriculture (including the wine industry) and they estimated the ecological value of the Middle Verde River at $15-22 million. In addition, about 60% of water delivered to the Phoenix metropolitan area is supplied by the Salt and Verde Rivers (</w:t>
-      </w:r>
-      <w:r>
-        <w:rPr>
-          <w:rFonts w:ascii="Times New Roman" w:hAnsi="Times New Roman" w:cs="Times New Roman"/>
-          <w:sz w:val="16"/>
-          <w:szCs w:val="16"/>
-        </w:rPr>
-        <w:t>https://www.phoenix.gov/administration/departments/waterservices/supply-conservation/drought/drought-shortage-operations.html#:~:text=The%20City%20uses%20nearly%2060,Central%20Arizona%20Project%20(CAP</w:t>
-      </w:r>
-      <w:r>
-        <w:rPr>
-          <w:rFonts w:ascii="Times New Roman" w:hAnsi="Times New Roman" w:cs="Times New Roman"/>
-          <w:sz w:val="16"/>
-          <w:szCs w:val="16"/>
-        </w:rPr>
-        <w:t>)</w:t>
-      </w:r>
-      <w:r>
-        <w:rPr>
-          <w:rFonts w:ascii="Times New Roman" w:hAnsi="Times New Roman" w:cs="Times New Roman"/>
-          <w:sz w:val="16"/>
-          <w:szCs w:val="16"/>
-        </w:rPr>
-        <w:t xml:space="preserve">). </w:t>
-      </w:r>
-      <w:r>
-        <w:rPr>
-          <w:rFonts w:ascii="Times New Roman" w:hAnsi="Times New Roman" w:cs="Times New Roman"/>
-          <w:sz w:val="24"/>
-          <w:szCs w:val="24"/>
-        </w:rPr>
-        <w:t>Most Arizonans live within the Phoenix metro area, making the Verde River a critical water supply in the region.</w:t>
-      </w:r>
-    </w:p>
-    <w:p>
-      <w:pPr>
-        <w:spacing w:line="480" w:lineRule="auto"/>
-        <w:ind w:firstLine="720"/>
-        <w:rPr>
-          <w:rFonts w:ascii="Times New Roman" w:hAnsi="Times New Roman" w:cs="Times New Roman"/>
-          <w:sz w:val="24"/>
-          <w:szCs w:val="24"/>
-        </w:rPr>
-      </w:pPr>
-      <w:r>
-        <w:rPr>
-          <w:rFonts w:ascii="Times New Roman" w:hAnsi="Times New Roman" w:cs="Times New Roman"/>
-          <w:sz w:val="24"/>
-          <w:szCs w:val="24"/>
-        </w:rPr>
-        <w:t>The Verde River is one of two federally designated Wild and Scenic Rivers in Arizona. The Wild and Scenic Rivers Act designated the Verde River for study in 1978 before being officially designated in 1984. To be designated, a river must possess “</w:t>
-      </w:r>
-      <w:r>
-        <w:rPr>
-          <w:rFonts w:ascii="Times New Roman" w:hAnsi="Times New Roman" w:cs="Times New Roman"/>
-          <w:sz w:val="24"/>
-          <w:szCs w:val="24"/>
-          <w:highlight w:val="white"/>
-        </w:rPr>
-        <w:t>outstandingly remarkable scenic, recreational, geologic, fish and wildlife, historic, cultural or other similar values” (ORVs; Wild and Scenic Rivers Act, 1968). Maintaining these values along the Verde River are required because of this designation. Riparian forests along the Verde River contribute to many of the ORVs identified in the Wild and Scenic Rivers Act. Therefore, maintaining and regenerating Fremont cottonwoods (</w:t>
-      </w:r>
-      <w:r>
-        <w:rPr>
-          <w:rFonts w:ascii="Times New Roman" w:hAnsi="Times New Roman" w:cs="Times New Roman"/>
-          <w:i/>
-          <w:iCs/>
-          <w:sz w:val="24"/>
-          <w:szCs w:val="24"/>
-          <w:highlight w:val="white"/>
-        </w:rPr>
-        <w:t xml:space="preserve">Populus </w:t>
-      </w:r>
-      <w:proofErr w:type="spellStart"/>
-      <w:r>
-        <w:rPr>
-          <w:rFonts w:ascii="Times New Roman" w:hAnsi="Times New Roman" w:cs="Times New Roman"/>
-          <w:i/>
-          <w:iCs/>
-          <w:sz w:val="24"/>
-          <w:szCs w:val="24"/>
-          <w:highlight w:val="white"/>
-        </w:rPr>
-        <w:t>fremontii</w:t>
-      </w:r>
-      <w:proofErr w:type="spellEnd"/>
-      <w:r>
-        <w:rPr>
-          <w:rFonts w:ascii="Times New Roman" w:hAnsi="Times New Roman" w:cs="Times New Roman"/>
-          <w:i/>
-          <w:iCs/>
-          <w:sz w:val="24"/>
-          <w:szCs w:val="24"/>
-          <w:highlight w:val="white"/>
-        </w:rPr>
-        <w:t>)</w:t>
-      </w:r>
-      <w:r>
-        <w:rPr>
-          <w:rFonts w:ascii="Times New Roman" w:hAnsi="Times New Roman" w:cs="Times New Roman"/>
-          <w:sz w:val="24"/>
-          <w:szCs w:val="24"/>
-          <w:highlight w:val="white"/>
-        </w:rPr>
-        <w:t xml:space="preserve"> along the Verde is crucial to sustaining its remarkable values. </w:t>
-      </w:r>
     </w:p>
     <w:p>
       <w:pPr>
@@ -3679,7 +3673,7 @@
           <w:szCs w:val="24"/>
         </w:rPr>
       </w:pPr>
-      <w:bookmarkStart w:id="27" w:name="_Toc193890751"/>
+      <w:bookmarkStart w:id="28" w:name="_Toc193890751"/>
       <w:r>
         <w:rPr>
           <w:rFonts w:ascii="Times New Roman" w:hAnsi="Times New Roman" w:cs="Times New Roman"/>
@@ -3799,7 +3793,7 @@
         </w:rPr>
         <w:t xml:space="preserve"> Mean daily discharge for the Verde River near Camp Verde, AZ USGS gage (09506000) for </w:t>
       </w:r>
-      <w:bookmarkEnd w:id="27"/>
+      <w:bookmarkEnd w:id="28"/>
       <w:r>
         <w:rPr>
           <w:rFonts w:ascii="Times New Roman" w:hAnsi="Times New Roman" w:cs="Times New Roman"/>
@@ -3899,7 +3893,7 @@
           <w:szCs w:val="24"/>
         </w:rPr>
       </w:pPr>
-      <w:bookmarkStart w:id="28" w:name="_Toc193890752"/>
+      <w:bookmarkStart w:id="29" w:name="_Toc193890752"/>
       <w:r>
         <w:rPr>
           <w:rFonts w:ascii="Times New Roman" w:hAnsi="Times New Roman" w:cs="Times New Roman"/>
@@ -4019,7 +4013,7 @@
         </w:rPr>
         <w:t xml:space="preserve"> Map of the Verde River basin showing the Wild and Scenic reach of the Verde River and study sites.</w:t>
       </w:r>
-      <w:bookmarkEnd w:id="28"/>
+      <w:bookmarkEnd w:id="29"/>
     </w:p>
     <w:p>
       <w:pPr>
@@ -4799,7 +4793,7 @@
         </w:rPr>
         <w:t xml:space="preserve">R </w:t>
       </w:r>
-      <w:commentRangeStart w:id="29"/>
+      <w:commentRangeStart w:id="30"/>
       <w:r>
         <w:rPr>
           <w:rFonts w:ascii="Times New Roman" w:hAnsi="Times New Roman" w:cs="Times New Roman"/>
@@ -4808,12 +4802,12 @@
         </w:rPr>
         <w:t>was</w:t>
       </w:r>
-      <w:commentRangeEnd w:id="29"/>
+      <w:commentRangeEnd w:id="30"/>
       <w:r>
         <w:rPr>
           <w:rStyle w:val="CommentReference"/>
         </w:rPr>
-        <w:commentReference w:id="29"/>
+        <w:commentReference w:id="30"/>
       </w:r>
       <w:r>
         <w:rPr>
@@ -5169,7 +5163,7 @@
         </w:rPr>
         <w:t>APPENDIX X)</w:t>
       </w:r>
-      <w:ins w:id="30" w:author="Cooper,David" w:date="2025-04-05T13:34:00Z">
+      <w:ins w:id="31" w:author="Cooper,David" w:date="2025-04-05T13:34:00Z">
         <w:r>
           <w:rPr>
             <w:rFonts w:ascii="Times New Roman" w:hAnsi="Times New Roman" w:cs="Times New Roman"/>
@@ -5293,7 +5287,7 @@
         </w:rPr>
         <w:t>(n=15)</w:t>
       </w:r>
-      <w:ins w:id="31" w:author="Merritt, David - FS, CO" w:date="2025-04-07T12:18:00Z" w16du:dateUtc="2025-04-07T18:18:00Z">
+      <w:ins w:id="32" w:author="Merritt, David - FS, CO" w:date="2025-04-07T12:18:00Z" w16du:dateUtc="2025-04-07T18:18:00Z">
         <w:r>
           <w:rPr>
             <w:rFonts w:ascii="Times New Roman" w:hAnsi="Times New Roman" w:cs="Times New Roman"/>
@@ -5562,7 +5556,7 @@
         </w:rPr>
         <w:t xml:space="preserve"> 100</w:t>
       </w:r>
-      <w:ins w:id="32" w:author="Merritt, David - FS, CO" w:date="2025-04-07T12:21:00Z" w16du:dateUtc="2025-04-07T18:21:00Z">
+      <w:ins w:id="33" w:author="Merritt, David - FS, CO" w:date="2025-04-07T12:21:00Z" w16du:dateUtc="2025-04-07T18:21:00Z">
         <w:r>
           <w:rPr>
             <w:rFonts w:ascii="Times New Roman" w:hAnsi="Times New Roman" w:cs="Times New Roman"/>
@@ -5740,7 +5734,7 @@
         </w:rPr>
         <w:t xml:space="preserve">the software so that the date could be verified and ring widths measured. We saved dated and scanned cores </w:t>
       </w:r>
-      <w:del w:id="33" w:author="Cooper,David" w:date="2025-04-05T13:41:00Z">
+      <w:del w:id="34" w:author="Cooper,David" w:date="2025-04-05T13:41:00Z">
         <w:r>
           <w:rPr>
             <w:rFonts w:ascii="Times New Roman" w:hAnsi="Times New Roman" w:cs="Times New Roman"/>
@@ -5843,7 +5837,7 @@
         </w:rPr>
         <w:t>/</w:t>
       </w:r>
-      <w:commentRangeStart w:id="34"/>
+      <w:commentRangeStart w:id="35"/>
       <w:r>
         <w:rPr>
           <w:rFonts w:ascii="Times New Roman" w:hAnsi="Times New Roman" w:cs="Times New Roman"/>
@@ -5853,12 +5847,12 @@
         </w:rPr>
         <w:t>dating</w:t>
       </w:r>
-      <w:commentRangeEnd w:id="34"/>
+      <w:commentRangeEnd w:id="35"/>
       <w:r>
         <w:rPr>
           <w:rStyle w:val="CommentReference"/>
         </w:rPr>
-        <w:commentReference w:id="34"/>
+        <w:commentReference w:id="35"/>
       </w:r>
     </w:p>
     <w:p>
@@ -5991,7 +5985,7 @@
         </w:rPr>
         <w:t xml:space="preserve"> COFECHA to </w:t>
       </w:r>
-      <w:commentRangeStart w:id="35"/>
+      <w:commentRangeStart w:id="36"/>
       <w:r>
         <w:rPr>
           <w:rFonts w:ascii="Times New Roman" w:hAnsi="Times New Roman" w:cs="Times New Roman"/>
@@ -6000,12 +5994,12 @@
         </w:rPr>
         <w:t>check for any dating issues. We analyzed the COFECHA output for each core and checked it for potential dating issues</w:t>
       </w:r>
-      <w:commentRangeEnd w:id="35"/>
+      <w:commentRangeEnd w:id="36"/>
       <w:r>
         <w:rPr>
           <w:rStyle w:val="CommentReference"/>
         </w:rPr>
-        <w:commentReference w:id="35"/>
+        <w:commentReference w:id="36"/>
       </w:r>
       <w:r>
         <w:rPr>
@@ -6345,7 +6339,7 @@
           <w:szCs w:val="24"/>
         </w:rPr>
       </w:pPr>
-      <w:bookmarkStart w:id="36" w:name="_Toc193890716"/>
+      <w:bookmarkStart w:id="37" w:name="_Toc193890716"/>
       <w:r>
         <w:rPr>
           <w:rFonts w:ascii="Times New Roman" w:hAnsi="Times New Roman" w:cs="Times New Roman"/>
@@ -6355,7 +6349,7 @@
         </w:rPr>
         <w:t>Results</w:t>
       </w:r>
-      <w:bookmarkEnd w:id="36"/>
+      <w:bookmarkEnd w:id="37"/>
     </w:p>
     <w:p>
       <w:pPr>
@@ -6477,7 +6471,7 @@
           <w:szCs w:val="24"/>
         </w:rPr>
       </w:pPr>
-      <w:bookmarkStart w:id="37" w:name="_Toc193890753"/>
+      <w:bookmarkStart w:id="38" w:name="_Toc193890753"/>
       <w:r>
         <w:rPr>
           <w:rFonts w:ascii="Times New Roman" w:hAnsi="Times New Roman" w:cs="Times New Roman"/>
@@ -6597,7 +6591,7 @@
         </w:rPr>
         <w:t xml:space="preserve"> Mean site seedling densities across the three visits.</w:t>
       </w:r>
-      <w:bookmarkEnd w:id="37"/>
+      <w:bookmarkEnd w:id="38"/>
     </w:p>
     <w:p>
       <w:pPr>
@@ -6728,7 +6722,7 @@
           <w:szCs w:val="24"/>
         </w:rPr>
       </w:pPr>
-      <w:bookmarkStart w:id="38" w:name="_Toc192072563"/>
+      <w:bookmarkStart w:id="39" w:name="_Toc192072563"/>
       <w:r>
         <w:rPr>
           <w:rFonts w:ascii="Times New Roman" w:hAnsi="Times New Roman" w:cs="Times New Roman"/>
@@ -6848,7 +6842,7 @@
         </w:rPr>
         <w:t xml:space="preserve"> Summary of mean height, diameter, and height-to-diameter ratio (HDR) for seedlings across three visits at both sites.</w:t>
       </w:r>
-      <w:bookmarkEnd w:id="38"/>
+      <w:bookmarkEnd w:id="39"/>
     </w:p>
     <w:tbl>
       <w:tblPr>
@@ -6868,7 +6862,7 @@
         <w:gridCol w:w="1620"/>
         <w:gridCol w:w="1530"/>
         <w:gridCol w:w="1710"/>
-        <w:gridCol w:w="1080"/>
+        <w:gridCol w:w="1308"/>
         <w:gridCol w:w="2002"/>
       </w:tblGrid>
       <w:tr>
@@ -7157,6 +7151,15 @@
               </w:rPr>
               <w:t>22</w:t>
             </w:r>
+            <w:r>
+              <w:rPr>
+                <w:rFonts w:ascii="Times New Roman" w:eastAsia="Times New Roman" w:hAnsi="Times New Roman" w:cs="Times New Roman"/>
+                <w:sz w:val="24"/>
+                <w:szCs w:val="24"/>
+                <w:lang w:val="en-US"/>
+              </w:rPr>
+              <w:t xml:space="preserve"> ±.773</w:t>
+            </w:r>
           </w:p>
         </w:tc>
         <w:tc>
@@ -7186,6 +7189,24 @@
                 <w:lang w:val="en-US"/>
               </w:rPr>
               <w:t>2.5</w:t>
+            </w:r>
+            <w:r>
+              <w:rPr>
+                <w:rFonts w:ascii="Times New Roman" w:eastAsia="Times New Roman" w:hAnsi="Times New Roman" w:cs="Times New Roman"/>
+                <w:sz w:val="24"/>
+                <w:szCs w:val="24"/>
+                <w:lang w:val="en-US"/>
+              </w:rPr>
+              <w:t>±</w:t>
+            </w:r>
+            <w:r>
+              <w:rPr>
+                <w:rFonts w:ascii="Times New Roman" w:eastAsia="Times New Roman" w:hAnsi="Times New Roman" w:cs="Times New Roman"/>
+                <w:sz w:val="24"/>
+                <w:szCs w:val="24"/>
+                <w:lang w:val="en-US"/>
+              </w:rPr>
+              <w:t>0.066</w:t>
             </w:r>
           </w:p>
         </w:tc>
@@ -7217,6 +7238,24 @@
               </w:rPr>
               <w:t>84.3</w:t>
             </w:r>
+            <w:r>
+              <w:rPr>
+                <w:rFonts w:ascii="Times New Roman" w:eastAsia="Times New Roman" w:hAnsi="Times New Roman" w:cs="Times New Roman"/>
+                <w:sz w:val="24"/>
+                <w:szCs w:val="24"/>
+                <w:lang w:val="en-US"/>
+              </w:rPr>
+              <w:t>±</w:t>
+            </w:r>
+            <w:r>
+              <w:rPr>
+                <w:rFonts w:ascii="Times New Roman" w:eastAsia="Times New Roman" w:hAnsi="Times New Roman" w:cs="Times New Roman"/>
+                <w:sz w:val="24"/>
+                <w:szCs w:val="24"/>
+                <w:lang w:val="en-US"/>
+              </w:rPr>
+              <w:t>1.33</w:t>
+            </w:r>
           </w:p>
         </w:tc>
         <w:tc>
@@ -7244,6 +7283,24 @@
                 <w:lang w:val="en-US"/>
               </w:rPr>
               <w:t>3.36</w:t>
+            </w:r>
+            <w:r>
+              <w:rPr>
+                <w:rFonts w:ascii="Times New Roman" w:eastAsia="Times New Roman" w:hAnsi="Times New Roman" w:cs="Times New Roman"/>
+                <w:sz w:val="24"/>
+                <w:szCs w:val="24"/>
+                <w:lang w:val="en-US"/>
+              </w:rPr>
+              <w:t>±</w:t>
+            </w:r>
+            <w:r>
+              <w:rPr>
+                <w:rFonts w:ascii="Times New Roman" w:eastAsia="Times New Roman" w:hAnsi="Times New Roman" w:cs="Times New Roman"/>
+                <w:sz w:val="24"/>
+                <w:szCs w:val="24"/>
+                <w:lang w:val="en-US"/>
+              </w:rPr>
+              <w:t>0.805</w:t>
             </w:r>
           </w:p>
         </w:tc>
@@ -7330,6 +7387,33 @@
               </w:rPr>
               <w:t>28.4</w:t>
             </w:r>
+            <w:r>
+              <w:rPr>
+                <w:rFonts w:ascii="Times New Roman" w:eastAsia="Times New Roman" w:hAnsi="Times New Roman" w:cs="Times New Roman"/>
+                <w:sz w:val="24"/>
+                <w:szCs w:val="24"/>
+                <w:lang w:val="en-US"/>
+              </w:rPr>
+              <w:t xml:space="preserve"> </w:t>
+            </w:r>
+            <w:r>
+              <w:rPr>
+                <w:rFonts w:ascii="Times New Roman" w:eastAsia="Times New Roman" w:hAnsi="Times New Roman" w:cs="Times New Roman"/>
+                <w:sz w:val="24"/>
+                <w:szCs w:val="24"/>
+                <w:lang w:val="en-US"/>
+              </w:rPr>
+              <w:t>±</w:t>
+            </w:r>
+            <w:r>
+              <w:rPr>
+                <w:rFonts w:ascii="Times New Roman" w:eastAsia="Times New Roman" w:hAnsi="Times New Roman" w:cs="Times New Roman"/>
+                <w:sz w:val="24"/>
+                <w:szCs w:val="24"/>
+                <w:lang w:val="en-US"/>
+              </w:rPr>
+              <w:t>1.24</w:t>
+            </w:r>
           </w:p>
         </w:tc>
         <w:tc>
@@ -7356,6 +7440,24 @@
                 <w:lang w:val="en-US"/>
               </w:rPr>
               <w:t>3.1</w:t>
+            </w:r>
+            <w:r>
+              <w:rPr>
+                <w:rFonts w:ascii="Times New Roman" w:eastAsia="Times New Roman" w:hAnsi="Times New Roman" w:cs="Times New Roman"/>
+                <w:sz w:val="24"/>
+                <w:szCs w:val="24"/>
+                <w:lang w:val="en-US"/>
+              </w:rPr>
+              <w:t>±</w:t>
+            </w:r>
+            <w:r>
+              <w:rPr>
+                <w:rFonts w:ascii="Times New Roman" w:eastAsia="Times New Roman" w:hAnsi="Times New Roman" w:cs="Times New Roman"/>
+                <w:sz w:val="24"/>
+                <w:szCs w:val="24"/>
+                <w:lang w:val="en-US"/>
+              </w:rPr>
+              <w:t>0.109</w:t>
             </w:r>
           </w:p>
         </w:tc>
@@ -7384,6 +7486,24 @@
               </w:rPr>
               <w:t>88.9</w:t>
             </w:r>
+            <w:r>
+              <w:rPr>
+                <w:rFonts w:ascii="Times New Roman" w:eastAsia="Times New Roman" w:hAnsi="Times New Roman" w:cs="Times New Roman"/>
+                <w:sz w:val="24"/>
+                <w:szCs w:val="24"/>
+                <w:lang w:val="en-US"/>
+              </w:rPr>
+              <w:t>±</w:t>
+            </w:r>
+            <w:r>
+              <w:rPr>
+                <w:rFonts w:ascii="Times New Roman" w:eastAsia="Times New Roman" w:hAnsi="Times New Roman" w:cs="Times New Roman"/>
+                <w:sz w:val="24"/>
+                <w:szCs w:val="24"/>
+                <w:lang w:val="en-US"/>
+              </w:rPr>
+              <w:t>1.77</w:t>
+            </w:r>
           </w:p>
         </w:tc>
         <w:tc>
@@ -7408,6 +7528,24 @@
                 <w:lang w:val="en-US"/>
               </w:rPr>
               <w:t>2.99</w:t>
+            </w:r>
+            <w:r>
+              <w:rPr>
+                <w:rFonts w:ascii="Times New Roman" w:eastAsia="Times New Roman" w:hAnsi="Times New Roman" w:cs="Times New Roman"/>
+                <w:sz w:val="24"/>
+                <w:szCs w:val="24"/>
+                <w:lang w:val="en-US"/>
+              </w:rPr>
+              <w:t>±</w:t>
+            </w:r>
+            <w:r>
+              <w:rPr>
+                <w:rFonts w:ascii="Times New Roman" w:eastAsia="Times New Roman" w:hAnsi="Times New Roman" w:cs="Times New Roman"/>
+                <w:sz w:val="24"/>
+                <w:szCs w:val="24"/>
+                <w:lang w:val="en-US"/>
+              </w:rPr>
+              <w:t>1.358</w:t>
             </w:r>
           </w:p>
         </w:tc>
@@ -7494,6 +7632,33 @@
               </w:rPr>
               <w:t>36.4</w:t>
             </w:r>
+            <w:r>
+              <w:rPr>
+                <w:rFonts w:ascii="Times New Roman" w:eastAsia="Times New Roman" w:hAnsi="Times New Roman" w:cs="Times New Roman"/>
+                <w:sz w:val="24"/>
+                <w:szCs w:val="24"/>
+                <w:lang w:val="en-US"/>
+              </w:rPr>
+              <w:t xml:space="preserve"> </w:t>
+            </w:r>
+            <w:r>
+              <w:rPr>
+                <w:rFonts w:ascii="Times New Roman" w:eastAsia="Times New Roman" w:hAnsi="Times New Roman" w:cs="Times New Roman"/>
+                <w:sz w:val="24"/>
+                <w:szCs w:val="24"/>
+                <w:lang w:val="en-US"/>
+              </w:rPr>
+              <w:t>±</w:t>
+            </w:r>
+            <w:r>
+              <w:rPr>
+                <w:rFonts w:ascii="Times New Roman" w:eastAsia="Times New Roman" w:hAnsi="Times New Roman" w:cs="Times New Roman"/>
+                <w:sz w:val="24"/>
+                <w:szCs w:val="24"/>
+                <w:lang w:val="en-US"/>
+              </w:rPr>
+              <w:t>2.02</w:t>
+            </w:r>
           </w:p>
         </w:tc>
         <w:tc>
@@ -7520,6 +7685,24 @@
                 <w:lang w:val="en-US"/>
               </w:rPr>
               <w:t>3.3</w:t>
+            </w:r>
+            <w:r>
+              <w:rPr>
+                <w:rFonts w:ascii="Times New Roman" w:eastAsia="Times New Roman" w:hAnsi="Times New Roman" w:cs="Times New Roman"/>
+                <w:sz w:val="24"/>
+                <w:szCs w:val="24"/>
+                <w:lang w:val="en-US"/>
+              </w:rPr>
+              <w:t>±</w:t>
+            </w:r>
+            <w:r>
+              <w:rPr>
+                <w:rFonts w:ascii="Times New Roman" w:eastAsia="Times New Roman" w:hAnsi="Times New Roman" w:cs="Times New Roman"/>
+                <w:sz w:val="24"/>
+                <w:szCs w:val="24"/>
+                <w:lang w:val="en-US"/>
+              </w:rPr>
+              <w:t>0.166</w:t>
             </w:r>
           </w:p>
         </w:tc>
@@ -7548,6 +7731,24 @@
               </w:rPr>
               <w:t>106.2</w:t>
             </w:r>
+            <w:r>
+              <w:rPr>
+                <w:rFonts w:ascii="Times New Roman" w:eastAsia="Times New Roman" w:hAnsi="Times New Roman" w:cs="Times New Roman"/>
+                <w:sz w:val="24"/>
+                <w:szCs w:val="24"/>
+                <w:lang w:val="en-US"/>
+              </w:rPr>
+              <w:t>±</w:t>
+            </w:r>
+            <w:r>
+              <w:rPr>
+                <w:rFonts w:ascii="Times New Roman" w:eastAsia="Times New Roman" w:hAnsi="Times New Roman" w:cs="Times New Roman"/>
+                <w:sz w:val="24"/>
+                <w:szCs w:val="24"/>
+                <w:lang w:val="en-US"/>
+              </w:rPr>
+              <w:t>2.26</w:t>
+            </w:r>
           </w:p>
         </w:tc>
         <w:tc>
@@ -7572,6 +7773,24 @@
                 <w:lang w:val="en-US"/>
               </w:rPr>
               <w:t>2.08</w:t>
+            </w:r>
+            <w:r>
+              <w:rPr>
+                <w:rFonts w:ascii="Times New Roman" w:eastAsia="Times New Roman" w:hAnsi="Times New Roman" w:cs="Times New Roman"/>
+                <w:sz w:val="24"/>
+                <w:szCs w:val="24"/>
+                <w:lang w:val="en-US"/>
+              </w:rPr>
+              <w:t>±</w:t>
+            </w:r>
+            <w:r>
+              <w:rPr>
+                <w:rFonts w:ascii="Times New Roman" w:eastAsia="Times New Roman" w:hAnsi="Times New Roman" w:cs="Times New Roman"/>
+                <w:sz w:val="24"/>
+                <w:szCs w:val="24"/>
+                <w:lang w:val="en-US"/>
+              </w:rPr>
+              <w:t>2.40</w:t>
             </w:r>
           </w:p>
         </w:tc>
@@ -7658,6 +7877,24 @@
               </w:rPr>
               <w:t>32.1</w:t>
             </w:r>
+            <w:r>
+              <w:rPr>
+                <w:rFonts w:ascii="Times New Roman" w:eastAsia="Times New Roman" w:hAnsi="Times New Roman" w:cs="Times New Roman"/>
+                <w:sz w:val="24"/>
+                <w:szCs w:val="24"/>
+                <w:lang w:val="en-US"/>
+              </w:rPr>
+              <w:t>±</w:t>
+            </w:r>
+            <w:r>
+              <w:rPr>
+                <w:rFonts w:ascii="Times New Roman" w:eastAsia="Times New Roman" w:hAnsi="Times New Roman" w:cs="Times New Roman"/>
+                <w:sz w:val="24"/>
+                <w:szCs w:val="24"/>
+                <w:lang w:val="en-US"/>
+              </w:rPr>
+              <w:t>0.92</w:t>
+            </w:r>
           </w:p>
         </w:tc>
         <w:tc>
@@ -7684,6 +7921,24 @@
                 <w:lang w:val="en-US"/>
               </w:rPr>
               <w:t>2.9</w:t>
+            </w:r>
+            <w:r>
+              <w:rPr>
+                <w:rFonts w:ascii="Times New Roman" w:eastAsia="Times New Roman" w:hAnsi="Times New Roman" w:cs="Times New Roman"/>
+                <w:sz w:val="24"/>
+                <w:szCs w:val="24"/>
+                <w:lang w:val="en-US"/>
+              </w:rPr>
+              <w:t>±</w:t>
+            </w:r>
+            <w:r>
+              <w:rPr>
+                <w:rFonts w:ascii="Times New Roman" w:eastAsia="Times New Roman" w:hAnsi="Times New Roman" w:cs="Times New Roman"/>
+                <w:sz w:val="24"/>
+                <w:szCs w:val="24"/>
+                <w:lang w:val="en-US"/>
+              </w:rPr>
+              <w:t>0.08</w:t>
             </w:r>
           </w:p>
         </w:tc>
@@ -7712,6 +7967,24 @@
               </w:rPr>
               <w:t>108.1</w:t>
             </w:r>
+            <w:r>
+              <w:rPr>
+                <w:rFonts w:ascii="Times New Roman" w:eastAsia="Times New Roman" w:hAnsi="Times New Roman" w:cs="Times New Roman"/>
+                <w:sz w:val="24"/>
+                <w:szCs w:val="24"/>
+                <w:lang w:val="en-US"/>
+              </w:rPr>
+              <w:t>±</w:t>
+            </w:r>
+            <w:r>
+              <w:rPr>
+                <w:rFonts w:ascii="Times New Roman" w:eastAsia="Times New Roman" w:hAnsi="Times New Roman" w:cs="Times New Roman"/>
+                <w:sz w:val="24"/>
+                <w:szCs w:val="24"/>
+                <w:lang w:val="en-US"/>
+              </w:rPr>
+              <w:t>1.44</w:t>
+            </w:r>
           </w:p>
         </w:tc>
         <w:tc>
@@ -7736,6 +8009,24 @@
                 <w:lang w:val="en-US"/>
               </w:rPr>
               <w:t>7.39</w:t>
+            </w:r>
+            <w:r>
+              <w:rPr>
+                <w:rFonts w:ascii="Times New Roman" w:eastAsia="Times New Roman" w:hAnsi="Times New Roman" w:cs="Times New Roman"/>
+                <w:sz w:val="24"/>
+                <w:szCs w:val="24"/>
+                <w:lang w:val="en-US"/>
+              </w:rPr>
+              <w:t>±</w:t>
+            </w:r>
+            <w:r>
+              <w:rPr>
+                <w:rFonts w:ascii="Times New Roman" w:eastAsia="Times New Roman" w:hAnsi="Times New Roman" w:cs="Times New Roman"/>
+                <w:sz w:val="24"/>
+                <w:szCs w:val="24"/>
+                <w:lang w:val="en-US"/>
+              </w:rPr>
+              <w:t>4.89</w:t>
             </w:r>
           </w:p>
         </w:tc>
@@ -7822,6 +8113,24 @@
               </w:rPr>
               <w:t>41.8</w:t>
             </w:r>
+            <w:r>
+              <w:rPr>
+                <w:rFonts w:ascii="Times New Roman" w:eastAsia="Times New Roman" w:hAnsi="Times New Roman" w:cs="Times New Roman"/>
+                <w:sz w:val="24"/>
+                <w:szCs w:val="24"/>
+                <w:lang w:val="en-US"/>
+              </w:rPr>
+              <w:t>±</w:t>
+            </w:r>
+            <w:r>
+              <w:rPr>
+                <w:rFonts w:ascii="Times New Roman" w:eastAsia="Times New Roman" w:hAnsi="Times New Roman" w:cs="Times New Roman"/>
+                <w:sz w:val="24"/>
+                <w:szCs w:val="24"/>
+                <w:lang w:val="en-US"/>
+              </w:rPr>
+              <w:t>1.10</w:t>
+            </w:r>
           </w:p>
         </w:tc>
         <w:tc>
@@ -7848,6 +8157,24 @@
                 <w:lang w:val="en-US"/>
               </w:rPr>
               <w:t>4.5</w:t>
+            </w:r>
+            <w:r>
+              <w:rPr>
+                <w:rFonts w:ascii="Times New Roman" w:eastAsia="Times New Roman" w:hAnsi="Times New Roman" w:cs="Times New Roman"/>
+                <w:sz w:val="24"/>
+                <w:szCs w:val="24"/>
+                <w:lang w:val="en-US"/>
+              </w:rPr>
+              <w:t>±</w:t>
+            </w:r>
+            <w:r>
+              <w:rPr>
+                <w:rFonts w:ascii="Times New Roman" w:eastAsia="Times New Roman" w:hAnsi="Times New Roman" w:cs="Times New Roman"/>
+                <w:sz w:val="24"/>
+                <w:szCs w:val="24"/>
+                <w:lang w:val="en-US"/>
+              </w:rPr>
+              <w:t>0.11</w:t>
             </w:r>
           </w:p>
         </w:tc>
@@ -7876,6 +8203,24 @@
               </w:rPr>
               <w:t>91</w:t>
             </w:r>
+            <w:r>
+              <w:rPr>
+                <w:rFonts w:ascii="Times New Roman" w:eastAsia="Times New Roman" w:hAnsi="Times New Roman" w:cs="Times New Roman"/>
+                <w:sz w:val="24"/>
+                <w:szCs w:val="24"/>
+                <w:lang w:val="en-US"/>
+              </w:rPr>
+              <w:t>±</w:t>
+            </w:r>
+            <w:r>
+              <w:rPr>
+                <w:rFonts w:ascii="Times New Roman" w:eastAsia="Times New Roman" w:hAnsi="Times New Roman" w:cs="Times New Roman"/>
+                <w:sz w:val="24"/>
+                <w:szCs w:val="24"/>
+                <w:lang w:val="en-US"/>
+              </w:rPr>
+              <w:t>1.22</w:t>
+            </w:r>
           </w:p>
         </w:tc>
         <w:tc>
@@ -7900,6 +8245,24 @@
                 <w:lang w:val="en-US"/>
               </w:rPr>
               <w:t>6.82</w:t>
+            </w:r>
+            <w:r>
+              <w:rPr>
+                <w:rFonts w:ascii="Times New Roman" w:eastAsia="Times New Roman" w:hAnsi="Times New Roman" w:cs="Times New Roman"/>
+                <w:sz w:val="24"/>
+                <w:szCs w:val="24"/>
+                <w:lang w:val="en-US"/>
+              </w:rPr>
+              <w:t>±</w:t>
+            </w:r>
+            <w:r>
+              <w:rPr>
+                <w:rFonts w:ascii="Times New Roman" w:eastAsia="Times New Roman" w:hAnsi="Times New Roman" w:cs="Times New Roman"/>
+                <w:sz w:val="24"/>
+                <w:szCs w:val="24"/>
+                <w:lang w:val="en-US"/>
+              </w:rPr>
+              <w:t>6.73</w:t>
             </w:r>
           </w:p>
         </w:tc>
@@ -7986,6 +8349,24 @@
               </w:rPr>
               <w:t>64.7</w:t>
             </w:r>
+            <w:r>
+              <w:rPr>
+                <w:rFonts w:ascii="Times New Roman" w:eastAsia="Times New Roman" w:hAnsi="Times New Roman" w:cs="Times New Roman"/>
+                <w:sz w:val="24"/>
+                <w:szCs w:val="24"/>
+                <w:lang w:val="en-US"/>
+              </w:rPr>
+              <w:t>±</w:t>
+            </w:r>
+            <w:r>
+              <w:rPr>
+                <w:rFonts w:ascii="Times New Roman" w:eastAsia="Times New Roman" w:hAnsi="Times New Roman" w:cs="Times New Roman"/>
+                <w:sz w:val="24"/>
+                <w:szCs w:val="24"/>
+                <w:lang w:val="en-US"/>
+              </w:rPr>
+              <w:t>1.76</w:t>
+            </w:r>
           </w:p>
         </w:tc>
         <w:tc>
@@ -8012,6 +8393,24 @@
                 <w:lang w:val="en-US"/>
               </w:rPr>
               <w:t>6.3</w:t>
+            </w:r>
+            <w:r>
+              <w:rPr>
+                <w:rFonts w:ascii="Times New Roman" w:eastAsia="Times New Roman" w:hAnsi="Times New Roman" w:cs="Times New Roman"/>
+                <w:sz w:val="24"/>
+                <w:szCs w:val="24"/>
+                <w:lang w:val="en-US"/>
+              </w:rPr>
+              <w:t>±</w:t>
+            </w:r>
+            <w:r>
+              <w:rPr>
+                <w:rFonts w:ascii="Times New Roman" w:eastAsia="Times New Roman" w:hAnsi="Times New Roman" w:cs="Times New Roman"/>
+                <w:sz w:val="24"/>
+                <w:szCs w:val="24"/>
+                <w:lang w:val="en-US"/>
+              </w:rPr>
+              <w:t>0.24</w:t>
             </w:r>
           </w:p>
         </w:tc>
@@ -8040,6 +8439,24 @@
               </w:rPr>
               <w:t>116.2</w:t>
             </w:r>
+            <w:r>
+              <w:rPr>
+                <w:rFonts w:ascii="Times New Roman" w:eastAsia="Times New Roman" w:hAnsi="Times New Roman" w:cs="Times New Roman"/>
+                <w:sz w:val="24"/>
+                <w:szCs w:val="24"/>
+                <w:lang w:val="en-US"/>
+              </w:rPr>
+              <w:t>±</w:t>
+            </w:r>
+            <w:r>
+              <w:rPr>
+                <w:rFonts w:ascii="Times New Roman" w:eastAsia="Times New Roman" w:hAnsi="Times New Roman" w:cs="Times New Roman"/>
+                <w:sz w:val="24"/>
+                <w:szCs w:val="24"/>
+                <w:lang w:val="en-US"/>
+              </w:rPr>
+              <w:t>3.20</w:t>
+            </w:r>
           </w:p>
         </w:tc>
         <w:tc>
@@ -8065,6 +8482,24 @@
               </w:rPr>
               <w:t>1.96</w:t>
             </w:r>
+            <w:r>
+              <w:rPr>
+                <w:rFonts w:ascii="Times New Roman" w:eastAsia="Times New Roman" w:hAnsi="Times New Roman" w:cs="Times New Roman"/>
+                <w:sz w:val="24"/>
+                <w:szCs w:val="24"/>
+                <w:lang w:val="en-US"/>
+              </w:rPr>
+              <w:t>±</w:t>
+            </w:r>
+            <w:r>
+              <w:rPr>
+                <w:rFonts w:ascii="Times New Roman" w:eastAsia="Times New Roman" w:hAnsi="Times New Roman" w:cs="Times New Roman"/>
+                <w:sz w:val="24"/>
+                <w:szCs w:val="24"/>
+                <w:lang w:val="en-US"/>
+              </w:rPr>
+              <w:t>4.17</w:t>
+            </w:r>
           </w:p>
         </w:tc>
       </w:tr>
@@ -8092,7 +8527,7 @@
           <w:szCs w:val="24"/>
         </w:rPr>
       </w:pPr>
-      <w:bookmarkStart w:id="39" w:name="_Toc192072564"/>
+      <w:bookmarkStart w:id="40" w:name="_Toc192072564"/>
       <w:r>
         <w:rPr>
           <w:rFonts w:ascii="Times New Roman" w:hAnsi="Times New Roman" w:cs="Times New Roman"/>
@@ -8224,7 +8659,7 @@
         </w:rPr>
         <w:t>. ANOVA results for BRAP size metrics across all three visits. * Indicates P ≤ 0.05, ** indicates P ≤ 0.01, ***indicates P ≤ 0.001</w:t>
       </w:r>
-      <w:bookmarkEnd w:id="39"/>
+      <w:bookmarkEnd w:id="40"/>
     </w:p>
     <w:tbl>
       <w:tblPr>
@@ -9238,7 +9673,7 @@
           <w:szCs w:val="24"/>
         </w:rPr>
       </w:pPr>
-      <w:bookmarkStart w:id="40" w:name="_Toc192072565"/>
+      <w:bookmarkStart w:id="41" w:name="_Toc192072565"/>
       <w:r>
         <w:rPr>
           <w:rFonts w:ascii="Times New Roman" w:hAnsi="Times New Roman" w:cs="Times New Roman"/>
@@ -9358,7 +9793,7 @@
         </w:rPr>
         <w:t xml:space="preserve"> ANOVA Childs results for size metrics across all three visits. * Indicates P ≤ 0.05, ** indicates P ≤0.01, ***indicates P≤ 0.001</w:t>
       </w:r>
-      <w:bookmarkEnd w:id="40"/>
+      <w:bookmarkEnd w:id="41"/>
     </w:p>
     <w:tbl>
       <w:tblPr>
@@ -10437,7 +10872,7 @@
           <w:szCs w:val="24"/>
         </w:rPr>
       </w:pPr>
-      <w:bookmarkStart w:id="41" w:name="_Toc192072566"/>
+      <w:bookmarkStart w:id="42" w:name="_Toc192072566"/>
       <w:r>
         <w:rPr>
           <w:rFonts w:ascii="Times New Roman" w:hAnsi="Times New Roman" w:cs="Times New Roman"/>
@@ -10557,7 +10992,7 @@
         </w:rPr>
         <w:t xml:space="preserve"> BRAP logistic regression model. ***indicates P ≤ 0.001</w:t>
       </w:r>
-      <w:bookmarkEnd w:id="41"/>
+      <w:bookmarkEnd w:id="42"/>
     </w:p>
     <w:tbl>
       <w:tblPr>
@@ -10906,7 +11341,7 @@
       <w:pPr>
         <w:jc w:val="center"/>
         <w:rPr>
-          <w:ins w:id="42" w:author="D.Merritt" w:date="2025-03-16T12:57:00Z"/>
+          <w:ins w:id="43" w:author="D.Merritt" w:date="2025-03-16T12:57:00Z"/>
           <w:rFonts w:ascii="Times New Roman" w:hAnsi="Times New Roman" w:cs="Times New Roman"/>
         </w:rPr>
       </w:pPr>
@@ -10942,7 +11377,7 @@
           <w:szCs w:val="24"/>
         </w:rPr>
       </w:pPr>
-      <w:bookmarkStart w:id="43" w:name="_Toc192072567"/>
+      <w:bookmarkStart w:id="44" w:name="_Toc192072567"/>
       <w:r>
         <w:rPr>
           <w:rFonts w:ascii="Times New Roman" w:hAnsi="Times New Roman" w:cs="Times New Roman"/>
@@ -11060,7 +11495,7 @@
         </w:rPr>
         <w:t xml:space="preserve"> Childs logistic regression model. * Indicates P ≤0.05, ** indicates P ≤ 0.01, ***indicates P ≤ 0.001</w:t>
       </w:r>
-      <w:bookmarkEnd w:id="43"/>
+      <w:bookmarkEnd w:id="44"/>
     </w:p>
     <w:tbl>
       <w:tblPr>
@@ -11325,7 +11760,7 @@
         <w:lastRenderedPageBreak/>
         <w:t xml:space="preserve">The Childs logistic regression model run indicated that light and fines sediment were </w:t>
       </w:r>
-      <w:commentRangeStart w:id="44"/>
+      <w:commentRangeStart w:id="45"/>
       <w:r>
         <w:rPr>
           <w:rFonts w:ascii="Times New Roman" w:hAnsi="Times New Roman" w:cs="Times New Roman"/>
@@ -11334,12 +11769,12 @@
         </w:rPr>
         <w:t xml:space="preserve">significant </w:t>
       </w:r>
-      <w:commentRangeEnd w:id="44"/>
+      <w:commentRangeEnd w:id="45"/>
       <w:r>
         <w:rPr>
           <w:rStyle w:val="CommentReference"/>
         </w:rPr>
-        <w:commentReference w:id="44"/>
+        <w:commentReference w:id="45"/>
       </w:r>
       <w:r>
         <w:rPr>
@@ -11516,7 +11951,7 @@
       <w:pPr>
         <w:jc w:val="center"/>
       </w:pPr>
-      <w:bookmarkStart w:id="45" w:name="_Toc193890754"/>
+      <w:bookmarkStart w:id="46" w:name="_Toc193890754"/>
       <w:r>
         <w:rPr>
           <w:rFonts w:ascii="Times New Roman" w:hAnsi="Times New Roman" w:cs="Times New Roman"/>
@@ -11632,7 +12067,7 @@
         </w:rPr>
         <w:t>.</w:t>
       </w:r>
-      <w:bookmarkEnd w:id="45"/>
+      <w:bookmarkEnd w:id="46"/>
       <w:r>
         <w:rPr>
           <w:rFonts w:ascii="Times New Roman" w:hAnsi="Times New Roman" w:cs="Times New Roman"/>
@@ -11728,7 +12163,7 @@
           <w:szCs w:val="24"/>
         </w:rPr>
       </w:pPr>
-      <w:bookmarkStart w:id="46" w:name="_Toc193890755"/>
+      <w:bookmarkStart w:id="47" w:name="_Toc193890755"/>
       <w:r>
         <w:rPr>
           <w:rFonts w:ascii="Times New Roman" w:hAnsi="Times New Roman" w:cs="Times New Roman"/>
@@ -11866,7 +12301,7 @@
         </w:rPr>
         <w:t xml:space="preserve"> trees diameter vs age </w:t>
       </w:r>
-      <w:commentRangeStart w:id="47"/>
+      <w:commentRangeStart w:id="48"/>
       <w:r>
         <w:rPr>
           <w:rFonts w:ascii="Times New Roman" w:hAnsi="Times New Roman" w:cs="Times New Roman"/>
@@ -11876,7 +12311,7 @@
         </w:rPr>
         <w:t>relationship</w:t>
       </w:r>
-      <w:commentRangeEnd w:id="47"/>
+      <w:commentRangeEnd w:id="48"/>
       <w:r>
         <w:rPr>
           <w:rStyle w:val="CommentReference"/>
@@ -11884,7 +12319,7 @@
           <w:iCs w:val="0"/>
           <w:color w:val="auto"/>
         </w:rPr>
-        <w:commentReference w:id="47"/>
+        <w:commentReference w:id="48"/>
       </w:r>
       <w:r>
         <w:rPr>
@@ -11914,7 +12349,7 @@
         </w:rPr>
         <w:t xml:space="preserve"> value of 0.06 and a p-value of 0.003</w:t>
       </w:r>
-      <w:bookmarkEnd w:id="46"/>
+      <w:bookmarkEnd w:id="47"/>
     </w:p>
     <w:p>
       <w:pPr>
@@ -12551,7 +12986,7 @@
           <w:szCs w:val="24"/>
         </w:rPr>
       </w:pPr>
-      <w:bookmarkStart w:id="48" w:name="_Toc193890756"/>
+      <w:bookmarkStart w:id="49" w:name="_Toc193890756"/>
       <w:r>
         <w:rPr>
           <w:rFonts w:ascii="Times New Roman" w:hAnsi="Times New Roman" w:cs="Times New Roman"/>
@@ -12671,7 +13106,7 @@
         </w:rPr>
         <w:t xml:space="preserve"> Ring Width Index (RWI) by year for the crossdated series</w:t>
       </w:r>
-      <w:bookmarkEnd w:id="48"/>
+      <w:bookmarkEnd w:id="49"/>
     </w:p>
     <w:p>
       <w:pPr>
@@ -12743,14 +13178,14 @@
         <w:spacing w:line="480" w:lineRule="auto"/>
         <w:jc w:val="center"/>
         <w:rPr>
-          <w:del w:id="49" w:author="Quentin R McCalla" w:date="2025-03-16T12:57:00Z"/>
-          <w:rFonts w:ascii="Times New Roman" w:hAnsi="Times New Roman" w:cs="Times New Roman"/>
-          <w:color w:val="auto"/>
-          <w:sz w:val="24"/>
-          <w:szCs w:val="24"/>
-        </w:rPr>
-      </w:pPr>
-      <w:bookmarkStart w:id="50" w:name="_Toc193890757"/>
+          <w:del w:id="50" w:author="Quentin R McCalla" w:date="2025-03-16T12:57:00Z"/>
+          <w:rFonts w:ascii="Times New Roman" w:hAnsi="Times New Roman" w:cs="Times New Roman"/>
+          <w:color w:val="auto"/>
+          <w:sz w:val="24"/>
+          <w:szCs w:val="24"/>
+        </w:rPr>
+      </w:pPr>
+      <w:bookmarkStart w:id="51" w:name="_Toc193890757"/>
       <w:r>
         <w:rPr>
           <w:rFonts w:ascii="Times New Roman" w:hAnsi="Times New Roman" w:cs="Times New Roman"/>
@@ -12763,8 +13198,6 @@
       <w:r>
         <w:rPr>
           <w:rFonts w:ascii="Times New Roman" w:hAnsi="Times New Roman" w:cs="Times New Roman"/>
-          <w:i w:val="0"/>
-          <w:iCs w:val="0"/>
           <w:sz w:val="24"/>
           <w:szCs w:val="24"/>
         </w:rPr>
@@ -12782,8 +13215,6 @@
       <w:r>
         <w:rPr>
           <w:rFonts w:ascii="Times New Roman" w:hAnsi="Times New Roman" w:cs="Times New Roman"/>
-          <w:i w:val="0"/>
-          <w:iCs w:val="0"/>
           <w:sz w:val="24"/>
           <w:szCs w:val="24"/>
         </w:rPr>
@@ -12802,8 +13233,6 @@
       <w:r>
         <w:rPr>
           <w:rFonts w:ascii="Times New Roman" w:hAnsi="Times New Roman" w:cs="Times New Roman"/>
-          <w:i w:val="0"/>
-          <w:iCs w:val="0"/>
           <w:sz w:val="24"/>
           <w:szCs w:val="24"/>
         </w:rPr>
@@ -12821,8 +13250,6 @@
       <w:r>
         <w:rPr>
           <w:rFonts w:ascii="Times New Roman" w:hAnsi="Times New Roman" w:cs="Times New Roman"/>
-          <w:i w:val="0"/>
-          <w:iCs w:val="0"/>
           <w:sz w:val="24"/>
           <w:szCs w:val="24"/>
         </w:rPr>
@@ -12840,8 +13267,6 @@
       <w:r>
         <w:rPr>
           <w:rFonts w:ascii="Times New Roman" w:hAnsi="Times New Roman" w:cs="Times New Roman"/>
-          <w:i w:val="0"/>
-          <w:iCs w:val="0"/>
           <w:sz w:val="24"/>
           <w:szCs w:val="24"/>
         </w:rPr>
@@ -12860,8 +13285,6 @@
       <w:r>
         <w:rPr>
           <w:rFonts w:ascii="Times New Roman" w:hAnsi="Times New Roman" w:cs="Times New Roman"/>
-          <w:i w:val="0"/>
-          <w:iCs w:val="0"/>
           <w:sz w:val="24"/>
           <w:szCs w:val="24"/>
         </w:rPr>
@@ -12876,7 +13299,7 @@
         </w:rPr>
         <w:t xml:space="preserve"> Basal area increment (BAI) by year for the correlated chronolog</w:t>
       </w:r>
-      <w:bookmarkEnd w:id="50"/>
+      <w:bookmarkEnd w:id="51"/>
       <w:r>
         <w:rPr>
           <w:rFonts w:ascii="Times New Roman" w:hAnsi="Times New Roman" w:cs="Times New Roman"/>
@@ -12892,7 +13315,7 @@
         <w:pStyle w:val="Caption"/>
         <w:jc w:val="center"/>
         <w:rPr>
-          <w:del w:id="51" w:author="Quentin R McCalla" w:date="2025-03-03T16:14:00Z"/>
+          <w:del w:id="52" w:author="Quentin R McCalla" w:date="2025-03-03T16:14:00Z"/>
           <w:rFonts w:ascii="Times New Roman" w:hAnsi="Times New Roman" w:cs="Times New Roman"/>
           <w:color w:val="auto"/>
           <w:sz w:val="24"/>
@@ -13024,7 +13447,7 @@
         </w:rPr>
         <w:fldChar w:fldCharType="separate"/>
       </w:r>
-      <w:bookmarkStart w:id="52" w:name="_Toc192072568"/>
+      <w:bookmarkStart w:id="53" w:name="_Toc192072568"/>
       <w:r>
         <w:rPr>
           <w:rFonts w:ascii="Times New Roman" w:hAnsi="Times New Roman" w:cs="Times New Roman"/>
@@ -13108,7 +13531,7 @@
         </w:rPr>
         <w:t xml:space="preserve"> Significant results from the response function analysis. Shown results are significant at P ≤ 0.05.</w:t>
       </w:r>
-      <w:bookmarkEnd w:id="52"/>
+      <w:bookmarkEnd w:id="53"/>
     </w:p>
     <w:tbl>
       <w:tblPr>
@@ -13741,7 +14164,7 @@
           <w:color w:val="auto"/>
         </w:rPr>
       </w:pPr>
-      <w:bookmarkStart w:id="53" w:name="_Toc193890717"/>
+      <w:bookmarkStart w:id="54" w:name="_Toc193890717"/>
       <w:r>
         <w:rPr>
           <w:rFonts w:ascii="Times New Roman" w:hAnsi="Times New Roman" w:cs="Times New Roman"/>
@@ -13751,8 +14174,8 @@
         </w:rPr>
         <w:t>Discussion</w:t>
       </w:r>
-      <w:bookmarkStart w:id="54" w:name="_Toc187849262"/>
-      <w:bookmarkEnd w:id="53"/>
+      <w:bookmarkStart w:id="55" w:name="_Toc187849262"/>
+      <w:bookmarkEnd w:id="54"/>
     </w:p>
     <w:p>
       <w:pPr>
@@ -13765,7 +14188,7 @@
           <w:szCs w:val="24"/>
         </w:rPr>
       </w:pPr>
-      <w:commentRangeStart w:id="55"/>
+      <w:commentRangeStart w:id="56"/>
       <w:r>
         <w:rPr>
           <w:rFonts w:ascii="Times New Roman" w:hAnsi="Times New Roman" w:cs="Times New Roman"/>
@@ -13776,12 +14199,12 @@
         </w:rPr>
         <w:t>Seedling</w:t>
       </w:r>
-      <w:commentRangeEnd w:id="55"/>
+      <w:commentRangeEnd w:id="56"/>
       <w:r>
         <w:rPr>
           <w:rStyle w:val="CommentReference"/>
         </w:rPr>
-        <w:commentReference w:id="55"/>
+        <w:commentReference w:id="56"/>
       </w:r>
       <w:r>
         <w:rPr>
@@ -13793,7 +14216,7 @@
         </w:rPr>
         <w:t xml:space="preserve"> survivorship and demographics</w:t>
       </w:r>
-      <w:bookmarkEnd w:id="54"/>
+      <w:bookmarkEnd w:id="55"/>
     </w:p>
     <w:p>
       <w:pPr>
@@ -13890,7 +14313,7 @@
           <w:szCs w:val="24"/>
         </w:rPr>
       </w:pPr>
-      <w:commentRangeStart w:id="56"/>
+      <w:commentRangeStart w:id="57"/>
       <w:r>
         <w:rPr>
           <w:rFonts w:ascii="Times New Roman" w:hAnsi="Times New Roman" w:cs="Times New Roman"/>
@@ -13899,12 +14322,12 @@
         </w:rPr>
         <w:t xml:space="preserve">Causes </w:t>
       </w:r>
-      <w:commentRangeEnd w:id="56"/>
+      <w:commentRangeEnd w:id="57"/>
       <w:r>
         <w:rPr>
           <w:rStyle w:val="CommentReference"/>
         </w:rPr>
-        <w:commentReference w:id="56"/>
+        <w:commentReference w:id="57"/>
       </w:r>
       <w:r>
         <w:rPr>
@@ -14004,7 +14427,7 @@
         </w:rPr>
         <w:t xml:space="preserve">In two growing seasons, seedling heights reached an average height of 36 cm and 64 cm at BRAP and Childs respectively. These heights are about half of what Fremont cottonwood seedlings were found to have grown in a similar study in Central Arizona. </w:t>
       </w:r>
-      <w:commentRangeStart w:id="57"/>
+      <w:commentRangeStart w:id="58"/>
       <w:r>
         <w:rPr>
           <w:rFonts w:ascii="Times New Roman" w:hAnsi="Times New Roman" w:cs="Times New Roman"/>
@@ -14013,12 +14436,12 @@
         </w:rPr>
         <w:t xml:space="preserve">Stromberg </w:t>
       </w:r>
-      <w:commentRangeEnd w:id="57"/>
+      <w:commentRangeEnd w:id="58"/>
       <w:r>
         <w:rPr>
           <w:rStyle w:val="CommentReference"/>
         </w:rPr>
-        <w:commentReference w:id="57"/>
+        <w:commentReference w:id="58"/>
       </w:r>
       <w:r>
         <w:rPr>
@@ -14028,7 +14451,7 @@
         </w:rPr>
         <w:t>(1997) studied Fremont cottonwood, Goodding willow and tamarisk regeneration on the Hassayampa and Santa Maria</w:t>
       </w:r>
-      <w:ins w:id="58" w:author="D.Merritt" w:date="2025-03-16T11:08:00Z">
+      <w:ins w:id="59" w:author="D.Merritt" w:date="2025-03-16T11:08:00Z">
         <w:r>
           <w:rPr>
             <w:rFonts w:ascii="Times New Roman" w:hAnsi="Times New Roman" w:cs="Times New Roman"/>
@@ -14064,7 +14487,7 @@
         </w:rPr>
         <w:t xml:space="preserve"> densities on the Santa Maria River after two growing seasons. The smaller sizes found on the Verde River could be because all cottonwoods regardless of size or cohort were incorporated. For example, </w:t>
       </w:r>
-      <w:commentRangeStart w:id="59"/>
+      <w:commentRangeStart w:id="60"/>
       <w:r>
         <w:rPr>
           <w:rFonts w:ascii="Times New Roman" w:hAnsi="Times New Roman" w:cs="Times New Roman"/>
@@ -14073,35 +14496,11 @@
         </w:rPr>
         <w:t xml:space="preserve">large numbers of seedlings from 2024 floods </w:t>
       </w:r>
-      <w:commentRangeEnd w:id="59"/>
+      <w:commentRangeEnd w:id="60"/>
       <w:r>
         <w:rPr>
           <w:rStyle w:val="CommentReference"/>
         </w:rPr>
-        <w:commentReference w:id="59"/>
-      </w:r>
-      <w:r>
-        <w:rPr>
-          <w:rFonts w:ascii="Times New Roman" w:hAnsi="Times New Roman" w:cs="Times New Roman"/>
-          <w:sz w:val="24"/>
-          <w:szCs w:val="24"/>
-        </w:rPr>
-        <w:t xml:space="preserve">were measured in both the Spring 2024 and Fall 2024 visits. In addition, the Hassayampa and Santa Maria rivers selected in Central Arizona were at lower elevations and at a more southern latitude. Seedlings here likely had a longer </w:t>
-      </w:r>
-      <w:commentRangeStart w:id="60"/>
-      <w:r>
-        <w:rPr>
-          <w:rFonts w:ascii="Times New Roman" w:hAnsi="Times New Roman" w:cs="Times New Roman"/>
-          <w:sz w:val="24"/>
-          <w:szCs w:val="24"/>
-        </w:rPr>
-        <w:t xml:space="preserve">growing </w:t>
-      </w:r>
-      <w:commentRangeEnd w:id="60"/>
-      <w:r>
-        <w:rPr>
-          <w:rStyle w:val="CommentReference"/>
-        </w:rPr>
         <w:commentReference w:id="60"/>
       </w:r>
       <w:r>
@@ -14110,7 +14509,103 @@
           <w:sz w:val="24"/>
           <w:szCs w:val="24"/>
         </w:rPr>
-        <w:t>season to grow larger than along the Verde River. Finally, both rivers in Central Arizona are in large open reaches, where sunlight is largely unlimited. In contrast, sites along the Verde River are in canyons, limiting their sunlight and growing season and potentially explaining the differences in growth. Light was found to be a significant variable for seedling survivorship in this study so it being limited compared to other Arizona rivers could explain the slower seedling growth.</w:t>
+        <w:t>were measured in both the Spring 2024 and Fall 2024 visits. In addition, the Hassayampa and Santa Maria rivers selected in Central Arizona were at lower elevations and at a more southern latitude. Seedlings here likely had a longer growing</w:t>
+      </w:r>
+      <w:r>
+        <w:rPr>
+          <w:rFonts w:ascii="Times New Roman" w:hAnsi="Times New Roman" w:cs="Times New Roman"/>
+          <w:sz w:val="24"/>
+          <w:szCs w:val="24"/>
+        </w:rPr>
+        <w:t xml:space="preserve"> (33</w:t>
+      </w:r>
+      <w:r>
+        <w:rPr>
+          <w:rFonts w:ascii="Cambria Math" w:hAnsi="Cambria Math" w:cs="Times New Roman"/>
+          <w:sz w:val="24"/>
+          <w:szCs w:val="24"/>
+        </w:rPr>
+        <w:t>°</w:t>
+      </w:r>
+      <w:r>
+        <w:rPr>
+          <w:rFonts w:ascii="Times New Roman" w:hAnsi="Times New Roman" w:cs="Times New Roman"/>
+          <w:sz w:val="24"/>
+          <w:szCs w:val="24"/>
+        </w:rPr>
+        <w:t xml:space="preserve"> north, </w:t>
+      </w:r>
+      <w:r>
+        <w:rPr>
+          <w:rFonts w:ascii="Times New Roman" w:hAnsi="Times New Roman" w:cs="Times New Roman"/>
+          <w:sz w:val="24"/>
+          <w:szCs w:val="24"/>
+        </w:rPr>
+        <w:t>250</w:t>
+      </w:r>
+      <w:r>
+        <w:rPr>
+          <w:rFonts w:ascii="Times New Roman" w:hAnsi="Times New Roman" w:cs="Times New Roman"/>
+          <w:sz w:val="24"/>
+          <w:szCs w:val="24"/>
+        </w:rPr>
+        <w:t xml:space="preserve"> </w:t>
+      </w:r>
+      <w:r>
+        <w:rPr>
+          <w:rFonts w:ascii="Times New Roman" w:hAnsi="Times New Roman" w:cs="Times New Roman"/>
+          <w:sz w:val="24"/>
+          <w:szCs w:val="24"/>
+        </w:rPr>
+        <w:t>m</w:t>
+      </w:r>
+      <w:r>
+        <w:rPr>
+          <w:rFonts w:ascii="Times New Roman" w:hAnsi="Times New Roman" w:cs="Times New Roman"/>
+          <w:sz w:val="24"/>
+          <w:szCs w:val="24"/>
+        </w:rPr>
+        <w:t xml:space="preserve"> ASL)</w:t>
+      </w:r>
+      <w:r>
+        <w:rPr>
+          <w:rFonts w:ascii="Times New Roman" w:hAnsi="Times New Roman" w:cs="Times New Roman"/>
+          <w:sz w:val="24"/>
+          <w:szCs w:val="24"/>
+        </w:rPr>
+        <w:t xml:space="preserve"> season to grow larger than along the Verde River</w:t>
+      </w:r>
+      <w:r>
+        <w:rPr>
+          <w:rFonts w:ascii="Times New Roman" w:hAnsi="Times New Roman" w:cs="Times New Roman"/>
+          <w:sz w:val="24"/>
+          <w:szCs w:val="24"/>
+        </w:rPr>
+        <w:t xml:space="preserve"> (34</w:t>
+      </w:r>
+      <w:r>
+        <w:rPr>
+          <w:rFonts w:ascii="Cambria Math" w:hAnsi="Cambria Math" w:cs="Times New Roman"/>
+          <w:sz w:val="24"/>
+          <w:szCs w:val="24"/>
+        </w:rPr>
+        <w:t>°</w:t>
+      </w:r>
+      <w:r>
+        <w:rPr>
+          <w:rFonts w:ascii="Times New Roman" w:hAnsi="Times New Roman" w:cs="Times New Roman"/>
+          <w:sz w:val="24"/>
+          <w:szCs w:val="24"/>
+        </w:rPr>
+        <w:t xml:space="preserve"> N, 875 m ASL)</w:t>
+      </w:r>
+      <w:r>
+        <w:rPr>
+          <w:rFonts w:ascii="Times New Roman" w:hAnsi="Times New Roman" w:cs="Times New Roman"/>
+          <w:sz w:val="24"/>
+          <w:szCs w:val="24"/>
+        </w:rPr>
+        <w:t>. Finally, both rivers in Central Arizona are in large open reaches, where sunlight is largely unlimited. In contrast, sites along the Verde River are in canyons, limiting their sunlight and growing season and potentially explaining the differences in growth. Light was found to be a significant variable for seedling survivorship in this study so it being limited compared to other Arizona rivers could explain the slower seedling growth.</w:t>
       </w:r>
     </w:p>
     <w:p>
@@ -14688,73 +15183,49 @@
           <w:szCs w:val="24"/>
         </w:rPr>
         <w:tab/>
-        <w:t xml:space="preserve">Most of the cottonwoods within the riparian zone are young. The mean age at coring height </w:t>
-      </w:r>
-      <w:commentRangeStart w:id="68"/>
-      <w:r>
-        <w:rPr>
-          <w:rFonts w:ascii="Times New Roman" w:hAnsi="Times New Roman" w:cs="Times New Roman"/>
-          <w:sz w:val="24"/>
-          <w:szCs w:val="24"/>
-        </w:rPr>
-        <w:t xml:space="preserve">is about </w:t>
-      </w:r>
-      <w:commentRangeEnd w:id="68"/>
+        <w:t xml:space="preserve">Most of the cottonwoods within the riparian zone are young. The mean age at coring height is about 25 years. Previous research on riparian forests found that cottonwood-willow forests in the Verde Valley </w:t>
+      </w:r>
+      <w:r>
+        <w:rPr>
+          <w:rFonts w:ascii="Times New Roman" w:hAnsi="Times New Roman" w:cs="Times New Roman"/>
+          <w:sz w:val="24"/>
+          <w:szCs w:val="24"/>
+        </w:rPr>
+        <w:t>recovered for</w:t>
+      </w:r>
+      <w:r>
+        <w:rPr>
+          <w:rFonts w:ascii="Times New Roman" w:hAnsi="Times New Roman" w:cs="Times New Roman"/>
+          <w:sz w:val="24"/>
+          <w:szCs w:val="24"/>
+        </w:rPr>
+        <w:t xml:space="preserve"> most of the 1900s from various </w:t>
+      </w:r>
+      <w:bookmarkStart w:id="68" w:name="_Hlk191304377"/>
+      <w:r>
+        <w:rPr>
+          <w:rFonts w:ascii="Times New Roman" w:hAnsi="Times New Roman" w:cs="Times New Roman"/>
+          <w:sz w:val="24"/>
+          <w:szCs w:val="24"/>
+        </w:rPr>
+        <w:t xml:space="preserve">Euro-American settlement </w:t>
+      </w:r>
+      <w:commentRangeStart w:id="69"/>
+      <w:r>
+        <w:rPr>
+          <w:rFonts w:ascii="Times New Roman" w:hAnsi="Times New Roman" w:cs="Times New Roman"/>
+          <w:sz w:val="24"/>
+          <w:szCs w:val="24"/>
+        </w:rPr>
+        <w:t>disturbances</w:t>
+      </w:r>
+      <w:bookmarkEnd w:id="68"/>
+      <w:commentRangeEnd w:id="69"/>
       <w:r>
         <w:rPr>
           <w:rStyle w:val="CommentReference"/>
         </w:rPr>
-        <w:commentReference w:id="68"/>
-      </w:r>
-      <w:r>
-        <w:rPr>
-          <w:rFonts w:ascii="Times New Roman" w:hAnsi="Times New Roman" w:cs="Times New Roman"/>
-          <w:sz w:val="24"/>
-          <w:szCs w:val="24"/>
-        </w:rPr>
-        <w:t xml:space="preserve">25 years. Previous research on riparian forests found that cottonwood-willow forests in the Verde Valley </w:t>
-      </w:r>
-      <w:r>
-        <w:rPr>
-          <w:rFonts w:ascii="Times New Roman" w:hAnsi="Times New Roman" w:cs="Times New Roman"/>
-          <w:sz w:val="24"/>
-          <w:szCs w:val="24"/>
-        </w:rPr>
-        <w:t>recovered for</w:t>
-      </w:r>
-      <w:r>
-        <w:rPr>
-          <w:rFonts w:ascii="Times New Roman" w:hAnsi="Times New Roman" w:cs="Times New Roman"/>
-          <w:sz w:val="24"/>
-          <w:szCs w:val="24"/>
-        </w:rPr>
-        <w:t xml:space="preserve"> most of the 1900s from various </w:t>
-      </w:r>
-      <w:bookmarkStart w:id="69" w:name="_Hlk191304377"/>
-      <w:r>
-        <w:rPr>
-          <w:rFonts w:ascii="Times New Roman" w:hAnsi="Times New Roman" w:cs="Times New Roman"/>
-          <w:sz w:val="24"/>
-          <w:szCs w:val="24"/>
-        </w:rPr>
-        <w:t xml:space="preserve">Euro-American settlement </w:t>
-      </w:r>
-      <w:commentRangeStart w:id="70"/>
-      <w:r>
-        <w:rPr>
-          <w:rFonts w:ascii="Times New Roman" w:hAnsi="Times New Roman" w:cs="Times New Roman"/>
-          <w:sz w:val="24"/>
-          <w:szCs w:val="24"/>
-        </w:rPr>
-        <w:t>disturbances</w:t>
-      </w:r>
-      <w:bookmarkEnd w:id="69"/>
-      <w:commentRangeEnd w:id="70"/>
-      <w:r>
-        <w:rPr>
-          <w:rStyle w:val="CommentReference"/>
-        </w:rPr>
-        <w:commentReference w:id="70"/>
+        <w:commentReference w:id="69"/>
       </w:r>
       <w:r>
         <w:rPr>
@@ -14843,16 +15314,7 @@
           <w:sz w:val="24"/>
           <w:szCs w:val="24"/>
         </w:rPr>
-        <w:t xml:space="preserve"> century could help explain why there are few cottonwoods in the riparian corridor dating back to this time. It is possible that cottonwood-willow forests were limited from heavy human influences such as agriculture, land clearing and </w:t>
-      </w:r>
-      <w:commentRangeStart w:id="71"/>
-      <w:r>
-        <w:rPr>
-          <w:rFonts w:ascii="Times New Roman" w:hAnsi="Times New Roman" w:cs="Times New Roman"/>
-          <w:sz w:val="24"/>
-          <w:szCs w:val="24"/>
-        </w:rPr>
-        <w:t xml:space="preserve">a copper smelter before being allowed to </w:t>
+        <w:t xml:space="preserve"> century could help explain why there are few cottonwoods in the riparian corridor dating back to this time. It is possible that cottonwood-willow forests were limited from heavy human influences such as agriculture, land clearing and a copper smelter before being allowed to </w:t>
       </w:r>
       <w:r>
         <w:rPr>
@@ -14861,22 +15323,7 @@
           <w:szCs w:val="24"/>
         </w:rPr>
         <w:lastRenderedPageBreak/>
-        <w:t xml:space="preserve">recover </w:t>
-      </w:r>
-      <w:commentRangeEnd w:id="71"/>
-      <w:r>
-        <w:rPr>
-          <w:rStyle w:val="CommentReference"/>
-        </w:rPr>
-        <w:commentReference w:id="71"/>
-      </w:r>
-      <w:r>
-        <w:rPr>
-          <w:rFonts w:ascii="Times New Roman" w:hAnsi="Times New Roman" w:cs="Times New Roman"/>
-          <w:sz w:val="24"/>
-          <w:szCs w:val="24"/>
-        </w:rPr>
-        <w:t>by the 1970s. Then, large floods in 1983, 1993, 2005 and 2023 have kept riparian forests young and replenished. There are cottonwood trees more than 25 years old, but they are mostly outside of the riparian area.</w:t>
+        <w:t>recover by the 1970s. Then, large floods in 1983, 1993, 2005 and 2023 have kept riparian forests young and replenished. There are cottonwood trees more than 25 years old, but they are mostly outside of the riparian area.</w:t>
       </w:r>
     </w:p>
     <w:p>
@@ -14977,7 +15424,7 @@
         </w:rPr>
         <w:t xml:space="preserve">. With no strong trend between age and diameter, it means that other factors are influencing size. For example, competition for sunlight may be suppressing smaller trees. Cottonwoods are shade intolerant and because they tend to regenerate in short, distinct timeframes suppressed trees may be much smaller than dominant trees of the same </w:t>
       </w:r>
-      <w:commentRangeStart w:id="72"/>
+      <w:commentRangeStart w:id="70"/>
       <w:r>
         <w:rPr>
           <w:rFonts w:ascii="Times New Roman" w:hAnsi="Times New Roman" w:cs="Times New Roman"/>
@@ -14986,12 +15433,12 @@
         </w:rPr>
         <w:t>age</w:t>
       </w:r>
-      <w:commentRangeEnd w:id="72"/>
+      <w:commentRangeEnd w:id="70"/>
       <w:r>
         <w:rPr>
           <w:rStyle w:val="CommentReference"/>
         </w:rPr>
-        <w:commentReference w:id="72"/>
+        <w:commentReference w:id="70"/>
       </w:r>
       <w:r>
         <w:rPr>
@@ -15018,23 +15465,15 @@
           <w:sz w:val="24"/>
           <w:szCs w:val="24"/>
         </w:rPr>
-        <w:t xml:space="preserve">Even though Fremont cottonwoods cored within the riparian zone are young, that does not mean that older trees do not </w:t>
-      </w:r>
-      <w:commentRangeStart w:id="73"/>
-      <w:r>
-        <w:rPr>
-          <w:rFonts w:ascii="Times New Roman" w:hAnsi="Times New Roman" w:cs="Times New Roman"/>
-          <w:sz w:val="24"/>
-          <w:szCs w:val="24"/>
-        </w:rPr>
-        <w:t>exist</w:t>
-      </w:r>
-      <w:commentRangeEnd w:id="73"/>
-      <w:r>
-        <w:rPr>
-          <w:rStyle w:val="CommentReference"/>
-        </w:rPr>
-        <w:commentReference w:id="73"/>
+        <w:t>Even though Fremont cottonwoods cored within the riparian zone are young, that does not mean that older trees do not exist</w:t>
+      </w:r>
+      <w:r>
+        <w:rPr>
+          <w:rFonts w:ascii="Times New Roman" w:hAnsi="Times New Roman" w:cs="Times New Roman"/>
+          <w:sz w:val="24"/>
+          <w:szCs w:val="24"/>
+        </w:rPr>
+        <w:t xml:space="preserve"> along the Verde W&amp;S River</w:t>
       </w:r>
       <w:r>
         <w:rPr>
@@ -15100,7 +15539,7 @@
         </w:rPr>
         <w:t xml:space="preserve"> live to be around 110 years</w:t>
       </w:r>
-      <w:ins w:id="74" w:author="D.Merritt" w:date="2025-03-16T11:27:00Z">
+      <w:ins w:id="71" w:author="D.Merritt" w:date="2025-03-16T11:27:00Z">
         <w:r>
           <w:rPr>
             <w:rFonts w:ascii="Times New Roman" w:hAnsi="Times New Roman" w:cs="Times New Roman"/>
@@ -15286,15 +15725,7 @@
           <w:sz w:val="24"/>
           <w:szCs w:val="24"/>
         </w:rPr>
-        <w:t xml:space="preserve"> higher on these older trees (over 1 meter above ground level), where gaps between the bark could be used to get the corer further into the tree.</w:t>
-      </w:r>
-      <w:r>
-        <w:rPr>
-          <w:rFonts w:ascii="Times New Roman" w:hAnsi="Times New Roman" w:cs="Times New Roman"/>
-          <w:sz w:val="24"/>
-          <w:szCs w:val="24"/>
-        </w:rPr>
-        <w:t xml:space="preserve"> It is likely </w:t>
+        <w:t xml:space="preserve"> higher on these older trees (over 1 meter above ground </w:t>
       </w:r>
       <w:r>
         <w:rPr>
@@ -15303,10 +15734,18 @@
           <w:szCs w:val="24"/>
         </w:rPr>
         <w:lastRenderedPageBreak/>
-        <w:t xml:space="preserve">that some of these individuals’ approach or exceed the 110-year limit generally accepted for the Fremont cottonwoods in Arizona (Rood and Polzin, 2003). However, dating these trees proved difficult. The inability to reach the pith or curvature means that there is no way of knowing how exactly many rings are missing. In addition, large areas of rotten, undatable sections mean that even among older cores, the minimum age in some cases is significantly younger than the actual tree </w:t>
-      </w:r>
-      <w:commentRangeStart w:id="75"/>
-      <w:commentRangeStart w:id="76"/>
+        <w:t>level), where gaps between the bark could be used to get the corer further into the tree.</w:t>
+      </w:r>
+      <w:r>
+        <w:rPr>
+          <w:rFonts w:ascii="Times New Roman" w:hAnsi="Times New Roman" w:cs="Times New Roman"/>
+          <w:sz w:val="24"/>
+          <w:szCs w:val="24"/>
+        </w:rPr>
+        <w:t xml:space="preserve"> It is likely that some of these individuals’ approach or exceed the 110-year limit generally accepted for the Fremont cottonwoods in Arizona (Rood and Polzin, 2003). However, dating these trees proved difficult. The inability to reach the pith or curvature means that there is no way of knowing how exactly many rings are missing. In addition, large areas of rotten, undatable sections mean that even among older cores, the minimum age in some cases is significantly younger than the actual tree </w:t>
+      </w:r>
+      <w:commentRangeStart w:id="72"/>
+      <w:commentRangeStart w:id="73"/>
       <w:r>
         <w:rPr>
           <w:rFonts w:ascii="Times New Roman" w:hAnsi="Times New Roman" w:cs="Times New Roman"/>
@@ -15315,19 +15754,19 @@
         </w:rPr>
         <w:t>core</w:t>
       </w:r>
-      <w:commentRangeEnd w:id="75"/>
+      <w:commentRangeEnd w:id="72"/>
       <w:r>
         <w:rPr>
           <w:rStyle w:val="CommentReference"/>
         </w:rPr>
-        <w:commentReference w:id="75"/>
-      </w:r>
-      <w:commentRangeEnd w:id="76"/>
+        <w:commentReference w:id="72"/>
+      </w:r>
+      <w:commentRangeEnd w:id="73"/>
       <w:r>
         <w:rPr>
           <w:rStyle w:val="CommentReference"/>
         </w:rPr>
-        <w:commentReference w:id="76"/>
+        <w:commentReference w:id="73"/>
       </w:r>
       <w:r>
         <w:rPr>
@@ -15821,7 +16260,23 @@
           <w:sz w:val="24"/>
           <w:szCs w:val="24"/>
         </w:rPr>
-        <w:t>This is the stage where cottonwoods are growing and adding biomass (BAI) at a constant rate. Cottonwoods along the Verde River seem to follow this trend (Figure 2.10). Basal area increased slowly during the establishment phase (for about 10 years)</w:t>
+        <w:t xml:space="preserve">This is the stage where cottonwoods are growing and adding biomass (BAI) at a constant rate. Cottonwoods along the Verde River seem to follow this trend (Figure 2.10). Basal area increased slowly during the establishment </w:t>
+      </w:r>
+      <w:r>
+        <w:rPr>
+          <w:rFonts w:ascii="Times New Roman" w:hAnsi="Times New Roman" w:cs="Times New Roman"/>
+          <w:sz w:val="24"/>
+          <w:szCs w:val="24"/>
+        </w:rPr>
+        <w:t>phase, for</w:t>
+      </w:r>
+      <w:r>
+        <w:rPr>
+          <w:rFonts w:ascii="Times New Roman" w:hAnsi="Times New Roman" w:cs="Times New Roman"/>
+          <w:sz w:val="24"/>
+          <w:szCs w:val="24"/>
+        </w:rPr>
+        <w:t xml:space="preserve"> about 10 years</w:t>
       </w:r>
       <w:r>
         <w:rPr>
@@ -15861,31 +16316,7 @@
           <w:sz w:val="24"/>
           <w:szCs w:val="24"/>
         </w:rPr>
-        <w:t xml:space="preserve"> (</w:t>
-      </w:r>
-      <w:commentRangeStart w:id="77"/>
-      <w:r>
-        <w:rPr>
-          <w:rFonts w:ascii="Times New Roman" w:hAnsi="Times New Roman" w:cs="Times New Roman"/>
-          <w:sz w:val="24"/>
-          <w:szCs w:val="24"/>
-        </w:rPr>
-        <w:t>2006</w:t>
-      </w:r>
-      <w:commentRangeEnd w:id="77"/>
-      <w:r>
-        <w:rPr>
-          <w:rStyle w:val="CommentReference"/>
-        </w:rPr>
-        <w:commentReference w:id="77"/>
-      </w:r>
-      <w:r>
-        <w:rPr>
-          <w:rFonts w:ascii="Times New Roman" w:hAnsi="Times New Roman" w:cs="Times New Roman"/>
-          <w:sz w:val="24"/>
-          <w:szCs w:val="24"/>
-        </w:rPr>
-        <w:t>)</w:t>
+        <w:t xml:space="preserve"> (2006)</w:t>
       </w:r>
       <w:r>
         <w:rPr>
@@ -16063,7 +16494,7 @@
           <w:szCs w:val="24"/>
         </w:rPr>
       </w:pPr>
-      <w:bookmarkStart w:id="78" w:name="_Toc193890758"/>
+      <w:bookmarkStart w:id="74" w:name="_Toc193890758"/>
       <w:r>
         <w:rPr>
           <w:rFonts w:ascii="Times New Roman" w:hAnsi="Times New Roman" w:cs="Times New Roman"/>
@@ -16183,7 +16614,7 @@
         </w:rPr>
         <w:t xml:space="preserve"> Showing R. Willms et al. generalized trend of cottonwood growth (left) compared to the 5-year BAI moving average for cottonwoods along the Verde (right).</w:t>
       </w:r>
-      <w:bookmarkEnd w:id="78"/>
+      <w:bookmarkEnd w:id="74"/>
     </w:p>
     <w:p>
       <w:pPr>
@@ -16203,7 +16634,7 @@
         <w:tab/>
         <w:t xml:space="preserve">This rapid growth is likely do to the more favorable climate found along the Verde River. Fremont cottonwoods along the Verde River have a much longer growing season with higher </w:t>
       </w:r>
-      <w:commentRangeStart w:id="79"/>
+      <w:proofErr w:type="gramStart"/>
       <w:r>
         <w:rPr>
           <w:rFonts w:ascii="Times New Roman" w:hAnsi="Times New Roman" w:cs="Times New Roman"/>
@@ -16212,20 +16643,78 @@
         </w:rPr>
         <w:t>temperatures</w:t>
       </w:r>
-      <w:commentRangeEnd w:id="79"/>
-      <w:r>
-        <w:rPr>
-          <w:rStyle w:val="CommentReference"/>
-        </w:rPr>
-        <w:commentReference w:id="79"/>
-      </w:r>
-      <w:r>
-        <w:rPr>
-          <w:rFonts w:ascii="Times New Roman" w:hAnsi="Times New Roman" w:cs="Times New Roman"/>
-          <w:sz w:val="24"/>
-          <w:szCs w:val="24"/>
-        </w:rPr>
-        <w:t>. In addition, winters are much milder than those in Alberta. These more favorable climate conditions allow Fremont cottonwoods on the Verde River to grow much quicker than other cottonwoods at higher latitudes.</w:t>
+      <w:r>
+        <w:rPr>
+          <w:rFonts w:ascii="Times New Roman" w:hAnsi="Times New Roman" w:cs="Times New Roman"/>
+          <w:sz w:val="24"/>
+          <w:szCs w:val="24"/>
+        </w:rPr>
+        <w:t>(</w:t>
+      </w:r>
+      <w:proofErr w:type="gramEnd"/>
+      <w:r>
+        <w:rPr>
+          <w:rFonts w:ascii="Times New Roman" w:hAnsi="Times New Roman" w:cs="Times New Roman"/>
+          <w:sz w:val="24"/>
+          <w:szCs w:val="24"/>
+        </w:rPr>
+        <w:t>34.4</w:t>
+      </w:r>
+      <w:r>
+        <w:rPr>
+          <w:rFonts w:ascii="Cambria Math" w:hAnsi="Cambria Math" w:cs="Times New Roman"/>
+          <w:sz w:val="24"/>
+          <w:szCs w:val="24"/>
+        </w:rPr>
+        <w:t>°</w:t>
+      </w:r>
+      <w:r>
+        <w:rPr>
+          <w:rFonts w:ascii="Times New Roman" w:hAnsi="Times New Roman" w:cs="Times New Roman"/>
+          <w:sz w:val="24"/>
+          <w:szCs w:val="24"/>
+        </w:rPr>
+        <w:t xml:space="preserve"> north)</w:t>
+      </w:r>
+      <w:r>
+        <w:rPr>
+          <w:rFonts w:ascii="Times New Roman" w:hAnsi="Times New Roman" w:cs="Times New Roman"/>
+          <w:sz w:val="24"/>
+          <w:szCs w:val="24"/>
+        </w:rPr>
+        <w:t>. In addition, winters are much milder than those in Alberta</w:t>
+      </w:r>
+      <w:r>
+        <w:rPr>
+          <w:rFonts w:ascii="Times New Roman" w:hAnsi="Times New Roman" w:cs="Times New Roman"/>
+          <w:sz w:val="24"/>
+          <w:szCs w:val="24"/>
+        </w:rPr>
+        <w:t xml:space="preserve"> (59</w:t>
+      </w:r>
+      <w:r>
+        <w:rPr>
+          <w:rFonts w:ascii="Cambria Math" w:hAnsi="Cambria Math" w:cs="Times New Roman"/>
+          <w:sz w:val="24"/>
+          <w:szCs w:val="24"/>
+        </w:rPr>
+        <w:t>°</w:t>
+      </w:r>
+      <w:r>
+        <w:rPr>
+          <w:rFonts w:ascii="Times New Roman" w:hAnsi="Times New Roman" w:cs="Times New Roman"/>
+          <w:sz w:val="24"/>
+          <w:szCs w:val="24"/>
+        </w:rPr>
+        <w:t xml:space="preserve"> north)</w:t>
+      </w:r>
+      <w:r>
+        <w:rPr>
+          <w:rFonts w:ascii="Times New Roman" w:hAnsi="Times New Roman" w:cs="Times New Roman"/>
+          <w:sz w:val="24"/>
+          <w:szCs w:val="24"/>
+        </w:rPr>
+        <w:t>. These more favorable climate conditions allow Fremont cottonwoods on the Verde River to grow much quicker than other cottonwoods at higher latitudes.</w:t>
       </w:r>
     </w:p>
     <w:p/>
@@ -16332,121 +16821,115 @@
           <w:sz w:val="24"/>
           <w:szCs w:val="24"/>
         </w:rPr>
-        <w:t xml:space="preserve"> June and July streamflows had the highest correlation to tree growth. In the Verde River, June streamflows are typically the lowest of the year. Although the monsoon season officially begins </w:t>
-      </w:r>
-      <w:commentRangeStart w:id="80"/>
-      <w:r>
-        <w:rPr>
-          <w:rFonts w:ascii="Times New Roman" w:hAnsi="Times New Roman" w:cs="Times New Roman"/>
-          <w:sz w:val="24"/>
-          <w:szCs w:val="24"/>
-        </w:rPr>
-        <w:t xml:space="preserve">June </w:t>
-      </w:r>
-      <w:commentRangeEnd w:id="80"/>
+        <w:t xml:space="preserve"> June and July streamflows had the highest correlation to tree growth. In the Verde River, June streamflows are typically the lowest of the year. Although the monsoon season officially begins June 15</w:t>
+      </w:r>
+      <w:proofErr w:type="gramStart"/>
+      <w:r>
+        <w:rPr>
+          <w:rFonts w:ascii="Times New Roman" w:hAnsi="Times New Roman" w:cs="Times New Roman"/>
+          <w:sz w:val="24"/>
+          <w:szCs w:val="24"/>
+          <w:vertAlign w:val="superscript"/>
+        </w:rPr>
+        <w:t>th</w:t>
+      </w:r>
+      <w:r>
+        <w:rPr>
+          <w:rFonts w:ascii="Times New Roman" w:hAnsi="Times New Roman" w:cs="Times New Roman"/>
+          <w:sz w:val="24"/>
+          <w:szCs w:val="24"/>
+        </w:rPr>
+        <w:t>(</w:t>
+      </w:r>
+      <w:proofErr w:type="gramEnd"/>
+      <w:r>
+        <w:rPr>
+          <w:rFonts w:ascii="Times New Roman" w:hAnsi="Times New Roman" w:cs="Times New Roman"/>
+          <w:sz w:val="24"/>
+          <w:szCs w:val="24"/>
+        </w:rPr>
+        <w:t>NWS),</w:t>
+      </w:r>
+      <w:r>
+        <w:rPr>
+          <w:rFonts w:ascii="Times New Roman" w:hAnsi="Times New Roman" w:cs="Times New Roman"/>
+          <w:sz w:val="24"/>
+          <w:szCs w:val="24"/>
+        </w:rPr>
+        <w:t xml:space="preserve"> meaningful precipitation usually arrives in mid-July. Therefore, June and July before the arrival of the North American Monsoon often have the lowest flows and </w:t>
+      </w:r>
+      <w:r>
+        <w:rPr>
+          <w:rFonts w:ascii="Times New Roman" w:hAnsi="Times New Roman" w:cs="Times New Roman"/>
+          <w:sz w:val="24"/>
+          <w:szCs w:val="24"/>
+        </w:rPr>
+        <w:lastRenderedPageBreak/>
+        <w:t xml:space="preserve">highest temperatures. In addition, June and July is peak irrigation season for agriculture within the Verde Valley </w:t>
+      </w:r>
+      <w:r>
+        <w:rPr>
+          <w:rFonts w:ascii="Times New Roman" w:hAnsi="Times New Roman" w:cs="Times New Roman"/>
+          <w:sz w:val="24"/>
+          <w:szCs w:val="24"/>
+        </w:rPr>
+        <w:fldChar w:fldCharType="begin"/>
+      </w:r>
+      <w:r>
+        <w:rPr>
+          <w:rFonts w:ascii="Times New Roman" w:hAnsi="Times New Roman" w:cs="Times New Roman"/>
+          <w:sz w:val="24"/>
+          <w:szCs w:val="24"/>
+        </w:rPr>
+        <w:instrText xml:space="preserve"> ADDIN ZOTERO_ITEM CSL_CITATION {"citationID":"TeZyAnyN","properties":{"formattedCitation":"(Bradley D. Garner &amp; Donald J. Bills, 2012)","plainCitation":"(Bradley D. Garner &amp; Donald J. Bills, 2012)","dontUpdate":true,"noteIndex":0},"citationItems":[{"id":63,"uris":["http://zotero.org/users/local/yyBX3i8n/items/U8P6VY2D"],"itemData":{"id":63,"type":"report","genre":"Scientific Investigations Report","language":"en","note":"collection-title: Scientific Investigations Report","source":"DOI.org (Crossref)","title":"Spatial and seasonal variability of base flow in the Verde Valley, central Arizona, 2007 and 2011","author":[{"literal":"Bradley D. Garner"},{"literal":"Donald J. Bills"}],"issued":{"date-parts":[["2012"]]}}}],"schema":"https://github.com/citation-style-language/schema/raw/master/csl-citation.json"} </w:instrText>
+      </w:r>
+      <w:r>
+        <w:rPr>
+          <w:rFonts w:ascii="Times New Roman" w:hAnsi="Times New Roman" w:cs="Times New Roman"/>
+          <w:sz w:val="24"/>
+          <w:szCs w:val="24"/>
+        </w:rPr>
+        <w:fldChar w:fldCharType="separate"/>
+      </w:r>
+      <w:r>
+        <w:rPr>
+          <w:rFonts w:ascii="Times New Roman" w:hAnsi="Times New Roman" w:cs="Times New Roman"/>
+          <w:sz w:val="24"/>
+          <w:szCs w:val="24"/>
+        </w:rPr>
+        <w:t>(Garner &amp; Bills, 2012)</w:t>
+      </w:r>
+      <w:r>
+        <w:rPr>
+          <w:rFonts w:ascii="Times New Roman" w:hAnsi="Times New Roman" w:cs="Times New Roman"/>
+          <w:sz w:val="24"/>
+          <w:szCs w:val="24"/>
+        </w:rPr>
+        <w:fldChar w:fldCharType="end"/>
+      </w:r>
+      <w:r>
+        <w:rPr>
+          <w:rFonts w:ascii="Times New Roman" w:hAnsi="Times New Roman" w:cs="Times New Roman"/>
+          <w:sz w:val="24"/>
+          <w:szCs w:val="24"/>
+        </w:rPr>
+        <w:t xml:space="preserve">. </w:t>
+      </w:r>
+      <w:commentRangeStart w:id="75"/>
+      <w:r>
+        <w:rPr>
+          <w:rFonts w:ascii="Times New Roman" w:hAnsi="Times New Roman" w:cs="Times New Roman"/>
+          <w:sz w:val="24"/>
+          <w:szCs w:val="24"/>
+        </w:rPr>
+        <w:t xml:space="preserve">Groundwater </w:t>
+      </w:r>
+      <w:commentRangeEnd w:id="75"/>
       <w:r>
         <w:rPr>
           <w:rStyle w:val="CommentReference"/>
         </w:rPr>
-        <w:commentReference w:id="80"/>
-      </w:r>
-      <w:r>
-        <w:rPr>
-          <w:rFonts w:ascii="Times New Roman" w:hAnsi="Times New Roman" w:cs="Times New Roman"/>
-          <w:sz w:val="24"/>
-          <w:szCs w:val="24"/>
-        </w:rPr>
-        <w:t>15</w:t>
-      </w:r>
-      <w:r>
-        <w:rPr>
-          <w:rFonts w:ascii="Times New Roman" w:hAnsi="Times New Roman" w:cs="Times New Roman"/>
-          <w:sz w:val="24"/>
-          <w:szCs w:val="24"/>
-          <w:vertAlign w:val="superscript"/>
-        </w:rPr>
-        <w:t>th</w:t>
-      </w:r>
-      <w:r>
-        <w:rPr>
-          <w:rFonts w:ascii="Times New Roman" w:hAnsi="Times New Roman" w:cs="Times New Roman"/>
-          <w:sz w:val="24"/>
-          <w:szCs w:val="24"/>
-        </w:rPr>
-        <w:t xml:space="preserve">, meaningful precipitation usually arrives in mid-July. Therefore, June and July before the arrival of the North American Monsoon often have the lowest flows and highest </w:t>
-      </w:r>
-      <w:r>
-        <w:rPr>
-          <w:rFonts w:ascii="Times New Roman" w:hAnsi="Times New Roman" w:cs="Times New Roman"/>
-          <w:sz w:val="24"/>
-          <w:szCs w:val="24"/>
-        </w:rPr>
-        <w:lastRenderedPageBreak/>
-        <w:t xml:space="preserve">temperatures. In addition, June and July is peak irrigation season for agriculture within the Verde Valley </w:t>
-      </w:r>
-      <w:r>
-        <w:rPr>
-          <w:rFonts w:ascii="Times New Roman" w:hAnsi="Times New Roman" w:cs="Times New Roman"/>
-          <w:sz w:val="24"/>
-          <w:szCs w:val="24"/>
-        </w:rPr>
-        <w:fldChar w:fldCharType="begin"/>
-      </w:r>
-      <w:r>
-        <w:rPr>
-          <w:rFonts w:ascii="Times New Roman" w:hAnsi="Times New Roman" w:cs="Times New Roman"/>
-          <w:sz w:val="24"/>
-          <w:szCs w:val="24"/>
-        </w:rPr>
-        <w:instrText xml:space="preserve"> ADDIN ZOTERO_ITEM CSL_CITATION {"citationID":"TeZyAnyN","properties":{"formattedCitation":"(Bradley D. Garner &amp; Donald J. Bills, 2012)","plainCitation":"(Bradley D. Garner &amp; Donald J. Bills, 2012)","dontUpdate":true,"noteIndex":0},"citationItems":[{"id":63,"uris":["http://zotero.org/users/local/yyBX3i8n/items/U8P6VY2D"],"itemData":{"id":63,"type":"report","genre":"Scientific Investigations Report","language":"en","note":"collection-title: Scientific Investigations Report","source":"DOI.org (Crossref)","title":"Spatial and seasonal variability of base flow in the Verde Valley, central Arizona, 2007 and 2011","author":[{"literal":"Bradley D. Garner"},{"literal":"Donald J. Bills"}],"issued":{"date-parts":[["2012"]]}}}],"schema":"https://github.com/citation-style-language/schema/raw/master/csl-citation.json"} </w:instrText>
-      </w:r>
-      <w:r>
-        <w:rPr>
-          <w:rFonts w:ascii="Times New Roman" w:hAnsi="Times New Roman" w:cs="Times New Roman"/>
-          <w:sz w:val="24"/>
-          <w:szCs w:val="24"/>
-        </w:rPr>
-        <w:fldChar w:fldCharType="separate"/>
-      </w:r>
-      <w:r>
-        <w:rPr>
-          <w:rFonts w:ascii="Times New Roman" w:hAnsi="Times New Roman" w:cs="Times New Roman"/>
-          <w:sz w:val="24"/>
-          <w:szCs w:val="24"/>
-        </w:rPr>
-        <w:t>(Garner &amp; Bills, 2012)</w:t>
-      </w:r>
-      <w:r>
-        <w:rPr>
-          <w:rFonts w:ascii="Times New Roman" w:hAnsi="Times New Roman" w:cs="Times New Roman"/>
-          <w:sz w:val="24"/>
-          <w:szCs w:val="24"/>
-        </w:rPr>
-        <w:fldChar w:fldCharType="end"/>
-      </w:r>
-      <w:r>
-        <w:rPr>
-          <w:rFonts w:ascii="Times New Roman" w:hAnsi="Times New Roman" w:cs="Times New Roman"/>
-          <w:sz w:val="24"/>
-          <w:szCs w:val="24"/>
-        </w:rPr>
-        <w:t xml:space="preserve">. </w:t>
-      </w:r>
-      <w:commentRangeStart w:id="81"/>
-      <w:r>
-        <w:rPr>
-          <w:rFonts w:ascii="Times New Roman" w:hAnsi="Times New Roman" w:cs="Times New Roman"/>
-          <w:sz w:val="24"/>
-          <w:szCs w:val="24"/>
-        </w:rPr>
-        <w:t xml:space="preserve">Groundwater </w:t>
-      </w:r>
-      <w:commentRangeEnd w:id="81"/>
-      <w:r>
-        <w:rPr>
-          <w:rStyle w:val="CommentReference"/>
-        </w:rPr>
-        <w:commentReference w:id="81"/>
+        <w:commentReference w:id="75"/>
       </w:r>
       <w:r>
         <w:rPr>
@@ -16522,7 +17005,7 @@
         </w:rPr>
         <w:t xml:space="preserve">The previous October’s temperatures (positive) are significantly correlated to annual growth. Higher October temperatures before senescence may help prolong the growing season for riparian trees which would allow them to increase their growth the following year. More positive PDSI values indicate overall wetter conditions. A positive response to June PDSI indicates that wetter June conditions positively impact tree growth. September streamflow was negatively correlated to annual tree growth, but this seems inconsistent with cottonwood </w:t>
       </w:r>
-      <w:commentRangeStart w:id="82"/>
+      <w:commentRangeStart w:id="76"/>
       <w:r>
         <w:rPr>
           <w:rFonts w:ascii="Times New Roman" w:hAnsi="Times New Roman" w:cs="Times New Roman"/>
@@ -16531,12 +17014,12 @@
         </w:rPr>
         <w:t>ecology</w:t>
       </w:r>
-      <w:commentRangeEnd w:id="82"/>
+      <w:commentRangeEnd w:id="76"/>
       <w:r>
         <w:rPr>
           <w:rStyle w:val="CommentReference"/>
         </w:rPr>
-        <w:commentReference w:id="82"/>
+        <w:commentReference w:id="76"/>
       </w:r>
       <w:r>
         <w:rPr>
@@ -16865,7 +17348,7 @@
         </w:rPr>
         <w:t xml:space="preserve">The Verde River and its floodplain are constantly transitioning between erosional and depositional patterns. Riparian tree root collars are </w:t>
       </w:r>
-      <w:commentRangeStart w:id="83"/>
+      <w:commentRangeStart w:id="77"/>
       <w:r>
         <w:rPr>
           <w:rFonts w:ascii="Times New Roman" w:hAnsi="Times New Roman" w:cs="Times New Roman"/>
@@ -16874,12 +17357,12 @@
         </w:rPr>
         <w:t>often submerged by sediment</w:t>
       </w:r>
-      <w:commentRangeEnd w:id="83"/>
+      <w:commentRangeEnd w:id="77"/>
       <w:r>
         <w:rPr>
           <w:rStyle w:val="CommentReference"/>
         </w:rPr>
-        <w:commentReference w:id="83"/>
+        <w:commentReference w:id="77"/>
       </w:r>
       <w:r>
         <w:rPr>
@@ -16897,7 +17380,7 @@
         </w:rPr>
         <w:t xml:space="preserve">coring </w:t>
       </w:r>
-      <w:commentRangeStart w:id="84"/>
+      <w:commentRangeStart w:id="78"/>
       <w:r>
         <w:rPr>
           <w:rFonts w:ascii="Times New Roman" w:hAnsi="Times New Roman" w:cs="Times New Roman"/>
@@ -16906,12 +17389,12 @@
         </w:rPr>
         <w:t>height</w:t>
       </w:r>
-      <w:commentRangeEnd w:id="84"/>
+      <w:commentRangeEnd w:id="78"/>
       <w:r>
         <w:rPr>
           <w:rStyle w:val="CommentReference"/>
         </w:rPr>
-        <w:commentReference w:id="84"/>
+        <w:commentReference w:id="78"/>
       </w:r>
       <w:r>
         <w:rPr>
@@ -17021,7 +17504,7 @@
         </w:rPr>
         <w:t xml:space="preserve">. However, Fremont cottonwoods establishment within the past 40 years seems to be tied to large winter floods. The average age at coring height was the year </w:t>
       </w:r>
-      <w:commentRangeStart w:id="85"/>
+      <w:commentRangeStart w:id="79"/>
       <w:r>
         <w:rPr>
           <w:rFonts w:ascii="Times New Roman" w:hAnsi="Times New Roman" w:cs="Times New Roman"/>
@@ -17030,12 +17513,12 @@
         </w:rPr>
         <w:t xml:space="preserve">2000 </w:t>
       </w:r>
-      <w:commentRangeEnd w:id="85"/>
+      <w:commentRangeEnd w:id="79"/>
       <w:r>
         <w:rPr>
           <w:rStyle w:val="CommentReference"/>
         </w:rPr>
-        <w:commentReference w:id="85"/>
+        <w:commentReference w:id="79"/>
       </w:r>
       <w:r>
         <w:rPr>
@@ -17269,7 +17752,7 @@
         </w:rPr>
         <w:t xml:space="preserve">. Following a 10-year flood on the Hassayampa River, Fremont cottonwood and Goodding willows regenerated into a new cohort while tamarisk had a much higher mortality and less regeneration than native species. </w:t>
       </w:r>
-      <w:commentRangeStart w:id="86"/>
+      <w:commentRangeStart w:id="80"/>
       <w:r>
         <w:rPr>
           <w:rFonts w:ascii="Times New Roman" w:hAnsi="Times New Roman" w:cs="Times New Roman"/>
@@ -17278,12 +17761,12 @@
         </w:rPr>
         <w:t xml:space="preserve">On </w:t>
       </w:r>
-      <w:commentRangeEnd w:id="86"/>
+      <w:commentRangeEnd w:id="80"/>
       <w:r>
         <w:rPr>
           <w:rStyle w:val="CommentReference"/>
         </w:rPr>
-        <w:commentReference w:id="86"/>
+        <w:commentReference w:id="80"/>
       </w:r>
       <w:r>
         <w:rPr>
@@ -17352,7 +17835,7 @@
           <w:szCs w:val="24"/>
         </w:rPr>
       </w:pPr>
-      <w:bookmarkStart w:id="87" w:name="_Toc193890718"/>
+      <w:bookmarkStart w:id="81" w:name="_Toc193890718"/>
       <w:r>
         <w:rPr>
           <w:rFonts w:ascii="Times New Roman" w:hAnsi="Times New Roman" w:cs="Times New Roman"/>
@@ -17364,7 +17847,7 @@
         </w:rPr>
         <w:t>Limitations/Assumptions</w:t>
       </w:r>
-      <w:bookmarkEnd w:id="87"/>
+      <w:bookmarkEnd w:id="81"/>
     </w:p>
     <w:p>
       <w:pPr>
@@ -17400,7 +17883,7 @@
         </w:rPr>
         <w:t xml:space="preserve">. These factors make crossdating challenging but it is unlikely that rings are missing which means that the trees are likely dated correctly even though this may be difficult to statistically prove. </w:t>
       </w:r>
-      <w:bookmarkStart w:id="88" w:name="_Toc187849265"/>
+      <w:bookmarkStart w:id="82" w:name="_Toc187849265"/>
     </w:p>
     <w:p>
       <w:pPr>
@@ -17415,7 +17898,7 @@
           <w:szCs w:val="24"/>
         </w:rPr>
       </w:pPr>
-      <w:bookmarkStart w:id="89" w:name="_Toc193890719"/>
+      <w:bookmarkStart w:id="83" w:name="_Toc193890719"/>
       <w:r>
         <w:rPr>
           <w:rFonts w:ascii="Times New Roman" w:hAnsi="Times New Roman" w:cs="Times New Roman"/>
@@ -17427,8 +17910,8 @@
         </w:rPr>
         <w:t>Conclusions and Implications</w:t>
       </w:r>
-      <w:bookmarkEnd w:id="88"/>
-      <w:bookmarkEnd w:id="89"/>
+      <w:bookmarkEnd w:id="82"/>
+      <w:bookmarkEnd w:id="83"/>
     </w:p>
     <w:p>
       <w:pPr>
@@ -17489,7 +17972,7 @@
         </w:rPr>
         <w:t>. Despite their young age, Fremont cottonwood growth appears to have achieved a constant growth rate</w:t>
       </w:r>
-      <w:ins w:id="90" w:author="Merritt, David - FS, CO" w:date="2025-04-07T12:55:00Z" w16du:dateUtc="2025-04-07T18:55:00Z">
+      <w:ins w:id="84" w:author="Merritt, David - FS, CO" w:date="2025-04-07T12:55:00Z" w16du:dateUtc="2025-04-07T18:55:00Z">
         <w:r>
           <w:rPr>
             <w:rFonts w:ascii="Times New Roman" w:hAnsi="Times New Roman" w:cs="Times New Roman"/>
@@ -17539,7 +18022,7 @@
         </w:rPr>
         <w:t xml:space="preserve">. This season is when streamflows are the lowest and temperatures are the highest and irrigation diversion season is at a peak in the region. As base flows continue to decline, cottonwood growth and resilience could be at risk. Maintaining higher flows during the summer irrigation season would positively benefit riparian forests. However, Fremont cottonwoods still require large, winter floods to set the stage for their regeneration. A flood magnitude of ten percent AEP or lower seems to be sufficient to recruit cottonwoods on a large, river scale. </w:t>
       </w:r>
-      <w:commentRangeStart w:id="91"/>
+      <w:commentRangeStart w:id="85"/>
       <w:r>
         <w:rPr>
           <w:rFonts w:ascii="Times New Roman" w:hAnsi="Times New Roman" w:cs="Times New Roman"/>
@@ -17548,13 +18031,13 @@
         </w:rPr>
         <w:t>Keeping the natural systems and environmental flows along the Verde River will maintain and protect its riparian forests.</w:t>
       </w:r>
-      <w:commentRangeEnd w:id="91"/>
+      <w:commentRangeEnd w:id="85"/>
       <w:r>
         <w:rPr>
           <w:rStyle w:val="CommentReference"/>
           <w:rFonts w:ascii="Times New Roman" w:hAnsi="Times New Roman" w:cs="Times New Roman"/>
         </w:rPr>
-        <w:commentReference w:id="91"/>
+        <w:commentReference w:id="85"/>
       </w:r>
       <w:r>
         <w:rPr>
@@ -17648,15 +18131,7 @@
         <w:t>22</w:t>
       </w:r>
       <w:r>
-        <w:t>(2), 338–346. https://doi.org/10.1672/0277-5212(2002)022[</w:t>
-      </w:r>
-      <w:proofErr w:type="gramStart"/>
-      <w:r>
-        <w:t>0338:CTORWA</w:t>
-      </w:r>
-      <w:proofErr w:type="gramEnd"/>
-      <w:r>
-        <w:t>]2.0.CO;2</w:t>
+        <w:t>(2), 338–346. https://doi.org/10.1672/0277-5212(2002)022[0338:CTORWA]2.0.CO;2</w:t>
       </w:r>
     </w:p>
     <w:p>
@@ -17692,45 +18167,52 @@
         <w:pStyle w:val="Bibliography"/>
       </w:pPr>
       <w:r>
-        <w:t xml:space="preserve">Auchincloss, L. C., Richards, J. H., Young, C. A., &amp; Tansey, M. K. (2012). Inundation Depth, Duration, and Temperature Influence Fremont Cottonwood </w:t>
-      </w:r>
-      <w:proofErr w:type="gramStart"/>
-      <w:r>
-        <w:t xml:space="preserve">( </w:t>
+        <w:t xml:space="preserve">Auchincloss, L. C., Richards, J. H., Young, C. A., &amp; Tansey, M. K. (2012). Inundation Depth, Duration, and Temperature Influence Fremont Cottonwood ( </w:t>
       </w:r>
       <w:r>
         <w:rPr>
           <w:i/>
           <w:iCs/>
         </w:rPr>
-        <w:t>Populus</w:t>
-      </w:r>
-      <w:proofErr w:type="gramEnd"/>
+        <w:t>Populus fremontii</w:t>
+      </w:r>
+      <w:r>
+        <w:t xml:space="preserve"> ) Seedling Growth and Survival. </w:t>
+      </w:r>
       <w:r>
         <w:rPr>
           <w:i/>
           <w:iCs/>
         </w:rPr>
-        <w:t xml:space="preserve"> </w:t>
-      </w:r>
-      <w:proofErr w:type="spellStart"/>
+        <w:t>Western North American Naturalist</w:t>
+      </w:r>
+      <w:r>
+        <w:t xml:space="preserve">, </w:t>
+      </w:r>
       <w:r>
         <w:rPr>
           <w:i/>
           <w:iCs/>
         </w:rPr>
-        <w:t>fremontii</w:t>
-      </w:r>
-      <w:proofErr w:type="spellEnd"/>
-      <w:r>
-        <w:t xml:space="preserve"> ) Seedling Growth and Survival. </w:t>
+        <w:t>72</w:t>
+      </w:r>
+      <w:r>
+        <w:t>(3), 323–333. https://doi.org/10.3398/064.072.0306</w:t>
+      </w:r>
+    </w:p>
+    <w:p>
+      <w:pPr>
+        <w:pStyle w:val="Bibliography"/>
+      </w:pPr>
+      <w:r>
+        <w:t xml:space="preserve">Bhattacharjee, J., Taylor, J. P., &amp; Smith, L. M. (2010). Optimum seedling productivity in cottonwoods: A function of neighbor distance. </w:t>
       </w:r>
       <w:r>
         <w:rPr>
           <w:i/>
           <w:iCs/>
         </w:rPr>
-        <w:t>Western North American Naturalist</w:t>
+        <w:t>Journal of Arid Environments</w:t>
       </w:r>
       <w:r>
         <w:t xml:space="preserve">, </w:t>
@@ -17740,10 +18222,10 @@
           <w:i/>
           <w:iCs/>
         </w:rPr>
-        <w:t>72</w:t>
-      </w:r>
-      <w:r>
-        <w:t>(3), 323–333. https://doi.org/10.3398/064.072.0306</w:t>
+        <w:t>74</w:t>
+      </w:r>
+      <w:r>
+        <w:t>(9), 1018–1023. https://doi.org/10.1016/j.jaridenv.2010.03.006</w:t>
       </w:r>
     </w:p>
     <w:p>
@@ -17751,14 +18233,14 @@
         <w:pStyle w:val="Bibliography"/>
       </w:pPr>
       <w:r>
-        <w:t xml:space="preserve">Bhattacharjee, J., Taylor, J. P., &amp; Smith, L. M. (2010). Optimum seedling productivity in cottonwoods: A function of neighbor distance. </w:t>
+        <w:t xml:space="preserve">Bhattacharjee, J., Taylor, J. P., Smith, L. M., &amp; Haukos, D. A. (2009). Seedling competition between native cottonwood and exotic saltcedar: Implications for restoration. </w:t>
       </w:r>
       <w:r>
         <w:rPr>
           <w:i/>
           <w:iCs/>
         </w:rPr>
-        <w:t>Journal of Arid Environments</w:t>
+        <w:t>Biological Invasions</w:t>
       </w:r>
       <w:r>
         <w:t xml:space="preserve">, </w:t>
@@ -17768,10 +18250,10 @@
           <w:i/>
           <w:iCs/>
         </w:rPr>
-        <w:t>74</w:t>
-      </w:r>
-      <w:r>
-        <w:t>(9), 1018–1023. https://doi.org/10.1016/j.jaridenv.2010.03.006</w:t>
+        <w:t>11</w:t>
+      </w:r>
+      <w:r>
+        <w:t>(8), 1777–1787. https://doi.org/10.1007/s10530-008-9357-4</w:t>
       </w:r>
     </w:p>
     <w:p>
@@ -17779,22 +18261,23 @@
         <w:pStyle w:val="Bibliography"/>
       </w:pPr>
       <w:r>
-        <w:t xml:space="preserve">Bhattacharjee, J., Taylor, J. P., Smith, L. M., &amp; Haukos, D. A. (2009). Seedling competition between native cottonwood and exotic </w:t>
-      </w:r>
-      <w:proofErr w:type="spellStart"/>
-      <w:r>
-        <w:t>saltcedar</w:t>
-      </w:r>
-      <w:proofErr w:type="spellEnd"/>
-      <w:r>
-        <w:t xml:space="preserve">: Implications for restoration. </w:t>
+        <w:t>Bhattacharjee, J., Taylor, J. P., Smith, L. M., &amp; Spence, L. E. (2008). The Importance of Soil Characteristics in Determining Survival of First</w:t>
+      </w:r>
+      <w:r>
+        <w:rPr>
+          <w:rFonts w:ascii="Cambria Math" w:hAnsi="Cambria Math" w:cs="Cambria Math"/>
+        </w:rPr>
+        <w:t>‐</w:t>
+      </w:r>
+      <w:r>
+        <w:t xml:space="preserve">Year Cottonwood Seedlings in Altered Riparian Habitats. </w:t>
       </w:r>
       <w:r>
         <w:rPr>
           <w:i/>
           <w:iCs/>
         </w:rPr>
-        <w:t>Biological Invasions</w:t>
+        <w:t>Restoration Ecology</w:t>
       </w:r>
       <w:r>
         <w:t xml:space="preserve">, </w:t>
@@ -17804,10 +18287,10 @@
           <w:i/>
           <w:iCs/>
         </w:rPr>
-        <w:t>11</w:t>
-      </w:r>
-      <w:r>
-        <w:t>(8), 1777–1787. https://doi.org/10.1007/s10530-008-9357-4</w:t>
+        <w:t>16</w:t>
+      </w:r>
+      <w:r>
+        <w:t>(4), 563–571. https://doi.org/10.1111/j.1526-100X.2007.00328.x</w:t>
       </w:r>
     </w:p>
     <w:p>
@@ -17815,54 +18298,46 @@
         <w:pStyle w:val="Bibliography"/>
       </w:pPr>
       <w:r>
-        <w:t>Bhattacharjee, J., Taylor, J. P., Smith, L. M., &amp; Spence, L. E. (2008). The Importance of Soil Characteristics in Determining Survival of First</w:t>
-      </w:r>
-      <w:r>
-        <w:rPr>
-          <w:rFonts w:ascii="Cambria Math" w:hAnsi="Cambria Math" w:cs="Cambria Math"/>
-        </w:rPr>
-        <w:t>‐</w:t>
-      </w:r>
-      <w:r>
-        <w:t xml:space="preserve">Year Cottonwood Seedlings in Altered Riparian Habitats. </w:t>
+        <w:t xml:space="preserve">Blasch, K. W., Hoffmann, J. P., Graser, L. F., Bryson, J. R., &amp; Flint, A. L. (2006). </w:t>
       </w:r>
       <w:r>
         <w:rPr>
           <w:i/>
           <w:iCs/>
         </w:rPr>
-        <w:t>Restoration Ecology</w:t>
-      </w:r>
-      <w:r>
-        <w:t xml:space="preserve">, </w:t>
+        <w:t>Hydrogeology of the upper and middle Verde River watersheds, central Arizona</w:t>
+      </w:r>
+      <w:r>
+        <w:t>. U. S. Geological Survey.</w:t>
+      </w:r>
+    </w:p>
+    <w:p>
+      <w:pPr>
+        <w:pStyle w:val="Bibliography"/>
+      </w:pPr>
+      <w:r>
+        <w:lastRenderedPageBreak/>
+        <w:t xml:space="preserve">Bock, C. E., &amp; Bock, J. H. (2014). EFFECTS OF WILDFIRE ON RIPARIAN TREES IN SOUTHEASTERN ARIZONA. </w:t>
       </w:r>
       <w:r>
         <w:rPr>
           <w:i/>
           <w:iCs/>
         </w:rPr>
-        <w:t>16</w:t>
-      </w:r>
-      <w:r>
-        <w:t>(4), 563–571. https://doi.org/10.1111/j.1526-100X.2007.00328.x</w:t>
-      </w:r>
-    </w:p>
-    <w:p>
-      <w:pPr>
-        <w:pStyle w:val="Bibliography"/>
-      </w:pPr>
-      <w:r>
-        <w:t xml:space="preserve">Blasch, K. W., Hoffmann, J. P., Graser, L. F., Bryson, J. R., &amp; Flint, A. L. (2006). </w:t>
+        <w:t>SOUTHWESTERN NATURALIST</w:t>
+      </w:r>
+      <w:r>
+        <w:t xml:space="preserve">, </w:t>
       </w:r>
       <w:r>
         <w:rPr>
           <w:i/>
           <w:iCs/>
         </w:rPr>
-        <w:t>Hydrogeology of the upper and middle Verde River watersheds, central Arizona</w:t>
-      </w:r>
-      <w:r>
-        <w:t>. U. S. Geological Survey.</w:t>
+        <w:t>59</w:t>
+      </w:r>
+      <w:r>
+        <w:t>(4), 568–574. https://doi.org/10.1894/JEM-08.1</w:t>
       </w:r>
     </w:p>
     <w:p>
@@ -17870,51 +18345,53 @@
         <w:pStyle w:val="Bibliography"/>
       </w:pPr>
       <w:r>
-        <w:lastRenderedPageBreak/>
-        <w:t xml:space="preserve">Bock, C. E., &amp; Bock, J. H. (2014). EFFECTS OF WILDFIRE ON RIPARIAN TREES IN SOUTHEASTERN ARIZONA. </w:t>
+        <w:t xml:space="preserve">Braatne, J., Rood, S., &amp; Heilman, P. (1996). </w:t>
       </w:r>
       <w:r>
         <w:rPr>
           <w:i/>
           <w:iCs/>
         </w:rPr>
-        <w:t>SOUTHWESTERN NATURALIST</w:t>
-      </w:r>
-      <w:r>
-        <w:t xml:space="preserve">, </w:t>
+        <w:t>Life history, ecology, and conservation of riparian cottonwoods in North America</w:t>
+      </w:r>
+      <w:r>
+        <w:t xml:space="preserve"> (pp. 57–85).</w:t>
+      </w:r>
+    </w:p>
+    <w:p>
+      <w:pPr>
+        <w:pStyle w:val="Bibliography"/>
+      </w:pPr>
+      <w:r>
+        <w:t xml:space="preserve">Bradley D. Garner &amp; Donald J. Bills. (2012). </w:t>
       </w:r>
       <w:r>
         <w:rPr>
           <w:i/>
           <w:iCs/>
         </w:rPr>
-        <w:t>59</w:t>
-      </w:r>
-      <w:r>
-        <w:t>(4), 568–574. https://doi.org/10.1894/JEM-08.1</w:t>
+        <w:t>Spatial and seasonal variability of base flow in the Verde Valley, central Arizona, 2007 and 2011</w:t>
+      </w:r>
+      <w:r>
+        <w:t xml:space="preserve"> (Scientific Investigations Report) [Scientific Investigations Report].</w:t>
       </w:r>
     </w:p>
     <w:p>
       <w:pPr>
         <w:pStyle w:val="Bibliography"/>
       </w:pPr>
-      <w:proofErr w:type="spellStart"/>
-      <w:r>
-        <w:t>Braatne</w:t>
-      </w:r>
-      <w:proofErr w:type="spellEnd"/>
-      <w:r>
-        <w:t xml:space="preserve">, J., Rood, S., &amp; Heilman, P. (1996). </w:t>
+      <w:r>
+        <w:t xml:space="preserve">Braun-Blanquet, J. (1964). </w:t>
       </w:r>
       <w:r>
         <w:rPr>
           <w:i/>
           <w:iCs/>
         </w:rPr>
-        <w:t>Life history, ecology, and conservation of riparian cottonwoods in North America</w:t>
-      </w:r>
-      <w:r>
-        <w:t xml:space="preserve"> (pp. 57–85).</w:t>
+        <w:t>Pflanzensoziologie</w:t>
+      </w:r>
+      <w:r>
+        <w:t>. Springer Vienna. https://doi.org/10.1007/978-3-7091-8110-2</w:t>
       </w:r>
     </w:p>
     <w:p>
@@ -17922,37 +18399,27 @@
         <w:pStyle w:val="Bibliography"/>
       </w:pPr>
       <w:r>
-        <w:t xml:space="preserve">Bradley D. Garner &amp; Donald J. Bills. (2012). </w:t>
+        <w:t xml:space="preserve">Bunn, A. G. (2010). Statistical and visual crossdating in R using the dplR library. </w:t>
       </w:r>
       <w:r>
         <w:rPr>
           <w:i/>
           <w:iCs/>
         </w:rPr>
-        <w:t>Spatial and seasonal variability of base flow in the Verde Valley, central Arizona, 2007 and 2011</w:t>
-      </w:r>
-      <w:r>
-        <w:t xml:space="preserve"> (Scientific Investigations Report) [Scientific Investigations Report].</w:t>
-      </w:r>
-    </w:p>
-    <w:p>
-      <w:pPr>
-        <w:pStyle w:val="Bibliography"/>
-      </w:pPr>
-      <w:r>
-        <w:t xml:space="preserve">Braun-Blanquet, J. (1964). </w:t>
-      </w:r>
-      <w:proofErr w:type="spellStart"/>
+        <w:t>Dendrochronologia</w:t>
+      </w:r>
+      <w:r>
+        <w:t xml:space="preserve">, </w:t>
+      </w:r>
       <w:r>
         <w:rPr>
           <w:i/>
           <w:iCs/>
         </w:rPr>
-        <w:t>Pflanzensoziologie</w:t>
-      </w:r>
-      <w:proofErr w:type="spellEnd"/>
-      <w:r>
-        <w:t>. Springer Vienna. https://doi.org/10.1007/978-3-7091-8110-2</w:t>
+        <w:t>28</w:t>
+      </w:r>
+      <w:r>
+        <w:t>(4), 251–258. https://doi.org/10.1016/j.dendro.2009.12.001</w:t>
       </w:r>
     </w:p>
     <w:p>
@@ -17960,25 +18427,15 @@
         <w:pStyle w:val="Bibliography"/>
       </w:pPr>
       <w:r>
-        <w:t xml:space="preserve">Bunn, A. G. (2010). Statistical and visual crossdating in R using the </w:t>
-      </w:r>
-      <w:proofErr w:type="spellStart"/>
-      <w:r>
-        <w:t>dplR</w:t>
-      </w:r>
-      <w:proofErr w:type="spellEnd"/>
-      <w:r>
-        <w:t xml:space="preserve"> library. </w:t>
-      </w:r>
-      <w:proofErr w:type="spellStart"/>
+        <w:t xml:space="preserve">Busch, D. E., Ingraham, N. L., &amp; Smith, S. D. (1992). Water Uptake in Woody Riparian Phreatophytes of the Southwestern United States: A Stable Isotope Study. </w:t>
+      </w:r>
       <w:r>
         <w:rPr>
           <w:i/>
           <w:iCs/>
         </w:rPr>
-        <w:t>Dendrochronologia</w:t>
-      </w:r>
-      <w:proofErr w:type="spellEnd"/>
+        <w:t>Ecological Applications</w:t>
+      </w:r>
       <w:r>
         <w:t xml:space="preserve">, </w:t>
       </w:r>
@@ -17987,10 +18444,10 @@
           <w:i/>
           <w:iCs/>
         </w:rPr>
-        <w:t>28</w:t>
-      </w:r>
-      <w:r>
-        <w:t>(4), 251–258. https://doi.org/10.1016/j.dendro.2009.12.001</w:t>
+        <w:t>2</w:t>
+      </w:r>
+      <w:r>
+        <w:t>(4), 450–459. https://doi.org/10.2307/1941880</w:t>
       </w:r>
     </w:p>
     <w:p>
@@ -17998,14 +18455,14 @@
         <w:pStyle w:val="Bibliography"/>
       </w:pPr>
       <w:r>
-        <w:t xml:space="preserve">Busch, D. E., Ingraham, N. L., &amp; Smith, S. D. (1992). Water Uptake in Woody Riparian Phreatophytes of the Southwestern United States: A Stable Isotope Study. </w:t>
+        <w:t xml:space="preserve">Cooper, D. J., Merritt, D. M., Andersen, D. C., &amp; Chimner, R. A. (1999). Factors controlling the establishment of Fremont cottonwood seedlings on the upper Green River, USA. </w:t>
       </w:r>
       <w:r>
         <w:rPr>
           <w:i/>
           <w:iCs/>
         </w:rPr>
-        <w:t>Ecological Applications</w:t>
+        <w:t>Regulated Rivers: Research &amp; Management: An International Journal Devoted to River Research and Management</w:t>
       </w:r>
       <w:r>
         <w:t xml:space="preserve">, </w:t>
@@ -18015,84 +18472,70 @@
           <w:i/>
           <w:iCs/>
         </w:rPr>
-        <w:t>2</w:t>
-      </w:r>
-      <w:r>
-        <w:t>(4), 450–459. https://doi.org/10.2307/1941880</w:t>
+        <w:t>15</w:t>
+      </w:r>
+      <w:r>
+        <w:t>(5), 419–440.</w:t>
       </w:r>
     </w:p>
     <w:p>
       <w:pPr>
         <w:pStyle w:val="Bibliography"/>
       </w:pPr>
-      <w:r>
-        <w:t xml:space="preserve">Cooper, D. J., Merritt, D. M., Andersen, D. C., &amp; </w:t>
-      </w:r>
-      <w:proofErr w:type="spellStart"/>
-      <w:r>
-        <w:t>Chimner</w:t>
-      </w:r>
-      <w:proofErr w:type="spellEnd"/>
-      <w:r>
-        <w:t xml:space="preserve">, R. A. (1999). Factors controlling the establishment of Fremont cottonwood seedlings on the upper Green River, USA. </w:t>
-      </w:r>
       <w:r>
         <w:rPr>
           <w:i/>
           <w:iCs/>
         </w:rPr>
-        <w:t>Regulated Rivers: Research &amp; Management: An International Journal Devoted to River Research and Management</w:t>
-      </w:r>
-      <w:r>
-        <w:t xml:space="preserve">, </w:t>
+        <w:t>Ecological Implications of Verde River Flows</w:t>
+      </w:r>
+      <w:r>
+        <w:t xml:space="preserve"> (Hydrology of the Upper and Middle Verde, pp. 5–14). (2008). Arizona Water Institute, The Nature Conservancy, and Verde River Basin Partnership.</w:t>
+      </w:r>
+    </w:p>
+    <w:p>
+      <w:pPr>
+        <w:pStyle w:val="Bibliography"/>
+      </w:pPr>
+      <w:r>
+        <w:t xml:space="preserve">Effert-Fanta, E. L., Fischer, R. U., &amp; Wahl, D. H. (2019). Effects of riparian forest buffers and agricultural land use on macroinvertebrate and fish community structure. </w:t>
       </w:r>
       <w:r>
         <w:rPr>
           <w:i/>
           <w:iCs/>
         </w:rPr>
-        <w:t>15</w:t>
-      </w:r>
-      <w:r>
-        <w:t>(5), 419–440.</w:t>
-      </w:r>
-    </w:p>
-    <w:p>
-      <w:pPr>
-        <w:pStyle w:val="Bibliography"/>
-      </w:pPr>
+        <w:t>Hydrobiologia</w:t>
+      </w:r>
+      <w:r>
+        <w:t xml:space="preserve">, </w:t>
+      </w:r>
       <w:r>
         <w:rPr>
           <w:i/>
           <w:iCs/>
         </w:rPr>
-        <w:t>Ecological Implications of Verde River Flows</w:t>
-      </w:r>
-      <w:r>
-        <w:t xml:space="preserve"> (Hydrology of the Upper and Middle Verde, pp. 5–14). (2008). Arizona Water Institute, The Nature Conservancy, and Verde River Basin Partnership.</w:t>
+        <w:t>841</w:t>
+      </w:r>
+      <w:r>
+        <w:t>(1), 45–64. https://doi.org/10.1007/s10750-019-04006-1</w:t>
       </w:r>
     </w:p>
     <w:p>
       <w:pPr>
         <w:pStyle w:val="Bibliography"/>
       </w:pPr>
-      <w:proofErr w:type="spellStart"/>
-      <w:r>
-        <w:t>Effert</w:t>
-      </w:r>
-      <w:proofErr w:type="spellEnd"/>
-      <w:r>
-        <w:t xml:space="preserve">-Fanta, E. L., Fischer, R. U., &amp; Wahl, D. H. (2019). Effects of riparian forest buffers and agricultural land use on macroinvertebrate and fish community structure. </w:t>
-      </w:r>
-      <w:proofErr w:type="spellStart"/>
+      <w:r>
+        <w:lastRenderedPageBreak/>
+        <w:t xml:space="preserve">Endress, B. A., Wisdom, M. J., Vavra, M., Parks, C. G., Dick, B. L., Naylor, B. J., &amp; Boyd, J. M. (2012). Effects of ungulate herbivory on aspen, cottonwood, and willow development under forest fuels treatment regimes. </w:t>
+      </w:r>
       <w:r>
         <w:rPr>
           <w:i/>
           <w:iCs/>
         </w:rPr>
-        <w:t>Hydrobiologia</w:t>
-      </w:r>
-      <w:proofErr w:type="spellEnd"/>
+        <w:t>Forest Ecology and Management</w:t>
+      </w:r>
       <w:r>
         <w:t xml:space="preserve">, </w:t>
       </w:r>
@@ -18101,10 +18544,10 @@
           <w:i/>
           <w:iCs/>
         </w:rPr>
-        <w:t>841</w:t>
-      </w:r>
-      <w:r>
-        <w:t>(1), 45–64. https://doi.org/10.1007/s10750-019-04006-1</w:t>
+        <w:t>276</w:t>
+      </w:r>
+      <w:r>
+        <w:t>, 33–40. https://doi.org/10.1016/j.foreco.2012.03.019</w:t>
       </w:r>
     </w:p>
     <w:p>
@@ -18112,28 +18555,35 @@
         <w:pStyle w:val="Bibliography"/>
       </w:pPr>
       <w:r>
-        <w:lastRenderedPageBreak/>
-        <w:t xml:space="preserve">Endress, B. A., Wisdom, M. J., Vavra, M., Parks, C. G., Dick, B. L., Naylor, B. J., &amp; Boyd, J. M. (2012). Effects of ungulate herbivory on aspen, cottonwood, and willow development under forest fuels treatment regimes. </w:t>
+        <w:t xml:space="preserve">Fenner, B. P., &amp; D. R. Patton. (1985). Effects of regulated water flows on regeneration of Fremont cottonwood. </w:t>
       </w:r>
       <w:r>
         <w:rPr>
           <w:i/>
           <w:iCs/>
         </w:rPr>
-        <w:t>Forest Ecology and Management</w:t>
-      </w:r>
-      <w:r>
-        <w:t xml:space="preserve">, </w:t>
+        <w:t>Rangeland Ecology and Management</w:t>
+      </w:r>
+      <w:r>
+        <w:t>.</w:t>
+      </w:r>
+    </w:p>
+    <w:p>
+      <w:pPr>
+        <w:pStyle w:val="Bibliography"/>
+      </w:pPr>
+      <w:r>
+        <w:t xml:space="preserve">Ffolliott, P. F., DeBano, L. F., Baker Jr, M. B., Neary, D. G., &amp; Brooks, K. N. (2004). Hydrology and impacts of disturbances on hydrologic function. </w:t>
       </w:r>
       <w:r>
         <w:rPr>
           <w:i/>
           <w:iCs/>
         </w:rPr>
-        <w:t>276</w:t>
-      </w:r>
-      <w:r>
-        <w:t>, 33–40. https://doi.org/10.1016/j.foreco.2012.03.019</w:t>
+        <w:t>Riparian Areas of the Southwestern United States: Hydrology, Ecology, and Management; Baker, MB, Ffolliott, PF, DeBano, LF, Neary, DG, Eds</w:t>
+      </w:r>
+      <w:r>
+        <w:t>, 51.</w:t>
       </w:r>
     </w:p>
     <w:p>
@@ -18141,79 +18591,70 @@
         <w:pStyle w:val="Bibliography"/>
       </w:pPr>
       <w:r>
-        <w:t xml:space="preserve">Fenner, B. P., &amp; D. R. Patton. (1985). Effects of regulated water flows on regeneration of Fremont cottonwood. </w:t>
+        <w:t xml:space="preserve">Gom, L. A., &amp; Rood, S. B. (2000). Fire induces clonal sprouting of riparian cottonwoods. </w:t>
       </w:r>
       <w:r>
         <w:rPr>
           <w:i/>
           <w:iCs/>
         </w:rPr>
-        <w:t>Rangeland Ecology and Management</w:t>
-      </w:r>
-      <w:r>
-        <w:t>.</w:t>
-      </w:r>
-    </w:p>
-    <w:p>
-      <w:pPr>
-        <w:pStyle w:val="Bibliography"/>
-      </w:pPr>
-      <w:r>
-        <w:t xml:space="preserve">Ffolliott, P. F., </w:t>
-      </w:r>
-      <w:proofErr w:type="spellStart"/>
-      <w:r>
-        <w:t>DeBano</w:t>
-      </w:r>
-      <w:proofErr w:type="spellEnd"/>
-      <w:r>
-        <w:t xml:space="preserve">, L. F., Baker Jr, M. B., Neary, D. G., &amp; Brooks, K. N. (2004). Hydrology and impacts of disturbances on hydrologic function. </w:t>
+        <w:t>Canadian Journal of Botany</w:t>
+      </w:r>
+      <w:r>
+        <w:t xml:space="preserve">, </w:t>
       </w:r>
       <w:r>
         <w:rPr>
           <w:i/>
           <w:iCs/>
         </w:rPr>
-        <w:t xml:space="preserve">Riparian Areas of the Southwestern United States: Hydrology, Ecology, and Management; Baker, MB, Ffolliott, PF, </w:t>
-      </w:r>
-      <w:proofErr w:type="spellStart"/>
+        <w:t>77</w:t>
+      </w:r>
+      <w:r>
+        <w:t>(11), 1604–1616. https://doi.org/10.1139/b99-135</w:t>
+      </w:r>
+    </w:p>
+    <w:p>
+      <w:pPr>
+        <w:pStyle w:val="Bibliography"/>
+      </w:pPr>
+      <w:r>
+        <w:t xml:space="preserve">Horton, J. L., Kolb, T. E., &amp; Hart, S. C. (2001). PHYSIOLOGICAL RESPONSE TO GROUNDWATER DEPTH VARIES AMONG SPECIES AND WITH RIVER FLOW REGULATION. </w:t>
+      </w:r>
       <w:r>
         <w:rPr>
           <w:i/>
           <w:iCs/>
         </w:rPr>
-        <w:t>DeBano</w:t>
-      </w:r>
-      <w:proofErr w:type="spellEnd"/>
+        <w:t>Ecological Applications</w:t>
+      </w:r>
+      <w:r>
+        <w:t xml:space="preserve">, </w:t>
+      </w:r>
       <w:r>
         <w:rPr>
           <w:i/>
           <w:iCs/>
         </w:rPr>
-        <w:t>, LF, Neary, DG, Eds</w:t>
-      </w:r>
-      <w:r>
-        <w:t>, 51.</w:t>
+        <w:t>11</w:t>
+      </w:r>
+      <w:r>
+        <w:t>(4), 1046–1059. https://doi.org/10.1890/1051-0761(2001)011[1046:PRTGDV]2.0.CO;2</w:t>
       </w:r>
     </w:p>
     <w:p>
       <w:pPr>
         <w:pStyle w:val="Bibliography"/>
       </w:pPr>
-      <w:proofErr w:type="spellStart"/>
-      <w:r>
-        <w:t>Gom</w:t>
-      </w:r>
-      <w:proofErr w:type="spellEnd"/>
-      <w:r>
-        <w:t xml:space="preserve">, L. A., &amp; Rood, S. B. (2000). Fire induces clonal sprouting of riparian cottonwoods. </w:t>
+      <w:r>
+        <w:t xml:space="preserve">Johnson, T. D., Kolb, T. E., &amp; Medina, A. L. (2010). Do riparian plant community characteristics differ between Tamarix (L.) invaded and non-invaded sites on the upper Verde River, Arizona? </w:t>
       </w:r>
       <w:r>
         <w:rPr>
           <w:i/>
           <w:iCs/>
         </w:rPr>
-        <w:t>Canadian Journal of Botany</w:t>
+        <w:t>Biological Invasions</w:t>
       </w:r>
       <w:r>
         <w:t xml:space="preserve">, </w:t>
@@ -18223,10 +18664,10 @@
           <w:i/>
           <w:iCs/>
         </w:rPr>
-        <w:t>77</w:t>
-      </w:r>
-      <w:r>
-        <w:t>(11), 1604–1616. https://doi.org/10.1139/b99-135</w:t>
+        <w:t>12</w:t>
+      </w:r>
+      <w:r>
+        <w:t>(8), 2487–2497. https://doi.org/10.1007/s10530-009-9658-2</w:t>
       </w:r>
     </w:p>
     <w:p>
@@ -18234,14 +18675,14 @@
         <w:pStyle w:val="Bibliography"/>
       </w:pPr>
       <w:r>
-        <w:t xml:space="preserve">Horton, J. L., Kolb, T. E., &amp; Hart, S. C. (2001). PHYSIOLOGICAL RESPONSE TO GROUNDWATER DEPTH VARIES AMONG SPECIES AND WITH RIVER FLOW REGULATION. </w:t>
+        <w:t xml:space="preserve">Keller, G. S., &amp; Avery, J. D. (2014). Avian use of isolated cottonwood, tamarisk, and residential patches of habitat during migration on the high plains of New Mexico. </w:t>
       </w:r>
       <w:r>
         <w:rPr>
           <w:i/>
           <w:iCs/>
         </w:rPr>
-        <w:t>Ecological Applications</w:t>
+        <w:t>The Southwestern Naturalist</w:t>
       </w:r>
       <w:r>
         <w:t xml:space="preserve">, </w:t>
@@ -18251,18 +18692,10 @@
           <w:i/>
           <w:iCs/>
         </w:rPr>
-        <w:t>11</w:t>
-      </w:r>
-      <w:r>
-        <w:t>(4), 1046–1059. https://doi.org/10.1890/1051-0761(2001)011[</w:t>
-      </w:r>
-      <w:proofErr w:type="gramStart"/>
-      <w:r>
-        <w:t>1046:PRTGDV</w:t>
-      </w:r>
-      <w:proofErr w:type="gramEnd"/>
-      <w:r>
-        <w:t>]2.0.CO;2</w:t>
+        <w:t>59</w:t>
+      </w:r>
+      <w:r>
+        <w:t>(2), 263–271. https://doi.org/10.1894/F15-MLK-15.1</w:t>
       </w:r>
     </w:p>
     <w:p>
@@ -18270,22 +18703,14 @@
         <w:pStyle w:val="Bibliography"/>
       </w:pPr>
       <w:r>
-        <w:t xml:space="preserve">Johnson, T. D., Kolb, T. E., &amp; Medina, A. L. (2010). Do riparian plant community characteristics differ between </w:t>
-      </w:r>
-      <w:proofErr w:type="spellStart"/>
-      <w:r>
-        <w:t>Tamarix</w:t>
-      </w:r>
-      <w:proofErr w:type="spellEnd"/>
-      <w:r>
-        <w:t xml:space="preserve"> (L.) invaded and non-invaded sites on the upper Verde River, Arizona? </w:t>
+        <w:t xml:space="preserve">Knopf, F. L., Johnson, R. R., Rich, T., Samson, F. B., &amp; Szaro, R. C. (1988). Conservation of Riparian Ecosystems in the United States. </w:t>
       </w:r>
       <w:r>
         <w:rPr>
           <w:i/>
           <w:iCs/>
         </w:rPr>
-        <w:t>Biological Invasions</w:t>
+        <w:t>The Wilson Bulletin</w:t>
       </w:r>
       <w:r>
         <w:t xml:space="preserve">, </w:t>
@@ -18295,10 +18720,10 @@
           <w:i/>
           <w:iCs/>
         </w:rPr>
-        <w:t>12</w:t>
-      </w:r>
-      <w:r>
-        <w:t>(8), 2487–2497. https://doi.org/10.1007/s10530-009-9658-2</w:t>
+        <w:t>100</w:t>
+      </w:r>
+      <w:r>
+        <w:t>(2), 272–284. JSTOR.</w:t>
       </w:r>
     </w:p>
     <w:p>
@@ -18306,14 +18731,15 @@
         <w:pStyle w:val="Bibliography"/>
       </w:pPr>
       <w:r>
-        <w:t xml:space="preserve">Keller, G. S., &amp; Avery, J. D. (2014). Avian use of isolated cottonwood, tamarisk, and residential patches of habitat during migration on the high plains of New Mexico. </w:t>
+        <w:lastRenderedPageBreak/>
+        <w:t xml:space="preserve">Kranjcec, J., Mahoney, J. M., &amp; Rood, S. B. (1998). The responses of three riparian cottonwood species to water table decline. </w:t>
       </w:r>
       <w:r>
         <w:rPr>
           <w:i/>
           <w:iCs/>
         </w:rPr>
-        <w:t>The Southwestern Naturalist</w:t>
+        <w:t>Forest Ecology and Management</w:t>
       </w:r>
       <w:r>
         <w:t xml:space="preserve">, </w:t>
@@ -18323,10 +18749,10 @@
           <w:i/>
           <w:iCs/>
         </w:rPr>
-        <w:t>59</w:t>
-      </w:r>
-      <w:r>
-        <w:t>(2), 263–271. https://doi.org/10.1894/F15-MLK-15.1</w:t>
+        <w:t>110</w:t>
+      </w:r>
+      <w:r>
+        <w:t>(1–3), 77–87. https://doi.org/10.1016/S0378-1127(98)00276-X</w:t>
       </w:r>
     </w:p>
     <w:p>
@@ -18334,14 +18760,14 @@
         <w:pStyle w:val="Bibliography"/>
       </w:pPr>
       <w:r>
-        <w:t xml:space="preserve">Knopf, F. L., Johnson, R. R., Rich, T., Samson, F. B., &amp; Szaro, R. C. (1988). Conservation of Riparian Ecosystems in the United States. </w:t>
+        <w:t xml:space="preserve">Kreiling, R. M., Bartsch, L. A., Perner, P. M., Hlavacek, E. J., &amp; Christensen, V. G. (2021). Riparian Forest Cover Modulates Phosphorus Storage and Nitrogen Cycling in Agricultural Stream Sediments. </w:t>
       </w:r>
       <w:r>
         <w:rPr>
           <w:i/>
           <w:iCs/>
         </w:rPr>
-        <w:t>The Wilson Bulletin</w:t>
+        <w:t>Environmental Management</w:t>
       </w:r>
       <w:r>
         <w:t xml:space="preserve">, </w:t>
@@ -18351,31 +18777,25 @@
           <w:i/>
           <w:iCs/>
         </w:rPr>
-        <w:t>100</w:t>
-      </w:r>
-      <w:r>
-        <w:t>(2), 272–284. JSTOR.</w:t>
+        <w:t>68</w:t>
+      </w:r>
+      <w:r>
+        <w:t>(2), 279–293. https://doi.org/10.1007/s00267-021-01484-9</w:t>
       </w:r>
     </w:p>
     <w:p>
       <w:pPr>
         <w:pStyle w:val="Bibliography"/>
       </w:pPr>
-      <w:proofErr w:type="spellStart"/>
-      <w:r>
-        <w:lastRenderedPageBreak/>
-        <w:t>Kranjcec</w:t>
-      </w:r>
-      <w:proofErr w:type="spellEnd"/>
-      <w:r>
-        <w:t xml:space="preserve">, J., Mahoney, J. M., &amp; Rood, S. B. (1998). The responses of three riparian cottonwood species to water table decline. </w:t>
+      <w:r>
+        <w:t xml:space="preserve">Mahoney, J. M., &amp; Rood, S. B. (1998). Streamflow requirements for cottonwood seedling recruitment—An integrative model. </w:t>
       </w:r>
       <w:r>
         <w:rPr>
           <w:i/>
           <w:iCs/>
         </w:rPr>
-        <w:t>Forest Ecology and Management</w:t>
+        <w:t>Wetlands</w:t>
       </w:r>
       <w:r>
         <w:t xml:space="preserve">, </w:t>
@@ -18385,10 +18805,10 @@
           <w:i/>
           <w:iCs/>
         </w:rPr>
-        <w:t>110</w:t>
-      </w:r>
-      <w:r>
-        <w:t>(1–3), 77–87. https://doi.org/10.1016/S0378-1127(98)00276-X</w:t>
+        <w:t>18</w:t>
+      </w:r>
+      <w:r>
+        <w:t>(4), 634–645. https://doi.org/10.1007/BF03161678</w:t>
       </w:r>
     </w:p>
     <w:p>
@@ -18396,14 +18816,14 @@
         <w:pStyle w:val="Bibliography"/>
       </w:pPr>
       <w:r>
-        <w:t xml:space="preserve">Kreiling, R. M., Bartsch, L. A., Perner, P. M., Hlavacek, E. J., &amp; Christensen, V. G. (2021). Riparian Forest Cover Modulates Phosphorus Storage and Nitrogen Cycling in Agricultural Stream Sediments. </w:t>
+        <w:t xml:space="preserve">Meko, D. M., Touchan, R., &amp; Anchukaitis, K. J. (2011). Seascorr: A MATLAB program for identifying the seasonal climate signal in an annual tree-ring time series. </w:t>
       </w:r>
       <w:r>
         <w:rPr>
           <w:i/>
           <w:iCs/>
         </w:rPr>
-        <w:t>Environmental Management</w:t>
+        <w:t>Computers &amp; Geosciences</w:t>
       </w:r>
       <w:r>
         <w:t xml:space="preserve">, </w:t>
@@ -18413,10 +18833,10 @@
           <w:i/>
           <w:iCs/>
         </w:rPr>
-        <w:t>68</w:t>
-      </w:r>
-      <w:r>
-        <w:t>(2), 279–293. https://doi.org/10.1007/s00267-021-01484-9</w:t>
+        <w:t>37</w:t>
+      </w:r>
+      <w:r>
+        <w:t>(9), 1234–1241. https://doi.org/10.1016/j.cageo.2011.01.013</w:t>
       </w:r>
     </w:p>
     <w:p>
@@ -18424,14 +18844,14 @@
         <w:pStyle w:val="Bibliography"/>
       </w:pPr>
       <w:r>
-        <w:t xml:space="preserve">Mahoney, J. M., &amp; Rood, S. B. (1998). Streamflow requirements for cottonwood seedling recruitment—An integrative model. </w:t>
+        <w:t xml:space="preserve">Merritt, D. M., &amp; Cooper, D. J. (2000). Riparian vegetation and channel change in response to river regulation: A comparative study of regulated and unregulated streams in the Green River Basin, USA. </w:t>
       </w:r>
       <w:r>
         <w:rPr>
           <w:i/>
           <w:iCs/>
         </w:rPr>
-        <w:t>Wetlands</w:t>
+        <w:t>Regulated Rivers: Research &amp; Management</w:t>
       </w:r>
       <w:r>
         <w:t xml:space="preserve">, </w:t>
@@ -18441,10 +18861,10 @@
           <w:i/>
           <w:iCs/>
         </w:rPr>
-        <w:t>18</w:t>
-      </w:r>
-      <w:r>
-        <w:t>(4), 634–645. https://doi.org/10.1007/BF03161678</w:t>
+        <w:t>16</w:t>
+      </w:r>
+      <w:r>
+        <w:t>(6), 543–564. https://doi.org/10.1002/1099-1646(200011/12)16:6&lt;543::AID-RRR590&gt;3.0.CO;2-N</w:t>
       </w:r>
     </w:p>
     <w:p>
@@ -18452,133 +18872,109 @@
         <w:pStyle w:val="Bibliography"/>
       </w:pPr>
       <w:r>
-        <w:t xml:space="preserve">Meko, D. M., </w:t>
-      </w:r>
-      <w:proofErr w:type="spellStart"/>
-      <w:r>
-        <w:t>Touchan</w:t>
-      </w:r>
-      <w:proofErr w:type="spellEnd"/>
-      <w:r>
-        <w:t xml:space="preserve">, R., &amp; </w:t>
-      </w:r>
-      <w:proofErr w:type="spellStart"/>
-      <w:r>
-        <w:t>Anchukaitis</w:t>
-      </w:r>
-      <w:proofErr w:type="spellEnd"/>
-      <w:r>
-        <w:t xml:space="preserve">, K. J. (2011). </w:t>
-      </w:r>
-      <w:proofErr w:type="spellStart"/>
-      <w:r>
-        <w:t>Seascorr</w:t>
-      </w:r>
-      <w:proofErr w:type="spellEnd"/>
-      <w:r>
-        <w:t xml:space="preserve">: A MATLAB program for identifying the seasonal climate signal in an annual tree-ring time series. </w:t>
+        <w:t xml:space="preserve">Moran, M. E., Aparecido, L. M. T., Koepke, D. F., Cooper, H. F., Doughty, C. E., Gehring, C. A., Throop, H. L., Whitham, T. G., Allan, G. J., &amp; Hultine, K. R. (2023). Limits of thermal and hydrological tolerance in a foundation tree species ( </w:t>
       </w:r>
       <w:r>
         <w:rPr>
           <w:i/>
           <w:iCs/>
         </w:rPr>
-        <w:t>Computers &amp; Geosciences</w:t>
-      </w:r>
-      <w:r>
-        <w:t xml:space="preserve">, </w:t>
+        <w:t>Populus fremontii</w:t>
+      </w:r>
+      <w:r>
+        <w:t xml:space="preserve"> ) in the desert southwestern United States. </w:t>
       </w:r>
       <w:r>
         <w:rPr>
           <w:i/>
           <w:iCs/>
         </w:rPr>
-        <w:t>37</w:t>
-      </w:r>
-      <w:r>
-        <w:t>(9), 1234–1241. https://doi.org/10.1016/j.cageo.2011.01.013</w:t>
-      </w:r>
-    </w:p>
-    <w:p>
-      <w:pPr>
-        <w:pStyle w:val="Bibliography"/>
-      </w:pPr>
-      <w:r>
-        <w:t xml:space="preserve">Merritt, D. M., &amp; Cooper, D. J. (2000). Riparian vegetation and channel change in response to river regulation: A comparative study of regulated and unregulated streams in the Green River Basin, USA. </w:t>
+        <w:t>New Phytologist</w:t>
+      </w:r>
+      <w:r>
+        <w:t xml:space="preserve">, </w:t>
       </w:r>
       <w:r>
         <w:rPr>
           <w:i/>
           <w:iCs/>
         </w:rPr>
-        <w:t>Regulated Rivers: Research &amp; Management</w:t>
-      </w:r>
-      <w:r>
-        <w:t xml:space="preserve">, </w:t>
+        <w:t>240</w:t>
+      </w:r>
+      <w:r>
+        <w:t>(6), 2298–2311. https://doi.org/10.1111/nph.19247</w:t>
+      </w:r>
+    </w:p>
+    <w:p>
+      <w:pPr>
+        <w:pStyle w:val="Bibliography"/>
+      </w:pPr>
+      <w:r>
+        <w:t xml:space="preserve">Patten, D. T. (1998). Riparian ecosytems of semi-arid North America: Diversity and human impacts. </w:t>
       </w:r>
       <w:r>
         <w:rPr>
           <w:i/>
           <w:iCs/>
         </w:rPr>
-        <w:t>16</w:t>
-      </w:r>
-      <w:r>
-        <w:t>(6), 543–564. https://doi.org/10.1002/1099-1646(200011/12)16:6&lt;</w:t>
-      </w:r>
-      <w:proofErr w:type="gramStart"/>
-      <w:r>
-        <w:t>543::</w:t>
-      </w:r>
-      <w:proofErr w:type="gramEnd"/>
-      <w:r>
-        <w:t>AID-RRR590&gt;3.0.CO;2-N</w:t>
-      </w:r>
-    </w:p>
-    <w:p>
-      <w:pPr>
-        <w:pStyle w:val="Bibliography"/>
-      </w:pPr>
-      <w:r>
-        <w:t xml:space="preserve">Moran, M. E., Aparecido, L. M. T., Koepke, D. F., Cooper, H. F., Doughty, C. E., Gehring, C. A., Throop, H. L., Whitham, T. G., Allan, G. J., &amp; Hultine, K. R. (2023). Limits of thermal and hydrological tolerance in a foundation tree species </w:t>
-      </w:r>
-      <w:proofErr w:type="gramStart"/>
-      <w:r>
-        <w:t xml:space="preserve">( </w:t>
+        <w:t>Wetlands</w:t>
+      </w:r>
+      <w:r>
+        <w:t xml:space="preserve">, </w:t>
       </w:r>
       <w:r>
         <w:rPr>
           <w:i/>
           <w:iCs/>
         </w:rPr>
-        <w:t>Populus</w:t>
-      </w:r>
-      <w:proofErr w:type="gramEnd"/>
+        <w:t>18</w:t>
+      </w:r>
+      <w:r>
+        <w:t>(4), 498–512. https://doi.org/10.1007/BF03161668</w:t>
+      </w:r>
+    </w:p>
+    <w:p>
+      <w:pPr>
+        <w:pStyle w:val="Bibliography"/>
+      </w:pPr>
+      <w:r>
+        <w:lastRenderedPageBreak/>
+        <w:t xml:space="preserve">Phoebus, I., Segelbacher, G., &amp; Stenhouse, G. B. (2017). Do large carnivores use riparian zones? Ecological implications for forest management. </w:t>
+      </w:r>
       <w:r>
         <w:rPr>
           <w:i/>
           <w:iCs/>
         </w:rPr>
-        <w:t xml:space="preserve"> </w:t>
-      </w:r>
-      <w:proofErr w:type="spellStart"/>
+        <w:t>Forest Ecology and Management</w:t>
+      </w:r>
+      <w:r>
+        <w:t xml:space="preserve">, </w:t>
+      </w:r>
       <w:r>
         <w:rPr>
           <w:i/>
           <w:iCs/>
         </w:rPr>
-        <w:t>fremontii</w:t>
-      </w:r>
-      <w:proofErr w:type="spellEnd"/>
-      <w:r>
-        <w:t xml:space="preserve"> ) in the desert southwestern United States. </w:t>
+        <w:t>402</w:t>
+      </w:r>
+      <w:r>
+        <w:t>, 157–165. https://doi.org/10.1016/j.foreco.2017.07.037</w:t>
+      </w:r>
+    </w:p>
+    <w:p>
+      <w:pPr>
+        <w:pStyle w:val="Bibliography"/>
+      </w:pPr>
+      <w:r>
+        <w:t xml:space="preserve">R. Willms, C., W. Pearce, D., &amp; B. Rood, S. (2006). Growth of riparian cottonwoods: A developmental pattern and the influence of geomorphic context. </w:t>
       </w:r>
       <w:r>
         <w:rPr>
           <w:i/>
           <w:iCs/>
         </w:rPr>
-        <w:t>New Phytologist</w:t>
+        <w:t>Trees</w:t>
       </w:r>
       <w:r>
         <w:t xml:space="preserve">, </w:t>
@@ -18588,10 +18984,10 @@
           <w:i/>
           <w:iCs/>
         </w:rPr>
-        <w:t>240</w:t>
-      </w:r>
-      <w:r>
-        <w:t>(6), 2298–2311. https://doi.org/10.1111/nph.19247</w:t>
+        <w:t>20</w:t>
+      </w:r>
+      <w:r>
+        <w:t>(2), 210–218. https://doi.org/10.1007/s00468-005-0027-1</w:t>
       </w:r>
     </w:p>
     <w:p>
@@ -18599,22 +18995,14 @@
         <w:pStyle w:val="Bibliography"/>
       </w:pPr>
       <w:r>
-        <w:t xml:space="preserve">Patten, D. T. (1998). Riparian </w:t>
-      </w:r>
-      <w:proofErr w:type="spellStart"/>
-      <w:r>
-        <w:t>ecosytems</w:t>
-      </w:r>
-      <w:proofErr w:type="spellEnd"/>
-      <w:r>
-        <w:t xml:space="preserve"> of semi-arid North America: Diversity and human impacts. </w:t>
+        <w:t xml:space="preserve">Rood, S. B., Braatne, J. H., &amp; Hughes, F. M. R. (2003). Ecophysiology of riparian cottonwoods: Stream flow dependency, water relations and restoration. </w:t>
       </w:r>
       <w:r>
         <w:rPr>
           <w:i/>
           <w:iCs/>
         </w:rPr>
-        <w:t>Wetlands</w:t>
+        <w:t>Tree Physiology</w:t>
       </w:r>
       <w:r>
         <w:t xml:space="preserve">, </w:t>
@@ -18624,10 +19012,10 @@
           <w:i/>
           <w:iCs/>
         </w:rPr>
-        <w:t>18</w:t>
-      </w:r>
-      <w:r>
-        <w:t>(4), 498–512. https://doi.org/10.1007/BF03161668</w:t>
+        <w:t>23</w:t>
+      </w:r>
+      <w:r>
+        <w:t>(16), 1113–1124. https://doi.org/10.1093/treephys/23.16.1113</w:t>
       </w:r>
     </w:p>
     <w:p>
@@ -18635,23 +19023,14 @@
         <w:pStyle w:val="Bibliography"/>
       </w:pPr>
       <w:r>
-        <w:lastRenderedPageBreak/>
-        <w:t xml:space="preserve">Phoebus, I., </w:t>
-      </w:r>
-      <w:proofErr w:type="spellStart"/>
-      <w:r>
-        <w:t>Segelbacher</w:t>
-      </w:r>
-      <w:proofErr w:type="spellEnd"/>
-      <w:r>
-        <w:t xml:space="preserve">, G., &amp; Stenhouse, G. B. (2017). Do large carnivores use riparian zones? Ecological implications for forest management. </w:t>
+        <w:t xml:space="preserve">Rood, S. B., &amp; Polzin, M. L. (2003). Big old cottonwoods. </w:t>
       </w:r>
       <w:r>
         <w:rPr>
           <w:i/>
           <w:iCs/>
         </w:rPr>
-        <w:t>Forest Ecology and Management</w:t>
+        <w:t>Canadian Journal of Botany</w:t>
       </w:r>
       <w:r>
         <w:t xml:space="preserve">, </w:t>
@@ -18661,10 +19040,10 @@
           <w:i/>
           <w:iCs/>
         </w:rPr>
-        <w:t>402</w:t>
-      </w:r>
-      <w:r>
-        <w:t>, 157–165. https://doi.org/10.1016/j.foreco.2017.07.037</w:t>
+        <w:t>81</w:t>
+      </w:r>
+      <w:r>
+        <w:t>(7), 764–767. https://doi.org/10.1139/b03-065</w:t>
       </w:r>
     </w:p>
     <w:p>
@@ -18672,14 +19051,14 @@
         <w:pStyle w:val="Bibliography"/>
       </w:pPr>
       <w:r>
-        <w:t xml:space="preserve">R. Willms, C., W. Pearce, D., &amp; B. Rood, S. (2006). Growth of riparian cottonwoods: A developmental pattern and the influence of geomorphic context. </w:t>
+        <w:t xml:space="preserve">Rose, R., Ketchum, J. S., &amp; Hanson, D. E. (1999). Three-Year Survival and Growth of Douglas-Fir Seedlings Under Various Vegetation-Free Regimes. </w:t>
       </w:r>
       <w:r>
         <w:rPr>
           <w:i/>
           <w:iCs/>
         </w:rPr>
-        <w:t>Trees</w:t>
+        <w:t>Forest Science</w:t>
       </w:r>
       <w:r>
         <w:t xml:space="preserve">, </w:t>
@@ -18689,10 +19068,10 @@
           <w:i/>
           <w:iCs/>
         </w:rPr>
-        <w:t>20</w:t>
-      </w:r>
-      <w:r>
-        <w:t>(2), 210–218. https://doi.org/10.1007/s00468-005-0027-1</w:t>
+        <w:t>45</w:t>
+      </w:r>
+      <w:r>
+        <w:t>(1), 117–126. https://doi.org/10.1093/forestscience/45.1.117</w:t>
       </w:r>
     </w:p>
     <w:p>
@@ -18700,22 +19079,14 @@
         <w:pStyle w:val="Bibliography"/>
       </w:pPr>
       <w:r>
-        <w:t xml:space="preserve">Rood, S. B., </w:t>
-      </w:r>
-      <w:proofErr w:type="spellStart"/>
-      <w:r>
-        <w:t>Braatne</w:t>
-      </w:r>
-      <w:proofErr w:type="spellEnd"/>
-      <w:r>
-        <w:t xml:space="preserve">, J. H., &amp; Hughes, F. M. R. (2003). Ecophysiology of riparian cottonwoods: Stream flow dependency, water relations and restoration. </w:t>
+        <w:t xml:space="preserve">Schook, D. M., Friedman, J. M., &amp; Rathburn, S. L. (2016). Flow reconstructions in the Upper Missouri River Basin using riparian tree rings: Upper Missouri River Basin flow reconstructions. </w:t>
       </w:r>
       <w:r>
         <w:rPr>
           <w:i/>
           <w:iCs/>
         </w:rPr>
-        <w:t>Tree Physiology</w:t>
+        <w:t>Water Resources Research</w:t>
       </w:r>
       <w:r>
         <w:t xml:space="preserve">, </w:t>
@@ -18725,10 +19096,10 @@
           <w:i/>
           <w:iCs/>
         </w:rPr>
-        <w:t>23</w:t>
-      </w:r>
-      <w:r>
-        <w:t>(16), 1113–1124. https://doi.org/10.1093/treephys/23.16.1113</w:t>
+        <w:t>52</w:t>
+      </w:r>
+      <w:r>
+        <w:t>(10), 8159–8173. https://doi.org/10.1002/2016WR018845</w:t>
       </w:r>
     </w:p>
     <w:p>
@@ -18736,109 +19107,102 @@
         <w:pStyle w:val="Bibliography"/>
       </w:pPr>
       <w:r>
-        <w:t xml:space="preserve">Rood, S. B., &amp; Polzin, M. L. (2003). Big old cottonwoods. </w:t>
+        <w:t xml:space="preserve">Schultz, R., Isenhart, T., Colletti, J., Simpkins, W., Udawatta, R., &amp; Schultz, P. (2009). Riparian and upland buffer practices. </w:t>
       </w:r>
       <w:r>
         <w:rPr>
           <w:i/>
           <w:iCs/>
         </w:rPr>
-        <w:t>Canadian Journal of Botany</w:t>
-      </w:r>
-      <w:r>
-        <w:t xml:space="preserve">, </w:t>
+        <w:t>North American Agroforestry: An Integrated Science and Practice</w:t>
+      </w:r>
+      <w:r>
+        <w:t>, 163–218.</w:t>
+      </w:r>
+    </w:p>
+    <w:p>
+      <w:pPr>
+        <w:pStyle w:val="Bibliography"/>
+      </w:pPr>
+      <w:r>
+        <w:t xml:space="preserve">Scott, M. L., Shafroth, P. B., &amp; Auble, G. T. (1999). Responses of riparian cottonwoods to alluvial water declines. </w:t>
       </w:r>
       <w:r>
         <w:rPr>
           <w:i/>
           <w:iCs/>
         </w:rPr>
-        <w:t>81</w:t>
-      </w:r>
-      <w:r>
-        <w:t>(7), 764–767. https://doi.org/10.1139/b03-065</w:t>
-      </w:r>
-    </w:p>
-    <w:p>
-      <w:pPr>
-        <w:pStyle w:val="Bibliography"/>
-      </w:pPr>
-      <w:r>
-        <w:t xml:space="preserve">Rose, R., Ketchum, J. S., &amp; Hanson, D. E. (1999). Three-Year Survival and Growth of Douglas-Fir Seedlings Under Various Vegetation-Free Regimes. </w:t>
+        <w:t>Environmental Management</w:t>
+      </w:r>
+      <w:r>
+        <w:t xml:space="preserve">, </w:t>
       </w:r>
       <w:r>
         <w:rPr>
           <w:i/>
           <w:iCs/>
         </w:rPr>
-        <w:t>Forest Science</w:t>
-      </w:r>
-      <w:r>
-        <w:t xml:space="preserve">, </w:t>
+        <w:t>23(3)</w:t>
+      </w:r>
+      <w:r>
+        <w:t>.</w:t>
+      </w:r>
+    </w:p>
+    <w:p>
+      <w:pPr>
+        <w:pStyle w:val="Bibliography"/>
+      </w:pPr>
+      <w:r>
+        <w:t xml:space="preserve">Segelquist, C. A., Scott, M. L., &amp; Auble, G. T. (1993). Establishment of Populus deltoides Under Simulated Alluvial Groundwater Declines. </w:t>
       </w:r>
       <w:r>
         <w:rPr>
           <w:i/>
           <w:iCs/>
         </w:rPr>
-        <w:t>45</w:t>
-      </w:r>
-      <w:r>
-        <w:t>(1), 117–126. https://doi.org/10.1093/forestscience/45.1.117</w:t>
-      </w:r>
-    </w:p>
-    <w:p>
-      <w:pPr>
-        <w:pStyle w:val="Bibliography"/>
-      </w:pPr>
-      <w:r>
-        <w:t xml:space="preserve">Schook, D. M., Friedman, J. M., &amp; Rathburn, S. L. (2016). Flow reconstructions in the Upper Missouri River Basin using riparian tree rings: Upper Missouri River Basin flow reconstructions. </w:t>
+        <w:t>American Midland Naturalist</w:t>
+      </w:r>
+      <w:r>
+        <w:t xml:space="preserve">, </w:t>
       </w:r>
       <w:r>
         <w:rPr>
           <w:i/>
           <w:iCs/>
         </w:rPr>
-        <w:t>Water Resources Research</w:t>
-      </w:r>
-      <w:r>
-        <w:t xml:space="preserve">, </w:t>
+        <w:t>130</w:t>
+      </w:r>
+      <w:r>
+        <w:t>(2), 274. https://doi.org/10.2307/2426127</w:t>
+      </w:r>
+    </w:p>
+    <w:p>
+      <w:pPr>
+        <w:pStyle w:val="Bibliography"/>
+      </w:pPr>
+      <w:r>
+        <w:lastRenderedPageBreak/>
+        <w:t xml:space="preserve">Shafroth, P. B., Stromberg, J. C., &amp; Patten, D. T. (2002). RIPARIAN VEGETATION RESPONSE TO ALTERED DISTURBANCE AND STRESS REGIMES. </w:t>
       </w:r>
       <w:r>
         <w:rPr>
           <w:i/>
           <w:iCs/>
         </w:rPr>
-        <w:t>52</w:t>
-      </w:r>
-      <w:r>
-        <w:t>(10), 8159–8173. https://doi.org/10.1002/2016WR018845</w:t>
-      </w:r>
-    </w:p>
-    <w:p>
-      <w:pPr>
-        <w:pStyle w:val="Bibliography"/>
-      </w:pPr>
-      <w:r>
-        <w:t xml:space="preserve">Schultz, R., Isenhart, T., Colletti, J., Simpkins, W., </w:t>
-      </w:r>
-      <w:proofErr w:type="spellStart"/>
-      <w:r>
-        <w:t>Udawatta</w:t>
-      </w:r>
-      <w:proofErr w:type="spellEnd"/>
-      <w:r>
-        <w:t xml:space="preserve">, R., &amp; Schultz, P. (2009). Riparian and upland buffer practices. </w:t>
+        <w:t>Ecological Applications</w:t>
+      </w:r>
+      <w:r>
+        <w:t xml:space="preserve">, </w:t>
       </w:r>
       <w:r>
         <w:rPr>
           <w:i/>
           <w:iCs/>
         </w:rPr>
-        <w:t>North American Agroforestry: An Integrated Science and Practice</w:t>
-      </w:r>
-      <w:r>
-        <w:t>, 163–218.</w:t>
+        <w:t>12</w:t>
+      </w:r>
+      <w:r>
+        <w:t>(1), 107–123. https://doi.org/10.1890/1051-0761(2002)012[0107:RVRTAD]2.0.CO;2</w:t>
       </w:r>
     </w:p>
     <w:p>
@@ -18846,136 +19210,109 @@
         <w:pStyle w:val="Bibliography"/>
       </w:pPr>
       <w:r>
-        <w:t xml:space="preserve">Scott, M. L., </w:t>
-      </w:r>
-      <w:proofErr w:type="spellStart"/>
-      <w:r>
-        <w:t>Shafroth</w:t>
-      </w:r>
-      <w:proofErr w:type="spellEnd"/>
-      <w:r>
-        <w:t xml:space="preserve">, P. B., &amp; Auble, G. T. (1999). Responses of riparian cottonwoods to alluvial water declines. </w:t>
+        <w:t xml:space="preserve">Sharon Masek Lopez &amp; Abraham E. Springer. (2002). </w:t>
       </w:r>
       <w:r>
         <w:rPr>
           <w:i/>
           <w:iCs/>
         </w:rPr>
-        <w:t>Environmental Management</w:t>
-      </w:r>
-      <w:r>
-        <w:t xml:space="preserve">, </w:t>
+        <w:t>Assessment of Human Influence on Riparian Change in the Verde Valley, Arizona</w:t>
+      </w:r>
+      <w:r>
+        <w:t>.</w:t>
+      </w:r>
+    </w:p>
+    <w:p>
+      <w:pPr>
+        <w:pStyle w:val="Bibliography"/>
+      </w:pPr>
+      <w:r>
+        <w:t xml:space="preserve">Sher, A. A., Marshall, D. L., &amp; Taylor, J. P. (2002). ESTABLISHMENT PATTERNS OF NATIVE POPULUS AND SALIX IN THE PRESENCE OF INVASIVE NONNATIVE TAMARIX. </w:t>
       </w:r>
       <w:r>
         <w:rPr>
           <w:i/>
           <w:iCs/>
         </w:rPr>
-        <w:t>23(3)</w:t>
-      </w:r>
-      <w:r>
-        <w:t>.</w:t>
-      </w:r>
-    </w:p>
-    <w:p>
-      <w:pPr>
-        <w:pStyle w:val="Bibliography"/>
-      </w:pPr>
-      <w:proofErr w:type="spellStart"/>
-      <w:r>
-        <w:t>Segelquist</w:t>
-      </w:r>
-      <w:proofErr w:type="spellEnd"/>
-      <w:r>
-        <w:t xml:space="preserve">, C. A., Scott, M. L., &amp; Auble, G. T. (1993). Establishment of Populus </w:t>
-      </w:r>
-      <w:proofErr w:type="spellStart"/>
-      <w:r>
-        <w:t>deltoides</w:t>
-      </w:r>
-      <w:proofErr w:type="spellEnd"/>
-      <w:r>
-        <w:t xml:space="preserve"> Under Simulated Alluvial Groundwater Declines. </w:t>
+        <w:t>Ecological Applications</w:t>
+      </w:r>
+      <w:r>
+        <w:t xml:space="preserve">, </w:t>
       </w:r>
       <w:r>
         <w:rPr>
           <w:i/>
           <w:iCs/>
         </w:rPr>
-        <w:t>American Midland Naturalist</w:t>
-      </w:r>
-      <w:r>
-        <w:t xml:space="preserve">, </w:t>
+        <w:t>12</w:t>
+      </w:r>
+      <w:r>
+        <w:t>(3), 760–772. https://doi.org/10.1890/1051-0761(2002)012[0760:EPONPA]2.0.CO;2</w:t>
+      </w:r>
+    </w:p>
+    <w:p>
+      <w:pPr>
+        <w:pStyle w:val="Bibliography"/>
+      </w:pPr>
+      <w:r>
+        <w:t xml:space="preserve">Stromberg, J. C. (1997). Growth and survivorship of Fremont cottonwood, Goodding willow, and salt cedar seedlings after large floods in central Arizona. </w:t>
       </w:r>
       <w:r>
         <w:rPr>
           <w:i/>
           <w:iCs/>
         </w:rPr>
-        <w:t>130</w:t>
-      </w:r>
-      <w:r>
-        <w:t>(2), 274. https://doi.org/10.2307/2426127</w:t>
+        <w:t>The Great Basin Naturalist</w:t>
+      </w:r>
+      <w:r>
+        <w:t>, 198–208.</w:t>
       </w:r>
     </w:p>
     <w:p>
       <w:pPr>
         <w:pStyle w:val="Bibliography"/>
       </w:pPr>
-      <w:proofErr w:type="spellStart"/>
-      <w:r>
-        <w:lastRenderedPageBreak/>
-        <w:t>Shafroth</w:t>
-      </w:r>
-      <w:proofErr w:type="spellEnd"/>
-      <w:r>
-        <w:t xml:space="preserve">, P. B., Stromberg, J. C., &amp; Patten, D. T. (2002). RIPARIAN VEGETATION RESPONSE TO ALTERED DISTURBANCE AND STRESS REGIMES. </w:t>
+      <w:r>
+        <w:t xml:space="preserve">Stromberg, J. C., Ritcher, B. D., Patten, D. T., &amp; Wolden, L. G. (1993). </w:t>
       </w:r>
       <w:r>
         <w:rPr>
           <w:i/>
           <w:iCs/>
         </w:rPr>
-        <w:t>Ecological Applications</w:t>
-      </w:r>
-      <w:r>
-        <w:t xml:space="preserve">, </w:t>
+        <w:t>Response of a Sonoran riparian forest to a 10-year return flood</w:t>
+      </w:r>
+      <w:r>
+        <w:t>.</w:t>
+      </w:r>
+    </w:p>
+    <w:p>
+      <w:pPr>
+        <w:pStyle w:val="Bibliography"/>
+      </w:pPr>
+      <w:r>
+        <w:t xml:space="preserve">Stromberg, J. C., &amp; Rychener, T. J. (2010). Effects of Fire on Riparian Forests Along a Free-Flowing Dryland River. </w:t>
       </w:r>
       <w:r>
         <w:rPr>
           <w:i/>
           <w:iCs/>
         </w:rPr>
-        <w:t>12</w:t>
-      </w:r>
-      <w:r>
-        <w:t>(1), 107–123. https://doi.org/10.1890/1051-0761(2002)012[</w:t>
-      </w:r>
-      <w:proofErr w:type="gramStart"/>
-      <w:r>
-        <w:t>0107:RVRTAD</w:t>
-      </w:r>
-      <w:proofErr w:type="gramEnd"/>
-      <w:r>
-        <w:t>]2.0.CO;2</w:t>
-      </w:r>
-    </w:p>
-    <w:p>
-      <w:pPr>
-        <w:pStyle w:val="Bibliography"/>
-      </w:pPr>
-      <w:r>
-        <w:t xml:space="preserve">Sharon Masek Lopez &amp; Abraham E. Springer. (2002). </w:t>
+        <w:t>Wetlands</w:t>
+      </w:r>
+      <w:r>
+        <w:t xml:space="preserve">, </w:t>
       </w:r>
       <w:r>
         <w:rPr>
           <w:i/>
           <w:iCs/>
         </w:rPr>
-        <w:t>Assessment of Human Influence on Riparian Change in the Verde Valley, Arizona</w:t>
-      </w:r>
-      <w:r>
-        <w:t>.</w:t>
+        <w:t>30</w:t>
+      </w:r>
+      <w:r>
+        <w:t>(1), 75–86. https://doi.org/10.1007/s13157-009-0008-z</w:t>
       </w:r>
     </w:p>
     <w:p>
@@ -18983,14 +19320,14 @@
         <w:pStyle w:val="Bibliography"/>
       </w:pPr>
       <w:r>
-        <w:t xml:space="preserve">Sher, A. A., Marshall, D. L., &amp; Taylor, J. P. (2002). ESTABLISHMENT PATTERNS OF NATIVE POPULUS AND SALIX IN THE PRESENCE OF INVASIVE NONNATIVE TAMARIX. </w:t>
+        <w:t xml:space="preserve">Swift, B. L. (1984). STATUS OF RIPARIAN ECOSYSTEMS IN THE UNITED STATES1. </w:t>
       </w:r>
       <w:r>
         <w:rPr>
           <w:i/>
           <w:iCs/>
         </w:rPr>
-        <w:t>Ecological Applications</w:t>
+        <w:t>JAWRA Journal of the American Water Resources Association</w:t>
       </w:r>
       <w:r>
         <w:t xml:space="preserve">, </w:t>
@@ -19000,18 +19337,10 @@
           <w:i/>
           <w:iCs/>
         </w:rPr>
-        <w:t>12</w:t>
-      </w:r>
-      <w:r>
-        <w:t>(3), 760–772. https://doi.org/10.1890/1051-0761(2002)012[</w:t>
-      </w:r>
-      <w:proofErr w:type="gramStart"/>
-      <w:r>
-        <w:t>0760:EPONPA</w:t>
-      </w:r>
-      <w:proofErr w:type="gramEnd"/>
-      <w:r>
-        <w:t>]2.0.CO;2</w:t>
+        <w:t>20</w:t>
+      </w:r>
+      <w:r>
+        <w:t>(2), 223–228. https://doi.org/10.1111/j.1752-1688.1984.tb04675.x</w:t>
       </w:r>
     </w:p>
     <w:p>
@@ -19019,35 +19348,27 @@
         <w:pStyle w:val="Bibliography"/>
       </w:pPr>
       <w:r>
-        <w:t xml:space="preserve">Stromberg, J. C. (1997). Growth and survivorship of Fremont cottonwood, Goodding willow, and salt cedar seedlings after large floods in central Arizona. </w:t>
+        <w:t xml:space="preserve">Szaro, R. C., &amp; Pase, C. P. (1983). Short-Term Changes in a Cottonwood-Ash-Willow Association on a Grazed and an Ungrazed Portion of Little Ash Creek in Central Arizona. </w:t>
       </w:r>
       <w:r>
         <w:rPr>
           <w:i/>
           <w:iCs/>
         </w:rPr>
-        <w:t>The Great Basin Naturalist</w:t>
-      </w:r>
-      <w:r>
-        <w:t>, 198–208.</w:t>
-      </w:r>
-    </w:p>
-    <w:p>
-      <w:pPr>
-        <w:pStyle w:val="Bibliography"/>
-      </w:pPr>
-      <w:r>
-        <w:t xml:space="preserve">Stromberg, J. C., Ritcher, B. D., Patten, D. T., &amp; Wolden, L. G. (1993). </w:t>
+        <w:t>Journal of Range Management</w:t>
+      </w:r>
+      <w:r>
+        <w:t xml:space="preserve">, </w:t>
       </w:r>
       <w:r>
         <w:rPr>
           <w:i/>
           <w:iCs/>
         </w:rPr>
-        <w:t>Response of a Sonoran riparian forest to a 10-year return flood</w:t>
-      </w:r>
-      <w:r>
-        <w:t>.</w:t>
+        <w:t>36</w:t>
+      </w:r>
+      <w:r>
+        <w:t>(3), 382. https://doi.org/10.2307/3898493</w:t>
       </w:r>
     </w:p>
     <w:p>
@@ -19055,91 +19376,92 @@
         <w:pStyle w:val="Bibliography"/>
       </w:pPr>
       <w:r>
-        <w:t xml:space="preserve">Stromberg, J. C., &amp; Rychener, T. J. (2010). Effects of Fire on Riparian Forests Along a Free-Flowing Dryland River. </w:t>
+        <w:t xml:space="preserve">USDA. (2012). </w:t>
       </w:r>
       <w:r>
         <w:rPr>
           <w:i/>
           <w:iCs/>
         </w:rPr>
-        <w:t>Wetlands</w:t>
-      </w:r>
-      <w:r>
-        <w:t xml:space="preserve">, </w:t>
+        <w:t>Yavapai County Profile</w:t>
+      </w:r>
+      <w:r>
+        <w:t xml:space="preserve"> (Census of Agriculture). https://agcensus.library.cornell.edu/wp-content/uploads/2012-Arizona-cp04025.pdf</w:t>
+      </w:r>
+    </w:p>
+    <w:p>
+      <w:pPr>
+        <w:pStyle w:val="Bibliography"/>
+      </w:pPr>
+      <w:r>
+        <w:lastRenderedPageBreak/>
+        <w:t xml:space="preserve">Varani, H., Margolis, E. Q., Muldavin, E. H., &amp; Pockman, W. T. (2024). Patterns and drivers of cottonwood mortality in the middle Rio Grande, New Mexico, USA. </w:t>
       </w:r>
       <w:r>
         <w:rPr>
           <w:i/>
           <w:iCs/>
         </w:rPr>
-        <w:t>30</w:t>
-      </w:r>
-      <w:r>
-        <w:t>(1), 75–86. https://doi.org/10.1007/s13157-009-0008-z</w:t>
-      </w:r>
-    </w:p>
-    <w:p>
-      <w:pPr>
-        <w:pStyle w:val="Bibliography"/>
-      </w:pPr>
-      <w:r>
-        <w:t xml:space="preserve">Swift, B. L. (1984). STATUS OF RIPARIAN ECOSYSTEMS IN THE UNITED STATES1. </w:t>
+        <w:t>Ecohydrology</w:t>
+      </w:r>
+      <w:r>
+        <w:t xml:space="preserve">, </w:t>
       </w:r>
       <w:r>
         <w:rPr>
           <w:i/>
           <w:iCs/>
         </w:rPr>
-        <w:t>JAWRA Journal of the American Water Resources Association</w:t>
-      </w:r>
-      <w:r>
-        <w:t xml:space="preserve">, </w:t>
+        <w:t>17</w:t>
+      </w:r>
+      <w:r>
+        <w:t>(8), e2692. https://doi.org/10.1002/eco.2692</w:t>
+      </w:r>
+    </w:p>
+    <w:p>
+      <w:pPr>
+        <w:pStyle w:val="Bibliography"/>
+      </w:pPr>
+      <w:r>
+        <w:t xml:space="preserve">Williams, C. A., &amp; Cooper, D. J. (2005). Mechanisms of Riparian Cottonwood Decline Along Regulated Rivers. </w:t>
       </w:r>
       <w:r>
         <w:rPr>
           <w:i/>
           <w:iCs/>
         </w:rPr>
-        <w:t>20</w:t>
-      </w:r>
-      <w:r>
-        <w:t>(2), 223–228. https://doi.org/10.1111/j.1752-1688.1984.tb04675.x</w:t>
-      </w:r>
-    </w:p>
-    <w:p>
-      <w:pPr>
-        <w:pStyle w:val="Bibliography"/>
-      </w:pPr>
-      <w:r>
-        <w:t xml:space="preserve">Szaro, R. C., &amp; </w:t>
-      </w:r>
-      <w:proofErr w:type="spellStart"/>
-      <w:r>
-        <w:t>Pase</w:t>
-      </w:r>
-      <w:proofErr w:type="spellEnd"/>
-      <w:r>
-        <w:t xml:space="preserve">, C. P. (1983). Short-Term Changes in a Cottonwood-Ash-Willow Association on a Grazed and an Ungrazed Portion of Little Ash Creek in Central Arizona. </w:t>
+        <w:t>Ecosystems</w:t>
+      </w:r>
+      <w:r>
+        <w:t xml:space="preserve">, </w:t>
       </w:r>
       <w:r>
         <w:rPr>
           <w:i/>
           <w:iCs/>
         </w:rPr>
-        <w:t>Journal of Range Management</w:t>
-      </w:r>
-      <w:r>
-        <w:t xml:space="preserve">, </w:t>
+        <w:t>8</w:t>
+      </w:r>
+      <w:r>
+        <w:t>(4), 382–395. https://doi.org/10.1007/s10021-003-0072-9</w:t>
+      </w:r>
+    </w:p>
+    <w:p>
+      <w:pPr>
+        <w:pStyle w:val="Bibliography"/>
+      </w:pPr>
+      <w:r>
+        <w:t xml:space="preserve">Wirt, L., DeWitt, E., &amp; Langenheim, V. E. (2005). </w:t>
       </w:r>
       <w:r>
         <w:rPr>
           <w:i/>
           <w:iCs/>
         </w:rPr>
-        <w:t>36</w:t>
-      </w:r>
-      <w:r>
-        <w:t>(3), 382. https://doi.org/10.2307/3898493</w:t>
+        <w:t>Geologic framework of aquifer units and ground-water flowpaths, Verde River headwaters, north-central Arizona</w:t>
+      </w:r>
+      <w:r>
+        <w:t>. US Geological Survey.</w:t>
       </w:r>
     </w:p>
     <w:p>
@@ -19147,175 +19469,24 @@
         <w:pStyle w:val="Bibliography"/>
       </w:pPr>
       <w:r>
-        <w:t xml:space="preserve">USDA. (2012). </w:t>
+        <w:t>Zang, C., &amp; Biondi, F. (2015). treeclim: An R package for the numerical calibration of proxy</w:t>
+      </w:r>
+      <w:r>
+        <w:rPr>
+          <w:rFonts w:ascii="Cambria Math" w:hAnsi="Cambria Math" w:cs="Cambria Math"/>
+        </w:rPr>
+        <w:t>‐</w:t>
+      </w:r>
+      <w:r>
+        <w:t xml:space="preserve">climate relationships. </w:t>
       </w:r>
       <w:r>
         <w:rPr>
           <w:i/>
           <w:iCs/>
         </w:rPr>
-        <w:t>Yavapai County Profile</w:t>
-      </w:r>
-      <w:r>
-        <w:t xml:space="preserve"> (Census of Agriculture). https://agcensus.library.cornell.edu/wp-content/uploads/2012-Arizona-cp04025.pdf</w:t>
-      </w:r>
-    </w:p>
-    <w:p>
-      <w:pPr>
-        <w:pStyle w:val="Bibliography"/>
-      </w:pPr>
-      <w:r>
-        <w:lastRenderedPageBreak/>
-        <w:t xml:space="preserve">Varani, H., Margolis, E. Q., </w:t>
-      </w:r>
-      <w:proofErr w:type="spellStart"/>
-      <w:r>
-        <w:t>Muldavin</w:t>
-      </w:r>
-      <w:proofErr w:type="spellEnd"/>
-      <w:r>
-        <w:t xml:space="preserve">, E. H., &amp; </w:t>
-      </w:r>
-      <w:proofErr w:type="spellStart"/>
-      <w:r>
-        <w:t>Pockman</w:t>
-      </w:r>
-      <w:proofErr w:type="spellEnd"/>
-      <w:r>
-        <w:t xml:space="preserve">, W. T. (2024). Patterns and drivers of cottonwood mortality in the middle Rio Grande, New Mexico, USA. </w:t>
-      </w:r>
-      <w:r>
-        <w:rPr>
-          <w:i/>
-          <w:iCs/>
-        </w:rPr>
-        <w:t>Ecohydrology</w:t>
-      </w:r>
-      <w:r>
-        <w:t xml:space="preserve">, </w:t>
-      </w:r>
-      <w:r>
-        <w:rPr>
-          <w:i/>
-          <w:iCs/>
-        </w:rPr>
-        <w:t>17</w:t>
-      </w:r>
-      <w:r>
-        <w:t>(8), e2692. https://doi.org/10.1002/eco.2692</w:t>
-      </w:r>
-    </w:p>
-    <w:p>
-      <w:pPr>
-        <w:pStyle w:val="Bibliography"/>
-      </w:pPr>
-      <w:r>
-        <w:t xml:space="preserve">Williams, C. A., &amp; Cooper, D. J. (2005). Mechanisms of Riparian Cottonwood Decline Along Regulated Rivers. </w:t>
-      </w:r>
-      <w:r>
-        <w:rPr>
-          <w:i/>
-          <w:iCs/>
-        </w:rPr>
-        <w:t>Ecosystems</w:t>
-      </w:r>
-      <w:r>
-        <w:t xml:space="preserve">, </w:t>
-      </w:r>
-      <w:r>
-        <w:rPr>
-          <w:i/>
-          <w:iCs/>
-        </w:rPr>
-        <w:t>8</w:t>
-      </w:r>
-      <w:r>
-        <w:t>(4), 382–395. https://doi.org/10.1007/s10021-003-0072-9</w:t>
-      </w:r>
-    </w:p>
-    <w:p>
-      <w:pPr>
-        <w:pStyle w:val="Bibliography"/>
-      </w:pPr>
-      <w:r>
-        <w:t xml:space="preserve">Wirt, L., DeWitt, E., &amp; Langenheim, V. E. (2005). </w:t>
-      </w:r>
-      <w:r>
-        <w:rPr>
-          <w:i/>
-          <w:iCs/>
-        </w:rPr>
-        <w:t xml:space="preserve">Geologic framework of aquifer units and </w:t>
-      </w:r>
-      <w:proofErr w:type="gramStart"/>
-      <w:r>
-        <w:rPr>
-          <w:i/>
-          <w:iCs/>
-        </w:rPr>
-        <w:t>ground-water</w:t>
-      </w:r>
-      <w:proofErr w:type="gramEnd"/>
-      <w:r>
-        <w:rPr>
-          <w:i/>
-          <w:iCs/>
-        </w:rPr>
-        <w:t xml:space="preserve"> </w:t>
-      </w:r>
-      <w:proofErr w:type="spellStart"/>
-      <w:r>
-        <w:rPr>
-          <w:i/>
-          <w:iCs/>
-        </w:rPr>
-        <w:t>flowpaths</w:t>
-      </w:r>
-      <w:proofErr w:type="spellEnd"/>
-      <w:r>
-        <w:rPr>
-          <w:i/>
-          <w:iCs/>
-        </w:rPr>
-        <w:t>, Verde River headwaters, north-central Arizona</w:t>
-      </w:r>
-      <w:r>
-        <w:t>. US Geological Survey.</w:t>
-      </w:r>
-    </w:p>
-    <w:p>
-      <w:pPr>
-        <w:pStyle w:val="Bibliography"/>
-      </w:pPr>
-      <w:r>
-        <w:t xml:space="preserve">Zang, C., &amp; Biondi, F. (2015). </w:t>
-      </w:r>
-      <w:proofErr w:type="spellStart"/>
-      <w:r>
-        <w:t>treeclim</w:t>
-      </w:r>
-      <w:proofErr w:type="spellEnd"/>
-      <w:r>
-        <w:t>: An R package for the numerical calibration of proxy</w:t>
-      </w:r>
-      <w:r>
-        <w:rPr>
-          <w:rFonts w:ascii="Cambria Math" w:hAnsi="Cambria Math" w:cs="Cambria Math"/>
-        </w:rPr>
-        <w:t>‐</w:t>
-      </w:r>
-      <w:r>
-        <w:t xml:space="preserve">climate relationships. </w:t>
-      </w:r>
-      <w:proofErr w:type="spellStart"/>
-      <w:r>
-        <w:rPr>
-          <w:i/>
-          <w:iCs/>
-        </w:rPr>
         <w:t>Ecography</w:t>
       </w:r>
-      <w:proofErr w:type="spellEnd"/>
       <w:r>
         <w:t xml:space="preserve">, </w:t>
       </w:r>
@@ -19414,23 +19585,7 @@
 
 <file path=word/comments.xml><?xml version="1.0" encoding="utf-8"?>
 <w:comments xmlns:wpc="http://schemas.microsoft.com/office/word/2010/wordprocessingCanvas" xmlns:cx="http://schemas.microsoft.com/office/drawing/2014/chartex" xmlns:cx1="http://schemas.microsoft.com/office/drawing/2015/9/8/chartex" xmlns:cx2="http://schemas.microsoft.com/office/drawing/2015/10/21/chartex" xmlns:cx3="http://schemas.microsoft.com/office/drawing/2016/5/9/chartex" xmlns:cx4="http://schemas.microsoft.com/office/drawing/2016/5/10/chartex" xmlns:cx5="http://schemas.microsoft.com/office/drawing/2016/5/11/chartex" xmlns:cx6="http://schemas.microsoft.com/office/drawing/2016/5/12/chartex" xmlns:cx7="http://schemas.microsoft.com/office/drawing/2016/5/13/chartex" xmlns:cx8="http://schemas.microsoft.com/office/drawing/2016/5/14/chartex" xmlns:mc="http://schemas.openxmlformats.org/markup-compatibility/2006" xmlns:aink="http://schemas.microsoft.com/office/drawing/2016/ink" xmlns:am3d="http://schemas.microsoft.com/office/drawing/2017/model3d" xmlns:o="urn:schemas-microsoft-com:office:office" xmlns:oel="http://schemas.microsoft.com/office/2019/extlst" xmlns:r="http://schemas.openxmlformats.org/officeDocument/2006/relationships" xmlns:m="http://schemas.openxmlformats.org/officeDocument/2006/math" xmlns:v="urn:schemas-microsoft-com:vml" xmlns:wp14="http://schemas.microsoft.com/office/word/2010/wordprocessingDrawing" xmlns:wp="http://schemas.openxmlformats.org/drawingml/2006/wordprocessingDrawing" xmlns:w10="urn:schemas-microsoft-com:office:word" xmlns:w="http://schemas.openxmlformats.org/wordprocessingml/2006/main" xmlns:w14="http://schemas.microsoft.com/office/word/2010/wordml" xmlns:w15="http://schemas.microsoft.com/office/word/2012/wordml" xmlns:w16cex="http://schemas.microsoft.com/office/word/2018/wordml/cex" xmlns:w16cid="http://schemas.microsoft.com/office/word/2016/wordml/cid" xmlns:w16="http://schemas.microsoft.com/office/word/2018/wordml" xmlns:w16du="http://schemas.microsoft.com/office/word/2023/wordml/word16du" xmlns:w16sdtdh="http://schemas.microsoft.com/office/word/2020/wordml/sdtdatahash" xmlns:w16sdtfl="http://schemas.microsoft.com/office/word/2024/wordml/sdtformatlock" xmlns:w16se="http://schemas.microsoft.com/office/word/2015/wordml/symex" xmlns:wpg="http://schemas.microsoft.com/office/word/2010/wordprocessingGroup" xmlns:wpi="http://schemas.microsoft.com/office/word/2010/wordprocessingInk" xmlns:wne="http://schemas.microsoft.com/office/word/2006/wordml" xmlns:wps="http://schemas.microsoft.com/office/word/2010/wordprocessingShape" mc:Ignorable="w14 w15 w16se w16cid w16 w16cex w16sdtdh w16sdtfl w16du wp14">
-  <w:comment w:id="5" w:author="Merritt, David - FS, CO" w:date="2025-04-07T07:25:00Z" w:initials="MDFC">
-    <w:p>
-      <w:pPr>
-        <w:pStyle w:val="CommentText"/>
-      </w:pPr>
-      <w:r>
-        <w:rPr>
-          <w:rStyle w:val="CommentReference"/>
-        </w:rPr>
-        <w:annotationRef/>
-      </w:r>
-      <w:r>
-        <w:t>Maybe “a specific set of governing variables”</w:t>
-      </w:r>
-    </w:p>
-  </w:comment>
-  <w:comment w:id="6" w:author="Cooper,David" w:date="2025-04-05T13:12:00Z" w:initials="DC">
+  <w:comment w:id="5" w:author="Cooper,David" w:date="2025-04-05T13:12:00Z" w:initials="DC">
     <w:p>
       <w:r>
         <w:rPr>
@@ -19445,6 +19600,22 @@
           <w:szCs w:val="20"/>
         </w:rPr>
         <w:t>are you sure about this?</w:t>
+      </w:r>
+    </w:p>
+  </w:comment>
+  <w:comment w:id="7" w:author="Quentin R McCalla" w:date="2025-04-14T11:43:00Z" w:initials="QM">
+    <w:p>
+      <w:pPr>
+        <w:pStyle w:val="CommentText"/>
+      </w:pPr>
+      <w:r>
+        <w:rPr>
+          <w:rStyle w:val="CommentReference"/>
+        </w:rPr>
+        <w:annotationRef/>
+      </w:r>
+      <w:r>
+        <w:t>Struggling on how broad to be while also connecting it to the Verde before the Verde is mentioned or described</w:t>
       </w:r>
     </w:p>
   </w:comment>
@@ -19633,7 +19804,23 @@
       </w:r>
     </w:p>
   </w:comment>
-  <w:comment w:id="15" w:author="Quentin R McCalla" w:date="2025-04-10T09:52:00Z" w:initials="QM">
+  <w:comment w:id="15" w:author="Quentin R McCalla" w:date="2025-04-14T11:44:00Z" w:initials="QM">
+    <w:p>
+      <w:pPr>
+        <w:pStyle w:val="CommentText"/>
+      </w:pPr>
+      <w:r>
+        <w:rPr>
+          <w:rStyle w:val="CommentReference"/>
+        </w:rPr>
+        <w:annotationRef/>
+      </w:r>
+      <w:r>
+        <w:t>Tbd. Not convinced</w:t>
+      </w:r>
+    </w:p>
+  </w:comment>
+  <w:comment w:id="16" w:author="Quentin R McCalla" w:date="2025-04-10T09:52:00Z" w:initials="QM">
     <w:p>
       <w:pPr>
         <w:pStyle w:val="CommentText"/>
@@ -19657,7 +19844,7 @@
       </w:hyperlink>
     </w:p>
   </w:comment>
-  <w:comment w:id="16" w:author="Quentin R McCalla" w:date="2025-04-14T10:25:00Z" w:initials="QM">
+  <w:comment w:id="17" w:author="Quentin R McCalla" w:date="2025-04-14T10:25:00Z" w:initials="QM">
     <w:p>
       <w:pPr>
         <w:pStyle w:val="CommentText"/>
@@ -19678,7 +19865,7 @@
       </w:hyperlink>
     </w:p>
   </w:comment>
-  <w:comment w:id="19" w:author="Cooper,David" w:date="2025-04-05T13:19:00Z" w:initials="C">
+  <w:comment w:id="18" w:author="Cooper,David" w:date="2025-04-05T13:19:00Z" w:initials="C">
     <w:p>
       <w:r>
         <w:rPr>
@@ -19696,7 +19883,7 @@
       </w:r>
     </w:p>
   </w:comment>
-  <w:comment w:id="20" w:author="Merritt, David - FS, CO" w:date="2025-04-07T08:52:00Z" w:initials="MDFC">
+  <w:comment w:id="19" w:author="Merritt, David - FS, CO" w:date="2025-04-07T08:52:00Z" w:initials="MDFC">
     <w:p>
       <w:pPr>
         <w:pStyle w:val="CommentText"/>
@@ -19712,7 +19899,7 @@
       </w:r>
     </w:p>
   </w:comment>
-  <w:comment w:id="29" w:author="Merritt, David - FS, CO" w:date="2025-04-07T12:16:00Z" w:initials="MDFC">
+  <w:comment w:id="30" w:author="Merritt, David - FS, CO" w:date="2025-04-07T12:16:00Z" w:initials="MDFC">
     <w:p>
       <w:pPr>
         <w:pStyle w:val="CommentText"/>
@@ -19728,7 +19915,7 @@
       </w:r>
     </w:p>
   </w:comment>
-  <w:comment w:id="34" w:author="Quentin R McCalla" w:date="2025-04-09T09:02:00Z" w:initials="QM">
+  <w:comment w:id="35" w:author="Quentin R McCalla" w:date="2025-04-09T09:02:00Z" w:initials="QM">
     <w:p>
       <w:pPr>
         <w:pStyle w:val="CommentText"/>
@@ -19744,7 +19931,7 @@
       </w:r>
     </w:p>
   </w:comment>
-  <w:comment w:id="35" w:author="Cooper,David" w:date="2025-04-05T13:45:00Z" w:initials="C">
+  <w:comment w:id="36" w:author="Cooper,David" w:date="2025-04-05T13:45:00Z" w:initials="C">
     <w:p>
       <w:r>
         <w:rPr>
@@ -19762,7 +19949,7 @@
       </w:r>
     </w:p>
   </w:comment>
-  <w:comment w:id="44" w:author="Cooper,David" w:date="2025-04-05T13:54:00Z" w:initials="C">
+  <w:comment w:id="45" w:author="Cooper,David" w:date="2025-04-05T13:54:00Z" w:initials="C">
     <w:p>
       <w:r>
         <w:rPr>
@@ -19780,7 +19967,7 @@
       </w:r>
     </w:p>
   </w:comment>
-  <w:comment w:id="47" w:author="Cooper,David" w:date="2025-04-05T13:59:00Z" w:initials="C">
+  <w:comment w:id="48" w:author="Cooper,David" w:date="2025-04-05T13:59:00Z" w:initials="C">
     <w:p>
       <w:r>
         <w:rPr>
@@ -19799,7 +19986,7 @@
     </w:p>
     <w:p/>
   </w:comment>
-  <w:comment w:id="55" w:author="Merritt, David - FS, CO" w:date="2025-04-07T12:45:00Z" w:initials="MDFC">
+  <w:comment w:id="56" w:author="Merritt, David - FS, CO" w:date="2025-04-07T12:45:00Z" w:initials="MDFC">
     <w:p>
       <w:pPr>
         <w:pStyle w:val="CommentText"/>
@@ -19815,7 +20002,7 @@
       </w:r>
     </w:p>
   </w:comment>
-  <w:comment w:id="56" w:author="Quentin R McCalla" w:date="2025-04-09T09:07:00Z" w:initials="QM">
+  <w:comment w:id="57" w:author="Quentin R McCalla" w:date="2025-04-09T09:07:00Z" w:initials="QM">
     <w:p>
       <w:pPr>
         <w:pStyle w:val="CommentText"/>
@@ -19831,7 +20018,7 @@
       </w:r>
     </w:p>
   </w:comment>
-  <w:comment w:id="57" w:author="Quentin R McCalla" w:date="2025-04-09T09:15:00Z" w:initials="QM">
+  <w:comment w:id="58" w:author="Quentin R McCalla" w:date="2025-04-09T09:15:00Z" w:initials="QM">
     <w:p>
       <w:pPr>
         <w:pStyle w:val="CommentText"/>
@@ -19847,7 +20034,7 @@
       </w:r>
     </w:p>
   </w:comment>
-  <w:comment w:id="59" w:author="Cooper,David" w:date="2025-04-05T14:19:00Z" w:initials="C">
+  <w:comment w:id="60" w:author="Cooper,David" w:date="2025-04-05T14:19:00Z" w:initials="C">
     <w:p>
       <w:r>
         <w:rPr>
@@ -19865,22 +20052,6 @@
       </w:r>
     </w:p>
   </w:comment>
-  <w:comment w:id="60" w:author="Quentin R McCalla" w:date="2025-04-09T09:14:00Z" w:initials="QM">
-    <w:p>
-      <w:pPr>
-        <w:pStyle w:val="CommentText"/>
-      </w:pPr>
-      <w:r>
-        <w:rPr>
-          <w:rStyle w:val="CommentReference"/>
-        </w:rPr>
-        <w:annotationRef/>
-      </w:r>
-      <w:r>
-        <w:t>Growing season/report. USDA zones?</w:t>
-      </w:r>
-    </w:p>
-  </w:comment>
   <w:comment w:id="61" w:author="Cooper,David" w:date="2025-04-05T14:20:00Z" w:initials="C">
     <w:p>
       <w:r>
@@ -19935,7 +20106,103 @@
       </w:r>
     </w:p>
   </w:comment>
-  <w:comment w:id="68" w:author="Cooper,David" w:date="2025-04-05T14:26:00Z" w:initials="C">
+  <w:comment w:id="69" w:author="Quentin R McCalla" w:date="2025-04-09T09:25:00Z" w:initials="QM">
+    <w:p>
+      <w:pPr>
+        <w:pStyle w:val="CommentText"/>
+      </w:pPr>
+      <w:r>
+        <w:rPr>
+          <w:rStyle w:val="CommentReference"/>
+        </w:rPr>
+        <w:annotationRef/>
+      </w:r>
+      <w:r>
+        <w:t>cite</w:t>
+      </w:r>
+    </w:p>
+  </w:comment>
+  <w:comment w:id="70" w:author="Quentin R McCalla" w:date="2025-04-09T09:32:00Z" w:initials="QM">
+    <w:p>
+      <w:pPr>
+        <w:pStyle w:val="CommentText"/>
+      </w:pPr>
+      <w:r>
+        <w:rPr>
+          <w:rStyle w:val="CommentReference"/>
+        </w:rPr>
+        <w:annotationRef/>
+      </w:r>
+      <w:r>
+        <w:t>cite</w:t>
+      </w:r>
+    </w:p>
+  </w:comment>
+  <w:comment w:id="72" w:author="Quentin R McCalla" w:date="2025-04-09T09:37:00Z" w:initials="QM">
+    <w:p>
+      <w:pPr>
+        <w:pStyle w:val="CommentText"/>
+      </w:pPr>
+      <w:r>
+        <w:rPr>
+          <w:rStyle w:val="CommentReference"/>
+        </w:rPr>
+        <w:annotationRef/>
+      </w:r>
+      <w:r>
+        <w:t>Take pictures of cores under scope</w:t>
+      </w:r>
+    </w:p>
+  </w:comment>
+  <w:comment w:id="73" w:author="Quentin R McCalla" w:date="2025-04-09T09:37:00Z" w:initials="QM">
+    <w:p>
+      <w:pPr>
+        <w:pStyle w:val="CommentText"/>
+      </w:pPr>
+      <w:r>
+        <w:rPr>
+          <w:rStyle w:val="CommentReference"/>
+        </w:rPr>
+        <w:annotationRef/>
+      </w:r>
+      <w:r>
+        <w:t>Good, rotten, no pith, pith</w:t>
+      </w:r>
+    </w:p>
+  </w:comment>
+  <w:comment w:id="75" w:author="Quentin R McCalla" w:date="2025-04-09T09:47:00Z" w:initials="QM">
+    <w:p>
+      <w:pPr>
+        <w:pStyle w:val="CommentText"/>
+      </w:pPr>
+      <w:r>
+        <w:rPr>
+          <w:rStyle w:val="CommentReference"/>
+        </w:rPr>
+        <w:annotationRef/>
+      </w:r>
+      <w:r>
+        <w:t>Clarify</w:t>
+      </w:r>
+    </w:p>
+  </w:comment>
+  <w:comment w:id="76" w:author="Quentin R McCalla" w:date="2025-04-09T09:51:00Z" w:initials="QM">
+    <w:p>
+      <w:pPr>
+        <w:pStyle w:val="CommentText"/>
+      </w:pPr>
+      <w:r>
+        <w:rPr>
+          <w:rStyle w:val="CommentReference"/>
+        </w:rPr>
+        <w:annotationRef/>
+      </w:r>
+      <w:r>
+        <w:t>Lead with negatives</w:t>
+      </w:r>
+    </w:p>
+  </w:comment>
+  <w:comment w:id="77" w:author="Cooper,David" w:date="2025-04-05T14:39:00Z" w:initials="C">
     <w:p>
       <w:r>
         <w:rPr>
@@ -19949,11 +20216,11 @@
           <w:sz w:val="20"/>
           <w:szCs w:val="20"/>
         </w:rPr>
-        <w:t>this is a very folksy way to report these data.  Maybe stiffen it up a bit.</w:t>
+        <w:t>this is speculation?</w:t>
       </w:r>
     </w:p>
   </w:comment>
-  <w:comment w:id="70" w:author="Quentin R McCalla" w:date="2025-04-09T09:25:00Z" w:initials="QM">
+  <w:comment w:id="78" w:author="Quentin R McCalla" w:date="2025-04-09T09:54:00Z" w:initials="QM">
     <w:p>
       <w:pPr>
         <w:pStyle w:val="CommentText"/>
@@ -19965,12 +20232,15 @@
         <w:annotationRef/>
       </w:r>
       <w:r>
-        <w:t>cite</w:t>
+        <w:t>Conservative estimates?</w:t>
       </w:r>
     </w:p>
   </w:comment>
-  <w:comment w:id="71" w:author="Cooper,David" w:date="2025-04-05T14:27:00Z" w:initials="C">
-    <w:p>
+  <w:comment w:id="79" w:author="Quentin R McCalla" w:date="2025-04-09T09:55:00Z" w:initials="QM">
+    <w:p>
+      <w:pPr>
+        <w:pStyle w:val="CommentText"/>
+      </w:pPr>
       <w:r>
         <w:rPr>
           <w:rStyle w:val="CommentReference"/>
@@ -19978,16 +20248,11 @@
         <w:annotationRef/>
       </w:r>
       <w:r>
-        <w:rPr>
-          <w:color w:val="000000"/>
-          <w:sz w:val="20"/>
-          <w:szCs w:val="20"/>
-        </w:rPr>
-        <w:t>?</w:t>
+        <w:t>Figure</w:t>
       </w:r>
     </w:p>
   </w:comment>
-  <w:comment w:id="72" w:author="Quentin R McCalla" w:date="2025-04-09T09:32:00Z" w:initials="QM">
+  <w:comment w:id="80" w:author="Quentin R McCalla" w:date="2025-04-09T09:59:00Z" w:initials="QM">
     <w:p>
       <w:pPr>
         <w:pStyle w:val="CommentText"/>
@@ -19999,205 +20264,11 @@
         <w:annotationRef/>
       </w:r>
       <w:r>
-        <w:t>cite</w:t>
+        <w:t>clarify</w:t>
       </w:r>
     </w:p>
   </w:comment>
-  <w:comment w:id="73" w:author="Quentin R McCalla" w:date="2025-04-09T09:35:00Z" w:initials="QM">
-    <w:p>
-      <w:pPr>
-        <w:pStyle w:val="CommentText"/>
-      </w:pPr>
-      <w:r>
-        <w:rPr>
-          <w:rStyle w:val="CommentReference"/>
-        </w:rPr>
-        <w:annotationRef/>
-      </w:r>
-      <w:r>
-        <w:t>reword</w:t>
-      </w:r>
-    </w:p>
-  </w:comment>
-  <w:comment w:id="75" w:author="Quentin R McCalla" w:date="2025-04-09T09:37:00Z" w:initials="QM">
-    <w:p>
-      <w:pPr>
-        <w:pStyle w:val="CommentText"/>
-      </w:pPr>
-      <w:r>
-        <w:rPr>
-          <w:rStyle w:val="CommentReference"/>
-        </w:rPr>
-        <w:annotationRef/>
-      </w:r>
-      <w:r>
-        <w:t>Take pictures of cores under scope</w:t>
-      </w:r>
-    </w:p>
-  </w:comment>
-  <w:comment w:id="76" w:author="Quentin R McCalla" w:date="2025-04-09T09:37:00Z" w:initials="QM">
-    <w:p>
-      <w:pPr>
-        <w:pStyle w:val="CommentText"/>
-      </w:pPr>
-      <w:r>
-        <w:rPr>
-          <w:rStyle w:val="CommentReference"/>
-        </w:rPr>
-        <w:annotationRef/>
-      </w:r>
-      <w:r>
-        <w:t>Good, rotten, no pith, pith</w:t>
-      </w:r>
-    </w:p>
-  </w:comment>
-  <w:comment w:id="77" w:author="Merritt, David - FS, CO" w:date="2025-04-07T12:53:00Z" w:initials="MDFC">
-    <w:p>
-      <w:pPr>
-        <w:pStyle w:val="CommentText"/>
-      </w:pPr>
-      <w:r>
-        <w:rPr>
-          <w:rStyle w:val="CommentReference"/>
-        </w:rPr>
-        <w:annotationRef/>
-      </w:r>
-      <w:r>
-        <w:t>Need to cite every time.</w:t>
-      </w:r>
-    </w:p>
-  </w:comment>
-  <w:comment w:id="79" w:author="Quentin R McCalla" w:date="2025-04-09T09:43:00Z" w:initials="QM">
-    <w:p>
-      <w:pPr>
-        <w:pStyle w:val="CommentText"/>
-      </w:pPr>
-      <w:r>
-        <w:rPr>
-          <w:rStyle w:val="CommentReference"/>
-        </w:rPr>
-        <w:annotationRef/>
-      </w:r>
-      <w:r>
-        <w:t>USDA or growing season paper</w:t>
-      </w:r>
-    </w:p>
-  </w:comment>
-  <w:comment w:id="80" w:author="Quentin R McCalla" w:date="2025-04-09T09:44:00Z" w:initials="QM">
-    <w:p>
-      <w:pPr>
-        <w:pStyle w:val="CommentText"/>
-      </w:pPr>
-      <w:r>
-        <w:rPr>
-          <w:rStyle w:val="CommentReference"/>
-        </w:rPr>
-        <w:annotationRef/>
-      </w:r>
-      <w:r>
-        <w:t>cite</w:t>
-      </w:r>
-    </w:p>
-  </w:comment>
-  <w:comment w:id="81" w:author="Quentin R McCalla" w:date="2025-04-09T09:47:00Z" w:initials="QM">
-    <w:p>
-      <w:pPr>
-        <w:pStyle w:val="CommentText"/>
-      </w:pPr>
-      <w:r>
-        <w:rPr>
-          <w:rStyle w:val="CommentReference"/>
-        </w:rPr>
-        <w:annotationRef/>
-      </w:r>
-      <w:r>
-        <w:t>Clarify</w:t>
-      </w:r>
-    </w:p>
-  </w:comment>
-  <w:comment w:id="82" w:author="Quentin R McCalla" w:date="2025-04-09T09:51:00Z" w:initials="QM">
-    <w:p>
-      <w:pPr>
-        <w:pStyle w:val="CommentText"/>
-      </w:pPr>
-      <w:r>
-        <w:rPr>
-          <w:rStyle w:val="CommentReference"/>
-        </w:rPr>
-        <w:annotationRef/>
-      </w:r>
-      <w:r>
-        <w:t>Lead with negatives</w:t>
-      </w:r>
-    </w:p>
-  </w:comment>
-  <w:comment w:id="83" w:author="Cooper,David" w:date="2025-04-05T14:39:00Z" w:initials="C">
-    <w:p>
-      <w:r>
-        <w:rPr>
-          <w:rStyle w:val="CommentReference"/>
-        </w:rPr>
-        <w:annotationRef/>
-      </w:r>
-      <w:r>
-        <w:rPr>
-          <w:color w:val="000000"/>
-          <w:sz w:val="20"/>
-          <w:szCs w:val="20"/>
-        </w:rPr>
-        <w:t>this is speculation?</w:t>
-      </w:r>
-    </w:p>
-  </w:comment>
-  <w:comment w:id="84" w:author="Quentin R McCalla" w:date="2025-04-09T09:54:00Z" w:initials="QM">
-    <w:p>
-      <w:pPr>
-        <w:pStyle w:val="CommentText"/>
-      </w:pPr>
-      <w:r>
-        <w:rPr>
-          <w:rStyle w:val="CommentReference"/>
-        </w:rPr>
-        <w:annotationRef/>
-      </w:r>
-      <w:r>
-        <w:t>Conservative estimates?</w:t>
-      </w:r>
-    </w:p>
-  </w:comment>
-  <w:comment w:id="85" w:author="Quentin R McCalla" w:date="2025-04-09T09:55:00Z" w:initials="QM">
-    <w:p>
-      <w:pPr>
-        <w:pStyle w:val="CommentText"/>
-      </w:pPr>
-      <w:r>
-        <w:rPr>
-          <w:rStyle w:val="CommentReference"/>
-        </w:rPr>
-        <w:annotationRef/>
-      </w:r>
-      <w:r>
-        <w:t>Figure</w:t>
-      </w:r>
-    </w:p>
-  </w:comment>
-  <w:comment w:id="86" w:author="Quentin R McCalla" w:date="2025-04-09T09:59:00Z" w:initials="QM">
-    <w:p>
-      <w:pPr>
-        <w:pStyle w:val="CommentText"/>
-      </w:pPr>
-      <w:r>
-        <w:rPr>
-          <w:rStyle w:val="CommentReference"/>
-        </w:rPr>
-        <w:annotationRef/>
-      </w:r>
-      <w:r>
-        <w:t>clarify</w:t>
-      </w:r>
-    </w:p>
-  </w:comment>
-  <w:comment w:id="91" w:author="D.Merritt" w:date="2025-03-16T11:45:00Z" w:initials="DM">
+  <w:comment w:id="85" w:author="D.Merritt" w:date="2025-03-16T11:45:00Z" w:initials="DM">
     <w:p>
       <w:pPr>
         <w:pStyle w:val="CommentText"/>
@@ -20218,8 +20289,8 @@
 
 <file path=word/commentsExtended.xml><?xml version="1.0" encoding="utf-8"?>
 <w15:commentsEx xmlns:wpc="http://schemas.microsoft.com/office/word/2010/wordprocessingCanvas" xmlns:cx="http://schemas.microsoft.com/office/drawing/2014/chartex" xmlns:cx1="http://schemas.microsoft.com/office/drawing/2015/9/8/chartex" xmlns:cx2="http://schemas.microsoft.com/office/drawing/2015/10/21/chartex" xmlns:cx3="http://schemas.microsoft.com/office/drawing/2016/5/9/chartex" xmlns:cx4="http://schemas.microsoft.com/office/drawing/2016/5/10/chartex" xmlns:cx5="http://schemas.microsoft.com/office/drawing/2016/5/11/chartex" xmlns:cx6="http://schemas.microsoft.com/office/drawing/2016/5/12/chartex" xmlns:cx7="http://schemas.microsoft.com/office/drawing/2016/5/13/chartex" xmlns:cx8="http://schemas.microsoft.com/office/drawing/2016/5/14/chartex" xmlns:mc="http://schemas.openxmlformats.org/markup-compatibility/2006" xmlns:aink="http://schemas.microsoft.com/office/drawing/2016/ink" xmlns:am3d="http://schemas.microsoft.com/office/drawing/2017/model3d" xmlns:o="urn:schemas-microsoft-com:office:office" xmlns:oel="http://schemas.microsoft.com/office/2019/extlst" xmlns:r="http://schemas.openxmlformats.org/officeDocument/2006/relationships" xmlns:m="http://schemas.openxmlformats.org/officeDocument/2006/math" xmlns:v="urn:schemas-microsoft-com:vml" xmlns:wp14="http://schemas.microsoft.com/office/word/2010/wordprocessingDrawing" xmlns:wp="http://schemas.openxmlformats.org/drawingml/2006/wordprocessingDrawing" xmlns:w10="urn:schemas-microsoft-com:office:word" xmlns:w="http://schemas.openxmlformats.org/wordprocessingml/2006/main" xmlns:w14="http://schemas.microsoft.com/office/word/2010/wordml" xmlns:w15="http://schemas.microsoft.com/office/word/2012/wordml" xmlns:w16cex="http://schemas.microsoft.com/office/word/2018/wordml/cex" xmlns:w16cid="http://schemas.microsoft.com/office/word/2016/wordml/cid" xmlns:w16="http://schemas.microsoft.com/office/word/2018/wordml" xmlns:w16du="http://schemas.microsoft.com/office/word/2023/wordml/word16du" xmlns:w16sdtdh="http://schemas.microsoft.com/office/word/2020/wordml/sdtdatahash" xmlns:w16sdtfl="http://schemas.microsoft.com/office/word/2024/wordml/sdtformatlock" xmlns:w16se="http://schemas.microsoft.com/office/word/2015/wordml/symex" xmlns:wpg="http://schemas.microsoft.com/office/word/2010/wordprocessingGroup" xmlns:wpi="http://schemas.microsoft.com/office/word/2010/wordprocessingInk" xmlns:wne="http://schemas.microsoft.com/office/word/2006/wordml" xmlns:wps="http://schemas.microsoft.com/office/word/2010/wordprocessingShape" mc:Ignorable="w14 w15 w16se w16cid w16 w16cex w16sdtdh w16sdtfl w16du wp14">
-  <w15:commentEx w15:paraId="7F062486" w15:done="0"/>
   <w15:commentEx w15:paraId="100B34EB" w15:done="0"/>
+  <w15:commentEx w15:paraId="0BE0C82B" w15:done="0"/>
   <w15:commentEx w15:paraId="587636F1" w15:done="0"/>
   <w15:commentEx w15:paraId="6E9D19B2" w15:paraIdParent="587636F1" w15:done="0"/>
   <w15:commentEx w15:paraId="12F49285" w15:paraIdParent="587636F1" w15:done="0"/>
@@ -20227,6 +20298,7 @@
   <w15:commentEx w15:paraId="6ABD28F1" w15:done="0"/>
   <w15:commentEx w15:paraId="5D44968F" w15:done="0"/>
   <w15:commentEx w15:paraId="6C457FDF" w15:done="0"/>
+  <w15:commentEx w15:paraId="293690DC" w15:paraIdParent="6C457FDF" w15:done="0"/>
   <w15:commentEx w15:paraId="393EA219" w15:done="0"/>
   <w15:commentEx w15:paraId="79AA4102" w15:done="0"/>
   <w15:commentEx w15:paraId="36593803" w15:done="0"/>
@@ -20240,20 +20312,13 @@
   <w15:commentEx w15:paraId="6392395D" w15:done="0"/>
   <w15:commentEx w15:paraId="688288EE" w15:done="0"/>
   <w15:commentEx w15:paraId="44D7F498" w15:done="0"/>
-  <w15:commentEx w15:paraId="76175D26" w15:done="0"/>
   <w15:commentEx w15:paraId="577EEF4A" w15:done="0"/>
   <w15:commentEx w15:paraId="7E5256A3" w15:done="0"/>
   <w15:commentEx w15:paraId="5DC8634D" w15:done="0"/>
-  <w15:commentEx w15:paraId="7302531E" w15:done="0"/>
   <w15:commentEx w15:paraId="59E453AC" w15:done="0"/>
-  <w15:commentEx w15:paraId="47A4440E" w15:done="0"/>
   <w15:commentEx w15:paraId="706571D4" w15:done="0"/>
-  <w15:commentEx w15:paraId="1B436063" w15:done="0"/>
   <w15:commentEx w15:paraId="334572EC" w15:done="0"/>
   <w15:commentEx w15:paraId="5AFA2984" w15:paraIdParent="334572EC" w15:done="0"/>
-  <w15:commentEx w15:paraId="7895A264" w15:done="0"/>
-  <w15:commentEx w15:paraId="53F3632A" w15:done="0"/>
-  <w15:commentEx w15:paraId="4C7ABDA1" w15:done="0"/>
   <w15:commentEx w15:paraId="79A352D5" w15:done="0"/>
   <w15:commentEx w15:paraId="686BAC63" w15:done="0"/>
   <w15:commentEx w15:paraId="448D2532" w15:done="0"/>
@@ -20266,8 +20331,8 @@
 
 <file path=word/commentsExtensible.xml><?xml version="1.0" encoding="utf-8"?>
 <w16cex:commentsExtensible xmlns:wpc="http://schemas.microsoft.com/office/word/2010/wordprocessingCanvas" xmlns:cx="http://schemas.microsoft.com/office/drawing/2014/chartex" xmlns:cx1="http://schemas.microsoft.com/office/drawing/2015/9/8/chartex" xmlns:cx2="http://schemas.microsoft.com/office/drawing/2015/10/21/chartex" xmlns:cx3="http://schemas.microsoft.com/office/drawing/2016/5/9/chartex" xmlns:cx4="http://schemas.microsoft.com/office/drawing/2016/5/10/chartex" xmlns:cx5="http://schemas.microsoft.com/office/drawing/2016/5/11/chartex" xmlns:cx6="http://schemas.microsoft.com/office/drawing/2016/5/12/chartex" xmlns:cx7="http://schemas.microsoft.com/office/drawing/2016/5/13/chartex" xmlns:cx8="http://schemas.microsoft.com/office/drawing/2016/5/14/chartex" xmlns:cr="http://schemas.microsoft.com/office/comments/2020/reactions" xmlns:mc="http://schemas.openxmlformats.org/markup-compatibility/2006" xmlns:aink="http://schemas.microsoft.com/office/drawing/2016/ink" xmlns:am3d="http://schemas.microsoft.com/office/drawing/2017/model3d" xmlns:o="urn:schemas-microsoft-com:office:office" xmlns:oel="http://schemas.microsoft.com/office/2019/extlst" xmlns:r="http://schemas.openxmlformats.org/officeDocument/2006/relationships" xmlns:m="http://schemas.openxmlformats.org/officeDocument/2006/math" xmlns:v="urn:schemas-microsoft-com:vml" xmlns:wp14="http://schemas.microsoft.com/office/word/2010/wordprocessingDrawing" xmlns:wp="http://schemas.openxmlformats.org/drawingml/2006/wordprocessingDrawing" xmlns:w10="urn:schemas-microsoft-com:office:word" xmlns:w="http://schemas.openxmlformats.org/wordprocessingml/2006/main" xmlns:w14="http://schemas.microsoft.com/office/word/2010/wordml" xmlns:w15="http://schemas.microsoft.com/office/word/2012/wordml" xmlns:w16cex="http://schemas.microsoft.com/office/word/2018/wordml/cex" xmlns:w16cid="http://schemas.microsoft.com/office/word/2016/wordml/cid" xmlns:w16="http://schemas.microsoft.com/office/word/2018/wordml" xmlns:w16du="http://schemas.microsoft.com/office/word/2023/wordml/word16du" xmlns:w16sdtdh="http://schemas.microsoft.com/office/word/2020/wordml/sdtdatahash" xmlns:w16sdtfl="http://schemas.microsoft.com/office/word/2024/wordml/sdtformatlock" xmlns:w16se="http://schemas.microsoft.com/office/word/2015/wordml/symex" xmlns:wpg="http://schemas.microsoft.com/office/word/2010/wordprocessingGroup" xmlns:wpi="http://schemas.microsoft.com/office/word/2010/wordprocessingInk" xmlns:wne="http://schemas.microsoft.com/office/word/2006/wordml" xmlns:wps="http://schemas.microsoft.com/office/word/2010/wordprocessingShape" mc:Ignorable="w14 w15 w16se w16cid w16 w16cex w16sdtdh w16sdtfl cr w16du wp14">
-  <w16cex:commentExtensible w16cex:durableId="6B93857B" w16cex:dateUtc="2025-04-07T13:25:00Z"/>
   <w16cex:commentExtensible w16cex:durableId="47DBDCBD" w16cex:dateUtc="2025-04-05T19:12:00Z"/>
+  <w16cex:commentExtensible w16cex:durableId="047E81B5" w16cex:dateUtc="2025-04-14T18:43:00Z"/>
   <w16cex:commentExtensible w16cex:durableId="7C5BC1EB" w16cex:dateUtc="2025-04-08T18:34:00Z"/>
   <w16cex:commentExtensible w16cex:durableId="001EE0EC" w16cex:dateUtc="2025-04-14T15:49:00Z"/>
   <w16cex:commentExtensible w16cex:durableId="6725019E" w16cex:dateUtc="2025-04-14T15:50:00Z"/>
@@ -20275,6 +20340,7 @@
   <w16cex:commentExtensible w16cex:durableId="26295F07" w16cex:dateUtc="2025-04-05T19:22:00Z"/>
   <w16cex:commentExtensible w16cex:durableId="05F05E98" w16cex:dateUtc="2025-04-14T15:32:00Z"/>
   <w16cex:commentExtensible w16cex:durableId="460D7C3F" w16cex:dateUtc="2025-04-05T19:20:00Z"/>
+  <w16cex:commentExtensible w16cex:durableId="2477A391" w16cex:dateUtc="2025-04-14T18:44:00Z"/>
   <w16cex:commentExtensible w16cex:durableId="1B4C56A4" w16cex:dateUtc="2025-04-10T16:52:00Z"/>
   <w16cex:commentExtensible w16cex:durableId="3DE21703" w16cex:dateUtc="2025-04-14T17:25:00Z"/>
   <w16cex:commentExtensible w16cex:durableId="76D15688" w16cex:dateUtc="2025-04-05T19:19:00Z"/>
@@ -20288,20 +20354,13 @@
   <w16cex:commentExtensible w16cex:durableId="51316A5E" w16cex:dateUtc="2025-04-09T16:07:00Z"/>
   <w16cex:commentExtensible w16cex:durableId="587DA836" w16cex:dateUtc="2025-04-09T16:15:00Z"/>
   <w16cex:commentExtensible w16cex:durableId="5BAA3081" w16cex:dateUtc="2025-04-05T20:19:00Z"/>
-  <w16cex:commentExtensible w16cex:durableId="587ECB09" w16cex:dateUtc="2025-04-09T16:14:00Z"/>
   <w16cex:commentExtensible w16cex:durableId="12EC72E9" w16cex:dateUtc="2025-04-05T20:20:00Z"/>
   <w16cex:commentExtensible w16cex:durableId="73E7B13A" w16cex:dateUtc="2025-04-05T20:21:00Z"/>
   <w16cex:commentExtensible w16cex:durableId="7E02B733" w16cex:dateUtc="2025-04-05T20:25:00Z"/>
-  <w16cex:commentExtensible w16cex:durableId="4D8516C6" w16cex:dateUtc="2025-04-05T20:26:00Z"/>
   <w16cex:commentExtensible w16cex:durableId="3072244A" w16cex:dateUtc="2025-04-09T16:25:00Z"/>
-  <w16cex:commentExtensible w16cex:durableId="1CE7B24A" w16cex:dateUtc="2025-04-05T20:27:00Z"/>
   <w16cex:commentExtensible w16cex:durableId="396B6941" w16cex:dateUtc="2025-04-09T16:32:00Z"/>
-  <w16cex:commentExtensible w16cex:durableId="60230A27" w16cex:dateUtc="2025-04-09T16:35:00Z"/>
   <w16cex:commentExtensible w16cex:durableId="35A6D6DA" w16cex:dateUtc="2025-04-09T16:37:00Z"/>
   <w16cex:commentExtensible w16cex:durableId="757EAB19" w16cex:dateUtc="2025-04-09T16:37:00Z"/>
-  <w16cex:commentExtensible w16cex:durableId="0D532162" w16cex:dateUtc="2025-04-07T18:53:00Z"/>
-  <w16cex:commentExtensible w16cex:durableId="15B6F435" w16cex:dateUtc="2025-04-09T16:43:00Z"/>
-  <w16cex:commentExtensible w16cex:durableId="5422D7D7" w16cex:dateUtc="2025-04-09T16:44:00Z"/>
   <w16cex:commentExtensible w16cex:durableId="379D2178" w16cex:dateUtc="2025-04-09T16:47:00Z"/>
   <w16cex:commentExtensible w16cex:durableId="5167C655" w16cex:dateUtc="2025-04-09T16:51:00Z"/>
   <w16cex:commentExtensible w16cex:durableId="1413C1A8" w16cex:dateUtc="2025-04-05T20:39:00Z"/>
@@ -20314,8 +20373,8 @@
 
 <file path=word/commentsIds.xml><?xml version="1.0" encoding="utf-8"?>
 <w16cid:commentsIds xmlns:wpc="http://schemas.microsoft.com/office/word/2010/wordprocessingCanvas" xmlns:cx="http://schemas.microsoft.com/office/drawing/2014/chartex" xmlns:cx1="http://schemas.microsoft.com/office/drawing/2015/9/8/chartex" xmlns:cx2="http://schemas.microsoft.com/office/drawing/2015/10/21/chartex" xmlns:cx3="http://schemas.microsoft.com/office/drawing/2016/5/9/chartex" xmlns:cx4="http://schemas.microsoft.com/office/drawing/2016/5/10/chartex" xmlns:cx5="http://schemas.microsoft.com/office/drawing/2016/5/11/chartex" xmlns:cx6="http://schemas.microsoft.com/office/drawing/2016/5/12/chartex" xmlns:cx7="http://schemas.microsoft.com/office/drawing/2016/5/13/chartex" xmlns:cx8="http://schemas.microsoft.com/office/drawing/2016/5/14/chartex" xmlns:mc="http://schemas.openxmlformats.org/markup-compatibility/2006" xmlns:aink="http://schemas.microsoft.com/office/drawing/2016/ink" xmlns:am3d="http://schemas.microsoft.com/office/drawing/2017/model3d" xmlns:o="urn:schemas-microsoft-com:office:office" xmlns:oel="http://schemas.microsoft.com/office/2019/extlst" xmlns:r="http://schemas.openxmlformats.org/officeDocument/2006/relationships" xmlns:m="http://schemas.openxmlformats.org/officeDocument/2006/math" xmlns:v="urn:schemas-microsoft-com:vml" xmlns:wp14="http://schemas.microsoft.com/office/word/2010/wordprocessingDrawing" xmlns:wp="http://schemas.openxmlformats.org/drawingml/2006/wordprocessingDrawing" xmlns:w10="urn:schemas-microsoft-com:office:word" xmlns:w="http://schemas.openxmlformats.org/wordprocessingml/2006/main" xmlns:w14="http://schemas.microsoft.com/office/word/2010/wordml" xmlns:w15="http://schemas.microsoft.com/office/word/2012/wordml" xmlns:w16cex="http://schemas.microsoft.com/office/word/2018/wordml/cex" xmlns:w16cid="http://schemas.microsoft.com/office/word/2016/wordml/cid" xmlns:w16="http://schemas.microsoft.com/office/word/2018/wordml" xmlns:w16du="http://schemas.microsoft.com/office/word/2023/wordml/word16du" xmlns:w16sdtdh="http://schemas.microsoft.com/office/word/2020/wordml/sdtdatahash" xmlns:w16sdtfl="http://schemas.microsoft.com/office/word/2024/wordml/sdtformatlock" xmlns:w16se="http://schemas.microsoft.com/office/word/2015/wordml/symex" xmlns:wpg="http://schemas.microsoft.com/office/word/2010/wordprocessingGroup" xmlns:wpi="http://schemas.microsoft.com/office/word/2010/wordprocessingInk" xmlns:wne="http://schemas.microsoft.com/office/word/2006/wordml" xmlns:wps="http://schemas.microsoft.com/office/word/2010/wordprocessingShape" mc:Ignorable="w14 w15 w16se w16cid w16 w16cex w16sdtdh w16sdtfl w16du wp14">
-  <w16cid:commentId w16cid:paraId="7F062486" w16cid:durableId="6B93857B"/>
   <w16cid:commentId w16cid:paraId="100B34EB" w16cid:durableId="47DBDCBD"/>
+  <w16cid:commentId w16cid:paraId="0BE0C82B" w16cid:durableId="047E81B5"/>
   <w16cid:commentId w16cid:paraId="587636F1" w16cid:durableId="7C5BC1EB"/>
   <w16cid:commentId w16cid:paraId="6E9D19B2" w16cid:durableId="001EE0EC"/>
   <w16cid:commentId w16cid:paraId="12F49285" w16cid:durableId="6725019E"/>
@@ -20323,6 +20382,7 @@
   <w16cid:commentId w16cid:paraId="6ABD28F1" w16cid:durableId="26295F07"/>
   <w16cid:commentId w16cid:paraId="5D44968F" w16cid:durableId="05F05E98"/>
   <w16cid:commentId w16cid:paraId="6C457FDF" w16cid:durableId="460D7C3F"/>
+  <w16cid:commentId w16cid:paraId="293690DC" w16cid:durableId="2477A391"/>
   <w16cid:commentId w16cid:paraId="393EA219" w16cid:durableId="1B4C56A4"/>
   <w16cid:commentId w16cid:paraId="79AA4102" w16cid:durableId="3DE21703"/>
   <w16cid:commentId w16cid:paraId="36593803" w16cid:durableId="76D15688"/>
@@ -20336,20 +20396,13 @@
   <w16cid:commentId w16cid:paraId="6392395D" w16cid:durableId="51316A5E"/>
   <w16cid:commentId w16cid:paraId="688288EE" w16cid:durableId="587DA836"/>
   <w16cid:commentId w16cid:paraId="44D7F498" w16cid:durableId="5BAA3081"/>
-  <w16cid:commentId w16cid:paraId="76175D26" w16cid:durableId="587ECB09"/>
   <w16cid:commentId w16cid:paraId="577EEF4A" w16cid:durableId="12EC72E9"/>
   <w16cid:commentId w16cid:paraId="7E5256A3" w16cid:durableId="73E7B13A"/>
   <w16cid:commentId w16cid:paraId="5DC8634D" w16cid:durableId="7E02B733"/>
-  <w16cid:commentId w16cid:paraId="7302531E" w16cid:durableId="4D8516C6"/>
   <w16cid:commentId w16cid:paraId="59E453AC" w16cid:durableId="3072244A"/>
-  <w16cid:commentId w16cid:paraId="47A4440E" w16cid:durableId="1CE7B24A"/>
   <w16cid:commentId w16cid:paraId="706571D4" w16cid:durableId="396B6941"/>
-  <w16cid:commentId w16cid:paraId="1B436063" w16cid:durableId="60230A27"/>
   <w16cid:commentId w16cid:paraId="334572EC" w16cid:durableId="35A6D6DA"/>
   <w16cid:commentId w16cid:paraId="5AFA2984" w16cid:durableId="757EAB19"/>
-  <w16cid:commentId w16cid:paraId="7895A264" w16cid:durableId="0D532162"/>
-  <w16cid:commentId w16cid:paraId="53F3632A" w16cid:durableId="15B6F435"/>
-  <w16cid:commentId w16cid:paraId="4C7ABDA1" w16cid:durableId="5422D7D7"/>
   <w16cid:commentId w16cid:paraId="79A352D5" w16cid:durableId="379D2178"/>
   <w16cid:commentId w16cid:paraId="686BAC63" w16cid:durableId="5167C655"/>
   <w16cid:commentId w16cid:paraId="448D2532" w16cid:durableId="1413C1A8"/>
@@ -23213,11 +23266,11 @@
   <w15:person w15:author="Peter Z Fule">
     <w15:presenceInfo w15:providerId="AD" w15:userId="S::Pete.Fule@nau.edu::61e357e4-cd39-4e5b-9578-d13c579a158e"/>
   </w15:person>
+  <w15:person w15:author="D.Merritt">
+    <w15:presenceInfo w15:providerId="None" w15:userId="D.Merritt"/>
+  </w15:person>
   <w15:person w15:author="Abraham E Springer">
     <w15:presenceInfo w15:providerId="AD" w15:userId="S::Abe.Springer@nau.edu::1d0a048d-6d92-4ff3-91fc-943c08ec52ed"/>
-  </w15:person>
-  <w15:person w15:author="D.Merritt">
-    <w15:presenceInfo w15:providerId="None" w15:userId="D.Merritt"/>
   </w15:person>
 </w15:people>
 </file>
@@ -23832,6 +23885,7 @@
   <w:style w:type="character" w:default="1" w:styleId="DefaultParagraphFont">
     <w:name w:val="Default Paragraph Font"/>
     <w:uiPriority w:val="1"/>
+    <w:semiHidden/>
     <w:unhideWhenUsed/>
   </w:style>
   <w:style w:type="table" w:default="1" w:styleId="TableNormal">

--- a/Manuscript/PopfreVerdeRiverManuscript_qrm_4.4.25-DJC-DMM.docx
+++ b/Manuscript/PopfreVerdeRiverManuscript_qrm_4.4.25-DJC-DMM.docx
@@ -190,26 +190,14 @@
         </w:rPr>
         <w:t>. Fremont cottonwood</w:t>
       </w:r>
-      <w:ins w:id="3" w:author="Merritt, David - FS, CO" w:date="2025-04-07T07:21:00Z" w16du:dateUtc="2025-04-07T13:21:00Z">
-        <w:r>
-          <w:rPr>
-            <w:rFonts w:ascii="Times New Roman" w:hAnsi="Times New Roman" w:cs="Times New Roman"/>
-            <w:sz w:val="24"/>
-            <w:szCs w:val="24"/>
-          </w:rPr>
-          <w:t>-</w:t>
-        </w:r>
-      </w:ins>
-      <w:del w:id="4" w:author="Merritt, David - FS, CO" w:date="2025-04-07T07:21:00Z" w16du:dateUtc="2025-04-07T13:21:00Z">
-        <w:r>
-          <w:rPr>
-            <w:rFonts w:ascii="Times New Roman" w:hAnsi="Times New Roman" w:cs="Times New Roman"/>
-            <w:sz w:val="24"/>
-            <w:szCs w:val="24"/>
-          </w:rPr>
-          <w:delText xml:space="preserve"> </w:delText>
-        </w:r>
-      </w:del>
+      <w:r>
+        <w:rPr>
+          <w:rFonts w:ascii="Times New Roman" w:hAnsi="Times New Roman" w:cs="Times New Roman"/>
+          <w:sz w:val="24"/>
+          <w:szCs w:val="24"/>
+        </w:rPr>
+        <w:t>-</w:t>
+      </w:r>
       <w:r>
         <w:rPr>
           <w:rFonts w:ascii="Times New Roman" w:hAnsi="Times New Roman" w:cs="Times New Roman"/>
@@ -354,7 +342,7 @@
         </w:rPr>
         <w:t xml:space="preserve">. Fremont cottonwoods along the Verde </w:t>
       </w:r>
-      <w:commentRangeStart w:id="5"/>
+      <w:commentRangeStart w:id="3"/>
       <w:r>
         <w:rPr>
           <w:rFonts w:ascii="Times New Roman" w:hAnsi="Times New Roman" w:cs="Times New Roman"/>
@@ -363,12 +351,12 @@
         </w:rPr>
         <w:t>require a ten-year flood event to cause regeneration</w:t>
       </w:r>
-      <w:commentRangeEnd w:id="5"/>
+      <w:commentRangeEnd w:id="3"/>
       <w:r>
         <w:rPr>
           <w:rStyle w:val="CommentReference"/>
         </w:rPr>
-        <w:commentReference w:id="5"/>
+        <w:commentReference w:id="3"/>
       </w:r>
       <w:r>
         <w:rPr>
@@ -458,8 +446,8 @@
           <w:szCs w:val="24"/>
         </w:rPr>
       </w:pPr>
-      <w:bookmarkStart w:id="6" w:name="_Toc193890714"/>
-      <w:commentRangeStart w:id="7"/>
+      <w:bookmarkStart w:id="4" w:name="_Toc193890714"/>
+      <w:commentRangeStart w:id="5"/>
       <w:r>
         <w:rPr>
           <w:rFonts w:ascii="Times New Roman" w:hAnsi="Times New Roman" w:cs="Times New Roman"/>
@@ -469,7 +457,7 @@
         <w:lastRenderedPageBreak/>
         <w:t>Introduction</w:t>
       </w:r>
-      <w:bookmarkEnd w:id="6"/>
+      <w:bookmarkEnd w:id="4"/>
       <w:r>
         <w:rPr>
           <w:rFonts w:ascii="Times New Roman" w:hAnsi="Times New Roman" w:cs="Times New Roman"/>
@@ -480,12 +468,12 @@
         </w:rPr>
         <w:t xml:space="preserve"> </w:t>
       </w:r>
-      <w:commentRangeEnd w:id="7"/>
+      <w:commentRangeEnd w:id="5"/>
       <w:r>
         <w:rPr>
           <w:rStyle w:val="CommentReference"/>
         </w:rPr>
-        <w:commentReference w:id="7"/>
+        <w:commentReference w:id="5"/>
       </w:r>
     </w:p>
     <w:p>
@@ -541,15 +529,23 @@
           <w:sz w:val="24"/>
           <w:szCs w:val="24"/>
         </w:rPr>
-        <w:t>the western United States</w:t>
-      </w:r>
-      <w:r>
-        <w:rPr>
-          <w:rFonts w:ascii="Times New Roman" w:hAnsi="Times New Roman" w:cs="Times New Roman"/>
-          <w:sz w:val="24"/>
-          <w:szCs w:val="24"/>
-        </w:rPr>
-        <w:t xml:space="preserve"> are disproportionately important to the landscape despite their relatively small geographic area. </w:t>
+        <w:t>arid environments</w:t>
+      </w:r>
+      <w:r>
+        <w:rPr>
+          <w:rFonts w:ascii="Times New Roman" w:hAnsi="Times New Roman" w:cs="Times New Roman"/>
+          <w:sz w:val="24"/>
+          <w:szCs w:val="24"/>
+        </w:rPr>
+        <w:t xml:space="preserve"> </w:t>
+      </w:r>
+      <w:r>
+        <w:rPr>
+          <w:rFonts w:ascii="Times New Roman" w:hAnsi="Times New Roman" w:cs="Times New Roman"/>
+          <w:sz w:val="24"/>
+          <w:szCs w:val="24"/>
+        </w:rPr>
+        <w:t xml:space="preserve">are disproportionately important to the landscape despite their relatively small geographic area. </w:t>
       </w:r>
       <w:r>
         <w:rPr>
@@ -614,15 +610,214 @@
         </w:rPr>
         <w:t xml:space="preserve">. </w:t>
       </w:r>
-    </w:p>
-    <w:p>
-      <w:pPr>
-        <w:pStyle w:val="ListParagraph"/>
-        <w:numPr>
-          <w:ilvl w:val="1"/>
-          <w:numId w:val="24"/>
-        </w:numPr>
+      <w:r>
+        <w:rPr>
+          <w:rFonts w:ascii="Times New Roman" w:hAnsi="Times New Roman" w:cs="Times New Roman"/>
+          <w:sz w:val="24"/>
+          <w:szCs w:val="24"/>
+        </w:rPr>
+        <w:t xml:space="preserve">Riparian forests </w:t>
+      </w:r>
+      <w:r>
+        <w:rPr>
+          <w:rFonts w:ascii="Times New Roman" w:hAnsi="Times New Roman" w:cs="Times New Roman"/>
+          <w:sz w:val="24"/>
+          <w:szCs w:val="24"/>
+        </w:rPr>
+        <w:t xml:space="preserve">also </w:t>
+      </w:r>
+      <w:r>
+        <w:rPr>
+          <w:rFonts w:ascii="Times New Roman" w:hAnsi="Times New Roman" w:cs="Times New Roman"/>
+          <w:sz w:val="24"/>
+          <w:szCs w:val="24"/>
+        </w:rPr>
+        <w:t xml:space="preserve">support and enhance terrestrial and aquatic habitat, filter upland sediment and nutrients, store water and recharge aquifers and stabilize stream banks among many other functions </w:t>
+      </w:r>
+      <w:r>
+        <w:rPr>
+          <w:rFonts w:ascii="Times New Roman" w:hAnsi="Times New Roman" w:cs="Times New Roman"/>
+          <w:sz w:val="24"/>
+          <w:szCs w:val="24"/>
+        </w:rPr>
+        <w:fldChar w:fldCharType="begin"/>
+      </w:r>
+      <w:r>
+        <w:rPr>
+          <w:rFonts w:ascii="Times New Roman" w:hAnsi="Times New Roman" w:cs="Times New Roman"/>
+          <w:sz w:val="24"/>
+          <w:szCs w:val="24"/>
+        </w:rPr>
+        <w:instrText xml:space="preserve"> ADDIN ZOTERO_ITEM CSL_CITATION {"citationID":"jmQYZvRr","properties":{"formattedCitation":"(Knopf et al., 1988; Patten, 1998; Schultz et al., 2009)","plainCitation":"(Knopf et al., 1988; Patten, 1998; Schultz et al., 2009)","noteIndex":0},"citationItems":[{"id":112,"uris":["http://zotero.org/users/local/yyBX3i8n/items/KBBI8L3E"],"itemData":{"id":112,"type":"article-journal","archive":"JSTOR","container-title":"The Wilson Bulletin","ISSN":"00435643","issue":"2","note":"publisher: Wilson Ornithological Society","page":"272-284","title":"Conservation of Riparian Ecosystems in the United States","volume":"100","author":[{"family":"Knopf","given":"Fritz L."},{"family":"Johnson","given":"R. Roy"},{"family":"Rich","given":"Terrell"},{"family":"Samson","given":"Fred B."},{"family":"Szaro","given":"Robert C."}],"issued":{"date-parts":[["1988"]]}}},{"id":92,"uris":["http://zotero.org/users/local/yyBX3i8n/items/WUD4PHED"],"itemData":{"id":92,"type":"article-journal","container-title":"Wetlands","DOI":"10.1007/BF03161668","ISSN":"0277-5212, 1943-6246","issue":"4","journalAbbreviation":"Wetlands","language":"en","license":"http://www.springer.com/tdm","page":"498-512","source":"DOI.org (Crossref)","title":"Riparian ecosytems of semi-arid North America: Diversity and human impacts","title-short":"Riparian ecosytems of semi-arid North America","volume":"18","author":[{"family":"Patten","given":"Duncan T."}],"issued":{"date-parts":[["1998",12]]}}},{"id":14,"uris":["http://zotero.org/users/local/yyBX3i8n/items/Y64D9LNM"],"itemData":{"id":14,"type":"article-journal","container-title":"North American agroforestry: An integrated science and practice","journalAbbreviation":"North American agroforestry: An integrated science and practice","note":"publisher: Wiley Online Library","page":"163-218","title":"Riparian and upland buffer practices","author":[{"family":"Schultz","given":"RC"},{"family":"Isenhart","given":"TM"},{"family":"Colletti","given":"JP"},{"family":"Simpkins","given":"WW"},{"family":"Udawatta","given":"RP"},{"family":"Schultz","given":"PL"}],"issued":{"date-parts":[["2009"]]}}}],"schema":"https://github.com/citation-style-language/schema/raw/master/csl-citation.json"} </w:instrText>
+      </w:r>
+      <w:r>
+        <w:rPr>
+          <w:rFonts w:ascii="Times New Roman" w:hAnsi="Times New Roman" w:cs="Times New Roman"/>
+          <w:sz w:val="24"/>
+          <w:szCs w:val="24"/>
+        </w:rPr>
+        <w:fldChar w:fldCharType="separate"/>
+      </w:r>
+      <w:r>
+        <w:rPr>
+          <w:rFonts w:ascii="Times New Roman" w:hAnsi="Times New Roman" w:cs="Times New Roman"/>
+          <w:sz w:val="24"/>
+        </w:rPr>
+        <w:t>(Knopf et al., 1988; Patten, 1998; Schultz et al., 2009)</w:t>
+      </w:r>
+      <w:r>
+        <w:rPr>
+          <w:rFonts w:ascii="Times New Roman" w:hAnsi="Times New Roman" w:cs="Times New Roman"/>
+          <w:sz w:val="24"/>
+          <w:szCs w:val="24"/>
+        </w:rPr>
+        <w:fldChar w:fldCharType="end"/>
+      </w:r>
+      <w:r>
+        <w:rPr>
+          <w:rFonts w:ascii="Times New Roman" w:hAnsi="Times New Roman" w:cs="Times New Roman"/>
+          <w:sz w:val="24"/>
+          <w:szCs w:val="24"/>
+        </w:rPr>
+        <w:t>.</w:t>
+      </w:r>
+    </w:p>
+    <w:p>
+      <w:pPr>
         <w:spacing w:line="480" w:lineRule="auto"/>
+        <w:ind w:firstLine="720"/>
+        <w:rPr>
+          <w:rFonts w:ascii="Times New Roman" w:hAnsi="Times New Roman" w:cs="Times New Roman"/>
+          <w:sz w:val="24"/>
+          <w:szCs w:val="24"/>
+        </w:rPr>
+      </w:pPr>
+      <w:r>
+        <w:rPr>
+          <w:rFonts w:ascii="Times New Roman" w:hAnsi="Times New Roman" w:cs="Times New Roman"/>
+          <w:sz w:val="24"/>
+          <w:szCs w:val="24"/>
+        </w:rPr>
+        <w:t>A</w:t>
+      </w:r>
+      <w:r>
+        <w:rPr>
+          <w:rFonts w:ascii="Times New Roman" w:hAnsi="Times New Roman" w:cs="Times New Roman"/>
+          <w:sz w:val="24"/>
+          <w:szCs w:val="24"/>
+        </w:rPr>
+        <w:t xml:space="preserve">long </w:t>
+      </w:r>
+      <w:r>
+        <w:rPr>
+          <w:rFonts w:ascii="Times New Roman" w:hAnsi="Times New Roman" w:cs="Times New Roman"/>
+          <w:sz w:val="24"/>
+          <w:szCs w:val="24"/>
+        </w:rPr>
+        <w:t>western and southwestern rivers</w:t>
+      </w:r>
+      <w:r>
+        <w:rPr>
+          <w:rFonts w:ascii="Times New Roman" w:hAnsi="Times New Roman" w:cs="Times New Roman"/>
+          <w:sz w:val="24"/>
+          <w:szCs w:val="24"/>
+        </w:rPr>
+        <w:t>,</w:t>
+      </w:r>
+      <w:r>
+        <w:rPr>
+          <w:rFonts w:ascii="Times New Roman" w:hAnsi="Times New Roman" w:cs="Times New Roman"/>
+          <w:sz w:val="24"/>
+          <w:szCs w:val="24"/>
+        </w:rPr>
+        <w:t xml:space="preserve"> </w:t>
+      </w:r>
+      <w:commentRangeStart w:id="6"/>
+      <w:r>
+        <w:rPr>
+          <w:rFonts w:ascii="Times New Roman" w:hAnsi="Times New Roman" w:cs="Times New Roman"/>
+          <w:sz w:val="24"/>
+          <w:szCs w:val="24"/>
+        </w:rPr>
+        <w:t xml:space="preserve">Fremont </w:t>
+      </w:r>
+      <w:commentRangeEnd w:id="6"/>
+      <w:r>
+        <w:rPr>
+          <w:rStyle w:val="CommentReference"/>
+        </w:rPr>
+        <w:commentReference w:id="6"/>
+      </w:r>
+      <w:r>
+        <w:rPr>
+          <w:rFonts w:ascii="Times New Roman" w:hAnsi="Times New Roman" w:cs="Times New Roman"/>
+          <w:sz w:val="24"/>
+          <w:szCs w:val="24"/>
+        </w:rPr>
+        <w:t xml:space="preserve">cottonwood </w:t>
+      </w:r>
+      <w:r>
+        <w:rPr>
+          <w:rFonts w:ascii="Times New Roman" w:hAnsi="Times New Roman" w:cs="Times New Roman"/>
+          <w:i/>
+          <w:sz w:val="24"/>
+          <w:szCs w:val="24"/>
+        </w:rPr>
+        <w:t xml:space="preserve">(Populus </w:t>
+      </w:r>
+      <w:proofErr w:type="spellStart"/>
+      <w:r>
+        <w:rPr>
+          <w:rFonts w:ascii="Times New Roman" w:hAnsi="Times New Roman" w:cs="Times New Roman"/>
+          <w:i/>
+          <w:sz w:val="24"/>
+          <w:szCs w:val="24"/>
+        </w:rPr>
+        <w:t>fremontii</w:t>
+      </w:r>
+      <w:proofErr w:type="spellEnd"/>
+      <w:r>
+        <w:rPr>
+          <w:rFonts w:ascii="Times New Roman" w:hAnsi="Times New Roman" w:cs="Times New Roman"/>
+          <w:sz w:val="24"/>
+          <w:szCs w:val="24"/>
+        </w:rPr>
+        <w:t>) and Goodding’s willow (</w:t>
+      </w:r>
+      <w:r>
+        <w:rPr>
+          <w:rFonts w:ascii="Times New Roman" w:hAnsi="Times New Roman" w:cs="Times New Roman"/>
+          <w:i/>
+          <w:sz w:val="24"/>
+          <w:szCs w:val="24"/>
+        </w:rPr>
+        <w:t>Salix gooddingii</w:t>
+      </w:r>
+      <w:r>
+        <w:rPr>
+          <w:rFonts w:ascii="Times New Roman" w:hAnsi="Times New Roman" w:cs="Times New Roman"/>
+          <w:sz w:val="24"/>
+          <w:szCs w:val="24"/>
+        </w:rPr>
+        <w:t xml:space="preserve">) are major components of riparian forests. </w:t>
+      </w:r>
+      <w:r>
+        <w:rPr>
+          <w:rFonts w:ascii="Times New Roman" w:hAnsi="Times New Roman" w:cs="Times New Roman"/>
+          <w:sz w:val="24"/>
+          <w:szCs w:val="24"/>
+        </w:rPr>
+        <w:t>Intact c</w:t>
+      </w:r>
+      <w:r>
+        <w:rPr>
+          <w:rFonts w:ascii="Times New Roman" w:hAnsi="Times New Roman" w:cs="Times New Roman"/>
+          <w:sz w:val="24"/>
+          <w:szCs w:val="24"/>
+        </w:rPr>
+        <w:t xml:space="preserve">ottonwood-willow forests are rare </w:t>
+      </w:r>
+      <w:r>
         <w:rPr>
           <w:rFonts w:ascii="Times New Roman" w:hAnsi="Times New Roman" w:cs="Times New Roman"/>
           <w:b/>
@@ -630,10 +825,8 @@
           <w:sz w:val="24"/>
           <w:szCs w:val="24"/>
         </w:rPr>
-      </w:pPr>
-      <w:commentRangeStart w:id="8"/>
-      <w:commentRangeStart w:id="9"/>
-      <w:commentRangeStart w:id="10"/>
+        <w:fldChar w:fldCharType="begin"/>
+      </w:r>
       <w:r>
         <w:rPr>
           <w:rFonts w:ascii="Times New Roman" w:hAnsi="Times New Roman" w:cs="Times New Roman"/>
@@ -642,28 +835,7 @@
           <w:sz w:val="24"/>
           <w:szCs w:val="24"/>
         </w:rPr>
-        <w:t>Importance</w:t>
-      </w:r>
-      <w:commentRangeEnd w:id="8"/>
-      <w:r>
-        <w:rPr>
-          <w:rStyle w:val="CommentReference"/>
-        </w:rPr>
-        <w:commentReference w:id="8"/>
-      </w:r>
-      <w:commentRangeEnd w:id="9"/>
-      <w:r>
-        <w:rPr>
-          <w:rStyle w:val="CommentReference"/>
-        </w:rPr>
-        <w:commentReference w:id="9"/>
-      </w:r>
-      <w:commentRangeEnd w:id="10"/>
-      <w:r>
-        <w:rPr>
-          <w:rStyle w:val="CommentReference"/>
-        </w:rPr>
-        <w:commentReference w:id="10"/>
+        <w:instrText xml:space="preserve"> ADDIN ZOTERO_ITEM CSL_CITATION {"citationID":"LSv8l5sE","properties":{"formattedCitation":"(Swift, 1984)","plainCitation":"(Swift, 1984)","noteIndex":0},"citationItems":[{"id":118,"uris":["http://zotero.org/users/local/yyBX3i8n/items/JFKCM9A3"],"itemData":{"id":118,"type":"article-journal","abstract":"ABSTRACT: An attempt was made to review all available data on the extent and status of riparian ecosystems in the U.S.A. This report presents a synthesis of the findings, including some estimates of how much land was originally covered by woody riparian vegetation, and how much remains in that condition today. A synopsis of information is presented on the status of riparian ecosystems in each of 10 regions: California, Pacific Northwest, Rocky Mountain, Arid Southwest, Plains‐Grasslands, Lake States, Corn Belt, Mississippi Delta, Northeast‐Appalachian, and Southeast. Woody riparian plant communities once covered an estimated 75 to 100 million acres of land in the contiguous 48 states. Mankind has converted at least two‐thirds of that nationwide acreage to other non‐forest land uses and it is estimated that only 25 to 35 million acres of riparian plant communities remain in a near natural condition. Across the country, loss of riparian acreages is directly attributable to water resource development (especially channel modification and water impoundment), floodplain clearing for agriculture, and urbanization. In many states of the arid west, the midwest, and the lower Mississippi alluvial valley, riparian vegetation has been reduced in area by more than 80 percent. Riparian woodlands are one of this country's most heavily modified natural vegetation types.","container-title":"JAWRA Journal of the American Water Resources Association","DOI":"10.1111/j.1752-1688.1984.tb04675.x","ISSN":"1093-474X, 1752-1688","issue":"2","journalAbbreviation":"J American Water Resour Assoc","language":"en","license":"http://onlinelibrary.wiley.com/termsAndConditions#vor","page":"223-228","source":"DOI.org (Crossref)","title":"STATUS OF RIPARIAN ECOSYSTEMS IN THE UNITED STATES1","volume":"20","author":[{"family":"Swift","given":"Bryan L."}],"issued":{"date-parts":[["1984",4]]}}}],"schema":"https://github.com/citation-style-language/schema/raw/master/csl-citation.json"} </w:instrText>
       </w:r>
       <w:r>
         <w:rPr>
@@ -673,7 +845,14 @@
           <w:sz w:val="24"/>
           <w:szCs w:val="24"/>
         </w:rPr>
-        <w:t xml:space="preserve"> </w:t>
+        <w:fldChar w:fldCharType="separate"/>
+      </w:r>
+      <w:r>
+        <w:rPr>
+          <w:rFonts w:ascii="Times New Roman" w:hAnsi="Times New Roman" w:cs="Times New Roman"/>
+          <w:sz w:val="24"/>
+        </w:rPr>
+        <w:t>(Swift, 1984)</w:t>
       </w:r>
       <w:r>
         <w:rPr>
@@ -683,7 +862,7 @@
           <w:sz w:val="24"/>
           <w:szCs w:val="24"/>
         </w:rPr>
-        <w:fldChar w:fldCharType="begin"/>
+        <w:fldChar w:fldCharType="end"/>
       </w:r>
       <w:r>
         <w:rPr>
@@ -693,9 +872,542 @@
           <w:sz w:val="24"/>
           <w:szCs w:val="24"/>
         </w:rPr>
-        <w:instrText xml:space="preserve"> ADDIN ZOTERO_ITEM CSL_CITATION {"citationID":"orawxywk","properties":{"formattedCitation":"(Knopf et al., 1988; Patten, 1998)","plainCitation":"(Knopf et al., 1988; Patten, 1998)","noteIndex":0},"citationItems":[{"id":112,"uris":["http://zotero.org/users/local/yyBX3i8n/items/KBBI8L3E"],"itemData":{"id":112,"type":"article-journal","archive":"JSTOR","container-title":"The Wilson Bulletin","ISSN":"00435643","issue":"2","note":"publisher: Wilson Ornithological Society","page":"272-284","title":"Conservation of Riparian Ecosystems in the United States","volume":"100","author":[{"family":"Knopf","given":"Fritz L."},{"family":"Johnson","given":"R. Roy"},{"family":"Rich","given":"Terrell"},{"family":"Samson","given":"Fred B."},{"family":"Szaro","given":"Robert C."}],"issued":{"date-parts":[["1988"]]}}},{"id":92,"uris":["http://zotero.org/users/local/yyBX3i8n/items/WUD4PHED"],"itemData":{"id":92,"type":"article-journal","container-title":"Wetlands","DOI":"10.1007/BF03161668","ISSN":"0277-5212, 1943-6246","issue":"4","journalAbbreviation":"Wetlands","language":"en","license":"http://www.springer.com/tdm","page":"498-512","source":"DOI.org (Crossref)","title":"Riparian ecosytems of semi-arid North America: Diversity and human impacts","title-short":"Riparian ecosytems of semi-arid North America","volume":"18","author":[{"family":"Patten","given":"Duncan T."}],"issued":{"date-parts":[["1998",12]]}}}],"schema":"https://github.com/citation-style-language/schema/raw/master/csl-citation.json"} </w:instrText>
-      </w:r>
-      <w:r>
+        <w:t xml:space="preserve"> </w:t>
+      </w:r>
+      <w:r>
+        <w:rPr>
+          <w:rFonts w:ascii="Times New Roman" w:hAnsi="Times New Roman" w:cs="Times New Roman"/>
+          <w:sz w:val="24"/>
+          <w:szCs w:val="24"/>
+        </w:rPr>
+        <w:t>but the Verde River offers one of the largest, contiguous stands</w:t>
+      </w:r>
+      <w:r>
+        <w:rPr>
+          <w:rFonts w:ascii="Times New Roman" w:hAnsi="Times New Roman" w:cs="Times New Roman"/>
+          <w:sz w:val="24"/>
+          <w:szCs w:val="24"/>
+        </w:rPr>
+        <w:t xml:space="preserve"> (cite)</w:t>
+      </w:r>
+      <w:r>
+        <w:rPr>
+          <w:rFonts w:ascii="Times New Roman" w:hAnsi="Times New Roman" w:cs="Times New Roman"/>
+          <w:sz w:val="24"/>
+          <w:szCs w:val="24"/>
+        </w:rPr>
+        <w:t>.</w:t>
+      </w:r>
+      <w:r>
+        <w:rPr>
+          <w:rFonts w:ascii="Times New Roman" w:hAnsi="Times New Roman" w:cs="Times New Roman"/>
+          <w:sz w:val="24"/>
+          <w:szCs w:val="24"/>
+        </w:rPr>
+        <w:t xml:space="preserve"> </w:t>
+      </w:r>
+      <w:r>
+        <w:rPr>
+          <w:rFonts w:ascii="Times New Roman" w:hAnsi="Times New Roman" w:cs="Times New Roman"/>
+          <w:sz w:val="24"/>
+          <w:szCs w:val="24"/>
+        </w:rPr>
+        <w:t>These forests</w:t>
+      </w:r>
+      <w:r>
+        <w:rPr>
+          <w:rFonts w:ascii="Times New Roman" w:hAnsi="Times New Roman" w:cs="Times New Roman"/>
+          <w:sz w:val="24"/>
+          <w:szCs w:val="24"/>
+        </w:rPr>
+        <w:t xml:space="preserve"> </w:t>
+      </w:r>
+      <w:r>
+        <w:rPr>
+          <w:rFonts w:ascii="Times New Roman" w:hAnsi="Times New Roman" w:cs="Times New Roman"/>
+          <w:sz w:val="24"/>
+          <w:szCs w:val="24"/>
+        </w:rPr>
+        <w:t>are vital for biodiversity and river health.</w:t>
+      </w:r>
+      <w:r>
+        <w:rPr>
+          <w:rFonts w:ascii="Times New Roman" w:hAnsi="Times New Roman" w:cs="Times New Roman"/>
+          <w:sz w:val="24"/>
+          <w:szCs w:val="24"/>
+        </w:rPr>
+        <w:t xml:space="preserve"> </w:t>
+      </w:r>
+      <w:r>
+        <w:rPr>
+          <w:rFonts w:ascii="Times New Roman" w:hAnsi="Times New Roman" w:cs="Times New Roman"/>
+          <w:sz w:val="24"/>
+          <w:szCs w:val="24"/>
+        </w:rPr>
+        <w:t xml:space="preserve">Stands of </w:t>
+      </w:r>
+      <w:r>
+        <w:rPr>
+          <w:rFonts w:ascii="Times New Roman" w:hAnsi="Times New Roman" w:cs="Times New Roman"/>
+          <w:sz w:val="24"/>
+          <w:szCs w:val="24"/>
+        </w:rPr>
+        <w:t>Fremont</w:t>
+      </w:r>
+      <w:r>
+        <w:rPr>
+          <w:rFonts w:ascii="Times New Roman" w:hAnsi="Times New Roman" w:cs="Times New Roman"/>
+          <w:sz w:val="24"/>
+          <w:szCs w:val="24"/>
+        </w:rPr>
+        <w:t xml:space="preserve"> cottonwood support higher levels of avian </w:t>
+      </w:r>
+      <w:r>
+        <w:rPr>
+          <w:rFonts w:ascii="Times New Roman" w:hAnsi="Times New Roman" w:cs="Times New Roman"/>
+          <w:sz w:val="24"/>
+          <w:szCs w:val="24"/>
+        </w:rPr>
+        <w:t>biodiversity</w:t>
+      </w:r>
+      <w:r>
+        <w:rPr>
+          <w:rFonts w:ascii="Times New Roman" w:hAnsi="Times New Roman" w:cs="Times New Roman"/>
+          <w:sz w:val="24"/>
+          <w:szCs w:val="24"/>
+        </w:rPr>
+        <w:t xml:space="preserve"> than other tree species </w:t>
+      </w:r>
+      <w:r>
+        <w:rPr>
+          <w:rFonts w:ascii="Times New Roman" w:hAnsi="Times New Roman" w:cs="Times New Roman"/>
+          <w:sz w:val="24"/>
+          <w:szCs w:val="24"/>
+        </w:rPr>
+        <w:fldChar w:fldCharType="begin"/>
+      </w:r>
+      <w:r>
+        <w:rPr>
+          <w:rFonts w:ascii="Times New Roman" w:hAnsi="Times New Roman" w:cs="Times New Roman"/>
+          <w:sz w:val="24"/>
+          <w:szCs w:val="24"/>
+        </w:rPr>
+        <w:instrText xml:space="preserve"> ADDIN ZOTERO_ITEM CSL_CITATION {"citationID":"6ytCLZ2w","properties":{"formattedCitation":"(Hunter et al., 1987; Keller &amp; Avery, 2014)","plainCitation":"(Hunter et al., 1987; Keller &amp; Avery, 2014)","noteIndex":0},"citationItems":[{"id":125,"uris":["http://zotero.org/users/local/yyBX3i8n/items/69DKDBJY"],"itemData":{"id":125,"type":"article-journal","container-title":"The Journal of Wildlife Management","DOI":"10.2307/3801039","ISSN":"0022541X","issue":"2","journalAbbreviation":"The Journal of Wildlife Management","page":"495","source":"DOI.org (Crossref)","title":"Avian Community Structure Changes in a Mature Floodplain Forest after Extensive Flooding","volume":"51","author":[{"family":"Hunter","given":"William C."},{"family":"Anderson","given":"Bertin W."},{"family":"Ohmart","given":"Robert D."}],"issued":{"date-parts":[["1987",4]]}}},{"id":91,"uris":["http://zotero.org/users/local/yyBX3i8n/items/ZSJRE2DB"],"itemData":{"id":91,"type":"article-journal","container-title":"The Southwestern Naturalist","DOI":"10.1894/F15-MLK-15.1","ISSN":"0038-4909, 1943-6262","issue":"2","journalAbbreviation":"The Southwestern Naturalist","language":"en","page":"263-271","source":"DOI.org (Crossref)","title":"Avian use of isolated cottonwood, tamarisk, and residential patches of habitat during migration on the high plains of New Mexico","volume":"59","author":[{"family":"Keller","given":"Gregory S."},{"family":"Avery","given":"Julian D."}],"issued":{"date-parts":[["2014",6]]}}}],"schema":"https://github.com/citation-style-language/schema/raw/master/csl-citation.json"} </w:instrText>
+      </w:r>
+      <w:r>
+        <w:rPr>
+          <w:rFonts w:ascii="Times New Roman" w:hAnsi="Times New Roman" w:cs="Times New Roman"/>
+          <w:sz w:val="24"/>
+          <w:szCs w:val="24"/>
+        </w:rPr>
+        <w:fldChar w:fldCharType="separate"/>
+      </w:r>
+      <w:r>
+        <w:rPr>
+          <w:rFonts w:ascii="Times New Roman" w:hAnsi="Times New Roman" w:cs="Times New Roman"/>
+          <w:sz w:val="24"/>
+        </w:rPr>
+        <w:t>(Hunter et al., 1987; Keller &amp; Avery, 2014)</w:t>
+      </w:r>
+      <w:r>
+        <w:rPr>
+          <w:rFonts w:ascii="Times New Roman" w:hAnsi="Times New Roman" w:cs="Times New Roman"/>
+          <w:sz w:val="24"/>
+          <w:szCs w:val="24"/>
+        </w:rPr>
+        <w:fldChar w:fldCharType="end"/>
+      </w:r>
+      <w:r>
+        <w:rPr>
+          <w:rFonts w:ascii="Times New Roman" w:hAnsi="Times New Roman" w:cs="Times New Roman"/>
+          <w:sz w:val="24"/>
+          <w:szCs w:val="24"/>
+        </w:rPr>
+        <w:t>.</w:t>
+      </w:r>
+      <w:r>
+        <w:rPr>
+          <w:rFonts w:ascii="Times New Roman" w:hAnsi="Times New Roman" w:cs="Times New Roman"/>
+          <w:sz w:val="24"/>
+          <w:szCs w:val="24"/>
+        </w:rPr>
+        <w:t xml:space="preserve"> Large carnivores such as grizzly bears also spend extended time in riparian areas</w:t>
+      </w:r>
+      <w:r>
+        <w:rPr>
+          <w:rFonts w:ascii="Times New Roman" w:hAnsi="Times New Roman" w:cs="Times New Roman"/>
+          <w:sz w:val="24"/>
+          <w:szCs w:val="24"/>
+        </w:rPr>
+        <w:t xml:space="preserve"> </w:t>
+      </w:r>
+      <w:r>
+        <w:rPr>
+          <w:rFonts w:ascii="Times New Roman" w:hAnsi="Times New Roman" w:cs="Times New Roman"/>
+          <w:sz w:val="24"/>
+          <w:szCs w:val="24"/>
+        </w:rPr>
+        <w:fldChar w:fldCharType="begin"/>
+      </w:r>
+      <w:r>
+        <w:rPr>
+          <w:rFonts w:ascii="Times New Roman" w:hAnsi="Times New Roman" w:cs="Times New Roman"/>
+          <w:sz w:val="24"/>
+          <w:szCs w:val="24"/>
+        </w:rPr>
+        <w:instrText xml:space="preserve"> ADDIN ZOTERO_ITEM CSL_CITATION {"citationID":"SxjYfIas","properties":{"formattedCitation":"(Phoebus et al., 2017)","plainCitation":"(Phoebus et al., 2017)","noteIndex":0},"citationItems":[{"id":99,"uris":["http://zotero.org/users/local/yyBX3i8n/items/YGMAL2LC"],"itemData":{"id":99,"type":"article-journal","container-title":"Forest Ecology and Management","DOI":"10.1016/j.foreco.2017.07.037","ISSN":"03781127","journalAbbreviation":"Forest Ecology and Management","language":"en","page":"157-165","source":"DOI.org (Crossref)","title":"Do large carnivores use riparian zones? Ecological implications for forest management","title-short":"Do large carnivores use riparian zones?","volume":"402","author":[{"family":"Phoebus","given":"Isobel"},{"family":"Segelbacher","given":"Gernot"},{"family":"Stenhouse","given":"Gordon B."}],"issued":{"date-parts":[["2017",10]]}}}],"schema":"https://github.com/citation-style-language/schema/raw/master/csl-citation.json"} </w:instrText>
+      </w:r>
+      <w:r>
+        <w:rPr>
+          <w:rFonts w:ascii="Times New Roman" w:hAnsi="Times New Roman" w:cs="Times New Roman"/>
+          <w:sz w:val="24"/>
+          <w:szCs w:val="24"/>
+        </w:rPr>
+        <w:fldChar w:fldCharType="separate"/>
+      </w:r>
+      <w:r>
+        <w:rPr>
+          <w:rFonts w:ascii="Times New Roman" w:hAnsi="Times New Roman" w:cs="Times New Roman"/>
+          <w:sz w:val="24"/>
+        </w:rPr>
+        <w:t>(Phoebus et al., 2017)</w:t>
+      </w:r>
+      <w:r>
+        <w:rPr>
+          <w:rFonts w:ascii="Times New Roman" w:hAnsi="Times New Roman" w:cs="Times New Roman"/>
+          <w:sz w:val="24"/>
+          <w:szCs w:val="24"/>
+        </w:rPr>
+        <w:fldChar w:fldCharType="end"/>
+      </w:r>
+      <w:r>
+        <w:rPr>
+          <w:rFonts w:ascii="Times New Roman" w:hAnsi="Times New Roman" w:cs="Times New Roman"/>
+          <w:sz w:val="24"/>
+          <w:szCs w:val="24"/>
+        </w:rPr>
+        <w:t>.</w:t>
+      </w:r>
+      <w:r>
+        <w:rPr>
+          <w:rFonts w:ascii="Times New Roman" w:hAnsi="Times New Roman" w:cs="Times New Roman"/>
+          <w:sz w:val="24"/>
+          <w:szCs w:val="24"/>
+        </w:rPr>
+        <w:t xml:space="preserve"> </w:t>
+      </w:r>
+      <w:r>
+        <w:rPr>
+          <w:rFonts w:ascii="Times New Roman" w:hAnsi="Times New Roman" w:cs="Times New Roman"/>
+          <w:sz w:val="24"/>
+          <w:szCs w:val="24"/>
+        </w:rPr>
+        <w:t xml:space="preserve">Riparian forests also </w:t>
+      </w:r>
+      <w:r>
+        <w:rPr>
+          <w:rFonts w:ascii="Times New Roman" w:hAnsi="Times New Roman" w:cs="Times New Roman"/>
+          <w:sz w:val="24"/>
+          <w:szCs w:val="24"/>
+        </w:rPr>
+        <w:t xml:space="preserve">can help </w:t>
+      </w:r>
+      <w:r>
+        <w:rPr>
+          <w:rFonts w:ascii="Times New Roman" w:hAnsi="Times New Roman" w:cs="Times New Roman"/>
+          <w:sz w:val="24"/>
+          <w:szCs w:val="24"/>
+        </w:rPr>
+        <w:t>determine</w:t>
+      </w:r>
+      <w:r>
+        <w:rPr>
+          <w:rFonts w:ascii="Times New Roman" w:hAnsi="Times New Roman" w:cs="Times New Roman"/>
+          <w:sz w:val="24"/>
+          <w:szCs w:val="24"/>
+        </w:rPr>
+        <w:t xml:space="preserve"> stream macroinvertebrates and </w:t>
+      </w:r>
+      <w:r>
+        <w:rPr>
+          <w:rFonts w:ascii="Times New Roman" w:hAnsi="Times New Roman" w:cs="Times New Roman"/>
+          <w:sz w:val="24"/>
+          <w:szCs w:val="24"/>
+        </w:rPr>
+        <w:t>ecology</w:t>
+      </w:r>
+      <w:r>
+        <w:rPr>
+          <w:rFonts w:ascii="Times New Roman" w:hAnsi="Times New Roman" w:cs="Times New Roman"/>
+          <w:sz w:val="24"/>
+          <w:szCs w:val="24"/>
+        </w:rPr>
+        <w:t>. Fish and stream biotic integrity</w:t>
+      </w:r>
+      <w:r>
+        <w:rPr>
+          <w:rFonts w:ascii="Times New Roman" w:hAnsi="Times New Roman" w:cs="Times New Roman"/>
+          <w:sz w:val="24"/>
+          <w:szCs w:val="24"/>
+        </w:rPr>
+        <w:t xml:space="preserve"> are enhanced when Cottonwood-willow forests exist over other invasive species</w:t>
+      </w:r>
+      <w:r>
+        <w:rPr>
+          <w:rFonts w:ascii="Times New Roman" w:hAnsi="Times New Roman" w:cs="Times New Roman"/>
+          <w:sz w:val="24"/>
+          <w:szCs w:val="24"/>
+        </w:rPr>
+        <w:t xml:space="preserve"> </w:t>
+      </w:r>
+      <w:r>
+        <w:rPr>
+          <w:rFonts w:ascii="Times New Roman" w:hAnsi="Times New Roman" w:cs="Times New Roman"/>
+          <w:sz w:val="24"/>
+          <w:szCs w:val="24"/>
+        </w:rPr>
+        <w:fldChar w:fldCharType="begin"/>
+      </w:r>
+      <w:r>
+        <w:rPr>
+          <w:rFonts w:ascii="Times New Roman" w:hAnsi="Times New Roman" w:cs="Times New Roman"/>
+          <w:sz w:val="24"/>
+          <w:szCs w:val="24"/>
+        </w:rPr>
+        <w:instrText xml:space="preserve"> ADDIN ZOTERO_ITEM CSL_CITATION {"citationID":"cmYH8bFT","properties":{"formattedCitation":"(Bailey et al., 2001; Effert-Fanta et al., 2019)","plainCitation":"(Bailey et al., 2001; Effert-Fanta et al., 2019)","noteIndex":0},"citationItems":[{"id":120,"uris":["http://zotero.org/users/local/yyBX3i8n/items/88LUR3HV"],"itemData":{"id":120,"type":"article-journal","container-title":"Wetlands","DOI":"10.1672/0277-5212(2001)021[0442:SCNABO]2.0.CO;2","ISSN":"0277-5212, 1943-6246","issue":"3","journalAbbreviation":"Wetlands","language":"en","page":"442-447","source":"DOI.org (Crossref)","title":"Salt cedar negatively affects biodiversity of aquatic Macroinvertebrates","volume":"21","author":[{"family":"Bailey","given":"Joseph K."},{"family":"Schweitzer","given":"Jennifer A."},{"family":"Whitham","given":"Thomas G."}],"issued":{"date-parts":[["2001",9]]}}},{"id":97,"uris":["http://zotero.org/users/local/yyBX3i8n/items/5SQYK7VT"],"itemData":{"id":97,"type":"article-journal","container-title":"Hydrobiologia","DOI":"10.1007/s10750-019-04006-1","ISSN":"0018-8158, 1573-5117","issue":"1","journalAbbreviation":"Hydrobiologia","language":"en","page":"45-64","source":"DOI.org (Crossref)","title":"Effects of riparian forest buffers and agricultural land use on macroinvertebrate and fish community structure","volume":"841","author":[{"family":"Effert-Fanta","given":"Eden L."},{"family":"Fischer","given":"Robert U."},{"family":"Wahl","given":"David H."}],"issued":{"date-parts":[["2019",9]]}}}],"schema":"https://github.com/citation-style-language/schema/raw/master/csl-citation.json"} </w:instrText>
+      </w:r>
+      <w:r>
+        <w:rPr>
+          <w:rFonts w:ascii="Times New Roman" w:hAnsi="Times New Roman" w:cs="Times New Roman"/>
+          <w:sz w:val="24"/>
+          <w:szCs w:val="24"/>
+        </w:rPr>
+        <w:fldChar w:fldCharType="separate"/>
+      </w:r>
+      <w:r>
+        <w:rPr>
+          <w:rFonts w:ascii="Times New Roman" w:hAnsi="Times New Roman" w:cs="Times New Roman"/>
+          <w:sz w:val="24"/>
+        </w:rPr>
+        <w:t xml:space="preserve">(Bailey et al., 2001; </w:t>
+      </w:r>
+      <w:proofErr w:type="spellStart"/>
+      <w:r>
+        <w:rPr>
+          <w:rFonts w:ascii="Times New Roman" w:hAnsi="Times New Roman" w:cs="Times New Roman"/>
+          <w:sz w:val="24"/>
+        </w:rPr>
+        <w:t>Effert</w:t>
+      </w:r>
+      <w:proofErr w:type="spellEnd"/>
+      <w:r>
+        <w:rPr>
+          <w:rFonts w:ascii="Times New Roman" w:hAnsi="Times New Roman" w:cs="Times New Roman"/>
+          <w:sz w:val="24"/>
+        </w:rPr>
+        <w:t>-Fanta et al., 2019)</w:t>
+      </w:r>
+      <w:r>
+        <w:rPr>
+          <w:rFonts w:ascii="Times New Roman" w:hAnsi="Times New Roman" w:cs="Times New Roman"/>
+          <w:sz w:val="24"/>
+          <w:szCs w:val="24"/>
+        </w:rPr>
+        <w:fldChar w:fldCharType="end"/>
+      </w:r>
+      <w:r>
+        <w:rPr>
+          <w:rFonts w:ascii="Times New Roman" w:hAnsi="Times New Roman" w:cs="Times New Roman"/>
+          <w:sz w:val="24"/>
+          <w:szCs w:val="24"/>
+        </w:rPr>
+        <w:t>.</w:t>
+      </w:r>
+      <w:r>
+        <w:rPr>
+          <w:rFonts w:ascii="Times New Roman" w:hAnsi="Times New Roman" w:cs="Times New Roman"/>
+          <w:sz w:val="24"/>
+          <w:szCs w:val="24"/>
+        </w:rPr>
+        <w:t xml:space="preserve"> Even differences between cottonwood species impact aquatic invertebrate assemblages </w:t>
+      </w:r>
+      <w:r>
+        <w:rPr>
+          <w:rFonts w:ascii="Times New Roman" w:hAnsi="Times New Roman" w:cs="Times New Roman"/>
+          <w:sz w:val="24"/>
+          <w:szCs w:val="24"/>
+        </w:rPr>
+        <w:fldChar w:fldCharType="begin"/>
+      </w:r>
+      <w:r>
+        <w:rPr>
+          <w:rFonts w:ascii="Times New Roman" w:hAnsi="Times New Roman" w:cs="Times New Roman"/>
+          <w:sz w:val="24"/>
+          <w:szCs w:val="24"/>
+        </w:rPr>
+        <w:instrText xml:space="preserve"> ADDIN ZOTERO_ITEM CSL_CITATION {"citationID":"IlcQlv9M","properties":{"formattedCitation":"(Compson et al., 2013)","plainCitation":"(Compson et al., 2013)","noteIndex":0},"citationItems":[{"id":124,"uris":["http://zotero.org/users/local/yyBX3i8n/items/SPMSEJE2"],"itemData":{"id":124,"type":"article-journal","container-title":"Oecologia","DOI":"10.1007/s00442-013-2643-6","ISSN":"0029-8549, 1432-1939","issue":"2","journalAbbreviation":"Oecologia","language":"en","license":"http://www.springer.com/tdm","page":"507-519","source":"DOI.org (Crossref)","title":"Leaf litter quality affects aquatic insect emergence: contrasting patterns from two foundation trees","title-short":"Leaf litter quality affects aquatic insect emergence","volume":"173","author":[{"family":"Compson","given":"Zacchaeus G."},{"family":"Adams","given":"Kenneth J."},{"family":"Edwards","given":"Joeseph A."},{"family":"Maestas","given":"Jesse M."},{"family":"Whitham","given":"Thomas G."},{"family":"Marks","given":"Jane C."}],"issued":{"date-parts":[["2013",10]]}}}],"schema":"https://github.com/citation-style-language/schema/raw/master/csl-citation.json"} </w:instrText>
+      </w:r>
+      <w:r>
+        <w:rPr>
+          <w:rFonts w:ascii="Times New Roman" w:hAnsi="Times New Roman" w:cs="Times New Roman"/>
+          <w:sz w:val="24"/>
+          <w:szCs w:val="24"/>
+        </w:rPr>
+        <w:fldChar w:fldCharType="separate"/>
+      </w:r>
+      <w:r>
+        <w:rPr>
+          <w:rFonts w:ascii="Times New Roman" w:hAnsi="Times New Roman" w:cs="Times New Roman"/>
+          <w:sz w:val="24"/>
+        </w:rPr>
+        <w:t>(Compson et al., 2013)</w:t>
+      </w:r>
+      <w:r>
+        <w:rPr>
+          <w:rFonts w:ascii="Times New Roman" w:hAnsi="Times New Roman" w:cs="Times New Roman"/>
+          <w:sz w:val="24"/>
+          <w:szCs w:val="24"/>
+        </w:rPr>
+        <w:fldChar w:fldCharType="end"/>
+      </w:r>
+      <w:r>
+        <w:rPr>
+          <w:rFonts w:ascii="Times New Roman" w:hAnsi="Times New Roman" w:cs="Times New Roman"/>
+          <w:sz w:val="24"/>
+          <w:szCs w:val="24"/>
+        </w:rPr>
+        <w:t xml:space="preserve"> </w:t>
+      </w:r>
+      <w:r>
+        <w:rPr>
+          <w:rFonts w:ascii="Times New Roman" w:hAnsi="Times New Roman" w:cs="Times New Roman"/>
+          <w:sz w:val="24"/>
+          <w:szCs w:val="24"/>
+        </w:rPr>
+        <w:t xml:space="preserve">In Arizona, 80 percent of all vertebrate species complete a part of their lifecycle in riparian areas (Hubbard, 1977). </w:t>
+      </w:r>
+    </w:p>
+    <w:p>
+      <w:pPr>
+        <w:spacing w:line="480" w:lineRule="auto"/>
+        <w:ind w:firstLine="720"/>
+        <w:rPr>
+          <w:rFonts w:ascii="Times New Roman" w:hAnsi="Times New Roman" w:cs="Times New Roman"/>
+          <w:sz w:val="24"/>
+          <w:szCs w:val="24"/>
+        </w:rPr>
+      </w:pPr>
+    </w:p>
+    <w:p>
+      <w:pPr>
+        <w:spacing w:line="480" w:lineRule="auto"/>
+        <w:ind w:firstLine="720"/>
+        <w:rPr>
+          <w:rFonts w:ascii="Times New Roman" w:hAnsi="Times New Roman" w:cs="Times New Roman"/>
+          <w:sz w:val="24"/>
+          <w:szCs w:val="24"/>
+        </w:rPr>
+      </w:pPr>
+      <w:r>
+        <w:rPr>
+          <w:rFonts w:ascii="Times New Roman" w:hAnsi="Times New Roman" w:cs="Times New Roman"/>
+          <w:sz w:val="24"/>
+          <w:szCs w:val="24"/>
+        </w:rPr>
+        <w:lastRenderedPageBreak/>
+        <w:t xml:space="preserve"> </w:t>
+      </w:r>
+      <w:r>
+        <w:rPr>
+          <w:rFonts w:ascii="Times New Roman" w:hAnsi="Times New Roman" w:cs="Times New Roman"/>
+          <w:sz w:val="24"/>
+          <w:szCs w:val="24"/>
+        </w:rPr>
+        <w:t xml:space="preserve">In agricultural areas, </w:t>
+      </w:r>
+      <w:r>
+        <w:rPr>
+          <w:rFonts w:ascii="Times New Roman" w:hAnsi="Times New Roman" w:cs="Times New Roman"/>
+          <w:sz w:val="24"/>
+          <w:szCs w:val="24"/>
+        </w:rPr>
+        <w:t>riparian forests</w:t>
+      </w:r>
+      <w:r>
+        <w:rPr>
+          <w:rFonts w:ascii="Times New Roman" w:hAnsi="Times New Roman" w:cs="Times New Roman"/>
+          <w:sz w:val="24"/>
+          <w:szCs w:val="24"/>
+        </w:rPr>
+        <w:t xml:space="preserve"> filters sediment and nutrients</w:t>
+      </w:r>
+      <w:r>
+        <w:rPr>
+          <w:rFonts w:ascii="Times New Roman" w:hAnsi="Times New Roman" w:cs="Times New Roman"/>
+          <w:sz w:val="24"/>
+          <w:szCs w:val="24"/>
+        </w:rPr>
+        <w:t xml:space="preserve"> from reaching rivers</w:t>
+      </w:r>
+      <w:r>
+        <w:rPr>
+          <w:rFonts w:ascii="Times New Roman" w:hAnsi="Times New Roman" w:cs="Times New Roman"/>
+          <w:sz w:val="24"/>
+          <w:szCs w:val="24"/>
+        </w:rPr>
+        <w:t xml:space="preserve"> </w:t>
+      </w:r>
+      <w:r>
+        <w:rPr>
+          <w:rFonts w:ascii="Times New Roman" w:hAnsi="Times New Roman" w:cs="Times New Roman"/>
+          <w:sz w:val="24"/>
+          <w:szCs w:val="24"/>
+        </w:rPr>
+        <w:fldChar w:fldCharType="begin"/>
+      </w:r>
+      <w:r>
+        <w:rPr>
+          <w:rFonts w:ascii="Times New Roman" w:hAnsi="Times New Roman" w:cs="Times New Roman"/>
+          <w:sz w:val="24"/>
+          <w:szCs w:val="24"/>
+        </w:rPr>
+        <w:instrText xml:space="preserve"> ADDIN ZOTERO_ITEM CSL_CITATION {"citationID":"VuywIlBL","properties":{"formattedCitation":"(Kreiling et al., 2021)","plainCitation":"(Kreiling et al., 2021)","noteIndex":0},"citationItems":[{"id":115,"uris":["http://zotero.org/users/local/yyBX3i8n/items/7M4LMG33"],"itemData":{"id":115,"type":"article-journal","container-title":"Environmental Management","DOI":"10.1007/s00267-021-01484-9","ISSN":"0364-152X, 1432-1009","issue":"2","journalAbbreviation":"Environmental Management","language":"en","page":"279-293","source":"DOI.org (Crossref)","title":"Riparian Forest Cover Modulates Phosphorus Storage and Nitrogen Cycling in Agricultural Stream Sediments","volume":"68","author":[{"family":"Kreiling","given":"R. M."},{"family":"Bartsch","given":"L. A."},{"family":"Perner","given":"P. M."},{"family":"Hlavacek","given":"E. J."},{"family":"Christensen","given":"V. G."}],"issued":{"date-parts":[["2021",8]]}}}],"schema":"https://github.com/citation-style-language/schema/raw/master/csl-citation.json"} </w:instrText>
+      </w:r>
+      <w:r>
+        <w:rPr>
+          <w:rFonts w:ascii="Times New Roman" w:hAnsi="Times New Roman" w:cs="Times New Roman"/>
+          <w:sz w:val="24"/>
+          <w:szCs w:val="24"/>
+        </w:rPr>
+        <w:fldChar w:fldCharType="separate"/>
+      </w:r>
+      <w:r>
+        <w:rPr>
+          <w:rFonts w:ascii="Times New Roman" w:hAnsi="Times New Roman" w:cs="Times New Roman"/>
+          <w:sz w:val="24"/>
+        </w:rPr>
+        <w:t>(Kreiling et al., 2021)</w:t>
+      </w:r>
+      <w:r>
+        <w:rPr>
+          <w:rFonts w:ascii="Times New Roman" w:hAnsi="Times New Roman" w:cs="Times New Roman"/>
+          <w:sz w:val="24"/>
+          <w:szCs w:val="24"/>
+        </w:rPr>
+        <w:fldChar w:fldCharType="end"/>
+      </w:r>
+      <w:r>
+        <w:rPr>
+          <w:rFonts w:ascii="Times New Roman" w:hAnsi="Times New Roman" w:cs="Times New Roman"/>
+          <w:sz w:val="24"/>
+          <w:szCs w:val="24"/>
+        </w:rPr>
+        <w:t>.</w:t>
+      </w:r>
+    </w:p>
+    <w:p>
+      <w:pPr>
+        <w:spacing w:line="480" w:lineRule="auto"/>
         <w:rPr>
           <w:rFonts w:ascii="Times New Roman" w:hAnsi="Times New Roman" w:cs="Times New Roman"/>
           <w:b/>
@@ -703,15 +1415,7 @@
           <w:sz w:val="24"/>
           <w:szCs w:val="24"/>
         </w:rPr>
-        <w:fldChar w:fldCharType="separate"/>
-      </w:r>
-      <w:r>
-        <w:rPr>
-          <w:rFonts w:ascii="Times New Roman" w:hAnsi="Times New Roman" w:cs="Times New Roman"/>
-          <w:sz w:val="24"/>
-        </w:rPr>
-        <w:t>(Knopf et al., 1988; Patten, 1998)</w:t>
-      </w:r>
+      </w:pPr>
       <w:r>
         <w:rPr>
           <w:rFonts w:ascii="Times New Roman" w:hAnsi="Times New Roman" w:cs="Times New Roman"/>
@@ -720,662 +1424,7 @@
           <w:sz w:val="24"/>
           <w:szCs w:val="24"/>
         </w:rPr>
-        <w:fldChar w:fldCharType="end"/>
-      </w:r>
-    </w:p>
-    <w:p>
-      <w:pPr>
-        <w:pStyle w:val="ListParagraph"/>
-        <w:numPr>
-          <w:ilvl w:val="1"/>
-          <w:numId w:val="24"/>
-        </w:numPr>
-        <w:spacing w:line="480" w:lineRule="auto"/>
-        <w:rPr>
-          <w:rFonts w:ascii="Times New Roman" w:hAnsi="Times New Roman" w:cs="Times New Roman"/>
-          <w:b/>
-          <w:bCs/>
-          <w:sz w:val="24"/>
-          <w:szCs w:val="24"/>
-        </w:rPr>
-      </w:pPr>
-      <w:r>
-        <w:rPr>
-          <w:rFonts w:ascii="Times New Roman" w:hAnsi="Times New Roman" w:cs="Times New Roman"/>
-          <w:b/>
-          <w:bCs/>
-          <w:sz w:val="24"/>
-          <w:szCs w:val="24"/>
-        </w:rPr>
-        <w:t xml:space="preserve">Rarity </w:t>
-      </w:r>
-    </w:p>
-    <w:p>
-      <w:pPr>
-        <w:spacing w:line="480" w:lineRule="auto"/>
-        <w:rPr>
-          <w:rFonts w:ascii="Times New Roman" w:hAnsi="Times New Roman" w:cs="Times New Roman"/>
-          <w:b/>
-          <w:bCs/>
-          <w:sz w:val="24"/>
-          <w:szCs w:val="24"/>
-        </w:rPr>
-      </w:pPr>
-      <w:r>
-        <w:rPr>
-          <w:rFonts w:ascii="Times New Roman" w:hAnsi="Times New Roman" w:cs="Times New Roman"/>
-          <w:b/>
-          <w:bCs/>
-          <w:sz w:val="24"/>
-          <w:szCs w:val="24"/>
-        </w:rPr>
-        <w:t>Riparian forest overview</w:t>
-      </w:r>
-    </w:p>
-    <w:p>
-      <w:pPr>
-        <w:spacing w:line="480" w:lineRule="auto"/>
-        <w:ind w:firstLine="720"/>
-        <w:rPr>
-          <w:rFonts w:ascii="Times New Roman" w:hAnsi="Times New Roman" w:cs="Times New Roman"/>
-          <w:sz w:val="24"/>
-          <w:szCs w:val="24"/>
-        </w:rPr>
-      </w:pPr>
-      <w:r>
-        <w:rPr>
-          <w:rFonts w:ascii="Times New Roman" w:hAnsi="Times New Roman" w:cs="Times New Roman"/>
-          <w:sz w:val="24"/>
-          <w:szCs w:val="24"/>
-        </w:rPr>
-        <w:t xml:space="preserve">Fremont cottonwood </w:t>
-      </w:r>
-      <w:r>
-        <w:rPr>
-          <w:rFonts w:ascii="Times New Roman" w:hAnsi="Times New Roman" w:cs="Times New Roman"/>
-          <w:i/>
-          <w:sz w:val="24"/>
-          <w:szCs w:val="24"/>
-        </w:rPr>
-        <w:t xml:space="preserve">(Populus </w:t>
-      </w:r>
-      <w:proofErr w:type="spellStart"/>
-      <w:r>
-        <w:rPr>
-          <w:rFonts w:ascii="Times New Roman" w:hAnsi="Times New Roman" w:cs="Times New Roman"/>
-          <w:i/>
-          <w:sz w:val="24"/>
-          <w:szCs w:val="24"/>
-        </w:rPr>
-        <w:t>fremontii</w:t>
-      </w:r>
-      <w:proofErr w:type="spellEnd"/>
-      <w:r>
-        <w:rPr>
-          <w:rFonts w:ascii="Times New Roman" w:hAnsi="Times New Roman" w:cs="Times New Roman"/>
-          <w:sz w:val="24"/>
-          <w:szCs w:val="24"/>
-        </w:rPr>
-        <w:t>) and Goodding’s willow (</w:t>
-      </w:r>
-      <w:r>
-        <w:rPr>
-          <w:rFonts w:ascii="Times New Roman" w:hAnsi="Times New Roman" w:cs="Times New Roman"/>
-          <w:i/>
-          <w:sz w:val="24"/>
-          <w:szCs w:val="24"/>
-        </w:rPr>
-        <w:t>Salix gooddingii</w:t>
-      </w:r>
-      <w:r>
-        <w:rPr>
-          <w:rFonts w:ascii="Times New Roman" w:hAnsi="Times New Roman" w:cs="Times New Roman"/>
-          <w:sz w:val="24"/>
-          <w:szCs w:val="24"/>
-        </w:rPr>
-        <w:t xml:space="preserve">) are major components of riparian forests along </w:t>
-      </w:r>
-      <w:r>
-        <w:rPr>
-          <w:rFonts w:ascii="Times New Roman" w:hAnsi="Times New Roman" w:cs="Times New Roman"/>
-          <w:sz w:val="24"/>
-          <w:szCs w:val="24"/>
-        </w:rPr>
-        <w:t>western and southwestern rivers</w:t>
-      </w:r>
-      <w:r>
-        <w:rPr>
-          <w:rFonts w:ascii="Times New Roman" w:hAnsi="Times New Roman" w:cs="Times New Roman"/>
-          <w:sz w:val="24"/>
-          <w:szCs w:val="24"/>
-        </w:rPr>
-        <w:t xml:space="preserve">. </w:t>
-      </w:r>
-      <w:r>
-        <w:rPr>
-          <w:rFonts w:ascii="Times New Roman" w:hAnsi="Times New Roman" w:cs="Times New Roman"/>
-          <w:sz w:val="24"/>
-          <w:szCs w:val="24"/>
-        </w:rPr>
-        <w:t>Intact c</w:t>
-      </w:r>
-      <w:r>
-        <w:rPr>
-          <w:rFonts w:ascii="Times New Roman" w:hAnsi="Times New Roman" w:cs="Times New Roman"/>
-          <w:sz w:val="24"/>
-          <w:szCs w:val="24"/>
-        </w:rPr>
-        <w:t xml:space="preserve">ottonwood-willow forests are rare </w:t>
-      </w:r>
-      <w:r>
-        <w:rPr>
-          <w:rFonts w:ascii="Times New Roman" w:hAnsi="Times New Roman" w:cs="Times New Roman"/>
-          <w:b/>
-          <w:bCs/>
-          <w:sz w:val="24"/>
-          <w:szCs w:val="24"/>
-        </w:rPr>
-        <w:fldChar w:fldCharType="begin"/>
-      </w:r>
-      <w:r>
-        <w:rPr>
-          <w:rFonts w:ascii="Times New Roman" w:hAnsi="Times New Roman" w:cs="Times New Roman"/>
-          <w:b/>
-          <w:bCs/>
-          <w:sz w:val="24"/>
-          <w:szCs w:val="24"/>
-        </w:rPr>
-        <w:instrText xml:space="preserve"> ADDIN ZOTERO_ITEM CSL_CITATION {"citationID":"LSv8l5sE","properties":{"formattedCitation":"(Swift, 1984)","plainCitation":"(Swift, 1984)","noteIndex":0},"citationItems":[{"id":118,"uris":["http://zotero.org/users/local/yyBX3i8n/items/JFKCM9A3"],"itemData":{"id":118,"type":"article-journal","abstract":"ABSTRACT: An attempt was made to review all available data on the extent and status of riparian ecosystems in the U.S.A. This report presents a synthesis of the findings, including some estimates of how much land was originally covered by woody riparian vegetation, and how much remains in that condition today. A synopsis of information is presented on the status of riparian ecosystems in each of 10 regions: California, Pacific Northwest, Rocky Mountain, Arid Southwest, Plains‐Grasslands, Lake States, Corn Belt, Mississippi Delta, Northeast‐Appalachian, and Southeast. Woody riparian plant communities once covered an estimated 75 to 100 million acres of land in the contiguous 48 states. Mankind has converted at least two‐thirds of that nationwide acreage to other non‐forest land uses and it is estimated that only 25 to 35 million acres of riparian plant communities remain in a near natural condition. Across the country, loss of riparian acreages is directly attributable to water resource development (especially channel modification and water impoundment), floodplain clearing for agriculture, and urbanization. In many states of the arid west, the midwest, and the lower Mississippi alluvial valley, riparian vegetation has been reduced in area by more than 80 percent. Riparian woodlands are one of this country's most heavily modified natural vegetation types.","container-title":"JAWRA Journal of the American Water Resources Association","DOI":"10.1111/j.1752-1688.1984.tb04675.x","ISSN":"1093-474X, 1752-1688","issue":"2","journalAbbreviation":"J American Water Resour Assoc","language":"en","license":"http://onlinelibrary.wiley.com/termsAndConditions#vor","page":"223-228","source":"DOI.org (Crossref)","title":"STATUS OF RIPARIAN ECOSYSTEMS IN THE UNITED STATES1","volume":"20","author":[{"family":"Swift","given":"Bryan L."}],"issued":{"date-parts":[["1984",4]]}}}],"schema":"https://github.com/citation-style-language/schema/raw/master/csl-citation.json"} </w:instrText>
-      </w:r>
-      <w:r>
-        <w:rPr>
-          <w:rFonts w:ascii="Times New Roman" w:hAnsi="Times New Roman" w:cs="Times New Roman"/>
-          <w:b/>
-          <w:bCs/>
-          <w:sz w:val="24"/>
-          <w:szCs w:val="24"/>
-        </w:rPr>
-        <w:fldChar w:fldCharType="separate"/>
-      </w:r>
-      <w:r>
-        <w:rPr>
-          <w:rFonts w:ascii="Times New Roman" w:hAnsi="Times New Roman" w:cs="Times New Roman"/>
-          <w:sz w:val="24"/>
-        </w:rPr>
-        <w:t>(Swift, 1984)</w:t>
-      </w:r>
-      <w:r>
-        <w:rPr>
-          <w:rFonts w:ascii="Times New Roman" w:hAnsi="Times New Roman" w:cs="Times New Roman"/>
-          <w:b/>
-          <w:bCs/>
-          <w:sz w:val="24"/>
-          <w:szCs w:val="24"/>
-        </w:rPr>
-        <w:fldChar w:fldCharType="end"/>
-      </w:r>
-      <w:r>
-        <w:rPr>
-          <w:rFonts w:ascii="Times New Roman" w:hAnsi="Times New Roman" w:cs="Times New Roman"/>
-          <w:b/>
-          <w:bCs/>
-          <w:sz w:val="24"/>
-          <w:szCs w:val="24"/>
-        </w:rPr>
-        <w:t xml:space="preserve"> </w:t>
-      </w:r>
-      <w:r>
-        <w:rPr>
-          <w:rFonts w:ascii="Times New Roman" w:hAnsi="Times New Roman" w:cs="Times New Roman"/>
-          <w:sz w:val="24"/>
-          <w:szCs w:val="24"/>
-        </w:rPr>
-        <w:t>but the Verde River offers one of the largest, contiguous stands</w:t>
-      </w:r>
-      <w:r>
-        <w:rPr>
-          <w:rFonts w:ascii="Times New Roman" w:hAnsi="Times New Roman" w:cs="Times New Roman"/>
-          <w:sz w:val="24"/>
-          <w:szCs w:val="24"/>
-        </w:rPr>
-        <w:t xml:space="preserve"> (cite)</w:t>
-      </w:r>
-      <w:r>
-        <w:rPr>
-          <w:rFonts w:ascii="Times New Roman" w:hAnsi="Times New Roman" w:cs="Times New Roman"/>
-          <w:sz w:val="24"/>
-          <w:szCs w:val="24"/>
-        </w:rPr>
-        <w:t>.</w:t>
-      </w:r>
-      <w:r>
-        <w:rPr>
-          <w:rFonts w:ascii="Times New Roman" w:hAnsi="Times New Roman" w:cs="Times New Roman"/>
-          <w:sz w:val="24"/>
-          <w:szCs w:val="24"/>
-          <w:highlight w:val="yellow"/>
-        </w:rPr>
-        <w:t xml:space="preserve"> </w:t>
-      </w:r>
-      <w:commentRangeStart w:id="11"/>
-      <w:r>
-        <w:rPr>
-          <w:rFonts w:ascii="Times New Roman" w:hAnsi="Times New Roman" w:cs="Times New Roman"/>
-          <w:sz w:val="24"/>
-          <w:szCs w:val="24"/>
-          <w:highlight w:val="yellow"/>
-        </w:rPr>
-        <w:t>IMPORTANCE</w:t>
-      </w:r>
-      <w:commentRangeEnd w:id="11"/>
-      <w:r>
-        <w:rPr>
-          <w:rStyle w:val="CommentReference"/>
-        </w:rPr>
-        <w:commentReference w:id="11"/>
-      </w:r>
-    </w:p>
-    <w:p>
-      <w:pPr>
-        <w:spacing w:line="480" w:lineRule="auto"/>
-        <w:ind w:firstLine="720"/>
-        <w:rPr>
-          <w:rFonts w:ascii="Times New Roman" w:hAnsi="Times New Roman" w:cs="Times New Roman"/>
-          <w:sz w:val="24"/>
-          <w:szCs w:val="24"/>
-        </w:rPr>
-      </w:pPr>
-      <w:r>
-        <w:rPr>
-          <w:rFonts w:ascii="Times New Roman" w:hAnsi="Times New Roman" w:cs="Times New Roman"/>
-          <w:sz w:val="24"/>
-          <w:szCs w:val="24"/>
-        </w:rPr>
-        <w:t>These forests</w:t>
-      </w:r>
-      <w:r>
-        <w:rPr>
-          <w:rFonts w:ascii="Times New Roman" w:hAnsi="Times New Roman" w:cs="Times New Roman"/>
-          <w:sz w:val="24"/>
-          <w:szCs w:val="24"/>
-        </w:rPr>
-        <w:t xml:space="preserve"> </w:t>
-      </w:r>
-      <w:r>
-        <w:rPr>
-          <w:rFonts w:ascii="Times New Roman" w:hAnsi="Times New Roman" w:cs="Times New Roman"/>
-          <w:sz w:val="24"/>
-          <w:szCs w:val="24"/>
-        </w:rPr>
-        <w:t>are vital for biodiversity and river health.</w:t>
-      </w:r>
-    </w:p>
-    <w:p>
-      <w:pPr>
-        <w:spacing w:line="480" w:lineRule="auto"/>
-        <w:rPr>
-          <w:rFonts w:ascii="Times New Roman" w:hAnsi="Times New Roman" w:cs="Times New Roman"/>
-          <w:sz w:val="24"/>
-          <w:szCs w:val="24"/>
-        </w:rPr>
-      </w:pPr>
-      <w:r>
-        <w:rPr>
-          <w:rFonts w:ascii="Times New Roman" w:hAnsi="Times New Roman" w:cs="Times New Roman"/>
-          <w:sz w:val="24"/>
-          <w:szCs w:val="24"/>
-        </w:rPr>
-        <w:t xml:space="preserve">Older and mature forests are important habitat to </w:t>
-      </w:r>
-      <w:proofErr w:type="spellStart"/>
-      <w:r>
-        <w:rPr>
-          <w:rFonts w:ascii="Times New Roman" w:hAnsi="Times New Roman" w:cs="Times New Roman"/>
-          <w:sz w:val="24"/>
-          <w:szCs w:val="24"/>
-        </w:rPr>
-        <w:t>Neartic-Neotropic</w:t>
-      </w:r>
-      <w:proofErr w:type="spellEnd"/>
-      <w:r>
-        <w:rPr>
-          <w:rFonts w:ascii="Times New Roman" w:hAnsi="Times New Roman" w:cs="Times New Roman"/>
-          <w:sz w:val="24"/>
-          <w:szCs w:val="24"/>
-        </w:rPr>
-        <w:t xml:space="preserve"> migrants avian than </w:t>
-      </w:r>
-      <w:r>
-        <w:rPr>
-          <w:rFonts w:ascii="Times New Roman" w:hAnsi="Times New Roman" w:cs="Times New Roman"/>
-          <w:sz w:val="24"/>
-          <w:szCs w:val="24"/>
-        </w:rPr>
-        <w:t>tamarisk</w:t>
-      </w:r>
-      <w:r>
-        <w:rPr>
-          <w:rFonts w:ascii="Times New Roman" w:hAnsi="Times New Roman" w:cs="Times New Roman"/>
-          <w:sz w:val="24"/>
-          <w:szCs w:val="24"/>
-        </w:rPr>
-        <w:t xml:space="preserve"> </w:t>
-      </w:r>
-      <w:r>
-        <w:rPr>
-          <w:rFonts w:ascii="Times New Roman" w:hAnsi="Times New Roman" w:cs="Times New Roman"/>
-          <w:sz w:val="24"/>
-          <w:szCs w:val="24"/>
-        </w:rPr>
-        <w:fldChar w:fldCharType="begin"/>
-      </w:r>
-      <w:r>
-        <w:rPr>
-          <w:rFonts w:ascii="Times New Roman" w:hAnsi="Times New Roman" w:cs="Times New Roman"/>
-          <w:sz w:val="24"/>
-          <w:szCs w:val="24"/>
-        </w:rPr>
-        <w:instrText xml:space="preserve"> ADDIN ZOTERO_ITEM CSL_CITATION {"citationID":"PVIVZbxZ","properties":{"formattedCitation":"(Keller &amp; Avery, 2014)","plainCitation":"(Keller &amp; Avery, 2014)","noteIndex":0},"citationItems":[{"id":91,"uris":["http://zotero.org/users/local/yyBX3i8n/items/ZSJRE2DB"],"itemData":{"id":91,"type":"article-journal","container-title":"The Southwestern Naturalist","DOI":"10.1894/F15-MLK-15.1","ISSN":"0038-4909, 1943-6262","issue":"2","journalAbbreviation":"The Southwestern Naturalist","language":"en","page":"263-271","source":"DOI.org (Crossref)","title":"Avian use of isolated cottonwood, tamarisk, and residential patches of habitat during migration on the high plains of New Mexico","volume":"59","author":[{"family":"Keller","given":"Gregory S."},{"family":"Avery","given":"Julian D."}],"issued":{"date-parts":[["2014",6]]}}}],"schema":"https://github.com/citation-style-language/schema/raw/master/csl-citation.json"} </w:instrText>
-      </w:r>
-      <w:r>
-        <w:rPr>
-          <w:rFonts w:ascii="Times New Roman" w:hAnsi="Times New Roman" w:cs="Times New Roman"/>
-          <w:sz w:val="24"/>
-          <w:szCs w:val="24"/>
-        </w:rPr>
-        <w:fldChar w:fldCharType="separate"/>
-      </w:r>
-      <w:r>
-        <w:rPr>
-          <w:rFonts w:ascii="Times New Roman" w:hAnsi="Times New Roman" w:cs="Times New Roman"/>
-          <w:sz w:val="24"/>
-        </w:rPr>
-        <w:t>(Keller &amp; Avery, 2014)</w:t>
-      </w:r>
-      <w:r>
-        <w:rPr>
-          <w:rFonts w:ascii="Times New Roman" w:hAnsi="Times New Roman" w:cs="Times New Roman"/>
-          <w:sz w:val="24"/>
-          <w:szCs w:val="24"/>
-        </w:rPr>
-        <w:fldChar w:fldCharType="end"/>
-      </w:r>
-      <w:r>
-        <w:rPr>
-          <w:rFonts w:ascii="Times New Roman" w:hAnsi="Times New Roman" w:cs="Times New Roman"/>
-          <w:sz w:val="24"/>
-          <w:szCs w:val="24"/>
-        </w:rPr>
-        <w:t xml:space="preserve"> Large carnivores such as grizzly bears also spend extended time in riparian areas</w:t>
-      </w:r>
-      <w:r>
-        <w:rPr>
-          <w:rFonts w:ascii="Times New Roman" w:hAnsi="Times New Roman" w:cs="Times New Roman"/>
-          <w:sz w:val="24"/>
-          <w:szCs w:val="24"/>
-        </w:rPr>
-        <w:t xml:space="preserve"> </w:t>
-      </w:r>
-      <w:r>
-        <w:rPr>
-          <w:rFonts w:ascii="Times New Roman" w:hAnsi="Times New Roman" w:cs="Times New Roman"/>
-          <w:sz w:val="24"/>
-          <w:szCs w:val="24"/>
-        </w:rPr>
-        <w:fldChar w:fldCharType="begin"/>
-      </w:r>
-      <w:r>
-        <w:rPr>
-          <w:rFonts w:ascii="Times New Roman" w:hAnsi="Times New Roman" w:cs="Times New Roman"/>
-          <w:sz w:val="24"/>
-          <w:szCs w:val="24"/>
-        </w:rPr>
-        <w:instrText xml:space="preserve"> ADDIN ZOTERO_ITEM CSL_CITATION {"citationID":"SxjYfIas","properties":{"formattedCitation":"(Phoebus et al., 2017)","plainCitation":"(Phoebus et al., 2017)","noteIndex":0},"citationItems":[{"id":99,"uris":["http://zotero.org/users/local/yyBX3i8n/items/YGMAL2LC"],"itemData":{"id":99,"type":"article-journal","container-title":"Forest Ecology and Management","DOI":"10.1016/j.foreco.2017.07.037","ISSN":"03781127","journalAbbreviation":"Forest Ecology and Management","language":"en","page":"157-165","source":"DOI.org (Crossref)","title":"Do large carnivores use riparian zones? Ecological implications for forest management","title-short":"Do large carnivores use riparian zones?","volume":"402","author":[{"family":"Phoebus","given":"Isobel"},{"family":"Segelbacher","given":"Gernot"},{"family":"Stenhouse","given":"Gordon B."}],"issued":{"date-parts":[["2017",10]]}}}],"schema":"https://github.com/citation-style-language/schema/raw/master/csl-citation.json"} </w:instrText>
-      </w:r>
-      <w:r>
-        <w:rPr>
-          <w:rFonts w:ascii="Times New Roman" w:hAnsi="Times New Roman" w:cs="Times New Roman"/>
-          <w:sz w:val="24"/>
-          <w:szCs w:val="24"/>
-        </w:rPr>
-        <w:fldChar w:fldCharType="separate"/>
-      </w:r>
-      <w:r>
-        <w:rPr>
-          <w:rFonts w:ascii="Times New Roman" w:hAnsi="Times New Roman" w:cs="Times New Roman"/>
-          <w:sz w:val="24"/>
-        </w:rPr>
-        <w:t>(Phoebus et al., 2017)</w:t>
-      </w:r>
-      <w:r>
-        <w:rPr>
-          <w:rFonts w:ascii="Times New Roman" w:hAnsi="Times New Roman" w:cs="Times New Roman"/>
-          <w:sz w:val="24"/>
-          <w:szCs w:val="24"/>
-        </w:rPr>
-        <w:fldChar w:fldCharType="end"/>
-      </w:r>
-      <w:r>
-        <w:rPr>
-          <w:rFonts w:ascii="Times New Roman" w:hAnsi="Times New Roman" w:cs="Times New Roman"/>
-          <w:sz w:val="24"/>
-          <w:szCs w:val="24"/>
-        </w:rPr>
-        <w:t>.</w:t>
-      </w:r>
-      <w:r>
-        <w:rPr>
-          <w:rFonts w:ascii="Times New Roman" w:hAnsi="Times New Roman" w:cs="Times New Roman"/>
-          <w:sz w:val="24"/>
-          <w:szCs w:val="24"/>
-        </w:rPr>
-        <w:t xml:space="preserve"> </w:t>
-      </w:r>
-      <w:r>
-        <w:rPr>
-          <w:rFonts w:ascii="Times New Roman" w:hAnsi="Times New Roman" w:cs="Times New Roman"/>
-          <w:sz w:val="24"/>
-          <w:szCs w:val="24"/>
-        </w:rPr>
-        <w:t xml:space="preserve">Riparian forests also support stream macroinvertebrates and fish populations. Fish and stream biotic integrity </w:t>
-      </w:r>
-      <w:r>
-        <w:rPr>
-          <w:rFonts w:ascii="Times New Roman" w:hAnsi="Times New Roman" w:cs="Times New Roman"/>
-          <w:sz w:val="24"/>
-          <w:szCs w:val="24"/>
-        </w:rPr>
-        <w:fldChar w:fldCharType="begin"/>
-      </w:r>
-      <w:r>
-        <w:rPr>
-          <w:rFonts w:ascii="Times New Roman" w:hAnsi="Times New Roman" w:cs="Times New Roman"/>
-          <w:sz w:val="24"/>
-          <w:szCs w:val="24"/>
-        </w:rPr>
-        <w:instrText xml:space="preserve"> ADDIN ZOTERO_ITEM CSL_CITATION {"citationID":"DKsHaSvR","properties":{"formattedCitation":"(Effert-Fanta et al., 2019)","plainCitation":"(Effert-Fanta et al., 2019)","noteIndex":0},"citationItems":[{"id":97,"uris":["http://zotero.org/users/local/yyBX3i8n/items/5SQYK7VT"],"itemData":{"id":97,"type":"article-journal","container-title":"Hydrobiologia","DOI":"10.1007/s10750-019-04006-1","ISSN":"0018-8158, 1573-5117","issue":"1","journalAbbreviation":"Hydrobiologia","language":"en","page":"45-64","source":"DOI.org (Crossref)","title":"Effects of riparian forest buffers and agricultural land use on macroinvertebrate and fish community structure","volume":"841","author":[{"family":"Effert-Fanta","given":"Eden L."},{"family":"Fischer","given":"Robert U."},{"family":"Wahl","given":"David H."}],"issued":{"date-parts":[["2019",9]]}}}],"schema":"https://github.com/citation-style-language/schema/raw/master/csl-citation.json"} </w:instrText>
-      </w:r>
-      <w:r>
-        <w:rPr>
-          <w:rFonts w:ascii="Times New Roman" w:hAnsi="Times New Roman" w:cs="Times New Roman"/>
-          <w:sz w:val="24"/>
-          <w:szCs w:val="24"/>
-        </w:rPr>
-        <w:fldChar w:fldCharType="separate"/>
-      </w:r>
-      <w:r>
-        <w:rPr>
-          <w:rFonts w:ascii="Times New Roman" w:hAnsi="Times New Roman" w:cs="Times New Roman"/>
-          <w:sz w:val="24"/>
-        </w:rPr>
-        <w:t>(Effert-Fanta et al., 2019)</w:t>
-      </w:r>
-      <w:r>
-        <w:rPr>
-          <w:rFonts w:ascii="Times New Roman" w:hAnsi="Times New Roman" w:cs="Times New Roman"/>
-          <w:sz w:val="24"/>
-          <w:szCs w:val="24"/>
-        </w:rPr>
-        <w:fldChar w:fldCharType="end"/>
-      </w:r>
-      <w:r>
-        <w:rPr>
-          <w:rFonts w:ascii="Times New Roman" w:hAnsi="Times New Roman" w:cs="Times New Roman"/>
-          <w:sz w:val="24"/>
-          <w:szCs w:val="24"/>
-        </w:rPr>
-        <w:t xml:space="preserve">. </w:t>
-      </w:r>
-      <w:r>
-        <w:rPr>
-          <w:rFonts w:ascii="Times New Roman" w:hAnsi="Times New Roman" w:cs="Times New Roman"/>
-          <w:sz w:val="24"/>
-          <w:szCs w:val="24"/>
-        </w:rPr>
-        <w:t xml:space="preserve">In Arizona, 80 percent of all vertebrate species complete a part of their lifecycle in riparian areas (Hubbard, 1977).  Riparian forests support and enhance terrestrial and aquatic habitat, filter upland sediment and nutrients, store water and recharge aquifers and stabilize stream banks among </w:t>
-      </w:r>
-      <w:r>
-        <w:rPr>
-          <w:rFonts w:ascii="Times New Roman" w:hAnsi="Times New Roman" w:cs="Times New Roman"/>
-          <w:sz w:val="24"/>
-          <w:szCs w:val="24"/>
-        </w:rPr>
-        <w:lastRenderedPageBreak/>
-        <w:t xml:space="preserve">many other functions </w:t>
-      </w:r>
-      <w:r>
-        <w:rPr>
-          <w:rFonts w:ascii="Times New Roman" w:hAnsi="Times New Roman" w:cs="Times New Roman"/>
-          <w:sz w:val="24"/>
-          <w:szCs w:val="24"/>
-        </w:rPr>
-        <w:fldChar w:fldCharType="begin"/>
-      </w:r>
-      <w:r>
-        <w:rPr>
-          <w:rFonts w:ascii="Times New Roman" w:hAnsi="Times New Roman" w:cs="Times New Roman"/>
-          <w:sz w:val="24"/>
-          <w:szCs w:val="24"/>
-        </w:rPr>
-        <w:instrText xml:space="preserve"> ADDIN ZOTERO_ITEM CSL_CITATION {"citationID":"5udJUo6E","properties":{"formattedCitation":"(Schultz et al., 2009)","plainCitation":"(Schultz et al., 2009)","noteIndex":0},"citationItems":[{"id":14,"uris":["http://zotero.org/users/local/yyBX3i8n/items/Y64D9LNM"],"itemData":{"id":14,"type":"article-journal","container-title":"North American agroforestry: An integrated science and practice","journalAbbreviation":"North American agroforestry: An integrated science and practice","note":"publisher: Wiley Online Library","page":"163-218","title":"Riparian and upland buffer practices","author":[{"family":"Schultz","given":"RC"},{"family":"Isenhart","given":"TM"},{"family":"Colletti","given":"JP"},{"family":"Simpkins","given":"WW"},{"family":"Udawatta","given":"RP"},{"family":"Schultz","given":"PL"}],"issued":{"date-parts":[["2009"]]}}}],"schema":"https://github.com/citation-style-language/schema/raw/master/csl-citation.json"} </w:instrText>
-      </w:r>
-      <w:r>
-        <w:rPr>
-          <w:rFonts w:ascii="Times New Roman" w:hAnsi="Times New Roman" w:cs="Times New Roman"/>
-          <w:sz w:val="24"/>
-          <w:szCs w:val="24"/>
-        </w:rPr>
-        <w:fldChar w:fldCharType="separate"/>
-      </w:r>
-      <w:r>
-        <w:rPr>
-          <w:rFonts w:ascii="Times New Roman" w:hAnsi="Times New Roman" w:cs="Times New Roman"/>
-          <w:sz w:val="24"/>
-        </w:rPr>
-        <w:t>(Schultz et al., 2009)</w:t>
-      </w:r>
-      <w:r>
-        <w:rPr>
-          <w:rFonts w:ascii="Times New Roman" w:hAnsi="Times New Roman" w:cs="Times New Roman"/>
-          <w:sz w:val="24"/>
-          <w:szCs w:val="24"/>
-        </w:rPr>
-        <w:fldChar w:fldCharType="end"/>
-      </w:r>
-      <w:r>
-        <w:rPr>
-          <w:rFonts w:ascii="Times New Roman" w:hAnsi="Times New Roman" w:cs="Times New Roman"/>
-          <w:sz w:val="24"/>
-          <w:szCs w:val="24"/>
-        </w:rPr>
-        <w:t xml:space="preserve">. </w:t>
-      </w:r>
-      <w:r>
-        <w:rPr>
-          <w:rFonts w:ascii="Times New Roman" w:hAnsi="Times New Roman" w:cs="Times New Roman"/>
-          <w:sz w:val="24"/>
-          <w:szCs w:val="24"/>
-        </w:rPr>
-        <w:t xml:space="preserve">In agricultural areas, </w:t>
-      </w:r>
-      <w:r>
-        <w:rPr>
-          <w:rFonts w:ascii="Times New Roman" w:hAnsi="Times New Roman" w:cs="Times New Roman"/>
-          <w:sz w:val="24"/>
-          <w:szCs w:val="24"/>
-        </w:rPr>
-        <w:t>riparian forests</w:t>
-      </w:r>
-      <w:r>
-        <w:rPr>
-          <w:rFonts w:ascii="Times New Roman" w:hAnsi="Times New Roman" w:cs="Times New Roman"/>
-          <w:sz w:val="24"/>
-          <w:szCs w:val="24"/>
-        </w:rPr>
-        <w:t xml:space="preserve"> filters sediment and nutrients</w:t>
-      </w:r>
-      <w:r>
-        <w:rPr>
-          <w:rFonts w:ascii="Times New Roman" w:hAnsi="Times New Roman" w:cs="Times New Roman"/>
-          <w:sz w:val="24"/>
-          <w:szCs w:val="24"/>
-        </w:rPr>
-        <w:t xml:space="preserve"> from reaching rivers</w:t>
-      </w:r>
-      <w:r>
-        <w:rPr>
-          <w:rFonts w:ascii="Times New Roman" w:hAnsi="Times New Roman" w:cs="Times New Roman"/>
-          <w:sz w:val="24"/>
-          <w:szCs w:val="24"/>
-        </w:rPr>
-        <w:t xml:space="preserve"> </w:t>
-      </w:r>
-      <w:r>
-        <w:rPr>
-          <w:rFonts w:ascii="Times New Roman" w:hAnsi="Times New Roman" w:cs="Times New Roman"/>
-          <w:sz w:val="24"/>
-          <w:szCs w:val="24"/>
-        </w:rPr>
-        <w:fldChar w:fldCharType="begin"/>
-      </w:r>
-      <w:r>
-        <w:rPr>
-          <w:rFonts w:ascii="Times New Roman" w:hAnsi="Times New Roman" w:cs="Times New Roman"/>
-          <w:sz w:val="24"/>
-          <w:szCs w:val="24"/>
-        </w:rPr>
-        <w:instrText xml:space="preserve"> ADDIN ZOTERO_ITEM CSL_CITATION {"citationID":"VuywIlBL","properties":{"formattedCitation":"(Kreiling et al., 2021)","plainCitation":"(Kreiling et al., 2021)","noteIndex":0},"citationItems":[{"id":115,"uris":["http://zotero.org/users/local/yyBX3i8n/items/7M4LMG33"],"itemData":{"id":115,"type":"article-journal","container-title":"Environmental Management","DOI":"10.1007/s00267-021-01484-9","ISSN":"0364-152X, 1432-1009","issue":"2","journalAbbreviation":"Environmental Management","language":"en","page":"279-293","source":"DOI.org (Crossref)","title":"Riparian Forest Cover Modulates Phosphorus Storage and Nitrogen Cycling in Agricultural Stream Sediments","volume":"68","author":[{"family":"Kreiling","given":"R. M."},{"family":"Bartsch","given":"L. A."},{"family":"Perner","given":"P. M."},{"family":"Hlavacek","given":"E. J."},{"family":"Christensen","given":"V. G."}],"issued":{"date-parts":[["2021",8]]}}}],"schema":"https://github.com/citation-style-language/schema/raw/master/csl-citation.json"} </w:instrText>
-      </w:r>
-      <w:r>
-        <w:rPr>
-          <w:rFonts w:ascii="Times New Roman" w:hAnsi="Times New Roman" w:cs="Times New Roman"/>
-          <w:sz w:val="24"/>
-          <w:szCs w:val="24"/>
-        </w:rPr>
-        <w:fldChar w:fldCharType="separate"/>
-      </w:r>
-      <w:r>
-        <w:rPr>
-          <w:rFonts w:ascii="Times New Roman" w:hAnsi="Times New Roman" w:cs="Times New Roman"/>
-          <w:sz w:val="24"/>
-        </w:rPr>
-        <w:t>(Kreiling et al., 2021)</w:t>
-      </w:r>
-      <w:r>
-        <w:rPr>
-          <w:rFonts w:ascii="Times New Roman" w:hAnsi="Times New Roman" w:cs="Times New Roman"/>
-          <w:sz w:val="24"/>
-          <w:szCs w:val="24"/>
-        </w:rPr>
-        <w:fldChar w:fldCharType="end"/>
-      </w:r>
-      <w:r>
-        <w:rPr>
-          <w:rFonts w:ascii="Times New Roman" w:hAnsi="Times New Roman" w:cs="Times New Roman"/>
-          <w:sz w:val="24"/>
-          <w:szCs w:val="24"/>
-        </w:rPr>
-        <w:t>.</w:t>
+        <w:t>Cottonwood reproductive ecology</w:t>
       </w:r>
     </w:p>
     <w:p>
@@ -1701,6 +1750,14 @@
           <w:sz w:val="24"/>
           <w:szCs w:val="24"/>
         </w:rPr>
+        <w:t>and increased woody competition decreased radial and terminal growth</w:t>
+      </w:r>
+      <w:r>
+        <w:rPr>
+          <w:rFonts w:ascii="Times New Roman" w:hAnsi="Times New Roman" w:cs="Times New Roman"/>
+          <w:sz w:val="24"/>
+          <w:szCs w:val="24"/>
+        </w:rPr>
         <w:fldChar w:fldCharType="begin"/>
       </w:r>
       <w:r>
@@ -1709,7 +1766,7 @@
           <w:sz w:val="24"/>
           <w:szCs w:val="24"/>
         </w:rPr>
-        <w:instrText xml:space="preserve"> ADDIN ZOTERO_ITEM CSL_CITATION {"citationID":"R9pRrp95","properties":{"formattedCitation":"(Bhattacharjee et al., 2010)","plainCitation":"(Bhattacharjee et al., 2010)","noteIndex":0},"citationItems":[{"id":79,"uris":["http://zotero.org/users/local/yyBX3i8n/items/IZA3SC8Q"],"itemData":{"id":79,"type":"article-journal","container-title":"Journal of Arid Environments","DOI":"10.1016/j.jaridenv.2010.03.006","ISSN":"01401963","issue":"9","journalAbbreviation":"Journal of Arid Environments","language":"en","license":"https://www.elsevier.com/tdm/userlicense/1.0/","page":"1018-1023","source":"DOI.org (Crossref)","title":"Optimum seedling productivity in cottonwoods: A function of neighbor distance","title-short":"Optimum seedling productivity in cottonwoods","volume":"74","author":[{"family":"Bhattacharjee","given":"Joydeep"},{"family":"Taylor","given":"John P."},{"family":"Smith","given":"Loren M."}],"issued":{"date-parts":[["2010",9]]}}}],"schema":"https://github.com/citation-style-language/schema/raw/master/csl-citation.json"} </w:instrText>
+        <w:instrText xml:space="preserve"> ADDIN ZOTERO_ITEM CSL_CITATION {"citationID":"mu1wxWWv","properties":{"formattedCitation":"(Bhattacharjee et al., 2010; Bunting et al., 2013)","plainCitation":"(Bhattacharjee et al., 2010; Bunting et al., 2013)","noteIndex":0},"citationItems":[{"id":79,"uris":["http://zotero.org/users/local/yyBX3i8n/items/IZA3SC8Q"],"itemData":{"id":79,"type":"article-journal","container-title":"Journal of Arid Environments","DOI":"10.1016/j.jaridenv.2010.03.006","ISSN":"01401963","issue":"9","journalAbbreviation":"Journal of Arid Environments","language":"en","license":"https://www.elsevier.com/tdm/userlicense/1.0/","page":"1018-1023","source":"DOI.org (Crossref)","title":"Optimum seedling productivity in cottonwoods: A function of neighbor distance","title-short":"Optimum seedling productivity in cottonwoods","volume":"74","author":[{"family":"Bhattacharjee","given":"Joydeep"},{"family":"Taylor","given":"John P."},{"family":"Smith","given":"Loren M."}],"issued":{"date-parts":[["2010",9]]}}},{"id":126,"uris":["http://zotero.org/users/local/yyBX3i8n/items/36N4AEW2"],"itemData":{"id":126,"type":"article-journal","abstract":"ABSTRACT\n            \n              Human disturbances have contributed to the deterioration of many western US rivers in the past century. Cottonwood‐willow communities, present historically along the Colorado River, protect watersheds and provide wildlife habitat, but are now among the most threatened forests. As a result, restoration efforts have increased to re‐establish and maintain cottonwood‐willow stands. While successful establishment has been observed using multiple strategies with varying investments, few projects are evaluated to quantify efficacy and determine long‐term sustainability. We monitored a seeded cottonwood‐willow site over a five‐year period beginning in 2007, with particular interest in how density affected vegetation diversity and stand structure over time. Fremont cottonwood (\n              Populus fremontii\n              ) and volunteer tamarisk (\n              Tamarix ramosissma\n              ) were the only abundant riparian trees at the site after one year.\n              P. fremontii\n              , compared to\n              T. ramosissma\n              , had higher growth rates, lower mortality, and dominated overstory and total cover each year. Vegetation diversity decreased from 2007–2009, but was similar from 2009–2011 as a result of decreased herbaceous and increased shrub species richness. Diversity was highest in the lowest density class (1‐12 stems/m\n              2\n              ), but similar among all other classes (13–24, 25–42, 43+). High initial woody species densities resulted in single‐stemmed trees with depressed terminal and radial growths. Allometry, relating height to DBH at different densities, could prove to be an important tool for long‐term restoration management and studying habitat suitability. Understanding long‐term trends at densely‐planted or seeded sites can benefit restoration managers who aim to establish specific community structure and vegetation diversity for wildlife habitat. Copyright © 2012 John Wiley &amp; Sons, Ltd.","container-title":"River Research and Applications","DOI":"10.1002/rra.2613","ISSN":"1535-1459, 1535-1467","issue":"9","journalAbbreviation":"River Research &amp; Apps","language":"en","license":"http://onlinelibrary.wiley.com/termsAndConditions#vor","page":"1119-1130","source":"DOI.org (Crossref)","title":"LONG‐TERM VEGETATION DYNAMICS AFTER HIGH‐DENSITY SEEDLING ESTABLISHMENT: IMPLICATIONS FOR RIPARIAN RESTORATION AND MANAGEMENT","title-short":"LONG‐TERM VEGETATION DYNAMICS AFTER HIGH‐DENSITY SEEDLING ESTABLISHMENT","volume":"29","author":[{"family":"Bunting","given":"D. P."},{"family":"Kurc","given":"S."},{"family":"Grabau","given":"M."}],"issued":{"date-parts":[["2013",11]]}}}],"schema":"https://github.com/citation-style-language/schema/raw/master/csl-citation.json"} </w:instrText>
       </w:r>
       <w:r>
         <w:rPr>
@@ -1724,7 +1781,7 @@
           <w:rFonts w:ascii="Times New Roman" w:hAnsi="Times New Roman" w:cs="Times New Roman"/>
           <w:sz w:val="24"/>
         </w:rPr>
-        <w:t>(Bhattacharjee et al., 2010)</w:t>
+        <w:t>(Bhattacharjee et al., 2010; Bunting et al., 2013)</w:t>
       </w:r>
       <w:r>
         <w:rPr>
@@ -1814,16 +1871,8 @@
           <w:sz w:val="24"/>
           <w:szCs w:val="24"/>
         </w:rPr>
-        <w:t xml:space="preserve">Regeneration of Fremont cottonwood and Goodding willow occurs sporadically in Arizona. A study in Southern Arizona showed that regeneration occurred only about every </w:t>
-      </w:r>
-      <w:r>
-        <w:rPr>
-          <w:rFonts w:ascii="Times New Roman" w:hAnsi="Times New Roman" w:cs="Times New Roman"/>
-          <w:sz w:val="24"/>
-          <w:szCs w:val="24"/>
-        </w:rPr>
         <w:lastRenderedPageBreak/>
-        <w:t xml:space="preserve">decade and was dependent on strong winter floods to scour vegetation and deposit fine alluvial soils </w:t>
+        <w:t xml:space="preserve">Regeneration of Fremont cottonwood and Goodding willow occurs sporadically in Arizona. A study in Southern Arizona showed that regeneration occurred only about every decade and was dependent on strong winter floods to scour vegetation and deposit fine alluvial soils </w:t>
       </w:r>
       <w:r>
         <w:rPr>
@@ -1871,31 +1920,76 @@
           <w:sz w:val="24"/>
           <w:szCs w:val="24"/>
         </w:rPr>
-        <w:t xml:space="preserve">. Because most of the Verde River is unregulated and largely free-flowing, native species still dominate riparian areas.  </w:t>
-      </w:r>
-      <w:commentRangeStart w:id="12"/>
-      <w:r>
-        <w:rPr>
-          <w:rFonts w:ascii="Times New Roman" w:hAnsi="Times New Roman" w:cs="Times New Roman"/>
-          <w:sz w:val="24"/>
-          <w:szCs w:val="24"/>
-        </w:rPr>
-        <w:t xml:space="preserve">Age class </w:t>
-      </w:r>
-      <w:commentRangeEnd w:id="12"/>
-      <w:r>
-        <w:rPr>
-          <w:rStyle w:val="CommentReference"/>
-        </w:rPr>
-        <w:commentReference w:id="12"/>
-      </w:r>
-      <w:r>
-        <w:rPr>
-          <w:rFonts w:ascii="Times New Roman" w:hAnsi="Times New Roman" w:cs="Times New Roman"/>
-          <w:sz w:val="24"/>
-          <w:szCs w:val="24"/>
-        </w:rPr>
-        <w:t xml:space="preserve">structure is very diverse among riparian trees along the Verde River. Stands of Fremont cottonwood and Goodding’s willow often occur in spatially separate, but same age cohorts with younger stands closer to the active channel and older stands extending up to 200 meters away (Stromberg, 1993). </w:t>
+        <w:t xml:space="preserve">. Because most of the Verde River is unregulated and largely free-flowing, native species still dominate riparian areas.  Age class structure is very diverse among riparian trees. Stands of Fremont cottonwood and Goodding’s willow often occur in spatially separate, but same age cohorts with younger stands closer to the active channel and older stands extending up to 200 meters away </w:t>
+      </w:r>
+      <w:r>
+        <w:rPr>
+          <w:rFonts w:ascii="Times New Roman" w:hAnsi="Times New Roman" w:cs="Times New Roman"/>
+          <w:sz w:val="24"/>
+          <w:szCs w:val="24"/>
+        </w:rPr>
+        <w:fldChar w:fldCharType="begin"/>
+      </w:r>
+      <w:r>
+        <w:rPr>
+          <w:rFonts w:ascii="Times New Roman" w:hAnsi="Times New Roman" w:cs="Times New Roman"/>
+          <w:sz w:val="24"/>
+          <w:szCs w:val="24"/>
+        </w:rPr>
+        <w:instrText xml:space="preserve"> ADDIN ZOTERO_ITEM CSL_CITATION {"citationID":"PWAbR8wk","properties":{"formattedCitation":"(Stromberg, 1993; Stromberg et al., 2010)","plainCitation":"(Stromberg, 1993; Stromberg et al., 2010)","noteIndex":0},"citationItems":[{"id":4,"uris":["http://zotero.org/users/local/yyBX3i8n/items/LB2IFNW6"],"itemData":{"id":4,"type":"article-journal","container-title":"Journal of the Arizona-Nevada Academy of Science","ISSN":"0193-8509","journalAbbreviation":"Journal of the Arizona-Nevada Academy of Science","note":"publisher: JSTOR","page":"97-110","title":"Fremont cottonwood-Goodding willow riparian forests: a review of their ecology, threats, and recovery potential","author":[{"family":"Stromberg","given":"Julie C"}],"issued":{"date-parts":[["1993"]]}}},{"id":121,"uris":["http://zotero.org/users/local/yyBX3i8n/items/UZ8KAXDW"],"itemData":{"id":121,"type":"article-journal","container-title":"Forest Ecology and Management","DOI":"10.1016/j.foreco.2010.01.005","ISSN":"03781127","issue":"6","journalAbbreviation":"Forest Ecology and Management","language":"en","license":"https://www.elsevier.com/tdm/userlicense/1.0/","page":"1181-1189","source":"DOI.org (Crossref)","title":"A century of riparian forest expansion following extreme disturbance: Spatio-temporal change in Populus/Salix/Tamarix forests along the Upper San Pedro River, Arizona, USA","title-short":"A century of riparian forest expansion following extreme disturbance","volume":"259","author":[{"family":"Stromberg","given":"Juliet C."},{"family":"Tluczek","given":"Melanie G.F."},{"family":"Hazelton","given":"Andrea F."},{"family":"Ajami","given":"Hoori"}],"issued":{"date-parts":[["2010",3]]}}}],"schema":"https://github.com/citation-style-language/schema/raw/master/csl-citation.json"} </w:instrText>
+      </w:r>
+      <w:r>
+        <w:rPr>
+          <w:rFonts w:ascii="Times New Roman" w:hAnsi="Times New Roman" w:cs="Times New Roman"/>
+          <w:sz w:val="24"/>
+          <w:szCs w:val="24"/>
+        </w:rPr>
+        <w:fldChar w:fldCharType="separate"/>
+      </w:r>
+      <w:r>
+        <w:rPr>
+          <w:rFonts w:ascii="Times New Roman" w:hAnsi="Times New Roman" w:cs="Times New Roman"/>
+          <w:sz w:val="24"/>
+        </w:rPr>
+        <w:t>(Stromberg, 1993; Stromberg et al., 2010)</w:t>
+      </w:r>
+      <w:r>
+        <w:rPr>
+          <w:rFonts w:ascii="Times New Roman" w:hAnsi="Times New Roman" w:cs="Times New Roman"/>
+          <w:sz w:val="24"/>
+          <w:szCs w:val="24"/>
+        </w:rPr>
+        <w:fldChar w:fldCharType="end"/>
+      </w:r>
+      <w:r>
+        <w:rPr>
+          <w:rFonts w:ascii="Times New Roman" w:hAnsi="Times New Roman" w:cs="Times New Roman"/>
+          <w:sz w:val="24"/>
+          <w:szCs w:val="24"/>
+        </w:rPr>
+        <w:t>.</w:t>
+      </w:r>
+    </w:p>
+    <w:p>
+      <w:pPr>
+        <w:spacing w:line="480" w:lineRule="auto"/>
+        <w:rPr>
+          <w:rFonts w:ascii="Times New Roman" w:hAnsi="Times New Roman" w:cs="Times New Roman"/>
+          <w:b/>
+          <w:bCs/>
+          <w:sz w:val="24"/>
+          <w:szCs w:val="24"/>
+        </w:rPr>
+      </w:pPr>
+      <w:r>
+        <w:rPr>
+          <w:rFonts w:ascii="Times New Roman" w:hAnsi="Times New Roman" w:cs="Times New Roman"/>
+          <w:b/>
+          <w:bCs/>
+          <w:sz w:val="24"/>
+          <w:szCs w:val="24"/>
+        </w:rPr>
+        <w:t>Threats</w:t>
       </w:r>
     </w:p>
     <w:p>
@@ -1940,6 +2034,220 @@
         </w:rPr>
         <w:t xml:space="preserve"> has shrunk dramatically in the past century (cite).</w:t>
       </w:r>
+      <w:r>
+        <w:rPr>
+          <w:rFonts w:ascii="Times New Roman" w:hAnsi="Times New Roman" w:cs="Times New Roman"/>
+          <w:sz w:val="24"/>
+          <w:szCs w:val="24"/>
+        </w:rPr>
+        <w:t xml:space="preserve"> </w:t>
+      </w:r>
+      <w:r>
+        <w:rPr>
+          <w:rFonts w:ascii="Times New Roman" w:hAnsi="Times New Roman" w:cs="Times New Roman"/>
+          <w:sz w:val="24"/>
+          <w:szCs w:val="24"/>
+        </w:rPr>
+        <w:t xml:space="preserve">Groundwater </w:t>
+      </w:r>
+      <w:r>
+        <w:rPr>
+          <w:rFonts w:ascii="Times New Roman" w:hAnsi="Times New Roman" w:cs="Times New Roman"/>
+          <w:sz w:val="24"/>
+          <w:szCs w:val="24"/>
+        </w:rPr>
+        <w:t>level decline</w:t>
+      </w:r>
+      <w:r>
+        <w:rPr>
+          <w:rFonts w:ascii="Times New Roman" w:hAnsi="Times New Roman" w:cs="Times New Roman"/>
+          <w:sz w:val="24"/>
+          <w:szCs w:val="24"/>
+        </w:rPr>
+        <w:t>s from river regulation or dewatering negatively impact</w:t>
+      </w:r>
+      <w:r>
+        <w:rPr>
+          <w:rFonts w:ascii="Times New Roman" w:hAnsi="Times New Roman" w:cs="Times New Roman"/>
+          <w:sz w:val="24"/>
+          <w:szCs w:val="24"/>
+        </w:rPr>
+        <w:t xml:space="preserve"> riparian forests in arid and semi-arid environments.</w:t>
+      </w:r>
+      <w:r>
+        <w:rPr>
+          <w:rFonts w:ascii="Times New Roman" w:hAnsi="Times New Roman" w:cs="Times New Roman"/>
+          <w:sz w:val="24"/>
+          <w:szCs w:val="24"/>
+        </w:rPr>
+        <w:t xml:space="preserve"> Riparian forests are extremely sensitive to changes in groundwater level. Groundwater </w:t>
+      </w:r>
+      <w:r>
+        <w:rPr>
+          <w:rFonts w:ascii="Times New Roman" w:hAnsi="Times New Roman" w:cs="Times New Roman"/>
+          <w:sz w:val="24"/>
+          <w:szCs w:val="24"/>
+        </w:rPr>
+        <w:t>decreases</w:t>
+      </w:r>
+      <w:r>
+        <w:rPr>
+          <w:rFonts w:ascii="Times New Roman" w:hAnsi="Times New Roman" w:cs="Times New Roman"/>
+          <w:sz w:val="24"/>
+          <w:szCs w:val="24"/>
+        </w:rPr>
+        <w:t xml:space="preserve"> </w:t>
+      </w:r>
+      <w:r>
+        <w:rPr>
+          <w:rFonts w:ascii="Times New Roman" w:hAnsi="Times New Roman" w:cs="Times New Roman"/>
+          <w:sz w:val="24"/>
+          <w:szCs w:val="24"/>
+        </w:rPr>
+        <w:t>have</w:t>
+      </w:r>
+      <w:r>
+        <w:rPr>
+          <w:rFonts w:ascii="Times New Roman" w:hAnsi="Times New Roman" w:cs="Times New Roman"/>
+          <w:sz w:val="24"/>
+          <w:szCs w:val="24"/>
+        </w:rPr>
+        <w:t xml:space="preserve"> been observed to cause decreased growth </w:t>
+      </w:r>
+      <w:r>
+        <w:rPr>
+          <w:rFonts w:ascii="Times New Roman" w:hAnsi="Times New Roman" w:cs="Times New Roman"/>
+          <w:sz w:val="24"/>
+          <w:szCs w:val="24"/>
+        </w:rPr>
+        <w:t xml:space="preserve">and death </w:t>
+      </w:r>
+      <w:r>
+        <w:rPr>
+          <w:rFonts w:ascii="Times New Roman" w:hAnsi="Times New Roman" w:cs="Times New Roman"/>
+          <w:sz w:val="24"/>
+          <w:szCs w:val="24"/>
+        </w:rPr>
+        <w:t>among riparian tree species</w:t>
+      </w:r>
+      <w:r>
+        <w:rPr>
+          <w:rFonts w:ascii="Times New Roman" w:hAnsi="Times New Roman" w:cs="Times New Roman"/>
+          <w:sz w:val="24"/>
+          <w:szCs w:val="24"/>
+        </w:rPr>
+        <w:t xml:space="preserve">. </w:t>
+      </w:r>
+      <w:r>
+        <w:rPr>
+          <w:rFonts w:ascii="Times New Roman" w:hAnsi="Times New Roman" w:cs="Times New Roman"/>
+          <w:sz w:val="24"/>
+          <w:szCs w:val="24"/>
+        </w:rPr>
+        <w:fldChar w:fldCharType="begin"/>
+      </w:r>
+      <w:r>
+        <w:rPr>
+          <w:rFonts w:ascii="Times New Roman" w:hAnsi="Times New Roman" w:cs="Times New Roman"/>
+          <w:sz w:val="24"/>
+          <w:szCs w:val="24"/>
+        </w:rPr>
+        <w:instrText xml:space="preserve"> ADDIN ZOTERO_ITEM CSL_CITATION {"citationID":"S71hZIXD","properties":{"formattedCitation":"(Kranjcec et al., 1998; Rood et al., 2003; Scott et al., 1999; Williams &amp; Cooper, 2005)","plainCitation":"(Kranjcec et al., 1998; Rood et al., 2003; Scott et al., 1999; Williams &amp; Cooper, 2005)","noteIndex":0},"citationItems":[{"id":83,"uris":["http://zotero.org/users/local/yyBX3i8n/items/E2R4JRN8"],"itemData":{"id":83,"type":"article-journal","container-title":"Forest Ecology and Management","DOI":"10.1016/S0378-1127(98)00276-X","ISSN":"03781127","issue":"1-3","journalAbbreviation":"Forest Ecology and Management","language":"en","license":"https://www.elsevier.com/tdm/userlicense/1.0/","page":"77-87","source":"DOI.org (Crossref)","title":"The responses of three riparian cottonwood species to water table decline","volume":"110","author":[{"family":"Kranjcec","given":"Julie"},{"family":"Mahoney","given":"John M"},{"family":"Rood","given":"Stewart B"}],"issued":{"date-parts":[["1998",10]]}}},{"id":82,"uris":["http://zotero.org/users/local/yyBX3i8n/items/TY2QF5W6"],"itemData":{"id":82,"type":"article-journal","container-title":"Tree Physiology","DOI":"10.1093/treephys/23.16.1113","ISSN":"0829-318X, 1758-4469","issue":"16","journalAbbreviation":"Tree Physiology","language":"en","page":"1113-1124","source":"DOI.org (Crossref)","title":"Ecophysiology of riparian cottonwoods: stream flow dependency, water relations and restoration","title-short":"Ecophysiology of riparian cottonwoods","volume":"23","author":[{"family":"Rood","given":"S. B."},{"family":"Braatne","given":"J. H."},{"family":"Hughes","given":"F. M. R."}],"issued":{"date-parts":[["2003",11,1]]}}},{"id":84,"uris":["http://zotero.org/users/local/yyBX3i8n/items/LITZLTIC"],"itemData":{"id":84,"type":"article-journal","container-title":"Environmental Management","title":"Responses of riparian cottonwoods to alluvial water declines","volume":"23(3)","author":[{"family":"Scott","given":"Michael L."},{"family":"Shafroth","given":"Patrick B."},{"family":"Auble","given":"Gregor T."}],"issued":{"date-parts":[["1999"]]}}},{"id":116,"uris":["http://zotero.org/users/local/yyBX3i8n/items/LD3JDURA"],"itemData":{"id":116,"type":"article-journal","container-title":"Ecosystems","DOI":"10.1007/s10021-003-0072-9","ISSN":"1432-9840, 1435-0629","issue":"4","journalAbbreviation":"Ecosystems","language":"en","license":"http://www.springer.com/tdm","page":"382-395","source":"DOI.org (Crossref)","title":"Mechanisms of Riparian Cottonwood Decline Along Regulated Rivers","volume":"8","author":[{"family":"Williams","given":"Christopher A."},{"family":"Cooper","given":"David J."}],"issued":{"date-parts":[["2005",6]]}}}],"schema":"https://github.com/citation-style-language/schema/raw/master/csl-citation.json"} </w:instrText>
+      </w:r>
+      <w:r>
+        <w:rPr>
+          <w:rFonts w:ascii="Times New Roman" w:hAnsi="Times New Roman" w:cs="Times New Roman"/>
+          <w:sz w:val="24"/>
+          <w:szCs w:val="24"/>
+        </w:rPr>
+        <w:fldChar w:fldCharType="separate"/>
+      </w:r>
+      <w:r>
+        <w:rPr>
+          <w:rFonts w:ascii="Times New Roman" w:hAnsi="Times New Roman" w:cs="Times New Roman"/>
+          <w:sz w:val="24"/>
+        </w:rPr>
+        <w:t>(</w:t>
+      </w:r>
+      <w:proofErr w:type="spellStart"/>
+      <w:r>
+        <w:rPr>
+          <w:rFonts w:ascii="Times New Roman" w:hAnsi="Times New Roman" w:cs="Times New Roman"/>
+          <w:sz w:val="24"/>
+        </w:rPr>
+        <w:t>Kranjcec</w:t>
+      </w:r>
+      <w:proofErr w:type="spellEnd"/>
+      <w:r>
+        <w:rPr>
+          <w:rFonts w:ascii="Times New Roman" w:hAnsi="Times New Roman" w:cs="Times New Roman"/>
+          <w:sz w:val="24"/>
+        </w:rPr>
+        <w:t xml:space="preserve"> et al., 1998; Rood et al., 2003; Scott et al., 1999; Williams &amp; Cooper, 2005)</w:t>
+      </w:r>
+      <w:r>
+        <w:rPr>
+          <w:rFonts w:ascii="Times New Roman" w:hAnsi="Times New Roman" w:cs="Times New Roman"/>
+          <w:sz w:val="24"/>
+          <w:szCs w:val="24"/>
+        </w:rPr>
+        <w:fldChar w:fldCharType="end"/>
+      </w:r>
+      <w:r>
+        <w:rPr>
+          <w:rFonts w:ascii="Times New Roman" w:hAnsi="Times New Roman" w:cs="Times New Roman"/>
+          <w:sz w:val="24"/>
+          <w:szCs w:val="24"/>
+        </w:rPr>
+        <w:t>. Decreases in groundwater level also advances the transition from native to invasive species.</w:t>
+      </w:r>
+      <w:r>
+        <w:rPr>
+          <w:rFonts w:ascii="Times New Roman" w:hAnsi="Times New Roman" w:cs="Times New Roman"/>
+          <w:sz w:val="24"/>
+          <w:szCs w:val="24"/>
+        </w:rPr>
+        <w:t xml:space="preserve"> </w:t>
+      </w:r>
+      <w:r>
+        <w:rPr>
+          <w:rFonts w:ascii="Times New Roman" w:hAnsi="Times New Roman" w:cs="Times New Roman"/>
+          <w:sz w:val="24"/>
+          <w:szCs w:val="24"/>
+        </w:rPr>
+        <w:fldChar w:fldCharType="begin"/>
+      </w:r>
+      <w:r>
+        <w:rPr>
+          <w:rFonts w:ascii="Times New Roman" w:hAnsi="Times New Roman" w:cs="Times New Roman"/>
+          <w:sz w:val="24"/>
+          <w:szCs w:val="24"/>
+        </w:rPr>
+        <w:instrText xml:space="preserve"> ADDIN ZOTERO_ITEM CSL_CITATION {"citationID":"SaIFcLDH","properties":{"formattedCitation":"(Horton et al., 2001)","plainCitation":"(Horton et al., 2001)","noteIndex":0},"citationItems":[{"id":69,"uris":["http://zotero.org/users/local/yyBX3i8n/items/QWMWSXYJ"],"itemData":{"id":69,"type":"article-journal","container-title":"Ecological Applications","DOI":"10.1890/1051-0761(2001)011[1046:PRTGDV]2.0.CO;2","ISSN":"1051-0761","issue":"4","journalAbbreviation":"Ecological Applications","language":"en","license":"http://doi.wiley.com/10.1002/tdm_license_1.1","page":"1046-1059","source":"DOI.org (Crossref)","title":"PHYSIOLOGICAL RESPONSE TO GROUNDWATER DEPTH VARIES AMONG SPECIES AND WITH RIVER FLOW REGULATION","volume":"11","author":[{"family":"Horton","given":"Jonathan L."},{"family":"Kolb","given":"Thomas E."},{"family":"Hart","given":"Stephen C."}],"issued":{"date-parts":[["2001",8]]}}}],"schema":"https://github.com/citation-style-language/schema/raw/master/csl-citation.json"} </w:instrText>
+      </w:r>
+      <w:r>
+        <w:rPr>
+          <w:rFonts w:ascii="Times New Roman" w:hAnsi="Times New Roman" w:cs="Times New Roman"/>
+          <w:sz w:val="24"/>
+          <w:szCs w:val="24"/>
+        </w:rPr>
+        <w:fldChar w:fldCharType="separate"/>
+      </w:r>
+      <w:r>
+        <w:rPr>
+          <w:rFonts w:ascii="Times New Roman" w:hAnsi="Times New Roman" w:cs="Times New Roman"/>
+          <w:sz w:val="24"/>
+        </w:rPr>
+        <w:t>(Horton et al., 2001)</w:t>
+      </w:r>
+      <w:r>
+        <w:rPr>
+          <w:rFonts w:ascii="Times New Roman" w:hAnsi="Times New Roman" w:cs="Times New Roman"/>
+          <w:sz w:val="24"/>
+          <w:szCs w:val="24"/>
+        </w:rPr>
+        <w:fldChar w:fldCharType="end"/>
+      </w:r>
     </w:p>
     <w:p>
       <w:pPr>
@@ -1957,39 +2265,87 @@
           <w:sz w:val="24"/>
           <w:szCs w:val="24"/>
         </w:rPr>
-        <w:t xml:space="preserve"> </w:t>
-      </w:r>
-      <w:commentRangeStart w:id="13"/>
-      <w:r>
-        <w:rPr>
-          <w:rFonts w:ascii="Times New Roman" w:hAnsi="Times New Roman" w:cs="Times New Roman"/>
-          <w:sz w:val="24"/>
-          <w:szCs w:val="24"/>
-        </w:rPr>
-        <w:t xml:space="preserve">Groundwater </w:t>
-      </w:r>
-      <w:commentRangeEnd w:id="13"/>
+        <w:t>Invasive species such as tamarisk (</w:t>
+      </w:r>
+      <w:r>
+        <w:rPr>
+          <w:rFonts w:ascii="Times New Roman" w:hAnsi="Times New Roman" w:cs="Times New Roman"/>
+          <w:i/>
+          <w:iCs/>
+          <w:sz w:val="24"/>
+          <w:szCs w:val="24"/>
+        </w:rPr>
+        <w:t>Tamaris spp.</w:t>
+      </w:r>
+      <w:r>
+        <w:rPr>
+          <w:rFonts w:ascii="Times New Roman" w:hAnsi="Times New Roman" w:cs="Times New Roman"/>
+          <w:sz w:val="24"/>
+          <w:szCs w:val="24"/>
+        </w:rPr>
+        <w:t xml:space="preserve">) and </w:t>
+      </w:r>
+      <w:commentRangeStart w:id="7"/>
+      <w:commentRangeStart w:id="8"/>
+      <w:r>
+        <w:rPr>
+          <w:rFonts w:ascii="Times New Roman" w:hAnsi="Times New Roman" w:cs="Times New Roman"/>
+          <w:sz w:val="24"/>
+          <w:szCs w:val="24"/>
+        </w:rPr>
+        <w:t xml:space="preserve">Arundo </w:t>
+      </w:r>
+      <w:commentRangeEnd w:id="7"/>
       <w:r>
         <w:rPr>
           <w:rStyle w:val="CommentReference"/>
         </w:rPr>
-        <w:commentReference w:id="13"/>
-      </w:r>
-      <w:r>
-        <w:rPr>
-          <w:rFonts w:ascii="Times New Roman" w:hAnsi="Times New Roman" w:cs="Times New Roman"/>
-          <w:sz w:val="24"/>
-          <w:szCs w:val="24"/>
-        </w:rPr>
-        <w:t>level decline perhaps the largest threat to riparian forests in arid and semi-arid environments.</w:t>
-      </w:r>
-      <w:r>
-        <w:rPr>
-          <w:rFonts w:ascii="Times New Roman" w:hAnsi="Times New Roman" w:cs="Times New Roman"/>
-          <w:sz w:val="24"/>
-          <w:szCs w:val="24"/>
-        </w:rPr>
-        <w:t xml:space="preserve"> Riparian forests are extremely sensitive to changes in groundwater level. Groundwater changes of one meter depending on soil type has been observed to cause a crown dieback and decreased growth </w:t>
+        <w:commentReference w:id="7"/>
+      </w:r>
+      <w:commentRangeEnd w:id="8"/>
+      <w:r>
+        <w:rPr>
+          <w:rStyle w:val="CommentReference"/>
+        </w:rPr>
+        <w:commentReference w:id="8"/>
+      </w:r>
+      <w:r>
+        <w:rPr>
+          <w:rFonts w:ascii="Times New Roman" w:hAnsi="Times New Roman" w:cs="Times New Roman"/>
+          <w:sz w:val="24"/>
+          <w:szCs w:val="24"/>
+        </w:rPr>
+        <w:t>(</w:t>
+      </w:r>
+      <w:r>
+        <w:rPr>
+          <w:rFonts w:ascii="Times New Roman" w:hAnsi="Times New Roman" w:cs="Times New Roman"/>
+          <w:i/>
+          <w:iCs/>
+          <w:sz w:val="24"/>
+          <w:szCs w:val="24"/>
+        </w:rPr>
+        <w:t xml:space="preserve">Arundo </w:t>
+      </w:r>
+      <w:proofErr w:type="spellStart"/>
+      <w:r>
+        <w:rPr>
+          <w:rFonts w:ascii="Times New Roman" w:hAnsi="Times New Roman" w:cs="Times New Roman"/>
+          <w:i/>
+          <w:iCs/>
+          <w:sz w:val="24"/>
+          <w:szCs w:val="24"/>
+        </w:rPr>
+        <w:t>donax</w:t>
+      </w:r>
+      <w:proofErr w:type="spellEnd"/>
+      <w:r>
+        <w:rPr>
+          <w:rFonts w:ascii="Times New Roman" w:hAnsi="Times New Roman" w:cs="Times New Roman"/>
+          <w:sz w:val="24"/>
+          <w:szCs w:val="24"/>
+        </w:rPr>
+        <w:t xml:space="preserve">) exist along the Verde River. However, invasive species are generally not dominant. For example, along the Upper Verde River, tamarisk accounts for only 8% of stems </w:t>
       </w:r>
       <w:r>
         <w:rPr>
@@ -2005,7 +2361,7 @@
           <w:sz w:val="24"/>
           <w:szCs w:val="24"/>
         </w:rPr>
-        <w:instrText xml:space="preserve"> ADDIN ZOTERO_ITEM CSL_CITATION {"citationID":"HBU2XXTV","properties":{"formattedCitation":"(Scott et al., 1999)","plainCitation":"(Scott et al., 1999)","noteIndex":0},"citationItems":[{"id":84,"uris":["http://zotero.org/users/local/yyBX3i8n/items/LITZLTIC"],"itemData":{"id":84,"type":"article-journal","container-title":"Environmental Management","title":"Responses of riparian cottonwoods to alluvial water declines","volume":"23(3)","author":[{"family":"Scott","given":"Michael L."},{"family":"Shafroth","given":"Patrick B."},{"family":"Auble","given":"Gregor T."}],"issued":{"date-parts":[["1999"]]}}}],"schema":"https://github.com/citation-style-language/schema/raw/master/csl-citation.json"} </w:instrText>
+        <w:instrText xml:space="preserve"> ADDIN ZOTERO_ITEM CSL_CITATION {"citationID":"Cu1dC1YG","properties":{"formattedCitation":"(Johnson, Kolb, and Medina 2010)","plainCitation":"(Johnson, Kolb, and Medina 2010)","dontUpdate":true,"noteIndex":0},"citationItems":[{"id":66,"uris":["http://zotero.org/users/local/yyBX3i8n/items/2IPWPH9J"],"itemData":{"id":66,"type":"article-journal","container-title":"Biological Invasions","DOI":"10.1007/s10530-009-9658-2","ISSN":"1387-3547, 1573-1464","issue":"8","journalAbbreviation":"Biol Invasions","language":"en","license":"http://www.springer.com/tdm","page":"2487-2497","source":"DOI.org (Crossref)","title":"Do riparian plant community characteristics differ between Tamarix (L.) invaded and non-invaded sites on the upper Verde River, Arizona?","volume":"12","author":[{"family":"Johnson","given":"Tyler D."},{"family":"Kolb","given":"Thomas E."},{"family":"Medina","given":"Alvin L."}],"issued":{"date-parts":[["2010",8]]}}}],"schema":"https://github.com/citation-style-language/schema/raw/master/csl-citation.json"} </w:instrText>
       </w:r>
       <w:r>
         <w:rPr>
@@ -2020,7 +2376,7 @@
           <w:rFonts w:ascii="Times New Roman" w:hAnsi="Times New Roman" w:cs="Times New Roman"/>
           <w:sz w:val="24"/>
         </w:rPr>
-        <w:t>(Scott et al., 1999)</w:t>
+        <w:t>(Johnson et al. 2010)</w:t>
       </w:r>
       <w:r>
         <w:rPr>
@@ -2036,7 +2392,7 @@
           <w:sz w:val="24"/>
           <w:szCs w:val="24"/>
         </w:rPr>
-        <w:t xml:space="preserve">. Growth also decreases as rates of groundwater declines quicker or if groundwater becomes unavailable </w:t>
+        <w:t xml:space="preserve">. Invasive species abundance is impacted by many variables with river regulation and altered hydrologic conditions being an important factor </w:t>
       </w:r>
       <w:r>
         <w:rPr>
@@ -2052,7 +2408,7 @@
           <w:sz w:val="24"/>
           <w:szCs w:val="24"/>
         </w:rPr>
-        <w:instrText xml:space="preserve"> ADDIN ZOTERO_ITEM CSL_CITATION {"citationID":"Sgm2nsYs","properties":{"formattedCitation":"(Kranjcec et al., 1998; Rood et al., 2003; Williams &amp; Cooper, 2005)","plainCitation":"(Kranjcec et al., 1998; Rood et al., 2003; Williams &amp; Cooper, 2005)","noteIndex":0},"citationItems":[{"id":83,"uris":["http://zotero.org/users/local/yyBX3i8n/items/E2R4JRN8"],"itemData":{"id":83,"type":"article-journal","container-title":"Forest Ecology and Management","DOI":"10.1016/S0378-1127(98)00276-X","ISSN":"03781127","issue":"1-3","journalAbbreviation":"Forest Ecology and Management","language":"en","license":"https://www.elsevier.com/tdm/userlicense/1.0/","page":"77-87","source":"DOI.org (Crossref)","title":"The responses of three riparian cottonwood species to water table decline","volume":"110","author":[{"family":"Kranjcec","given":"Julie"},{"family":"Mahoney","given":"John M"},{"family":"Rood","given":"Stewart B"}],"issued":{"date-parts":[["1998",10]]}}},{"id":82,"uris":["http://zotero.org/users/local/yyBX3i8n/items/TY2QF5W6"],"itemData":{"id":82,"type":"article-journal","container-title":"Tree Physiology","DOI":"10.1093/treephys/23.16.1113","ISSN":"0829-318X, 1758-4469","issue":"16","journalAbbreviation":"Tree Physiology","language":"en","page":"1113-1124","source":"DOI.org (Crossref)","title":"Ecophysiology of riparian cottonwoods: stream flow dependency, water relations and restoration","title-short":"Ecophysiology of riparian cottonwoods","volume":"23","author":[{"family":"Rood","given":"S. B."},{"family":"Braatne","given":"J. H."},{"family":"Hughes","given":"F. M. R."}],"issued":{"date-parts":[["2003",11,1]]}}},{"id":116,"uris":["http://zotero.org/users/local/yyBX3i8n/items/LD3JDURA"],"itemData":{"id":116,"type":"article-journal","container-title":"Ecosystems","DOI":"10.1007/s10021-003-0072-9","ISSN":"1432-9840, 1435-0629","issue":"4","journalAbbreviation":"Ecosystems","language":"en","license":"http://www.springer.com/tdm","page":"382-395","source":"DOI.org (Crossref)","title":"Mechanisms of Riparian Cottonwood Decline Along Regulated Rivers","volume":"8","author":[{"family":"Williams","given":"Christopher A."},{"family":"Cooper","given":"David J."}],"issued":{"date-parts":[["2005",6]]}}}],"schema":"https://github.com/citation-style-language/schema/raw/master/csl-citation.json"} </w:instrText>
+        <w:instrText xml:space="preserve"> ADDIN ZOTERO_ITEM CSL_CITATION {"citationID":"9b14F96Y","properties":{"formattedCitation":"(Horton et al., 2001; Merritt &amp; Cooper, 2000; Shafroth et al., 2002)","plainCitation":"(Horton et al., 2001; Merritt &amp; Cooper, 2000; Shafroth et al., 2002)","noteIndex":0},"citationItems":[{"id":69,"uris":["http://zotero.org/users/local/yyBX3i8n/items/QWMWSXYJ"],"itemData":{"id":69,"type":"article-journal","container-title":"Ecological Applications","DOI":"10.1890/1051-0761(2001)011[1046:PRTGDV]2.0.CO;2","ISSN":"1051-0761","issue":"4","journalAbbreviation":"Ecological Applications","language":"en","license":"http://doi.wiley.com/10.1002/tdm_license_1.1","page":"1046-1059","source":"DOI.org (Crossref)","title":"PHYSIOLOGICAL RESPONSE TO GROUNDWATER DEPTH VARIES AMONG SPECIES AND WITH RIVER FLOW REGULATION","volume":"11","author":[{"family":"Horton","given":"Jonathan L."},{"family":"Kolb","given":"Thomas E."},{"family":"Hart","given":"Stephen C."}],"issued":{"date-parts":[["2001",8]]}}},{"id":70,"uris":["http://zotero.org/users/local/yyBX3i8n/items/3CCT4NCD"],"itemData":{"id":70,"type":"article-journal","container-title":"Regulated Rivers: Research &amp; Management","DOI":"10.1002/1099-1646(200011/12)16:6&lt;543::AID-RRR590&gt;3.0.CO;2-N","ISSN":"0886-9375, 1099-1646","issue":"6","journalAbbreviation":"Regul. Rivers: Res. Mgmt.","language":"en","license":"http://doi.wiley.com/10.1002/tdm_license_1.1","page":"543-564","source":"DOI.org (Crossref)","title":"Riparian vegetation and channel change in response to river regulation: a comparative study of regulated and unregulated streams in the Green River Basin, USA","title-short":"Riparian vegetation and channel change in response to river regulation","volume":"16","author":[{"family":"Merritt","given":"David M."},{"family":"Cooper","given":"David J."}],"issued":{"date-parts":[["2000",11]]}}},{"id":68,"uris":["http://zotero.org/users/local/yyBX3i8n/items/D5HFVGTA"],"itemData":{"id":68,"type":"article-journal","container-title":"Ecological Applications","DOI":"10.1890/1051-0761(2002)012[0107:RVRTAD]2.0.CO;2","ISSN":"1051-0761","issue":"1","journalAbbreviation":"Ecological Applications","language":"en","license":"http://doi.wiley.com/10.1002/tdm_license_1.1","page":"107-123","source":"DOI.org (Crossref)","title":"RIPARIAN VEGETATION RESPONSE TO ALTERED DISTURBANCE AND STRESS REGIMES","volume":"12","author":[{"family":"Shafroth","given":"Patrick B."},{"family":"Stromberg","given":"Juliet C."},{"family":"Patten","given":"Duncan T."}],"issued":{"date-parts":[["2002",2]]}}}],"schema":"https://github.com/citation-style-language/schema/raw/master/csl-citation.json"} </w:instrText>
       </w:r>
       <w:r>
         <w:rPr>
@@ -2067,7 +2423,7 @@
           <w:rFonts w:ascii="Times New Roman" w:hAnsi="Times New Roman" w:cs="Times New Roman"/>
           <w:sz w:val="24"/>
         </w:rPr>
-        <w:t>(Kranjcec et al., 1998; Rood et al., 2003; Williams &amp; Cooper, 2005)</w:t>
+        <w:t>(Horton et al., 2001; Merritt &amp; Cooper, 2000; Shafroth et al., 2002)</w:t>
       </w:r>
       <w:r>
         <w:rPr>
@@ -2083,15 +2439,7 @@
           <w:sz w:val="24"/>
           <w:szCs w:val="24"/>
         </w:rPr>
-        <w:t>. Decreases in groundwater level also advances the transition from native to invasive species.</w:t>
-      </w:r>
-      <w:r>
-        <w:rPr>
-          <w:rFonts w:ascii="Times New Roman" w:hAnsi="Times New Roman" w:cs="Times New Roman"/>
-          <w:sz w:val="24"/>
-          <w:szCs w:val="24"/>
-        </w:rPr>
-        <w:t xml:space="preserve"> </w:t>
+        <w:t xml:space="preserve">. River regulation along the Salt River, in Arizona was found to negatively impact Fremont Cottonwoods and their regeneration </w:t>
       </w:r>
       <w:r>
         <w:rPr>
@@ -2107,7 +2455,7 @@
           <w:sz w:val="24"/>
           <w:szCs w:val="24"/>
         </w:rPr>
-        <w:instrText xml:space="preserve"> ADDIN ZOTERO_ITEM CSL_CITATION {"citationID":"SaIFcLDH","properties":{"formattedCitation":"(Horton et al., 2001)","plainCitation":"(Horton et al., 2001)","noteIndex":0},"citationItems":[{"id":69,"uris":["http://zotero.org/users/local/yyBX3i8n/items/QWMWSXYJ"],"itemData":{"id":69,"type":"article-journal","container-title":"Ecological Applications","DOI":"10.1890/1051-0761(2001)011[1046:PRTGDV]2.0.CO;2","ISSN":"1051-0761","issue":"4","journalAbbreviation":"Ecological Applications","language":"en","license":"http://doi.wiley.com/10.1002/tdm_license_1.1","page":"1046-1059","source":"DOI.org (Crossref)","title":"PHYSIOLOGICAL RESPONSE TO GROUNDWATER DEPTH VARIES AMONG SPECIES AND WITH RIVER FLOW REGULATION","volume":"11","author":[{"family":"Horton","given":"Jonathan L."},{"family":"Kolb","given":"Thomas E."},{"family":"Hart","given":"Stephen C."}],"issued":{"date-parts":[["2001",8]]}}}],"schema":"https://github.com/citation-style-language/schema/raw/master/csl-citation.json"} </w:instrText>
+        <w:instrText xml:space="preserve"> ADDIN ZOTERO_ITEM CSL_CITATION {"citationID":"BxfM9QIv","properties":{"formattedCitation":"(Fenner &amp; D. R. Patton, 1985)","plainCitation":"(Fenner &amp; D. R. Patton, 1985)","noteIndex":0},"citationItems":[{"id":72,"uris":["http://zotero.org/users/local/yyBX3i8n/items/2VDP9LUE"],"itemData":{"id":72,"type":"article-journal","container-title":"Rangeland Ecology and Management","title":"Effects of regulated water flows on regeneration of Fremont cottonwood.","author":[{"family":"Fenner","given":"Brady P."},{"family":"D. R. Patton","given":""}],"issued":{"date-parts":[["1985"]]}}}],"schema":"https://github.com/citation-style-language/schema/raw/master/csl-citation.json"} </w:instrText>
       </w:r>
       <w:r>
         <w:rPr>
@@ -2122,7 +2470,7 @@
           <w:rFonts w:ascii="Times New Roman" w:hAnsi="Times New Roman" w:cs="Times New Roman"/>
           <w:sz w:val="24"/>
         </w:rPr>
-        <w:t>(Horton et al., 2001)</w:t>
+        <w:t>(Fenner &amp; D. R. Patton, 1985)</w:t>
       </w:r>
       <w:r>
         <w:rPr>
@@ -2131,6 +2479,14 @@
           <w:szCs w:val="24"/>
         </w:rPr>
         <w:fldChar w:fldCharType="end"/>
+      </w:r>
+      <w:r>
+        <w:rPr>
+          <w:rFonts w:ascii="Times New Roman" w:hAnsi="Times New Roman" w:cs="Times New Roman"/>
+          <w:sz w:val="24"/>
+          <w:szCs w:val="24"/>
+        </w:rPr>
+        <w:t>.</w:t>
       </w:r>
     </w:p>
     <w:p>
@@ -2149,250 +2505,6 @@
           <w:sz w:val="24"/>
           <w:szCs w:val="24"/>
         </w:rPr>
-        <w:t>Invasive species such as tamarisk (</w:t>
-      </w:r>
-      <w:r>
-        <w:rPr>
-          <w:rFonts w:ascii="Times New Roman" w:hAnsi="Times New Roman" w:cs="Times New Roman"/>
-          <w:i/>
-          <w:iCs/>
-          <w:sz w:val="24"/>
-          <w:szCs w:val="24"/>
-        </w:rPr>
-        <w:t>Tamaris spp.</w:t>
-      </w:r>
-      <w:r>
-        <w:rPr>
-          <w:rFonts w:ascii="Times New Roman" w:hAnsi="Times New Roman" w:cs="Times New Roman"/>
-          <w:sz w:val="24"/>
-          <w:szCs w:val="24"/>
-        </w:rPr>
-        <w:t xml:space="preserve">) and </w:t>
-      </w:r>
-      <w:commentRangeStart w:id="14"/>
-      <w:commentRangeStart w:id="15"/>
-      <w:r>
-        <w:rPr>
-          <w:rFonts w:ascii="Times New Roman" w:hAnsi="Times New Roman" w:cs="Times New Roman"/>
-          <w:sz w:val="24"/>
-          <w:szCs w:val="24"/>
-        </w:rPr>
-        <w:t xml:space="preserve">Arundo </w:t>
-      </w:r>
-      <w:commentRangeEnd w:id="14"/>
-      <w:r>
-        <w:rPr>
-          <w:rStyle w:val="CommentReference"/>
-        </w:rPr>
-        <w:commentReference w:id="14"/>
-      </w:r>
-      <w:commentRangeEnd w:id="15"/>
-      <w:r>
-        <w:rPr>
-          <w:rStyle w:val="CommentReference"/>
-        </w:rPr>
-        <w:commentReference w:id="15"/>
-      </w:r>
-      <w:r>
-        <w:rPr>
-          <w:rFonts w:ascii="Times New Roman" w:hAnsi="Times New Roman" w:cs="Times New Roman"/>
-          <w:sz w:val="24"/>
-          <w:szCs w:val="24"/>
-        </w:rPr>
-        <w:t>(</w:t>
-      </w:r>
-      <w:r>
-        <w:rPr>
-          <w:rFonts w:ascii="Times New Roman" w:hAnsi="Times New Roman" w:cs="Times New Roman"/>
-          <w:i/>
-          <w:iCs/>
-          <w:sz w:val="24"/>
-          <w:szCs w:val="24"/>
-        </w:rPr>
-        <w:t xml:space="preserve">Arundo </w:t>
-      </w:r>
-      <w:proofErr w:type="spellStart"/>
-      <w:r>
-        <w:rPr>
-          <w:rFonts w:ascii="Times New Roman" w:hAnsi="Times New Roman" w:cs="Times New Roman"/>
-          <w:i/>
-          <w:iCs/>
-          <w:sz w:val="24"/>
-          <w:szCs w:val="24"/>
-        </w:rPr>
-        <w:t>donax</w:t>
-      </w:r>
-      <w:proofErr w:type="spellEnd"/>
-      <w:r>
-        <w:rPr>
-          <w:rFonts w:ascii="Times New Roman" w:hAnsi="Times New Roman" w:cs="Times New Roman"/>
-          <w:sz w:val="24"/>
-          <w:szCs w:val="24"/>
-        </w:rPr>
-        <w:t xml:space="preserve">) exist along the Verde River. However, invasive species are generally not dominant. For example, along the Upper Verde River, tamarisk accounts for only 8% of stems </w:t>
-      </w:r>
-      <w:r>
-        <w:rPr>
-          <w:rFonts w:ascii="Times New Roman" w:hAnsi="Times New Roman" w:cs="Times New Roman"/>
-          <w:sz w:val="24"/>
-          <w:szCs w:val="24"/>
-        </w:rPr>
-        <w:fldChar w:fldCharType="begin"/>
-      </w:r>
-      <w:r>
-        <w:rPr>
-          <w:rFonts w:ascii="Times New Roman" w:hAnsi="Times New Roman" w:cs="Times New Roman"/>
-          <w:sz w:val="24"/>
-          <w:szCs w:val="24"/>
-        </w:rPr>
-        <w:instrText xml:space="preserve"> ADDIN ZOTERO_ITEM CSL_CITATION {"citationID":"Cu1dC1YG","properties":{"formattedCitation":"(Johnson, Kolb, and Medina 2010)","plainCitation":"(Johnson, Kolb, and Medina 2010)","dontUpdate":true,"noteIndex":0},"citationItems":[{"id":66,"uris":["http://zotero.org/users/local/yyBX3i8n/items/2IPWPH9J"],"itemData":{"id":66,"type":"article-journal","container-title":"Biological Invasions","DOI":"10.1007/s10530-009-9658-2","ISSN":"1387-3547, 1573-1464","issue":"8","journalAbbreviation":"Biol Invasions","language":"en","license":"http://www.springer.com/tdm","page":"2487-2497","source":"DOI.org (Crossref)","title":"Do riparian plant community characteristics differ between Tamarix (L.) invaded and non-invaded sites on the upper Verde River, Arizona?","volume":"12","author":[{"family":"Johnson","given":"Tyler D."},{"family":"Kolb","given":"Thomas E."},{"family":"Medina","given":"Alvin L."}],"issued":{"date-parts":[["2010",8]]}}}],"schema":"https://github.com/citation-style-language/schema/raw/master/csl-citation.json"} </w:instrText>
-      </w:r>
-      <w:r>
-        <w:rPr>
-          <w:rFonts w:ascii="Times New Roman" w:hAnsi="Times New Roman" w:cs="Times New Roman"/>
-          <w:sz w:val="24"/>
-          <w:szCs w:val="24"/>
-        </w:rPr>
-        <w:fldChar w:fldCharType="separate"/>
-      </w:r>
-      <w:r>
-        <w:rPr>
-          <w:rFonts w:ascii="Times New Roman" w:hAnsi="Times New Roman" w:cs="Times New Roman"/>
-          <w:sz w:val="24"/>
-        </w:rPr>
-        <w:t>(Johnson et al. 2010)</w:t>
-      </w:r>
-      <w:r>
-        <w:rPr>
-          <w:rFonts w:ascii="Times New Roman" w:hAnsi="Times New Roman" w:cs="Times New Roman"/>
-          <w:sz w:val="24"/>
-          <w:szCs w:val="24"/>
-        </w:rPr>
-        <w:fldChar w:fldCharType="end"/>
-      </w:r>
-      <w:r>
-        <w:rPr>
-          <w:rFonts w:ascii="Times New Roman" w:hAnsi="Times New Roman" w:cs="Times New Roman"/>
-          <w:sz w:val="24"/>
-          <w:szCs w:val="24"/>
-        </w:rPr>
-        <w:t xml:space="preserve">. Invasive species abundance is impacted by many variables with river regulation and altered hydrologic conditions being an important factor </w:t>
-      </w:r>
-      <w:r>
-        <w:rPr>
-          <w:rFonts w:ascii="Times New Roman" w:hAnsi="Times New Roman" w:cs="Times New Roman"/>
-          <w:sz w:val="24"/>
-          <w:szCs w:val="24"/>
-        </w:rPr>
-        <w:fldChar w:fldCharType="begin"/>
-      </w:r>
-      <w:r>
-        <w:rPr>
-          <w:rFonts w:ascii="Times New Roman" w:hAnsi="Times New Roman" w:cs="Times New Roman"/>
-          <w:sz w:val="24"/>
-          <w:szCs w:val="24"/>
-        </w:rPr>
-        <w:instrText xml:space="preserve"> ADDIN ZOTERO_ITEM CSL_CITATION {"citationID":"9b14F96Y","properties":{"formattedCitation":"(Horton et al., 2001; Merritt &amp; Cooper, 2000; Shafroth et al., 2002)","plainCitation":"(Horton et al., 2001; Merritt &amp; Cooper, 2000; Shafroth et al., 2002)","noteIndex":0},"citationItems":[{"id":69,"uris":["http://zotero.org/users/local/yyBX3i8n/items/QWMWSXYJ"],"itemData":{"id":69,"type":"article-journal","container-title":"Ecological Applications","DOI":"10.1890/1051-0761(2001)011[1046:PRTGDV]2.0.CO;2","ISSN":"1051-0761","issue":"4","journalAbbreviation":"Ecological Applications","language":"en","license":"http://doi.wiley.com/10.1002/tdm_license_1.1","page":"1046-1059","source":"DOI.org (Crossref)","title":"PHYSIOLOGICAL RESPONSE TO GROUNDWATER DEPTH VARIES AMONG SPECIES AND WITH RIVER FLOW REGULATION","volume":"11","author":[{"family":"Horton","given":"Jonathan L."},{"family":"Kolb","given":"Thomas E."},{"family":"Hart","given":"Stephen C."}],"issued":{"date-parts":[["2001",8]]}}},{"id":70,"uris":["http://zotero.org/users/local/yyBX3i8n/items/3CCT4NCD"],"itemData":{"id":70,"type":"article-journal","container-title":"Regulated Rivers: Research &amp; Management","DOI":"10.1002/1099-1646(200011/12)16:6&lt;543::AID-RRR590&gt;3.0.CO;2-N","ISSN":"0886-9375, 1099-1646","issue":"6","journalAbbreviation":"Regul. Rivers: Res. Mgmt.","language":"en","license":"http://doi.wiley.com/10.1002/tdm_license_1.1","page":"543-564","source":"DOI.org (Crossref)","title":"Riparian vegetation and channel change in response to river regulation: a comparative study of regulated and unregulated streams in the Green River Basin, USA","title-short":"Riparian vegetation and channel change in response to river regulation","volume":"16","author":[{"family":"Merritt","given":"David M."},{"family":"Cooper","given":"David J."}],"issued":{"date-parts":[["2000",11]]}}},{"id":68,"uris":["http://zotero.org/users/local/yyBX3i8n/items/D5HFVGTA"],"itemData":{"id":68,"type":"article-journal","container-title":"Ecological Applications","DOI":"10.1890/1051-0761(2002)012[0107:RVRTAD]2.0.CO;2","ISSN":"1051-0761","issue":"1","journalAbbreviation":"Ecological Applications","language":"en","license":"http://doi.wiley.com/10.1002/tdm_license_1.1","page":"107-123","source":"DOI.org (Crossref)","title":"RIPARIAN VEGETATION RESPONSE TO ALTERED DISTURBANCE AND STRESS REGIMES","volume":"12","author":[{"family":"Shafroth","given":"Patrick B."},{"family":"Stromberg","given":"Juliet C."},{"family":"Patten","given":"Duncan T."}],"issued":{"date-parts":[["2002",2]]}}}],"schema":"https://github.com/citation-style-language/schema/raw/master/csl-citation.json"} </w:instrText>
-      </w:r>
-      <w:r>
-        <w:rPr>
-          <w:rFonts w:ascii="Times New Roman" w:hAnsi="Times New Roman" w:cs="Times New Roman"/>
-          <w:sz w:val="24"/>
-          <w:szCs w:val="24"/>
-        </w:rPr>
-        <w:fldChar w:fldCharType="separate"/>
-      </w:r>
-      <w:r>
-        <w:rPr>
-          <w:rFonts w:ascii="Times New Roman" w:hAnsi="Times New Roman" w:cs="Times New Roman"/>
-          <w:sz w:val="24"/>
-        </w:rPr>
-        <w:t>(Horton et al., 2001; Merritt &amp; Cooper, 2000; Shafroth et al., 2002)</w:t>
-      </w:r>
-      <w:r>
-        <w:rPr>
-          <w:rFonts w:ascii="Times New Roman" w:hAnsi="Times New Roman" w:cs="Times New Roman"/>
-          <w:sz w:val="24"/>
-          <w:szCs w:val="24"/>
-        </w:rPr>
-        <w:fldChar w:fldCharType="end"/>
-      </w:r>
-      <w:r>
-        <w:rPr>
-          <w:rFonts w:ascii="Times New Roman" w:hAnsi="Times New Roman" w:cs="Times New Roman"/>
-          <w:sz w:val="24"/>
-          <w:szCs w:val="24"/>
-        </w:rPr>
-        <w:t xml:space="preserve">. River regulation along the Salt River, in Arizona was found to negatively impact Fremont Cottonwoods and their regeneration </w:t>
-      </w:r>
-      <w:r>
-        <w:rPr>
-          <w:rFonts w:ascii="Times New Roman" w:hAnsi="Times New Roman" w:cs="Times New Roman"/>
-          <w:sz w:val="24"/>
-          <w:szCs w:val="24"/>
-        </w:rPr>
-        <w:fldChar w:fldCharType="begin"/>
-      </w:r>
-      <w:r>
-        <w:rPr>
-          <w:rFonts w:ascii="Times New Roman" w:hAnsi="Times New Roman" w:cs="Times New Roman"/>
-          <w:sz w:val="24"/>
-          <w:szCs w:val="24"/>
-        </w:rPr>
-        <w:instrText xml:space="preserve"> ADDIN ZOTERO_ITEM CSL_CITATION {"citationID":"BxfM9QIv","properties":{"formattedCitation":"(Fenner &amp; D. R. Patton, 1985)","plainCitation":"(Fenner &amp; D. R. Patton, 1985)","noteIndex":0},"citationItems":[{"id":72,"uris":["http://zotero.org/users/local/yyBX3i8n/items/2VDP9LUE"],"itemData":{"id":72,"type":"article-journal","container-title":"Rangeland Ecology and Management","title":"Effects of regulated water flows on regeneration of Fremont cottonwood.","author":[{"family":"Fenner","given":"Brady P."},{"family":"D. R. Patton","given":""}],"issued":{"date-parts":[["1985"]]}}}],"schema":"https://github.com/citation-style-language/schema/raw/master/csl-citation.json"} </w:instrText>
-      </w:r>
-      <w:r>
-        <w:rPr>
-          <w:rFonts w:ascii="Times New Roman" w:hAnsi="Times New Roman" w:cs="Times New Roman"/>
-          <w:sz w:val="24"/>
-          <w:szCs w:val="24"/>
-        </w:rPr>
-        <w:fldChar w:fldCharType="separate"/>
-      </w:r>
-      <w:r>
-        <w:rPr>
-          <w:rFonts w:ascii="Times New Roman" w:hAnsi="Times New Roman" w:cs="Times New Roman"/>
-          <w:sz w:val="24"/>
-        </w:rPr>
-        <w:t>(Fenner &amp; D. R. Patton, 1985)</w:t>
-      </w:r>
-      <w:r>
-        <w:rPr>
-          <w:rFonts w:ascii="Times New Roman" w:hAnsi="Times New Roman" w:cs="Times New Roman"/>
-          <w:sz w:val="24"/>
-          <w:szCs w:val="24"/>
-        </w:rPr>
-        <w:fldChar w:fldCharType="end"/>
-      </w:r>
-      <w:r>
-        <w:rPr>
-          <w:rFonts w:ascii="Times New Roman" w:hAnsi="Times New Roman" w:cs="Times New Roman"/>
-          <w:sz w:val="24"/>
-          <w:szCs w:val="24"/>
-        </w:rPr>
-        <w:t>.</w:t>
-      </w:r>
-    </w:p>
-    <w:p>
-      <w:pPr>
-        <w:pStyle w:val="ListParagraph"/>
-        <w:numPr>
-          <w:ilvl w:val="0"/>
-          <w:numId w:val="23"/>
-        </w:numPr>
-        <w:spacing w:line="480" w:lineRule="auto"/>
-        <w:rPr>
-          <w:rFonts w:ascii="Times New Roman" w:hAnsi="Times New Roman" w:cs="Times New Roman"/>
-          <w:sz w:val="24"/>
-          <w:szCs w:val="24"/>
-        </w:rPr>
-      </w:pPr>
-      <w:r>
-        <w:rPr>
-          <w:rFonts w:ascii="Times New Roman" w:hAnsi="Times New Roman" w:cs="Times New Roman"/>
-          <w:sz w:val="24"/>
-          <w:szCs w:val="24"/>
-        </w:rPr>
         <w:lastRenderedPageBreak/>
         <w:t>Grazing</w:t>
       </w:r>
@@ -2420,7 +2532,7 @@
         </w:rPr>
         <w:t xml:space="preserve"> riparian </w:t>
       </w:r>
-      <w:commentRangeStart w:id="16"/>
+      <w:commentRangeStart w:id="9"/>
       <w:r>
         <w:rPr>
           <w:rFonts w:ascii="Times New Roman" w:hAnsi="Times New Roman" w:cs="Times New Roman"/>
@@ -2429,31 +2541,21 @@
         </w:rPr>
         <w:t>zone</w:t>
       </w:r>
-      <w:commentRangeEnd w:id="16"/>
+      <w:commentRangeEnd w:id="9"/>
       <w:r>
         <w:rPr>
           <w:rStyle w:val="CommentReference"/>
         </w:rPr>
-        <w:commentReference w:id="16"/>
-      </w:r>
-      <w:r>
-        <w:rPr>
-          <w:rFonts w:ascii="Times New Roman" w:hAnsi="Times New Roman" w:cs="Times New Roman"/>
-          <w:sz w:val="24"/>
-          <w:szCs w:val="24"/>
-        </w:rPr>
-        <w:t>.</w:t>
-      </w:r>
-    </w:p>
-    <w:p>
-      <w:pPr>
-        <w:spacing w:line="480" w:lineRule="auto"/>
-        <w:rPr>
-          <w:rFonts w:ascii="Times New Roman" w:hAnsi="Times New Roman" w:cs="Times New Roman"/>
-          <w:sz w:val="24"/>
-          <w:szCs w:val="24"/>
-        </w:rPr>
-      </w:pPr>
+        <w:commentReference w:id="9"/>
+      </w:r>
+      <w:r>
+        <w:rPr>
+          <w:rFonts w:ascii="Times New Roman" w:hAnsi="Times New Roman" w:cs="Times New Roman"/>
+          <w:sz w:val="24"/>
+          <w:szCs w:val="24"/>
+        </w:rPr>
+        <w:t xml:space="preserve">. </w:t>
+      </w:r>
       <w:r>
         <w:rPr>
           <w:rFonts w:ascii="Times New Roman" w:hAnsi="Times New Roman" w:cs="Times New Roman"/>
@@ -2568,37 +2670,68 @@
           <w:szCs w:val="24"/>
         </w:rPr>
       </w:pPr>
-      <w:commentRangeStart w:id="17"/>
-      <w:r>
-        <w:rPr>
-          <w:rFonts w:ascii="Times New Roman" w:hAnsi="Times New Roman" w:cs="Times New Roman"/>
-          <w:sz w:val="24"/>
-          <w:szCs w:val="24"/>
-        </w:rPr>
-        <w:t xml:space="preserve">Cottonwoods </w:t>
-      </w:r>
-      <w:commentRangeEnd w:id="17"/>
-      <w:r>
-        <w:rPr>
-          <w:rStyle w:val="CommentReference"/>
-        </w:rPr>
-        <w:commentReference w:id="17"/>
-      </w:r>
-      <w:r>
-        <w:rPr>
-          <w:rFonts w:ascii="Times New Roman" w:hAnsi="Times New Roman" w:cs="Times New Roman"/>
-          <w:sz w:val="24"/>
-          <w:szCs w:val="24"/>
-        </w:rPr>
-        <w:t>and most riparian species are considered fire intolerant</w:t>
-      </w:r>
-      <w:r>
-        <w:rPr>
-          <w:rFonts w:ascii="Times New Roman" w:hAnsi="Times New Roman" w:cs="Times New Roman"/>
-          <w:sz w:val="24"/>
-          <w:szCs w:val="24"/>
-        </w:rPr>
-        <w:t>. Cottonwood</w:t>
+      <w:r>
+        <w:rPr>
+          <w:rFonts w:ascii="Times New Roman" w:hAnsi="Times New Roman" w:cs="Times New Roman"/>
+          <w:sz w:val="24"/>
+          <w:szCs w:val="24"/>
+        </w:rPr>
+        <w:t xml:space="preserve"> Fires in riparian areas have variable effects based on land use history and burn severity </w:t>
+      </w:r>
+      <w:r>
+        <w:rPr>
+          <w:rFonts w:ascii="Times New Roman" w:hAnsi="Times New Roman" w:cs="Times New Roman"/>
+          <w:sz w:val="24"/>
+          <w:szCs w:val="24"/>
+        </w:rPr>
+        <w:fldChar w:fldCharType="begin"/>
+      </w:r>
+      <w:r>
+        <w:rPr>
+          <w:rFonts w:ascii="Times New Roman" w:hAnsi="Times New Roman" w:cs="Times New Roman"/>
+          <w:sz w:val="24"/>
+          <w:szCs w:val="24"/>
+        </w:rPr>
+        <w:instrText xml:space="preserve"> ADDIN ZOTERO_ITEM CSL_CITATION {"citationID":"FI5zZVV8","properties":{"formattedCitation":"(Ellis, 2001)","plainCitation":"(Ellis, 2001)","noteIndex":0},"citationItems":[{"id":36,"uris":["http://zotero.org/users/local/yyBX3i8n/items/N3DDKQ2R"],"itemData":{"id":36,"type":"article-journal","container-title":"BIOLOGICAL CONSERVATION","DOI":"10.1016/S0006-3207(00)00108-7","ISSN":"0006-3207","issue":"2","page":"159-170","title":"Short-term response of woody plants to fire in a Rio Grande riparian forest, Central New Mexico, USA","volume":"97","author":[{"family":"Ellis","given":"LM"}],"issued":{"date-parts":[["2001",2]]}}}],"schema":"https://github.com/citation-style-language/schema/raw/master/csl-citation.json"} </w:instrText>
+      </w:r>
+      <w:r>
+        <w:rPr>
+          <w:rFonts w:ascii="Times New Roman" w:hAnsi="Times New Roman" w:cs="Times New Roman"/>
+          <w:sz w:val="24"/>
+          <w:szCs w:val="24"/>
+        </w:rPr>
+        <w:fldChar w:fldCharType="separate"/>
+      </w:r>
+      <w:r>
+        <w:rPr>
+          <w:rFonts w:ascii="Times New Roman" w:hAnsi="Times New Roman" w:cs="Times New Roman"/>
+          <w:sz w:val="24"/>
+        </w:rPr>
+        <w:t>(Ellis, 2001)</w:t>
+      </w:r>
+      <w:r>
+        <w:rPr>
+          <w:rFonts w:ascii="Times New Roman" w:hAnsi="Times New Roman" w:cs="Times New Roman"/>
+          <w:sz w:val="24"/>
+          <w:szCs w:val="24"/>
+        </w:rPr>
+        <w:fldChar w:fldCharType="end"/>
+      </w:r>
+      <w:r>
+        <w:rPr>
+          <w:rFonts w:ascii="Times New Roman" w:hAnsi="Times New Roman" w:cs="Times New Roman"/>
+          <w:sz w:val="24"/>
+          <w:szCs w:val="24"/>
+        </w:rPr>
+        <w:t>.</w:t>
+      </w:r>
+      <w:r>
+        <w:rPr>
+          <w:rFonts w:ascii="Times New Roman" w:hAnsi="Times New Roman" w:cs="Times New Roman"/>
+          <w:sz w:val="24"/>
+          <w:szCs w:val="24"/>
+        </w:rPr>
+        <w:t xml:space="preserve"> Cottonwood</w:t>
       </w:r>
       <w:r>
         <w:rPr>
@@ -2831,45 +2964,13 @@
           <w:szCs w:val="24"/>
         </w:rPr>
       </w:pPr>
-      <w:commentRangeStart w:id="18"/>
-      <w:r>
-        <w:rPr>
-          <w:rFonts w:ascii="Times New Roman" w:hAnsi="Times New Roman" w:cs="Times New Roman"/>
-          <w:sz w:val="24"/>
-          <w:szCs w:val="24"/>
-        </w:rPr>
-        <w:t xml:space="preserve">The </w:t>
-      </w:r>
-      <w:commentRangeEnd w:id="18"/>
-      <w:r>
-        <w:rPr>
-          <w:rStyle w:val="CommentReference"/>
-        </w:rPr>
-        <w:commentReference w:id="18"/>
-      </w:r>
-      <w:commentRangeStart w:id="19"/>
-      <w:r>
-        <w:rPr>
-          <w:rFonts w:ascii="Times New Roman" w:hAnsi="Times New Roman" w:cs="Times New Roman"/>
-          <w:sz w:val="24"/>
-          <w:szCs w:val="24"/>
-        </w:rPr>
-        <w:t>Verde</w:t>
-      </w:r>
-      <w:commentRangeEnd w:id="19"/>
-      <w:r>
-        <w:rPr>
-          <w:rStyle w:val="CommentReference"/>
-        </w:rPr>
-        <w:commentReference w:id="19"/>
-      </w:r>
-      <w:r>
-        <w:rPr>
-          <w:rFonts w:ascii="Times New Roman" w:hAnsi="Times New Roman" w:cs="Times New Roman"/>
-          <w:sz w:val="24"/>
-          <w:szCs w:val="24"/>
-        </w:rPr>
-        <w:t xml:space="preserve"> River in central Arizona drains over 16,000 km</w:t>
+      <w:r>
+        <w:rPr>
+          <w:rFonts w:ascii="Times New Roman" w:hAnsi="Times New Roman" w:cs="Times New Roman"/>
+          <w:sz w:val="24"/>
+          <w:szCs w:val="24"/>
+        </w:rPr>
+        <w:t>The Verde River in central Arizona drains over 16,000 km</w:t>
       </w:r>
       <w:r>
         <w:rPr>
@@ -2888,7 +2989,7 @@
         </w:rPr>
         <w:t xml:space="preserve"> and is the longest</w:t>
       </w:r>
-      <w:del w:id="20" w:author="Peter Z Fule" w:date="2025-03-08T10:34:00Z">
+      <w:del w:id="10" w:author="Peter Z Fule" w:date="2025-03-08T10:34:00Z">
         <w:r>
           <w:rPr>
             <w:rFonts w:ascii="Times New Roman" w:hAnsi="Times New Roman" w:cs="Times New Roman"/>
@@ -2953,7 +3054,7 @@
         </w:rPr>
         <w:t>. The river then flows through the middle Verde Valley before it reaches</w:t>
       </w:r>
-      <w:ins w:id="21" w:author="D.Merritt" w:date="2025-03-16T12:57:00Z">
+      <w:ins w:id="11" w:author="D.Merritt" w:date="2025-03-16T12:57:00Z">
         <w:r>
           <w:rPr>
             <w:rFonts w:ascii="Times New Roman" w:hAnsi="Times New Roman" w:cs="Times New Roman"/>
@@ -2971,7 +3072,7 @@
         </w:rPr>
         <w:t>the reach designated as Wild and Scenic (W&amp;S) just south of Camp Verde, AZ. Along this reach the Verde River gains volume from a string of canyons with perennial tributaries which get large portions of their base</w:t>
       </w:r>
-      <w:ins w:id="22" w:author="Abraham E Springer" w:date="2024-03-02T07:38:00Z">
+      <w:ins w:id="12" w:author="Abraham E Springer" w:date="2024-03-02T07:38:00Z">
         <w:r>
           <w:rPr>
             <w:rFonts w:ascii="Times New Roman" w:hAnsi="Times New Roman" w:cs="Times New Roman"/>
@@ -3037,7 +3138,7 @@
         </w:rPr>
         <w:t>. After the W&amp;S reach of the river, the Verde enters its lower reach and flows through two large storage reservoirs before joining the Salt River. There are no reservoirs on the upper reach</w:t>
       </w:r>
-      <w:ins w:id="23" w:author="Abraham E Springer" w:date="2025-03-31T13:33:00Z">
+      <w:ins w:id="13" w:author="Abraham E Springer" w:date="2025-03-31T13:33:00Z">
         <w:r>
           <w:rPr>
             <w:rFonts w:ascii="Times New Roman" w:hAnsi="Times New Roman" w:cs="Times New Roman"/>
@@ -3132,7 +3233,7 @@
         </w:rPr>
         <w:t>. Surface water diversions between Clarkdale and Beasley River Access Point reduce base</w:t>
       </w:r>
-      <w:ins w:id="24" w:author="Abraham E Springer" w:date="2025-03-31T13:35:00Z">
+      <w:ins w:id="14" w:author="Abraham E Springer" w:date="2025-03-31T13:35:00Z">
         <w:r>
           <w:rPr>
             <w:rFonts w:ascii="Times New Roman" w:hAnsi="Times New Roman" w:cs="Times New Roman"/>
@@ -3214,7 +3315,7 @@
         </w:rPr>
         <w:t>. The Verde Valley also is an agricultural area with land being used for</w:t>
       </w:r>
-      <w:del w:id="25" w:author="Peter Z Fule" w:date="2025-03-08T10:38:00Z">
+      <w:del w:id="15" w:author="Peter Z Fule" w:date="2025-03-08T10:38:00Z">
         <w:r>
           <w:rPr>
             <w:rFonts w:ascii="Times New Roman" w:hAnsi="Times New Roman" w:cs="Times New Roman"/>
@@ -3432,7 +3533,7 @@
         </w:rPr>
         <w:t>The winter of 2023 was the one of the wettest</w:t>
       </w:r>
-      <w:ins w:id="26" w:author="Peter Z Fule" w:date="2025-03-08T10:52:00Z">
+      <w:ins w:id="16" w:author="Peter Z Fule" w:date="2025-03-08T10:52:00Z">
         <w:r>
           <w:rPr>
             <w:rFonts w:ascii="Times New Roman" w:hAnsi="Times New Roman" w:cs="Times New Roman"/>
@@ -3552,7 +3653,7 @@
         </w:rPr>
         <w:t>. Flows then declined to the summer and fall low-flow period where base</w:t>
       </w:r>
-      <w:ins w:id="27" w:author="Abraham E Springer" w:date="2025-02-21T15:14:00Z">
+      <w:ins w:id="17" w:author="Abraham E Springer" w:date="2025-02-21T15:14:00Z">
         <w:r>
           <w:rPr>
             <w:rFonts w:ascii="Times New Roman" w:hAnsi="Times New Roman" w:cs="Times New Roman"/>
@@ -3673,7 +3774,7 @@
           <w:szCs w:val="24"/>
         </w:rPr>
       </w:pPr>
-      <w:bookmarkStart w:id="28" w:name="_Toc193890751"/>
+      <w:bookmarkStart w:id="18" w:name="_Toc193890751"/>
       <w:r>
         <w:rPr>
           <w:rFonts w:ascii="Times New Roman" w:hAnsi="Times New Roman" w:cs="Times New Roman"/>
@@ -3793,7 +3894,7 @@
         </w:rPr>
         <w:t xml:space="preserve"> Mean daily discharge for the Verde River near Camp Verde, AZ USGS gage (09506000) for </w:t>
       </w:r>
-      <w:bookmarkEnd w:id="28"/>
+      <w:bookmarkEnd w:id="18"/>
       <w:r>
         <w:rPr>
           <w:rFonts w:ascii="Times New Roman" w:hAnsi="Times New Roman" w:cs="Times New Roman"/>
@@ -3893,7 +3994,7 @@
           <w:szCs w:val="24"/>
         </w:rPr>
       </w:pPr>
-      <w:bookmarkStart w:id="29" w:name="_Toc193890752"/>
+      <w:bookmarkStart w:id="19" w:name="_Toc193890752"/>
       <w:r>
         <w:rPr>
           <w:rFonts w:ascii="Times New Roman" w:hAnsi="Times New Roman" w:cs="Times New Roman"/>
@@ -4013,7 +4114,7 @@
         </w:rPr>
         <w:t xml:space="preserve"> Map of the Verde River basin showing the Wild and Scenic reach of the Verde River and study sites.</w:t>
       </w:r>
-      <w:bookmarkEnd w:id="29"/>
+      <w:bookmarkEnd w:id="19"/>
     </w:p>
     <w:p>
       <w:pPr>
@@ -4793,7 +4894,7 @@
         </w:rPr>
         <w:t xml:space="preserve">R </w:t>
       </w:r>
-      <w:commentRangeStart w:id="30"/>
+      <w:commentRangeStart w:id="20"/>
       <w:r>
         <w:rPr>
           <w:rFonts w:ascii="Times New Roman" w:hAnsi="Times New Roman" w:cs="Times New Roman"/>
@@ -4802,12 +4903,12 @@
         </w:rPr>
         <w:t>was</w:t>
       </w:r>
-      <w:commentRangeEnd w:id="30"/>
+      <w:commentRangeEnd w:id="20"/>
       <w:r>
         <w:rPr>
           <w:rStyle w:val="CommentReference"/>
         </w:rPr>
-        <w:commentReference w:id="30"/>
+        <w:commentReference w:id="20"/>
       </w:r>
       <w:r>
         <w:rPr>
@@ -5163,7 +5264,7 @@
         </w:rPr>
         <w:t>APPENDIX X)</w:t>
       </w:r>
-      <w:ins w:id="31" w:author="Cooper,David" w:date="2025-04-05T13:34:00Z">
+      <w:ins w:id="21" w:author="Cooper,David" w:date="2025-04-05T13:34:00Z">
         <w:r>
           <w:rPr>
             <w:rFonts w:ascii="Times New Roman" w:hAnsi="Times New Roman" w:cs="Times New Roman"/>
@@ -5287,7 +5388,7 @@
         </w:rPr>
         <w:t>(n=15)</w:t>
       </w:r>
-      <w:ins w:id="32" w:author="Merritt, David - FS, CO" w:date="2025-04-07T12:18:00Z" w16du:dateUtc="2025-04-07T18:18:00Z">
+      <w:ins w:id="22" w:author="Merritt, David - FS, CO" w:date="2025-04-07T12:18:00Z" w16du:dateUtc="2025-04-07T18:18:00Z">
         <w:r>
           <w:rPr>
             <w:rFonts w:ascii="Times New Roman" w:hAnsi="Times New Roman" w:cs="Times New Roman"/>
@@ -5556,7 +5657,7 @@
         </w:rPr>
         <w:t xml:space="preserve"> 100</w:t>
       </w:r>
-      <w:ins w:id="33" w:author="Merritt, David - FS, CO" w:date="2025-04-07T12:21:00Z" w16du:dateUtc="2025-04-07T18:21:00Z">
+      <w:ins w:id="23" w:author="Merritt, David - FS, CO" w:date="2025-04-07T12:21:00Z" w16du:dateUtc="2025-04-07T18:21:00Z">
         <w:r>
           <w:rPr>
             <w:rFonts w:ascii="Times New Roman" w:hAnsi="Times New Roman" w:cs="Times New Roman"/>
@@ -5734,7 +5835,7 @@
         </w:rPr>
         <w:t xml:space="preserve">the software so that the date could be verified and ring widths measured. We saved dated and scanned cores </w:t>
       </w:r>
-      <w:del w:id="34" w:author="Cooper,David" w:date="2025-04-05T13:41:00Z">
+      <w:del w:id="24" w:author="Cooper,David" w:date="2025-04-05T13:41:00Z">
         <w:r>
           <w:rPr>
             <w:rFonts w:ascii="Times New Roman" w:hAnsi="Times New Roman" w:cs="Times New Roman"/>
@@ -5804,7 +5905,72 @@
           <w:sz w:val="24"/>
           <w:szCs w:val="24"/>
         </w:rPr>
-        <w:t xml:space="preserve">. </w:t>
+        <w:t xml:space="preserve">. The </w:t>
+      </w:r>
+      <w:proofErr w:type="spellStart"/>
+      <w:r>
+        <w:rPr>
+          <w:rFonts w:ascii="Times New Roman" w:hAnsi="Times New Roman" w:cs="Times New Roman"/>
+          <w:sz w:val="24"/>
+          <w:szCs w:val="24"/>
+        </w:rPr>
+        <w:t>dplR</w:t>
+      </w:r>
+      <w:proofErr w:type="spellEnd"/>
+      <w:r>
+        <w:rPr>
+          <w:rFonts w:ascii="Times New Roman" w:hAnsi="Times New Roman" w:cs="Times New Roman"/>
+          <w:sz w:val="24"/>
+          <w:szCs w:val="24"/>
+        </w:rPr>
+        <w:t xml:space="preserve"> package created by Dr. Andy Bunn was used </w:t>
+      </w:r>
+      <w:r>
+        <w:rPr>
+          <w:rFonts w:ascii="Times New Roman" w:hAnsi="Times New Roman" w:cs="Times New Roman"/>
+          <w:sz w:val="24"/>
+          <w:szCs w:val="24"/>
+        </w:rPr>
+        <w:fldChar w:fldCharType="begin"/>
+      </w:r>
+      <w:r>
+        <w:rPr>
+          <w:rFonts w:ascii="Times New Roman" w:hAnsi="Times New Roman" w:cs="Times New Roman"/>
+          <w:sz w:val="24"/>
+          <w:szCs w:val="24"/>
+        </w:rPr>
+        <w:instrText xml:space="preserve"> ADDIN ZOTERO_ITEM CSL_CITATION {"citationID":"HAGHol0D","properties":{"formattedCitation":"(Bunn, 2010)","plainCitation":"(Bunn, 2010)","noteIndex":0},"citationItems":[{"id":49,"uris":["http://zotero.org/users/local/yyBX3i8n/items/9DEAW8GT"],"itemData":{"id":49,"type":"article-journal","container-title":"Dendrochronologia","DOI":"10.1016/j.dendro.2009.12.001","ISSN":"11257865","issue":"4","journalAbbreviation":"Dendrochronologia","language":"en","license":"https://www.elsevier.com/tdm/userlicense/1.0/","page":"251-258","source":"DOI.org (Crossref)","title":"Statistical and visual crossdating in R using the dplR library","volume":"28","author":[{"family":"Bunn","given":"Andrew G."}],"issued":{"date-parts":[["2010",1]]}}}],"schema":"https://github.com/citation-style-language/schema/raw/master/csl-citation.json"} </w:instrText>
+      </w:r>
+      <w:r>
+        <w:rPr>
+          <w:rFonts w:ascii="Times New Roman" w:hAnsi="Times New Roman" w:cs="Times New Roman"/>
+          <w:sz w:val="24"/>
+          <w:szCs w:val="24"/>
+        </w:rPr>
+        <w:fldChar w:fldCharType="separate"/>
+      </w:r>
+      <w:r>
+        <w:rPr>
+          <w:rFonts w:ascii="Times New Roman" w:hAnsi="Times New Roman" w:cs="Times New Roman"/>
+          <w:sz w:val="24"/>
+        </w:rPr>
+        <w:t>(Bunn, 2010)</w:t>
+      </w:r>
+      <w:r>
+        <w:rPr>
+          <w:rFonts w:ascii="Times New Roman" w:hAnsi="Times New Roman" w:cs="Times New Roman"/>
+          <w:sz w:val="24"/>
+          <w:szCs w:val="24"/>
+        </w:rPr>
+        <w:fldChar w:fldCharType="end"/>
+      </w:r>
+      <w:r>
+        <w:rPr>
+          <w:rFonts w:ascii="Times New Roman" w:hAnsi="Times New Roman" w:cs="Times New Roman"/>
+          <w:sz w:val="24"/>
+          <w:szCs w:val="24"/>
+        </w:rPr>
+        <w:t xml:space="preserve"> to calculate Ring Width Indices (RWI) and Basal Area Increment (BAI) for the crossdated series to then be compared to climate variables. To determine RWI, raw ring widths were detrended using an age dependent spline method.</w:t>
       </w:r>
     </w:p>
     <w:p>
@@ -5815,7 +5981,6 @@
           <w:b/>
           <w:sz w:val="24"/>
           <w:szCs w:val="24"/>
-          <w:highlight w:val="yellow"/>
         </w:rPr>
       </w:pPr>
       <w:r>
@@ -5824,35 +5989,8 @@
           <w:b/>
           <w:sz w:val="24"/>
           <w:szCs w:val="24"/>
-          <w:highlight w:val="yellow"/>
-        </w:rPr>
-        <w:t>Crossdating</w:t>
-      </w:r>
-      <w:r>
-        <w:rPr>
-          <w:rFonts w:ascii="Times New Roman" w:hAnsi="Times New Roman" w:cs="Times New Roman"/>
-          <w:b/>
-          <w:sz w:val="24"/>
-          <w:szCs w:val="24"/>
-        </w:rPr>
-        <w:t>/</w:t>
-      </w:r>
-      <w:commentRangeStart w:id="35"/>
-      <w:r>
-        <w:rPr>
-          <w:rFonts w:ascii="Times New Roman" w:hAnsi="Times New Roman" w:cs="Times New Roman"/>
-          <w:b/>
-          <w:sz w:val="24"/>
-          <w:szCs w:val="24"/>
-        </w:rPr>
-        <w:t>dating</w:t>
-      </w:r>
-      <w:commentRangeEnd w:id="35"/>
-      <w:r>
-        <w:rPr>
-          <w:rStyle w:val="CommentReference"/>
-        </w:rPr>
-        <w:commentReference w:id="35"/>
+        </w:rPr>
+        <w:t>Correlation to climate</w:t>
       </w:r>
     </w:p>
     <w:p>
@@ -5871,247 +6009,6 @@
           <w:sz w:val="24"/>
           <w:szCs w:val="24"/>
         </w:rPr>
-        <w:t xml:space="preserve">Crossdating involves matching ring-width patterns among individuals or to a pre-existing chronology. No pre-existing chronology exists for any cottonwood species in Arizona and New Mexico. In addition, cored trees were generally short (20-30 years old) and exhibited high variation in interannual growth. This makes traditional crossdating impossible. </w:t>
-      </w:r>
-      <w:r>
-        <w:rPr>
-          <w:rFonts w:ascii="Times New Roman" w:hAnsi="Times New Roman" w:cs="Times New Roman"/>
-          <w:sz w:val="24"/>
-          <w:szCs w:val="24"/>
-        </w:rPr>
-        <w:t>C</w:t>
-      </w:r>
-      <w:r>
-        <w:rPr>
-          <w:rFonts w:ascii="Times New Roman" w:hAnsi="Times New Roman" w:cs="Times New Roman"/>
-          <w:sz w:val="24"/>
-          <w:szCs w:val="24"/>
-        </w:rPr>
-        <w:t xml:space="preserve">ottonwoods along the Verde River have access to perennial </w:t>
-      </w:r>
-      <w:r>
-        <w:rPr>
-          <w:rFonts w:ascii="Times New Roman" w:hAnsi="Times New Roman" w:cs="Times New Roman"/>
-          <w:sz w:val="24"/>
-          <w:szCs w:val="24"/>
-        </w:rPr>
-        <w:t xml:space="preserve">ground </w:t>
-      </w:r>
-      <w:r>
-        <w:rPr>
-          <w:rFonts w:ascii="Times New Roman" w:hAnsi="Times New Roman" w:cs="Times New Roman"/>
-          <w:sz w:val="24"/>
-          <w:szCs w:val="24"/>
-        </w:rPr>
-        <w:t xml:space="preserve">water which means that missing rings are unlikely. To maximize the </w:t>
-      </w:r>
-      <w:r>
-        <w:rPr>
-          <w:rFonts w:ascii="Times New Roman" w:hAnsi="Times New Roman" w:cs="Times New Roman"/>
-          <w:sz w:val="24"/>
-          <w:szCs w:val="24"/>
-        </w:rPr>
-        <w:t>in common</w:t>
-      </w:r>
-      <w:r>
-        <w:rPr>
-          <w:rFonts w:ascii="Times New Roman" w:hAnsi="Times New Roman" w:cs="Times New Roman"/>
-          <w:sz w:val="24"/>
-          <w:szCs w:val="24"/>
-        </w:rPr>
-        <w:t xml:space="preserve"> signal</w:t>
-      </w:r>
-      <w:r>
-        <w:rPr>
-          <w:rFonts w:ascii="Times New Roman" w:hAnsi="Times New Roman" w:cs="Times New Roman"/>
-          <w:sz w:val="24"/>
-          <w:szCs w:val="24"/>
-        </w:rPr>
-        <w:t xml:space="preserve"> across sites</w:t>
-      </w:r>
-      <w:r>
-        <w:rPr>
-          <w:rFonts w:ascii="Times New Roman" w:hAnsi="Times New Roman" w:cs="Times New Roman"/>
-          <w:sz w:val="24"/>
-          <w:szCs w:val="24"/>
-        </w:rPr>
-        <w:t>, we identified cores with a correlation coefficient of +0.30 to the mean of all cores measured. We then separate</w:t>
-      </w:r>
-      <w:r>
-        <w:rPr>
-          <w:rFonts w:ascii="Times New Roman" w:hAnsi="Times New Roman" w:cs="Times New Roman"/>
-          <w:sz w:val="24"/>
-          <w:szCs w:val="24"/>
-        </w:rPr>
-        <w:t>d</w:t>
-      </w:r>
-      <w:r>
-        <w:rPr>
-          <w:rFonts w:ascii="Times New Roman" w:hAnsi="Times New Roman" w:cs="Times New Roman"/>
-          <w:sz w:val="24"/>
-          <w:szCs w:val="24"/>
-        </w:rPr>
-        <w:t xml:space="preserve"> and saved these cores into a different “correlated” series. These cores showed in common signals with each other driven by larger factors instead of cores impacted by individual growth, competition, disease, etc. </w:t>
-      </w:r>
-      <w:r>
-        <w:rPr>
-          <w:rFonts w:ascii="Times New Roman" w:hAnsi="Times New Roman" w:cs="Times New Roman"/>
-          <w:sz w:val="24"/>
-          <w:szCs w:val="24"/>
-        </w:rPr>
-        <w:t>We ran this</w:t>
-      </w:r>
-      <w:r>
-        <w:rPr>
-          <w:rFonts w:ascii="Times New Roman" w:hAnsi="Times New Roman" w:cs="Times New Roman"/>
-          <w:sz w:val="24"/>
-          <w:szCs w:val="24"/>
-        </w:rPr>
-        <w:t xml:space="preserve"> separated series (n=39) </w:t>
-      </w:r>
-      <w:r>
-        <w:rPr>
-          <w:rFonts w:ascii="Times New Roman" w:hAnsi="Times New Roman" w:cs="Times New Roman"/>
-          <w:sz w:val="24"/>
-          <w:szCs w:val="24"/>
-        </w:rPr>
-        <w:t>through</w:t>
-      </w:r>
-      <w:r>
-        <w:rPr>
-          <w:rFonts w:ascii="Times New Roman" w:hAnsi="Times New Roman" w:cs="Times New Roman"/>
-          <w:sz w:val="24"/>
-          <w:szCs w:val="24"/>
-        </w:rPr>
-        <w:t xml:space="preserve"> COFECHA to </w:t>
-      </w:r>
-      <w:commentRangeStart w:id="36"/>
-      <w:r>
-        <w:rPr>
-          <w:rFonts w:ascii="Times New Roman" w:hAnsi="Times New Roman" w:cs="Times New Roman"/>
-          <w:sz w:val="24"/>
-          <w:szCs w:val="24"/>
-        </w:rPr>
-        <w:t>check for any dating issues. We analyzed the COFECHA output for each core and checked it for potential dating issues</w:t>
-      </w:r>
-      <w:commentRangeEnd w:id="36"/>
-      <w:r>
-        <w:rPr>
-          <w:rStyle w:val="CommentReference"/>
-        </w:rPr>
-        <w:commentReference w:id="36"/>
-      </w:r>
-      <w:r>
-        <w:rPr>
-          <w:rFonts w:ascii="Times New Roman" w:hAnsi="Times New Roman" w:cs="Times New Roman"/>
-          <w:sz w:val="24"/>
-          <w:szCs w:val="24"/>
-        </w:rPr>
-        <w:t xml:space="preserve">. If we found a potential dating issue the core was reexamined under the microscope. The </w:t>
-      </w:r>
-      <w:proofErr w:type="spellStart"/>
-      <w:r>
-        <w:rPr>
-          <w:rFonts w:ascii="Times New Roman" w:hAnsi="Times New Roman" w:cs="Times New Roman"/>
-          <w:sz w:val="24"/>
-          <w:szCs w:val="24"/>
-        </w:rPr>
-        <w:t>dplR</w:t>
-      </w:r>
-      <w:proofErr w:type="spellEnd"/>
-      <w:r>
-        <w:rPr>
-          <w:rFonts w:ascii="Times New Roman" w:hAnsi="Times New Roman" w:cs="Times New Roman"/>
-          <w:sz w:val="24"/>
-          <w:szCs w:val="24"/>
-        </w:rPr>
-        <w:t xml:space="preserve"> package created by Dr. Andy Bunn was used </w:t>
-      </w:r>
-      <w:r>
-        <w:rPr>
-          <w:rFonts w:ascii="Times New Roman" w:hAnsi="Times New Roman" w:cs="Times New Roman"/>
-          <w:sz w:val="24"/>
-          <w:szCs w:val="24"/>
-        </w:rPr>
-        <w:fldChar w:fldCharType="begin"/>
-      </w:r>
-      <w:r>
-        <w:rPr>
-          <w:rFonts w:ascii="Times New Roman" w:hAnsi="Times New Roman" w:cs="Times New Roman"/>
-          <w:sz w:val="24"/>
-          <w:szCs w:val="24"/>
-        </w:rPr>
-        <w:instrText xml:space="preserve"> ADDIN ZOTERO_ITEM CSL_CITATION {"citationID":"HAGHol0D","properties":{"formattedCitation":"(Bunn, 2010)","plainCitation":"(Bunn, 2010)","noteIndex":0},"citationItems":[{"id":49,"uris":["http://zotero.org/users/local/yyBX3i8n/items/9DEAW8GT"],"itemData":{"id":49,"type":"article-journal","container-title":"Dendrochronologia","DOI":"10.1016/j.dendro.2009.12.001","ISSN":"11257865","issue":"4","journalAbbreviation":"Dendrochronologia","language":"en","license":"https://www.elsevier.com/tdm/userlicense/1.0/","page":"251-258","source":"DOI.org (Crossref)","title":"Statistical and visual crossdating in R using the dplR library","volume":"28","author":[{"family":"Bunn","given":"Andrew G."}],"issued":{"date-parts":[["2010",1]]}}}],"schema":"https://github.com/citation-style-language/schema/raw/master/csl-citation.json"} </w:instrText>
-      </w:r>
-      <w:r>
-        <w:rPr>
-          <w:rFonts w:ascii="Times New Roman" w:hAnsi="Times New Roman" w:cs="Times New Roman"/>
-          <w:sz w:val="24"/>
-          <w:szCs w:val="24"/>
-        </w:rPr>
-        <w:fldChar w:fldCharType="separate"/>
-      </w:r>
-      <w:r>
-        <w:rPr>
-          <w:rFonts w:ascii="Times New Roman" w:hAnsi="Times New Roman" w:cs="Times New Roman"/>
-          <w:sz w:val="24"/>
-        </w:rPr>
-        <w:t>(Bunn, 2010)</w:t>
-      </w:r>
-      <w:r>
-        <w:rPr>
-          <w:rFonts w:ascii="Times New Roman" w:hAnsi="Times New Roman" w:cs="Times New Roman"/>
-          <w:sz w:val="24"/>
-          <w:szCs w:val="24"/>
-        </w:rPr>
-        <w:fldChar w:fldCharType="end"/>
-      </w:r>
-      <w:r>
-        <w:rPr>
-          <w:rFonts w:ascii="Times New Roman" w:hAnsi="Times New Roman" w:cs="Times New Roman"/>
-          <w:sz w:val="24"/>
-          <w:szCs w:val="24"/>
-        </w:rPr>
-        <w:t xml:space="preserve"> to calculate Ring Width Indices (RWI) and Basal Area Increment (BAI) for the crossdated series to then be compared to climate variables. To determine RWI, raw ring widths were detrended using an age dependent spline method.</w:t>
-      </w:r>
-    </w:p>
-    <w:p>
-      <w:pPr>
-        <w:spacing w:line="480" w:lineRule="auto"/>
-        <w:rPr>
-          <w:rFonts w:ascii="Times New Roman" w:hAnsi="Times New Roman" w:cs="Times New Roman"/>
-          <w:b/>
-          <w:sz w:val="24"/>
-          <w:szCs w:val="24"/>
-        </w:rPr>
-      </w:pPr>
-      <w:r>
-        <w:rPr>
-          <w:rFonts w:ascii="Times New Roman" w:hAnsi="Times New Roman" w:cs="Times New Roman"/>
-          <w:b/>
-          <w:sz w:val="24"/>
-          <w:szCs w:val="24"/>
-        </w:rPr>
-        <w:t>Correlation to climate</w:t>
-      </w:r>
-    </w:p>
-    <w:p>
-      <w:pPr>
-        <w:spacing w:line="480" w:lineRule="auto"/>
-        <w:ind w:firstLine="720"/>
-        <w:rPr>
-          <w:rFonts w:ascii="Times New Roman" w:hAnsi="Times New Roman" w:cs="Times New Roman"/>
-          <w:sz w:val="24"/>
-          <w:szCs w:val="24"/>
-        </w:rPr>
-      </w:pPr>
-      <w:r>
-        <w:rPr>
-          <w:rFonts w:ascii="Times New Roman" w:hAnsi="Times New Roman" w:cs="Times New Roman"/>
-          <w:sz w:val="24"/>
-          <w:szCs w:val="24"/>
-        </w:rPr>
-        <w:lastRenderedPageBreak/>
         <w:t>Four climate variables were used to run a response function analysis on the chronologies. Mean monthly values for: average temperature, precipitation, and Palmer Drought Severity Index (PDSI) were downloaded from the NOAA climate monitoring website (</w:t>
       </w:r>
       <w:hyperlink r:id="rId18" w:history="1">
@@ -6181,7 +6078,16 @@
           <w:sz w:val="24"/>
           <w:szCs w:val="24"/>
         </w:rPr>
-        <w:t xml:space="preserve">Response function analysis is used to help determine relationships between climate variables and tree growth. These analyses differ from simple correlations in that they address the autocorrelation that is usually prevalent in both climate and tree growth data. Response functions and their results are more robust than correlations. Using the </w:t>
+        <w:t xml:space="preserve">Response function analysis is used to help determine relationships between climate variables and tree growth. These analyses differ from simple correlations in that they address the autocorrelation that is usually prevalent in both climate and tree growth data. Response functions </w:t>
+      </w:r>
+      <w:r>
+        <w:rPr>
+          <w:rFonts w:ascii="Times New Roman" w:hAnsi="Times New Roman" w:cs="Times New Roman"/>
+          <w:sz w:val="24"/>
+          <w:szCs w:val="24"/>
+        </w:rPr>
+        <w:lastRenderedPageBreak/>
+        <w:t xml:space="preserve">and their results are more robust than correlations. Using the </w:t>
       </w:r>
       <w:proofErr w:type="spellStart"/>
       <w:r>
@@ -6339,7 +6245,7 @@
           <w:szCs w:val="24"/>
         </w:rPr>
       </w:pPr>
-      <w:bookmarkStart w:id="37" w:name="_Toc193890716"/>
+      <w:bookmarkStart w:id="25" w:name="_Toc193890716"/>
       <w:r>
         <w:rPr>
           <w:rFonts w:ascii="Times New Roman" w:hAnsi="Times New Roman" w:cs="Times New Roman"/>
@@ -6349,7 +6255,7 @@
         </w:rPr>
         <w:t>Results</w:t>
       </w:r>
-      <w:bookmarkEnd w:id="37"/>
+      <w:bookmarkEnd w:id="25"/>
     </w:p>
     <w:p>
       <w:pPr>
@@ -6415,7 +6321,6 @@
           <w:szCs w:val="24"/>
           <w14:ligatures w14:val="standardContextual"/>
         </w:rPr>
-        <w:lastRenderedPageBreak/>
         <w:drawing>
           <wp:inline distT="0" distB="0" distL="0" distR="0" wp14:anchorId="5388EB0C" wp14:editId="46AE01E7">
             <wp:extent cx="3028950" cy="2995943"/>
@@ -6471,7 +6376,7 @@
           <w:szCs w:val="24"/>
         </w:rPr>
       </w:pPr>
-      <w:bookmarkStart w:id="38" w:name="_Toc193890753"/>
+      <w:bookmarkStart w:id="26" w:name="_Toc193890753"/>
       <w:r>
         <w:rPr>
           <w:rFonts w:ascii="Times New Roman" w:hAnsi="Times New Roman" w:cs="Times New Roman"/>
@@ -6591,7 +6496,7 @@
         </w:rPr>
         <w:t xml:space="preserve"> Mean site seedling densities across the three visits.</w:t>
       </w:r>
-      <w:bookmarkEnd w:id="38"/>
+      <w:bookmarkEnd w:id="26"/>
     </w:p>
     <w:p>
       <w:pPr>
@@ -6608,7 +6513,16 @@
           <w:sz w:val="24"/>
           <w:szCs w:val="24"/>
         </w:rPr>
-        <w:t xml:space="preserve">Densities decreased or stayed constant in 80% of plots surveyed across the two sites. The remaining 20% of plots increased, possibly indicating that there was recruitment following the seed release in Spring of 2024 that survived into Fall 2024. At both BRAP and Childs, densities only slightly decreased between Fall 2023 and Spring 2024 visits (Figure 2.3). Both sites saw larger decreases from the 2024 growing season with Childs densities decreasing by over half. Both sites had similar mean densities following Fall 2024 surveys.  </w:t>
+        <w:t xml:space="preserve">Densities decreased or stayed constant in 80% of plots surveyed across the two sites. The remaining 20% of plots increased, possibly indicating that there was recruitment following the seed release in Spring of 2024 that survived into Fall 2024. At both BRAP and Childs, densities only slightly decreased between Fall 2023 and Spring 2024 visits (Figure 2.3). Both sites saw </w:t>
+      </w:r>
+      <w:r>
+        <w:rPr>
+          <w:rFonts w:ascii="Times New Roman" w:hAnsi="Times New Roman" w:cs="Times New Roman"/>
+          <w:sz w:val="24"/>
+          <w:szCs w:val="24"/>
+        </w:rPr>
+        <w:lastRenderedPageBreak/>
+        <w:t xml:space="preserve">larger decreases from the 2024 growing season with Childs densities decreasing by over half. Both sites had similar mean densities following Fall 2024 surveys.  </w:t>
       </w:r>
     </w:p>
     <w:p>
@@ -6682,16 +6596,7 @@
           <w:sz w:val="24"/>
           <w:szCs w:val="24"/>
         </w:rPr>
-        <w:t xml:space="preserve">). All the BRAP heights changed significantly between visits. Diameters between Spring 2024 and Fall 2024 did not change significantly and HDRs between Fall 2023 and Spring </w:t>
-      </w:r>
-      <w:r>
-        <w:rPr>
-          <w:rFonts w:ascii="Times New Roman" w:hAnsi="Times New Roman" w:cs="Times New Roman"/>
-          <w:sz w:val="24"/>
-          <w:szCs w:val="24"/>
-        </w:rPr>
-        <w:lastRenderedPageBreak/>
-        <w:t>2024 did not change significantly. At Childs, all variables changed significantly with eight out of nine being highly significant (p-value ≤ 0.001</w:t>
+        <w:t>). All the BRAP heights changed significantly between visits. Diameters between Spring 2024 and Fall 2024 did not change significantly and HDRs between Fall 2023 and Spring 2024 did not change significantly. At Childs, all variables changed significantly with eight out of nine being highly significant (p-value ≤ 0.001</w:t>
       </w:r>
       <w:r>
         <w:rPr>
@@ -6722,7 +6627,7 @@
           <w:szCs w:val="24"/>
         </w:rPr>
       </w:pPr>
-      <w:bookmarkStart w:id="39" w:name="_Toc192072563"/>
+      <w:bookmarkStart w:id="27" w:name="_Toc192072563"/>
       <w:r>
         <w:rPr>
           <w:rFonts w:ascii="Times New Roman" w:hAnsi="Times New Roman" w:cs="Times New Roman"/>
@@ -6842,7 +6747,7 @@
         </w:rPr>
         <w:t xml:space="preserve"> Summary of mean height, diameter, and height-to-diameter ratio (HDR) for seedlings across three visits at both sites.</w:t>
       </w:r>
-      <w:bookmarkEnd w:id="39"/>
+      <w:bookmarkEnd w:id="27"/>
     </w:p>
     <w:tbl>
       <w:tblPr>
@@ -6859,11 +6764,11 @@
       </w:tblPr>
       <w:tblGrid>
         <w:gridCol w:w="1165"/>
-        <w:gridCol w:w="1620"/>
-        <w:gridCol w:w="1530"/>
+        <w:gridCol w:w="1535"/>
+        <w:gridCol w:w="1615"/>
         <w:gridCol w:w="1710"/>
-        <w:gridCol w:w="1308"/>
-        <w:gridCol w:w="2002"/>
+        <w:gridCol w:w="1355"/>
+        <w:gridCol w:w="1727"/>
       </w:tblGrid>
       <w:tr>
         <w:trPr>
@@ -6902,7 +6807,7 @@
         </w:tc>
         <w:tc>
           <w:tcPr>
-            <w:tcW w:w="1620" w:type="dxa"/>
+            <w:tcW w:w="1535" w:type="dxa"/>
             <w:tcBorders>
               <w:top w:val="single" w:sz="4" w:space="0" w:color="auto"/>
               <w:bottom w:val="single" w:sz="4" w:space="0" w:color="auto"/>
@@ -6932,7 +6837,7 @@
         </w:tc>
         <w:tc>
           <w:tcPr>
-            <w:tcW w:w="1530" w:type="dxa"/>
+            <w:tcW w:w="1615" w:type="dxa"/>
             <w:tcBorders>
               <w:top w:val="single" w:sz="4" w:space="0" w:color="auto"/>
               <w:bottom w:val="single" w:sz="4" w:space="0" w:color="auto"/>
@@ -6992,7 +6897,7 @@
         </w:tc>
         <w:tc>
           <w:tcPr>
-            <w:tcW w:w="1080" w:type="dxa"/>
+            <w:tcW w:w="1355" w:type="dxa"/>
             <w:tcBorders>
               <w:top w:val="single" w:sz="4" w:space="0" w:color="auto"/>
               <w:bottom w:val="single" w:sz="4" w:space="0" w:color="auto"/>
@@ -7022,7 +6927,7 @@
         </w:tc>
         <w:tc>
           <w:tcPr>
-            <w:tcW w:w="2002" w:type="dxa"/>
+            <w:tcW w:w="1727" w:type="dxa"/>
             <w:tcBorders>
               <w:top w:val="single" w:sz="4" w:space="0" w:color="auto"/>
               <w:bottom w:val="single" w:sz="4" w:space="0" w:color="auto"/>
@@ -7096,7 +7001,7 @@
         </w:tc>
         <w:tc>
           <w:tcPr>
-            <w:tcW w:w="1620" w:type="dxa"/>
+            <w:tcW w:w="1535" w:type="dxa"/>
             <w:tcBorders>
               <w:top w:val="single" w:sz="4" w:space="0" w:color="auto"/>
             </w:tcBorders>
@@ -7125,7 +7030,7 @@
         </w:tc>
         <w:tc>
           <w:tcPr>
-            <w:tcW w:w="1530" w:type="dxa"/>
+            <w:tcW w:w="1615" w:type="dxa"/>
             <w:tcBorders>
               <w:top w:val="single" w:sz="4" w:space="0" w:color="auto"/>
             </w:tcBorders>
@@ -7197,7 +7102,7 @@
                 <w:szCs w:val="24"/>
                 <w:lang w:val="en-US"/>
               </w:rPr>
-              <w:t>±</w:t>
+              <w:t xml:space="preserve"> </w:t>
             </w:r>
             <w:r>
               <w:rPr>
@@ -7206,13 +7111,13 @@
                 <w:szCs w:val="24"/>
                 <w:lang w:val="en-US"/>
               </w:rPr>
-              <w:t>0.066</w:t>
+              <w:t>±0.066</w:t>
             </w:r>
           </w:p>
         </w:tc>
         <w:tc>
           <w:tcPr>
-            <w:tcW w:w="1080" w:type="dxa"/>
+            <w:tcW w:w="1355" w:type="dxa"/>
             <w:tcBorders>
               <w:top w:val="single" w:sz="4" w:space="0" w:color="auto"/>
             </w:tcBorders>
@@ -7245,7 +7150,7 @@
                 <w:szCs w:val="24"/>
                 <w:lang w:val="en-US"/>
               </w:rPr>
-              <w:t>±</w:t>
+              <w:t xml:space="preserve"> </w:t>
             </w:r>
             <w:r>
               <w:rPr>
@@ -7254,13 +7159,13 @@
                 <w:szCs w:val="24"/>
                 <w:lang w:val="en-US"/>
               </w:rPr>
-              <w:t>1.33</w:t>
+              <w:t>±1.33</w:t>
             </w:r>
           </w:p>
         </w:tc>
         <w:tc>
           <w:tcPr>
-            <w:tcW w:w="2002" w:type="dxa"/>
+            <w:tcW w:w="1727" w:type="dxa"/>
             <w:tcBorders>
               <w:top w:val="single" w:sz="4" w:space="0" w:color="auto"/>
             </w:tcBorders>
@@ -7291,16 +7196,7 @@
                 <w:szCs w:val="24"/>
                 <w:lang w:val="en-US"/>
               </w:rPr>
-              <w:t>±</w:t>
-            </w:r>
-            <w:r>
-              <w:rPr>
-                <w:rFonts w:ascii="Times New Roman" w:eastAsia="Times New Roman" w:hAnsi="Times New Roman" w:cs="Times New Roman"/>
-                <w:sz w:val="24"/>
-                <w:szCs w:val="24"/>
-                <w:lang w:val="en-US"/>
-              </w:rPr>
-              <w:t>0.805</w:t>
+              <w:t>±0.805</w:t>
             </w:r>
           </w:p>
         </w:tc>
@@ -7338,7 +7234,7 @@
         </w:tc>
         <w:tc>
           <w:tcPr>
-            <w:tcW w:w="1620" w:type="dxa"/>
+            <w:tcW w:w="1535" w:type="dxa"/>
             <w:noWrap/>
             <w:hideMark/>
           </w:tcPr>
@@ -7364,7 +7260,7 @@
         </w:tc>
         <w:tc>
           <w:tcPr>
-            <w:tcW w:w="1530" w:type="dxa"/>
+            <w:tcW w:w="1615" w:type="dxa"/>
             <w:noWrap/>
             <w:hideMark/>
           </w:tcPr>
@@ -7394,25 +7290,7 @@
                 <w:szCs w:val="24"/>
                 <w:lang w:val="en-US"/>
               </w:rPr>
-              <w:t xml:space="preserve"> </w:t>
-            </w:r>
-            <w:r>
-              <w:rPr>
-                <w:rFonts w:ascii="Times New Roman" w:eastAsia="Times New Roman" w:hAnsi="Times New Roman" w:cs="Times New Roman"/>
-                <w:sz w:val="24"/>
-                <w:szCs w:val="24"/>
-                <w:lang w:val="en-US"/>
-              </w:rPr>
-              <w:t>±</w:t>
-            </w:r>
-            <w:r>
-              <w:rPr>
-                <w:rFonts w:ascii="Times New Roman" w:eastAsia="Times New Roman" w:hAnsi="Times New Roman" w:cs="Times New Roman"/>
-                <w:sz w:val="24"/>
-                <w:szCs w:val="24"/>
-                <w:lang w:val="en-US"/>
-              </w:rPr>
-              <w:t>1.24</w:t>
+              <w:t xml:space="preserve"> ±1.24</w:t>
             </w:r>
           </w:p>
         </w:tc>
@@ -7448,7 +7326,7 @@
                 <w:szCs w:val="24"/>
                 <w:lang w:val="en-US"/>
               </w:rPr>
-              <w:t>±</w:t>
+              <w:t xml:space="preserve"> </w:t>
             </w:r>
             <w:r>
               <w:rPr>
@@ -7457,13 +7335,13 @@
                 <w:szCs w:val="24"/>
                 <w:lang w:val="en-US"/>
               </w:rPr>
-              <w:t>0.109</w:t>
+              <w:t>±0.109</w:t>
             </w:r>
           </w:p>
         </w:tc>
         <w:tc>
           <w:tcPr>
-            <w:tcW w:w="1080" w:type="dxa"/>
+            <w:tcW w:w="1355" w:type="dxa"/>
             <w:noWrap/>
             <w:hideMark/>
           </w:tcPr>
@@ -7493,7 +7371,7 @@
                 <w:szCs w:val="24"/>
                 <w:lang w:val="en-US"/>
               </w:rPr>
-              <w:t>±</w:t>
+              <w:t xml:space="preserve"> </w:t>
             </w:r>
             <w:r>
               <w:rPr>
@@ -7502,13 +7380,13 @@
                 <w:szCs w:val="24"/>
                 <w:lang w:val="en-US"/>
               </w:rPr>
-              <w:t>1.77</w:t>
+              <w:t>±1.77</w:t>
             </w:r>
           </w:p>
         </w:tc>
         <w:tc>
           <w:tcPr>
-            <w:tcW w:w="2002" w:type="dxa"/>
+            <w:tcW w:w="1727" w:type="dxa"/>
           </w:tcPr>
           <w:p>
             <w:pPr>
@@ -7536,16 +7414,7 @@
                 <w:szCs w:val="24"/>
                 <w:lang w:val="en-US"/>
               </w:rPr>
-              <w:t>±</w:t>
-            </w:r>
-            <w:r>
-              <w:rPr>
-                <w:rFonts w:ascii="Times New Roman" w:eastAsia="Times New Roman" w:hAnsi="Times New Roman" w:cs="Times New Roman"/>
-                <w:sz w:val="24"/>
-                <w:szCs w:val="24"/>
-                <w:lang w:val="en-US"/>
-              </w:rPr>
-              <w:t>1.358</w:t>
+              <w:t>±1.358</w:t>
             </w:r>
           </w:p>
         </w:tc>
@@ -7583,7 +7452,7 @@
         </w:tc>
         <w:tc>
           <w:tcPr>
-            <w:tcW w:w="1620" w:type="dxa"/>
+            <w:tcW w:w="1535" w:type="dxa"/>
             <w:noWrap/>
             <w:hideMark/>
           </w:tcPr>
@@ -7609,7 +7478,7 @@
         </w:tc>
         <w:tc>
           <w:tcPr>
-            <w:tcW w:w="1530" w:type="dxa"/>
+            <w:tcW w:w="1615" w:type="dxa"/>
             <w:noWrap/>
             <w:hideMark/>
           </w:tcPr>
@@ -7639,25 +7508,7 @@
                 <w:szCs w:val="24"/>
                 <w:lang w:val="en-US"/>
               </w:rPr>
-              <w:t xml:space="preserve"> </w:t>
-            </w:r>
-            <w:r>
-              <w:rPr>
-                <w:rFonts w:ascii="Times New Roman" w:eastAsia="Times New Roman" w:hAnsi="Times New Roman" w:cs="Times New Roman"/>
-                <w:sz w:val="24"/>
-                <w:szCs w:val="24"/>
-                <w:lang w:val="en-US"/>
-              </w:rPr>
-              <w:t>±</w:t>
-            </w:r>
-            <w:r>
-              <w:rPr>
-                <w:rFonts w:ascii="Times New Roman" w:eastAsia="Times New Roman" w:hAnsi="Times New Roman" w:cs="Times New Roman"/>
-                <w:sz w:val="24"/>
-                <w:szCs w:val="24"/>
-                <w:lang w:val="en-US"/>
-              </w:rPr>
-              <w:t>2.02</w:t>
+              <w:t xml:space="preserve"> ±2.02</w:t>
             </w:r>
           </w:p>
         </w:tc>
@@ -7693,7 +7544,7 @@
                 <w:szCs w:val="24"/>
                 <w:lang w:val="en-US"/>
               </w:rPr>
-              <w:t>±</w:t>
+              <w:t xml:space="preserve"> </w:t>
             </w:r>
             <w:r>
               <w:rPr>
@@ -7702,13 +7553,13 @@
                 <w:szCs w:val="24"/>
                 <w:lang w:val="en-US"/>
               </w:rPr>
-              <w:t>0.166</w:t>
+              <w:t>±0.166</w:t>
             </w:r>
           </w:p>
         </w:tc>
         <w:tc>
           <w:tcPr>
-            <w:tcW w:w="1080" w:type="dxa"/>
+            <w:tcW w:w="1355" w:type="dxa"/>
             <w:noWrap/>
             <w:hideMark/>
           </w:tcPr>
@@ -7738,22 +7589,13 @@
                 <w:szCs w:val="24"/>
                 <w:lang w:val="en-US"/>
               </w:rPr>
-              <w:t>±</w:t>
-            </w:r>
-            <w:r>
-              <w:rPr>
-                <w:rFonts w:ascii="Times New Roman" w:eastAsia="Times New Roman" w:hAnsi="Times New Roman" w:cs="Times New Roman"/>
-                <w:sz w:val="24"/>
-                <w:szCs w:val="24"/>
-                <w:lang w:val="en-US"/>
-              </w:rPr>
-              <w:t>2.26</w:t>
+              <w:t>±2.26</w:t>
             </w:r>
           </w:p>
         </w:tc>
         <w:tc>
           <w:tcPr>
-            <w:tcW w:w="2002" w:type="dxa"/>
+            <w:tcW w:w="1727" w:type="dxa"/>
           </w:tcPr>
           <w:p>
             <w:pPr>
@@ -7781,16 +7623,7 @@
                 <w:szCs w:val="24"/>
                 <w:lang w:val="en-US"/>
               </w:rPr>
-              <w:t>±</w:t>
-            </w:r>
-            <w:r>
-              <w:rPr>
-                <w:rFonts w:ascii="Times New Roman" w:eastAsia="Times New Roman" w:hAnsi="Times New Roman" w:cs="Times New Roman"/>
-                <w:sz w:val="24"/>
-                <w:szCs w:val="24"/>
-                <w:lang w:val="en-US"/>
-              </w:rPr>
-              <w:t>2.40</w:t>
+              <w:t>±2.40</w:t>
             </w:r>
           </w:p>
         </w:tc>
@@ -7828,7 +7661,7 @@
         </w:tc>
         <w:tc>
           <w:tcPr>
-            <w:tcW w:w="1620" w:type="dxa"/>
+            <w:tcW w:w="1535" w:type="dxa"/>
             <w:noWrap/>
             <w:hideMark/>
           </w:tcPr>
@@ -7854,7 +7687,7 @@
         </w:tc>
         <w:tc>
           <w:tcPr>
-            <w:tcW w:w="1530" w:type="dxa"/>
+            <w:tcW w:w="1615" w:type="dxa"/>
             <w:noWrap/>
             <w:hideMark/>
           </w:tcPr>
@@ -7884,7 +7717,7 @@
                 <w:szCs w:val="24"/>
                 <w:lang w:val="en-US"/>
               </w:rPr>
-              <w:t>±</w:t>
+              <w:t xml:space="preserve"> </w:t>
             </w:r>
             <w:r>
               <w:rPr>
@@ -7893,7 +7726,7 @@
                 <w:szCs w:val="24"/>
                 <w:lang w:val="en-US"/>
               </w:rPr>
-              <w:t>0.92</w:t>
+              <w:t>±0.92</w:t>
             </w:r>
           </w:p>
         </w:tc>
@@ -7929,7 +7762,7 @@
                 <w:szCs w:val="24"/>
                 <w:lang w:val="en-US"/>
               </w:rPr>
-              <w:t>±</w:t>
+              <w:t xml:space="preserve"> </w:t>
             </w:r>
             <w:r>
               <w:rPr>
@@ -7938,13 +7771,13 @@
                 <w:szCs w:val="24"/>
                 <w:lang w:val="en-US"/>
               </w:rPr>
-              <w:t>0.08</w:t>
+              <w:t>±0.08</w:t>
             </w:r>
           </w:p>
         </w:tc>
         <w:tc>
           <w:tcPr>
-            <w:tcW w:w="1080" w:type="dxa"/>
+            <w:tcW w:w="1355" w:type="dxa"/>
             <w:noWrap/>
             <w:hideMark/>
           </w:tcPr>
@@ -7974,22 +7807,13 @@
                 <w:szCs w:val="24"/>
                 <w:lang w:val="en-US"/>
               </w:rPr>
-              <w:t>±</w:t>
-            </w:r>
-            <w:r>
-              <w:rPr>
-                <w:rFonts w:ascii="Times New Roman" w:eastAsia="Times New Roman" w:hAnsi="Times New Roman" w:cs="Times New Roman"/>
-                <w:sz w:val="24"/>
-                <w:szCs w:val="24"/>
-                <w:lang w:val="en-US"/>
-              </w:rPr>
-              <w:t>1.44</w:t>
+              <w:t>±1.44</w:t>
             </w:r>
           </w:p>
         </w:tc>
         <w:tc>
           <w:tcPr>
-            <w:tcW w:w="2002" w:type="dxa"/>
+            <w:tcW w:w="1727" w:type="dxa"/>
           </w:tcPr>
           <w:p>
             <w:pPr>
@@ -8017,16 +7841,7 @@
                 <w:szCs w:val="24"/>
                 <w:lang w:val="en-US"/>
               </w:rPr>
-              <w:t>±</w:t>
-            </w:r>
-            <w:r>
-              <w:rPr>
-                <w:rFonts w:ascii="Times New Roman" w:eastAsia="Times New Roman" w:hAnsi="Times New Roman" w:cs="Times New Roman"/>
-                <w:sz w:val="24"/>
-                <w:szCs w:val="24"/>
-                <w:lang w:val="en-US"/>
-              </w:rPr>
-              <w:t>4.89</w:t>
+              <w:t>±4.89</w:t>
             </w:r>
           </w:p>
         </w:tc>
@@ -8064,7 +7879,7 @@
         </w:tc>
         <w:tc>
           <w:tcPr>
-            <w:tcW w:w="1620" w:type="dxa"/>
+            <w:tcW w:w="1535" w:type="dxa"/>
             <w:noWrap/>
             <w:hideMark/>
           </w:tcPr>
@@ -8090,7 +7905,7 @@
         </w:tc>
         <w:tc>
           <w:tcPr>
-            <w:tcW w:w="1530" w:type="dxa"/>
+            <w:tcW w:w="1615" w:type="dxa"/>
             <w:noWrap/>
             <w:hideMark/>
           </w:tcPr>
@@ -8120,7 +7935,7 @@
                 <w:szCs w:val="24"/>
                 <w:lang w:val="en-US"/>
               </w:rPr>
-              <w:t>±</w:t>
+              <w:t xml:space="preserve"> </w:t>
             </w:r>
             <w:r>
               <w:rPr>
@@ -8129,7 +7944,7 @@
                 <w:szCs w:val="24"/>
                 <w:lang w:val="en-US"/>
               </w:rPr>
-              <w:t>1.10</w:t>
+              <w:t>±1.10</w:t>
             </w:r>
           </w:p>
         </w:tc>
@@ -8165,7 +7980,7 @@
                 <w:szCs w:val="24"/>
                 <w:lang w:val="en-US"/>
               </w:rPr>
-              <w:t>±</w:t>
+              <w:t xml:space="preserve"> </w:t>
             </w:r>
             <w:r>
               <w:rPr>
@@ -8174,13 +7989,13 @@
                 <w:szCs w:val="24"/>
                 <w:lang w:val="en-US"/>
               </w:rPr>
-              <w:t>0.11</w:t>
+              <w:t>±0.11</w:t>
             </w:r>
           </w:p>
         </w:tc>
         <w:tc>
           <w:tcPr>
-            <w:tcW w:w="1080" w:type="dxa"/>
+            <w:tcW w:w="1355" w:type="dxa"/>
             <w:noWrap/>
             <w:hideMark/>
           </w:tcPr>
@@ -8210,22 +8025,13 @@
                 <w:szCs w:val="24"/>
                 <w:lang w:val="en-US"/>
               </w:rPr>
-              <w:t>±</w:t>
-            </w:r>
-            <w:r>
-              <w:rPr>
-                <w:rFonts w:ascii="Times New Roman" w:eastAsia="Times New Roman" w:hAnsi="Times New Roman" w:cs="Times New Roman"/>
-                <w:sz w:val="24"/>
-                <w:szCs w:val="24"/>
-                <w:lang w:val="en-US"/>
-              </w:rPr>
-              <w:t>1.22</w:t>
+              <w:t>±1.22</w:t>
             </w:r>
           </w:p>
         </w:tc>
         <w:tc>
           <w:tcPr>
-            <w:tcW w:w="2002" w:type="dxa"/>
+            <w:tcW w:w="1727" w:type="dxa"/>
           </w:tcPr>
           <w:p>
             <w:pPr>
@@ -8253,16 +8059,7 @@
                 <w:szCs w:val="24"/>
                 <w:lang w:val="en-US"/>
               </w:rPr>
-              <w:t>±</w:t>
-            </w:r>
-            <w:r>
-              <w:rPr>
-                <w:rFonts w:ascii="Times New Roman" w:eastAsia="Times New Roman" w:hAnsi="Times New Roman" w:cs="Times New Roman"/>
-                <w:sz w:val="24"/>
-                <w:szCs w:val="24"/>
-                <w:lang w:val="en-US"/>
-              </w:rPr>
-              <w:t>6.73</w:t>
+              <w:t>±6.73</w:t>
             </w:r>
           </w:p>
         </w:tc>
@@ -8300,7 +8097,7 @@
         </w:tc>
         <w:tc>
           <w:tcPr>
-            <w:tcW w:w="1620" w:type="dxa"/>
+            <w:tcW w:w="1535" w:type="dxa"/>
             <w:noWrap/>
             <w:hideMark/>
           </w:tcPr>
@@ -8326,7 +8123,7 @@
         </w:tc>
         <w:tc>
           <w:tcPr>
-            <w:tcW w:w="1530" w:type="dxa"/>
+            <w:tcW w:w="1615" w:type="dxa"/>
             <w:noWrap/>
             <w:hideMark/>
           </w:tcPr>
@@ -8356,7 +8153,7 @@
                 <w:szCs w:val="24"/>
                 <w:lang w:val="en-US"/>
               </w:rPr>
-              <w:t>±</w:t>
+              <w:t xml:space="preserve"> </w:t>
             </w:r>
             <w:r>
               <w:rPr>
@@ -8365,7 +8162,7 @@
                 <w:szCs w:val="24"/>
                 <w:lang w:val="en-US"/>
               </w:rPr>
-              <w:t>1.76</w:t>
+              <w:t>±1.76</w:t>
             </w:r>
           </w:p>
         </w:tc>
@@ -8401,7 +8198,7 @@
                 <w:szCs w:val="24"/>
                 <w:lang w:val="en-US"/>
               </w:rPr>
-              <w:t>±</w:t>
+              <w:t xml:space="preserve"> </w:t>
             </w:r>
             <w:r>
               <w:rPr>
@@ -8410,13 +8207,13 @@
                 <w:szCs w:val="24"/>
                 <w:lang w:val="en-US"/>
               </w:rPr>
-              <w:t>0.24</w:t>
+              <w:t>±0.24</w:t>
             </w:r>
           </w:p>
         </w:tc>
         <w:tc>
           <w:tcPr>
-            <w:tcW w:w="1080" w:type="dxa"/>
+            <w:tcW w:w="1355" w:type="dxa"/>
             <w:noWrap/>
             <w:hideMark/>
           </w:tcPr>
@@ -8446,22 +8243,13 @@
                 <w:szCs w:val="24"/>
                 <w:lang w:val="en-US"/>
               </w:rPr>
-              <w:t>±</w:t>
-            </w:r>
-            <w:r>
-              <w:rPr>
-                <w:rFonts w:ascii="Times New Roman" w:eastAsia="Times New Roman" w:hAnsi="Times New Roman" w:cs="Times New Roman"/>
-                <w:sz w:val="24"/>
-                <w:szCs w:val="24"/>
-                <w:lang w:val="en-US"/>
-              </w:rPr>
-              <w:t>3.20</w:t>
+              <w:t>±3.20</w:t>
             </w:r>
           </w:p>
         </w:tc>
         <w:tc>
           <w:tcPr>
-            <w:tcW w:w="2002" w:type="dxa"/>
+            <w:tcW w:w="1727" w:type="dxa"/>
           </w:tcPr>
           <w:p>
             <w:pPr>
@@ -8489,16 +8277,7 @@
                 <w:szCs w:val="24"/>
                 <w:lang w:val="en-US"/>
               </w:rPr>
-              <w:t>±</w:t>
-            </w:r>
-            <w:r>
-              <w:rPr>
-                <w:rFonts w:ascii="Times New Roman" w:eastAsia="Times New Roman" w:hAnsi="Times New Roman" w:cs="Times New Roman"/>
-                <w:sz w:val="24"/>
-                <w:szCs w:val="24"/>
-                <w:lang w:val="en-US"/>
-              </w:rPr>
-              <w:t>4.17</w:t>
+              <w:t>±4.17</w:t>
             </w:r>
           </w:p>
         </w:tc>
@@ -8527,7 +8306,7 @@
           <w:szCs w:val="24"/>
         </w:rPr>
       </w:pPr>
-      <w:bookmarkStart w:id="40" w:name="_Toc192072564"/>
+      <w:bookmarkStart w:id="28" w:name="_Toc192072564"/>
       <w:r>
         <w:rPr>
           <w:rFonts w:ascii="Times New Roman" w:hAnsi="Times New Roman" w:cs="Times New Roman"/>
@@ -8659,7 +8438,7 @@
         </w:rPr>
         <w:t>. ANOVA results for BRAP size metrics across all three visits. * Indicates P ≤ 0.05, ** indicates P ≤ 0.01, ***indicates P ≤ 0.001</w:t>
       </w:r>
-      <w:bookmarkEnd w:id="40"/>
+      <w:bookmarkEnd w:id="28"/>
     </w:p>
     <w:tbl>
       <w:tblPr>
@@ -8997,6 +8776,7 @@
                 <w:szCs w:val="24"/>
                 <w:lang w:val="en-US"/>
               </w:rPr>
+              <w:lastRenderedPageBreak/>
               <w:t>Diameter</w:t>
             </w:r>
           </w:p>
@@ -9673,7 +9453,7 @@
           <w:szCs w:val="24"/>
         </w:rPr>
       </w:pPr>
-      <w:bookmarkStart w:id="41" w:name="_Toc192072565"/>
+      <w:bookmarkStart w:id="29" w:name="_Toc192072565"/>
       <w:r>
         <w:rPr>
           <w:rFonts w:ascii="Times New Roman" w:hAnsi="Times New Roman" w:cs="Times New Roman"/>
@@ -9793,7 +9573,7 @@
         </w:rPr>
         <w:t xml:space="preserve"> ANOVA Childs results for size metrics across all three visits. * Indicates P ≤ 0.05, ** indicates P ≤0.01, ***indicates P≤ 0.001</w:t>
       </w:r>
-      <w:bookmarkEnd w:id="41"/>
+      <w:bookmarkEnd w:id="29"/>
     </w:p>
     <w:tbl>
       <w:tblPr>
@@ -10149,7 +9929,6 @@
                 <w:szCs w:val="24"/>
                 <w:lang w:val="en-US"/>
               </w:rPr>
-              <w:lastRenderedPageBreak/>
               <w:t>Diameter</w:t>
             </w:r>
           </w:p>
@@ -10872,7 +10651,7 @@
           <w:szCs w:val="24"/>
         </w:rPr>
       </w:pPr>
-      <w:bookmarkStart w:id="42" w:name="_Toc192072566"/>
+      <w:bookmarkStart w:id="30" w:name="_Toc192072566"/>
       <w:r>
         <w:rPr>
           <w:rFonts w:ascii="Times New Roman" w:hAnsi="Times New Roman" w:cs="Times New Roman"/>
@@ -10992,7 +10771,7 @@
         </w:rPr>
         <w:t xml:space="preserve"> BRAP logistic regression model. ***indicates P ≤ 0.001</w:t>
       </w:r>
-      <w:bookmarkEnd w:id="42"/>
+      <w:bookmarkEnd w:id="30"/>
     </w:p>
     <w:tbl>
       <w:tblPr>
@@ -11341,7 +11120,7 @@
       <w:pPr>
         <w:jc w:val="center"/>
         <w:rPr>
-          <w:ins w:id="43" w:author="D.Merritt" w:date="2025-03-16T12:57:00Z"/>
+          <w:ins w:id="31" w:author="D.Merritt" w:date="2025-03-16T12:57:00Z"/>
           <w:rFonts w:ascii="Times New Roman" w:hAnsi="Times New Roman" w:cs="Times New Roman"/>
         </w:rPr>
       </w:pPr>
@@ -11362,6 +11141,7 @@
           <w:sz w:val="24"/>
           <w:szCs w:val="24"/>
         </w:rPr>
+        <w:lastRenderedPageBreak/>
         <w:t>A logistic regression model indicated that light, herbaceous competition, and fine sediment were highly significant for seedling survival at BRAP (Table 2.4). Because all three variables were originally significant, the stepwise model did not have to remove any insignificant variables.</w:t>
       </w:r>
     </w:p>
@@ -11377,7 +11157,7 @@
           <w:szCs w:val="24"/>
         </w:rPr>
       </w:pPr>
-      <w:bookmarkStart w:id="44" w:name="_Toc192072567"/>
+      <w:bookmarkStart w:id="32" w:name="_Toc192072567"/>
       <w:r>
         <w:rPr>
           <w:rFonts w:ascii="Times New Roman" w:hAnsi="Times New Roman" w:cs="Times New Roman"/>
@@ -11495,7 +11275,7 @@
         </w:rPr>
         <w:t xml:space="preserve"> Childs logistic regression model. * Indicates P ≤0.05, ** indicates P ≤ 0.01, ***indicates P ≤ 0.001</w:t>
       </w:r>
-      <w:bookmarkEnd w:id="44"/>
+      <w:bookmarkEnd w:id="32"/>
     </w:p>
     <w:tbl>
       <w:tblPr>
@@ -11757,10 +11537,9 @@
           <w:sz w:val="24"/>
           <w:szCs w:val="24"/>
         </w:rPr>
-        <w:lastRenderedPageBreak/>
         <w:t xml:space="preserve">The Childs logistic regression model run indicated that light and fines sediment were </w:t>
       </w:r>
-      <w:commentRangeStart w:id="45"/>
+      <w:commentRangeStart w:id="33"/>
       <w:r>
         <w:rPr>
           <w:rFonts w:ascii="Times New Roman" w:hAnsi="Times New Roman" w:cs="Times New Roman"/>
@@ -11769,12 +11548,12 @@
         </w:rPr>
         <w:t xml:space="preserve">significant </w:t>
       </w:r>
-      <w:commentRangeEnd w:id="45"/>
+      <w:commentRangeEnd w:id="33"/>
       <w:r>
         <w:rPr>
           <w:rStyle w:val="CommentReference"/>
         </w:rPr>
-        <w:commentReference w:id="45"/>
+        <w:commentReference w:id="33"/>
       </w:r>
       <w:r>
         <w:rPr>
@@ -11843,6 +11622,7 @@
           <w:szCs w:val="24"/>
           <w14:ligatures w14:val="standardContextual"/>
         </w:rPr>
+        <w:lastRenderedPageBreak/>
         <w:drawing>
           <wp:inline distT="0" distB="0" distL="0" distR="0" wp14:anchorId="1C8BCCE4" wp14:editId="3A4015BA">
             <wp:extent cx="3486150" cy="3257465"/>
@@ -11951,14 +11731,13 @@
       <w:pPr>
         <w:jc w:val="center"/>
       </w:pPr>
-      <w:bookmarkStart w:id="46" w:name="_Toc193890754"/>
-      <w:r>
-        <w:rPr>
-          <w:rFonts w:ascii="Times New Roman" w:hAnsi="Times New Roman" w:cs="Times New Roman"/>
-          <w:sz w:val="24"/>
-          <w:szCs w:val="24"/>
-        </w:rPr>
-        <w:lastRenderedPageBreak/>
+      <w:bookmarkStart w:id="34" w:name="_Toc193890754"/>
+      <w:r>
+        <w:rPr>
+          <w:rFonts w:ascii="Times New Roman" w:hAnsi="Times New Roman" w:cs="Times New Roman"/>
+          <w:sz w:val="24"/>
+          <w:szCs w:val="24"/>
+        </w:rPr>
         <w:t xml:space="preserve">Figure </w:t>
       </w:r>
       <w:r>
@@ -12067,7 +11846,7 @@
         </w:rPr>
         <w:t>.</w:t>
       </w:r>
-      <w:bookmarkEnd w:id="46"/>
+      <w:bookmarkEnd w:id="34"/>
       <w:r>
         <w:rPr>
           <w:rFonts w:ascii="Times New Roman" w:hAnsi="Times New Roman" w:cs="Times New Roman"/>
@@ -12105,6 +11884,7 @@
           <w:sz w:val="24"/>
           <w:szCs w:val="24"/>
         </w:rPr>
+        <w:lastRenderedPageBreak/>
         <w:drawing>
           <wp:inline distT="0" distB="0" distL="0" distR="0" wp14:anchorId="225EB957" wp14:editId="26F8F36F">
             <wp:extent cx="2600696" cy="3457087"/>
@@ -12163,7 +11943,7 @@
           <w:szCs w:val="24"/>
         </w:rPr>
       </w:pPr>
-      <w:bookmarkStart w:id="47" w:name="_Toc193890755"/>
+      <w:bookmarkStart w:id="35" w:name="_Toc193890755"/>
       <w:r>
         <w:rPr>
           <w:rFonts w:ascii="Times New Roman" w:hAnsi="Times New Roman" w:cs="Times New Roman"/>
@@ -12301,7 +12081,8 @@
         </w:rPr>
         <w:t xml:space="preserve"> trees diameter vs age </w:t>
       </w:r>
-      <w:commentRangeStart w:id="48"/>
+      <w:commentRangeStart w:id="36"/>
+      <w:commentRangeStart w:id="37"/>
       <w:r>
         <w:rPr>
           <w:rFonts w:ascii="Times New Roman" w:hAnsi="Times New Roman" w:cs="Times New Roman"/>
@@ -12311,7 +12092,7 @@
         </w:rPr>
         <w:t>relationship</w:t>
       </w:r>
-      <w:commentRangeEnd w:id="48"/>
+      <w:commentRangeEnd w:id="36"/>
       <w:r>
         <w:rPr>
           <w:rStyle w:val="CommentReference"/>
@@ -12319,7 +12100,17 @@
           <w:iCs w:val="0"/>
           <w:color w:val="auto"/>
         </w:rPr>
-        <w:commentReference w:id="48"/>
+        <w:commentReference w:id="36"/>
+      </w:r>
+      <w:commentRangeEnd w:id="37"/>
+      <w:r>
+        <w:rPr>
+          <w:rStyle w:val="CommentReference"/>
+          <w:i w:val="0"/>
+          <w:iCs w:val="0"/>
+          <w:color w:val="auto"/>
+        </w:rPr>
+        <w:commentReference w:id="37"/>
       </w:r>
       <w:r>
         <w:rPr>
@@ -12349,7 +12140,7 @@
         </w:rPr>
         <w:t xml:space="preserve"> value of 0.06 and a p-value of 0.003</w:t>
       </w:r>
-      <w:bookmarkEnd w:id="47"/>
+      <w:bookmarkEnd w:id="35"/>
     </w:p>
     <w:p>
       <w:pPr>
@@ -12986,7 +12777,7 @@
           <w:szCs w:val="24"/>
         </w:rPr>
       </w:pPr>
-      <w:bookmarkStart w:id="49" w:name="_Toc193890756"/>
+      <w:bookmarkStart w:id="38" w:name="_Toc193890756"/>
       <w:r>
         <w:rPr>
           <w:rFonts w:ascii="Times New Roman" w:hAnsi="Times New Roman" w:cs="Times New Roman"/>
@@ -13106,7 +12897,7 @@
         </w:rPr>
         <w:t xml:space="preserve"> Ring Width Index (RWI) by year for the crossdated series</w:t>
       </w:r>
-      <w:bookmarkEnd w:id="49"/>
+      <w:bookmarkEnd w:id="38"/>
     </w:p>
     <w:p>
       <w:pPr>
@@ -13178,14 +12969,14 @@
         <w:spacing w:line="480" w:lineRule="auto"/>
         <w:jc w:val="center"/>
         <w:rPr>
-          <w:del w:id="50" w:author="Quentin R McCalla" w:date="2025-03-16T12:57:00Z"/>
-          <w:rFonts w:ascii="Times New Roman" w:hAnsi="Times New Roman" w:cs="Times New Roman"/>
-          <w:color w:val="auto"/>
-          <w:sz w:val="24"/>
-          <w:szCs w:val="24"/>
-        </w:rPr>
-      </w:pPr>
-      <w:bookmarkStart w:id="51" w:name="_Toc193890757"/>
+          <w:del w:id="39" w:author="Quentin R McCalla" w:date="2025-03-16T12:57:00Z"/>
+          <w:rFonts w:ascii="Times New Roman" w:hAnsi="Times New Roman" w:cs="Times New Roman"/>
+          <w:color w:val="auto"/>
+          <w:sz w:val="24"/>
+          <w:szCs w:val="24"/>
+        </w:rPr>
+      </w:pPr>
+      <w:bookmarkStart w:id="40" w:name="_Toc193890757"/>
       <w:r>
         <w:rPr>
           <w:rFonts w:ascii="Times New Roman" w:hAnsi="Times New Roman" w:cs="Times New Roman"/>
@@ -13198,6 +12989,8 @@
       <w:r>
         <w:rPr>
           <w:rFonts w:ascii="Times New Roman" w:hAnsi="Times New Roman" w:cs="Times New Roman"/>
+          <w:i w:val="0"/>
+          <w:iCs w:val="0"/>
           <w:sz w:val="24"/>
           <w:szCs w:val="24"/>
         </w:rPr>
@@ -13215,6 +13008,8 @@
       <w:r>
         <w:rPr>
           <w:rFonts w:ascii="Times New Roman" w:hAnsi="Times New Roman" w:cs="Times New Roman"/>
+          <w:i w:val="0"/>
+          <w:iCs w:val="0"/>
           <w:sz w:val="24"/>
           <w:szCs w:val="24"/>
         </w:rPr>
@@ -13233,6 +13028,8 @@
       <w:r>
         <w:rPr>
           <w:rFonts w:ascii="Times New Roman" w:hAnsi="Times New Roman" w:cs="Times New Roman"/>
+          <w:i w:val="0"/>
+          <w:iCs w:val="0"/>
           <w:sz w:val="24"/>
           <w:szCs w:val="24"/>
         </w:rPr>
@@ -13250,6 +13047,8 @@
       <w:r>
         <w:rPr>
           <w:rFonts w:ascii="Times New Roman" w:hAnsi="Times New Roman" w:cs="Times New Roman"/>
+          <w:i w:val="0"/>
+          <w:iCs w:val="0"/>
           <w:sz w:val="24"/>
           <w:szCs w:val="24"/>
         </w:rPr>
@@ -13267,6 +13066,8 @@
       <w:r>
         <w:rPr>
           <w:rFonts w:ascii="Times New Roman" w:hAnsi="Times New Roman" w:cs="Times New Roman"/>
+          <w:i w:val="0"/>
+          <w:iCs w:val="0"/>
           <w:sz w:val="24"/>
           <w:szCs w:val="24"/>
         </w:rPr>
@@ -13285,6 +13086,8 @@
       <w:r>
         <w:rPr>
           <w:rFonts w:ascii="Times New Roman" w:hAnsi="Times New Roman" w:cs="Times New Roman"/>
+          <w:i w:val="0"/>
+          <w:iCs w:val="0"/>
           <w:sz w:val="24"/>
           <w:szCs w:val="24"/>
         </w:rPr>
@@ -13299,7 +13102,7 @@
         </w:rPr>
         <w:t xml:space="preserve"> Basal area increment (BAI) by year for the correlated chronolog</w:t>
       </w:r>
-      <w:bookmarkEnd w:id="51"/>
+      <w:bookmarkEnd w:id="40"/>
       <w:r>
         <w:rPr>
           <w:rFonts w:ascii="Times New Roman" w:hAnsi="Times New Roman" w:cs="Times New Roman"/>
@@ -13315,7 +13118,7 @@
         <w:pStyle w:val="Caption"/>
         <w:jc w:val="center"/>
         <w:rPr>
-          <w:del w:id="52" w:author="Quentin R McCalla" w:date="2025-03-03T16:14:00Z"/>
+          <w:del w:id="41" w:author="Quentin R McCalla" w:date="2025-03-03T16:14:00Z"/>
           <w:rFonts w:ascii="Times New Roman" w:hAnsi="Times New Roman" w:cs="Times New Roman"/>
           <w:color w:val="auto"/>
           <w:sz w:val="24"/>
@@ -13447,7 +13250,7 @@
         </w:rPr>
         <w:fldChar w:fldCharType="separate"/>
       </w:r>
-      <w:bookmarkStart w:id="53" w:name="_Toc192072568"/>
+      <w:bookmarkStart w:id="42" w:name="_Toc192072568"/>
       <w:r>
         <w:rPr>
           <w:rFonts w:ascii="Times New Roman" w:hAnsi="Times New Roman" w:cs="Times New Roman"/>
@@ -13531,7 +13334,7 @@
         </w:rPr>
         <w:t xml:space="preserve"> Significant results from the response function analysis. Shown results are significant at P ≤ 0.05.</w:t>
       </w:r>
-      <w:bookmarkEnd w:id="53"/>
+      <w:bookmarkEnd w:id="42"/>
     </w:p>
     <w:tbl>
       <w:tblPr>
@@ -14164,7 +13967,7 @@
           <w:color w:val="auto"/>
         </w:rPr>
       </w:pPr>
-      <w:bookmarkStart w:id="54" w:name="_Toc193890717"/>
+      <w:bookmarkStart w:id="43" w:name="_Toc193890717"/>
       <w:r>
         <w:rPr>
           <w:rFonts w:ascii="Times New Roman" w:hAnsi="Times New Roman" w:cs="Times New Roman"/>
@@ -14174,8 +13977,8 @@
         </w:rPr>
         <w:t>Discussion</w:t>
       </w:r>
-      <w:bookmarkStart w:id="55" w:name="_Toc187849262"/>
-      <w:bookmarkEnd w:id="54"/>
+      <w:bookmarkStart w:id="44" w:name="_Toc187849262"/>
+      <w:bookmarkEnd w:id="43"/>
     </w:p>
     <w:p>
       <w:pPr>
@@ -14188,7 +13991,7 @@
           <w:szCs w:val="24"/>
         </w:rPr>
       </w:pPr>
-      <w:commentRangeStart w:id="56"/>
+      <w:commentRangeStart w:id="45"/>
       <w:r>
         <w:rPr>
           <w:rFonts w:ascii="Times New Roman" w:hAnsi="Times New Roman" w:cs="Times New Roman"/>
@@ -14199,12 +14002,12 @@
         </w:rPr>
         <w:t>Seedling</w:t>
       </w:r>
-      <w:commentRangeEnd w:id="56"/>
+      <w:commentRangeEnd w:id="45"/>
       <w:r>
         <w:rPr>
           <w:rStyle w:val="CommentReference"/>
         </w:rPr>
-        <w:commentReference w:id="56"/>
+        <w:commentReference w:id="45"/>
       </w:r>
       <w:r>
         <w:rPr>
@@ -14216,7 +14019,7 @@
         </w:rPr>
         <w:t xml:space="preserve"> survivorship and demographics</w:t>
       </w:r>
-      <w:bookmarkEnd w:id="55"/>
+      <w:bookmarkEnd w:id="44"/>
     </w:p>
     <w:p>
       <w:pPr>
@@ -14313,29 +14116,29 @@
           <w:szCs w:val="24"/>
         </w:rPr>
       </w:pPr>
-      <w:commentRangeStart w:id="57"/>
-      <w:r>
-        <w:rPr>
-          <w:rFonts w:ascii="Times New Roman" w:hAnsi="Times New Roman" w:cs="Times New Roman"/>
-          <w:sz w:val="24"/>
-          <w:szCs w:val="24"/>
-        </w:rPr>
-        <w:t xml:space="preserve">Causes </w:t>
-      </w:r>
-      <w:commentRangeEnd w:id="57"/>
-      <w:r>
-        <w:rPr>
-          <w:rStyle w:val="CommentReference"/>
-        </w:rPr>
-        <w:commentReference w:id="57"/>
-      </w:r>
-      <w:r>
-        <w:rPr>
-          <w:rFonts w:ascii="Times New Roman" w:hAnsi="Times New Roman" w:cs="Times New Roman"/>
-          <w:sz w:val="24"/>
-          <w:szCs w:val="24"/>
-        </w:rPr>
-        <w:t xml:space="preserve">of mortality were difficult to determine. No significant floods scoured away seedlings during the study. At some sites, the seedlings were showing signs of desiccation during </w:t>
+      <w:r>
+        <w:rPr>
+          <w:rFonts w:ascii="Times New Roman" w:hAnsi="Times New Roman" w:cs="Times New Roman"/>
+          <w:sz w:val="24"/>
+          <w:szCs w:val="24"/>
+        </w:rPr>
+        <w:t>Causes of mortality were difficult to determine</w:t>
+      </w:r>
+      <w:r>
+        <w:rPr>
+          <w:rFonts w:ascii="Times New Roman" w:hAnsi="Times New Roman" w:cs="Times New Roman"/>
+          <w:sz w:val="24"/>
+          <w:szCs w:val="24"/>
+        </w:rPr>
+        <w:t xml:space="preserve"> for this study</w:t>
+      </w:r>
+      <w:r>
+        <w:rPr>
+          <w:rFonts w:ascii="Times New Roman" w:hAnsi="Times New Roman" w:cs="Times New Roman"/>
+          <w:sz w:val="24"/>
+          <w:szCs w:val="24"/>
+        </w:rPr>
+        <w:t xml:space="preserve">. No significant floods scoured away seedlings during the study. At some sites, the seedlings were showing signs of </w:t>
       </w:r>
       <w:r>
         <w:rPr>
@@ -14344,7 +14147,7 @@
           <w:szCs w:val="24"/>
         </w:rPr>
         <w:lastRenderedPageBreak/>
-        <w:t xml:space="preserve">the </w:t>
+        <w:t xml:space="preserve">desiccation during the </w:t>
       </w:r>
       <w:r>
         <w:rPr>
@@ -14427,7 +14230,7 @@
         </w:rPr>
         <w:t xml:space="preserve">In two growing seasons, seedling heights reached an average height of 36 cm and 64 cm at BRAP and Childs respectively. These heights are about half of what Fremont cottonwood seedlings were found to have grown in a similar study in Central Arizona. </w:t>
       </w:r>
-      <w:commentRangeStart w:id="58"/>
+      <w:commentRangeStart w:id="46"/>
       <w:r>
         <w:rPr>
           <w:rFonts w:ascii="Times New Roman" w:hAnsi="Times New Roman" w:cs="Times New Roman"/>
@@ -14436,12 +14239,12 @@
         </w:rPr>
         <w:t xml:space="preserve">Stromberg </w:t>
       </w:r>
-      <w:commentRangeEnd w:id="58"/>
+      <w:commentRangeEnd w:id="46"/>
       <w:r>
         <w:rPr>
           <w:rStyle w:val="CommentReference"/>
         </w:rPr>
-        <w:commentReference w:id="58"/>
+        <w:commentReference w:id="46"/>
       </w:r>
       <w:r>
         <w:rPr>
@@ -14451,7 +14254,7 @@
         </w:rPr>
         <w:t>(1997) studied Fremont cottonwood, Goodding willow and tamarisk regeneration on the Hassayampa and Santa Maria</w:t>
       </w:r>
-      <w:ins w:id="59" w:author="D.Merritt" w:date="2025-03-16T11:08:00Z">
+      <w:ins w:id="47" w:author="D.Merritt" w:date="2025-03-16T11:08:00Z">
         <w:r>
           <w:rPr>
             <w:rFonts w:ascii="Times New Roman" w:hAnsi="Times New Roman" w:cs="Times New Roman"/>
@@ -14485,31 +14288,39 @@
           <w:sz w:val="24"/>
           <w:szCs w:val="24"/>
         </w:rPr>
-        <w:t xml:space="preserve"> densities on the Santa Maria River after two growing seasons. The smaller sizes found on the Verde River could be because all cottonwoods regardless of size or cohort were incorporated. For example, </w:t>
-      </w:r>
-      <w:commentRangeStart w:id="60"/>
-      <w:r>
-        <w:rPr>
-          <w:rFonts w:ascii="Times New Roman" w:hAnsi="Times New Roman" w:cs="Times New Roman"/>
-          <w:sz w:val="24"/>
-          <w:szCs w:val="24"/>
-        </w:rPr>
-        <w:t xml:space="preserve">large numbers of seedlings from 2024 floods </w:t>
-      </w:r>
-      <w:commentRangeEnd w:id="60"/>
-      <w:r>
-        <w:rPr>
-          <w:rStyle w:val="CommentReference"/>
-        </w:rPr>
-        <w:commentReference w:id="60"/>
-      </w:r>
-      <w:r>
-        <w:rPr>
-          <w:rFonts w:ascii="Times New Roman" w:hAnsi="Times New Roman" w:cs="Times New Roman"/>
-          <w:sz w:val="24"/>
-          <w:szCs w:val="24"/>
-        </w:rPr>
-        <w:t>were measured in both the Spring 2024 and Fall 2024 visits. In addition, the Hassayampa and Santa Maria rivers selected in Central Arizona were at lower elevations and at a more southern latitude. Seedlings here likely had a longer growing</w:t>
+        <w:t xml:space="preserve"> densities on the Santa Maria River after two growing seasons. The smaller sizes found on the Verde River could be because all cottonwoods regardless of size or cohort were incorporated. For example, large numbers of seedlings from 2024 </w:t>
+      </w:r>
+      <w:r>
+        <w:rPr>
+          <w:rFonts w:ascii="Times New Roman" w:hAnsi="Times New Roman" w:cs="Times New Roman"/>
+          <w:sz w:val="24"/>
+          <w:szCs w:val="24"/>
+        </w:rPr>
+        <w:t>spring</w:t>
+      </w:r>
+      <w:r>
+        <w:rPr>
+          <w:rFonts w:ascii="Times New Roman" w:hAnsi="Times New Roman" w:cs="Times New Roman"/>
+          <w:sz w:val="24"/>
+          <w:szCs w:val="24"/>
+        </w:rPr>
+        <w:t xml:space="preserve"> </w:t>
+      </w:r>
+      <w:r>
+        <w:rPr>
+          <w:rFonts w:ascii="Times New Roman" w:hAnsi="Times New Roman" w:cs="Times New Roman"/>
+          <w:sz w:val="24"/>
+          <w:szCs w:val="24"/>
+        </w:rPr>
+        <w:t>germinated underneath the 2023 cohort and were</w:t>
+      </w:r>
+      <w:r>
+        <w:rPr>
+          <w:rFonts w:ascii="Times New Roman" w:hAnsi="Times New Roman" w:cs="Times New Roman"/>
+          <w:sz w:val="24"/>
+          <w:szCs w:val="24"/>
+        </w:rPr>
+        <w:t xml:space="preserve"> measured in both the Spring 2024 and Fall 2024 visits. In addition, the Hassayampa and Santa Maria rivers selected in Central Arizona were at lower elevations and at a more southern latitude. Seedlings here likely had a longer growing</w:t>
       </w:r>
       <w:r>
         <w:rPr>
@@ -14635,7 +14446,6 @@
           <w:sz w:val="24"/>
           <w:szCs w:val="24"/>
         </w:rPr>
-        <w:lastRenderedPageBreak/>
         <w:t>Light</w:t>
       </w:r>
     </w:p>
@@ -14757,31 +14567,127 @@
           <w:sz w:val="24"/>
           <w:szCs w:val="24"/>
         </w:rPr>
-        <w:t xml:space="preserve">. Light was found to be highly </w:t>
-      </w:r>
-      <w:commentRangeStart w:id="61"/>
-      <w:r>
-        <w:rPr>
-          <w:rFonts w:ascii="Times New Roman" w:hAnsi="Times New Roman" w:cs="Times New Roman"/>
-          <w:sz w:val="24"/>
-          <w:szCs w:val="24"/>
-        </w:rPr>
-        <w:t xml:space="preserve">significant </w:t>
-      </w:r>
-      <w:commentRangeEnd w:id="61"/>
-      <w:r>
-        <w:rPr>
-          <w:rStyle w:val="CommentReference"/>
-        </w:rPr>
-        <w:commentReference w:id="61"/>
-      </w:r>
-      <w:r>
-        <w:rPr>
-          <w:rFonts w:ascii="Times New Roman" w:hAnsi="Times New Roman" w:cs="Times New Roman"/>
-          <w:sz w:val="24"/>
-          <w:szCs w:val="24"/>
-        </w:rPr>
-        <w:t xml:space="preserve">(p-value ≤ 0.001) for both sites. Light availability is impacted by both the geographic setting as well as the biological community. Plots located in constrained canyon reaches or under large canopy cover will have less light availability. Higher light availability led to higher seedling survival. Light availability was highly significant at both sites meaning that some combination of the geographic setting and/or the canopy cover can help predict seedling survivorship. </w:t>
+        <w:t xml:space="preserve">. Light was found to be highly significant (p-value ≤ 0.001) for both sites. </w:t>
+      </w:r>
+      <w:r>
+        <w:rPr>
+          <w:rFonts w:ascii="Times New Roman" w:hAnsi="Times New Roman" w:cs="Times New Roman"/>
+          <w:sz w:val="24"/>
+          <w:szCs w:val="24"/>
+        </w:rPr>
+        <w:t>Therefore, s</w:t>
+      </w:r>
+      <w:r>
+        <w:rPr>
+          <w:rFonts w:ascii="Times New Roman" w:hAnsi="Times New Roman" w:cs="Times New Roman"/>
+          <w:sz w:val="24"/>
+          <w:szCs w:val="24"/>
+        </w:rPr>
+        <w:t xml:space="preserve">eedlings with higher light availability were found to have increased </w:t>
+      </w:r>
+      <w:r>
+        <w:rPr>
+          <w:rFonts w:ascii="Times New Roman" w:hAnsi="Times New Roman" w:cs="Times New Roman"/>
+          <w:sz w:val="24"/>
+          <w:szCs w:val="24"/>
+        </w:rPr>
+        <w:t>survivorship.</w:t>
+      </w:r>
+      <w:r>
+        <w:rPr>
+          <w:rFonts w:ascii="Times New Roman" w:hAnsi="Times New Roman" w:cs="Times New Roman"/>
+          <w:sz w:val="24"/>
+          <w:szCs w:val="24"/>
+        </w:rPr>
+        <w:t xml:space="preserve"> Light</w:t>
+      </w:r>
+      <w:r>
+        <w:rPr>
+          <w:rFonts w:ascii="Times New Roman" w:hAnsi="Times New Roman" w:cs="Times New Roman"/>
+          <w:sz w:val="24"/>
+          <w:szCs w:val="24"/>
+        </w:rPr>
+        <w:t xml:space="preserve"> availability is impacted by both the geographic setting as well as the biological community. Plots located in constrained canyon reaches or under large canopy cover will have less light availability</w:t>
+      </w:r>
+      <w:r>
+        <w:rPr>
+          <w:rFonts w:ascii="Times New Roman" w:hAnsi="Times New Roman" w:cs="Times New Roman"/>
+          <w:sz w:val="24"/>
+          <w:szCs w:val="24"/>
+        </w:rPr>
+        <w:t>, and decreased survival</w:t>
+      </w:r>
+      <w:r>
+        <w:rPr>
+          <w:rFonts w:ascii="Times New Roman" w:hAnsi="Times New Roman" w:cs="Times New Roman"/>
+          <w:sz w:val="24"/>
+          <w:szCs w:val="24"/>
+        </w:rPr>
+        <w:t>.</w:t>
+      </w:r>
+      <w:r>
+        <w:rPr>
+          <w:rFonts w:ascii="Times New Roman" w:hAnsi="Times New Roman" w:cs="Times New Roman"/>
+          <w:sz w:val="24"/>
+          <w:szCs w:val="24"/>
+        </w:rPr>
+        <w:t xml:space="preserve"> While</w:t>
+      </w:r>
+      <w:r>
+        <w:rPr>
+          <w:rFonts w:ascii="Times New Roman" w:hAnsi="Times New Roman" w:cs="Times New Roman"/>
+          <w:sz w:val="24"/>
+          <w:szCs w:val="24"/>
+        </w:rPr>
+        <w:t xml:space="preserve"> </w:t>
+      </w:r>
+      <w:r>
+        <w:rPr>
+          <w:rFonts w:ascii="Times New Roman" w:hAnsi="Times New Roman" w:cs="Times New Roman"/>
+          <w:sz w:val="24"/>
+          <w:szCs w:val="24"/>
+        </w:rPr>
+        <w:t>h</w:t>
+      </w:r>
+      <w:r>
+        <w:rPr>
+          <w:rFonts w:ascii="Times New Roman" w:hAnsi="Times New Roman" w:cs="Times New Roman"/>
+          <w:sz w:val="24"/>
+          <w:szCs w:val="24"/>
+        </w:rPr>
+        <w:t>igher light availability</w:t>
+      </w:r>
+      <w:r>
+        <w:rPr>
+          <w:rFonts w:ascii="Times New Roman" w:hAnsi="Times New Roman" w:cs="Times New Roman"/>
+          <w:sz w:val="24"/>
+          <w:szCs w:val="24"/>
+        </w:rPr>
+        <w:t>, from more open reaches or decreased canopy cover,</w:t>
+      </w:r>
+      <w:r>
+        <w:rPr>
+          <w:rFonts w:ascii="Times New Roman" w:hAnsi="Times New Roman" w:cs="Times New Roman"/>
+          <w:sz w:val="24"/>
+          <w:szCs w:val="24"/>
+        </w:rPr>
+        <w:t xml:space="preserve"> led to higher seedling survival. </w:t>
+      </w:r>
+      <w:r>
+        <w:rPr>
+          <w:rFonts w:ascii="Times New Roman" w:hAnsi="Times New Roman" w:cs="Times New Roman"/>
+          <w:sz w:val="24"/>
+          <w:szCs w:val="24"/>
+        </w:rPr>
+        <w:t>Either</w:t>
+      </w:r>
+      <w:r>
+        <w:rPr>
+          <w:rFonts w:ascii="Times New Roman" w:hAnsi="Times New Roman" w:cs="Times New Roman"/>
+          <w:sz w:val="24"/>
+          <w:szCs w:val="24"/>
+        </w:rPr>
+        <w:t xml:space="preserve"> the geographic setting and/or the canopy cover can help predict seedling survivorship. </w:t>
       </w:r>
     </w:p>
     <w:p>
@@ -14844,33 +14750,64 @@
           <w:sz w:val="24"/>
           <w:szCs w:val="24"/>
         </w:rPr>
-        <w:t xml:space="preserve">survivorship at BRAP. However, it was found to be not significant in predicting seedling survival at Childs. At BRAP herbaceous competition was positively related to seedling survival. This </w:t>
-      </w:r>
-      <w:commentRangeStart w:id="62"/>
-      <w:r>
-        <w:rPr>
-          <w:rFonts w:ascii="Times New Roman" w:hAnsi="Times New Roman" w:cs="Times New Roman"/>
-          <w:sz w:val="24"/>
-          <w:szCs w:val="24"/>
-        </w:rPr>
-        <w:t xml:space="preserve">contradicts the idea </w:t>
-      </w:r>
-      <w:commentRangeEnd w:id="62"/>
-      <w:r>
-        <w:rPr>
-          <w:rStyle w:val="CommentReference"/>
-        </w:rPr>
-        <w:commentReference w:id="62"/>
-      </w:r>
-      <w:r>
-        <w:rPr>
-          <w:rFonts w:ascii="Times New Roman" w:hAnsi="Times New Roman" w:cs="Times New Roman"/>
-          <w:sz w:val="24"/>
-          <w:szCs w:val="24"/>
-        </w:rPr>
-        <w:t>that seedling competition with other species would be expected to decrease survival. One explanation for this is that sites that had favorable conditions for cottonwood seedlings (adequate water and light) were also suitable for competitors. However, because this was still a positive, significant relationship, cottonwood seedlings could be able to outcompete their competitors.</w:t>
-      </w:r>
-      <w:ins w:id="63" w:author="D.Merritt" w:date="2025-03-16T11:12:00Z">
+        <w:t>survivorship at BRAP. However, it was found to be not significant in predicting seedling survival at Childs. At BRAP herbaceous competition was positively related to seedling survival. This contradicts the idea that seedling competition with other species would be expected to decrease survival</w:t>
+      </w:r>
+      <w:r>
+        <w:rPr>
+          <w:rFonts w:ascii="Times New Roman" w:hAnsi="Times New Roman" w:cs="Times New Roman"/>
+          <w:sz w:val="24"/>
+          <w:szCs w:val="24"/>
+        </w:rPr>
+        <w:t xml:space="preserve"> </w:t>
+      </w:r>
+      <w:r>
+        <w:rPr>
+          <w:rFonts w:ascii="Times New Roman" w:hAnsi="Times New Roman" w:cs="Times New Roman"/>
+          <w:sz w:val="24"/>
+          <w:szCs w:val="24"/>
+        </w:rPr>
+        <w:fldChar w:fldCharType="begin"/>
+      </w:r>
+      <w:r>
+        <w:rPr>
+          <w:rFonts w:ascii="Times New Roman" w:hAnsi="Times New Roman" w:cs="Times New Roman"/>
+          <w:sz w:val="24"/>
+          <w:szCs w:val="24"/>
+        </w:rPr>
+        <w:instrText xml:space="preserve"> ADDIN ZOTERO_ITEM CSL_CITATION {"citationID":"T3vB09If","properties":{"formattedCitation":"(Bunting et al., 2013)","plainCitation":"(Bunting et al., 2013)","noteIndex":0},"citationItems":[{"id":126,"uris":["http://zotero.org/users/local/yyBX3i8n/items/36N4AEW2"],"itemData":{"id":126,"type":"article-journal","abstract":"ABSTRACT\n            \n              Human disturbances have contributed to the deterioration of many western US rivers in the past century. Cottonwood‐willow communities, present historically along the Colorado River, protect watersheds and provide wildlife habitat, but are now among the most threatened forests. As a result, restoration efforts have increased to re‐establish and maintain cottonwood‐willow stands. While successful establishment has been observed using multiple strategies with varying investments, few projects are evaluated to quantify efficacy and determine long‐term sustainability. We monitored a seeded cottonwood‐willow site over a five‐year period beginning in 2007, with particular interest in how density affected vegetation diversity and stand structure over time. Fremont cottonwood (\n              Populus fremontii\n              ) and volunteer tamarisk (\n              Tamarix ramosissma\n              ) were the only abundant riparian trees at the site after one year.\n              P. fremontii\n              , compared to\n              T. ramosissma\n              , had higher growth rates, lower mortality, and dominated overstory and total cover each year. Vegetation diversity decreased from 2007–2009, but was similar from 2009–2011 as a result of decreased herbaceous and increased shrub species richness. Diversity was highest in the lowest density class (1‐12 stems/m\n              2\n              ), but similar among all other classes (13–24, 25–42, 43+). High initial woody species densities resulted in single‐stemmed trees with depressed terminal and radial growths. Allometry, relating height to DBH at different densities, could prove to be an important tool for long‐term restoration management and studying habitat suitability. Understanding long‐term trends at densely‐planted or seeded sites can benefit restoration managers who aim to establish specific community structure and vegetation diversity for wildlife habitat. Copyright © 2012 John Wiley &amp; Sons, Ltd.","container-title":"River Research and Applications","DOI":"10.1002/rra.2613","ISSN":"1535-1459, 1535-1467","issue":"9","journalAbbreviation":"River Research &amp; Apps","language":"en","license":"http://onlinelibrary.wiley.com/termsAndConditions#vor","page":"1119-1130","source":"DOI.org (Crossref)","title":"LONG‐TERM VEGETATION DYNAMICS AFTER HIGH‐DENSITY SEEDLING ESTABLISHMENT: IMPLICATIONS FOR RIPARIAN RESTORATION AND MANAGEMENT","title-short":"LONG‐TERM VEGETATION DYNAMICS AFTER HIGH‐DENSITY SEEDLING ESTABLISHMENT","volume":"29","author":[{"family":"Bunting","given":"D. P."},{"family":"Kurc","given":"S."},{"family":"Grabau","given":"M."}],"issued":{"date-parts":[["2013",11]]}}}],"schema":"https://github.com/citation-style-language/schema/raw/master/csl-citation.json"} </w:instrText>
+      </w:r>
+      <w:r>
+        <w:rPr>
+          <w:rFonts w:ascii="Times New Roman" w:hAnsi="Times New Roman" w:cs="Times New Roman"/>
+          <w:sz w:val="24"/>
+          <w:szCs w:val="24"/>
+        </w:rPr>
+        <w:fldChar w:fldCharType="separate"/>
+      </w:r>
+      <w:r>
+        <w:rPr>
+          <w:rFonts w:ascii="Times New Roman" w:hAnsi="Times New Roman" w:cs="Times New Roman"/>
+          <w:sz w:val="24"/>
+        </w:rPr>
+        <w:t>(Bunting et al., 2013)</w:t>
+      </w:r>
+      <w:r>
+        <w:rPr>
+          <w:rFonts w:ascii="Times New Roman" w:hAnsi="Times New Roman" w:cs="Times New Roman"/>
+          <w:sz w:val="24"/>
+          <w:szCs w:val="24"/>
+        </w:rPr>
+        <w:fldChar w:fldCharType="end"/>
+      </w:r>
+      <w:r>
+        <w:rPr>
+          <w:rFonts w:ascii="Times New Roman" w:hAnsi="Times New Roman" w:cs="Times New Roman"/>
+          <w:sz w:val="24"/>
+          <w:szCs w:val="24"/>
+        </w:rPr>
+        <w:t>. One explanation for this is that sites that had favorable conditions for cottonwood seedlings (adequate water and light) were also suitable for competitors. However, because this was still a positive, significant relationship, cottonwood seedlings could be able to outcompete their competitors.</w:t>
+      </w:r>
+      <w:ins w:id="48" w:author="D.Merritt" w:date="2025-03-16T11:12:00Z">
         <w:r>
           <w:rPr>
             <w:rFonts w:ascii="Times New Roman" w:hAnsi="Times New Roman" w:cs="Times New Roman"/>
@@ -14980,7 +14917,16 @@
           <w:sz w:val="24"/>
           <w:szCs w:val="24"/>
         </w:rPr>
-        <w:t xml:space="preserve">. Soil trenches are often used when determining soil characteristics for cottonwood survival in floodplain settings </w:t>
+        <w:t xml:space="preserve">. Soil trenches are often used </w:t>
+      </w:r>
+      <w:r>
+        <w:rPr>
+          <w:rFonts w:ascii="Times New Roman" w:hAnsi="Times New Roman" w:cs="Times New Roman"/>
+          <w:sz w:val="24"/>
+          <w:szCs w:val="24"/>
+        </w:rPr>
+        <w:lastRenderedPageBreak/>
+        <w:t xml:space="preserve">when determining soil characteristics for cottonwood survival in floodplain settings </w:t>
       </w:r>
       <w:r>
         <w:rPr>
@@ -15027,16 +14973,7 @@
           <w:sz w:val="24"/>
           <w:szCs w:val="24"/>
         </w:rPr>
-        <w:t xml:space="preserve">. However, because this method was not used in this study, it is </w:t>
-      </w:r>
-      <w:r>
-        <w:rPr>
-          <w:rFonts w:ascii="Times New Roman" w:hAnsi="Times New Roman" w:cs="Times New Roman"/>
-          <w:sz w:val="24"/>
-          <w:szCs w:val="24"/>
-        </w:rPr>
-        <w:lastRenderedPageBreak/>
-        <w:t xml:space="preserve">difficult to make wide reaching </w:t>
+        <w:t xml:space="preserve">. However, because this method was not used in this study, it is difficult to make wide reaching </w:t>
       </w:r>
       <w:r>
         <w:rPr>
@@ -15060,36 +14997,32 @@
           <w:sz w:val="24"/>
           <w:szCs w:val="24"/>
         </w:rPr>
-        <w:t xml:space="preserve">about soil texture and seedling survival on the Verde River. Soil samples were taken from the first few inches of soil where seedlings initially germinated, so this variable only addresses the soil in which cottonwood seedlings germinated. Percent fines were found to be a significant variable at both sites. However, the relationship seems to be more complicated, because soil at our sites had very different amounts of fines. The average percent fines at BRAP were about 16.5% while the average at Childs was 6.3%. There was a negative relationship for percent fines at BRAP indicating that as fines </w:t>
-      </w:r>
-      <w:commentRangeStart w:id="64"/>
-      <w:r>
-        <w:rPr>
-          <w:rFonts w:ascii="Times New Roman" w:hAnsi="Times New Roman" w:cs="Times New Roman"/>
-          <w:sz w:val="24"/>
-          <w:szCs w:val="24"/>
-        </w:rPr>
-        <w:t>increase</w:t>
-      </w:r>
-      <w:ins w:id="65" w:author="Cooper,David" w:date="2025-04-05T14:24:00Z">
-        <w:r>
-          <w:rPr>
-            <w:rFonts w:ascii="Times New Roman" w:hAnsi="Times New Roman" w:cs="Times New Roman"/>
-            <w:sz w:val="24"/>
-            <w:szCs w:val="24"/>
-          </w:rPr>
-          <w:t>d</w:t>
-        </w:r>
-      </w:ins>
-      <w:commentRangeEnd w:id="64"/>
-      <w:ins w:id="66" w:author="Cooper,David" w:date="2025-04-05T14:25:00Z">
-        <w:r>
-          <w:rPr>
-            <w:rStyle w:val="CommentReference"/>
-          </w:rPr>
-          <w:commentReference w:id="64"/>
-        </w:r>
-      </w:ins>
+        <w:t>about soil texture and seedling survival on the Verde River. Soil samples were taken from the first few inches of soil where seedlings initially germinated, so this variable only addresses the soil in which cottonwood seedlings germinated. Percent fines were found to be a significant variable at both sites. However, the relationship seems to be more complicated, because soil at our sites had very different amounts of fines. The average percent fines at BRAP were about 16.5% while the average at Childs was 6.3%. There was a negative relationship for percent fines at BRAP indicating that as fines</w:t>
+      </w:r>
+      <w:r>
+        <w:rPr>
+          <w:rFonts w:ascii="Times New Roman" w:hAnsi="Times New Roman" w:cs="Times New Roman"/>
+          <w:sz w:val="24"/>
+          <w:szCs w:val="24"/>
+        </w:rPr>
+        <w:t xml:space="preserve"> at the elevation seedli9ngs germinated at</w:t>
+      </w:r>
+      <w:r>
+        <w:rPr>
+          <w:rFonts w:ascii="Times New Roman" w:hAnsi="Times New Roman" w:cs="Times New Roman"/>
+          <w:sz w:val="24"/>
+          <w:szCs w:val="24"/>
+        </w:rPr>
+        <w:t xml:space="preserve"> increase</w:t>
+      </w:r>
+      <w:r>
+        <w:rPr>
+          <w:rFonts w:ascii="Times New Roman" w:hAnsi="Times New Roman" w:cs="Times New Roman"/>
+          <w:sz w:val="24"/>
+          <w:szCs w:val="24"/>
+        </w:rPr>
+        <w:t>d</w:t>
+      </w:r>
       <w:r>
         <w:rPr>
           <w:rFonts w:ascii="Times New Roman" w:hAnsi="Times New Roman" w:cs="Times New Roman"/>
@@ -15114,7 +15047,7 @@
         </w:rPr>
         <w:t xml:space="preserve">. It is likely that sites with high percentages of fines (&gt;50%) are in more isolated depositional sites that are further removed from the river and therefore not as frequently replenished by groundwater. Childs had a more traditional relationship in that as fines increased, so did survival. </w:t>
       </w:r>
-      <w:bookmarkStart w:id="67" w:name="_Toc187849263"/>
+      <w:bookmarkStart w:id="49" w:name="_Toc187849263"/>
       <w:r>
         <w:rPr>
           <w:rFonts w:ascii="Times New Roman" w:hAnsi="Times New Roman" w:cs="Times New Roman"/>
@@ -15145,7 +15078,196 @@
         </w:rPr>
         <w:t>Dendrochronology</w:t>
       </w:r>
-      <w:bookmarkEnd w:id="67"/>
+      <w:bookmarkEnd w:id="49"/>
+    </w:p>
+    <w:p>
+      <w:pPr>
+        <w:spacing w:line="480" w:lineRule="auto"/>
+        <w:rPr>
+          <w:rFonts w:ascii="Times New Roman" w:hAnsi="Times New Roman" w:cs="Times New Roman"/>
+          <w:b/>
+          <w:sz w:val="24"/>
+          <w:szCs w:val="24"/>
+          <w:highlight w:val="yellow"/>
+        </w:rPr>
+      </w:pPr>
+      <w:r>
+        <w:rPr>
+          <w:rFonts w:ascii="Times New Roman" w:hAnsi="Times New Roman" w:cs="Times New Roman"/>
+          <w:b/>
+          <w:sz w:val="24"/>
+          <w:szCs w:val="24"/>
+          <w:highlight w:val="yellow"/>
+        </w:rPr>
+        <w:t>Crossdating</w:t>
+      </w:r>
+      <w:r>
+        <w:rPr>
+          <w:rFonts w:ascii="Times New Roman" w:hAnsi="Times New Roman" w:cs="Times New Roman"/>
+          <w:b/>
+          <w:sz w:val="24"/>
+          <w:szCs w:val="24"/>
+        </w:rPr>
+        <w:t>/dating</w:t>
+      </w:r>
+    </w:p>
+    <w:p>
+      <w:pPr>
+        <w:spacing w:line="480" w:lineRule="auto"/>
+        <w:ind w:firstLine="720"/>
+        <w:rPr>
+          <w:rFonts w:ascii="Times New Roman" w:hAnsi="Times New Roman" w:cs="Times New Roman"/>
+          <w:b/>
+          <w:bCs/>
+          <w:sz w:val="24"/>
+          <w:szCs w:val="24"/>
+        </w:rPr>
+      </w:pPr>
+      <w:r>
+        <w:rPr>
+          <w:rFonts w:ascii="Times New Roman" w:hAnsi="Times New Roman" w:cs="Times New Roman"/>
+          <w:sz w:val="24"/>
+          <w:szCs w:val="24"/>
+        </w:rPr>
+        <w:t xml:space="preserve">Crossdating involves matching ring-width patterns among individuals or to a pre-existing chronology. No pre-existing chronology exists for any cottonwood species in Arizona and New Mexico. In addition, cored trees were generally short (20-30 years old) and exhibited high variation in interannual growth. This makes traditional crossdating impossible. </w:t>
+      </w:r>
+      <w:r>
+        <w:rPr>
+          <w:rFonts w:ascii="Times New Roman" w:hAnsi="Times New Roman" w:cs="Times New Roman"/>
+          <w:sz w:val="24"/>
+          <w:szCs w:val="24"/>
+        </w:rPr>
+        <w:t>C</w:t>
+      </w:r>
+      <w:r>
+        <w:rPr>
+          <w:rFonts w:ascii="Times New Roman" w:hAnsi="Times New Roman" w:cs="Times New Roman"/>
+          <w:sz w:val="24"/>
+          <w:szCs w:val="24"/>
+        </w:rPr>
+        <w:t xml:space="preserve">ottonwoods along the Verde River have access to perennial </w:t>
+      </w:r>
+      <w:r>
+        <w:rPr>
+          <w:rFonts w:ascii="Times New Roman" w:hAnsi="Times New Roman" w:cs="Times New Roman"/>
+          <w:sz w:val="24"/>
+          <w:szCs w:val="24"/>
+        </w:rPr>
+        <w:t xml:space="preserve">ground </w:t>
+      </w:r>
+      <w:r>
+        <w:rPr>
+          <w:rFonts w:ascii="Times New Roman" w:hAnsi="Times New Roman" w:cs="Times New Roman"/>
+          <w:sz w:val="24"/>
+          <w:szCs w:val="24"/>
+        </w:rPr>
+        <w:t xml:space="preserve">water which means that missing rings are unlikely. To maximize the </w:t>
+      </w:r>
+      <w:r>
+        <w:rPr>
+          <w:rFonts w:ascii="Times New Roman" w:hAnsi="Times New Roman" w:cs="Times New Roman"/>
+          <w:sz w:val="24"/>
+          <w:szCs w:val="24"/>
+        </w:rPr>
+        <w:t>in common</w:t>
+      </w:r>
+      <w:r>
+        <w:rPr>
+          <w:rFonts w:ascii="Times New Roman" w:hAnsi="Times New Roman" w:cs="Times New Roman"/>
+          <w:sz w:val="24"/>
+          <w:szCs w:val="24"/>
+        </w:rPr>
+        <w:t xml:space="preserve"> signal</w:t>
+      </w:r>
+      <w:r>
+        <w:rPr>
+          <w:rFonts w:ascii="Times New Roman" w:hAnsi="Times New Roman" w:cs="Times New Roman"/>
+          <w:sz w:val="24"/>
+          <w:szCs w:val="24"/>
+        </w:rPr>
+        <w:t xml:space="preserve"> across sites</w:t>
+      </w:r>
+      <w:r>
+        <w:rPr>
+          <w:rFonts w:ascii="Times New Roman" w:hAnsi="Times New Roman" w:cs="Times New Roman"/>
+          <w:sz w:val="24"/>
+          <w:szCs w:val="24"/>
+        </w:rPr>
+        <w:t>, we identified cores with a correlation coefficient of +0.30 to the mean of all cores measured. We then separate</w:t>
+      </w:r>
+      <w:r>
+        <w:rPr>
+          <w:rFonts w:ascii="Times New Roman" w:hAnsi="Times New Roman" w:cs="Times New Roman"/>
+          <w:sz w:val="24"/>
+          <w:szCs w:val="24"/>
+        </w:rPr>
+        <w:t>d</w:t>
+      </w:r>
+      <w:r>
+        <w:rPr>
+          <w:rFonts w:ascii="Times New Roman" w:hAnsi="Times New Roman" w:cs="Times New Roman"/>
+          <w:sz w:val="24"/>
+          <w:szCs w:val="24"/>
+        </w:rPr>
+        <w:t xml:space="preserve"> and saved these cores </w:t>
+      </w:r>
+      <w:r>
+        <w:rPr>
+          <w:rFonts w:ascii="Times New Roman" w:hAnsi="Times New Roman" w:cs="Times New Roman"/>
+          <w:sz w:val="24"/>
+          <w:szCs w:val="24"/>
+        </w:rPr>
+        <w:lastRenderedPageBreak/>
+        <w:t xml:space="preserve">into a different “correlated” series. These cores showed in common signals with each other driven by larger factors instead of cores impacted by individual growth, competition, disease, etc. </w:t>
+      </w:r>
+      <w:r>
+        <w:rPr>
+          <w:rFonts w:ascii="Times New Roman" w:hAnsi="Times New Roman" w:cs="Times New Roman"/>
+          <w:sz w:val="24"/>
+          <w:szCs w:val="24"/>
+        </w:rPr>
+        <w:t>We ran this</w:t>
+      </w:r>
+      <w:r>
+        <w:rPr>
+          <w:rFonts w:ascii="Times New Roman" w:hAnsi="Times New Roman" w:cs="Times New Roman"/>
+          <w:sz w:val="24"/>
+          <w:szCs w:val="24"/>
+        </w:rPr>
+        <w:t xml:space="preserve"> separated series (n=39) </w:t>
+      </w:r>
+      <w:r>
+        <w:rPr>
+          <w:rFonts w:ascii="Times New Roman" w:hAnsi="Times New Roman" w:cs="Times New Roman"/>
+          <w:sz w:val="24"/>
+          <w:szCs w:val="24"/>
+        </w:rPr>
+        <w:t>through</w:t>
+      </w:r>
+      <w:r>
+        <w:rPr>
+          <w:rFonts w:ascii="Times New Roman" w:hAnsi="Times New Roman" w:cs="Times New Roman"/>
+          <w:sz w:val="24"/>
+          <w:szCs w:val="24"/>
+        </w:rPr>
+        <w:t xml:space="preserve"> COFECHA to check for any dating issues.</w:t>
+      </w:r>
+      <w:r>
+        <w:rPr>
+          <w:rFonts w:ascii="Times New Roman" w:hAnsi="Times New Roman" w:cs="Times New Roman"/>
+          <w:sz w:val="24"/>
+          <w:szCs w:val="24"/>
+        </w:rPr>
+        <w:t xml:space="preserve"> </w:t>
+      </w:r>
+      <w:r>
+        <w:rPr>
+          <w:rFonts w:ascii="Times New Roman" w:hAnsi="Times New Roman" w:cs="Times New Roman"/>
+          <w:sz w:val="24"/>
+          <w:szCs w:val="24"/>
+        </w:rPr>
+        <w:t>If we found a potential dating issue the core was reexamined under the microscope</w:t>
+      </w:r>
     </w:p>
     <w:p>
       <w:pPr>
@@ -15201,31 +15323,62 @@
         </w:rPr>
         <w:t xml:space="preserve"> most of the 1900s from various </w:t>
       </w:r>
-      <w:bookmarkStart w:id="68" w:name="_Hlk191304377"/>
-      <w:r>
-        <w:rPr>
-          <w:rFonts w:ascii="Times New Roman" w:hAnsi="Times New Roman" w:cs="Times New Roman"/>
-          <w:sz w:val="24"/>
-          <w:szCs w:val="24"/>
-        </w:rPr>
-        <w:t xml:space="preserve">Euro-American settlement </w:t>
-      </w:r>
-      <w:commentRangeStart w:id="69"/>
-      <w:r>
-        <w:rPr>
-          <w:rFonts w:ascii="Times New Roman" w:hAnsi="Times New Roman" w:cs="Times New Roman"/>
-          <w:sz w:val="24"/>
-          <w:szCs w:val="24"/>
-        </w:rPr>
-        <w:t>disturbances</w:t>
-      </w:r>
-      <w:bookmarkEnd w:id="68"/>
-      <w:commentRangeEnd w:id="69"/>
-      <w:r>
-        <w:rPr>
-          <w:rStyle w:val="CommentReference"/>
-        </w:rPr>
-        <w:commentReference w:id="69"/>
+      <w:bookmarkStart w:id="50" w:name="_Hlk191304377"/>
+      <w:r>
+        <w:rPr>
+          <w:rFonts w:ascii="Times New Roman" w:hAnsi="Times New Roman" w:cs="Times New Roman"/>
+          <w:sz w:val="24"/>
+          <w:szCs w:val="24"/>
+        </w:rPr>
+        <w:t>Euro-American settlement disturbances</w:t>
+      </w:r>
+      <w:bookmarkEnd w:id="50"/>
+      <w:r>
+        <w:rPr>
+          <w:rFonts w:ascii="Times New Roman" w:hAnsi="Times New Roman" w:cs="Times New Roman"/>
+          <w:sz w:val="24"/>
+          <w:szCs w:val="24"/>
+        </w:rPr>
+        <w:t xml:space="preserve"> </w:t>
+      </w:r>
+      <w:r>
+        <w:rPr>
+          <w:rFonts w:ascii="Times New Roman" w:hAnsi="Times New Roman" w:cs="Times New Roman"/>
+          <w:sz w:val="24"/>
+          <w:szCs w:val="24"/>
+        </w:rPr>
+        <w:fldChar w:fldCharType="begin"/>
+      </w:r>
+      <w:r>
+        <w:rPr>
+          <w:rFonts w:ascii="Times New Roman" w:hAnsi="Times New Roman" w:cs="Times New Roman"/>
+          <w:sz w:val="24"/>
+          <w:szCs w:val="24"/>
+        </w:rPr>
+        <w:instrText xml:space="preserve"> ADDIN ZOTERO_ITEM CSL_CITATION {"citationID":"3r42bPI1","properties":{"formattedCitation":"(Sharon Masek Lopez &amp; Abraham E. Springer, 2002)","plainCitation":"(Sharon Masek Lopez &amp; Abraham E. Springer, 2002)","dontUpdate":true,"noteIndex":0},"citationItems":[{"id":60,"uris":["http://zotero.org/users/local/yyBX3i8n/items/YIPJEZK2"],"itemData":{"id":60,"type":"report","title":"Assessment of Human Influence on Riparian Change in the Verde Valley, Arizona","author":[{"literal":"Sharon Masek Lopez"},{"literal":"Abraham E. Springer"}],"issued":{"date-parts":[["2002"]]}}}],"schema":"https://github.com/citation-style-language/schema/raw/master/csl-citation.json"} </w:instrText>
+      </w:r>
+      <w:r>
+        <w:rPr>
+          <w:rFonts w:ascii="Times New Roman" w:hAnsi="Times New Roman" w:cs="Times New Roman"/>
+          <w:sz w:val="24"/>
+          <w:szCs w:val="24"/>
+        </w:rPr>
+        <w:fldChar w:fldCharType="separate"/>
+      </w:r>
+      <w:r>
+        <w:rPr>
+          <w:rFonts w:ascii="Times New Roman" w:hAnsi="Times New Roman" w:cs="Times New Roman"/>
+          <w:sz w:val="24"/>
+        </w:rPr>
+        <w:t>( Lopez &amp; Springer, 2002)</w:t>
+      </w:r>
+      <w:r>
+        <w:rPr>
+          <w:rFonts w:ascii="Times New Roman" w:hAnsi="Times New Roman" w:cs="Times New Roman"/>
+          <w:sz w:val="24"/>
+          <w:szCs w:val="24"/>
+        </w:rPr>
+        <w:fldChar w:fldCharType="end"/>
       </w:r>
       <w:r>
         <w:rPr>
@@ -15314,16 +15467,7 @@
           <w:sz w:val="24"/>
           <w:szCs w:val="24"/>
         </w:rPr>
-        <w:t xml:space="preserve"> century could help explain why there are few cottonwoods in the riparian corridor dating back to this time. It is possible that cottonwood-willow forests were limited from heavy human influences such as agriculture, land clearing and a copper smelter before being allowed to </w:t>
-      </w:r>
-      <w:r>
-        <w:rPr>
-          <w:rFonts w:ascii="Times New Roman" w:hAnsi="Times New Roman" w:cs="Times New Roman"/>
-          <w:sz w:val="24"/>
-          <w:szCs w:val="24"/>
-        </w:rPr>
-        <w:lastRenderedPageBreak/>
-        <w:t>recover by the 1970s. Then, large floods in 1983, 1993, 2005 and 2023 have kept riparian forests young and replenished. There are cottonwood trees more than 25 years old, but they are mostly outside of the riparian area.</w:t>
+        <w:t xml:space="preserve"> century could help explain why there are few cottonwoods in the riparian corridor dating back to this time. It is possible that cottonwood-willow forests were limited from heavy human influences such as agriculture, land clearing and a copper smelter before being allowed to recover by the 1970s. Then, large floods in 1983, 1993, 2005 and 2023 have kept riparian forests young and replenished. There are cottonwood trees more than 25 years old, but they are mostly outside of the riparian area.</w:t>
       </w:r>
     </w:p>
     <w:p>
@@ -15422,23 +15566,63 @@
           <w:sz w:val="24"/>
           <w:szCs w:val="24"/>
         </w:rPr>
-        <w:t xml:space="preserve">. With no strong trend between age and diameter, it means that other factors are influencing size. For example, competition for sunlight may be suppressing smaller trees. Cottonwoods are shade intolerant and because they tend to regenerate in short, distinct timeframes suppressed trees may be much smaller than dominant trees of the same </w:t>
-      </w:r>
-      <w:commentRangeStart w:id="70"/>
-      <w:r>
-        <w:rPr>
-          <w:rFonts w:ascii="Times New Roman" w:hAnsi="Times New Roman" w:cs="Times New Roman"/>
-          <w:sz w:val="24"/>
-          <w:szCs w:val="24"/>
-        </w:rPr>
-        <w:t>age</w:t>
-      </w:r>
-      <w:commentRangeEnd w:id="70"/>
-      <w:r>
-        <w:rPr>
-          <w:rStyle w:val="CommentReference"/>
-        </w:rPr>
-        <w:commentReference w:id="70"/>
+        <w:t xml:space="preserve">. With no strong trend between age and diameter, it means that other factors are influencing size. For example, competition for sunlight may be suppressing smaller trees. Cottonwoods are </w:t>
+      </w:r>
+      <w:r>
+        <w:rPr>
+          <w:rFonts w:ascii="Times New Roman" w:hAnsi="Times New Roman" w:cs="Times New Roman"/>
+          <w:sz w:val="24"/>
+          <w:szCs w:val="24"/>
+        </w:rPr>
+        <w:lastRenderedPageBreak/>
+        <w:t>shade intolerant and because they tend to regenerate in short, distinct timeframes suppressed trees may be much smaller than dominant trees of the same age</w:t>
+      </w:r>
+      <w:r>
+        <w:rPr>
+          <w:rFonts w:ascii="Times New Roman" w:hAnsi="Times New Roman" w:cs="Times New Roman"/>
+          <w:sz w:val="24"/>
+          <w:szCs w:val="24"/>
+        </w:rPr>
+        <w:t xml:space="preserve"> </w:t>
+      </w:r>
+      <w:r>
+        <w:rPr>
+          <w:rFonts w:ascii="Times New Roman" w:hAnsi="Times New Roman" w:cs="Times New Roman"/>
+          <w:sz w:val="24"/>
+          <w:szCs w:val="24"/>
+        </w:rPr>
+        <w:fldChar w:fldCharType="begin"/>
+      </w:r>
+      <w:r>
+        <w:rPr>
+          <w:rFonts w:ascii="Times New Roman" w:hAnsi="Times New Roman" w:cs="Times New Roman"/>
+          <w:sz w:val="24"/>
+          <w:szCs w:val="24"/>
+        </w:rPr>
+        <w:instrText xml:space="preserve"> ADDIN ZOTERO_ITEM CSL_CITATION {"citationID":"VoWhufBP","properties":{"formattedCitation":"(Stromberg, 1993)","plainCitation":"(Stromberg, 1993)","noteIndex":0},"citationItems":[{"id":4,"uris":["http://zotero.org/users/local/yyBX3i8n/items/LB2IFNW6"],"itemData":{"id":4,"type":"article-journal","container-title":"Journal of the Arizona-Nevada Academy of Science","ISSN":"0193-8509","journalAbbreviation":"Journal of the Arizona-Nevada Academy of Science","note":"publisher: JSTOR","page":"97-110","title":"Fremont cottonwood-Goodding willow riparian forests: a review of their ecology, threats, and recovery potential","author":[{"family":"Stromberg","given":"Julie C"}],"issued":{"date-parts":[["1993"]]}}}],"schema":"https://github.com/citation-style-language/schema/raw/master/csl-citation.json"} </w:instrText>
+      </w:r>
+      <w:r>
+        <w:rPr>
+          <w:rFonts w:ascii="Times New Roman" w:hAnsi="Times New Roman" w:cs="Times New Roman"/>
+          <w:sz w:val="24"/>
+          <w:szCs w:val="24"/>
+        </w:rPr>
+        <w:fldChar w:fldCharType="separate"/>
+      </w:r>
+      <w:r>
+        <w:rPr>
+          <w:rFonts w:ascii="Times New Roman" w:hAnsi="Times New Roman" w:cs="Times New Roman"/>
+          <w:sz w:val="24"/>
+        </w:rPr>
+        <w:t>(Stromberg, 1993)</w:t>
+      </w:r>
+      <w:r>
+        <w:rPr>
+          <w:rFonts w:ascii="Times New Roman" w:hAnsi="Times New Roman" w:cs="Times New Roman"/>
+          <w:sz w:val="24"/>
+          <w:szCs w:val="24"/>
+        </w:rPr>
+        <w:fldChar w:fldCharType="end"/>
       </w:r>
       <w:r>
         <w:rPr>
@@ -15539,7 +15723,7 @@
         </w:rPr>
         <w:t xml:space="preserve"> live to be around 110 years</w:t>
       </w:r>
-      <w:ins w:id="71" w:author="D.Merritt" w:date="2025-03-16T11:27:00Z">
+      <w:ins w:id="51" w:author="D.Merritt" w:date="2025-03-16T11:27:00Z">
         <w:r>
           <w:rPr>
             <w:rFonts w:ascii="Times New Roman" w:hAnsi="Times New Roman" w:cs="Times New Roman"/>
@@ -15725,16 +15909,7 @@
           <w:sz w:val="24"/>
           <w:szCs w:val="24"/>
         </w:rPr>
-        <w:t xml:space="preserve"> higher on these older trees (over 1 meter above ground </w:t>
-      </w:r>
-      <w:r>
-        <w:rPr>
-          <w:rFonts w:ascii="Times New Roman" w:hAnsi="Times New Roman" w:cs="Times New Roman"/>
-          <w:sz w:val="24"/>
-          <w:szCs w:val="24"/>
-        </w:rPr>
-        <w:lastRenderedPageBreak/>
-        <w:t>level), where gaps between the bark could be used to get the corer further into the tree.</w:t>
+        <w:t xml:space="preserve"> higher on these older trees (over 1 meter above ground level), where gaps between the bark could be used to get the corer further into the tree.</w:t>
       </w:r>
       <w:r>
         <w:rPr>
@@ -15744,8 +15919,8 @@
         </w:rPr>
         <w:t xml:space="preserve"> It is likely that some of these individuals’ approach or exceed the 110-year limit generally accepted for the Fremont cottonwoods in Arizona (Rood and Polzin, 2003). However, dating these trees proved difficult. The inability to reach the pith or curvature means that there is no way of knowing how exactly many rings are missing. In addition, large areas of rotten, undatable sections mean that even among older cores, the minimum age in some cases is significantly younger than the actual tree </w:t>
       </w:r>
-      <w:commentRangeStart w:id="72"/>
-      <w:commentRangeStart w:id="73"/>
+      <w:commentRangeStart w:id="52"/>
+      <w:commentRangeStart w:id="53"/>
       <w:r>
         <w:rPr>
           <w:rFonts w:ascii="Times New Roman" w:hAnsi="Times New Roman" w:cs="Times New Roman"/>
@@ -15754,19 +15929,19 @@
         </w:rPr>
         <w:t>core</w:t>
       </w:r>
-      <w:commentRangeEnd w:id="72"/>
+      <w:commentRangeEnd w:id="52"/>
       <w:r>
         <w:rPr>
           <w:rStyle w:val="CommentReference"/>
         </w:rPr>
-        <w:commentReference w:id="72"/>
-      </w:r>
-      <w:commentRangeEnd w:id="73"/>
+        <w:commentReference w:id="52"/>
+      </w:r>
+      <w:commentRangeEnd w:id="53"/>
       <w:r>
         <w:rPr>
           <w:rStyle w:val="CommentReference"/>
         </w:rPr>
-        <w:commentReference w:id="73"/>
+        <w:commentReference w:id="53"/>
       </w:r>
       <w:r>
         <w:rPr>
@@ -15806,6 +15981,7 @@
           <w:sz w:val="24"/>
           <w:szCs w:val="24"/>
         </w:rPr>
+        <w:lastRenderedPageBreak/>
         <w:drawing>
           <wp:inline distT="0" distB="0" distL="0" distR="0" wp14:anchorId="75BFF603" wp14:editId="31C12F6C">
             <wp:extent cx="3660693" cy="3819525"/>
@@ -16047,16 +16223,7 @@
           <w:sz w:val="24"/>
           <w:szCs w:val="24"/>
         </w:rPr>
-        <w:t xml:space="preserve">channel. They also are growing multiple meters in elevation above the river channel. Finally, these trees were growing in a large grassland with no other woody plant competition. These trees are likely </w:t>
-      </w:r>
-      <w:r>
-        <w:rPr>
-          <w:rFonts w:ascii="Times New Roman" w:hAnsi="Times New Roman" w:cs="Times New Roman"/>
-          <w:sz w:val="24"/>
-          <w:szCs w:val="24"/>
-        </w:rPr>
-        <w:lastRenderedPageBreak/>
-        <w:t xml:space="preserve">connected to the groundwater </w:t>
+        <w:t xml:space="preserve">channel. They also are growing multiple meters in elevation above the river channel. Finally, these trees were growing in a large grassland with no other woody plant competition. These trees are likely connected to the groundwater </w:t>
       </w:r>
       <w:r>
         <w:rPr>
@@ -16394,7 +16561,6 @@
           <w:sz w:val="24"/>
           <w:szCs w:val="24"/>
         </w:rPr>
-        <w:lastRenderedPageBreak/>
         <w:drawing>
           <wp:inline distT="0" distB="0" distL="0" distR="0" wp14:anchorId="24A51918" wp14:editId="6CC082FC">
             <wp:extent cx="2004060" cy="2388898"/>
@@ -16494,7 +16660,7 @@
           <w:szCs w:val="24"/>
         </w:rPr>
       </w:pPr>
-      <w:bookmarkStart w:id="74" w:name="_Toc193890758"/>
+      <w:bookmarkStart w:id="54" w:name="_Toc193890758"/>
       <w:r>
         <w:rPr>
           <w:rFonts w:ascii="Times New Roman" w:hAnsi="Times New Roman" w:cs="Times New Roman"/>
@@ -16614,7 +16780,7 @@
         </w:rPr>
         <w:t xml:space="preserve"> Showing R. Willms et al. generalized trend of cottonwood growth (left) compared to the 5-year BAI moving average for cottonwoods along the Verde (right).</w:t>
       </w:r>
-      <w:bookmarkEnd w:id="74"/>
+      <w:bookmarkEnd w:id="54"/>
     </w:p>
     <w:p>
       <w:pPr>
@@ -16631,27 +16797,18 @@
           <w:sz w:val="24"/>
           <w:szCs w:val="24"/>
         </w:rPr>
+        <w:lastRenderedPageBreak/>
         <w:tab/>
         <w:t xml:space="preserve">This rapid growth is likely do to the more favorable climate found along the Verde River. Fremont cottonwoods along the Verde River have a much longer growing season with higher </w:t>
       </w:r>
-      <w:proofErr w:type="gramStart"/>
-      <w:r>
-        <w:rPr>
-          <w:rFonts w:ascii="Times New Roman" w:hAnsi="Times New Roman" w:cs="Times New Roman"/>
-          <w:sz w:val="24"/>
-          <w:szCs w:val="24"/>
-        </w:rPr>
-        <w:t>temperatures</w:t>
-      </w:r>
-      <w:r>
-        <w:rPr>
-          <w:rFonts w:ascii="Times New Roman" w:hAnsi="Times New Roman" w:cs="Times New Roman"/>
-          <w:sz w:val="24"/>
-          <w:szCs w:val="24"/>
-        </w:rPr>
-        <w:t>(</w:t>
-      </w:r>
-      <w:proofErr w:type="gramEnd"/>
+      <w:r>
+        <w:rPr>
+          <w:rFonts w:ascii="Times New Roman" w:hAnsi="Times New Roman" w:cs="Times New Roman"/>
+          <w:sz w:val="24"/>
+          <w:szCs w:val="24"/>
+        </w:rPr>
+        <w:t>temperatures (</w:t>
+      </w:r>
       <w:r>
         <w:rPr>
           <w:rFonts w:ascii="Times New Roman" w:hAnsi="Times New Roman" w:cs="Times New Roman"/>
@@ -16856,16 +17013,7 @@
           <w:sz w:val="24"/>
           <w:szCs w:val="24"/>
         </w:rPr>
-        <w:t xml:space="preserve"> meaningful precipitation usually arrives in mid-July. Therefore, June and July before the arrival of the North American Monsoon often have the lowest flows and </w:t>
-      </w:r>
-      <w:r>
-        <w:rPr>
-          <w:rFonts w:ascii="Times New Roman" w:hAnsi="Times New Roman" w:cs="Times New Roman"/>
-          <w:sz w:val="24"/>
-          <w:szCs w:val="24"/>
-        </w:rPr>
-        <w:lastRenderedPageBreak/>
-        <w:t xml:space="preserve">highest temperatures. In addition, June and July is peak irrigation season for agriculture within the Verde Valley </w:t>
+        <w:t xml:space="preserve"> meaningful precipitation usually arrives in mid-July. Therefore, June and July before the arrival of the North American Monsoon often have the lowest flows and highest temperatures. In addition, June and July is peak irrigation season for agriculture within the Verde Valley </w:t>
       </w:r>
       <w:r>
         <w:rPr>
@@ -16913,31 +17061,23 @@
           <w:sz w:val="24"/>
           <w:szCs w:val="24"/>
         </w:rPr>
-        <w:t xml:space="preserve">. </w:t>
-      </w:r>
-      <w:commentRangeStart w:id="75"/>
-      <w:r>
-        <w:rPr>
-          <w:rFonts w:ascii="Times New Roman" w:hAnsi="Times New Roman" w:cs="Times New Roman"/>
-          <w:sz w:val="24"/>
-          <w:szCs w:val="24"/>
-        </w:rPr>
-        <w:t xml:space="preserve">Groundwater </w:t>
-      </w:r>
-      <w:commentRangeEnd w:id="75"/>
-      <w:r>
-        <w:rPr>
-          <w:rStyle w:val="CommentReference"/>
-        </w:rPr>
-        <w:commentReference w:id="75"/>
-      </w:r>
-      <w:r>
-        <w:rPr>
-          <w:rFonts w:ascii="Times New Roman" w:hAnsi="Times New Roman" w:cs="Times New Roman"/>
-          <w:sz w:val="24"/>
-          <w:szCs w:val="24"/>
-        </w:rPr>
-        <w:t xml:space="preserve">and surface water are highly related in the Southwest. Higher flows, and therefore higher groundwater levels, could saturate more of the rhizosphere allowing for more roots to be able to access water. This water could then contribute to tree growth or cooling. Fremont cottonwoods can cool themselves remarkably well from high summer temperatures as long as they have adequate water </w:t>
+        <w:t xml:space="preserve">. Groundwater and surface water are highly related in the Southwest. Higher </w:t>
+      </w:r>
+      <w:r>
+        <w:rPr>
+          <w:rFonts w:ascii="Times New Roman" w:hAnsi="Times New Roman" w:cs="Times New Roman"/>
+          <w:sz w:val="24"/>
+          <w:szCs w:val="24"/>
+        </w:rPr>
+        <w:t xml:space="preserve">river </w:t>
+      </w:r>
+      <w:r>
+        <w:rPr>
+          <w:rFonts w:ascii="Times New Roman" w:hAnsi="Times New Roman" w:cs="Times New Roman"/>
+          <w:sz w:val="24"/>
+          <w:szCs w:val="24"/>
+        </w:rPr>
+        <w:t xml:space="preserve">flows, and therefore higher groundwater levels, could saturate more of the rhizosphere allowing for more roots to be able to access water. This water could then contribute to tree growth or cooling. Fremont cottonwoods can cool themselves remarkably well from high summer temperatures as long as they have adequate water </w:t>
       </w:r>
       <w:r>
         <w:rPr>
@@ -17003,9 +17143,18 @@
           <w:sz w:val="24"/>
           <w:szCs w:val="24"/>
         </w:rPr>
-        <w:t xml:space="preserve">The previous October’s temperatures (positive) are significantly correlated to annual growth. Higher October temperatures before senescence may help prolong the growing season for riparian trees which would allow them to increase their growth the following year. More positive PDSI values indicate overall wetter conditions. A positive response to June PDSI indicates that wetter June conditions positively impact tree growth. September streamflow was negatively correlated to annual tree growth, but this seems inconsistent with cottonwood </w:t>
-      </w:r>
-      <w:commentRangeStart w:id="76"/>
+        <w:t xml:space="preserve">The previous October’s temperatures (positive) are significantly correlated to annual growth. Higher October temperatures before senescence may help prolong the growing season for riparian trees which would allow them to increase their growth the following year. More </w:t>
+      </w:r>
+      <w:r>
+        <w:rPr>
+          <w:rFonts w:ascii="Times New Roman" w:hAnsi="Times New Roman" w:cs="Times New Roman"/>
+          <w:sz w:val="24"/>
+          <w:szCs w:val="24"/>
+        </w:rPr>
+        <w:lastRenderedPageBreak/>
+        <w:t xml:space="preserve">positive PDSI values indicate overall wetter conditions. A positive response to June PDSI indicates that wetter June conditions positively impact tree growth. September streamflow was negatively correlated to annual tree growth, but this seems inconsistent with cottonwood </w:t>
+      </w:r>
+      <w:commentRangeStart w:id="55"/>
       <w:r>
         <w:rPr>
           <w:rFonts w:ascii="Times New Roman" w:hAnsi="Times New Roman" w:cs="Times New Roman"/>
@@ -17014,12 +17163,12 @@
         </w:rPr>
         <w:t>ecology</w:t>
       </w:r>
-      <w:commentRangeEnd w:id="76"/>
+      <w:commentRangeEnd w:id="55"/>
       <w:r>
         <w:rPr>
           <w:rStyle w:val="CommentReference"/>
         </w:rPr>
-        <w:commentReference w:id="76"/>
+        <w:commentReference w:id="55"/>
       </w:r>
       <w:r>
         <w:rPr>
@@ -17284,16 +17433,7 @@
           <w:sz w:val="24"/>
           <w:szCs w:val="24"/>
         </w:rPr>
-        <w:t xml:space="preserve">The response function analysis indicates that the </w:t>
-      </w:r>
-      <w:r>
-        <w:rPr>
-          <w:rFonts w:ascii="Times New Roman" w:hAnsi="Times New Roman" w:cs="Times New Roman"/>
-          <w:sz w:val="24"/>
-          <w:szCs w:val="24"/>
-        </w:rPr>
-        <w:lastRenderedPageBreak/>
-        <w:t>low flow period between the end of the snowmelt season and the beginning of the monsoon season is when riparian cottonwoods need water the most.</w:t>
+        <w:t>The response function analysis indicates that the low flow period between the end of the snowmelt season and the beginning of the monsoon season is when riparian cottonwoods need water the most.</w:t>
       </w:r>
     </w:p>
     <w:p>
@@ -17346,55 +17486,39 @@
           <w:sz w:val="24"/>
           <w:szCs w:val="24"/>
         </w:rPr>
-        <w:t xml:space="preserve">The Verde River and its floodplain are constantly transitioning between erosional and depositional patterns. Riparian tree root collars are </w:t>
-      </w:r>
-      <w:commentRangeStart w:id="77"/>
-      <w:r>
-        <w:rPr>
-          <w:rFonts w:ascii="Times New Roman" w:hAnsi="Times New Roman" w:cs="Times New Roman"/>
-          <w:sz w:val="24"/>
-          <w:szCs w:val="24"/>
-        </w:rPr>
-        <w:t>often submerged by sediment</w:t>
-      </w:r>
-      <w:commentRangeEnd w:id="77"/>
-      <w:r>
-        <w:rPr>
-          <w:rStyle w:val="CommentReference"/>
-        </w:rPr>
-        <w:commentReference w:id="77"/>
-      </w:r>
-      <w:r>
-        <w:rPr>
-          <w:rFonts w:ascii="Times New Roman" w:hAnsi="Times New Roman" w:cs="Times New Roman"/>
-          <w:sz w:val="24"/>
-          <w:szCs w:val="24"/>
-        </w:rPr>
-        <w:t xml:space="preserve">, and the amount of deposition is impossible to know without direct excavation. Therefore, ages collected from this study are the minimum ages a tree could be at </w:t>
-      </w:r>
-      <w:r>
-        <w:rPr>
-          <w:rFonts w:ascii="Times New Roman" w:hAnsi="Times New Roman" w:cs="Times New Roman"/>
-          <w:sz w:val="24"/>
-          <w:szCs w:val="24"/>
-        </w:rPr>
-        <w:t xml:space="preserve">coring </w:t>
-      </w:r>
-      <w:commentRangeStart w:id="78"/>
-      <w:r>
-        <w:rPr>
-          <w:rFonts w:ascii="Times New Roman" w:hAnsi="Times New Roman" w:cs="Times New Roman"/>
-          <w:sz w:val="24"/>
-          <w:szCs w:val="24"/>
-        </w:rPr>
-        <w:t>height</w:t>
-      </w:r>
-      <w:commentRangeEnd w:id="78"/>
-      <w:r>
-        <w:rPr>
-          <w:rStyle w:val="CommentReference"/>
-        </w:rPr>
-        <w:commentReference w:id="78"/>
+        <w:t xml:space="preserve">The Verde River and its floodplain are constantly transitioning between erosional and depositional patterns. </w:t>
+      </w:r>
+      <w:r>
+        <w:rPr>
+          <w:rFonts w:ascii="Times New Roman" w:hAnsi="Times New Roman" w:cs="Times New Roman"/>
+          <w:sz w:val="24"/>
+          <w:szCs w:val="24"/>
+        </w:rPr>
+        <w:t>We observed r</w:t>
+      </w:r>
+      <w:r>
+        <w:rPr>
+          <w:rFonts w:ascii="Times New Roman" w:hAnsi="Times New Roman" w:cs="Times New Roman"/>
+          <w:sz w:val="24"/>
+          <w:szCs w:val="24"/>
+        </w:rPr>
+        <w:t xml:space="preserve">iparian tree root collars submerged by sediment, and the amount of deposition is impossible to know without direct excavation. Therefore, ages collected from this study are the minimum ages a tree could be at </w:t>
+      </w:r>
+      <w:r>
+        <w:rPr>
+          <w:rFonts w:ascii="Times New Roman" w:hAnsi="Times New Roman" w:cs="Times New Roman"/>
+          <w:sz w:val="24"/>
+          <w:szCs w:val="24"/>
+        </w:rPr>
+        <w:t>coring height</w:t>
+      </w:r>
+      <w:r>
+        <w:rPr>
+          <w:rFonts w:ascii="Times New Roman" w:hAnsi="Times New Roman" w:cs="Times New Roman"/>
+          <w:sz w:val="24"/>
+          <w:szCs w:val="24"/>
+        </w:rPr>
+        <w:t xml:space="preserve"> and should be considered as conservative estimates of their actual ages</w:t>
       </w:r>
       <w:r>
         <w:rPr>
@@ -17502,9 +17626,18 @@
           <w:sz w:val="24"/>
           <w:szCs w:val="24"/>
         </w:rPr>
-        <w:t xml:space="preserve">. However, Fremont cottonwoods establishment within the past 40 years seems to be tied to large winter floods. The average age at coring height was the year </w:t>
-      </w:r>
-      <w:commentRangeStart w:id="79"/>
+        <w:t xml:space="preserve">. However, Fremont cottonwoods establishment </w:t>
+      </w:r>
+      <w:r>
+        <w:rPr>
+          <w:rFonts w:ascii="Times New Roman" w:hAnsi="Times New Roman" w:cs="Times New Roman"/>
+          <w:sz w:val="24"/>
+          <w:szCs w:val="24"/>
+        </w:rPr>
+        <w:lastRenderedPageBreak/>
+        <w:t xml:space="preserve">within the past 40 years seems to be tied to large winter floods. The average age at coring height was the year </w:t>
+      </w:r>
+      <w:commentRangeStart w:id="56"/>
       <w:r>
         <w:rPr>
           <w:rFonts w:ascii="Times New Roman" w:hAnsi="Times New Roman" w:cs="Times New Roman"/>
@@ -17513,12 +17646,12 @@
         </w:rPr>
         <w:t xml:space="preserve">2000 </w:t>
       </w:r>
-      <w:commentRangeEnd w:id="79"/>
+      <w:commentRangeEnd w:id="56"/>
       <w:r>
         <w:rPr>
           <w:rStyle w:val="CommentReference"/>
         </w:rPr>
-        <w:commentReference w:id="79"/>
+        <w:commentReference w:id="56"/>
       </w:r>
       <w:r>
         <w:rPr>
@@ -17616,16 +17749,7 @@
           <w:sz w:val="24"/>
           <w:szCs w:val="24"/>
         </w:rPr>
-        <w:t xml:space="preserve">4). Peaks in regeneration after 1993 and 2005, which had an AEP between a 10% and 4%, are likely directly related to large floods of that year. Regeneration following the 1993 flood is lower than </w:t>
-      </w:r>
-      <w:r>
-        <w:rPr>
-          <w:rFonts w:ascii="Times New Roman" w:hAnsi="Times New Roman" w:cs="Times New Roman"/>
-          <w:sz w:val="24"/>
-          <w:szCs w:val="24"/>
-        </w:rPr>
-        <w:lastRenderedPageBreak/>
-        <w:t xml:space="preserve">regeneration following the 1995-2005 period, despite 1993 being a larger flood. Because only two growing seasons occurred between the 1993 and 1995 floods, most seedlings would have been too small to withstand another large flood. Stromberg (1997) also reported high mortality among the 1993 cohort from the 1995 flood along rivers in Central Arizona. Therefore, a limited number of seedlings from the 1993 cohort would have survived the 1995 flood. </w:t>
+        <w:t xml:space="preserve">4). Peaks in regeneration after 1993 and 2005, which had an AEP between a 10% and 4%, are likely directly related to large floods of that year. Regeneration following the 1993 flood is lower than regeneration following the 1995-2005 period, despite 1993 being a larger flood. Because only two growing seasons occurred between the 1993 and 1995 floods, most seedlings would have been too small to withstand another large flood. Stromberg (1997) also reported high mortality among the 1993 cohort from the 1995 flood along rivers in Central Arizona. Therefore, a limited number of seedlings from the 1993 cohort would have survived the 1995 flood. </w:t>
       </w:r>
     </w:p>
     <w:p>
@@ -17660,7 +17784,16 @@
           <w:sz w:val="24"/>
           <w:szCs w:val="24"/>
         </w:rPr>
-        <w:t xml:space="preserve"> regeneration occurring in successive years following floods. Large floods in 1993 and again in 1995 would have created large areas of suitable habitat for regeneration. The absence of large floods between 1995 and 2005 could have allowed seedlings to grow without being scoured away. As seedlings continued to recruit and grow during this time, observed ages decline as available habitat is occupied. When the winter 2005 floods occurred, seedlings were already large and flexible enough to withstand the large floods. Less saplings and trees were destroyed by this winter flood, leading to less available habitat and regeneration. This could explain why the regeneration peak in 2005 was lower than the 1997 to 2003 period.</w:t>
+        <w:t xml:space="preserve"> regeneration occurring in successive years following floods. Large floods in 1993 and again in 1995 would have created large areas of suitable habitat for regeneration. The absence of large floods between 1995 and 2005 could have allowed seedlings to grow without being scoured away. As seedlings continued to recruit and grow during this time, observed ages decline as available habitat is occupied. </w:t>
+      </w:r>
+      <w:r>
+        <w:rPr>
+          <w:rFonts w:ascii="Times New Roman" w:hAnsi="Times New Roman" w:cs="Times New Roman"/>
+          <w:sz w:val="24"/>
+          <w:szCs w:val="24"/>
+        </w:rPr>
+        <w:lastRenderedPageBreak/>
+        <w:t>When the winter 2005 floods occurred, seedlings were already large and flexible enough to withstand the large floods. Less saplings and trees were destroyed by this winter flood, leading to less available habitat and regeneration. This could explain why the regeneration peak in 2005 was lower than the 1997 to 2003 period.</w:t>
       </w:r>
     </w:p>
     <w:p>
@@ -17750,31 +17883,7 @@
           <w:sz w:val="24"/>
           <w:szCs w:val="24"/>
         </w:rPr>
-        <w:t xml:space="preserve">. Following a 10-year flood on the Hassayampa River, Fremont cottonwood and Goodding willows regenerated into a new cohort while tamarisk had a much higher mortality and less regeneration than native species. </w:t>
-      </w:r>
-      <w:commentRangeStart w:id="80"/>
-      <w:r>
-        <w:rPr>
-          <w:rFonts w:ascii="Times New Roman" w:hAnsi="Times New Roman" w:cs="Times New Roman"/>
-          <w:sz w:val="24"/>
-          <w:szCs w:val="24"/>
-        </w:rPr>
-        <w:t xml:space="preserve">On </w:t>
-      </w:r>
-      <w:commentRangeEnd w:id="80"/>
-      <w:r>
-        <w:rPr>
-          <w:rStyle w:val="CommentReference"/>
-        </w:rPr>
-        <w:commentReference w:id="80"/>
-      </w:r>
-      <w:r>
-        <w:rPr>
-          <w:rFonts w:ascii="Times New Roman" w:hAnsi="Times New Roman" w:cs="Times New Roman"/>
-          <w:sz w:val="24"/>
-          <w:szCs w:val="24"/>
-        </w:rPr>
-        <w:t>the Verde River, this means a flood of just over 1200 m</w:t>
+        <w:t>. Following a 10-year flood on the Hassayampa River, Fremont cottonwood and Goodding willows regenerated into a new cohort while tamarisk had a much higher mortality and less regeneration than native species. On the Verde River, this means a flood of just over 1200 m</w:t>
       </w:r>
       <w:r>
         <w:rPr>
@@ -17791,16 +17900,23 @@
           <w:sz w:val="24"/>
           <w:szCs w:val="24"/>
         </w:rPr>
-        <w:t xml:space="preserve">/s (42500 cfs) is required to cause Fremont cottonwood regeneration. However, the exact cohort and ages of trees seems to be driven by a complex combination or the frequency and size of </w:t>
-      </w:r>
-      <w:r>
-        <w:rPr>
-          <w:rFonts w:ascii="Times New Roman" w:hAnsi="Times New Roman" w:cs="Times New Roman"/>
-          <w:sz w:val="24"/>
-          <w:szCs w:val="24"/>
-        </w:rPr>
-        <w:lastRenderedPageBreak/>
-        <w:t>floods. Because of the largely free-flowing nature of the Verde, this creates a diverse range of ages and cohorts that respond to flood regimes.</w:t>
+        <w:t>/s (42500 cfs) is required to cause Fremont cottonwood regeneration</w:t>
+      </w:r>
+      <w:r>
+        <w:rPr>
+          <w:rFonts w:ascii="Times New Roman" w:hAnsi="Times New Roman" w:cs="Times New Roman"/>
+          <w:sz w:val="24"/>
+          <w:szCs w:val="24"/>
+        </w:rPr>
+        <w:t xml:space="preserve"> by seed</w:t>
+      </w:r>
+      <w:r>
+        <w:rPr>
+          <w:rFonts w:ascii="Times New Roman" w:hAnsi="Times New Roman" w:cs="Times New Roman"/>
+          <w:sz w:val="24"/>
+          <w:szCs w:val="24"/>
+        </w:rPr>
+        <w:t>. However, the exact cohort and ages of trees seems to be driven by a complex combination or the frequency and size of floods. Because of the largely free-flowing nature of the Verde, this creates a diverse range of ages and cohorts that respond to flood regimes.</w:t>
       </w:r>
     </w:p>
     <w:p>
@@ -17835,7 +17951,8 @@
           <w:szCs w:val="24"/>
         </w:rPr>
       </w:pPr>
-      <w:bookmarkStart w:id="81" w:name="_Toc193890718"/>
+      <w:bookmarkStart w:id="57" w:name="_Toc187849265"/>
+      <w:bookmarkStart w:id="58" w:name="_Toc193890719"/>
       <w:r>
         <w:rPr>
           <w:rFonts w:ascii="Times New Roman" w:hAnsi="Times New Roman" w:cs="Times New Roman"/>
@@ -17845,73 +17962,11 @@
           <w:sz w:val="24"/>
           <w:szCs w:val="24"/>
         </w:rPr>
-        <w:t>Limitations/Assumptions</w:t>
-      </w:r>
-      <w:bookmarkEnd w:id="81"/>
-    </w:p>
-    <w:p>
-      <w:pPr>
-        <w:spacing w:line="480" w:lineRule="auto"/>
-        <w:ind w:firstLine="720"/>
-        <w:rPr>
-          <w:rFonts w:ascii="Times New Roman" w:hAnsi="Times New Roman" w:cs="Times New Roman"/>
-          <w:sz w:val="24"/>
-          <w:szCs w:val="24"/>
-        </w:rPr>
-      </w:pPr>
-      <w:r>
-        <w:rPr>
-          <w:rFonts w:ascii="Times New Roman" w:hAnsi="Times New Roman" w:cs="Times New Roman"/>
-          <w:sz w:val="24"/>
-          <w:szCs w:val="24"/>
-        </w:rPr>
-        <w:t xml:space="preserve">The series and cores collected are limited in number of years. This age limitation makes it difficult to produce high resolution correlations for crossdating. COFECHA was used to select cores that were correlated to each other and the overall collection of tree cores to use for further analysis. Because Fremont cottonwoods grow in riparian areas with access to year around water, rings were wide, and ring series were </w:t>
-      </w:r>
-      <w:r>
-        <w:rPr>
-          <w:rFonts w:ascii="Times New Roman" w:hAnsi="Times New Roman" w:cs="Times New Roman"/>
-          <w:sz w:val="24"/>
-          <w:szCs w:val="24"/>
-        </w:rPr>
-        <w:t>variable</w:t>
-      </w:r>
-      <w:r>
-        <w:rPr>
-          <w:rFonts w:ascii="Times New Roman" w:hAnsi="Times New Roman" w:cs="Times New Roman"/>
-          <w:sz w:val="24"/>
-          <w:szCs w:val="24"/>
-        </w:rPr>
-        <w:t xml:space="preserve">. These factors make crossdating challenging but it is unlikely that rings are missing which means that the trees are likely dated correctly even though this may be difficult to statistically prove. </w:t>
-      </w:r>
-      <w:bookmarkStart w:id="82" w:name="_Toc187849265"/>
-    </w:p>
-    <w:p>
-      <w:pPr>
-        <w:pStyle w:val="Heading2"/>
-        <w:spacing w:line="480" w:lineRule="auto"/>
-        <w:rPr>
-          <w:rFonts w:ascii="Times New Roman" w:hAnsi="Times New Roman" w:cs="Times New Roman"/>
-          <w:b/>
-          <w:bCs/>
-          <w:color w:val="auto"/>
-          <w:sz w:val="24"/>
-          <w:szCs w:val="24"/>
-        </w:rPr>
-      </w:pPr>
-      <w:bookmarkStart w:id="83" w:name="_Toc193890719"/>
-      <w:r>
-        <w:rPr>
-          <w:rFonts w:ascii="Times New Roman" w:hAnsi="Times New Roman" w:cs="Times New Roman"/>
-          <w:b/>
-          <w:bCs/>
-          <w:color w:val="auto"/>
-          <w:sz w:val="24"/>
-          <w:szCs w:val="24"/>
-        </w:rPr>
+        <w:lastRenderedPageBreak/>
         <w:t>Conclusions and Implications</w:t>
       </w:r>
-      <w:bookmarkEnd w:id="82"/>
-      <w:bookmarkEnd w:id="83"/>
+      <w:bookmarkEnd w:id="57"/>
+      <w:bookmarkEnd w:id="58"/>
     </w:p>
     <w:p>
       <w:pPr>
@@ -17945,16 +18000,7 @@
           <w:sz w:val="24"/>
           <w:szCs w:val="24"/>
         </w:rPr>
-        <w:t xml:space="preserve">riparian zone are </w:t>
-      </w:r>
-      <w:r>
-        <w:rPr>
-          <w:rFonts w:ascii="Times New Roman" w:hAnsi="Times New Roman" w:cs="Times New Roman"/>
-          <w:sz w:val="24"/>
-          <w:szCs w:val="24"/>
-        </w:rPr>
-        <w:lastRenderedPageBreak/>
-        <w:t xml:space="preserve">relatively young and </w:t>
+        <w:t xml:space="preserve">riparian zone are relatively young and </w:t>
       </w:r>
       <w:r>
         <w:rPr>
@@ -17972,23 +18018,46 @@
         </w:rPr>
         <w:t>. Despite their young age, Fremont cottonwood growth appears to have achieved a constant growth rate</w:t>
       </w:r>
-      <w:ins w:id="84" w:author="Merritt, David - FS, CO" w:date="2025-04-07T12:55:00Z" w16du:dateUtc="2025-04-07T18:55:00Z">
-        <w:r>
-          <w:rPr>
-            <w:rFonts w:ascii="Times New Roman" w:hAnsi="Times New Roman" w:cs="Times New Roman"/>
-            <w:sz w:val="24"/>
-            <w:szCs w:val="24"/>
-          </w:rPr>
-          <w:t xml:space="preserve"> (what is that per year?)</w:t>
-        </w:r>
-      </w:ins>
-      <w:r>
-        <w:rPr>
-          <w:rFonts w:ascii="Times New Roman" w:hAnsi="Times New Roman" w:cs="Times New Roman"/>
-          <w:sz w:val="24"/>
-          <w:szCs w:val="24"/>
-        </w:rPr>
-        <w:t>. Their growth is driven by early-summer streamflow</w:t>
+      <w:r>
+        <w:rPr>
+          <w:rFonts w:ascii="Times New Roman" w:hAnsi="Times New Roman" w:cs="Times New Roman"/>
+          <w:sz w:val="24"/>
+          <w:szCs w:val="24"/>
+        </w:rPr>
+        <w:t xml:space="preserve"> (</w:t>
+      </w:r>
+      <w:r>
+        <w:rPr>
+          <w:rFonts w:ascii="Times New Roman" w:hAnsi="Times New Roman" w:cs="Times New Roman"/>
+          <w:sz w:val="24"/>
+          <w:szCs w:val="24"/>
+        </w:rPr>
+        <w:t>25 cm</w:t>
+      </w:r>
+      <w:r>
+        <w:rPr>
+          <w:rFonts w:ascii="Times New Roman" w:hAnsi="Times New Roman" w:cs="Times New Roman"/>
+          <w:sz w:val="24"/>
+          <w:szCs w:val="24"/>
+          <w:vertAlign w:val="superscript"/>
+        </w:rPr>
+        <w:t>2</w:t>
+      </w:r>
+      <w:r>
+        <w:rPr>
+          <w:rFonts w:ascii="Times New Roman" w:hAnsi="Times New Roman" w:cs="Times New Roman"/>
+          <w:sz w:val="24"/>
+          <w:szCs w:val="24"/>
+        </w:rPr>
+        <w:t>/yr).</w:t>
+      </w:r>
+      <w:r>
+        <w:rPr>
+          <w:rFonts w:ascii="Times New Roman" w:hAnsi="Times New Roman" w:cs="Times New Roman"/>
+          <w:sz w:val="24"/>
+          <w:szCs w:val="24"/>
+        </w:rPr>
+        <w:t xml:space="preserve"> Their growth is driven by early-summer streamflow</w:t>
       </w:r>
       <w:r>
         <w:rPr>
@@ -18022,7 +18091,7 @@
         </w:rPr>
         <w:t xml:space="preserve">. This season is when streamflows are the lowest and temperatures are the highest and irrigation diversion season is at a peak in the region. As base flows continue to decline, cottonwood growth and resilience could be at risk. Maintaining higher flows during the summer irrigation season would positively benefit riparian forests. However, Fremont cottonwoods still require large, winter floods to set the stage for their regeneration. A flood magnitude of ten percent AEP or lower seems to be sufficient to recruit cottonwoods on a large, river scale. </w:t>
       </w:r>
-      <w:commentRangeStart w:id="85"/>
+      <w:commentRangeStart w:id="59"/>
       <w:r>
         <w:rPr>
           <w:rFonts w:ascii="Times New Roman" w:hAnsi="Times New Roman" w:cs="Times New Roman"/>
@@ -18031,13 +18100,13 @@
         </w:rPr>
         <w:t>Keeping the natural systems and environmental flows along the Verde River will maintain and protect its riparian forests.</w:t>
       </w:r>
-      <w:commentRangeEnd w:id="85"/>
+      <w:commentRangeEnd w:id="59"/>
       <w:r>
         <w:rPr>
           <w:rStyle w:val="CommentReference"/>
           <w:rFonts w:ascii="Times New Roman" w:hAnsi="Times New Roman" w:cs="Times New Roman"/>
         </w:rPr>
-        <w:commentReference w:id="85"/>
+        <w:commentReference w:id="59"/>
       </w:r>
       <w:r>
         <w:rPr>
@@ -18131,7 +18200,15 @@
         <w:t>22</w:t>
       </w:r>
       <w:r>
-        <w:t>(2), 338–346. https://doi.org/10.1672/0277-5212(2002)022[0338:CTORWA]2.0.CO;2</w:t>
+        <w:t>(2), 338–346. https://doi.org/10.1672/0277-5212(2002)022[</w:t>
+      </w:r>
+      <w:proofErr w:type="gramStart"/>
+      <w:r>
+        <w:t>0338:CTORWA</w:t>
+      </w:r>
+      <w:proofErr w:type="gramEnd"/>
+      <w:r>
+        <w:t>]2.0.CO;2</w:t>
       </w:r>
     </w:p>
     <w:p>
@@ -18167,52 +18244,45 @@
         <w:pStyle w:val="Bibliography"/>
       </w:pPr>
       <w:r>
-        <w:t xml:space="preserve">Auchincloss, L. C., Richards, J. H., Young, C. A., &amp; Tansey, M. K. (2012). Inundation Depth, Duration, and Temperature Influence Fremont Cottonwood ( </w:t>
+        <w:t xml:space="preserve">Auchincloss, L. C., Richards, J. H., Young, C. A., &amp; Tansey, M. K. (2012). Inundation Depth, Duration, and Temperature Influence Fremont Cottonwood </w:t>
+      </w:r>
+      <w:proofErr w:type="gramStart"/>
+      <w:r>
+        <w:t xml:space="preserve">( </w:t>
       </w:r>
       <w:r>
         <w:rPr>
           <w:i/>
           <w:iCs/>
         </w:rPr>
-        <w:t>Populus fremontii</w:t>
-      </w:r>
-      <w:r>
-        <w:t xml:space="preserve"> ) Seedling Growth and Survival. </w:t>
-      </w:r>
+        <w:t>Populus</w:t>
+      </w:r>
+      <w:proofErr w:type="gramEnd"/>
       <w:r>
         <w:rPr>
           <w:i/>
           <w:iCs/>
         </w:rPr>
-        <w:t>Western North American Naturalist</w:t>
-      </w:r>
-      <w:r>
-        <w:t xml:space="preserve">, </w:t>
-      </w:r>
+        <w:t xml:space="preserve"> </w:t>
+      </w:r>
+      <w:proofErr w:type="spellStart"/>
       <w:r>
         <w:rPr>
           <w:i/>
           <w:iCs/>
         </w:rPr>
-        <w:t>72</w:t>
-      </w:r>
-      <w:r>
-        <w:t>(3), 323–333. https://doi.org/10.3398/064.072.0306</w:t>
-      </w:r>
-    </w:p>
-    <w:p>
-      <w:pPr>
-        <w:pStyle w:val="Bibliography"/>
-      </w:pPr>
-      <w:r>
-        <w:t xml:space="preserve">Bhattacharjee, J., Taylor, J. P., &amp; Smith, L. M. (2010). Optimum seedling productivity in cottonwoods: A function of neighbor distance. </w:t>
+        <w:t>fremontii</w:t>
+      </w:r>
+      <w:proofErr w:type="spellEnd"/>
+      <w:r>
+        <w:t xml:space="preserve"> ) Seedling Growth and Survival. </w:t>
       </w:r>
       <w:r>
         <w:rPr>
           <w:i/>
           <w:iCs/>
         </w:rPr>
-        <w:t>Journal of Arid Environments</w:t>
+        <w:t>Western North American Naturalist</w:t>
       </w:r>
       <w:r>
         <w:t xml:space="preserve">, </w:t>
@@ -18222,10 +18292,10 @@
           <w:i/>
           <w:iCs/>
         </w:rPr>
-        <w:t>74</w:t>
-      </w:r>
-      <w:r>
-        <w:t>(9), 1018–1023. https://doi.org/10.1016/j.jaridenv.2010.03.006</w:t>
+        <w:t>72</w:t>
+      </w:r>
+      <w:r>
+        <w:t>(3), 323–333. https://doi.org/10.3398/064.072.0306</w:t>
       </w:r>
     </w:p>
     <w:p>
@@ -18233,14 +18303,14 @@
         <w:pStyle w:val="Bibliography"/>
       </w:pPr>
       <w:r>
-        <w:t xml:space="preserve">Bhattacharjee, J., Taylor, J. P., Smith, L. M., &amp; Haukos, D. A. (2009). Seedling competition between native cottonwood and exotic saltcedar: Implications for restoration. </w:t>
+        <w:t xml:space="preserve">Bailey, J. K., Schweitzer, J. A., &amp; Whitham, T. G. (2001). Salt cedar negatively affects biodiversity of aquatic Macroinvertebrates. </w:t>
       </w:r>
       <w:r>
         <w:rPr>
           <w:i/>
           <w:iCs/>
         </w:rPr>
-        <w:t>Biological Invasions</w:t>
+        <w:t>Wetlands</w:t>
       </w:r>
       <w:r>
         <w:t xml:space="preserve">, </w:t>
@@ -18250,10 +18320,18 @@
           <w:i/>
           <w:iCs/>
         </w:rPr>
-        <w:t>11</w:t>
-      </w:r>
-      <w:r>
-        <w:t>(8), 1777–1787. https://doi.org/10.1007/s10530-008-9357-4</w:t>
+        <w:t>21</w:t>
+      </w:r>
+      <w:r>
+        <w:t>(3), 442–447. https://doi.org/10.1672/0277-5212(2001)021[</w:t>
+      </w:r>
+      <w:proofErr w:type="gramStart"/>
+      <w:r>
+        <w:t>0442:SCNABO</w:t>
+      </w:r>
+      <w:proofErr w:type="gramEnd"/>
+      <w:r>
+        <w:t>]2.0.CO;2</w:t>
       </w:r>
     </w:p>
     <w:p>
@@ -18261,23 +18339,14 @@
         <w:pStyle w:val="Bibliography"/>
       </w:pPr>
       <w:r>
-        <w:t>Bhattacharjee, J., Taylor, J. P., Smith, L. M., &amp; Spence, L. E. (2008). The Importance of Soil Characteristics in Determining Survival of First</w:t>
-      </w:r>
-      <w:r>
-        <w:rPr>
-          <w:rFonts w:ascii="Cambria Math" w:hAnsi="Cambria Math" w:cs="Cambria Math"/>
-        </w:rPr>
-        <w:t>‐</w:t>
-      </w:r>
-      <w:r>
-        <w:t xml:space="preserve">Year Cottonwood Seedlings in Altered Riparian Habitats. </w:t>
+        <w:t xml:space="preserve">Bhattacharjee, J., Taylor, J. P., &amp; Smith, L. M. (2010). Optimum seedling productivity in cottonwoods: A function of neighbor distance. </w:t>
       </w:r>
       <w:r>
         <w:rPr>
           <w:i/>
           <w:iCs/>
         </w:rPr>
-        <w:t>Restoration Ecology</w:t>
+        <w:t>Journal of Arid Environments</w:t>
       </w:r>
       <w:r>
         <w:t xml:space="preserve">, </w:t>
@@ -18287,10 +18356,10 @@
           <w:i/>
           <w:iCs/>
         </w:rPr>
-        <w:t>16</w:t>
-      </w:r>
-      <w:r>
-        <w:t>(4), 563–571. https://doi.org/10.1111/j.1526-100X.2007.00328.x</w:t>
+        <w:t>74</w:t>
+      </w:r>
+      <w:r>
+        <w:t>(9), 1018–1023. https://doi.org/10.1016/j.jaridenv.2010.03.006</w:t>
       </w:r>
     </w:p>
     <w:p>
@@ -18298,64 +18367,72 @@
         <w:pStyle w:val="Bibliography"/>
       </w:pPr>
       <w:r>
-        <w:t xml:space="preserve">Blasch, K. W., Hoffmann, J. P., Graser, L. F., Bryson, J. R., &amp; Flint, A. L. (2006). </w:t>
+        <w:t xml:space="preserve">Bhattacharjee, J., Taylor, J. P., Smith, L. M., &amp; Haukos, D. A. (2009). Seedling competition between native cottonwood and exotic </w:t>
+      </w:r>
+      <w:proofErr w:type="spellStart"/>
+      <w:r>
+        <w:t>saltcedar</w:t>
+      </w:r>
+      <w:proofErr w:type="spellEnd"/>
+      <w:r>
+        <w:t xml:space="preserve">: Implications for restoration. </w:t>
       </w:r>
       <w:r>
         <w:rPr>
           <w:i/>
           <w:iCs/>
         </w:rPr>
-        <w:t>Hydrogeology of the upper and middle Verde River watersheds, central Arizona</w:t>
-      </w:r>
-      <w:r>
-        <w:t>. U. S. Geological Survey.</w:t>
-      </w:r>
-    </w:p>
-    <w:p>
-      <w:pPr>
-        <w:pStyle w:val="Bibliography"/>
-      </w:pPr>
-      <w:r>
-        <w:lastRenderedPageBreak/>
-        <w:t xml:space="preserve">Bock, C. E., &amp; Bock, J. H. (2014). EFFECTS OF WILDFIRE ON RIPARIAN TREES IN SOUTHEASTERN ARIZONA. </w:t>
+        <w:t>Biological Invasions</w:t>
+      </w:r>
+      <w:r>
+        <w:t xml:space="preserve">, </w:t>
       </w:r>
       <w:r>
         <w:rPr>
           <w:i/>
           <w:iCs/>
         </w:rPr>
-        <w:t>SOUTHWESTERN NATURALIST</w:t>
-      </w:r>
-      <w:r>
-        <w:t xml:space="preserve">, </w:t>
+        <w:t>11</w:t>
+      </w:r>
+      <w:r>
+        <w:t>(8), 1777–1787. https://doi.org/10.1007/s10530-008-9357-4</w:t>
+      </w:r>
+    </w:p>
+    <w:p>
+      <w:pPr>
+        <w:pStyle w:val="Bibliography"/>
+      </w:pPr>
+      <w:r>
+        <w:t>Bhattacharjee, J., Taylor, J. P., Smith, L. M., &amp; Spence, L. E. (2008). The Importance of Soil Characteristics in Determining Survival of First</w:t>
+      </w:r>
+      <w:r>
+        <w:rPr>
+          <w:rFonts w:ascii="Cambria Math" w:hAnsi="Cambria Math" w:cs="Cambria Math"/>
+        </w:rPr>
+        <w:t>‐</w:t>
+      </w:r>
+      <w:r>
+        <w:t xml:space="preserve">Year Cottonwood Seedlings in Altered Riparian Habitats. </w:t>
       </w:r>
       <w:r>
         <w:rPr>
           <w:i/>
           <w:iCs/>
         </w:rPr>
-        <w:t>59</w:t>
-      </w:r>
-      <w:r>
-        <w:t>(4), 568–574. https://doi.org/10.1894/JEM-08.1</w:t>
-      </w:r>
-    </w:p>
-    <w:p>
-      <w:pPr>
-        <w:pStyle w:val="Bibliography"/>
-      </w:pPr>
-      <w:r>
-        <w:t xml:space="preserve">Braatne, J., Rood, S., &amp; Heilman, P. (1996). </w:t>
+        <w:t>Restoration Ecology</w:t>
+      </w:r>
+      <w:r>
+        <w:t xml:space="preserve">, </w:t>
       </w:r>
       <w:r>
         <w:rPr>
           <w:i/>
           <w:iCs/>
         </w:rPr>
-        <w:t>Life history, ecology, and conservation of riparian cottonwoods in North America</w:t>
-      </w:r>
-      <w:r>
-        <w:t xml:space="preserve"> (pp. 57–85).</w:t>
+        <w:t>16</w:t>
+      </w:r>
+      <w:r>
+        <w:t>(4), 563–571. https://doi.org/10.1111/j.1526-100X.2007.00328.x</w:t>
       </w:r>
     </w:p>
     <w:p>
@@ -18363,17 +18440,18 @@
         <w:pStyle w:val="Bibliography"/>
       </w:pPr>
       <w:r>
-        <w:t xml:space="preserve">Bradley D. Garner &amp; Donald J. Bills. (2012). </w:t>
+        <w:lastRenderedPageBreak/>
+        <w:t xml:space="preserve">Blasch, K. W., Hoffmann, J. P., Graser, L. F., Bryson, J. R., &amp; Flint, A. L. (2006). </w:t>
       </w:r>
       <w:r>
         <w:rPr>
           <w:i/>
           <w:iCs/>
         </w:rPr>
-        <w:t>Spatial and seasonal variability of base flow in the Verde Valley, central Arizona, 2007 and 2011</w:t>
-      </w:r>
-      <w:r>
-        <w:t xml:space="preserve"> (Scientific Investigations Report) [Scientific Investigations Report].</w:t>
+        <w:t>Hydrogeology of the upper and middle Verde River watersheds, central Arizona</w:t>
+      </w:r>
+      <w:r>
+        <w:t>. U. S. Geological Survey.</w:t>
       </w:r>
     </w:p>
     <w:p>
@@ -18381,45 +18459,50 @@
         <w:pStyle w:val="Bibliography"/>
       </w:pPr>
       <w:r>
-        <w:t xml:space="preserve">Braun-Blanquet, J. (1964). </w:t>
+        <w:t xml:space="preserve">Bock, C. E., &amp; Bock, J. H. (2014). EFFECTS OF WILDFIRE ON RIPARIAN TREES IN SOUTHEASTERN ARIZONA. </w:t>
       </w:r>
       <w:r>
         <w:rPr>
           <w:i/>
           <w:iCs/>
         </w:rPr>
-        <w:t>Pflanzensoziologie</w:t>
-      </w:r>
-      <w:r>
-        <w:t>. Springer Vienna. https://doi.org/10.1007/978-3-7091-8110-2</w:t>
-      </w:r>
-    </w:p>
-    <w:p>
-      <w:pPr>
-        <w:pStyle w:val="Bibliography"/>
-      </w:pPr>
-      <w:r>
-        <w:t xml:space="preserve">Bunn, A. G. (2010). Statistical and visual crossdating in R using the dplR library. </w:t>
+        <w:t>SOUTHWESTERN NATURALIST</w:t>
+      </w:r>
+      <w:r>
+        <w:t xml:space="preserve">, </w:t>
       </w:r>
       <w:r>
         <w:rPr>
           <w:i/>
           <w:iCs/>
         </w:rPr>
-        <w:t>Dendrochronologia</w:t>
-      </w:r>
-      <w:r>
-        <w:t xml:space="preserve">, </w:t>
+        <w:t>59</w:t>
+      </w:r>
+      <w:r>
+        <w:t>(4), 568–574. https://doi.org/10.1894/JEM-08.1</w:t>
+      </w:r>
+    </w:p>
+    <w:p>
+      <w:pPr>
+        <w:pStyle w:val="Bibliography"/>
+      </w:pPr>
+      <w:proofErr w:type="spellStart"/>
+      <w:r>
+        <w:t>Braatne</w:t>
+      </w:r>
+      <w:proofErr w:type="spellEnd"/>
+      <w:r>
+        <w:t xml:space="preserve">, J., Rood, S., &amp; Heilman, P. (1996). </w:t>
       </w:r>
       <w:r>
         <w:rPr>
           <w:i/>
           <w:iCs/>
         </w:rPr>
-        <w:t>28</w:t>
-      </w:r>
-      <w:r>
-        <w:t>(4), 251–258. https://doi.org/10.1016/j.dendro.2009.12.001</w:t>
+        <w:t>Life history, ecology, and conservation of riparian cottonwoods in North America</w:t>
+      </w:r>
+      <w:r>
+        <w:t xml:space="preserve"> (pp. 57–85).</w:t>
       </w:r>
     </w:p>
     <w:p>
@@ -18427,27 +18510,37 @@
         <w:pStyle w:val="Bibliography"/>
       </w:pPr>
       <w:r>
-        <w:t xml:space="preserve">Busch, D. E., Ingraham, N. L., &amp; Smith, S. D. (1992). Water Uptake in Woody Riparian Phreatophytes of the Southwestern United States: A Stable Isotope Study. </w:t>
+        <w:t xml:space="preserve">Bradley D. Garner &amp; Donald J. Bills. (2012). </w:t>
       </w:r>
       <w:r>
         <w:rPr>
           <w:i/>
           <w:iCs/>
         </w:rPr>
-        <w:t>Ecological Applications</w:t>
-      </w:r>
-      <w:r>
-        <w:t xml:space="preserve">, </w:t>
-      </w:r>
+        <w:t>Spatial and seasonal variability of base flow in the Verde Valley, central Arizona, 2007 and 2011</w:t>
+      </w:r>
+      <w:r>
+        <w:t xml:space="preserve"> (Scientific Investigations Report) [Scientific Investigations Report].</w:t>
+      </w:r>
+    </w:p>
+    <w:p>
+      <w:pPr>
+        <w:pStyle w:val="Bibliography"/>
+      </w:pPr>
+      <w:r>
+        <w:t xml:space="preserve">Braun-Blanquet, J. (1964). </w:t>
+      </w:r>
+      <w:proofErr w:type="spellStart"/>
       <w:r>
         <w:rPr>
           <w:i/>
           <w:iCs/>
         </w:rPr>
-        <w:t>2</w:t>
-      </w:r>
-      <w:r>
-        <w:t>(4), 450–459. https://doi.org/10.2307/1941880</w:t>
+        <w:t>Pflanzensoziologie</w:t>
+      </w:r>
+      <w:proofErr w:type="spellEnd"/>
+      <w:r>
+        <w:t>. Springer Vienna. https://doi.org/10.1007/978-3-7091-8110-2</w:t>
       </w:r>
     </w:p>
     <w:p>
@@ -18455,15 +18548,25 @@
         <w:pStyle w:val="Bibliography"/>
       </w:pPr>
       <w:r>
-        <w:t xml:space="preserve">Cooper, D. J., Merritt, D. M., Andersen, D. C., &amp; Chimner, R. A. (1999). Factors controlling the establishment of Fremont cottonwood seedlings on the upper Green River, USA. </w:t>
-      </w:r>
+        <w:t xml:space="preserve">Bunn, A. G. (2010). Statistical and visual crossdating in R using the </w:t>
+      </w:r>
+      <w:proofErr w:type="spellStart"/>
+      <w:r>
+        <w:t>dplR</w:t>
+      </w:r>
+      <w:proofErr w:type="spellEnd"/>
+      <w:r>
+        <w:t xml:space="preserve"> library. </w:t>
+      </w:r>
+      <w:proofErr w:type="spellStart"/>
       <w:r>
         <w:rPr>
           <w:i/>
           <w:iCs/>
         </w:rPr>
-        <w:t>Regulated Rivers: Research &amp; Management: An International Journal Devoted to River Research and Management</w:t>
-      </w:r>
+        <w:t>Dendrochronologia</w:t>
+      </w:r>
+      <w:proofErr w:type="spellEnd"/>
       <w:r>
         <w:t xml:space="preserve">, </w:t>
       </w:r>
@@ -18472,100 +18575,114 @@
           <w:i/>
           <w:iCs/>
         </w:rPr>
-        <w:t>15</w:t>
-      </w:r>
-      <w:r>
-        <w:t>(5), 419–440.</w:t>
+        <w:t>28</w:t>
+      </w:r>
+      <w:r>
+        <w:t>(4), 251–258. https://doi.org/10.1016/j.dendro.2009.12.001</w:t>
       </w:r>
     </w:p>
     <w:p>
       <w:pPr>
         <w:pStyle w:val="Bibliography"/>
       </w:pPr>
+      <w:r>
+        <w:t>Bunting, D. P., Kurc, S., &amp; Grabau, M. (2013). LONG</w:t>
+      </w:r>
+      <w:r>
+        <w:rPr>
+          <w:rFonts w:ascii="Cambria Math" w:hAnsi="Cambria Math" w:cs="Cambria Math"/>
+        </w:rPr>
+        <w:t>‐</w:t>
+      </w:r>
+      <w:r>
+        <w:t>TERM VEGETATION DYNAMICS AFTER HIGH</w:t>
+      </w:r>
+      <w:r>
+        <w:rPr>
+          <w:rFonts w:ascii="Cambria Math" w:hAnsi="Cambria Math" w:cs="Cambria Math"/>
+        </w:rPr>
+        <w:t>‐</w:t>
+      </w:r>
+      <w:r>
+        <w:t xml:space="preserve">DENSITY SEEDLING ESTABLISHMENT: IMPLICATIONS FOR RIPARIAN RESTORATION AND MANAGEMENT. </w:t>
+      </w:r>
       <w:r>
         <w:rPr>
           <w:i/>
           <w:iCs/>
         </w:rPr>
-        <w:t>Ecological Implications of Verde River Flows</w:t>
-      </w:r>
-      <w:r>
-        <w:t xml:space="preserve"> (Hydrology of the Upper and Middle Verde, pp. 5–14). (2008). Arizona Water Institute, The Nature Conservancy, and Verde River Basin Partnership.</w:t>
-      </w:r>
-    </w:p>
-    <w:p>
-      <w:pPr>
-        <w:pStyle w:val="Bibliography"/>
-      </w:pPr>
-      <w:r>
-        <w:t xml:space="preserve">Effert-Fanta, E. L., Fischer, R. U., &amp; Wahl, D. H. (2019). Effects of riparian forest buffers and agricultural land use on macroinvertebrate and fish community structure. </w:t>
+        <w:t>River Research and Applications</w:t>
+      </w:r>
+      <w:r>
+        <w:t xml:space="preserve">, </w:t>
       </w:r>
       <w:r>
         <w:rPr>
           <w:i/>
           <w:iCs/>
         </w:rPr>
-        <w:t>Hydrobiologia</w:t>
-      </w:r>
-      <w:r>
-        <w:t xml:space="preserve">, </w:t>
+        <w:t>29</w:t>
+      </w:r>
+      <w:r>
+        <w:t>(9), 1119–1130. https://doi.org/10.1002/rra.2613</w:t>
+      </w:r>
+    </w:p>
+    <w:p>
+      <w:pPr>
+        <w:pStyle w:val="Bibliography"/>
+      </w:pPr>
+      <w:r>
+        <w:t xml:space="preserve">Busch, D. E., Ingraham, N. L., &amp; Smith, S. D. (1992). Water Uptake in Woody Riparian Phreatophytes of the Southwestern United States: A Stable Isotope Study. </w:t>
       </w:r>
       <w:r>
         <w:rPr>
           <w:i/>
           <w:iCs/>
         </w:rPr>
-        <w:t>841</w:t>
-      </w:r>
-      <w:r>
-        <w:t>(1), 45–64. https://doi.org/10.1007/s10750-019-04006-1</w:t>
-      </w:r>
-    </w:p>
-    <w:p>
-      <w:pPr>
-        <w:pStyle w:val="Bibliography"/>
-      </w:pPr>
-      <w:r>
-        <w:lastRenderedPageBreak/>
-        <w:t xml:space="preserve">Endress, B. A., Wisdom, M. J., Vavra, M., Parks, C. G., Dick, B. L., Naylor, B. J., &amp; Boyd, J. M. (2012). Effects of ungulate herbivory on aspen, cottonwood, and willow development under forest fuels treatment regimes. </w:t>
+        <w:t>Ecological Applications</w:t>
+      </w:r>
+      <w:r>
+        <w:t xml:space="preserve">, </w:t>
       </w:r>
       <w:r>
         <w:rPr>
           <w:i/>
           <w:iCs/>
         </w:rPr>
-        <w:t>Forest Ecology and Management</w:t>
-      </w:r>
-      <w:r>
-        <w:t xml:space="preserve">, </w:t>
-      </w:r>
+        <w:t>2</w:t>
+      </w:r>
+      <w:r>
+        <w:t>(4), 450–459. https://doi.org/10.2307/1941880</w:t>
+      </w:r>
+    </w:p>
+    <w:p>
+      <w:pPr>
+        <w:pStyle w:val="Bibliography"/>
+      </w:pPr>
+      <w:r>
+        <w:t xml:space="preserve">Compson, Z. G., Adams, K. J., Edwards, J. A., Maestas, J. M., Whitham, T. G., &amp; Marks, J. C. (2013). Leaf litter quality affects aquatic insect emergence: Contrasting patterns from two foundation trees. </w:t>
+      </w:r>
+      <w:proofErr w:type="spellStart"/>
       <w:r>
         <w:rPr>
           <w:i/>
           <w:iCs/>
         </w:rPr>
-        <w:t>276</w:t>
-      </w:r>
-      <w:r>
-        <w:t>, 33–40. https://doi.org/10.1016/j.foreco.2012.03.019</w:t>
-      </w:r>
-    </w:p>
-    <w:p>
-      <w:pPr>
-        <w:pStyle w:val="Bibliography"/>
-      </w:pPr>
-      <w:r>
-        <w:t xml:space="preserve">Fenner, B. P., &amp; D. R. Patton. (1985). Effects of regulated water flows on regeneration of Fremont cottonwood. </w:t>
+        <w:t>Oecologia</w:t>
+      </w:r>
+      <w:proofErr w:type="spellEnd"/>
+      <w:r>
+        <w:t xml:space="preserve">, </w:t>
       </w:r>
       <w:r>
         <w:rPr>
           <w:i/>
           <w:iCs/>
         </w:rPr>
-        <w:t>Rangeland Ecology and Management</w:t>
-      </w:r>
-      <w:r>
-        <w:t>.</w:t>
+        <w:t>173</w:t>
+      </w:r>
+      <w:r>
+        <w:t>(2), 507–519. https://doi.org/10.1007/s00442-013-2643-6</w:t>
       </w:r>
     </w:p>
     <w:p>
@@ -18573,61 +18690,74 @@
         <w:pStyle w:val="Bibliography"/>
       </w:pPr>
       <w:r>
-        <w:t xml:space="preserve">Ffolliott, P. F., DeBano, L. F., Baker Jr, M. B., Neary, D. G., &amp; Brooks, K. N. (2004). Hydrology and impacts of disturbances on hydrologic function. </w:t>
+        <w:lastRenderedPageBreak/>
+        <w:t xml:space="preserve">Cooper, D. J., Merritt, D. M., Andersen, D. C., &amp; </w:t>
+      </w:r>
+      <w:proofErr w:type="spellStart"/>
+      <w:r>
+        <w:t>Chimner</w:t>
+      </w:r>
+      <w:proofErr w:type="spellEnd"/>
+      <w:r>
+        <w:t xml:space="preserve">, R. A. (1999). Factors controlling the establishment of Fremont cottonwood seedlings on the upper Green River, USA. </w:t>
       </w:r>
       <w:r>
         <w:rPr>
           <w:i/>
           <w:iCs/>
         </w:rPr>
-        <w:t>Riparian Areas of the Southwestern United States: Hydrology, Ecology, and Management; Baker, MB, Ffolliott, PF, DeBano, LF, Neary, DG, Eds</w:t>
-      </w:r>
-      <w:r>
-        <w:t>, 51.</w:t>
-      </w:r>
-    </w:p>
-    <w:p>
-      <w:pPr>
-        <w:pStyle w:val="Bibliography"/>
-      </w:pPr>
-      <w:r>
-        <w:t xml:space="preserve">Gom, L. A., &amp; Rood, S. B. (2000). Fire induces clonal sprouting of riparian cottonwoods. </w:t>
+        <w:t>Regulated Rivers: Research &amp; Management: An International Journal Devoted to River Research and Management</w:t>
+      </w:r>
+      <w:r>
+        <w:t xml:space="preserve">, </w:t>
       </w:r>
       <w:r>
         <w:rPr>
           <w:i/>
           <w:iCs/>
         </w:rPr>
-        <w:t>Canadian Journal of Botany</w:t>
-      </w:r>
-      <w:r>
-        <w:t xml:space="preserve">, </w:t>
-      </w:r>
+        <w:t>15</w:t>
+      </w:r>
+      <w:r>
+        <w:t>(5), 419–440.</w:t>
+      </w:r>
+    </w:p>
+    <w:p>
+      <w:pPr>
+        <w:pStyle w:val="Bibliography"/>
+      </w:pPr>
       <w:r>
         <w:rPr>
           <w:i/>
           <w:iCs/>
         </w:rPr>
-        <w:t>77</w:t>
-      </w:r>
-      <w:r>
-        <w:t>(11), 1604–1616. https://doi.org/10.1139/b99-135</w:t>
+        <w:t>Ecological Implications of Verde River Flows</w:t>
+      </w:r>
+      <w:r>
+        <w:t xml:space="preserve"> (Hydrology of the Upper and Middle Verde, pp. 5–14). (2008). Arizona Water Institute, The Nature Conservancy, and Verde River Basin Partnership.</w:t>
       </w:r>
     </w:p>
     <w:p>
       <w:pPr>
         <w:pStyle w:val="Bibliography"/>
       </w:pPr>
-      <w:r>
-        <w:t xml:space="preserve">Horton, J. L., Kolb, T. E., &amp; Hart, S. C. (2001). PHYSIOLOGICAL RESPONSE TO GROUNDWATER DEPTH VARIES AMONG SPECIES AND WITH RIVER FLOW REGULATION. </w:t>
-      </w:r>
+      <w:proofErr w:type="spellStart"/>
+      <w:r>
+        <w:t>Effert</w:t>
+      </w:r>
+      <w:proofErr w:type="spellEnd"/>
+      <w:r>
+        <w:t xml:space="preserve">-Fanta, E. L., Fischer, R. U., &amp; Wahl, D. H. (2019). Effects of riparian forest buffers and agricultural land use on macroinvertebrate and fish community structure. </w:t>
+      </w:r>
+      <w:proofErr w:type="spellStart"/>
       <w:r>
         <w:rPr>
           <w:i/>
           <w:iCs/>
         </w:rPr>
-        <w:t>Ecological Applications</w:t>
-      </w:r>
+        <w:t>Hydrobiologia</w:t>
+      </w:r>
+      <w:proofErr w:type="spellEnd"/>
       <w:r>
         <w:t xml:space="preserve">, </w:t>
       </w:r>
@@ -18636,10 +18766,10 @@
           <w:i/>
           <w:iCs/>
         </w:rPr>
-        <w:t>11</w:t>
-      </w:r>
-      <w:r>
-        <w:t>(4), 1046–1059. https://doi.org/10.1890/1051-0761(2001)011[1046:PRTGDV]2.0.CO;2</w:t>
+        <w:t>841</w:t>
+      </w:r>
+      <w:r>
+        <w:t>(1), 45–64. https://doi.org/10.1007/s10750-019-04006-1</w:t>
       </w:r>
     </w:p>
     <w:p>
@@ -18647,14 +18777,14 @@
         <w:pStyle w:val="Bibliography"/>
       </w:pPr>
       <w:r>
-        <w:t xml:space="preserve">Johnson, T. D., Kolb, T. E., &amp; Medina, A. L. (2010). Do riparian plant community characteristics differ between Tamarix (L.) invaded and non-invaded sites on the upper Verde River, Arizona? </w:t>
+        <w:t xml:space="preserve">Ellis, L. (2001). Short-term response of woody plants to fire in a Rio Grande riparian forest, Central New Mexico, USA. </w:t>
       </w:r>
       <w:r>
         <w:rPr>
           <w:i/>
           <w:iCs/>
         </w:rPr>
-        <w:t>Biological Invasions</w:t>
+        <w:t>BIOLOGICAL CONSERVATION</w:t>
       </w:r>
       <w:r>
         <w:t xml:space="preserve">, </w:t>
@@ -18664,10 +18794,10 @@
           <w:i/>
           <w:iCs/>
         </w:rPr>
-        <w:t>12</w:t>
-      </w:r>
-      <w:r>
-        <w:t>(8), 2487–2497. https://doi.org/10.1007/s10530-009-9658-2</w:t>
+        <w:t>97</w:t>
+      </w:r>
+      <w:r>
+        <w:t>(2), 159–170. https://doi.org/10.1016/S0006-3207(00)00108-7</w:t>
       </w:r>
     </w:p>
     <w:p>
@@ -18675,14 +18805,14 @@
         <w:pStyle w:val="Bibliography"/>
       </w:pPr>
       <w:r>
-        <w:t xml:space="preserve">Keller, G. S., &amp; Avery, J. D. (2014). Avian use of isolated cottonwood, tamarisk, and residential patches of habitat during migration on the high plains of New Mexico. </w:t>
+        <w:t xml:space="preserve">Endress, B. A., Wisdom, M. J., Vavra, M., Parks, C. G., Dick, B. L., Naylor, B. J., &amp; Boyd, J. M. (2012). Effects of ungulate herbivory on aspen, cottonwood, and willow development under forest fuels treatment regimes. </w:t>
       </w:r>
       <w:r>
         <w:rPr>
           <w:i/>
           <w:iCs/>
         </w:rPr>
-        <w:t>The Southwestern Naturalist</w:t>
+        <w:t>Forest Ecology and Management</w:t>
       </w:r>
       <w:r>
         <w:t xml:space="preserve">, </w:t>
@@ -18692,10 +18822,10 @@
           <w:i/>
           <w:iCs/>
         </w:rPr>
-        <w:t>59</w:t>
-      </w:r>
-      <w:r>
-        <w:t>(2), 263–271. https://doi.org/10.1894/F15-MLK-15.1</w:t>
+        <w:t>276</w:t>
+      </w:r>
+      <w:r>
+        <w:t>, 33–40. https://doi.org/10.1016/j.foreco.2012.03.019</w:t>
       </w:r>
     </w:p>
     <w:p>
@@ -18703,71 +18833,79 @@
         <w:pStyle w:val="Bibliography"/>
       </w:pPr>
       <w:r>
-        <w:t xml:space="preserve">Knopf, F. L., Johnson, R. R., Rich, T., Samson, F. B., &amp; Szaro, R. C. (1988). Conservation of Riparian Ecosystems in the United States. </w:t>
+        <w:t xml:space="preserve">Fenner, B. P., &amp; D. R. Patton. (1985). Effects of regulated water flows on regeneration of Fremont cottonwood. </w:t>
       </w:r>
       <w:r>
         <w:rPr>
           <w:i/>
           <w:iCs/>
         </w:rPr>
-        <w:t>The Wilson Bulletin</w:t>
-      </w:r>
-      <w:r>
-        <w:t xml:space="preserve">, </w:t>
+        <w:t>Rangeland Ecology and Management</w:t>
+      </w:r>
+      <w:r>
+        <w:t>.</w:t>
+      </w:r>
+    </w:p>
+    <w:p>
+      <w:pPr>
+        <w:pStyle w:val="Bibliography"/>
+      </w:pPr>
+      <w:r>
+        <w:t xml:space="preserve">Ffolliott, P. F., </w:t>
+      </w:r>
+      <w:proofErr w:type="spellStart"/>
+      <w:r>
+        <w:t>DeBano</w:t>
+      </w:r>
+      <w:proofErr w:type="spellEnd"/>
+      <w:r>
+        <w:t xml:space="preserve">, L. F., Baker Jr, M. B., Neary, D. G., &amp; Brooks, K. N. (2004). Hydrology and impacts of disturbances on hydrologic function. </w:t>
       </w:r>
       <w:r>
         <w:rPr>
           <w:i/>
           <w:iCs/>
         </w:rPr>
-        <w:t>100</w:t>
-      </w:r>
-      <w:r>
-        <w:t>(2), 272–284. JSTOR.</w:t>
-      </w:r>
-    </w:p>
-    <w:p>
-      <w:pPr>
-        <w:pStyle w:val="Bibliography"/>
-      </w:pPr>
-      <w:r>
-        <w:lastRenderedPageBreak/>
-        <w:t xml:space="preserve">Kranjcec, J., Mahoney, J. M., &amp; Rood, S. B. (1998). The responses of three riparian cottonwood species to water table decline. </w:t>
-      </w:r>
+        <w:t xml:space="preserve">Riparian Areas of the Southwestern United States: Hydrology, Ecology, and Management; Baker, MB, Ffolliott, PF, </w:t>
+      </w:r>
+      <w:proofErr w:type="spellStart"/>
       <w:r>
         <w:rPr>
           <w:i/>
           <w:iCs/>
         </w:rPr>
-        <w:t>Forest Ecology and Management</w:t>
-      </w:r>
-      <w:r>
-        <w:t xml:space="preserve">, </w:t>
-      </w:r>
+        <w:t>DeBano</w:t>
+      </w:r>
+      <w:proofErr w:type="spellEnd"/>
       <w:r>
         <w:rPr>
           <w:i/>
           <w:iCs/>
         </w:rPr>
-        <w:t>110</w:t>
-      </w:r>
-      <w:r>
-        <w:t>(1–3), 77–87. https://doi.org/10.1016/S0378-1127(98)00276-X</w:t>
+        <w:t>, LF, Neary, DG, Eds</w:t>
+      </w:r>
+      <w:r>
+        <w:t>, 51.</w:t>
       </w:r>
     </w:p>
     <w:p>
       <w:pPr>
         <w:pStyle w:val="Bibliography"/>
       </w:pPr>
-      <w:r>
-        <w:t xml:space="preserve">Kreiling, R. M., Bartsch, L. A., Perner, P. M., Hlavacek, E. J., &amp; Christensen, V. G. (2021). Riparian Forest Cover Modulates Phosphorus Storage and Nitrogen Cycling in Agricultural Stream Sediments. </w:t>
+      <w:proofErr w:type="spellStart"/>
+      <w:r>
+        <w:t>Gom</w:t>
+      </w:r>
+      <w:proofErr w:type="spellEnd"/>
+      <w:r>
+        <w:t xml:space="preserve">, L. A., &amp; Rood, S. B. (2000). Fire induces clonal sprouting of riparian cottonwoods. </w:t>
       </w:r>
       <w:r>
         <w:rPr>
           <w:i/>
           <w:iCs/>
         </w:rPr>
-        <w:t>Environmental Management</w:t>
+        <w:t>Canadian Journal of Botany</w:t>
       </w:r>
       <w:r>
         <w:t xml:space="preserve">, </w:t>
@@ -18777,10 +18915,10 @@
           <w:i/>
           <w:iCs/>
         </w:rPr>
-        <w:t>68</w:t>
-      </w:r>
-      <w:r>
-        <w:t>(2), 279–293. https://doi.org/10.1007/s00267-021-01484-9</w:t>
+        <w:t>77</w:t>
+      </w:r>
+      <w:r>
+        <w:t>(11), 1604–1616. https://doi.org/10.1139/b99-135</w:t>
       </w:r>
     </w:p>
     <w:p>
@@ -18788,14 +18926,15 @@
         <w:pStyle w:val="Bibliography"/>
       </w:pPr>
       <w:r>
-        <w:t xml:space="preserve">Mahoney, J. M., &amp; Rood, S. B. (1998). Streamflow requirements for cottonwood seedling recruitment—An integrative model. </w:t>
+        <w:lastRenderedPageBreak/>
+        <w:t xml:space="preserve">Horton, J. L., Kolb, T. E., &amp; Hart, S. C. (2001). PHYSIOLOGICAL RESPONSE TO GROUNDWATER DEPTH VARIES AMONG SPECIES AND WITH RIVER FLOW REGULATION. </w:t>
       </w:r>
       <w:r>
         <w:rPr>
           <w:i/>
           <w:iCs/>
         </w:rPr>
-        <w:t>Wetlands</w:t>
+        <w:t>Ecological Applications</w:t>
       </w:r>
       <w:r>
         <w:t xml:space="preserve">, </w:t>
@@ -18805,10 +18944,18 @@
           <w:i/>
           <w:iCs/>
         </w:rPr>
-        <w:t>18</w:t>
-      </w:r>
-      <w:r>
-        <w:t>(4), 634–645. https://doi.org/10.1007/BF03161678</w:t>
+        <w:t>11</w:t>
+      </w:r>
+      <w:r>
+        <w:t>(4), 1046–1059. https://doi.org/10.1890/1051-0761(2001)011[</w:t>
+      </w:r>
+      <w:proofErr w:type="gramStart"/>
+      <w:r>
+        <w:t>1046:PRTGDV</w:t>
+      </w:r>
+      <w:proofErr w:type="gramEnd"/>
+      <w:r>
+        <w:t>]2.0.CO;2</w:t>
       </w:r>
     </w:p>
     <w:p>
@@ -18816,14 +18963,14 @@
         <w:pStyle w:val="Bibliography"/>
       </w:pPr>
       <w:r>
-        <w:t xml:space="preserve">Meko, D. M., Touchan, R., &amp; Anchukaitis, K. J. (2011). Seascorr: A MATLAB program for identifying the seasonal climate signal in an annual tree-ring time series. </w:t>
+        <w:t xml:space="preserve">Hunter, W. C., Anderson, B. W., &amp; Ohmart, R. D. (1987). Avian Community Structure Changes in a Mature Floodplain Forest after Extensive Flooding. </w:t>
       </w:r>
       <w:r>
         <w:rPr>
           <w:i/>
           <w:iCs/>
         </w:rPr>
-        <w:t>Computers &amp; Geosciences</w:t>
+        <w:t>The Journal of Wildlife Management</w:t>
       </w:r>
       <w:r>
         <w:t xml:space="preserve">, </w:t>
@@ -18833,10 +18980,10 @@
           <w:i/>
           <w:iCs/>
         </w:rPr>
-        <w:t>37</w:t>
-      </w:r>
-      <w:r>
-        <w:t>(9), 1234–1241. https://doi.org/10.1016/j.cageo.2011.01.013</w:t>
+        <w:t>51</w:t>
+      </w:r>
+      <w:r>
+        <w:t>(2), 495. https://doi.org/10.2307/3801039</w:t>
       </w:r>
     </w:p>
     <w:p>
@@ -18844,14 +18991,22 @@
         <w:pStyle w:val="Bibliography"/>
       </w:pPr>
       <w:r>
-        <w:t xml:space="preserve">Merritt, D. M., &amp; Cooper, D. J. (2000). Riparian vegetation and channel change in response to river regulation: A comparative study of regulated and unregulated streams in the Green River Basin, USA. </w:t>
+        <w:t xml:space="preserve">Johnson, T. D., Kolb, T. E., &amp; Medina, A. L. (2010). Do riparian plant community characteristics differ between </w:t>
+      </w:r>
+      <w:proofErr w:type="spellStart"/>
+      <w:r>
+        <w:t>Tamarix</w:t>
+      </w:r>
+      <w:proofErr w:type="spellEnd"/>
+      <w:r>
+        <w:t xml:space="preserve"> (L.) invaded and non-invaded sites on the upper Verde River, Arizona? </w:t>
       </w:r>
       <w:r>
         <w:rPr>
           <w:i/>
           <w:iCs/>
         </w:rPr>
-        <w:t>Regulated Rivers: Research &amp; Management</w:t>
+        <w:t>Biological Invasions</w:t>
       </w:r>
       <w:r>
         <w:t xml:space="preserve">, </w:t>
@@ -18861,10 +19016,10 @@
           <w:i/>
           <w:iCs/>
         </w:rPr>
-        <w:t>16</w:t>
-      </w:r>
-      <w:r>
-        <w:t>(6), 543–564. https://doi.org/10.1002/1099-1646(200011/12)16:6&lt;543::AID-RRR590&gt;3.0.CO;2-N</w:t>
+        <w:t>12</w:t>
+      </w:r>
+      <w:r>
+        <w:t>(8), 2487–2497. https://doi.org/10.1007/s10530-009-9658-2</w:t>
       </w:r>
     </w:p>
     <w:p>
@@ -18872,355 +19027,392 @@
         <w:pStyle w:val="Bibliography"/>
       </w:pPr>
       <w:r>
-        <w:t xml:space="preserve">Moran, M. E., Aparecido, L. M. T., Koepke, D. F., Cooper, H. F., Doughty, C. E., Gehring, C. A., Throop, H. L., Whitham, T. G., Allan, G. J., &amp; Hultine, K. R. (2023). Limits of thermal and hydrological tolerance in a foundation tree species ( </w:t>
+        <w:t xml:space="preserve">Keller, G. S., &amp; Avery, J. D. (2014). Avian use of isolated cottonwood, tamarisk, and residential patches of habitat during migration on the high plains of New Mexico. </w:t>
       </w:r>
       <w:r>
         <w:rPr>
           <w:i/>
           <w:iCs/>
         </w:rPr>
-        <w:t>Populus fremontii</w:t>
-      </w:r>
-      <w:r>
-        <w:t xml:space="preserve"> ) in the desert southwestern United States. </w:t>
+        <w:t>The Southwestern Naturalist</w:t>
+      </w:r>
+      <w:r>
+        <w:t xml:space="preserve">, </w:t>
       </w:r>
       <w:r>
         <w:rPr>
           <w:i/>
           <w:iCs/>
         </w:rPr>
-        <w:t>New Phytologist</w:t>
-      </w:r>
-      <w:r>
-        <w:t xml:space="preserve">, </w:t>
+        <w:t>59</w:t>
+      </w:r>
+      <w:r>
+        <w:t>(2), 263–271. https://doi.org/10.1894/F15-MLK-15.1</w:t>
+      </w:r>
+    </w:p>
+    <w:p>
+      <w:pPr>
+        <w:pStyle w:val="Bibliography"/>
+      </w:pPr>
+      <w:r>
+        <w:t xml:space="preserve">Knopf, F. L., Johnson, R. R., Rich, T., Samson, F. B., &amp; Szaro, R. C. (1988). Conservation of Riparian Ecosystems in the United States. </w:t>
       </w:r>
       <w:r>
         <w:rPr>
           <w:i/>
           <w:iCs/>
         </w:rPr>
-        <w:t>240</w:t>
-      </w:r>
-      <w:r>
-        <w:t>(6), 2298–2311. https://doi.org/10.1111/nph.19247</w:t>
-      </w:r>
-    </w:p>
-    <w:p>
-      <w:pPr>
-        <w:pStyle w:val="Bibliography"/>
-      </w:pPr>
-      <w:r>
-        <w:t xml:space="preserve">Patten, D. T. (1998). Riparian ecosytems of semi-arid North America: Diversity and human impacts. </w:t>
+        <w:t>The Wilson Bulletin</w:t>
+      </w:r>
+      <w:r>
+        <w:t xml:space="preserve">, </w:t>
       </w:r>
       <w:r>
         <w:rPr>
           <w:i/>
           <w:iCs/>
         </w:rPr>
-        <w:t>Wetlands</w:t>
-      </w:r>
-      <w:r>
-        <w:t xml:space="preserve">, </w:t>
+        <w:t>100</w:t>
+      </w:r>
+      <w:r>
+        <w:t>(2), 272–284. JSTOR.</w:t>
+      </w:r>
+    </w:p>
+    <w:p>
+      <w:pPr>
+        <w:pStyle w:val="Bibliography"/>
+      </w:pPr>
+      <w:proofErr w:type="spellStart"/>
+      <w:r>
+        <w:t>Kranjcec</w:t>
+      </w:r>
+      <w:proofErr w:type="spellEnd"/>
+      <w:r>
+        <w:t xml:space="preserve">, J., Mahoney, J. M., &amp; Rood, S. B. (1998). The responses of three riparian cottonwood species to water table decline. </w:t>
       </w:r>
       <w:r>
         <w:rPr>
           <w:i/>
           <w:iCs/>
         </w:rPr>
-        <w:t>18</w:t>
-      </w:r>
-      <w:r>
-        <w:t>(4), 498–512. https://doi.org/10.1007/BF03161668</w:t>
-      </w:r>
-    </w:p>
-    <w:p>
-      <w:pPr>
-        <w:pStyle w:val="Bibliography"/>
-      </w:pPr>
-      <w:r>
-        <w:lastRenderedPageBreak/>
-        <w:t xml:space="preserve">Phoebus, I., Segelbacher, G., &amp; Stenhouse, G. B. (2017). Do large carnivores use riparian zones? Ecological implications for forest management. </w:t>
+        <w:t>Forest Ecology and Management</w:t>
+      </w:r>
+      <w:r>
+        <w:t xml:space="preserve">, </w:t>
       </w:r>
       <w:r>
         <w:rPr>
           <w:i/>
           <w:iCs/>
         </w:rPr>
-        <w:t>Forest Ecology and Management</w:t>
-      </w:r>
-      <w:r>
-        <w:t xml:space="preserve">, </w:t>
+        <w:t>110</w:t>
+      </w:r>
+      <w:r>
+        <w:t>(1–3), 77–87. https://doi.org/10.1016/S0378-1127(98)00276-X</w:t>
+      </w:r>
+    </w:p>
+    <w:p>
+      <w:pPr>
+        <w:pStyle w:val="Bibliography"/>
+      </w:pPr>
+      <w:r>
+        <w:t xml:space="preserve">Kreiling, R. M., Bartsch, L. A., Perner, P. M., Hlavacek, E. J., &amp; Christensen, V. G. (2021). Riparian Forest Cover Modulates Phosphorus Storage and Nitrogen Cycling in Agricultural Stream Sediments. </w:t>
       </w:r>
       <w:r>
         <w:rPr>
           <w:i/>
           <w:iCs/>
         </w:rPr>
-        <w:t>402</w:t>
-      </w:r>
-      <w:r>
-        <w:t>, 157–165. https://doi.org/10.1016/j.foreco.2017.07.037</w:t>
-      </w:r>
-    </w:p>
-    <w:p>
-      <w:pPr>
-        <w:pStyle w:val="Bibliography"/>
-      </w:pPr>
-      <w:r>
-        <w:t xml:space="preserve">R. Willms, C., W. Pearce, D., &amp; B. Rood, S. (2006). Growth of riparian cottonwoods: A developmental pattern and the influence of geomorphic context. </w:t>
+        <w:t>Environmental Management</w:t>
+      </w:r>
+      <w:r>
+        <w:t xml:space="preserve">, </w:t>
       </w:r>
       <w:r>
         <w:rPr>
           <w:i/>
           <w:iCs/>
         </w:rPr>
-        <w:t>Trees</w:t>
-      </w:r>
-      <w:r>
-        <w:t xml:space="preserve">, </w:t>
+        <w:t>68</w:t>
+      </w:r>
+      <w:r>
+        <w:t>(2), 279–293. https://doi.org/10.1007/s00267-021-01484-9</w:t>
+      </w:r>
+    </w:p>
+    <w:p>
+      <w:pPr>
+        <w:pStyle w:val="Bibliography"/>
+      </w:pPr>
+      <w:r>
+        <w:lastRenderedPageBreak/>
+        <w:t xml:space="preserve">Mahoney, J. M., &amp; Rood, S. B. (1998). Streamflow requirements for cottonwood seedling recruitment—An integrative model. </w:t>
       </w:r>
       <w:r>
         <w:rPr>
           <w:i/>
           <w:iCs/>
         </w:rPr>
-        <w:t>20</w:t>
-      </w:r>
-      <w:r>
-        <w:t>(2), 210–218. https://doi.org/10.1007/s00468-005-0027-1</w:t>
-      </w:r>
-    </w:p>
-    <w:p>
-      <w:pPr>
-        <w:pStyle w:val="Bibliography"/>
-      </w:pPr>
-      <w:r>
-        <w:t xml:space="preserve">Rood, S. B., Braatne, J. H., &amp; Hughes, F. M. R. (2003). Ecophysiology of riparian cottonwoods: Stream flow dependency, water relations and restoration. </w:t>
+        <w:t>Wetlands</w:t>
+      </w:r>
+      <w:r>
+        <w:t xml:space="preserve">, </w:t>
       </w:r>
       <w:r>
         <w:rPr>
           <w:i/>
           <w:iCs/>
         </w:rPr>
-        <w:t>Tree Physiology</w:t>
-      </w:r>
-      <w:r>
-        <w:t xml:space="preserve">, </w:t>
+        <w:t>18</w:t>
+      </w:r>
+      <w:r>
+        <w:t>(4), 634–645. https://doi.org/10.1007/BF03161678</w:t>
+      </w:r>
+    </w:p>
+    <w:p>
+      <w:pPr>
+        <w:pStyle w:val="Bibliography"/>
+      </w:pPr>
+      <w:r>
+        <w:t xml:space="preserve">Meko, D. M., </w:t>
+      </w:r>
+      <w:proofErr w:type="spellStart"/>
+      <w:r>
+        <w:t>Touchan</w:t>
+      </w:r>
+      <w:proofErr w:type="spellEnd"/>
+      <w:r>
+        <w:t xml:space="preserve">, R., &amp; </w:t>
+      </w:r>
+      <w:proofErr w:type="spellStart"/>
+      <w:r>
+        <w:t>Anchukaitis</w:t>
+      </w:r>
+      <w:proofErr w:type="spellEnd"/>
+      <w:r>
+        <w:t xml:space="preserve">, K. J. (2011). </w:t>
+      </w:r>
+      <w:proofErr w:type="spellStart"/>
+      <w:r>
+        <w:t>Seascorr</w:t>
+      </w:r>
+      <w:proofErr w:type="spellEnd"/>
+      <w:r>
+        <w:t xml:space="preserve">: A MATLAB program for identifying the seasonal climate signal in an annual tree-ring time series. </w:t>
       </w:r>
       <w:r>
         <w:rPr>
           <w:i/>
           <w:iCs/>
         </w:rPr>
-        <w:t>23</w:t>
-      </w:r>
-      <w:r>
-        <w:t>(16), 1113–1124. https://doi.org/10.1093/treephys/23.16.1113</w:t>
-      </w:r>
-    </w:p>
-    <w:p>
-      <w:pPr>
-        <w:pStyle w:val="Bibliography"/>
-      </w:pPr>
-      <w:r>
-        <w:t xml:space="preserve">Rood, S. B., &amp; Polzin, M. L. (2003). Big old cottonwoods. </w:t>
+        <w:t>Computers &amp; Geosciences</w:t>
+      </w:r>
+      <w:r>
+        <w:t xml:space="preserve">, </w:t>
       </w:r>
       <w:r>
         <w:rPr>
           <w:i/>
           <w:iCs/>
         </w:rPr>
-        <w:t>Canadian Journal of Botany</w:t>
-      </w:r>
-      <w:r>
-        <w:t xml:space="preserve">, </w:t>
+        <w:t>37</w:t>
+      </w:r>
+      <w:r>
+        <w:t>(9), 1234–1241. https://doi.org/10.1016/j.cageo.2011.01.013</w:t>
+      </w:r>
+    </w:p>
+    <w:p>
+      <w:pPr>
+        <w:pStyle w:val="Bibliography"/>
+      </w:pPr>
+      <w:r>
+        <w:t xml:space="preserve">Merritt, D. M., &amp; Cooper, D. J. (2000). Riparian vegetation and channel change in response to river regulation: A comparative study of regulated and unregulated streams in the Green River Basin, USA. </w:t>
       </w:r>
       <w:r>
         <w:rPr>
           <w:i/>
           <w:iCs/>
         </w:rPr>
-        <w:t>81</w:t>
-      </w:r>
-      <w:r>
-        <w:t>(7), 764–767. https://doi.org/10.1139/b03-065</w:t>
-      </w:r>
-    </w:p>
-    <w:p>
-      <w:pPr>
-        <w:pStyle w:val="Bibliography"/>
-      </w:pPr>
-      <w:r>
-        <w:t xml:space="preserve">Rose, R., Ketchum, J. S., &amp; Hanson, D. E. (1999). Three-Year Survival and Growth of Douglas-Fir Seedlings Under Various Vegetation-Free Regimes. </w:t>
+        <w:t>Regulated Rivers: Research &amp; Management</w:t>
+      </w:r>
+      <w:r>
+        <w:t xml:space="preserve">, </w:t>
       </w:r>
       <w:r>
         <w:rPr>
           <w:i/>
           <w:iCs/>
         </w:rPr>
-        <w:t>Forest Science</w:t>
-      </w:r>
-      <w:r>
-        <w:t xml:space="preserve">, </w:t>
+        <w:t>16</w:t>
+      </w:r>
+      <w:r>
+        <w:t>(6), 543–564. https://doi.org/10.1002/1099-1646(200011/12)16:6&lt;</w:t>
+      </w:r>
+      <w:proofErr w:type="gramStart"/>
+      <w:r>
+        <w:t>543::</w:t>
+      </w:r>
+      <w:proofErr w:type="gramEnd"/>
+      <w:r>
+        <w:t>AID-RRR590&gt;3.0.CO;2-N</w:t>
+      </w:r>
+    </w:p>
+    <w:p>
+      <w:pPr>
+        <w:pStyle w:val="Bibliography"/>
+      </w:pPr>
+      <w:r>
+        <w:t xml:space="preserve">Moran, M. E., Aparecido, L. M. T., Koepke, D. F., Cooper, H. F., Doughty, C. E., Gehring, C. A., Throop, H. L., Whitham, T. G., Allan, G. J., &amp; Hultine, K. R. (2023). Limits of thermal and hydrological tolerance in a foundation tree species </w:t>
+      </w:r>
+      <w:proofErr w:type="gramStart"/>
+      <w:r>
+        <w:t xml:space="preserve">( </w:t>
       </w:r>
       <w:r>
         <w:rPr>
           <w:i/>
           <w:iCs/>
         </w:rPr>
-        <w:t>45</w:t>
-      </w:r>
-      <w:r>
-        <w:t>(1), 117–126. https://doi.org/10.1093/forestscience/45.1.117</w:t>
-      </w:r>
-    </w:p>
-    <w:p>
-      <w:pPr>
-        <w:pStyle w:val="Bibliography"/>
-      </w:pPr>
-      <w:r>
-        <w:t xml:space="preserve">Schook, D. M., Friedman, J. M., &amp; Rathburn, S. L. (2016). Flow reconstructions in the Upper Missouri River Basin using riparian tree rings: Upper Missouri River Basin flow reconstructions. </w:t>
-      </w:r>
+        <w:t>Populus</w:t>
+      </w:r>
+      <w:proofErr w:type="gramEnd"/>
       <w:r>
         <w:rPr>
           <w:i/>
           <w:iCs/>
         </w:rPr>
-        <w:t>Water Resources Research</w:t>
-      </w:r>
-      <w:r>
-        <w:t xml:space="preserve">, </w:t>
-      </w:r>
+        <w:t xml:space="preserve"> </w:t>
+      </w:r>
+      <w:proofErr w:type="spellStart"/>
       <w:r>
         <w:rPr>
           <w:i/>
           <w:iCs/>
         </w:rPr>
-        <w:t>52</w:t>
-      </w:r>
-      <w:r>
-        <w:t>(10), 8159–8173. https://doi.org/10.1002/2016WR018845</w:t>
-      </w:r>
-    </w:p>
-    <w:p>
-      <w:pPr>
-        <w:pStyle w:val="Bibliography"/>
-      </w:pPr>
-      <w:r>
-        <w:t xml:space="preserve">Schultz, R., Isenhart, T., Colletti, J., Simpkins, W., Udawatta, R., &amp; Schultz, P. (2009). Riparian and upland buffer practices. </w:t>
+        <w:t>fremontii</w:t>
+      </w:r>
+      <w:proofErr w:type="spellEnd"/>
+      <w:r>
+        <w:t xml:space="preserve"> ) in the desert southwestern United States. </w:t>
       </w:r>
       <w:r>
         <w:rPr>
           <w:i/>
           <w:iCs/>
         </w:rPr>
-        <w:t>North American Agroforestry: An Integrated Science and Practice</w:t>
-      </w:r>
-      <w:r>
-        <w:t>, 163–218.</w:t>
-      </w:r>
-    </w:p>
-    <w:p>
-      <w:pPr>
-        <w:pStyle w:val="Bibliography"/>
-      </w:pPr>
-      <w:r>
-        <w:t xml:space="preserve">Scott, M. L., Shafroth, P. B., &amp; Auble, G. T. (1999). Responses of riparian cottonwoods to alluvial water declines. </w:t>
+        <w:t>New Phytologist</w:t>
+      </w:r>
+      <w:r>
+        <w:t xml:space="preserve">, </w:t>
       </w:r>
       <w:r>
         <w:rPr>
           <w:i/>
           <w:iCs/>
         </w:rPr>
-        <w:t>Environmental Management</w:t>
-      </w:r>
-      <w:r>
-        <w:t xml:space="preserve">, </w:t>
+        <w:t>240</w:t>
+      </w:r>
+      <w:r>
+        <w:t>(6), 2298–2311. https://doi.org/10.1111/nph.19247</w:t>
+      </w:r>
+    </w:p>
+    <w:p>
+      <w:pPr>
+        <w:pStyle w:val="Bibliography"/>
+      </w:pPr>
+      <w:r>
+        <w:t xml:space="preserve">Patten, D. T. (1998). Riparian </w:t>
+      </w:r>
+      <w:proofErr w:type="spellStart"/>
+      <w:r>
+        <w:t>ecosytems</w:t>
+      </w:r>
+      <w:proofErr w:type="spellEnd"/>
+      <w:r>
+        <w:t xml:space="preserve"> of semi-arid North America: Diversity and human impacts. </w:t>
       </w:r>
       <w:r>
         <w:rPr>
           <w:i/>
           <w:iCs/>
         </w:rPr>
-        <w:t>23(3)</w:t>
-      </w:r>
-      <w:r>
-        <w:t>.</w:t>
-      </w:r>
-    </w:p>
-    <w:p>
-      <w:pPr>
-        <w:pStyle w:val="Bibliography"/>
-      </w:pPr>
-      <w:r>
-        <w:t xml:space="preserve">Segelquist, C. A., Scott, M. L., &amp; Auble, G. T. (1993). Establishment of Populus deltoides Under Simulated Alluvial Groundwater Declines. </w:t>
+        <w:t>Wetlands</w:t>
+      </w:r>
+      <w:r>
+        <w:t xml:space="preserve">, </w:t>
       </w:r>
       <w:r>
         <w:rPr>
           <w:i/>
           <w:iCs/>
         </w:rPr>
-        <w:t>American Midland Naturalist</w:t>
-      </w:r>
-      <w:r>
-        <w:t xml:space="preserve">, </w:t>
+        <w:t>18</w:t>
+      </w:r>
+      <w:r>
+        <w:t>(4), 498–512. https://doi.org/10.1007/BF03161668</w:t>
+      </w:r>
+    </w:p>
+    <w:p>
+      <w:pPr>
+        <w:pStyle w:val="Bibliography"/>
+      </w:pPr>
+      <w:r>
+        <w:t xml:space="preserve">Phoebus, I., </w:t>
+      </w:r>
+      <w:proofErr w:type="spellStart"/>
+      <w:r>
+        <w:t>Segelbacher</w:t>
+      </w:r>
+      <w:proofErr w:type="spellEnd"/>
+      <w:r>
+        <w:t xml:space="preserve">, G., &amp; Stenhouse, G. B. (2017). Do large carnivores use riparian zones? Ecological implications for forest management. </w:t>
       </w:r>
       <w:r>
         <w:rPr>
           <w:i/>
           <w:iCs/>
         </w:rPr>
-        <w:t>130</w:t>
-      </w:r>
-      <w:r>
-        <w:t>(2), 274. https://doi.org/10.2307/2426127</w:t>
-      </w:r>
-    </w:p>
-    <w:p>
-      <w:pPr>
-        <w:pStyle w:val="Bibliography"/>
-      </w:pPr>
-      <w:r>
-        <w:lastRenderedPageBreak/>
-        <w:t xml:space="preserve">Shafroth, P. B., Stromberg, J. C., &amp; Patten, D. T. (2002). RIPARIAN VEGETATION RESPONSE TO ALTERED DISTURBANCE AND STRESS REGIMES. </w:t>
+        <w:t>Forest Ecology and Management</w:t>
+      </w:r>
+      <w:r>
+        <w:t xml:space="preserve">, </w:t>
       </w:r>
       <w:r>
         <w:rPr>
           <w:i/>
           <w:iCs/>
         </w:rPr>
-        <w:t>Ecological Applications</w:t>
-      </w:r>
-      <w:r>
-        <w:t xml:space="preserve">, </w:t>
+        <w:t>402</w:t>
+      </w:r>
+      <w:r>
+        <w:t>, 157–165. https://doi.org/10.1016/j.foreco.2017.07.037</w:t>
+      </w:r>
+    </w:p>
+    <w:p>
+      <w:pPr>
+        <w:pStyle w:val="Bibliography"/>
+      </w:pPr>
+      <w:r>
+        <w:t xml:space="preserve">R. Willms, C., W. Pearce, D., &amp; B. Rood, S. (2006). Growth of riparian cottonwoods: A developmental pattern and the influence of geomorphic context. </w:t>
       </w:r>
       <w:r>
         <w:rPr>
           <w:i/>
           <w:iCs/>
         </w:rPr>
-        <w:t>12</w:t>
-      </w:r>
-      <w:r>
-        <w:t>(1), 107–123. https://doi.org/10.1890/1051-0761(2002)012[0107:RVRTAD]2.0.CO;2</w:t>
-      </w:r>
-    </w:p>
-    <w:p>
-      <w:pPr>
-        <w:pStyle w:val="Bibliography"/>
-      </w:pPr>
-      <w:r>
-        <w:t xml:space="preserve">Sharon Masek Lopez &amp; Abraham E. Springer. (2002). </w:t>
+        <w:t>Trees</w:t>
+      </w:r>
+      <w:r>
+        <w:t xml:space="preserve">, </w:t>
       </w:r>
       <w:r>
         <w:rPr>
           <w:i/>
           <w:iCs/>
         </w:rPr>
-        <w:t>Assessment of Human Influence on Riparian Change in the Verde Valley, Arizona</w:t>
-      </w:r>
-      <w:r>
-        <w:t>.</w:t>
+        <w:t>20</w:t>
+      </w:r>
+      <w:r>
+        <w:t>(2), 210–218. https://doi.org/10.1007/s00468-005-0027-1</w:t>
       </w:r>
     </w:p>
     <w:p>
@@ -19228,14 +19420,22 @@
         <w:pStyle w:val="Bibliography"/>
       </w:pPr>
       <w:r>
-        <w:t xml:space="preserve">Sher, A. A., Marshall, D. L., &amp; Taylor, J. P. (2002). ESTABLISHMENT PATTERNS OF NATIVE POPULUS AND SALIX IN THE PRESENCE OF INVASIVE NONNATIVE TAMARIX. </w:t>
+        <w:t xml:space="preserve">Rood, S. B., </w:t>
+      </w:r>
+      <w:proofErr w:type="spellStart"/>
+      <w:r>
+        <w:t>Braatne</w:t>
+      </w:r>
+      <w:proofErr w:type="spellEnd"/>
+      <w:r>
+        <w:t xml:space="preserve">, J. H., &amp; Hughes, F. M. R. (2003). Ecophysiology of riparian cottonwoods: Stream flow dependency, water relations and restoration. </w:t>
       </w:r>
       <w:r>
         <w:rPr>
           <w:i/>
           <w:iCs/>
         </w:rPr>
-        <w:t>Ecological Applications</w:t>
+        <w:t>Tree Physiology</w:t>
       </w:r>
       <w:r>
         <w:t xml:space="preserve">, </w:t>
@@ -19245,10 +19445,10 @@
           <w:i/>
           <w:iCs/>
         </w:rPr>
-        <w:t>12</w:t>
-      </w:r>
-      <w:r>
-        <w:t>(3), 760–772. https://doi.org/10.1890/1051-0761(2002)012[0760:EPONPA]2.0.CO;2</w:t>
+        <w:t>23</w:t>
+      </w:r>
+      <w:r>
+        <w:t>(16), 1113–1124. https://doi.org/10.1093/treephys/23.16.1113</w:t>
       </w:r>
     </w:p>
     <w:p>
@@ -19256,35 +19456,28 @@
         <w:pStyle w:val="Bibliography"/>
       </w:pPr>
       <w:r>
-        <w:t xml:space="preserve">Stromberg, J. C. (1997). Growth and survivorship of Fremont cottonwood, Goodding willow, and salt cedar seedlings after large floods in central Arizona. </w:t>
+        <w:lastRenderedPageBreak/>
+        <w:t xml:space="preserve">Rood, S. B., &amp; Polzin, M. L. (2003). Big old cottonwoods. </w:t>
       </w:r>
       <w:r>
         <w:rPr>
           <w:i/>
           <w:iCs/>
         </w:rPr>
-        <w:t>The Great Basin Naturalist</w:t>
-      </w:r>
-      <w:r>
-        <w:t>, 198–208.</w:t>
-      </w:r>
-    </w:p>
-    <w:p>
-      <w:pPr>
-        <w:pStyle w:val="Bibliography"/>
-      </w:pPr>
-      <w:r>
-        <w:t xml:space="preserve">Stromberg, J. C., Ritcher, B. D., Patten, D. T., &amp; Wolden, L. G. (1993). </w:t>
+        <w:t>Canadian Journal of Botany</w:t>
+      </w:r>
+      <w:r>
+        <w:t xml:space="preserve">, </w:t>
       </w:r>
       <w:r>
         <w:rPr>
           <w:i/>
           <w:iCs/>
         </w:rPr>
-        <w:t>Response of a Sonoran riparian forest to a 10-year return flood</w:t>
-      </w:r>
-      <w:r>
-        <w:t>.</w:t>
+        <w:t>81</w:t>
+      </w:r>
+      <w:r>
+        <w:t>(7), 764–767. https://doi.org/10.1139/b03-065</w:t>
       </w:r>
     </w:p>
     <w:p>
@@ -19292,14 +19485,14 @@
         <w:pStyle w:val="Bibliography"/>
       </w:pPr>
       <w:r>
-        <w:t xml:space="preserve">Stromberg, J. C., &amp; Rychener, T. J. (2010). Effects of Fire on Riparian Forests Along a Free-Flowing Dryland River. </w:t>
+        <w:t xml:space="preserve">Rose, R., Ketchum, J. S., &amp; Hanson, D. E. (1999). Three-Year Survival and Growth of Douglas-Fir Seedlings Under Various Vegetation-Free Regimes. </w:t>
       </w:r>
       <w:r>
         <w:rPr>
           <w:i/>
           <w:iCs/>
         </w:rPr>
-        <w:t>Wetlands</w:t>
+        <w:t>Forest Science</w:t>
       </w:r>
       <w:r>
         <w:t xml:space="preserve">, </w:t>
@@ -19309,10 +19502,10 @@
           <w:i/>
           <w:iCs/>
         </w:rPr>
-        <w:t>30</w:t>
-      </w:r>
-      <w:r>
-        <w:t>(1), 75–86. https://doi.org/10.1007/s13157-009-0008-z</w:t>
+        <w:t>45</w:t>
+      </w:r>
+      <w:r>
+        <w:t>(1), 117–126. https://doi.org/10.1093/forestscience/45.1.117</w:t>
       </w:r>
     </w:p>
     <w:p>
@@ -19320,14 +19513,14 @@
         <w:pStyle w:val="Bibliography"/>
       </w:pPr>
       <w:r>
-        <w:t xml:space="preserve">Swift, B. L. (1984). STATUS OF RIPARIAN ECOSYSTEMS IN THE UNITED STATES1. </w:t>
+        <w:t xml:space="preserve">Schook, D. M., Friedman, J. M., &amp; Rathburn, S. L. (2016). Flow reconstructions in the Upper Missouri River Basin using riparian tree rings: Upper Missouri River Basin flow reconstructions. </w:t>
       </w:r>
       <w:r>
         <w:rPr>
           <w:i/>
           <w:iCs/>
         </w:rPr>
-        <w:t>JAWRA Journal of the American Water Resources Association</w:t>
+        <w:t>Water Resources Research</w:t>
       </w:r>
       <w:r>
         <w:t xml:space="preserve">, </w:t>
@@ -19337,10 +19530,10 @@
           <w:i/>
           <w:iCs/>
         </w:rPr>
-        <w:t>20</w:t>
-      </w:r>
-      <w:r>
-        <w:t>(2), 223–228. https://doi.org/10.1111/j.1752-1688.1984.tb04675.x</w:t>
+        <w:t>52</w:t>
+      </w:r>
+      <w:r>
+        <w:t>(10), 8159–8173. https://doi.org/10.1002/2016WR018845</w:t>
       </w:r>
     </w:p>
     <w:p>
@@ -19348,61 +19541,89 @@
         <w:pStyle w:val="Bibliography"/>
       </w:pPr>
       <w:r>
-        <w:t xml:space="preserve">Szaro, R. C., &amp; Pase, C. P. (1983). Short-Term Changes in a Cottonwood-Ash-Willow Association on a Grazed and an Ungrazed Portion of Little Ash Creek in Central Arizona. </w:t>
+        <w:t xml:space="preserve">Schultz, R., Isenhart, T., Colletti, J., Simpkins, W., </w:t>
+      </w:r>
+      <w:proofErr w:type="spellStart"/>
+      <w:r>
+        <w:t>Udawatta</w:t>
+      </w:r>
+      <w:proofErr w:type="spellEnd"/>
+      <w:r>
+        <w:t xml:space="preserve">, R., &amp; Schultz, P. (2009). Riparian and upland buffer practices. </w:t>
       </w:r>
       <w:r>
         <w:rPr>
           <w:i/>
           <w:iCs/>
         </w:rPr>
-        <w:t>Journal of Range Management</w:t>
-      </w:r>
-      <w:r>
-        <w:t xml:space="preserve">, </w:t>
+        <w:t>North American Agroforestry: An Integrated Science and Practice</w:t>
+      </w:r>
+      <w:r>
+        <w:t>, 163–218.</w:t>
+      </w:r>
+    </w:p>
+    <w:p>
+      <w:pPr>
+        <w:pStyle w:val="Bibliography"/>
+      </w:pPr>
+      <w:r>
+        <w:t xml:space="preserve">Scott, M. L., </w:t>
+      </w:r>
+      <w:proofErr w:type="spellStart"/>
+      <w:r>
+        <w:t>Shafroth</w:t>
+      </w:r>
+      <w:proofErr w:type="spellEnd"/>
+      <w:r>
+        <w:t xml:space="preserve">, P. B., &amp; Auble, G. T. (1999). Responses of riparian cottonwoods to alluvial water declines. </w:t>
       </w:r>
       <w:r>
         <w:rPr>
           <w:i/>
           <w:iCs/>
         </w:rPr>
-        <w:t>36</w:t>
-      </w:r>
-      <w:r>
-        <w:t>(3), 382. https://doi.org/10.2307/3898493</w:t>
-      </w:r>
-    </w:p>
-    <w:p>
-      <w:pPr>
-        <w:pStyle w:val="Bibliography"/>
-      </w:pPr>
-      <w:r>
-        <w:t xml:space="preserve">USDA. (2012). </w:t>
+        <w:t>Environmental Management</w:t>
+      </w:r>
+      <w:r>
+        <w:t xml:space="preserve">, </w:t>
       </w:r>
       <w:r>
         <w:rPr>
           <w:i/>
           <w:iCs/>
         </w:rPr>
-        <w:t>Yavapai County Profile</w:t>
-      </w:r>
-      <w:r>
-        <w:t xml:space="preserve"> (Census of Agriculture). https://agcensus.library.cornell.edu/wp-content/uploads/2012-Arizona-cp04025.pdf</w:t>
+        <w:t>23(3)</w:t>
+      </w:r>
+      <w:r>
+        <w:t>.</w:t>
       </w:r>
     </w:p>
     <w:p>
       <w:pPr>
         <w:pStyle w:val="Bibliography"/>
       </w:pPr>
-      <w:r>
-        <w:lastRenderedPageBreak/>
-        <w:t xml:space="preserve">Varani, H., Margolis, E. Q., Muldavin, E. H., &amp; Pockman, W. T. (2024). Patterns and drivers of cottonwood mortality in the middle Rio Grande, New Mexico, USA. </w:t>
+      <w:proofErr w:type="spellStart"/>
+      <w:r>
+        <w:t>Segelquist</w:t>
+      </w:r>
+      <w:proofErr w:type="spellEnd"/>
+      <w:r>
+        <w:t xml:space="preserve">, C. A., Scott, M. L., &amp; Auble, G. T. (1993). Establishment of Populus </w:t>
+      </w:r>
+      <w:proofErr w:type="spellStart"/>
+      <w:r>
+        <w:t>deltoides</w:t>
+      </w:r>
+      <w:proofErr w:type="spellEnd"/>
+      <w:r>
+        <w:t xml:space="preserve"> Under Simulated Alluvial Groundwater Declines. </w:t>
       </w:r>
       <w:r>
         <w:rPr>
           <w:i/>
           <w:iCs/>
         </w:rPr>
-        <w:t>Ecohydrology</w:t>
+        <w:t>American Midland Naturalist</w:t>
       </w:r>
       <w:r>
         <w:t xml:space="preserve">, </w:t>
@@ -19412,25 +19633,30 @@
           <w:i/>
           <w:iCs/>
         </w:rPr>
-        <w:t>17</w:t>
-      </w:r>
-      <w:r>
-        <w:t>(8), e2692. https://doi.org/10.1002/eco.2692</w:t>
+        <w:t>130</w:t>
+      </w:r>
+      <w:r>
+        <w:t>(2), 274. https://doi.org/10.2307/2426127</w:t>
       </w:r>
     </w:p>
     <w:p>
       <w:pPr>
         <w:pStyle w:val="Bibliography"/>
       </w:pPr>
-      <w:r>
-        <w:t xml:space="preserve">Williams, C. A., &amp; Cooper, D. J. (2005). Mechanisms of Riparian Cottonwood Decline Along Regulated Rivers. </w:t>
+      <w:proofErr w:type="spellStart"/>
+      <w:r>
+        <w:t>Shafroth</w:t>
+      </w:r>
+      <w:proofErr w:type="spellEnd"/>
+      <w:r>
+        <w:t xml:space="preserve">, P. B., Stromberg, J. C., &amp; Patten, D. T. (2002). RIPARIAN VEGETATION RESPONSE TO ALTERED DISTURBANCE AND STRESS REGIMES. </w:t>
       </w:r>
       <w:r>
         <w:rPr>
           <w:i/>
           <w:iCs/>
         </w:rPr>
-        <w:t>Ecosystems</w:t>
+        <w:t>Ecological Applications</w:t>
       </w:r>
       <w:r>
         <w:t xml:space="preserve">, </w:t>
@@ -19440,10 +19666,18 @@
           <w:i/>
           <w:iCs/>
         </w:rPr>
-        <w:t>8</w:t>
-      </w:r>
-      <w:r>
-        <w:t>(4), 382–395. https://doi.org/10.1007/s10021-003-0072-9</w:t>
+        <w:t>12</w:t>
+      </w:r>
+      <w:r>
+        <w:t>(1), 107–123. https://doi.org/10.1890/1051-0761(2002)012[</w:t>
+      </w:r>
+      <w:proofErr w:type="gramStart"/>
+      <w:r>
+        <w:t>0107:RVRTAD</w:t>
+      </w:r>
+      <w:proofErr w:type="gramEnd"/>
+      <w:r>
+        <w:t>]2.0.CO;2</w:t>
       </w:r>
     </w:p>
     <w:p>
@@ -19451,17 +19685,17 @@
         <w:pStyle w:val="Bibliography"/>
       </w:pPr>
       <w:r>
-        <w:t xml:space="preserve">Wirt, L., DeWitt, E., &amp; Langenheim, V. E. (2005). </w:t>
+        <w:t xml:space="preserve">Sharon Masek Lopez &amp; Abraham E. Springer. (2002). </w:t>
       </w:r>
       <w:r>
         <w:rPr>
           <w:i/>
           <w:iCs/>
         </w:rPr>
-        <w:t>Geologic framework of aquifer units and ground-water flowpaths, Verde River headwaters, north-central Arizona</w:t>
-      </w:r>
-      <w:r>
-        <w:t>. US Geological Survey.</w:t>
+        <w:t>Assessment of Human Influence on Riparian Change in the Verde Valley, Arizona</w:t>
+      </w:r>
+      <w:r>
+        <w:t>.</w:t>
       </w:r>
     </w:p>
     <w:p>
@@ -19469,24 +19703,402 @@
         <w:pStyle w:val="Bibliography"/>
       </w:pPr>
       <w:r>
-        <w:t>Zang, C., &amp; Biondi, F. (2015). treeclim: An R package for the numerical calibration of proxy</w:t>
-      </w:r>
-      <w:r>
-        <w:rPr>
-          <w:rFonts w:ascii="Cambria Math" w:hAnsi="Cambria Math" w:cs="Cambria Math"/>
-        </w:rPr>
-        <w:t>‐</w:t>
-      </w:r>
-      <w:r>
-        <w:t xml:space="preserve">climate relationships. </w:t>
+        <w:t xml:space="preserve">Sher, A. A., Marshall, D. L., &amp; Taylor, J. P. (2002). ESTABLISHMENT PATTERNS OF NATIVE POPULUS AND SALIX IN THE PRESENCE OF INVASIVE NONNATIVE TAMARIX. </w:t>
       </w:r>
       <w:r>
         <w:rPr>
           <w:i/>
           <w:iCs/>
         </w:rPr>
+        <w:t>Ecological Applications</w:t>
+      </w:r>
+      <w:r>
+        <w:t xml:space="preserve">, </w:t>
+      </w:r>
+      <w:r>
+        <w:rPr>
+          <w:i/>
+          <w:iCs/>
+        </w:rPr>
+        <w:t>12</w:t>
+      </w:r>
+      <w:r>
+        <w:t>(3), 760–772. https://doi.org/10.1890/1051-0761(2002)012[</w:t>
+      </w:r>
+      <w:proofErr w:type="gramStart"/>
+      <w:r>
+        <w:t>0760:EPONPA</w:t>
+      </w:r>
+      <w:proofErr w:type="gramEnd"/>
+      <w:r>
+        <w:t>]2.0.CO;2</w:t>
+      </w:r>
+    </w:p>
+    <w:p>
+      <w:pPr>
+        <w:pStyle w:val="Bibliography"/>
+      </w:pPr>
+      <w:r>
+        <w:lastRenderedPageBreak/>
+        <w:t xml:space="preserve">Stromberg, J. C. (1993). Fremont cottonwood-Goodding willow riparian forests: A review of their ecology, threats, and recovery potential. </w:t>
+      </w:r>
+      <w:r>
+        <w:rPr>
+          <w:i/>
+          <w:iCs/>
+        </w:rPr>
+        <w:t>Journal of the Arizona-Nevada Academy of Science</w:t>
+      </w:r>
+      <w:r>
+        <w:t>, 97–110.</w:t>
+      </w:r>
+    </w:p>
+    <w:p>
+      <w:pPr>
+        <w:pStyle w:val="Bibliography"/>
+      </w:pPr>
+      <w:r>
+        <w:t xml:space="preserve">Stromberg, J. C. (1997). Growth and survivorship of Fremont cottonwood, Goodding willow, and salt cedar seedlings after large floods in central Arizona. </w:t>
+      </w:r>
+      <w:r>
+        <w:rPr>
+          <w:i/>
+          <w:iCs/>
+        </w:rPr>
+        <w:t>The Great Basin Naturalist</w:t>
+      </w:r>
+      <w:r>
+        <w:t>, 198–208.</w:t>
+      </w:r>
+    </w:p>
+    <w:p>
+      <w:pPr>
+        <w:pStyle w:val="Bibliography"/>
+      </w:pPr>
+      <w:r>
+        <w:t xml:space="preserve">Stromberg, J. C., Ritcher, B. D., Patten, D. T., &amp; Wolden, L. G. (1993). </w:t>
+      </w:r>
+      <w:r>
+        <w:rPr>
+          <w:i/>
+          <w:iCs/>
+        </w:rPr>
+        <w:t>Response of a Sonoran riparian forest to a 10-year return flood</w:t>
+      </w:r>
+      <w:r>
+        <w:t>.</w:t>
+      </w:r>
+    </w:p>
+    <w:p>
+      <w:pPr>
+        <w:pStyle w:val="Bibliography"/>
+      </w:pPr>
+      <w:r>
+        <w:t xml:space="preserve">Stromberg, J. C., &amp; Rychener, T. J. (2010). Effects of Fire on Riparian Forests Along a Free-Flowing Dryland River. </w:t>
+      </w:r>
+      <w:r>
+        <w:rPr>
+          <w:i/>
+          <w:iCs/>
+        </w:rPr>
+        <w:t>Wetlands</w:t>
+      </w:r>
+      <w:r>
+        <w:t xml:space="preserve">, </w:t>
+      </w:r>
+      <w:r>
+        <w:rPr>
+          <w:i/>
+          <w:iCs/>
+        </w:rPr>
+        <w:t>30</w:t>
+      </w:r>
+      <w:r>
+        <w:t>(1), 75–86. https://doi.org/10.1007/s13157-009-0008-z</w:t>
+      </w:r>
+    </w:p>
+    <w:p>
+      <w:pPr>
+        <w:pStyle w:val="Bibliography"/>
+      </w:pPr>
+      <w:r>
+        <w:t xml:space="preserve">Stromberg, J. C., Tluczek, M. G. F., Hazelton, A. F., &amp; Ajami, H. (2010). A century of riparian forest expansion following extreme disturbance: </w:t>
+      </w:r>
+      <w:proofErr w:type="spellStart"/>
+      <w:r>
+        <w:t>Spatio</w:t>
+      </w:r>
+      <w:proofErr w:type="spellEnd"/>
+      <w:r>
+        <w:t>-temporal change in Populus/Salix/</w:t>
+      </w:r>
+      <w:proofErr w:type="spellStart"/>
+      <w:r>
+        <w:t>Tamarix</w:t>
+      </w:r>
+      <w:proofErr w:type="spellEnd"/>
+      <w:r>
+        <w:t xml:space="preserve"> forests along the Upper San Pedro River, Arizona, USA. </w:t>
+      </w:r>
+      <w:r>
+        <w:rPr>
+          <w:i/>
+          <w:iCs/>
+        </w:rPr>
+        <w:t>Forest Ecology and Management</w:t>
+      </w:r>
+      <w:r>
+        <w:t xml:space="preserve">, </w:t>
+      </w:r>
+      <w:r>
+        <w:rPr>
+          <w:i/>
+          <w:iCs/>
+        </w:rPr>
+        <w:t>259</w:t>
+      </w:r>
+      <w:r>
+        <w:t>(6), 1181–1189. https://doi.org/10.1016/j.foreco.2010.01.005</w:t>
+      </w:r>
+    </w:p>
+    <w:p>
+      <w:pPr>
+        <w:pStyle w:val="Bibliography"/>
+      </w:pPr>
+      <w:r>
+        <w:t xml:space="preserve">Swift, B. L. (1984). STATUS OF RIPARIAN ECOSYSTEMS IN THE UNITED STATES1. </w:t>
+      </w:r>
+      <w:r>
+        <w:rPr>
+          <w:i/>
+          <w:iCs/>
+        </w:rPr>
+        <w:t>JAWRA Journal of the American Water Resources Association</w:t>
+      </w:r>
+      <w:r>
+        <w:t xml:space="preserve">, </w:t>
+      </w:r>
+      <w:r>
+        <w:rPr>
+          <w:i/>
+          <w:iCs/>
+        </w:rPr>
+        <w:t>20</w:t>
+      </w:r>
+      <w:r>
+        <w:t>(2), 223–228. https://doi.org/10.1111/j.1752-1688.1984.tb04675.x</w:t>
+      </w:r>
+    </w:p>
+    <w:p>
+      <w:pPr>
+        <w:pStyle w:val="Bibliography"/>
+      </w:pPr>
+      <w:r>
+        <w:t xml:space="preserve">Szaro, R. C., &amp; </w:t>
+      </w:r>
+      <w:proofErr w:type="spellStart"/>
+      <w:r>
+        <w:t>Pase</w:t>
+      </w:r>
+      <w:proofErr w:type="spellEnd"/>
+      <w:r>
+        <w:t xml:space="preserve">, C. P. (1983). Short-Term Changes in a Cottonwood-Ash-Willow Association on a Grazed and an Ungrazed Portion of Little Ash Creek in Central Arizona. </w:t>
+      </w:r>
+      <w:r>
+        <w:rPr>
+          <w:i/>
+          <w:iCs/>
+        </w:rPr>
+        <w:t>Journal of Range Management</w:t>
+      </w:r>
+      <w:r>
+        <w:t xml:space="preserve">, </w:t>
+      </w:r>
+      <w:r>
+        <w:rPr>
+          <w:i/>
+          <w:iCs/>
+        </w:rPr>
+        <w:t>36</w:t>
+      </w:r>
+      <w:r>
+        <w:t>(3), 382. https://doi.org/10.2307/3898493</w:t>
+      </w:r>
+    </w:p>
+    <w:p>
+      <w:pPr>
+        <w:pStyle w:val="Bibliography"/>
+      </w:pPr>
+      <w:r>
+        <w:t xml:space="preserve">USDA. (2012). </w:t>
+      </w:r>
+      <w:r>
+        <w:rPr>
+          <w:i/>
+          <w:iCs/>
+        </w:rPr>
+        <w:t>Yavapai County Profile</w:t>
+      </w:r>
+      <w:r>
+        <w:t xml:space="preserve"> (Census of Agriculture). https://agcensus.library.cornell.edu/wp-content/uploads/2012-Arizona-cp04025.pdf</w:t>
+      </w:r>
+    </w:p>
+    <w:p>
+      <w:pPr>
+        <w:pStyle w:val="Bibliography"/>
+      </w:pPr>
+      <w:r>
+        <w:lastRenderedPageBreak/>
+        <w:t xml:space="preserve">Varani, H., Margolis, E. Q., </w:t>
+      </w:r>
+      <w:proofErr w:type="spellStart"/>
+      <w:r>
+        <w:t>Muldavin</w:t>
+      </w:r>
+      <w:proofErr w:type="spellEnd"/>
+      <w:r>
+        <w:t xml:space="preserve">, E. H., &amp; </w:t>
+      </w:r>
+      <w:proofErr w:type="spellStart"/>
+      <w:r>
+        <w:t>Pockman</w:t>
+      </w:r>
+      <w:proofErr w:type="spellEnd"/>
+      <w:r>
+        <w:t xml:space="preserve">, W. T. (2024). Patterns and drivers of cottonwood mortality in the middle Rio Grande, New Mexico, USA. </w:t>
+      </w:r>
+      <w:r>
+        <w:rPr>
+          <w:i/>
+          <w:iCs/>
+        </w:rPr>
+        <w:t>Ecohydrology</w:t>
+      </w:r>
+      <w:r>
+        <w:t xml:space="preserve">, </w:t>
+      </w:r>
+      <w:r>
+        <w:rPr>
+          <w:i/>
+          <w:iCs/>
+        </w:rPr>
+        <w:t>17</w:t>
+      </w:r>
+      <w:r>
+        <w:t>(8), e2692. https://doi.org/10.1002/eco.2692</w:t>
+      </w:r>
+    </w:p>
+    <w:p>
+      <w:pPr>
+        <w:pStyle w:val="Bibliography"/>
+      </w:pPr>
+      <w:r>
+        <w:t xml:space="preserve">Williams, C. A., &amp; Cooper, D. J. (2005). Mechanisms of Riparian Cottonwood Decline Along Regulated Rivers. </w:t>
+      </w:r>
+      <w:r>
+        <w:rPr>
+          <w:i/>
+          <w:iCs/>
+        </w:rPr>
+        <w:t>Ecosystems</w:t>
+      </w:r>
+      <w:r>
+        <w:t xml:space="preserve">, </w:t>
+      </w:r>
+      <w:r>
+        <w:rPr>
+          <w:i/>
+          <w:iCs/>
+        </w:rPr>
+        <w:t>8</w:t>
+      </w:r>
+      <w:r>
+        <w:t>(4), 382–395. https://doi.org/10.1007/s10021-003-0072-9</w:t>
+      </w:r>
+    </w:p>
+    <w:p>
+      <w:pPr>
+        <w:pStyle w:val="Bibliography"/>
+      </w:pPr>
+      <w:r>
+        <w:t xml:space="preserve">Wirt, L., DeWitt, E., &amp; Langenheim, V. E. (2005). </w:t>
+      </w:r>
+      <w:r>
+        <w:rPr>
+          <w:i/>
+          <w:iCs/>
+        </w:rPr>
+        <w:t xml:space="preserve">Geologic framework of aquifer units and </w:t>
+      </w:r>
+      <w:proofErr w:type="gramStart"/>
+      <w:r>
+        <w:rPr>
+          <w:i/>
+          <w:iCs/>
+        </w:rPr>
+        <w:t>ground-water</w:t>
+      </w:r>
+      <w:proofErr w:type="gramEnd"/>
+      <w:r>
+        <w:rPr>
+          <w:i/>
+          <w:iCs/>
+        </w:rPr>
+        <w:t xml:space="preserve"> </w:t>
+      </w:r>
+      <w:proofErr w:type="spellStart"/>
+      <w:r>
+        <w:rPr>
+          <w:i/>
+          <w:iCs/>
+        </w:rPr>
+        <w:t>flowpaths</w:t>
+      </w:r>
+      <w:proofErr w:type="spellEnd"/>
+      <w:r>
+        <w:rPr>
+          <w:i/>
+          <w:iCs/>
+        </w:rPr>
+        <w:t>, Verde River headwaters, north-central Arizona</w:t>
+      </w:r>
+      <w:r>
+        <w:t>. US Geological Survey.</w:t>
+      </w:r>
+    </w:p>
+    <w:p>
+      <w:pPr>
+        <w:pStyle w:val="Bibliography"/>
+      </w:pPr>
+      <w:r>
+        <w:t xml:space="preserve">Zang, C., &amp; Biondi, F. (2015). </w:t>
+      </w:r>
+      <w:proofErr w:type="spellStart"/>
+      <w:r>
+        <w:t>treeclim</w:t>
+      </w:r>
+      <w:proofErr w:type="spellEnd"/>
+      <w:r>
+        <w:t>: An R package for the numerical calibration of proxy</w:t>
+      </w:r>
+      <w:r>
+        <w:rPr>
+          <w:rFonts w:ascii="Cambria Math" w:hAnsi="Cambria Math" w:cs="Cambria Math"/>
+        </w:rPr>
+        <w:t>‐</w:t>
+      </w:r>
+      <w:r>
+        <w:t xml:space="preserve">climate relationships. </w:t>
+      </w:r>
+      <w:proofErr w:type="spellStart"/>
+      <w:r>
+        <w:rPr>
+          <w:i/>
+          <w:iCs/>
+        </w:rPr>
         <w:t>Ecography</w:t>
       </w:r>
+      <w:proofErr w:type="spellEnd"/>
       <w:r>
         <w:t xml:space="preserve">, </w:t>
       </w:r>
@@ -19585,7 +20197,7 @@
 
 <file path=word/comments.xml><?xml version="1.0" encoding="utf-8"?>
 <w:comments xmlns:wpc="http://schemas.microsoft.com/office/word/2010/wordprocessingCanvas" xmlns:cx="http://schemas.microsoft.com/office/drawing/2014/chartex" xmlns:cx1="http://schemas.microsoft.com/office/drawing/2015/9/8/chartex" xmlns:cx2="http://schemas.microsoft.com/office/drawing/2015/10/21/chartex" xmlns:cx3="http://schemas.microsoft.com/office/drawing/2016/5/9/chartex" xmlns:cx4="http://schemas.microsoft.com/office/drawing/2016/5/10/chartex" xmlns:cx5="http://schemas.microsoft.com/office/drawing/2016/5/11/chartex" xmlns:cx6="http://schemas.microsoft.com/office/drawing/2016/5/12/chartex" xmlns:cx7="http://schemas.microsoft.com/office/drawing/2016/5/13/chartex" xmlns:cx8="http://schemas.microsoft.com/office/drawing/2016/5/14/chartex" xmlns:mc="http://schemas.openxmlformats.org/markup-compatibility/2006" xmlns:aink="http://schemas.microsoft.com/office/drawing/2016/ink" xmlns:am3d="http://schemas.microsoft.com/office/drawing/2017/model3d" xmlns:o="urn:schemas-microsoft-com:office:office" xmlns:oel="http://schemas.microsoft.com/office/2019/extlst" xmlns:r="http://schemas.openxmlformats.org/officeDocument/2006/relationships" xmlns:m="http://schemas.openxmlformats.org/officeDocument/2006/math" xmlns:v="urn:schemas-microsoft-com:vml" xmlns:wp14="http://schemas.microsoft.com/office/word/2010/wordprocessingDrawing" xmlns:wp="http://schemas.openxmlformats.org/drawingml/2006/wordprocessingDrawing" xmlns:w10="urn:schemas-microsoft-com:office:word" xmlns:w="http://schemas.openxmlformats.org/wordprocessingml/2006/main" xmlns:w14="http://schemas.microsoft.com/office/word/2010/wordml" xmlns:w15="http://schemas.microsoft.com/office/word/2012/wordml" xmlns:w16cex="http://schemas.microsoft.com/office/word/2018/wordml/cex" xmlns:w16cid="http://schemas.microsoft.com/office/word/2016/wordml/cid" xmlns:w16="http://schemas.microsoft.com/office/word/2018/wordml" xmlns:w16du="http://schemas.microsoft.com/office/word/2023/wordml/word16du" xmlns:w16sdtdh="http://schemas.microsoft.com/office/word/2020/wordml/sdtdatahash" xmlns:w16sdtfl="http://schemas.microsoft.com/office/word/2024/wordml/sdtformatlock" xmlns:w16se="http://schemas.microsoft.com/office/word/2015/wordml/symex" xmlns:wpg="http://schemas.microsoft.com/office/word/2010/wordprocessingGroup" xmlns:wpi="http://schemas.microsoft.com/office/word/2010/wordprocessingInk" xmlns:wne="http://schemas.microsoft.com/office/word/2006/wordml" xmlns:wps="http://schemas.microsoft.com/office/word/2010/wordprocessingShape" mc:Ignorable="w14 w15 w16se w16cid w16 w16cex w16sdtdh w16sdtfl w16du wp14">
-  <w:comment w:id="5" w:author="Cooper,David" w:date="2025-04-05T13:12:00Z" w:initials="DC">
+  <w:comment w:id="3" w:author="Cooper,David" w:date="2025-04-05T13:12:00Z" w:initials="DC">
     <w:p>
       <w:r>
         <w:rPr>
@@ -19603,7 +20215,7 @@
       </w:r>
     </w:p>
   </w:comment>
-  <w:comment w:id="7" w:author="Quentin R McCalla" w:date="2025-04-14T11:43:00Z" w:initials="QM">
+  <w:comment w:id="5" w:author="Quentin R McCalla" w:date="2025-04-14T11:43:00Z" w:initials="QM">
     <w:p>
       <w:pPr>
         <w:pStyle w:val="CommentText"/>
@@ -19619,7 +20231,7 @@
       </w:r>
     </w:p>
   </w:comment>
-  <w:comment w:id="8" w:author="Quentin R McCalla" w:date="2025-04-08T11:34:00Z" w:initials="QM">
+  <w:comment w:id="6" w:author="Quentin R McCalla" w:date="2025-04-14T16:27:00Z" w:initials="QM">
     <w:p>
       <w:pPr>
         <w:pStyle w:val="CommentText"/>
@@ -19630,113 +20242,12 @@
         </w:rPr>
         <w:annotationRef/>
       </w:r>
-      <w:hyperlink r:id="rId1" w:history="1">
-        <w:r>
-          <w:rPr>
-            <w:rStyle w:val="Hyperlink"/>
-          </w:rPr>
-          <w:t>https://link.springer.com/article/10.1007/BF03161668?utm_source=wiley&amp;getft_integrator=wiley</w:t>
-        </w:r>
-      </w:hyperlink>
+      <w:r>
+        <w:t>Fremont cottonwood or just cottonwood willow forests?</w:t>
+      </w:r>
     </w:p>
   </w:comment>
-  <w:comment w:id="9" w:author="Quentin R McCalla" w:date="2025-04-14T08:49:00Z" w:initials="QM">
-    <w:p>
-      <w:pPr>
-        <w:pStyle w:val="CommentText"/>
-      </w:pPr>
-      <w:r>
-        <w:rPr>
-          <w:rStyle w:val="CommentReference"/>
-        </w:rPr>
-        <w:annotationRef/>
-      </w:r>
-      <w:r>
-        <w:t xml:space="preserve">Knopf, F. L., Johnson, R. R., Rich, T., Samson, F. B., &amp; Szaro, R. C. (1988). Conservation of Riparian Ecosystems in the United States. </w:t>
-      </w:r>
-      <w:r>
-        <w:rPr>
-          <w:i/>
-          <w:iCs/>
-        </w:rPr>
-        <w:t>The Wilson Bulletin</w:t>
-      </w:r>
-      <w:r>
-        <w:t xml:space="preserve">, </w:t>
-      </w:r>
-      <w:r>
-        <w:rPr>
-          <w:i/>
-          <w:iCs/>
-        </w:rPr>
-        <w:t>100</w:t>
-      </w:r>
-      <w:r>
-        <w:t>(2), 272–284. http://www.jstor.org/stable/4162566</w:t>
-      </w:r>
-    </w:p>
-    <w:p>
-      <w:pPr>
-        <w:pStyle w:val="CommentText"/>
-      </w:pPr>
-    </w:p>
-  </w:comment>
-  <w:comment w:id="10" w:author="Quentin R McCalla" w:date="2025-04-14T08:50:00Z" w:initials="QM">
-    <w:p>
-      <w:pPr>
-        <w:pStyle w:val="CommentText"/>
-      </w:pPr>
-      <w:r>
-        <w:rPr>
-          <w:rStyle w:val="CommentReference"/>
-        </w:rPr>
-        <w:annotationRef/>
-      </w:r>
-      <w:r>
-        <w:rPr>
-          <w:color w:val="222222"/>
-          <w:highlight w:val="white"/>
-        </w:rPr>
-        <w:t>Carothers, S. W. (1977). Importance, Preservation, and Management of Riparian Habitats: An Overview¹. In </w:t>
-      </w:r>
-      <w:r>
-        <w:rPr>
-          <w:i/>
-          <w:iCs/>
-          <w:color w:val="222222"/>
-          <w:highlight w:val="white"/>
-        </w:rPr>
-        <w:t>Importance, Preservation, and Management of Riparian Habitat: A Symposium, Tucson, Arizona, July 9, 1977</w:t>
-      </w:r>
-      <w:r>
-        <w:rPr>
-          <w:color w:val="222222"/>
-          <w:highlight w:val="white"/>
-        </w:rPr>
-        <w:t> (Vol. 43, p. 1). Rocky Mountain Forest and Range Experiment Station, Forest Service, US Department of Agriculture.</w:t>
-      </w:r>
-      <w:r>
-        <w:t xml:space="preserve"> </w:t>
-      </w:r>
-    </w:p>
-  </w:comment>
-  <w:comment w:id="11" w:author="Merritt, David - FS, CO" w:date="2025-04-07T08:54:00Z" w:initials="MDFC">
-    <w:p>
-      <w:pPr>
-        <w:pStyle w:val="CommentText"/>
-      </w:pPr>
-      <w:r>
-        <w:rPr>
-          <w:rStyle w:val="CommentReference"/>
-        </w:rPr>
-        <w:annotationRef/>
-      </w:r>
-      <w:r>
-        <w:t>Let’s start the introduction with this broad statement of the global and regional importance of this ecosystem type, then zero in on the specifics of the Verde River.</w:t>
-      </w:r>
-    </w:p>
-  </w:comment>
-  <w:comment w:id="12" w:author="Cooper,David" w:date="2025-04-05T13:22:00Z" w:initials="C">
+  <w:comment w:id="7" w:author="Cooper,David" w:date="2025-04-05T13:20:00Z" w:initials="C">
     <w:p>
       <w:r>
         <w:rPr>
@@ -19750,11 +20261,11 @@
           <w:sz w:val="20"/>
           <w:szCs w:val="20"/>
         </w:rPr>
-        <w:t>since you are not really talking about ages, you are talking about sizes, maybe change this.</w:t>
+        <w:t>We are pretty sure its not Arundo, but it is the native Phragmites.</w:t>
       </w:r>
     </w:p>
   </w:comment>
-  <w:comment w:id="13" w:author="Quentin R McCalla" w:date="2025-04-14T08:32:00Z" w:initials="QM">
+  <w:comment w:id="8" w:author="Quentin R McCalla" w:date="2025-04-14T11:44:00Z" w:initials="QM">
     <w:p>
       <w:pPr>
         <w:pStyle w:val="CommentText"/>
@@ -19766,75 +20277,25 @@
         <w:annotationRef/>
       </w:r>
       <w:r>
-        <w:rPr>
-          <w:b/>
-          <w:bCs/>
-          <w:color w:val="000000"/>
-        </w:rPr>
-        <w:t>DOI</w:t>
-      </w:r>
-    </w:p>
+        <w:t>Tbd. Not convinced</w:t>
+      </w:r>
+    </w:p>
+  </w:comment>
+  <w:comment w:id="9" w:author="Quentin R McCalla" w:date="2025-04-10T09:52:00Z" w:initials="QM">
     <w:p>
       <w:pPr>
         <w:pStyle w:val="CommentText"/>
       </w:pPr>
       <w:r>
         <w:rPr>
-          <w:color w:val="000000"/>
-        </w:rPr>
-        <w:t>10.1007/S10021-003-0072-9</w:t>
-      </w:r>
-    </w:p>
-  </w:comment>
-  <w:comment w:id="14" w:author="Cooper,David" w:date="2025-04-05T13:20:00Z" w:initials="C">
-    <w:p>
-      <w:r>
-        <w:rPr>
           <w:rStyle w:val="CommentReference"/>
         </w:rPr>
         <w:annotationRef/>
       </w:r>
       <w:r>
-        <w:rPr>
-          <w:color w:val="000000"/>
-          <w:sz w:val="20"/>
-          <w:szCs w:val="20"/>
-        </w:rPr>
-        <w:t>We are pretty sure its not Arundo, but it is the native Phragmites.</w:t>
-      </w:r>
-    </w:p>
-  </w:comment>
-  <w:comment w:id="15" w:author="Quentin R McCalla" w:date="2025-04-14T11:44:00Z" w:initials="QM">
-    <w:p>
-      <w:pPr>
-        <w:pStyle w:val="CommentText"/>
-      </w:pPr>
-      <w:r>
-        <w:rPr>
-          <w:rStyle w:val="CommentReference"/>
-        </w:rPr>
-        <w:annotationRef/>
-      </w:r>
-      <w:r>
-        <w:t>Tbd. Not convinced</w:t>
-      </w:r>
-    </w:p>
-  </w:comment>
-  <w:comment w:id="16" w:author="Quentin R McCalla" w:date="2025-04-10T09:52:00Z" w:initials="QM">
-    <w:p>
-      <w:pPr>
-        <w:pStyle w:val="CommentText"/>
-      </w:pPr>
-      <w:r>
-        <w:rPr>
-          <w:rStyle w:val="CommentReference"/>
-        </w:rPr>
-        <w:annotationRef/>
-      </w:r>
-      <w:r>
         <w:t xml:space="preserve">Can I cite this? </w:t>
       </w:r>
-      <w:hyperlink r:id="rId2" w:history="1">
+      <w:hyperlink r:id="rId1" w:history="1">
         <w:r>
           <w:rPr>
             <w:rStyle w:val="Hyperlink"/>
@@ -19844,7 +20305,7 @@
       </w:hyperlink>
     </w:p>
   </w:comment>
-  <w:comment w:id="17" w:author="Quentin R McCalla" w:date="2025-04-14T10:25:00Z" w:initials="QM">
+  <w:comment w:id="20" w:author="Merritt, David - FS, CO" w:date="2025-04-07T12:16:00Z" w:initials="MDFC">
     <w:p>
       <w:pPr>
         <w:pStyle w:val="CommentText"/>
@@ -19855,17 +20316,12 @@
         </w:rPr>
         <w:annotationRef/>
       </w:r>
-      <w:hyperlink r:id="rId3" w:history="1">
-        <w:r>
-          <w:rPr>
-            <w:rStyle w:val="Hyperlink"/>
-          </w:rPr>
-          <w:t>https://scholar.google.com/scholar_lookup?&amp;title=Short-term%20response%20of%20woody%20plants%20to%20fire%20in%20a%20Rio%20Grande%20riparian%20forest%2C%20Central%20New%20Mexico%2C%20USA&amp;journal=Biological%20Conservation&amp;doi=10.1016%2FS0006-3207%2800%2900108-7&amp;volume=97&amp;pages=159-170&amp;publication_year=2001&amp;author=Ellis%2CLM</w:t>
-        </w:r>
-      </w:hyperlink>
+      <w:r>
+        <w:t>R studio is just a GUI. R is the script.</w:t>
+      </w:r>
     </w:p>
   </w:comment>
-  <w:comment w:id="18" w:author="Cooper,David" w:date="2025-04-05T13:19:00Z" w:initials="C">
+  <w:comment w:id="33" w:author="Cooper,David" w:date="2025-04-05T13:54:00Z" w:initials="C">
     <w:p>
       <w:r>
         <w:rPr>
@@ -19879,59 +20335,11 @@
           <w:sz w:val="20"/>
           <w:szCs w:val="20"/>
         </w:rPr>
-        <w:t>This is a really all “study Area” information, not a typical introduction that describes the big questions and issues about cottonwood establishment and growth.  So before submittal to a journal it will need an introduction.</w:t>
+        <w:t>Because your figure only shows means, and not variance, its hard to understand what you are analyzing.  Did some plots  have much higher mortality than other?  Is that why there is a statistical relationship of survival to environmental variables?  I cannot tell from what you have presented.</w:t>
       </w:r>
     </w:p>
   </w:comment>
-  <w:comment w:id="19" w:author="Merritt, David - FS, CO" w:date="2025-04-07T08:52:00Z" w:initials="MDFC">
-    <w:p>
-      <w:pPr>
-        <w:pStyle w:val="CommentText"/>
-      </w:pPr>
-      <w:r>
-        <w:rPr>
-          <w:rStyle w:val="CommentReference"/>
-        </w:rPr>
-        <w:annotationRef/>
-      </w:r>
-      <w:r>
-        <w:t>Agree with DJC. We should start here with facts that put this ecosystem type in context. Riparian areas are rare on the landscape. Cottonwood forests are exceedingly rare. This is one of the more contiguous in the American SW...</w:t>
-      </w:r>
-    </w:p>
-  </w:comment>
-  <w:comment w:id="30" w:author="Merritt, David - FS, CO" w:date="2025-04-07T12:16:00Z" w:initials="MDFC">
-    <w:p>
-      <w:pPr>
-        <w:pStyle w:val="CommentText"/>
-      </w:pPr>
-      <w:r>
-        <w:rPr>
-          <w:rStyle w:val="CommentReference"/>
-        </w:rPr>
-        <w:annotationRef/>
-      </w:r>
-      <w:r>
-        <w:t>R studio is just a GUI. R is the script.</w:t>
-      </w:r>
-    </w:p>
-  </w:comment>
-  <w:comment w:id="35" w:author="Quentin R McCalla" w:date="2025-04-09T09:02:00Z" w:initials="QM">
-    <w:p>
-      <w:pPr>
-        <w:pStyle w:val="CommentText"/>
-      </w:pPr>
-      <w:r>
-        <w:rPr>
-          <w:rStyle w:val="CommentReference"/>
-        </w:rPr>
-        <w:annotationRef/>
-      </w:r>
-      <w:r>
-        <w:t>Move to discussion</w:t>
-      </w:r>
-    </w:p>
-  </w:comment>
-  <w:comment w:id="36" w:author="Cooper,David" w:date="2025-04-05T13:45:00Z" w:initials="C">
+  <w:comment w:id="36" w:author="Cooper,David" w:date="2025-04-05T13:59:00Z" w:initials="C">
     <w:p>
       <w:r>
         <w:rPr>
@@ -19945,48 +20353,12 @@
           <w:sz w:val="20"/>
           <w:szCs w:val="20"/>
         </w:rPr>
-        <w:t>redundant</w:t>
-      </w:r>
-    </w:p>
-  </w:comment>
-  <w:comment w:id="45" w:author="Cooper,David" w:date="2025-04-05T13:54:00Z" w:initials="C">
-    <w:p>
-      <w:r>
-        <w:rPr>
-          <w:rStyle w:val="CommentReference"/>
-        </w:rPr>
-        <w:annotationRef/>
-      </w:r>
-      <w:r>
-        <w:rPr>
-          <w:color w:val="000000"/>
-          <w:sz w:val="20"/>
-          <w:szCs w:val="20"/>
-        </w:rPr>
-        <w:t>Because your figure only shows means, and not variance, its hard to understand what you are analyzing.  Did some plots  have much higher mortality than other?  Is that why there is a statistical relationship of survival to environmental variables?  I cannot tell from what you have presented.</w:t>
-      </w:r>
-    </w:p>
-  </w:comment>
-  <w:comment w:id="48" w:author="Cooper,David" w:date="2025-04-05T13:59:00Z" w:initials="C">
-    <w:p>
-      <w:r>
-        <w:rPr>
-          <w:rStyle w:val="CommentReference"/>
-        </w:rPr>
-        <w:annotationRef/>
-      </w:r>
-      <w:r>
-        <w:rPr>
-          <w:color w:val="000000"/>
-          <w:sz w:val="20"/>
-          <w:szCs w:val="20"/>
-        </w:rPr>
         <w:t>To my eye, this relationship os strongly influenced by just a few trees, while the mass is just a shotgun blast.</w:t>
       </w:r>
     </w:p>
     <w:p/>
   </w:comment>
-  <w:comment w:id="56" w:author="Merritt, David - FS, CO" w:date="2025-04-07T12:45:00Z" w:initials="MDFC">
+  <w:comment w:id="37" w:author="Quentin R McCalla" w:date="2025-04-14T13:51:00Z" w:initials="QM">
     <w:p>
       <w:pPr>
         <w:pStyle w:val="CommentText"/>
@@ -19998,11 +20370,27 @@
         <w:annotationRef/>
       </w:r>
       <w:r>
+        <w:t>Agreed. Is this worth discussing?</w:t>
+      </w:r>
+    </w:p>
+  </w:comment>
+  <w:comment w:id="45" w:author="Merritt, David - FS, CO" w:date="2025-04-07T12:45:00Z" w:initials="MDFC">
+    <w:p>
+      <w:pPr>
+        <w:pStyle w:val="CommentText"/>
+      </w:pPr>
+      <w:r>
+        <w:rPr>
+          <w:rStyle w:val="CommentReference"/>
+        </w:rPr>
+        <w:annotationRef/>
+      </w:r>
+      <w:r>
         <w:t>Start broad and repeat the main objectives of this work. Work through what we understood prior to your contribution and then present what your contributions are, then provide some of the applications and implications of them.</w:t>
       </w:r>
     </w:p>
   </w:comment>
-  <w:comment w:id="57" w:author="Quentin R McCalla" w:date="2025-04-09T09:07:00Z" w:initials="QM">
+  <w:comment w:id="46" w:author="Quentin R McCalla" w:date="2025-04-09T09:15:00Z" w:initials="QM">
     <w:p>
       <w:pPr>
         <w:pStyle w:val="CommentText"/>
@@ -20014,11 +20402,11 @@
         <w:annotationRef/>
       </w:r>
       <w:r>
-        <w:t>Reference literature about seedling survivorship</w:t>
+        <w:t>Add specific stromberg heights</w:t>
       </w:r>
     </w:p>
   </w:comment>
-  <w:comment w:id="58" w:author="Quentin R McCalla" w:date="2025-04-09T09:15:00Z" w:initials="QM">
+  <w:comment w:id="52" w:author="Quentin R McCalla" w:date="2025-04-09T09:37:00Z" w:initials="QM">
     <w:p>
       <w:pPr>
         <w:pStyle w:val="CommentText"/>
@@ -20030,12 +20418,15 @@
         <w:annotationRef/>
       </w:r>
       <w:r>
-        <w:t>Add specific stromberg heights</w:t>
+        <w:t>Take pictures of cores under scope</w:t>
       </w:r>
     </w:p>
   </w:comment>
-  <w:comment w:id="60" w:author="Cooper,David" w:date="2025-04-05T14:19:00Z" w:initials="C">
-    <w:p>
+  <w:comment w:id="53" w:author="Quentin R McCalla" w:date="2025-04-09T09:37:00Z" w:initials="QM">
+    <w:p>
+      <w:pPr>
+        <w:pStyle w:val="CommentText"/>
+      </w:pPr>
       <w:r>
         <w:rPr>
           <w:rStyle w:val="CommentReference"/>
@@ -20043,17 +20434,15 @@
         <w:annotationRef/>
       </w:r>
       <w:r>
-        <w:rPr>
-          <w:color w:val="000000"/>
-          <w:sz w:val="20"/>
-          <w:szCs w:val="20"/>
-        </w:rPr>
-        <w:t>how do you know these were 2024 seedlings?</w:t>
+        <w:t>Good, rotten, no pith, pith</w:t>
       </w:r>
     </w:p>
   </w:comment>
-  <w:comment w:id="61" w:author="Cooper,David" w:date="2025-04-05T14:20:00Z" w:initials="C">
-    <w:p>
+  <w:comment w:id="55" w:author="Quentin R McCalla" w:date="2025-04-09T09:51:00Z" w:initials="QM">
+    <w:p>
+      <w:pPr>
+        <w:pStyle w:val="CommentText"/>
+      </w:pPr>
       <w:r>
         <w:rPr>
           <w:rStyle w:val="CommentReference"/>
@@ -20061,17 +20450,15 @@
         <w:annotationRef/>
       </w:r>
       <w:r>
-        <w:rPr>
-          <w:color w:val="000000"/>
-          <w:sz w:val="20"/>
-          <w:szCs w:val="20"/>
-        </w:rPr>
-        <w:t xml:space="preserve">why not tell us more here.  Are you saying seedlings didn’t survive because of low PAR levels?  </w:t>
+        <w:t>Lead with negatives</w:t>
       </w:r>
     </w:p>
   </w:comment>
-  <w:comment w:id="62" w:author="Cooper,David" w:date="2025-04-05T14:21:00Z" w:initials="C">
-    <w:p>
+  <w:comment w:id="56" w:author="Quentin R McCalla" w:date="2025-04-09T09:55:00Z" w:initials="QM">
+    <w:p>
+      <w:pPr>
+        <w:pStyle w:val="CommentText"/>
+      </w:pPr>
       <w:r>
         <w:rPr>
           <w:rStyle w:val="CommentReference"/>
@@ -20079,196 +20466,11 @@
         <w:annotationRef/>
       </w:r>
       <w:r>
-        <w:rPr>
-          <w:color w:val="000000"/>
-          <w:sz w:val="20"/>
-          <w:szCs w:val="20"/>
-        </w:rPr>
-        <w:t>need citations.</w:t>
+        <w:t>Figure</w:t>
       </w:r>
     </w:p>
   </w:comment>
-  <w:comment w:id="64" w:author="Cooper,David" w:date="2025-04-05T14:25:00Z" w:initials="C">
-    <w:p>
-      <w:r>
-        <w:rPr>
-          <w:rStyle w:val="CommentReference"/>
-        </w:rPr>
-        <w:annotationRef/>
-      </w:r>
-      <w:r>
-        <w:rPr>
-          <w:color w:val="000000"/>
-          <w:sz w:val="20"/>
-          <w:szCs w:val="20"/>
-        </w:rPr>
-        <w:t>because you don’t know what is beneath the surface, these data may be misleading.  For example if you have fines on the surface but all coarse sand beneath, the seedlings could all desiccate.  However, fines over fines could mean survival.</w:t>
-      </w:r>
-    </w:p>
-  </w:comment>
-  <w:comment w:id="69" w:author="Quentin R McCalla" w:date="2025-04-09T09:25:00Z" w:initials="QM">
-    <w:p>
-      <w:pPr>
-        <w:pStyle w:val="CommentText"/>
-      </w:pPr>
-      <w:r>
-        <w:rPr>
-          <w:rStyle w:val="CommentReference"/>
-        </w:rPr>
-        <w:annotationRef/>
-      </w:r>
-      <w:r>
-        <w:t>cite</w:t>
-      </w:r>
-    </w:p>
-  </w:comment>
-  <w:comment w:id="70" w:author="Quentin R McCalla" w:date="2025-04-09T09:32:00Z" w:initials="QM">
-    <w:p>
-      <w:pPr>
-        <w:pStyle w:val="CommentText"/>
-      </w:pPr>
-      <w:r>
-        <w:rPr>
-          <w:rStyle w:val="CommentReference"/>
-        </w:rPr>
-        <w:annotationRef/>
-      </w:r>
-      <w:r>
-        <w:t>cite</w:t>
-      </w:r>
-    </w:p>
-  </w:comment>
-  <w:comment w:id="72" w:author="Quentin R McCalla" w:date="2025-04-09T09:37:00Z" w:initials="QM">
-    <w:p>
-      <w:pPr>
-        <w:pStyle w:val="CommentText"/>
-      </w:pPr>
-      <w:r>
-        <w:rPr>
-          <w:rStyle w:val="CommentReference"/>
-        </w:rPr>
-        <w:annotationRef/>
-      </w:r>
-      <w:r>
-        <w:t>Take pictures of cores under scope</w:t>
-      </w:r>
-    </w:p>
-  </w:comment>
-  <w:comment w:id="73" w:author="Quentin R McCalla" w:date="2025-04-09T09:37:00Z" w:initials="QM">
-    <w:p>
-      <w:pPr>
-        <w:pStyle w:val="CommentText"/>
-      </w:pPr>
-      <w:r>
-        <w:rPr>
-          <w:rStyle w:val="CommentReference"/>
-        </w:rPr>
-        <w:annotationRef/>
-      </w:r>
-      <w:r>
-        <w:t>Good, rotten, no pith, pith</w:t>
-      </w:r>
-    </w:p>
-  </w:comment>
-  <w:comment w:id="75" w:author="Quentin R McCalla" w:date="2025-04-09T09:47:00Z" w:initials="QM">
-    <w:p>
-      <w:pPr>
-        <w:pStyle w:val="CommentText"/>
-      </w:pPr>
-      <w:r>
-        <w:rPr>
-          <w:rStyle w:val="CommentReference"/>
-        </w:rPr>
-        <w:annotationRef/>
-      </w:r>
-      <w:r>
-        <w:t>Clarify</w:t>
-      </w:r>
-    </w:p>
-  </w:comment>
-  <w:comment w:id="76" w:author="Quentin R McCalla" w:date="2025-04-09T09:51:00Z" w:initials="QM">
-    <w:p>
-      <w:pPr>
-        <w:pStyle w:val="CommentText"/>
-      </w:pPr>
-      <w:r>
-        <w:rPr>
-          <w:rStyle w:val="CommentReference"/>
-        </w:rPr>
-        <w:annotationRef/>
-      </w:r>
-      <w:r>
-        <w:t>Lead with negatives</w:t>
-      </w:r>
-    </w:p>
-  </w:comment>
-  <w:comment w:id="77" w:author="Cooper,David" w:date="2025-04-05T14:39:00Z" w:initials="C">
-    <w:p>
-      <w:r>
-        <w:rPr>
-          <w:rStyle w:val="CommentReference"/>
-        </w:rPr>
-        <w:annotationRef/>
-      </w:r>
-      <w:r>
-        <w:rPr>
-          <w:color w:val="000000"/>
-          <w:sz w:val="20"/>
-          <w:szCs w:val="20"/>
-        </w:rPr>
-        <w:t>this is speculation?</w:t>
-      </w:r>
-    </w:p>
-  </w:comment>
-  <w:comment w:id="78" w:author="Quentin R McCalla" w:date="2025-04-09T09:54:00Z" w:initials="QM">
-    <w:p>
-      <w:pPr>
-        <w:pStyle w:val="CommentText"/>
-      </w:pPr>
-      <w:r>
-        <w:rPr>
-          <w:rStyle w:val="CommentReference"/>
-        </w:rPr>
-        <w:annotationRef/>
-      </w:r>
-      <w:r>
-        <w:t>Conservative estimates?</w:t>
-      </w:r>
-    </w:p>
-  </w:comment>
-  <w:comment w:id="79" w:author="Quentin R McCalla" w:date="2025-04-09T09:55:00Z" w:initials="QM">
-    <w:p>
-      <w:pPr>
-        <w:pStyle w:val="CommentText"/>
-      </w:pPr>
-      <w:r>
-        <w:rPr>
-          <w:rStyle w:val="CommentReference"/>
-        </w:rPr>
-        <w:annotationRef/>
-      </w:r>
-      <w:r>
-        <w:t>Figure</w:t>
-      </w:r>
-    </w:p>
-  </w:comment>
-  <w:comment w:id="80" w:author="Quentin R McCalla" w:date="2025-04-09T09:59:00Z" w:initials="QM">
-    <w:p>
-      <w:pPr>
-        <w:pStyle w:val="CommentText"/>
-      </w:pPr>
-      <w:r>
-        <w:rPr>
-          <w:rStyle w:val="CommentReference"/>
-        </w:rPr>
-        <w:annotationRef/>
-      </w:r>
-      <w:r>
-        <w:t>clarify</w:t>
-      </w:r>
-    </w:p>
-  </w:comment>
-  <w:comment w:id="85" w:author="D.Merritt" w:date="2025-03-16T11:45:00Z" w:initials="DM">
+  <w:comment w:id="59" w:author="D.Merritt" w:date="2025-03-16T11:45:00Z" w:initials="DM">
     <w:p>
       <w:pPr>
         <w:pStyle w:val="CommentText"/>
@@ -20291,40 +20493,20 @@
 <w15:commentsEx xmlns:wpc="http://schemas.microsoft.com/office/word/2010/wordprocessingCanvas" xmlns:cx="http://schemas.microsoft.com/office/drawing/2014/chartex" xmlns:cx1="http://schemas.microsoft.com/office/drawing/2015/9/8/chartex" xmlns:cx2="http://schemas.microsoft.com/office/drawing/2015/10/21/chartex" xmlns:cx3="http://schemas.microsoft.com/office/drawing/2016/5/9/chartex" xmlns:cx4="http://schemas.microsoft.com/office/drawing/2016/5/10/chartex" xmlns:cx5="http://schemas.microsoft.com/office/drawing/2016/5/11/chartex" xmlns:cx6="http://schemas.microsoft.com/office/drawing/2016/5/12/chartex" xmlns:cx7="http://schemas.microsoft.com/office/drawing/2016/5/13/chartex" xmlns:cx8="http://schemas.microsoft.com/office/drawing/2016/5/14/chartex" xmlns:mc="http://schemas.openxmlformats.org/markup-compatibility/2006" xmlns:aink="http://schemas.microsoft.com/office/drawing/2016/ink" xmlns:am3d="http://schemas.microsoft.com/office/drawing/2017/model3d" xmlns:o="urn:schemas-microsoft-com:office:office" xmlns:oel="http://schemas.microsoft.com/office/2019/extlst" xmlns:r="http://schemas.openxmlformats.org/officeDocument/2006/relationships" xmlns:m="http://schemas.openxmlformats.org/officeDocument/2006/math" xmlns:v="urn:schemas-microsoft-com:vml" xmlns:wp14="http://schemas.microsoft.com/office/word/2010/wordprocessingDrawing" xmlns:wp="http://schemas.openxmlformats.org/drawingml/2006/wordprocessingDrawing" xmlns:w10="urn:schemas-microsoft-com:office:word" xmlns:w="http://schemas.openxmlformats.org/wordprocessingml/2006/main" xmlns:w14="http://schemas.microsoft.com/office/word/2010/wordml" xmlns:w15="http://schemas.microsoft.com/office/word/2012/wordml" xmlns:w16cex="http://schemas.microsoft.com/office/word/2018/wordml/cex" xmlns:w16cid="http://schemas.microsoft.com/office/word/2016/wordml/cid" xmlns:w16="http://schemas.microsoft.com/office/word/2018/wordml" xmlns:w16du="http://schemas.microsoft.com/office/word/2023/wordml/word16du" xmlns:w16sdtdh="http://schemas.microsoft.com/office/word/2020/wordml/sdtdatahash" xmlns:w16sdtfl="http://schemas.microsoft.com/office/word/2024/wordml/sdtformatlock" xmlns:w16se="http://schemas.microsoft.com/office/word/2015/wordml/symex" xmlns:wpg="http://schemas.microsoft.com/office/word/2010/wordprocessingGroup" xmlns:wpi="http://schemas.microsoft.com/office/word/2010/wordprocessingInk" xmlns:wne="http://schemas.microsoft.com/office/word/2006/wordml" xmlns:wps="http://schemas.microsoft.com/office/word/2010/wordprocessingShape" mc:Ignorable="w14 w15 w16se w16cid w16 w16cex w16sdtdh w16sdtfl w16du wp14">
   <w15:commentEx w15:paraId="100B34EB" w15:done="0"/>
   <w15:commentEx w15:paraId="0BE0C82B" w15:done="0"/>
-  <w15:commentEx w15:paraId="587636F1" w15:done="0"/>
-  <w15:commentEx w15:paraId="6E9D19B2" w15:paraIdParent="587636F1" w15:done="0"/>
-  <w15:commentEx w15:paraId="12F49285" w15:paraIdParent="587636F1" w15:done="0"/>
-  <w15:commentEx w15:paraId="0B34925C" w15:done="0"/>
-  <w15:commentEx w15:paraId="6ABD28F1" w15:done="0"/>
-  <w15:commentEx w15:paraId="5D44968F" w15:done="0"/>
+  <w15:commentEx w15:paraId="641C8C11" w15:done="0"/>
   <w15:commentEx w15:paraId="6C457FDF" w15:done="0"/>
   <w15:commentEx w15:paraId="293690DC" w15:paraIdParent="6C457FDF" w15:done="0"/>
   <w15:commentEx w15:paraId="393EA219" w15:done="0"/>
-  <w15:commentEx w15:paraId="79AA4102" w15:done="0"/>
-  <w15:commentEx w15:paraId="36593803" w15:done="0"/>
-  <w15:commentEx w15:paraId="17C6A874" w15:done="0"/>
   <w15:commentEx w15:paraId="277646E5" w15:done="0"/>
-  <w15:commentEx w15:paraId="17A6B6F0" w15:done="0"/>
-  <w15:commentEx w15:paraId="4BE66DFF" w15:done="0"/>
   <w15:commentEx w15:paraId="1D5FEA44" w15:done="0"/>
   <w15:commentEx w15:paraId="4B644DD6" w15:done="0"/>
+  <w15:commentEx w15:paraId="07114AAC" w15:paraIdParent="4B644DD6" w15:done="0"/>
   <w15:commentEx w15:paraId="421DCCE5" w15:done="0"/>
-  <w15:commentEx w15:paraId="6392395D" w15:done="0"/>
   <w15:commentEx w15:paraId="688288EE" w15:done="0"/>
-  <w15:commentEx w15:paraId="44D7F498" w15:done="0"/>
-  <w15:commentEx w15:paraId="577EEF4A" w15:done="0"/>
-  <w15:commentEx w15:paraId="7E5256A3" w15:done="0"/>
-  <w15:commentEx w15:paraId="5DC8634D" w15:done="0"/>
-  <w15:commentEx w15:paraId="59E453AC" w15:done="0"/>
-  <w15:commentEx w15:paraId="706571D4" w15:done="0"/>
   <w15:commentEx w15:paraId="334572EC" w15:done="0"/>
   <w15:commentEx w15:paraId="5AFA2984" w15:paraIdParent="334572EC" w15:done="0"/>
-  <w15:commentEx w15:paraId="79A352D5" w15:done="0"/>
   <w15:commentEx w15:paraId="686BAC63" w15:done="0"/>
-  <w15:commentEx w15:paraId="448D2532" w15:done="0"/>
-  <w15:commentEx w15:paraId="4E9B7E01" w15:done="0"/>
   <w15:commentEx w15:paraId="3649FAE3" w15:done="0"/>
-  <w15:commentEx w15:paraId="478D8228" w15:done="0"/>
   <w15:commentEx w15:paraId="70718CF4" w15:done="0"/>
 </w15:commentsEx>
 </file>
@@ -20333,40 +20515,20 @@
 <w16cex:commentsExtensible xmlns:wpc="http://schemas.microsoft.com/office/word/2010/wordprocessingCanvas" xmlns:cx="http://schemas.microsoft.com/office/drawing/2014/chartex" xmlns:cx1="http://schemas.microsoft.com/office/drawing/2015/9/8/chartex" xmlns:cx2="http://schemas.microsoft.com/office/drawing/2015/10/21/chartex" xmlns:cx3="http://schemas.microsoft.com/office/drawing/2016/5/9/chartex" xmlns:cx4="http://schemas.microsoft.com/office/drawing/2016/5/10/chartex" xmlns:cx5="http://schemas.microsoft.com/office/drawing/2016/5/11/chartex" xmlns:cx6="http://schemas.microsoft.com/office/drawing/2016/5/12/chartex" xmlns:cx7="http://schemas.microsoft.com/office/drawing/2016/5/13/chartex" xmlns:cx8="http://schemas.microsoft.com/office/drawing/2016/5/14/chartex" xmlns:cr="http://schemas.microsoft.com/office/comments/2020/reactions" xmlns:mc="http://schemas.openxmlformats.org/markup-compatibility/2006" xmlns:aink="http://schemas.microsoft.com/office/drawing/2016/ink" xmlns:am3d="http://schemas.microsoft.com/office/drawing/2017/model3d" xmlns:o="urn:schemas-microsoft-com:office:office" xmlns:oel="http://schemas.microsoft.com/office/2019/extlst" xmlns:r="http://schemas.openxmlformats.org/officeDocument/2006/relationships" xmlns:m="http://schemas.openxmlformats.org/officeDocument/2006/math" xmlns:v="urn:schemas-microsoft-com:vml" xmlns:wp14="http://schemas.microsoft.com/office/word/2010/wordprocessingDrawing" xmlns:wp="http://schemas.openxmlformats.org/drawingml/2006/wordprocessingDrawing" xmlns:w10="urn:schemas-microsoft-com:office:word" xmlns:w="http://schemas.openxmlformats.org/wordprocessingml/2006/main" xmlns:w14="http://schemas.microsoft.com/office/word/2010/wordml" xmlns:w15="http://schemas.microsoft.com/office/word/2012/wordml" xmlns:w16cex="http://schemas.microsoft.com/office/word/2018/wordml/cex" xmlns:w16cid="http://schemas.microsoft.com/office/word/2016/wordml/cid" xmlns:w16="http://schemas.microsoft.com/office/word/2018/wordml" xmlns:w16du="http://schemas.microsoft.com/office/word/2023/wordml/word16du" xmlns:w16sdtdh="http://schemas.microsoft.com/office/word/2020/wordml/sdtdatahash" xmlns:w16sdtfl="http://schemas.microsoft.com/office/word/2024/wordml/sdtformatlock" xmlns:w16se="http://schemas.microsoft.com/office/word/2015/wordml/symex" xmlns:wpg="http://schemas.microsoft.com/office/word/2010/wordprocessingGroup" xmlns:wpi="http://schemas.microsoft.com/office/word/2010/wordprocessingInk" xmlns:wne="http://schemas.microsoft.com/office/word/2006/wordml" xmlns:wps="http://schemas.microsoft.com/office/word/2010/wordprocessingShape" mc:Ignorable="w14 w15 w16se w16cid w16 w16cex w16sdtdh w16sdtfl cr w16du wp14">
   <w16cex:commentExtensible w16cex:durableId="47DBDCBD" w16cex:dateUtc="2025-04-05T19:12:00Z"/>
   <w16cex:commentExtensible w16cex:durableId="047E81B5" w16cex:dateUtc="2025-04-14T18:43:00Z"/>
-  <w16cex:commentExtensible w16cex:durableId="7C5BC1EB" w16cex:dateUtc="2025-04-08T18:34:00Z"/>
-  <w16cex:commentExtensible w16cex:durableId="001EE0EC" w16cex:dateUtc="2025-04-14T15:49:00Z"/>
-  <w16cex:commentExtensible w16cex:durableId="6725019E" w16cex:dateUtc="2025-04-14T15:50:00Z"/>
-  <w16cex:commentExtensible w16cex:durableId="6CF71706" w16cex:dateUtc="2025-04-07T14:54:00Z"/>
-  <w16cex:commentExtensible w16cex:durableId="26295F07" w16cex:dateUtc="2025-04-05T19:22:00Z"/>
-  <w16cex:commentExtensible w16cex:durableId="05F05E98" w16cex:dateUtc="2025-04-14T15:32:00Z"/>
+  <w16cex:commentExtensible w16cex:durableId="57B9EBD4" w16cex:dateUtc="2025-04-14T23:27:00Z"/>
   <w16cex:commentExtensible w16cex:durableId="460D7C3F" w16cex:dateUtc="2025-04-05T19:20:00Z"/>
   <w16cex:commentExtensible w16cex:durableId="2477A391" w16cex:dateUtc="2025-04-14T18:44:00Z"/>
   <w16cex:commentExtensible w16cex:durableId="1B4C56A4" w16cex:dateUtc="2025-04-10T16:52:00Z"/>
-  <w16cex:commentExtensible w16cex:durableId="3DE21703" w16cex:dateUtc="2025-04-14T17:25:00Z"/>
-  <w16cex:commentExtensible w16cex:durableId="76D15688" w16cex:dateUtc="2025-04-05T19:19:00Z"/>
-  <w16cex:commentExtensible w16cex:durableId="424136DF" w16cex:dateUtc="2025-04-07T14:52:00Z"/>
   <w16cex:commentExtensible w16cex:durableId="297A34D3" w16cex:dateUtc="2025-04-07T18:16:00Z"/>
-  <w16cex:commentExtensible w16cex:durableId="559EA742" w16cex:dateUtc="2025-04-09T16:02:00Z"/>
-  <w16cex:commentExtensible w16cex:durableId="36722520" w16cex:dateUtc="2025-04-05T19:45:00Z"/>
   <w16cex:commentExtensible w16cex:durableId="58688C7B" w16cex:dateUtc="2025-04-05T19:54:00Z"/>
   <w16cex:commentExtensible w16cex:durableId="6BCE49B2" w16cex:dateUtc="2025-04-05T19:59:00Z"/>
+  <w16cex:commentExtensible w16cex:durableId="2B488F50" w16cex:dateUtc="2025-04-14T20:51:00Z"/>
   <w16cex:commentExtensible w16cex:durableId="064A3C9A" w16cex:dateUtc="2025-04-07T18:45:00Z"/>
-  <w16cex:commentExtensible w16cex:durableId="51316A5E" w16cex:dateUtc="2025-04-09T16:07:00Z"/>
   <w16cex:commentExtensible w16cex:durableId="587DA836" w16cex:dateUtc="2025-04-09T16:15:00Z"/>
-  <w16cex:commentExtensible w16cex:durableId="5BAA3081" w16cex:dateUtc="2025-04-05T20:19:00Z"/>
-  <w16cex:commentExtensible w16cex:durableId="12EC72E9" w16cex:dateUtc="2025-04-05T20:20:00Z"/>
-  <w16cex:commentExtensible w16cex:durableId="73E7B13A" w16cex:dateUtc="2025-04-05T20:21:00Z"/>
-  <w16cex:commentExtensible w16cex:durableId="7E02B733" w16cex:dateUtc="2025-04-05T20:25:00Z"/>
-  <w16cex:commentExtensible w16cex:durableId="3072244A" w16cex:dateUtc="2025-04-09T16:25:00Z"/>
-  <w16cex:commentExtensible w16cex:durableId="396B6941" w16cex:dateUtc="2025-04-09T16:32:00Z"/>
   <w16cex:commentExtensible w16cex:durableId="35A6D6DA" w16cex:dateUtc="2025-04-09T16:37:00Z"/>
   <w16cex:commentExtensible w16cex:durableId="757EAB19" w16cex:dateUtc="2025-04-09T16:37:00Z"/>
-  <w16cex:commentExtensible w16cex:durableId="379D2178" w16cex:dateUtc="2025-04-09T16:47:00Z"/>
   <w16cex:commentExtensible w16cex:durableId="5167C655" w16cex:dateUtc="2025-04-09T16:51:00Z"/>
-  <w16cex:commentExtensible w16cex:durableId="1413C1A8" w16cex:dateUtc="2025-04-05T20:39:00Z"/>
-  <w16cex:commentExtensible w16cex:durableId="37BE0FAC" w16cex:dateUtc="2025-04-09T16:54:00Z"/>
   <w16cex:commentExtensible w16cex:durableId="3F243868" w16cex:dateUtc="2025-04-09T16:55:00Z"/>
-  <w16cex:commentExtensible w16cex:durableId="5D9050C0" w16cex:dateUtc="2025-04-09T16:59:00Z"/>
   <w16cex:commentExtensible w16cex:durableId="0FAD7877" w16cex:dateUtc="2025-03-16T17:45:00Z"/>
 </w16cex:commentsExtensible>
 </file>
@@ -20375,40 +20537,20 @@
 <w16cid:commentsIds xmlns:wpc="http://schemas.microsoft.com/office/word/2010/wordprocessingCanvas" xmlns:cx="http://schemas.microsoft.com/office/drawing/2014/chartex" xmlns:cx1="http://schemas.microsoft.com/office/drawing/2015/9/8/chartex" xmlns:cx2="http://schemas.microsoft.com/office/drawing/2015/10/21/chartex" xmlns:cx3="http://schemas.microsoft.com/office/drawing/2016/5/9/chartex" xmlns:cx4="http://schemas.microsoft.com/office/drawing/2016/5/10/chartex" xmlns:cx5="http://schemas.microsoft.com/office/drawing/2016/5/11/chartex" xmlns:cx6="http://schemas.microsoft.com/office/drawing/2016/5/12/chartex" xmlns:cx7="http://schemas.microsoft.com/office/drawing/2016/5/13/chartex" xmlns:cx8="http://schemas.microsoft.com/office/drawing/2016/5/14/chartex" xmlns:mc="http://schemas.openxmlformats.org/markup-compatibility/2006" xmlns:aink="http://schemas.microsoft.com/office/drawing/2016/ink" xmlns:am3d="http://schemas.microsoft.com/office/drawing/2017/model3d" xmlns:o="urn:schemas-microsoft-com:office:office" xmlns:oel="http://schemas.microsoft.com/office/2019/extlst" xmlns:r="http://schemas.openxmlformats.org/officeDocument/2006/relationships" xmlns:m="http://schemas.openxmlformats.org/officeDocument/2006/math" xmlns:v="urn:schemas-microsoft-com:vml" xmlns:wp14="http://schemas.microsoft.com/office/word/2010/wordprocessingDrawing" xmlns:wp="http://schemas.openxmlformats.org/drawingml/2006/wordprocessingDrawing" xmlns:w10="urn:schemas-microsoft-com:office:word" xmlns:w="http://schemas.openxmlformats.org/wordprocessingml/2006/main" xmlns:w14="http://schemas.microsoft.com/office/word/2010/wordml" xmlns:w15="http://schemas.microsoft.com/office/word/2012/wordml" xmlns:w16cex="http://schemas.microsoft.com/office/word/2018/wordml/cex" xmlns:w16cid="http://schemas.microsoft.com/office/word/2016/wordml/cid" xmlns:w16="http://schemas.microsoft.com/office/word/2018/wordml" xmlns:w16du="http://schemas.microsoft.com/office/word/2023/wordml/word16du" xmlns:w16sdtdh="http://schemas.microsoft.com/office/word/2020/wordml/sdtdatahash" xmlns:w16sdtfl="http://schemas.microsoft.com/office/word/2024/wordml/sdtformatlock" xmlns:w16se="http://schemas.microsoft.com/office/word/2015/wordml/symex" xmlns:wpg="http://schemas.microsoft.com/office/word/2010/wordprocessingGroup" xmlns:wpi="http://schemas.microsoft.com/office/word/2010/wordprocessingInk" xmlns:wne="http://schemas.microsoft.com/office/word/2006/wordml" xmlns:wps="http://schemas.microsoft.com/office/word/2010/wordprocessingShape" mc:Ignorable="w14 w15 w16se w16cid w16 w16cex w16sdtdh w16sdtfl w16du wp14">
   <w16cid:commentId w16cid:paraId="100B34EB" w16cid:durableId="47DBDCBD"/>
   <w16cid:commentId w16cid:paraId="0BE0C82B" w16cid:durableId="047E81B5"/>
-  <w16cid:commentId w16cid:paraId="587636F1" w16cid:durableId="7C5BC1EB"/>
-  <w16cid:commentId w16cid:paraId="6E9D19B2" w16cid:durableId="001EE0EC"/>
-  <w16cid:commentId w16cid:paraId="12F49285" w16cid:durableId="6725019E"/>
-  <w16cid:commentId w16cid:paraId="0B34925C" w16cid:durableId="6CF71706"/>
-  <w16cid:commentId w16cid:paraId="6ABD28F1" w16cid:durableId="26295F07"/>
-  <w16cid:commentId w16cid:paraId="5D44968F" w16cid:durableId="05F05E98"/>
+  <w16cid:commentId w16cid:paraId="641C8C11" w16cid:durableId="57B9EBD4"/>
   <w16cid:commentId w16cid:paraId="6C457FDF" w16cid:durableId="460D7C3F"/>
   <w16cid:commentId w16cid:paraId="293690DC" w16cid:durableId="2477A391"/>
   <w16cid:commentId w16cid:paraId="393EA219" w16cid:durableId="1B4C56A4"/>
-  <w16cid:commentId w16cid:paraId="79AA4102" w16cid:durableId="3DE21703"/>
-  <w16cid:commentId w16cid:paraId="36593803" w16cid:durableId="76D15688"/>
-  <w16cid:commentId w16cid:paraId="17C6A874" w16cid:durableId="424136DF"/>
   <w16cid:commentId w16cid:paraId="277646E5" w16cid:durableId="297A34D3"/>
-  <w16cid:commentId w16cid:paraId="17A6B6F0" w16cid:durableId="559EA742"/>
-  <w16cid:commentId w16cid:paraId="4BE66DFF" w16cid:durableId="36722520"/>
   <w16cid:commentId w16cid:paraId="1D5FEA44" w16cid:durableId="58688C7B"/>
   <w16cid:commentId w16cid:paraId="4B644DD6" w16cid:durableId="6BCE49B2"/>
+  <w16cid:commentId w16cid:paraId="07114AAC" w16cid:durableId="2B488F50"/>
   <w16cid:commentId w16cid:paraId="421DCCE5" w16cid:durableId="064A3C9A"/>
-  <w16cid:commentId w16cid:paraId="6392395D" w16cid:durableId="51316A5E"/>
   <w16cid:commentId w16cid:paraId="688288EE" w16cid:durableId="587DA836"/>
-  <w16cid:commentId w16cid:paraId="44D7F498" w16cid:durableId="5BAA3081"/>
-  <w16cid:commentId w16cid:paraId="577EEF4A" w16cid:durableId="12EC72E9"/>
-  <w16cid:commentId w16cid:paraId="7E5256A3" w16cid:durableId="73E7B13A"/>
-  <w16cid:commentId w16cid:paraId="5DC8634D" w16cid:durableId="7E02B733"/>
-  <w16cid:commentId w16cid:paraId="59E453AC" w16cid:durableId="3072244A"/>
-  <w16cid:commentId w16cid:paraId="706571D4" w16cid:durableId="396B6941"/>
   <w16cid:commentId w16cid:paraId="334572EC" w16cid:durableId="35A6D6DA"/>
   <w16cid:commentId w16cid:paraId="5AFA2984" w16cid:durableId="757EAB19"/>
-  <w16cid:commentId w16cid:paraId="79A352D5" w16cid:durableId="379D2178"/>
   <w16cid:commentId w16cid:paraId="686BAC63" w16cid:durableId="5167C655"/>
-  <w16cid:commentId w16cid:paraId="448D2532" w16cid:durableId="1413C1A8"/>
-  <w16cid:commentId w16cid:paraId="4E9B7E01" w16cid:durableId="37BE0FAC"/>
   <w16cid:commentId w16cid:paraId="3649FAE3" w16cid:durableId="3F243868"/>
-  <w16cid:commentId w16cid:paraId="478D8228" w16cid:durableId="5D9050C0"/>
   <w16cid:commentId w16cid:paraId="70718CF4" w16cid:durableId="0FAD7877"/>
 </w16cid:commentsIds>
 </file>
@@ -23254,9 +23396,6 @@
 
 <file path=word/people.xml><?xml version="1.0" encoding="utf-8"?>
 <w15:people xmlns:wpc="http://schemas.microsoft.com/office/word/2010/wordprocessingCanvas" xmlns:cx="http://schemas.microsoft.com/office/drawing/2014/chartex" xmlns:cx1="http://schemas.microsoft.com/office/drawing/2015/9/8/chartex" xmlns:cx2="http://schemas.microsoft.com/office/drawing/2015/10/21/chartex" xmlns:cx3="http://schemas.microsoft.com/office/drawing/2016/5/9/chartex" xmlns:cx4="http://schemas.microsoft.com/office/drawing/2016/5/10/chartex" xmlns:cx5="http://schemas.microsoft.com/office/drawing/2016/5/11/chartex" xmlns:cx6="http://schemas.microsoft.com/office/drawing/2016/5/12/chartex" xmlns:cx7="http://schemas.microsoft.com/office/drawing/2016/5/13/chartex" xmlns:cx8="http://schemas.microsoft.com/office/drawing/2016/5/14/chartex" xmlns:mc="http://schemas.openxmlformats.org/markup-compatibility/2006" xmlns:aink="http://schemas.microsoft.com/office/drawing/2016/ink" xmlns:am3d="http://schemas.microsoft.com/office/drawing/2017/model3d" xmlns:o="urn:schemas-microsoft-com:office:office" xmlns:oel="http://schemas.microsoft.com/office/2019/extlst" xmlns:r="http://schemas.openxmlformats.org/officeDocument/2006/relationships" xmlns:m="http://schemas.openxmlformats.org/officeDocument/2006/math" xmlns:v="urn:schemas-microsoft-com:vml" xmlns:wp14="http://schemas.microsoft.com/office/word/2010/wordprocessingDrawing" xmlns:wp="http://schemas.openxmlformats.org/drawingml/2006/wordprocessingDrawing" xmlns:w10="urn:schemas-microsoft-com:office:word" xmlns:w="http://schemas.openxmlformats.org/wordprocessingml/2006/main" xmlns:w14="http://schemas.microsoft.com/office/word/2010/wordml" xmlns:w15="http://schemas.microsoft.com/office/word/2012/wordml" xmlns:w16cex="http://schemas.microsoft.com/office/word/2018/wordml/cex" xmlns:w16cid="http://schemas.microsoft.com/office/word/2016/wordml/cid" xmlns:w16="http://schemas.microsoft.com/office/word/2018/wordml" xmlns:w16du="http://schemas.microsoft.com/office/word/2023/wordml/word16du" xmlns:w16sdtdh="http://schemas.microsoft.com/office/word/2020/wordml/sdtdatahash" xmlns:w16sdtfl="http://schemas.microsoft.com/office/word/2024/wordml/sdtformatlock" xmlns:w16se="http://schemas.microsoft.com/office/word/2015/wordml/symex" xmlns:wpg="http://schemas.microsoft.com/office/word/2010/wordprocessingGroup" xmlns:wpi="http://schemas.microsoft.com/office/word/2010/wordprocessingInk" xmlns:wne="http://schemas.microsoft.com/office/word/2006/wordml" xmlns:wps="http://schemas.microsoft.com/office/word/2010/wordprocessingShape" mc:Ignorable="w14 w15 w16se w16cid w16 w16cex w16sdtdh w16sdtfl w16du wp14">
-  <w15:person w15:author="Merritt, David - FS, CO">
-    <w15:presenceInfo w15:providerId="AD" w15:userId="S-1-5-21-2443529608-3098792306-3041422421-299900"/>
-  </w15:person>
   <w15:person w15:author="Cooper,David">
     <w15:presenceInfo w15:providerId="AD" w15:userId="S::djcooper@colostate.edu::b94a5bec-5df5-4a64-8355-ae13d1855f41"/>
   </w15:person>
@@ -23271,6 +23410,9 @@
   </w15:person>
   <w15:person w15:author="Abraham E Springer">
     <w15:presenceInfo w15:providerId="AD" w15:userId="S::Abe.Springer@nau.edu::1d0a048d-6d92-4ff3-91fc-943c08ec52ed"/>
+  </w15:person>
+  <w15:person w15:author="Merritt, David - FS, CO">
+    <w15:presenceInfo w15:providerId="AD" w15:userId="S-1-5-21-2443529608-3098792306-3041422421-299900"/>
   </w15:person>
 </w15:people>
 </file>
@@ -23885,7 +24027,6 @@
   <w:style w:type="character" w:default="1" w:styleId="DefaultParagraphFont">
     <w:name w:val="Default Paragraph Font"/>
     <w:uiPriority w:val="1"/>
-    <w:semiHidden/>
     <w:unhideWhenUsed/>
   </w:style>
   <w:style w:type="table" w:default="1" w:styleId="TableNormal">
